--- a/RASD_1.0.docx
+++ b/RASD_1.0.docx
@@ -2720,231 +2720,320 @@
     <w:p>
       <w:pPr>
         <w:rPr>
+          <w:lang w:val="en-US"/>
+        </w:rPr>
+      </w:pPr>
+      <w:proofErr w:type="spellStart"/>
+      <w:r>
+        <w:rPr>
+          <w:lang w:val="en-US"/>
+        </w:rPr>
+        <w:t>Travlendar</w:t>
+      </w:r>
+      <w:proofErr w:type="spellEnd"/>
+      <w:r>
+        <w:rPr>
+          <w:lang w:val="en-US"/>
+        </w:rPr>
+        <w:t xml:space="preserve">+ is a project which aims to create a calendar interface that automatically computes and handles the appointments of a person </w:t>
+      </w:r>
+      <w:proofErr w:type="gramStart"/>
+      <w:r>
+        <w:rPr>
+          <w:lang w:val="en-US"/>
+        </w:rPr>
+        <w:t>in order to</w:t>
+      </w:r>
+      <w:proofErr w:type="gramEnd"/>
+      <w:r>
+        <w:rPr>
+          <w:lang w:val="en-US"/>
+        </w:rPr>
+        <w:t xml:space="preserve"> make sure that the user is never late for his</w:t>
+      </w:r>
+      <w:r>
+        <w:rPr>
+          <w:lang w:val="en-US"/>
+        </w:rPr>
+        <w:t>/her</w:t>
+      </w:r>
+      <w:r>
+        <w:rPr>
+          <w:lang w:val="en-US"/>
+        </w:rPr>
+        <w:t xml:space="preserve"> meetings and everyday activities.</w:t>
+      </w:r>
+    </w:p>
+    <w:p>
+      <w:pPr>
+        <w:rPr>
+          <w:lang w:val="en-US"/>
+        </w:rPr>
+      </w:pPr>
+      <w:proofErr w:type="spellStart"/>
+      <w:r>
+        <w:rPr>
+          <w:lang w:val="en-US"/>
+        </w:rPr>
+        <w:t>Travlendar</w:t>
+      </w:r>
+      <w:proofErr w:type="spellEnd"/>
+      <w:r>
+        <w:rPr>
+          <w:lang w:val="en-US"/>
+        </w:rPr>
+        <w:t>+ also ensures that the user utilizes the best mobility option available at current time,</w:t>
+      </w:r>
+      <w:r>
+        <w:rPr>
+          <w:lang w:val="en-US"/>
+        </w:rPr>
+        <w:t xml:space="preserve"> including walking,</w:t>
+      </w:r>
+      <w:r>
+        <w:rPr>
+          <w:lang w:val="en-US"/>
+        </w:rPr>
+        <w:t xml:space="preserve"> </w:t>
+      </w:r>
+      <w:proofErr w:type="gramStart"/>
+      <w:r>
+        <w:rPr>
+          <w:lang w:val="en-US"/>
+        </w:rPr>
+        <w:t>taking into account</w:t>
+      </w:r>
+      <w:proofErr w:type="gramEnd"/>
+      <w:r>
+        <w:rPr>
+          <w:lang w:val="en-US"/>
+        </w:rPr>
+        <w:t xml:space="preserve"> possible</w:t>
+      </w:r>
+      <w:r>
+        <w:rPr>
+          <w:lang w:val="en-US"/>
+        </w:rPr>
+        <w:t xml:space="preserve"> disabilities of the user, strikes and weather conditions.</w:t>
+      </w:r>
+    </w:p>
+    <w:p>
+      <w:pPr>
+        <w:rPr>
+          <w:lang w:val="en-US"/>
+        </w:rPr>
+      </w:pPr>
+      <w:r>
+        <w:rPr>
+          <w:lang w:val="en-US"/>
+        </w:rPr>
+        <w:t xml:space="preserve">The user will be able to give personal constraints (e.g. It won’t be suggested to use the car if the user doesn’t have a driving license; walking distances should </w:t>
+      </w:r>
+      <w:r>
+        <w:rPr>
+          <w:lang w:val="en-US"/>
+        </w:rPr>
+        <w:t xml:space="preserve">be less than a given </w:t>
+      </w:r>
+      <w:proofErr w:type="gramStart"/>
+      <w:r>
+        <w:rPr>
+          <w:lang w:val="en-US"/>
+        </w:rPr>
+        <w:t>threshold..</w:t>
+      </w:r>
+      <w:proofErr w:type="gramEnd"/>
+      <w:r>
+        <w:rPr>
+          <w:lang w:val="en-US"/>
+        </w:rPr>
+        <w:t xml:space="preserve"> ) by activating or deactivating each travel means.</w:t>
+      </w:r>
+    </w:p>
+    <w:p>
+      <w:pPr>
+        <w:rPr>
+          <w:lang w:val="en-US"/>
+        </w:rPr>
+      </w:pPr>
+      <w:r>
+        <w:rPr>
+          <w:lang w:val="en-US"/>
+        </w:rPr>
+        <w:t>The application will:</w:t>
+      </w:r>
+    </w:p>
+    <w:p>
+      <w:pPr>
+        <w:rPr>
+          <w:lang w:val="en-US"/>
+        </w:rPr>
+      </w:pPr>
+      <w:r>
+        <w:rPr>
+          <w:lang w:val="en-US"/>
+        </w:rPr>
+        <w:t>- compute times between meetings and prevent them to overlap.</w:t>
+      </w:r>
+    </w:p>
+    <w:p>
+      <w:pPr>
+        <w:rPr>
+          <w:lang w:val="en-US"/>
+        </w:rPr>
+      </w:pPr>
+      <w:r>
+        <w:rPr>
+          <w:lang w:val="en-US"/>
+        </w:rPr>
+        <w:t xml:space="preserve">- keep a spot during the day if the user wants to have lunch </w:t>
+      </w:r>
+      <w:proofErr w:type="gramStart"/>
+      <w:r>
+        <w:rPr>
+          <w:lang w:val="en-US"/>
+        </w:rPr>
+        <w:t>in a given</w:t>
+      </w:r>
+      <w:proofErr w:type="gramEnd"/>
+      <w:r>
+        <w:rPr>
+          <w:lang w:val="en-US"/>
+        </w:rPr>
+        <w:t xml:space="preserve"> slot of time.</w:t>
+      </w:r>
+    </w:p>
+    <w:p>
+      <w:pPr>
+        <w:rPr>
+          <w:lang w:val="en-US"/>
+        </w:rPr>
+      </w:pPr>
+      <w:r>
+        <w:rPr>
+          <w:lang w:val="en-US"/>
+        </w:rPr>
+        <w:t>- give the possibility to buy tickets of the chosen mobility mean.</w:t>
+      </w:r>
+    </w:p>
+    <w:p>
+      <w:pPr>
+        <w:rPr>
+          <w:lang w:val="en-US"/>
+        </w:rPr>
+      </w:pPr>
+    </w:p>
+    <w:p>
+      <w:pPr>
+        <w:pStyle w:val="Titolo2"/>
+        <w:rPr>
+          <w:i/>
+          <w:color w:val="auto"/>
+          <w:lang w:val="en-US"/>
+        </w:rPr>
+      </w:pPr>
+      <w:bookmarkStart w:id="2" w:name="_Toc495054607"/>
+      <w:r>
+        <w:rPr>
+          <w:i/>
+          <w:color w:val="auto"/>
+          <w:lang w:val="en-US"/>
+        </w:rPr>
+        <w:t>1.2 SCOPE</w:t>
+      </w:r>
+      <w:bookmarkEnd w:id="2"/>
+    </w:p>
+    <w:p>
+      <w:pPr>
+        <w:rPr>
+          <w:lang w:val="en-US"/>
+        </w:rPr>
+      </w:pPr>
+    </w:p>
+    <w:p>
+      <w:pPr>
+        <w:rPr>
+          <w:lang w:val="en-US"/>
+        </w:rPr>
+      </w:pPr>
+      <w:proofErr w:type="spellStart"/>
+      <w:r>
+        <w:rPr>
+          <w:lang w:val="en-US"/>
+        </w:rPr>
+        <w:t>Travlendar</w:t>
+      </w:r>
+      <w:proofErr w:type="spellEnd"/>
+      <w:r>
+        <w:rPr>
+          <w:lang w:val="en-US"/>
+        </w:rPr>
+        <w:t xml:space="preserve">+ gives a useful support to users’ life. Achieving the features explained above, the application helps the user making the best decision every day. It doesn’t just keep track of all the appointments and meetings of a person, but it also </w:t>
+      </w:r>
+      <w:r>
+        <w:rPr>
+          <w:lang w:val="en-US"/>
+        </w:rPr>
+        <w:t>makes sure that you can actually reach the different locations in time, it tells the optimal way to reach them according to various aspects (weather, personal disabilities, owned mobility means</w:t>
+      </w:r>
+      <w:r>
+        <w:rPr>
+          <w:lang w:val="en-US"/>
+        </w:rPr>
+        <w:t>, time of the day</w:t>
+      </w:r>
+      <w:r>
+        <w:rPr>
+          <w:lang w:val="en-US"/>
+        </w:rPr>
+        <w:t>..).</w:t>
+      </w:r>
+      <w:r>
+        <w:rPr>
+          <w:lang w:val="en-US"/>
+        </w:rPr>
+        <w:t xml:space="preserve"> When the user creates meetings </w:t>
+      </w:r>
+      <w:r>
+        <w:rPr>
+          <w:lang w:val="en-US"/>
+        </w:rPr>
+        <w:t>that are unreachable in the allotted time, a warning is created.</w:t>
+      </w:r>
+    </w:p>
+    <w:p>
+      <w:pPr>
+        <w:rPr>
+          <w:lang w:val="en-US"/>
+        </w:rPr>
+      </w:pPr>
+      <w:r>
+        <w:rPr>
+          <w:lang w:val="en-US"/>
+        </w:rPr>
+        <w:t xml:space="preserve"> It also allows the user to buy tickets for the chosen mobility mean or localize the nearest bike of a specified sharing system.</w:t>
+      </w:r>
+    </w:p>
+    <w:p>
+      <w:pPr>
+        <w:rPr>
+          <w:lang w:val="en-US"/>
+        </w:rPr>
+      </w:pPr>
+      <w:r>
+        <w:rPr>
           <w:color w:val="CC00FF"/>
           <w:lang w:val="en-US"/>
         </w:rPr>
-      </w:pPr>
-      <w:proofErr w:type="spellStart"/>
+        <w:t xml:space="preserve"> </w:t>
+      </w:r>
       <w:r>
         <w:rPr>
           <w:color w:val="CC00FF"/>
           <w:lang w:val="en-US"/>
         </w:rPr>
-        <w:t>Travlendar</w:t>
-      </w:r>
-      <w:proofErr w:type="spellEnd"/>
-      <w:r>
-        <w:rPr>
-          <w:color w:val="CC00FF"/>
-          <w:lang w:val="en-US"/>
-        </w:rPr>
-        <w:t xml:space="preserve">+ is a project which aims to create a calendar interface that automatically computes and handles the appointments of a person </w:t>
-      </w:r>
-      <w:proofErr w:type="gramStart"/>
-      <w:r>
-        <w:rPr>
-          <w:color w:val="CC00FF"/>
-          <w:lang w:val="en-US"/>
-        </w:rPr>
-        <w:t>in order to</w:t>
-      </w:r>
-      <w:proofErr w:type="gramEnd"/>
-      <w:r>
-        <w:rPr>
-          <w:color w:val="CC00FF"/>
-          <w:lang w:val="en-US"/>
-        </w:rPr>
-        <w:t xml:space="preserve"> make sure that the user is never late for his</w:t>
-      </w:r>
-      <w:r>
-        <w:rPr>
-          <w:color w:val="CC00FF"/>
-          <w:lang w:val="en-US"/>
-        </w:rPr>
-        <w:t>/her</w:t>
-      </w:r>
-      <w:r>
-        <w:rPr>
-          <w:color w:val="CC00FF"/>
-          <w:lang w:val="en-US"/>
-        </w:rPr>
-        <w:t xml:space="preserve"> meetings and everyday activities.</w:t>
-      </w:r>
-    </w:p>
-    <w:p>
-      <w:pPr>
-        <w:rPr>
-          <w:color w:val="CC00FF"/>
-          <w:lang w:val="en-US"/>
-        </w:rPr>
-      </w:pPr>
-      <w:proofErr w:type="spellStart"/>
-      <w:r>
-        <w:rPr>
-          <w:color w:val="CC00FF"/>
-          <w:lang w:val="en-US"/>
-        </w:rPr>
-        <w:t>Travlendar</w:t>
-      </w:r>
-      <w:proofErr w:type="spellEnd"/>
-      <w:r>
-        <w:rPr>
-          <w:color w:val="CC00FF"/>
-          <w:lang w:val="en-US"/>
-        </w:rPr>
-        <w:t>+ also ensures that the user utilizes the best mobility option available at current time,</w:t>
-      </w:r>
-      <w:r>
-        <w:rPr>
-          <w:color w:val="CC00FF"/>
-          <w:lang w:val="en-US"/>
-        </w:rPr>
-        <w:t xml:space="preserve"> including walking,</w:t>
-      </w:r>
-      <w:r>
-        <w:rPr>
-          <w:color w:val="CC00FF"/>
-          <w:lang w:val="en-US"/>
-        </w:rPr>
         <w:t xml:space="preserve"> </w:t>
       </w:r>
-      <w:proofErr w:type="gramStart"/>
-      <w:r>
-        <w:rPr>
-          <w:color w:val="CC00FF"/>
-          <w:lang w:val="en-US"/>
-        </w:rPr>
-        <w:t>taking into account</w:t>
-      </w:r>
-      <w:proofErr w:type="gramEnd"/>
-      <w:r>
-        <w:rPr>
-          <w:color w:val="CC00FF"/>
-          <w:lang w:val="en-US"/>
-        </w:rPr>
-        <w:t xml:space="preserve"> possible</w:t>
-      </w:r>
-      <w:r>
-        <w:rPr>
-          <w:color w:val="CC00FF"/>
-          <w:lang w:val="en-US"/>
-        </w:rPr>
-        <w:t xml:space="preserve"> disabilities of the user, strikes and weather conditions.</w:t>
-      </w:r>
-    </w:p>
-    <w:p>
-      <w:pPr>
-        <w:rPr>
-          <w:color w:val="CC00FF"/>
-          <w:lang w:val="en-US"/>
-        </w:rPr>
-      </w:pPr>
-      <w:r>
-        <w:rPr>
-          <w:color w:val="CC00FF"/>
-          <w:lang w:val="en-US"/>
-        </w:rPr>
-        <w:t xml:space="preserve">The user will be able to give personal constraints (e.g. It won’t be suggested to use the car if the user doesn’t have a driving license; walking distances should </w:t>
-      </w:r>
-      <w:r>
-        <w:rPr>
-          <w:color w:val="CC00FF"/>
-          <w:lang w:val="en-US"/>
-        </w:rPr>
-        <w:t xml:space="preserve">be less than a given </w:t>
-      </w:r>
-      <w:proofErr w:type="gramStart"/>
-      <w:r>
-        <w:rPr>
-          <w:color w:val="CC00FF"/>
-          <w:lang w:val="en-US"/>
-        </w:rPr>
-        <w:t>threshold..</w:t>
-      </w:r>
-      <w:proofErr w:type="gramEnd"/>
-      <w:r>
-        <w:rPr>
-          <w:color w:val="CC00FF"/>
-          <w:lang w:val="en-US"/>
-        </w:rPr>
-        <w:t xml:space="preserve"> ) by activating or deactivating each travel means.</w:t>
-      </w:r>
-    </w:p>
-    <w:p>
-      <w:pPr>
-        <w:rPr>
-          <w:color w:val="CC00FF"/>
-          <w:lang w:val="en-US"/>
-        </w:rPr>
-      </w:pPr>
-      <w:r>
-        <w:rPr>
-          <w:color w:val="CC00FF"/>
-          <w:lang w:val="en-US"/>
-        </w:rPr>
-        <w:t>The application will:</w:t>
-      </w:r>
-    </w:p>
-    <w:p>
-      <w:pPr>
-        <w:rPr>
-          <w:color w:val="CC00FF"/>
-          <w:lang w:val="en-US"/>
-        </w:rPr>
-      </w:pPr>
-      <w:r>
-        <w:rPr>
-          <w:color w:val="CC00FF"/>
-          <w:lang w:val="en-US"/>
-        </w:rPr>
-        <w:t>- compute times between meetings and prevent them to overlap.</w:t>
-      </w:r>
-    </w:p>
-    <w:p>
-      <w:pPr>
-        <w:rPr>
-          <w:color w:val="CC00FF"/>
-          <w:lang w:val="en-US"/>
-        </w:rPr>
-      </w:pPr>
-      <w:r>
-        <w:rPr>
-          <w:color w:val="CC00FF"/>
-          <w:lang w:val="en-US"/>
-        </w:rPr>
-        <w:t xml:space="preserve">- keep a spot during the day if the user wants to have lunch </w:t>
-      </w:r>
-      <w:proofErr w:type="gramStart"/>
-      <w:r>
-        <w:rPr>
-          <w:color w:val="CC00FF"/>
-          <w:lang w:val="en-US"/>
-        </w:rPr>
-        <w:t>in a given</w:t>
-      </w:r>
-      <w:proofErr w:type="gramEnd"/>
-      <w:r>
-        <w:rPr>
-          <w:color w:val="CC00FF"/>
-          <w:lang w:val="en-US"/>
-        </w:rPr>
-        <w:t xml:space="preserve"> slot of time.</w:t>
-      </w:r>
-    </w:p>
-    <w:p>
-      <w:pPr>
-        <w:rPr>
-          <w:color w:val="CC00FF"/>
-          <w:lang w:val="en-US"/>
-        </w:rPr>
-      </w:pPr>
-      <w:r>
-        <w:rPr>
-          <w:color w:val="CC00FF"/>
-          <w:lang w:val="en-US"/>
-        </w:rPr>
-        <w:t>- give the possibility to buy tickets of the chosen mobility mean.</w:t>
-      </w:r>
     </w:p>
     <w:p>
       <w:pPr>
@@ -2962,118 +3051,16 @@
           <w:lang w:val="en-US"/>
         </w:rPr>
       </w:pPr>
-      <w:bookmarkStart w:id="2" w:name="_Toc495054607"/>
-      <w:r>
-        <w:rPr>
-          <w:i/>
-          <w:color w:val="auto"/>
-          <w:lang w:val="en-US"/>
-        </w:rPr>
-        <w:t>1.2 SCOPE</w:t>
-      </w:r>
-      <w:bookmarkEnd w:id="2"/>
-    </w:p>
-    <w:p>
-      <w:pPr>
-        <w:rPr>
-          <w:lang w:val="en-US"/>
-        </w:rPr>
-      </w:pPr>
-    </w:p>
-    <w:p>
-      <w:pPr>
-        <w:rPr>
-          <w:color w:val="CC00FF"/>
-          <w:lang w:val="en-US"/>
-        </w:rPr>
-      </w:pPr>
-      <w:proofErr w:type="spellStart"/>
-      <w:r>
-        <w:rPr>
-          <w:color w:val="CC00FF"/>
-          <w:lang w:val="en-US"/>
-        </w:rPr>
-        <w:t>Travlendar</w:t>
-      </w:r>
-      <w:proofErr w:type="spellEnd"/>
-      <w:r>
-        <w:rPr>
-          <w:color w:val="CC00FF"/>
-          <w:lang w:val="en-US"/>
-        </w:rPr>
-        <w:t xml:space="preserve">+ gives a useful support to users’ life. Achieving the features explained above, the application helps the user making the best decision every day. It doesn’t just keep track of all the appointments and meetings of a person, but it also </w:t>
-      </w:r>
-      <w:r>
-        <w:rPr>
-          <w:color w:val="CC00FF"/>
-          <w:lang w:val="en-US"/>
-        </w:rPr>
-        <w:t>makes sure that you can actually reach the different locations in time, it tells the optimal way to reach them according to various aspects (weather, personal disabilities, owned mobility means</w:t>
-      </w:r>
-      <w:r>
-        <w:rPr>
-          <w:color w:val="CC00FF"/>
-          <w:lang w:val="en-US"/>
-        </w:rPr>
-        <w:t>, time of the day</w:t>
-      </w:r>
-      <w:r>
-        <w:rPr>
-          <w:color w:val="CC00FF"/>
-          <w:lang w:val="en-US"/>
-        </w:rPr>
-        <w:t>..).</w:t>
-      </w:r>
-      <w:r>
-        <w:rPr>
-          <w:color w:val="CC00FF"/>
-          <w:lang w:val="en-US"/>
-        </w:rPr>
-        <w:t xml:space="preserve"> When the user creates meetings </w:t>
-      </w:r>
-      <w:r>
-        <w:rPr>
-          <w:color w:val="CC00FF"/>
-          <w:lang w:val="en-US"/>
-        </w:rPr>
-        <w:t>that are unreachable in the allotted time, a warning is created.</w:t>
-      </w:r>
-    </w:p>
-    <w:p>
-      <w:pPr>
-        <w:rPr>
-          <w:color w:val="CC00FF"/>
-          <w:lang w:val="en-US"/>
-        </w:rPr>
-      </w:pPr>
-      <w:r>
-        <w:rPr>
-          <w:color w:val="CC00FF"/>
-          <w:lang w:val="en-US"/>
-        </w:rPr>
-        <w:t xml:space="preserve"> It also allows the user to buy tickets for the chosen mobility mean or localize the nearest bike of a specified sharing system.</w:t>
-      </w:r>
-    </w:p>
-    <w:p>
-      <w:pPr>
-        <w:rPr>
-          <w:lang w:val="en-US"/>
-        </w:rPr>
-      </w:pPr>
-      <w:r>
-        <w:rPr>
-          <w:color w:val="CC00FF"/>
-          <w:lang w:val="en-US"/>
-        </w:rPr>
-        <w:t xml:space="preserve"> </w:t>
-      </w:r>
-      <w:r>
-        <w:rPr>
-          <w:color w:val="CC00FF"/>
-          <w:lang w:val="en-US"/>
-        </w:rPr>
-        <w:t xml:space="preserve"> </w:t>
-      </w:r>
+      <w:bookmarkStart w:id="3" w:name="_Toc495054608"/>
+      <w:r>
+        <w:rPr>
+          <w:i/>
+          <w:color w:val="auto"/>
+          <w:lang w:val="en-US"/>
+        </w:rPr>
+        <w:t>1.3 DEFINITIONS</w:t>
+      </w:r>
+      <w:bookmarkEnd w:id="3"/>
     </w:p>
     <w:p>
       <w:pPr>
@@ -3091,16 +3078,32 @@
           <w:lang w:val="en-US"/>
         </w:rPr>
       </w:pPr>
-      <w:bookmarkStart w:id="3" w:name="_Toc495054608"/>
-      <w:r>
-        <w:rPr>
-          <w:i/>
-          <w:color w:val="auto"/>
-          <w:lang w:val="en-US"/>
-        </w:rPr>
-        <w:t>1.3 DEFINITIONS</w:t>
-      </w:r>
-      <w:bookmarkEnd w:id="3"/>
+      <w:bookmarkStart w:id="4" w:name="_Toc495054609"/>
+      <w:r>
+        <w:rPr>
+          <w:i/>
+          <w:color w:val="auto"/>
+          <w:lang w:val="en-US"/>
+        </w:rPr>
+        <w:t>(</w:t>
+      </w:r>
+      <w:r>
+        <w:rPr>
+          <w:i/>
+          <w:color w:val="auto"/>
+          <w:lang w:val="en-US"/>
+        </w:rPr>
+        <w:t>1.4 REVISION HISTORY</w:t>
+      </w:r>
+      <w:bookmarkEnd w:id="4"/>
+      <w:r>
+        <w:rPr>
+          <w:i/>
+          <w:color w:val="auto"/>
+          <w:lang w:val="en-US"/>
+        </w:rPr>
+        <w:t>)</w:t>
+      </w:r>
     </w:p>
     <w:p>
       <w:pPr>
@@ -3118,16 +3121,16 @@
           <w:lang w:val="en-US"/>
         </w:rPr>
       </w:pPr>
-      <w:bookmarkStart w:id="4" w:name="_Toc495054609"/>
-      <w:r>
-        <w:rPr>
-          <w:i/>
-          <w:color w:val="auto"/>
-          <w:lang w:val="en-US"/>
-        </w:rPr>
-        <w:t>1.4 REVISION HISTORY</w:t>
-      </w:r>
-      <w:bookmarkEnd w:id="4"/>
+      <w:bookmarkStart w:id="5" w:name="_Toc495054610"/>
+      <w:r>
+        <w:rPr>
+          <w:i/>
+          <w:color w:val="auto"/>
+          <w:lang w:val="en-US"/>
+        </w:rPr>
+        <w:t>1.5 REFERENCE DOCUMENT</w:t>
+      </w:r>
+      <w:bookmarkEnd w:id="5"/>
     </w:p>
     <w:p>
       <w:pPr>
@@ -3145,16 +3148,46 @@
           <w:lang w:val="en-US"/>
         </w:rPr>
       </w:pPr>
-      <w:bookmarkStart w:id="5" w:name="_Toc495054610"/>
-      <w:r>
-        <w:rPr>
-          <w:i/>
-          <w:color w:val="auto"/>
-          <w:lang w:val="en-US"/>
-        </w:rPr>
-        <w:t>1.5 REFERENCE DOCUMENT</w:t>
-      </w:r>
-      <w:bookmarkEnd w:id="5"/>
+      <w:bookmarkStart w:id="6" w:name="_Toc495054611"/>
+      <w:r>
+        <w:rPr>
+          <w:i/>
+          <w:color w:val="auto"/>
+          <w:lang w:val="en-US"/>
+        </w:rPr>
+        <w:t>1.6 DOCUMENT STRUCTURE</w:t>
+      </w:r>
+      <w:bookmarkEnd w:id="6"/>
+    </w:p>
+    <w:p>
+      <w:pPr>
+        <w:rPr>
+          <w:lang w:val="en-US"/>
+        </w:rPr>
+      </w:pPr>
+      <w:bookmarkStart w:id="7" w:name="_GoBack"/>
+      <w:bookmarkEnd w:id="7"/>
+    </w:p>
+    <w:p>
+      <w:pPr>
+        <w:pStyle w:val="Titolo1"/>
+        <w:rPr>
+          <w:b/>
+          <w:color w:val="auto"/>
+          <w:lang w:val="en-US"/>
+        </w:rPr>
+      </w:pPr>
+      <w:bookmarkStart w:id="8" w:name="_Toc495054612"/>
+      <w:r>
+        <w:rPr>
+          <w:b/>
+          <w:color w:val="auto"/>
+          <w:lang w:val="en-US"/>
+        </w:rPr>
+        <w:lastRenderedPageBreak/>
+        <w:t>2. OVERALL DESCRIPTION</w:t>
+      </w:r>
+      <w:bookmarkEnd w:id="8"/>
     </w:p>
     <w:p>
       <w:pPr>
@@ -3172,68 +3205,7 @@
           <w:lang w:val="en-US"/>
         </w:rPr>
       </w:pPr>
-      <w:bookmarkStart w:id="6" w:name="_Toc495054611"/>
-      <w:r>
-        <w:rPr>
-          <w:i/>
-          <w:color w:val="auto"/>
-          <w:lang w:val="en-US"/>
-        </w:rPr>
-        <w:t>1.6 DOCUMENT STRUCTURE</w:t>
-      </w:r>
-      <w:bookmarkEnd w:id="6"/>
-    </w:p>
-    <w:p>
-      <w:pPr>
-        <w:rPr>
-          <w:lang w:val="en-US"/>
-        </w:rPr>
-      </w:pPr>
-    </w:p>
-    <w:p>
-      <w:pPr>
-        <w:rPr>
-          <w:lang w:val="en-US"/>
-        </w:rPr>
-      </w:pPr>
-    </w:p>
-    <w:p>
-      <w:pPr>
-        <w:pStyle w:val="Titolo1"/>
-        <w:rPr>
-          <w:b/>
-          <w:color w:val="auto"/>
-          <w:lang w:val="en-US"/>
-        </w:rPr>
-      </w:pPr>
-      <w:bookmarkStart w:id="7" w:name="_Toc495054612"/>
-      <w:r>
-        <w:rPr>
-          <w:b/>
-          <w:color w:val="auto"/>
-          <w:lang w:val="en-US"/>
-        </w:rPr>
-        <w:t>2. OVERALL DESCRIPTION</w:t>
-      </w:r>
-      <w:bookmarkEnd w:id="7"/>
-    </w:p>
-    <w:p>
-      <w:pPr>
-        <w:rPr>
-          <w:lang w:val="en-US"/>
-        </w:rPr>
-      </w:pPr>
-    </w:p>
-    <w:p>
-      <w:pPr>
-        <w:pStyle w:val="Titolo2"/>
-        <w:rPr>
-          <w:i/>
-          <w:color w:val="auto"/>
-          <w:lang w:val="en-US"/>
-        </w:rPr>
-      </w:pPr>
-      <w:bookmarkStart w:id="8" w:name="_Toc495054613"/>
+      <w:bookmarkStart w:id="9" w:name="_Toc495054613"/>
       <w:r>
         <w:rPr>
           <w:i/>
@@ -3242,7 +3214,7 @@
         </w:rPr>
         <w:t>2.1 PRODUCT PERSPECIVE</w:t>
       </w:r>
-      <w:bookmarkEnd w:id="8"/>
+      <w:bookmarkEnd w:id="9"/>
     </w:p>
     <w:p>
       <w:pPr>
@@ -3336,7 +3308,7 @@
           <w:lang w:val="en-US"/>
         </w:rPr>
       </w:pPr>
-      <w:bookmarkStart w:id="9" w:name="_Toc495054614"/>
+      <w:bookmarkStart w:id="10" w:name="_Toc495054614"/>
       <w:r>
         <w:rPr>
           <w:i/>
@@ -3345,14 +3317,167 @@
         </w:rPr>
         <w:t>2.2 PRODUCT FUNCTIONS</w:t>
       </w:r>
-      <w:bookmarkEnd w:id="9"/>
-    </w:p>
-    <w:p>
-      <w:pPr>
-        <w:rPr>
-          <w:lang w:val="en-US"/>
-        </w:rPr>
-      </w:pPr>
+      <w:bookmarkEnd w:id="10"/>
+    </w:p>
+    <w:p>
+      <w:pPr>
+        <w:rPr>
+          <w:lang w:val="en-US"/>
+        </w:rPr>
+      </w:pPr>
+    </w:p>
+    <w:p>
+      <w:pPr>
+        <w:rPr>
+          <w:lang w:val="en-US"/>
+        </w:rPr>
+      </w:pPr>
+      <w:r>
+        <w:rPr>
+          <w:lang w:val="en-US"/>
+        </w:rPr>
+        <w:t>The most important requirements of the project are:</w:t>
+      </w:r>
+    </w:p>
+    <w:p>
+      <w:pPr>
+        <w:rPr>
+          <w:lang w:val="en-US"/>
+        </w:rPr>
+      </w:pPr>
+      <w:r>
+        <w:rPr>
+          <w:lang w:val="en-US"/>
+        </w:rPr>
+        <w:t>- the computed way from the starting poin</w:t>
+      </w:r>
+      <w:r>
+        <w:rPr>
+          <w:lang w:val="en-US"/>
+        </w:rPr>
+        <w:t xml:space="preserve">t to the goal must be optimal: </w:t>
+      </w:r>
+    </w:p>
+    <w:p>
+      <w:pPr>
+        <w:rPr>
+          <w:rFonts w:cstheme="minorHAnsi"/>
+          <w:lang w:val="en-US"/>
+        </w:rPr>
+      </w:pPr>
+      <w:r>
+        <w:rPr>
+          <w:lang w:val="en-US"/>
+        </w:rPr>
+        <w:tab/>
+      </w:r>
+      <w:r>
+        <w:rPr>
+          <w:rFonts w:cstheme="minorHAnsi"/>
+          <w:lang w:val="en-US"/>
+        </w:rPr>
+        <w:t>• it should be the shortest</w:t>
+      </w:r>
+    </w:p>
+    <w:p>
+      <w:pPr>
+        <w:rPr>
+          <w:rFonts w:cstheme="minorHAnsi"/>
+          <w:lang w:val="en-US"/>
+        </w:rPr>
+      </w:pPr>
+      <w:r>
+        <w:rPr>
+          <w:rFonts w:cstheme="minorHAnsi"/>
+          <w:lang w:val="en-US"/>
+        </w:rPr>
+        <w:tab/>
+      </w:r>
+      <w:r>
+        <w:rPr>
+          <w:rFonts w:cstheme="minorHAnsi"/>
+          <w:lang w:val="en-US"/>
+        </w:rPr>
+        <w:t>•</w:t>
+      </w:r>
+      <w:r>
+        <w:rPr>
+          <w:rFonts w:cstheme="minorHAnsi"/>
+          <w:lang w:val="en-US"/>
+        </w:rPr>
+        <w:t xml:space="preserve"> it should choose the best mobility mean, </w:t>
+      </w:r>
+      <w:proofErr w:type="gramStart"/>
+      <w:r>
+        <w:rPr>
+          <w:rFonts w:cstheme="minorHAnsi"/>
+          <w:lang w:val="en-US"/>
+        </w:rPr>
+        <w:t>taking into account</w:t>
+      </w:r>
+      <w:proofErr w:type="gramEnd"/>
+      <w:r>
+        <w:rPr>
+          <w:rFonts w:cstheme="minorHAnsi"/>
+          <w:lang w:val="en-US"/>
+        </w:rPr>
+        <w:t xml:space="preserve"> the weather forecast</w:t>
+      </w:r>
+    </w:p>
+    <w:p>
+      <w:pPr>
+        <w:rPr>
+          <w:rFonts w:cstheme="minorHAnsi"/>
+          <w:lang w:val="en-US"/>
+        </w:rPr>
+      </w:pPr>
+      <w:r>
+        <w:rPr>
+          <w:rFonts w:cstheme="minorHAnsi"/>
+          <w:lang w:val="en-US"/>
+        </w:rPr>
+        <w:tab/>
+      </w:r>
+      <w:r>
+        <w:rPr>
+          <w:rFonts w:cstheme="minorHAnsi"/>
+          <w:lang w:val="en-US"/>
+        </w:rPr>
+        <w:t>•</w:t>
+      </w:r>
+      <w:r>
+        <w:rPr>
+          <w:rFonts w:cstheme="minorHAnsi"/>
+          <w:lang w:val="en-US"/>
+        </w:rPr>
+        <w:t xml:space="preserve"> it should consider also other World related phenomena.</w:t>
+      </w:r>
+    </w:p>
+    <w:p>
+      <w:pPr>
+        <w:rPr>
+          <w:lang w:val="en-US"/>
+        </w:rPr>
+      </w:pPr>
+      <w:r>
+        <w:rPr>
+          <w:rFonts w:cstheme="minorHAnsi"/>
+          <w:lang w:val="en-US"/>
+        </w:rPr>
+        <w:t>- the optimal way suggested, should also consider user’s personal preferences</w:t>
+      </w:r>
+      <w:r>
+        <w:rPr>
+          <w:lang w:val="en-US"/>
+        </w:rPr>
+        <w:t>, such as minimizing the carbon footprint</w:t>
+      </w:r>
+      <w:r>
+        <w:rPr>
+          <w:lang w:val="en-US"/>
+        </w:rPr>
+        <w:t>, etc.</w:t>
+      </w:r>
     </w:p>
     <w:p>
       <w:pPr>
@@ -3364,27 +3489,6 @@
           <w:lang w:val="en-US"/>
         </w:rPr>
       </w:pPr>
-      <w:r>
-        <w:rPr>
-          <w:rFonts w:ascii="Calibri" w:hAnsi="Calibri" w:cs="Calibri"/>
-          <w:i/>
-          <w:color w:val="FF0000"/>
-          <w:szCs w:val="24"/>
-          <w:lang w:val="en-US"/>
-        </w:rPr>
-        <w:t>here we include the most important requirements</w:t>
-      </w:r>
-    </w:p>
-    <w:p>
-      <w:pPr>
-        <w:rPr>
-          <w:rFonts w:ascii="Calibri" w:hAnsi="Calibri" w:cs="Calibri"/>
-          <w:i/>
-          <w:color w:val="FF0000"/>
-          <w:szCs w:val="24"/>
-          <w:lang w:val="en-US"/>
-        </w:rPr>
-      </w:pPr>
     </w:p>
     <w:p>
       <w:pPr>
@@ -3395,7 +3499,7 @@
           <w:lang w:val="en-US"/>
         </w:rPr>
       </w:pPr>
-      <w:bookmarkStart w:id="10" w:name="_Toc495054615"/>
+      <w:bookmarkStart w:id="11" w:name="_Toc495054615"/>
       <w:r>
         <w:rPr>
           <w:i/>
@@ -3404,7 +3508,7 @@
         </w:rPr>
         <w:t>2.3 USER CHARACTERISTICS</w:t>
       </w:r>
-      <w:bookmarkEnd w:id="10"/>
+      <w:bookmarkEnd w:id="11"/>
     </w:p>
     <w:p>
       <w:pPr>
@@ -3435,13 +3539,6 @@
     </w:p>
     <w:p>
       <w:pPr>
-        <w:rPr>
-          <w:lang w:val="en-US"/>
-        </w:rPr>
-      </w:pPr>
-    </w:p>
-    <w:p>
-      <w:pPr>
         <w:pStyle w:val="Titolo2"/>
         <w:rPr>
           <w:i/>
@@ -3449,7 +3546,7 @@
           <w:lang w:val="en-US"/>
         </w:rPr>
       </w:pPr>
-      <w:bookmarkStart w:id="11" w:name="_Toc495054616"/>
+      <w:bookmarkStart w:id="12" w:name="_Toc495054616"/>
       <w:r>
         <w:rPr>
           <w:i/>
@@ -3466,34 +3563,819 @@
         </w:rPr>
         <w:t>.4 ASSUMPTIONS, DEPENDENCIES AND CONSTRAINTS</w:t>
       </w:r>
-      <w:bookmarkEnd w:id="11"/>
-    </w:p>
-    <w:p>
-      <w:pPr>
-        <w:rPr>
-          <w:lang w:val="en-US"/>
-        </w:rPr>
-      </w:pPr>
-    </w:p>
-    <w:p>
-      <w:pPr>
-        <w:rPr>
-          <w:i/>
-          <w:color w:val="FF0000"/>
-          <w:sz w:val="20"/>
-          <w:lang w:val="en-US"/>
-        </w:rPr>
-      </w:pPr>
-      <w:r>
-        <w:rPr>
-          <w:rFonts w:ascii="Calibri" w:hAnsi="Calibri" w:cs="Calibri"/>
-          <w:i/>
-          <w:color w:val="FF0000"/>
-          <w:szCs w:val="24"/>
-          <w:lang w:val="en-US"/>
-        </w:rPr>
-        <w:t>here we include domain assumptions</w:t>
-      </w:r>
+      <w:bookmarkEnd w:id="12"/>
+    </w:p>
+    <w:p>
+      <w:pPr>
+        <w:rPr>
+          <w:lang w:val="en-US"/>
+        </w:rPr>
+      </w:pPr>
+    </w:p>
+    <w:p>
+      <w:pPr>
+        <w:rPr>
+          <w:rFonts w:ascii="Calibri" w:hAnsi="Calibri" w:cs="Calibri"/>
+          <w:szCs w:val="24"/>
+          <w:lang w:val="en-US"/>
+        </w:rPr>
+      </w:pPr>
+      <w:r>
+        <w:rPr>
+          <w:rFonts w:ascii="Calibri" w:hAnsi="Calibri" w:cs="Calibri"/>
+          <w:szCs w:val="24"/>
+          <w:lang w:val="en-US"/>
+        </w:rPr>
+        <w:t xml:space="preserve">We </w:t>
+      </w:r>
+      <w:r>
+        <w:rPr>
+          <w:rFonts w:ascii="Calibri" w:hAnsi="Calibri" w:cs="Calibri"/>
+          <w:szCs w:val="24"/>
+          <w:lang w:val="en-US"/>
+        </w:rPr>
+        <w:t xml:space="preserve">suppose that these </w:t>
+      </w:r>
+      <w:r>
+        <w:rPr>
+          <w:rFonts w:ascii="Calibri" w:hAnsi="Calibri" w:cs="Calibri"/>
+          <w:i/>
+          <w:szCs w:val="24"/>
+          <w:lang w:val="en-US"/>
+        </w:rPr>
+        <w:t>domain properties</w:t>
+      </w:r>
+      <w:r>
+        <w:rPr>
+          <w:rFonts w:ascii="Calibri" w:hAnsi="Calibri" w:cs="Calibri"/>
+          <w:szCs w:val="24"/>
+          <w:lang w:val="en-US"/>
+        </w:rPr>
+        <w:t xml:space="preserve"> hold in the </w:t>
+      </w:r>
+      <w:r>
+        <w:rPr>
+          <w:rFonts w:ascii="Calibri" w:hAnsi="Calibri" w:cs="Calibri"/>
+          <w:szCs w:val="24"/>
+          <w:lang w:val="en-US"/>
+        </w:rPr>
+        <w:t>considered W</w:t>
+      </w:r>
+      <w:r>
+        <w:rPr>
+          <w:rFonts w:ascii="Calibri" w:hAnsi="Calibri" w:cs="Calibri"/>
+          <w:szCs w:val="24"/>
+          <w:lang w:val="en-US"/>
+        </w:rPr>
+        <w:t>orld:</w:t>
+      </w:r>
+    </w:p>
+    <w:p>
+      <w:pPr>
+        <w:rPr>
+          <w:rFonts w:ascii="Calibri" w:hAnsi="Calibri" w:cs="Calibri"/>
+          <w:szCs w:val="24"/>
+          <w:lang w:val="en-US"/>
+        </w:rPr>
+      </w:pPr>
+      <w:r>
+        <w:rPr>
+          <w:rFonts w:ascii="Calibri" w:hAnsi="Calibri" w:cs="Calibri"/>
+          <w:szCs w:val="24"/>
+          <w:lang w:val="en-US"/>
+        </w:rPr>
+        <w:t xml:space="preserve">- the GPS of user’s device is always on and always gives the correct position. </w:t>
+      </w:r>
+    </w:p>
+    <w:p>
+      <w:pPr>
+        <w:rPr>
+          <w:rFonts w:ascii="Calibri" w:hAnsi="Calibri" w:cs="Calibri"/>
+          <w:szCs w:val="24"/>
+          <w:lang w:val="en-US"/>
+        </w:rPr>
+      </w:pPr>
+      <w:r>
+        <w:rPr>
+          <w:rFonts w:ascii="Calibri" w:hAnsi="Calibri" w:cs="Calibri"/>
+          <w:szCs w:val="24"/>
+          <w:lang w:val="en-US"/>
+        </w:rPr>
+        <w:t xml:space="preserve">- </w:t>
+      </w:r>
+      <w:r>
+        <w:rPr>
+          <w:rFonts w:ascii="Calibri" w:hAnsi="Calibri" w:cs="Calibri"/>
+          <w:szCs w:val="24"/>
+          <w:lang w:val="en-US"/>
+        </w:rPr>
+        <w:t>the application should allow the user to register with</w:t>
+      </w:r>
+      <w:r>
+        <w:rPr>
+          <w:rFonts w:ascii="Calibri" w:hAnsi="Calibri" w:cs="Calibri"/>
+          <w:szCs w:val="24"/>
+          <w:lang w:val="en-US"/>
+        </w:rPr>
+        <w:t xml:space="preserve"> his/her personal data, preferences and owned mobility means</w:t>
+      </w:r>
+      <w:r>
+        <w:rPr>
+          <w:rFonts w:ascii="Calibri" w:hAnsi="Calibri" w:cs="Calibri"/>
+          <w:szCs w:val="24"/>
+          <w:lang w:val="en-US"/>
+        </w:rPr>
+        <w:t>.</w:t>
+      </w:r>
+    </w:p>
+    <w:p>
+      <w:pPr>
+        <w:rPr>
+          <w:rFonts w:ascii="Calibri" w:hAnsi="Calibri" w:cs="Calibri"/>
+          <w:szCs w:val="24"/>
+          <w:lang w:val="en-US"/>
+        </w:rPr>
+      </w:pPr>
+      <w:r>
+        <w:rPr>
+          <w:rFonts w:ascii="Calibri" w:hAnsi="Calibri" w:cs="Calibri"/>
+          <w:szCs w:val="24"/>
+          <w:lang w:val="en-US"/>
+        </w:rPr>
+        <w:t xml:space="preserve">- if there’s a meeting </w:t>
+      </w:r>
+      <w:proofErr w:type="gramStart"/>
+      <w:r>
+        <w:rPr>
+          <w:rFonts w:ascii="Calibri" w:hAnsi="Calibri" w:cs="Calibri"/>
+          <w:szCs w:val="24"/>
+          <w:lang w:val="en-US"/>
+        </w:rPr>
+        <w:t>in a given</w:t>
+      </w:r>
+      <w:proofErr w:type="gramEnd"/>
+      <w:r>
+        <w:rPr>
+          <w:rFonts w:ascii="Calibri" w:hAnsi="Calibri" w:cs="Calibri"/>
+          <w:szCs w:val="24"/>
+          <w:lang w:val="en-US"/>
+        </w:rPr>
+        <w:t xml:space="preserve"> day, there must be at least an optimal way to reach the goal.</w:t>
+      </w:r>
+    </w:p>
+    <w:p>
+      <w:pPr>
+        <w:rPr>
+          <w:rFonts w:ascii="Calibri" w:hAnsi="Calibri" w:cs="Calibri"/>
+          <w:szCs w:val="24"/>
+          <w:lang w:val="en-US"/>
+        </w:rPr>
+      </w:pPr>
+      <w:r>
+        <w:rPr>
+          <w:rFonts w:ascii="Calibri" w:hAnsi="Calibri" w:cs="Calibri"/>
+          <w:szCs w:val="24"/>
+          <w:lang w:val="en-US"/>
+        </w:rPr>
+        <w:t>- the application r</w:t>
+      </w:r>
+      <w:r>
+        <w:rPr>
+          <w:rFonts w:ascii="Calibri" w:hAnsi="Calibri" w:cs="Calibri"/>
+          <w:szCs w:val="24"/>
+          <w:lang w:val="en-US"/>
+        </w:rPr>
+        <w:t>efers to Google</w:t>
+      </w:r>
+      <w:r>
+        <w:rPr>
+          <w:rFonts w:ascii="Calibri" w:hAnsi="Calibri" w:cs="Calibri"/>
+          <w:szCs w:val="24"/>
+          <w:lang w:val="en-US"/>
+        </w:rPr>
+        <w:t xml:space="preserve"> API </w:t>
+      </w:r>
+      <w:proofErr w:type="gramStart"/>
+      <w:r>
+        <w:rPr>
+          <w:rFonts w:ascii="Calibri" w:hAnsi="Calibri" w:cs="Calibri"/>
+          <w:szCs w:val="24"/>
+          <w:lang w:val="en-US"/>
+        </w:rPr>
+        <w:t xml:space="preserve">in order </w:t>
+      </w:r>
+      <w:r>
+        <w:rPr>
+          <w:rFonts w:ascii="Calibri" w:hAnsi="Calibri" w:cs="Calibri"/>
+          <w:szCs w:val="24"/>
+          <w:lang w:val="en-US"/>
+        </w:rPr>
+        <w:t>to</w:t>
+      </w:r>
+      <w:proofErr w:type="gramEnd"/>
+      <w:r>
+        <w:rPr>
+          <w:rFonts w:ascii="Calibri" w:hAnsi="Calibri" w:cs="Calibri"/>
+          <w:szCs w:val="24"/>
+          <w:lang w:val="en-US"/>
+        </w:rPr>
+        <w:t xml:space="preserve"> faithfully represent</w:t>
+      </w:r>
+      <w:r>
+        <w:rPr>
+          <w:rFonts w:ascii="Calibri" w:hAnsi="Calibri" w:cs="Calibri"/>
+          <w:szCs w:val="24"/>
+          <w:lang w:val="en-US"/>
+        </w:rPr>
+        <w:t xml:space="preserve"> delays, </w:t>
+      </w:r>
+      <w:r>
+        <w:rPr>
+          <w:rFonts w:ascii="Calibri" w:hAnsi="Calibri" w:cs="Calibri"/>
+          <w:szCs w:val="24"/>
+          <w:lang w:val="en-US"/>
+        </w:rPr>
+        <w:t>arrivals</w:t>
+      </w:r>
+      <w:r>
+        <w:rPr>
+          <w:rFonts w:ascii="Calibri" w:hAnsi="Calibri" w:cs="Calibri"/>
+          <w:szCs w:val="24"/>
+          <w:lang w:val="en-US"/>
+        </w:rPr>
+        <w:t xml:space="preserve"> and departures</w:t>
+      </w:r>
+      <w:r>
+        <w:rPr>
+          <w:rFonts w:ascii="Calibri" w:hAnsi="Calibri" w:cs="Calibri"/>
+          <w:szCs w:val="24"/>
+          <w:lang w:val="en-US"/>
+        </w:rPr>
+        <w:t xml:space="preserve"> of every public transport mean, possible works on the roads or traffic jams</w:t>
+      </w:r>
+      <w:r>
+        <w:rPr>
+          <w:rFonts w:ascii="Calibri" w:hAnsi="Calibri" w:cs="Calibri"/>
+          <w:szCs w:val="24"/>
+          <w:lang w:val="en-US"/>
+        </w:rPr>
+        <w:t xml:space="preserve"> at current time</w:t>
+      </w:r>
+      <w:r>
+        <w:rPr>
+          <w:rFonts w:ascii="Calibri" w:hAnsi="Calibri" w:cs="Calibri"/>
+          <w:szCs w:val="24"/>
+          <w:lang w:val="en-US"/>
+        </w:rPr>
+        <w:t>.</w:t>
+      </w:r>
+    </w:p>
+    <w:p>
+      <w:pPr>
+        <w:rPr>
+          <w:rFonts w:ascii="Calibri" w:hAnsi="Calibri" w:cs="Calibri"/>
+          <w:szCs w:val="24"/>
+          <w:lang w:val="en-US"/>
+        </w:rPr>
+      </w:pPr>
+      <w:r>
+        <w:rPr>
+          <w:rFonts w:ascii="Calibri" w:hAnsi="Calibri" w:cs="Calibri"/>
+          <w:szCs w:val="24"/>
+          <w:lang w:val="en-US"/>
+        </w:rPr>
+        <w:t xml:space="preserve">- the application should </w:t>
+      </w:r>
+      <w:proofErr w:type="gramStart"/>
+      <w:r>
+        <w:rPr>
+          <w:rFonts w:ascii="Calibri" w:hAnsi="Calibri" w:cs="Calibri"/>
+          <w:szCs w:val="24"/>
+          <w:lang w:val="en-US"/>
+        </w:rPr>
+        <w:t>take into account</w:t>
+      </w:r>
+      <w:proofErr w:type="gramEnd"/>
+      <w:r>
+        <w:rPr>
+          <w:rFonts w:ascii="Calibri" w:hAnsi="Calibri" w:cs="Calibri"/>
+          <w:szCs w:val="24"/>
+          <w:lang w:val="en-US"/>
+        </w:rPr>
+        <w:t xml:space="preserve"> the weather forecast when suggest the optimal way to reach the goal with a given mobility mean.</w:t>
+      </w:r>
+    </w:p>
+    <w:p>
+      <w:pPr>
+        <w:rPr>
+          <w:rFonts w:ascii="Calibri" w:hAnsi="Calibri" w:cs="Calibri"/>
+          <w:szCs w:val="24"/>
+          <w:lang w:val="en-US"/>
+        </w:rPr>
+      </w:pPr>
+      <w:r>
+        <w:rPr>
+          <w:rFonts w:ascii="Calibri" w:hAnsi="Calibri" w:cs="Calibri"/>
+          <w:szCs w:val="24"/>
+          <w:lang w:val="en-US"/>
+        </w:rPr>
+        <w:t>- during the day, there is a fixed slot of time kept for breakfast/lunch time, chosen by the user.</w:t>
+      </w:r>
+    </w:p>
+    <w:p>
+      <w:pPr>
+        <w:rPr>
+          <w:rFonts w:ascii="Calibri" w:hAnsi="Calibri" w:cs="Calibri"/>
+          <w:szCs w:val="24"/>
+          <w:lang w:val="en-US"/>
+        </w:rPr>
+      </w:pPr>
+    </w:p>
+    <w:p>
+      <w:pPr>
+        <w:rPr>
+          <w:rFonts w:ascii="Calibri" w:hAnsi="Calibri" w:cs="Calibri"/>
+          <w:szCs w:val="24"/>
+          <w:lang w:val="en-US"/>
+        </w:rPr>
+      </w:pPr>
+      <w:r>
+        <w:rPr>
+          <w:rFonts w:ascii="Calibri" w:hAnsi="Calibri" w:cs="Calibri"/>
+          <w:szCs w:val="24"/>
+          <w:lang w:val="en-US"/>
+        </w:rPr>
+        <w:t xml:space="preserve">We assume that these </w:t>
+      </w:r>
+      <w:r>
+        <w:rPr>
+          <w:rFonts w:ascii="Calibri" w:hAnsi="Calibri" w:cs="Calibri"/>
+          <w:i/>
+          <w:szCs w:val="24"/>
+          <w:lang w:val="en-US"/>
+        </w:rPr>
+        <w:t>domain assumptions</w:t>
+      </w:r>
+      <w:r>
+        <w:rPr>
+          <w:rFonts w:ascii="Calibri" w:hAnsi="Calibri" w:cs="Calibri"/>
+          <w:szCs w:val="24"/>
+          <w:lang w:val="en-US"/>
+        </w:rPr>
+        <w:t xml:space="preserve"> hold in the considered World:</w:t>
+      </w:r>
+    </w:p>
+    <w:p>
+      <w:pPr>
+        <w:rPr>
+          <w:rFonts w:ascii="Calibri" w:hAnsi="Calibri" w:cs="Calibri"/>
+          <w:szCs w:val="24"/>
+          <w:lang w:val="en-US"/>
+        </w:rPr>
+      </w:pPr>
+    </w:p>
+    <w:p>
+      <w:pPr>
+        <w:rPr>
+          <w:rFonts w:ascii="Calibri" w:hAnsi="Calibri" w:cs="Calibri"/>
+          <w:szCs w:val="24"/>
+          <w:lang w:val="en-US"/>
+        </w:rPr>
+      </w:pPr>
+      <w:r>
+        <w:rPr>
+          <w:rFonts w:ascii="Calibri" w:hAnsi="Calibri" w:cs="Calibri"/>
+          <w:szCs w:val="24"/>
+          <w:lang w:val="en-US"/>
+        </w:rPr>
+        <w:lastRenderedPageBreak/>
+        <w:t>- there is one and only one calendar corresponding to one user.</w:t>
+      </w:r>
+    </w:p>
+    <w:p>
+      <w:pPr>
+        <w:rPr>
+          <w:rFonts w:ascii="Calibri" w:hAnsi="Calibri" w:cs="Calibri"/>
+          <w:szCs w:val="24"/>
+          <w:lang w:val="en-US"/>
+        </w:rPr>
+      </w:pPr>
+      <w:r>
+        <w:rPr>
+          <w:rFonts w:ascii="Calibri" w:hAnsi="Calibri" w:cs="Calibri"/>
+          <w:szCs w:val="24"/>
+          <w:lang w:val="en-US"/>
+        </w:rPr>
+        <w:t>- the user entered his/her personal data in the profile area</w:t>
+      </w:r>
+      <w:r>
+        <w:rPr>
+          <w:rFonts w:ascii="Calibri" w:hAnsi="Calibri" w:cs="Calibri"/>
+          <w:szCs w:val="24"/>
+          <w:lang w:val="en-US"/>
+        </w:rPr>
+        <w:t>.</w:t>
+      </w:r>
+    </w:p>
+    <w:p>
+      <w:pPr>
+        <w:rPr>
+          <w:rFonts w:ascii="Calibri" w:hAnsi="Calibri" w:cs="Calibri"/>
+          <w:szCs w:val="24"/>
+          <w:lang w:val="en-US"/>
+        </w:rPr>
+      </w:pPr>
+    </w:p>
+    <w:p>
+      <w:pPr>
+        <w:rPr>
+          <w:rFonts w:ascii="Calibri" w:hAnsi="Calibri" w:cs="Calibri"/>
+          <w:szCs w:val="24"/>
+          <w:lang w:val="en-US"/>
+        </w:rPr>
+      </w:pPr>
+      <w:r>
+        <w:rPr>
+          <w:rFonts w:ascii="Calibri" w:hAnsi="Calibri" w:cs="Calibri"/>
+          <w:szCs w:val="24"/>
+          <w:lang w:val="en-US"/>
+        </w:rPr>
+        <w:t xml:space="preserve">We </w:t>
+      </w:r>
+      <w:r>
+        <w:rPr>
+          <w:rFonts w:ascii="Calibri" w:hAnsi="Calibri" w:cs="Calibri"/>
+          <w:szCs w:val="24"/>
+          <w:lang w:val="en-US"/>
+        </w:rPr>
+        <w:t xml:space="preserve">suppose that these </w:t>
+      </w:r>
+      <w:r>
+        <w:rPr>
+          <w:rFonts w:ascii="Calibri" w:hAnsi="Calibri" w:cs="Calibri"/>
+          <w:i/>
+          <w:szCs w:val="24"/>
+          <w:lang w:val="en-US"/>
+        </w:rPr>
+        <w:t>constraints</w:t>
+      </w:r>
+      <w:r>
+        <w:rPr>
+          <w:rFonts w:ascii="Calibri" w:hAnsi="Calibri" w:cs="Calibri"/>
+          <w:szCs w:val="24"/>
+          <w:lang w:val="en-US"/>
+        </w:rPr>
+        <w:t xml:space="preserve"> hold in the considered world:</w:t>
+      </w:r>
+    </w:p>
+    <w:p>
+      <w:pPr>
+        <w:rPr>
+          <w:rFonts w:ascii="Calibri" w:hAnsi="Calibri" w:cs="Calibri"/>
+          <w:szCs w:val="24"/>
+          <w:lang w:val="en-US"/>
+        </w:rPr>
+      </w:pPr>
+      <w:r>
+        <w:rPr>
+          <w:rFonts w:ascii="Calibri" w:hAnsi="Calibri" w:cs="Calibri"/>
+          <w:szCs w:val="24"/>
+          <w:lang w:val="en-US"/>
+        </w:rPr>
+        <w:t xml:space="preserve">- </w:t>
+      </w:r>
+      <w:r>
+        <w:rPr>
+          <w:rFonts w:ascii="Calibri" w:hAnsi="Calibri" w:cs="Calibri"/>
+          <w:szCs w:val="24"/>
+          <w:lang w:val="en-US"/>
+        </w:rPr>
+        <w:t xml:space="preserve">Regulatory policies: the system must require to user the permission to get his position and he </w:t>
+      </w:r>
+      <w:proofErr w:type="gramStart"/>
+      <w:r>
+        <w:rPr>
+          <w:rFonts w:ascii="Calibri" w:hAnsi="Calibri" w:cs="Calibri"/>
+          <w:szCs w:val="24"/>
+          <w:lang w:val="en-US"/>
+        </w:rPr>
+        <w:t>has to</w:t>
+      </w:r>
+      <w:proofErr w:type="gramEnd"/>
+      <w:r>
+        <w:rPr>
+          <w:rFonts w:ascii="Calibri" w:hAnsi="Calibri" w:cs="Calibri"/>
+          <w:szCs w:val="24"/>
+          <w:lang w:val="en-US"/>
+        </w:rPr>
+        <w:t xml:space="preserve"> manage sensible data (position, credentials,</w:t>
+      </w:r>
+      <w:r>
+        <w:rPr>
+          <w:rFonts w:ascii="Calibri" w:hAnsi="Calibri" w:cs="Calibri"/>
+          <w:szCs w:val="24"/>
+          <w:lang w:val="en-US"/>
+        </w:rPr>
+        <w:t xml:space="preserve"> e-mail) respecting the privacy law. Furthermore, the system must not use notifications to send SPAM respecting the privacy law.</w:t>
+      </w:r>
+    </w:p>
+    <w:p>
+      <w:pPr>
+        <w:rPr>
+          <w:rFonts w:ascii="Calibri" w:hAnsi="Calibri" w:cs="Calibri"/>
+          <w:szCs w:val="24"/>
+          <w:lang w:val="en-US"/>
+        </w:rPr>
+      </w:pPr>
+      <w:r>
+        <w:rPr>
+          <w:rFonts w:ascii="Calibri" w:hAnsi="Calibri" w:cs="Calibri"/>
+          <w:szCs w:val="24"/>
+          <w:lang w:val="en-US"/>
+        </w:rPr>
+        <w:t>- It is not possible to create meetings covering the all slot of time reserved for lunch break.</w:t>
+      </w:r>
+    </w:p>
+    <w:p>
+      <w:pPr>
+        <w:rPr>
+          <w:rFonts w:ascii="Calibri" w:hAnsi="Calibri" w:cs="Calibri"/>
+          <w:szCs w:val="24"/>
+          <w:lang w:val="en-US"/>
+        </w:rPr>
+      </w:pPr>
+      <w:r>
+        <w:rPr>
+          <w:rFonts w:ascii="Calibri" w:hAnsi="Calibri" w:cs="Calibri"/>
+          <w:szCs w:val="24"/>
+          <w:lang w:val="en-US"/>
+        </w:rPr>
+        <w:t xml:space="preserve">- Hardware limitations: </w:t>
+      </w:r>
+    </w:p>
+    <w:p>
+      <w:pPr>
+        <w:rPr>
+          <w:rFonts w:ascii="Calibri" w:hAnsi="Calibri" w:cs="Calibri"/>
+          <w:szCs w:val="24"/>
+          <w:lang w:val="en-US"/>
+        </w:rPr>
+      </w:pPr>
+      <w:r>
+        <w:rPr>
+          <w:rFonts w:ascii="Calibri" w:hAnsi="Calibri" w:cs="Calibri"/>
+          <w:szCs w:val="24"/>
+          <w:lang w:val="en-US"/>
+        </w:rPr>
+        <w:tab/>
+        <w:t xml:space="preserve">- USER: </w:t>
+      </w:r>
+    </w:p>
+    <w:p>
+      <w:pPr>
+        <w:rPr>
+          <w:rFonts w:ascii="Calibri" w:hAnsi="Calibri" w:cs="Calibri"/>
+          <w:szCs w:val="24"/>
+          <w:lang w:val="en-US"/>
+        </w:rPr>
+      </w:pPr>
+      <w:r>
+        <w:rPr>
+          <w:rFonts w:ascii="Calibri" w:hAnsi="Calibri" w:cs="Calibri"/>
+          <w:szCs w:val="24"/>
+          <w:lang w:val="en-US"/>
+        </w:rPr>
+        <w:tab/>
+      </w:r>
+      <w:r>
+        <w:rPr>
+          <w:rFonts w:ascii="Calibri" w:hAnsi="Calibri" w:cs="Calibri"/>
+          <w:szCs w:val="24"/>
+          <w:lang w:val="en-US"/>
+        </w:rPr>
+        <w:tab/>
+        <w:t>*</w:t>
+      </w:r>
+      <w:r>
+        <w:rPr>
+          <w:rFonts w:ascii="Calibri" w:hAnsi="Calibri" w:cs="Calibri"/>
+          <w:szCs w:val="24"/>
+          <w:lang w:val="en-US"/>
+        </w:rPr>
+        <w:t xml:space="preserve"> </w:t>
+      </w:r>
+      <w:r>
+        <w:rPr>
+          <w:rFonts w:ascii="Calibri" w:hAnsi="Calibri" w:cs="Calibri"/>
+          <w:szCs w:val="24"/>
+          <w:lang w:val="en-US"/>
+        </w:rPr>
+        <w:t>3G connection</w:t>
+      </w:r>
+    </w:p>
+    <w:p>
+      <w:pPr>
+        <w:tabs>
+          <w:tab w:val="left" w:pos="708"/>
+          <w:tab w:val="left" w:pos="1416"/>
+          <w:tab w:val="left" w:pos="7501"/>
+        </w:tabs>
+        <w:rPr>
+          <w:rFonts w:ascii="Calibri" w:hAnsi="Calibri" w:cs="Calibri"/>
+          <w:szCs w:val="24"/>
+          <w:lang w:val="en-US"/>
+        </w:rPr>
+      </w:pPr>
+      <w:r>
+        <w:rPr>
+          <w:rFonts w:ascii="Calibri" w:hAnsi="Calibri" w:cs="Calibri"/>
+          <w:szCs w:val="24"/>
+          <w:lang w:val="en-US"/>
+        </w:rPr>
+        <w:tab/>
+      </w:r>
+      <w:r>
+        <w:rPr>
+          <w:rFonts w:ascii="Calibri" w:hAnsi="Calibri" w:cs="Calibri"/>
+          <w:szCs w:val="24"/>
+          <w:lang w:val="en-US"/>
+        </w:rPr>
+        <w:tab/>
+        <w:t>* GPS</w:t>
+      </w:r>
+      <w:r>
+        <w:rPr>
+          <w:rFonts w:ascii="Calibri" w:hAnsi="Calibri" w:cs="Calibri"/>
+          <w:szCs w:val="24"/>
+          <w:lang w:val="en-US"/>
+        </w:rPr>
+        <w:tab/>
+      </w:r>
+    </w:p>
+    <w:p>
+      <w:pPr>
+        <w:rPr>
+          <w:rFonts w:ascii="Calibri" w:hAnsi="Calibri" w:cs="Calibri"/>
+          <w:szCs w:val="24"/>
+          <w:lang w:val="en-US"/>
+        </w:rPr>
+      </w:pPr>
+      <w:r>
+        <w:rPr>
+          <w:rFonts w:ascii="Calibri" w:hAnsi="Calibri" w:cs="Calibri"/>
+          <w:szCs w:val="24"/>
+          <w:lang w:val="en-US"/>
+        </w:rPr>
+        <w:tab/>
+      </w:r>
+      <w:r>
+        <w:rPr>
+          <w:rFonts w:ascii="Calibri" w:hAnsi="Calibri" w:cs="Calibri"/>
+          <w:szCs w:val="24"/>
+          <w:lang w:val="en-US"/>
+        </w:rPr>
+        <w:tab/>
+        <w:t>* space for app package</w:t>
+      </w:r>
+    </w:p>
+    <w:p>
+      <w:pPr>
+        <w:rPr>
+          <w:rFonts w:ascii="Calibri" w:hAnsi="Calibri" w:cs="Calibri"/>
+          <w:szCs w:val="24"/>
+          <w:lang w:val="en-US"/>
+        </w:rPr>
+      </w:pPr>
+      <w:r>
+        <w:rPr>
+          <w:rFonts w:ascii="Calibri" w:hAnsi="Calibri" w:cs="Calibri"/>
+          <w:szCs w:val="24"/>
+          <w:lang w:val="en-US"/>
+        </w:rPr>
+        <w:t>- Interfaces to other applications</w:t>
+      </w:r>
+    </w:p>
+    <w:p>
+      <w:pPr>
+        <w:rPr>
+          <w:rFonts w:ascii="Calibri" w:hAnsi="Calibri" w:cs="Calibri"/>
+          <w:szCs w:val="24"/>
+          <w:lang w:val="en-US"/>
+        </w:rPr>
+      </w:pPr>
+      <w:r>
+        <w:rPr>
+          <w:rFonts w:ascii="Calibri" w:hAnsi="Calibri" w:cs="Calibri"/>
+          <w:szCs w:val="24"/>
+          <w:lang w:val="en-US"/>
+        </w:rPr>
+        <w:tab/>
+        <w:t xml:space="preserve">- interface with Google API to get information about transport means, traffic jams, mobility </w:t>
+      </w:r>
+      <w:r>
+        <w:rPr>
+          <w:rFonts w:ascii="Calibri" w:hAnsi="Calibri" w:cs="Calibri"/>
+          <w:szCs w:val="24"/>
+          <w:lang w:val="en-US"/>
+        </w:rPr>
+        <w:tab/>
+      </w:r>
+      <w:r>
+        <w:rPr>
+          <w:rFonts w:ascii="Calibri" w:hAnsi="Calibri" w:cs="Calibri"/>
+          <w:szCs w:val="24"/>
+          <w:lang w:val="en-US"/>
+        </w:rPr>
+        <w:tab/>
+        <w:t xml:space="preserve">   schedules, etc.</w:t>
+      </w:r>
+    </w:p>
+    <w:p>
+      <w:pPr>
+        <w:rPr>
+          <w:rFonts w:ascii="Calibri" w:hAnsi="Calibri" w:cs="Calibri"/>
+          <w:szCs w:val="24"/>
+          <w:lang w:val="en-US"/>
+        </w:rPr>
+      </w:pPr>
+      <w:r>
+        <w:rPr>
+          <w:rFonts w:ascii="Calibri" w:hAnsi="Calibri" w:cs="Calibri"/>
+          <w:szCs w:val="24"/>
+          <w:lang w:val="en-US"/>
+        </w:rPr>
+        <w:tab/>
+        <w:t xml:space="preserve">- interface with Weather Forecast </w:t>
+      </w:r>
+    </w:p>
+    <w:p>
+      <w:pPr>
+        <w:rPr>
+          <w:rFonts w:ascii="Calibri" w:hAnsi="Calibri" w:cs="Calibri"/>
+          <w:szCs w:val="24"/>
+          <w:lang w:val="en-US"/>
+        </w:rPr>
+      </w:pPr>
+      <w:r>
+        <w:rPr>
+          <w:rFonts w:ascii="Calibri" w:hAnsi="Calibri" w:cs="Calibri"/>
+          <w:szCs w:val="24"/>
+          <w:lang w:val="en-US"/>
+        </w:rPr>
+        <w:t xml:space="preserve">- </w:t>
+      </w:r>
+      <w:r>
+        <w:rPr>
+          <w:rFonts w:ascii="Calibri" w:hAnsi="Calibri" w:cs="Calibri"/>
+          <w:szCs w:val="24"/>
+          <w:lang w:val="en-US"/>
+        </w:rPr>
+        <w:t xml:space="preserve">the user shouldn’t create overlapping meetings or unreachable ones. A meeting can be unreachable if it not possible to go there </w:t>
+      </w:r>
+      <w:proofErr w:type="gramStart"/>
+      <w:r>
+        <w:rPr>
+          <w:rFonts w:ascii="Calibri" w:hAnsi="Calibri" w:cs="Calibri"/>
+          <w:szCs w:val="24"/>
+          <w:lang w:val="en-US"/>
+        </w:rPr>
+        <w:t>in a given</w:t>
+      </w:r>
+      <w:proofErr w:type="gramEnd"/>
+      <w:r>
+        <w:rPr>
+          <w:rFonts w:ascii="Calibri" w:hAnsi="Calibri" w:cs="Calibri"/>
+          <w:szCs w:val="24"/>
+          <w:lang w:val="en-US"/>
+        </w:rPr>
+        <w:t xml:space="preserve"> slot of time (e.g. it is too far or there are no available transport means).</w:t>
+      </w:r>
+    </w:p>
+    <w:p>
+      <w:pPr>
+        <w:rPr>
+          <w:rFonts w:ascii="Calibri" w:hAnsi="Calibri" w:cs="Calibri"/>
+          <w:szCs w:val="24"/>
+          <w:lang w:val="en-US"/>
+        </w:rPr>
+      </w:pPr>
+      <w:r>
+        <w:rPr>
+          <w:rFonts w:ascii="Calibri" w:hAnsi="Calibri" w:cs="Calibri"/>
+          <w:szCs w:val="24"/>
+          <w:lang w:val="en-US"/>
+        </w:rPr>
+        <w:t xml:space="preserve"> </w:t>
+      </w:r>
+    </w:p>
+    <w:p>
+      <w:pPr>
+        <w:rPr>
+          <w:rFonts w:ascii="Calibri" w:hAnsi="Calibri" w:cs="Calibri"/>
+          <w:szCs w:val="24"/>
+          <w:lang w:val="en-US"/>
+        </w:rPr>
+      </w:pPr>
     </w:p>
     <w:p>
       <w:pPr>
@@ -3609,7 +4491,7 @@
           <w:lang w:val="en-US"/>
         </w:rPr>
       </w:pPr>
-      <w:bookmarkStart w:id="12" w:name="_Toc495054617"/>
+      <w:bookmarkStart w:id="13" w:name="_Toc495054617"/>
       <w:r>
         <w:rPr>
           <w:b/>
@@ -3626,7 +4508,7 @@
         </w:rPr>
         <w:t>. SPECIFIC REQUIREMENTS</w:t>
       </w:r>
-      <w:bookmarkEnd w:id="12"/>
+      <w:bookmarkEnd w:id="13"/>
     </w:p>
     <w:p>
       <w:pPr>
@@ -3644,7 +4526,7 @@
           <w:lang w:val="en-US"/>
         </w:rPr>
       </w:pPr>
-      <w:bookmarkStart w:id="13" w:name="_Toc495054618"/>
+      <w:bookmarkStart w:id="14" w:name="_Toc495054618"/>
       <w:r>
         <w:rPr>
           <w:i/>
@@ -3661,7 +4543,7 @@
         </w:rPr>
         <w:t>.1 EXTERNAL INTERFACE REQUIREMENTS</w:t>
       </w:r>
-      <w:bookmarkEnd w:id="13"/>
+      <w:bookmarkEnd w:id="14"/>
     </w:p>
     <w:p>
       <w:pPr>
@@ -3679,7 +4561,7 @@
           <w:lang w:val="en-US"/>
         </w:rPr>
       </w:pPr>
-      <w:bookmarkStart w:id="14" w:name="_Toc495054619"/>
+      <w:bookmarkStart w:id="15" w:name="_Toc495054619"/>
       <w:r>
         <w:rPr>
           <w:i/>
@@ -3688,7 +4570,7 @@
         </w:rPr>
         <w:t>3.1.1 User interfaces</w:t>
       </w:r>
-      <w:bookmarkEnd w:id="14"/>
+      <w:bookmarkEnd w:id="15"/>
     </w:p>
     <w:p>
       <w:pPr>
@@ -3699,7 +4581,7 @@
           <w:lang w:val="en-US"/>
         </w:rPr>
       </w:pPr>
-      <w:bookmarkStart w:id="15" w:name="_Toc495054620"/>
+      <w:bookmarkStart w:id="16" w:name="_Toc495054620"/>
       <w:r>
         <w:rPr>
           <w:i/>
@@ -3732,7 +4614,7 @@
         </w:rPr>
         <w:t xml:space="preserve"> interfaces</w:t>
       </w:r>
-      <w:bookmarkEnd w:id="15"/>
+      <w:bookmarkEnd w:id="16"/>
     </w:p>
     <w:p>
       <w:pPr>
@@ -3743,7 +4625,7 @@
           <w:lang w:val="en-US"/>
         </w:rPr>
       </w:pPr>
-      <w:bookmarkStart w:id="16" w:name="_Toc495054621"/>
+      <w:bookmarkStart w:id="17" w:name="_Toc495054621"/>
       <w:r>
         <w:rPr>
           <w:i/>
@@ -3760,7 +4642,7 @@
         </w:rPr>
         <w:t xml:space="preserve"> interfaces</w:t>
       </w:r>
-      <w:bookmarkEnd w:id="16"/>
+      <w:bookmarkEnd w:id="17"/>
     </w:p>
     <w:p>
       <w:pPr>
@@ -3771,7 +4653,7 @@
           <w:lang w:val="en-US"/>
         </w:rPr>
       </w:pPr>
-      <w:bookmarkStart w:id="17" w:name="_Toc495054622"/>
+      <w:bookmarkStart w:id="18" w:name="_Toc495054622"/>
       <w:r>
         <w:rPr>
           <w:i/>
@@ -3788,7 +4670,7 @@
         </w:rPr>
         <w:t xml:space="preserve"> interfaces</w:t>
       </w:r>
-      <w:bookmarkEnd w:id="17"/>
+      <w:bookmarkEnd w:id="18"/>
     </w:p>
     <w:p>
       <w:pPr>
@@ -3806,7 +4688,7 @@
           <w:lang w:val="en-US"/>
         </w:rPr>
       </w:pPr>
-      <w:bookmarkStart w:id="18" w:name="_Toc495054623"/>
+      <w:bookmarkStart w:id="19" w:name="_Toc495054623"/>
       <w:r>
         <w:rPr>
           <w:i/>
@@ -3855,8 +4737,6 @@
         </w:rPr>
         <w:t xml:space="preserve"> REQUIREMENTS</w:t>
       </w:r>
-      <w:bookmarkStart w:id="19" w:name="_GoBack"/>
-      <w:bookmarkEnd w:id="18"/>
       <w:bookmarkEnd w:id="19"/>
     </w:p>
     <w:p>
@@ -4242,6 +5122,7 @@
           <w:color w:val="auto"/>
           <w:lang w:val="en-US"/>
         </w:rPr>
+        <w:lastRenderedPageBreak/>
         <w:t>3.5.5 Portability</w:t>
       </w:r>
       <w:bookmarkEnd w:id="30"/>
@@ -4269,7 +5150,6 @@
           <w:color w:val="auto"/>
           <w:lang w:val="en-US"/>
         </w:rPr>
-        <w:lastRenderedPageBreak/>
         <w:t>4. FORMAL ANALYSIS USING ALLOY</w:t>
       </w:r>
       <w:bookmarkEnd w:id="31"/>
@@ -4605,6 +5485,7 @@
           <w:color w:val="auto"/>
           <w:lang w:val="en-US"/>
         </w:rPr>
+        <w:lastRenderedPageBreak/>
         <w:t>5. EFFORT SPENT</w:t>
       </w:r>
       <w:bookmarkEnd w:id="32"/>
@@ -4632,7 +5513,6 @@
           <w:color w:val="auto"/>
           <w:lang w:val="en-US"/>
         </w:rPr>
-        <w:lastRenderedPageBreak/>
         <w:t>6. REFERENCES</w:t>
       </w:r>
       <w:bookmarkEnd w:id="33"/>
@@ -4711,7 +5591,7 @@
         <w:noProof/>
         <w:color w:val="4472C4" w:themeColor="accent1"/>
       </w:rPr>
-      <w:t>7</w:t>
+      <w:t>4</w:t>
     </w:r>
     <w:r>
       <w:rPr>
@@ -5839,7 +6719,7 @@
 </file>
 
 <file path=customXml/itemProps1.xml><?xml version="1.0" encoding="utf-8"?>
-<ds:datastoreItem xmlns:ds="http://schemas.openxmlformats.org/officeDocument/2006/customXml" ds:itemID="{7F9AD571-93C3-4818-8C21-98D294D76097}">
+<ds:datastoreItem xmlns:ds="http://schemas.openxmlformats.org/officeDocument/2006/customXml" ds:itemID="{29542D52-F6B5-463C-BF75-AB7C88836CF4}">
   <ds:schemaRefs>
     <ds:schemaRef ds:uri="http://schemas.openxmlformats.org/officeDocument/2006/bibliography"/>
   </ds:schemaRefs>

--- a/RASD_1.0.docx
+++ b/RASD_1.0.docx
@@ -1,6 +1,6 @@
 
 <file path=word/document.xml><?xml version="1.0" encoding="utf-8"?>
-<w:document xmlns:wpc="http://schemas.microsoft.com/office/word/2010/wordprocessingCanvas" xmlns:cx="http://schemas.microsoft.com/office/drawing/2014/chartex" xmlns:cx1="http://schemas.microsoft.com/office/drawing/2015/9/8/chartex" xmlns:cx2="http://schemas.microsoft.com/office/drawing/2015/10/21/chartex" xmlns:cx3="http://schemas.microsoft.com/office/drawing/2016/5/9/chartex" xmlns:cx4="http://schemas.microsoft.com/office/drawing/2016/5/10/chartex" xmlns:cx5="http://schemas.microsoft.com/office/drawing/2016/5/11/chartex" xmlns:cx6="http://schemas.microsoft.com/office/drawing/2016/5/12/chartex" xmlns:cx7="http://schemas.microsoft.com/office/drawing/2016/5/13/chartex" xmlns:cx8="http://schemas.microsoft.com/office/drawing/2016/5/14/chartex" xmlns:mc="http://schemas.openxmlformats.org/markup-compatibility/2006" xmlns:aink="http://schemas.microsoft.com/office/drawing/2016/ink" xmlns:am3d="http://schemas.microsoft.com/office/drawing/2017/model3d" xmlns:o="urn:schemas-microsoft-com:office:office" xmlns:r="http://schemas.openxmlformats.org/officeDocument/2006/relationships" xmlns:m="http://schemas.openxmlformats.org/officeDocument/2006/math" xmlns:v="urn:schemas-microsoft-com:vml" xmlns:wp14="http://schemas.microsoft.com/office/word/2010/wordprocessingDrawing" xmlns:wp="http://schemas.openxmlformats.org/drawingml/2006/wordprocessingDrawing" xmlns:w10="urn:schemas-microsoft-com:office:word" xmlns:w="http://schemas.openxmlformats.org/wordprocessingml/2006/main" xmlns:w14="http://schemas.microsoft.com/office/word/2010/wordml" xmlns:w15="http://schemas.microsoft.com/office/word/2012/wordml" xmlns:w16se="http://schemas.microsoft.com/office/word/2015/wordml/symex" xmlns:wpg="http://schemas.microsoft.com/office/word/2010/wordprocessingGroup" xmlns:wpi="http://schemas.microsoft.com/office/word/2010/wordprocessingInk" xmlns:wne="http://schemas.microsoft.com/office/word/2006/wordml" xmlns:wps="http://schemas.microsoft.com/office/word/2010/wordprocessingShape" mc:Ignorable="w14 w15 w16se wp14">
+<w:document xmlns:wpc="http://schemas.microsoft.com/office/word/2010/wordprocessingCanvas" xmlns:mc="http://schemas.openxmlformats.org/markup-compatibility/2006" xmlns:o="urn:schemas-microsoft-com:office:office" xmlns:r="http://schemas.openxmlformats.org/officeDocument/2006/relationships" xmlns:m="http://schemas.openxmlformats.org/officeDocument/2006/math" xmlns:v="urn:schemas-microsoft-com:vml" xmlns:wp14="http://schemas.microsoft.com/office/word/2010/wordprocessingDrawing" xmlns:wp="http://schemas.openxmlformats.org/drawingml/2006/wordprocessingDrawing" xmlns:w10="urn:schemas-microsoft-com:office:word" xmlns:w="http://schemas.openxmlformats.org/wordprocessingml/2006/main" xmlns:w14="http://schemas.microsoft.com/office/word/2010/wordml" xmlns:w15="http://schemas.microsoft.com/office/word/2012/wordml" xmlns:wpg="http://schemas.microsoft.com/office/word/2010/wordprocessingGroup" xmlns:wpi="http://schemas.microsoft.com/office/word/2010/wordprocessingInk" xmlns:wne="http://schemas.microsoft.com/office/word/2006/wordml" xmlns:wps="http://schemas.microsoft.com/office/word/2010/wordprocessingShape" mc:Ignorable="w14 w15 wp14">
   <w:body>
     <w:p>
       <w:pPr>
@@ -338,6 +338,7 @@
             <w:rPr>
               <w:rFonts w:cstheme="minorBidi"/>
               <w:noProof/>
+              <w:lang w:eastAsia="it-IT"/>
             </w:rPr>
           </w:pPr>
           <w:r>
@@ -349,13 +350,133 @@
           <w:r>
             <w:fldChar w:fldCharType="separate"/>
           </w:r>
-          <w:hyperlink w:anchor="_Toc495054605" w:history="1">
+          <w:bookmarkStart w:id="0" w:name="_GoBack"/>
+          <w:bookmarkEnd w:id="0"/>
+          <w:r>
+            <w:rPr>
+              <w:rStyle w:val="Collegamentoipertestuale"/>
+              <w:noProof/>
+            </w:rPr>
+            <w:fldChar w:fldCharType="begin"/>
+          </w:r>
+          <w:r>
+            <w:rPr>
+              <w:rStyle w:val="Collegamentoipertestuale"/>
+              <w:noProof/>
+            </w:rPr>
+            <w:instrText xml:space="preserve"> </w:instrText>
+          </w:r>
+          <w:r>
+            <w:rPr>
+              <w:noProof/>
+            </w:rPr>
+            <w:instrText>HYPERLINK \l "_Toc495419656"</w:instrText>
+          </w:r>
+          <w:r>
+            <w:rPr>
+              <w:rStyle w:val="Collegamentoipertestuale"/>
+              <w:noProof/>
+            </w:rPr>
+            <w:instrText xml:space="preserve"> </w:instrText>
+          </w:r>
+          <w:r>
+            <w:rPr>
+              <w:rStyle w:val="Collegamentoipertestuale"/>
+              <w:noProof/>
+            </w:rPr>
+          </w:r>
+          <w:r>
+            <w:rPr>
+              <w:rStyle w:val="Collegamentoipertestuale"/>
+              <w:noProof/>
+            </w:rPr>
+            <w:fldChar w:fldCharType="separate"/>
+          </w:r>
+          <w:r>
+            <w:rPr>
+              <w:rStyle w:val="Collegamentoipertestuale"/>
+              <w:b/>
+              <w:noProof/>
+            </w:rPr>
+            <w:t>1. INTRODUCTION</w:t>
+          </w:r>
+          <w:r>
+            <w:rPr>
+              <w:noProof/>
+              <w:webHidden/>
+            </w:rPr>
+            <w:tab/>
+          </w:r>
+          <w:r>
+            <w:rPr>
+              <w:noProof/>
+              <w:webHidden/>
+            </w:rPr>
+            <w:fldChar w:fldCharType="begin"/>
+          </w:r>
+          <w:r>
+            <w:rPr>
+              <w:noProof/>
+              <w:webHidden/>
+            </w:rPr>
+            <w:instrText xml:space="preserve"> PAGEREF _Toc495419656 \h </w:instrText>
+          </w:r>
+          <w:r>
+            <w:rPr>
+              <w:noProof/>
+              <w:webHidden/>
+            </w:rPr>
+          </w:r>
+          <w:r>
+            <w:rPr>
+              <w:noProof/>
+              <w:webHidden/>
+            </w:rPr>
+            <w:fldChar w:fldCharType="separate"/>
+          </w:r>
+          <w:r>
+            <w:rPr>
+              <w:noProof/>
+              <w:webHidden/>
+            </w:rPr>
+            <w:t>4</w:t>
+          </w:r>
+          <w:r>
+            <w:rPr>
+              <w:noProof/>
+              <w:webHidden/>
+            </w:rPr>
+            <w:fldChar w:fldCharType="end"/>
+          </w:r>
+          <w:r>
+            <w:rPr>
+              <w:rStyle w:val="Collegamentoipertestuale"/>
+              <w:noProof/>
+            </w:rPr>
+            <w:fldChar w:fldCharType="end"/>
+          </w:r>
+        </w:p>
+        <w:p>
+          <w:pPr>
+            <w:pStyle w:val="Sommario2"/>
+            <w:tabs>
+              <w:tab w:val="right" w:leader="dot" w:pos="9628"/>
+            </w:tabs>
+            <w:rPr>
+              <w:rFonts w:cstheme="minorBidi"/>
+              <w:noProof/>
+              <w:lang w:eastAsia="it-IT"/>
+            </w:rPr>
+          </w:pPr>
+          <w:hyperlink w:anchor="_Toc495419657" w:history="1">
             <w:r>
               <w:rPr>
                 <w:rStyle w:val="Collegamentoipertestuale"/>
-                <w:noProof/>
-              </w:rPr>
-              <w:t>1. INTRODUCTION</w:t>
+                <w:i/>
+                <w:noProof/>
+                <w:lang w:val="en-US"/>
+              </w:rPr>
+              <w:t>1.1 PURPOSE</w:t>
             </w:r>
             <w:r>
               <w:rPr>
@@ -376,7 +497,7 @@
                 <w:noProof/>
                 <w:webHidden/>
               </w:rPr>
-              <w:instrText xml:space="preserve"> PAGEREF _Toc495054605 \h </w:instrText>
+              <w:instrText xml:space="preserve"> PAGEREF _Toc495419657 \h </w:instrText>
             </w:r>
             <w:r>
               <w:rPr>
@@ -396,7 +517,7 @@
                 <w:noProof/>
                 <w:webHidden/>
               </w:rPr>
-              <w:t>3</w:t>
+              <w:t>4</w:t>
             </w:r>
             <w:r>
               <w:rPr>
@@ -416,15 +537,18 @@
             <w:rPr>
               <w:rFonts w:cstheme="minorBidi"/>
               <w:noProof/>
+              <w:lang w:eastAsia="it-IT"/>
             </w:rPr>
           </w:pPr>
-          <w:hyperlink w:anchor="_Toc495054606" w:history="1">
+          <w:hyperlink w:anchor="_Toc495419658" w:history="1">
             <w:r>
               <w:rPr>
                 <w:rStyle w:val="Collegamentoipertestuale"/>
-                <w:noProof/>
-              </w:rPr>
-              <w:t>1.1 PURPOSE</w:t>
+                <w:i/>
+                <w:noProof/>
+                <w:lang w:val="en-US"/>
+              </w:rPr>
+              <w:t>1.2 SCOPE</w:t>
             </w:r>
             <w:r>
               <w:rPr>
@@ -445,7 +569,7 @@
                 <w:noProof/>
                 <w:webHidden/>
               </w:rPr>
-              <w:instrText xml:space="preserve"> PAGEREF _Toc495054606 \h </w:instrText>
+              <w:instrText xml:space="preserve"> PAGEREF _Toc495419658 \h </w:instrText>
             </w:r>
             <w:r>
               <w:rPr>
@@ -465,7 +589,7 @@
                 <w:noProof/>
                 <w:webHidden/>
               </w:rPr>
-              <w:t>3</w:t>
+              <w:t>4</w:t>
             </w:r>
             <w:r>
               <w:rPr>
@@ -485,15 +609,18 @@
             <w:rPr>
               <w:rFonts w:cstheme="minorBidi"/>
               <w:noProof/>
+              <w:lang w:eastAsia="it-IT"/>
             </w:rPr>
           </w:pPr>
-          <w:hyperlink w:anchor="_Toc495054607" w:history="1">
+          <w:hyperlink w:anchor="_Toc495419659" w:history="1">
             <w:r>
               <w:rPr>
                 <w:rStyle w:val="Collegamentoipertestuale"/>
-                <w:noProof/>
-              </w:rPr>
-              <w:t>1.2 SCOPE</w:t>
+                <w:i/>
+                <w:noProof/>
+                <w:lang w:val="en-US"/>
+              </w:rPr>
+              <w:t>1.3 DEFINITIONS</w:t>
             </w:r>
             <w:r>
               <w:rPr>
@@ -514,7 +641,7 @@
                 <w:noProof/>
                 <w:webHidden/>
               </w:rPr>
-              <w:instrText xml:space="preserve"> PAGEREF _Toc495054607 \h </w:instrText>
+              <w:instrText xml:space="preserve"> PAGEREF _Toc495419659 \h </w:instrText>
             </w:r>
             <w:r>
               <w:rPr>
@@ -534,7 +661,7 @@
                 <w:noProof/>
                 <w:webHidden/>
               </w:rPr>
-              <w:t>3</w:t>
+              <w:t>4</w:t>
             </w:r>
             <w:r>
               <w:rPr>
@@ -554,15 +681,18 @@
             <w:rPr>
               <w:rFonts w:cstheme="minorBidi"/>
               <w:noProof/>
+              <w:lang w:eastAsia="it-IT"/>
             </w:rPr>
           </w:pPr>
-          <w:hyperlink w:anchor="_Toc495054608" w:history="1">
+          <w:hyperlink w:anchor="_Toc495419660" w:history="1">
             <w:r>
               <w:rPr>
                 <w:rStyle w:val="Collegamentoipertestuale"/>
-                <w:noProof/>
-              </w:rPr>
-              <w:t>1.3 DEFINITIONS</w:t>
+                <w:i/>
+                <w:noProof/>
+                <w:lang w:val="en-US"/>
+              </w:rPr>
+              <w:t>(1.4 REVISION HISTORY)</w:t>
             </w:r>
             <w:r>
               <w:rPr>
@@ -583,7 +713,7 @@
                 <w:noProof/>
                 <w:webHidden/>
               </w:rPr>
-              <w:instrText xml:space="preserve"> PAGEREF _Toc495054608 \h </w:instrText>
+              <w:instrText xml:space="preserve"> PAGEREF _Toc495419660 \h </w:instrText>
             </w:r>
             <w:r>
               <w:rPr>
@@ -623,15 +753,18 @@
             <w:rPr>
               <w:rFonts w:cstheme="minorBidi"/>
               <w:noProof/>
+              <w:lang w:eastAsia="it-IT"/>
             </w:rPr>
           </w:pPr>
-          <w:hyperlink w:anchor="_Toc495054609" w:history="1">
+          <w:hyperlink w:anchor="_Toc495419661" w:history="1">
             <w:r>
               <w:rPr>
                 <w:rStyle w:val="Collegamentoipertestuale"/>
-                <w:noProof/>
-              </w:rPr>
-              <w:t>1.4 REVISION HISTORY</w:t>
+                <w:i/>
+                <w:noProof/>
+                <w:lang w:val="en-US"/>
+              </w:rPr>
+              <w:t>1.5 REFERENCE DOCUMENT</w:t>
             </w:r>
             <w:r>
               <w:rPr>
@@ -652,7 +785,7 @@
                 <w:noProof/>
                 <w:webHidden/>
               </w:rPr>
-              <w:instrText xml:space="preserve"> PAGEREF _Toc495054609 \h </w:instrText>
+              <w:instrText xml:space="preserve"> PAGEREF _Toc495419661 \h </w:instrText>
             </w:r>
             <w:r>
               <w:rPr>
@@ -692,15 +825,18 @@
             <w:rPr>
               <w:rFonts w:cstheme="minorBidi"/>
               <w:noProof/>
+              <w:lang w:eastAsia="it-IT"/>
             </w:rPr>
           </w:pPr>
-          <w:hyperlink w:anchor="_Toc495054610" w:history="1">
+          <w:hyperlink w:anchor="_Toc495419662" w:history="1">
             <w:r>
               <w:rPr>
                 <w:rStyle w:val="Collegamentoipertestuale"/>
-                <w:noProof/>
-              </w:rPr>
-              <w:t>1.5 REFERENCE DOCUMENT</w:t>
+                <w:i/>
+                <w:noProof/>
+                <w:lang w:val="en-US"/>
+              </w:rPr>
+              <w:t>1.6 DOCUMENT STRUCTURE</w:t>
             </w:r>
             <w:r>
               <w:rPr>
@@ -721,7 +857,7 @@
                 <w:noProof/>
                 <w:webHidden/>
               </w:rPr>
-              <w:instrText xml:space="preserve"> PAGEREF _Toc495054610 \h </w:instrText>
+              <w:instrText xml:space="preserve"> PAGEREF _Toc495419662 \h </w:instrText>
             </w:r>
             <w:r>
               <w:rPr>
@@ -742,6 +878,78 @@
                 <w:webHidden/>
               </w:rPr>
               <w:t>4</w:t>
+            </w:r>
+            <w:r>
+              <w:rPr>
+                <w:noProof/>
+                <w:webHidden/>
+              </w:rPr>
+              <w:fldChar w:fldCharType="end"/>
+            </w:r>
+          </w:hyperlink>
+        </w:p>
+        <w:p>
+          <w:pPr>
+            <w:pStyle w:val="Sommario1"/>
+            <w:tabs>
+              <w:tab w:val="right" w:leader="dot" w:pos="9628"/>
+            </w:tabs>
+            <w:rPr>
+              <w:rFonts w:cstheme="minorBidi"/>
+              <w:noProof/>
+              <w:lang w:eastAsia="it-IT"/>
+            </w:rPr>
+          </w:pPr>
+          <w:hyperlink w:anchor="_Toc495419663" w:history="1">
+            <w:r>
+              <w:rPr>
+                <w:rStyle w:val="Collegamentoipertestuale"/>
+                <w:b/>
+                <w:noProof/>
+                <w:lang w:val="en-US"/>
+              </w:rPr>
+              <w:t>2. OVERALL DESCRIPTION</w:t>
+            </w:r>
+            <w:r>
+              <w:rPr>
+                <w:noProof/>
+                <w:webHidden/>
+              </w:rPr>
+              <w:tab/>
+            </w:r>
+            <w:r>
+              <w:rPr>
+                <w:noProof/>
+                <w:webHidden/>
+              </w:rPr>
+              <w:fldChar w:fldCharType="begin"/>
+            </w:r>
+            <w:r>
+              <w:rPr>
+                <w:noProof/>
+                <w:webHidden/>
+              </w:rPr>
+              <w:instrText xml:space="preserve"> PAGEREF _Toc495419663 \h </w:instrText>
+            </w:r>
+            <w:r>
+              <w:rPr>
+                <w:noProof/>
+                <w:webHidden/>
+              </w:rPr>
+            </w:r>
+            <w:r>
+              <w:rPr>
+                <w:noProof/>
+                <w:webHidden/>
+              </w:rPr>
+              <w:fldChar w:fldCharType="separate"/>
+            </w:r>
+            <w:r>
+              <w:rPr>
+                <w:noProof/>
+                <w:webHidden/>
+              </w:rPr>
+              <w:t>5</w:t>
             </w:r>
             <w:r>
               <w:rPr>
@@ -761,15 +969,18 @@
             <w:rPr>
               <w:rFonts w:cstheme="minorBidi"/>
               <w:noProof/>
+              <w:lang w:eastAsia="it-IT"/>
             </w:rPr>
           </w:pPr>
-          <w:hyperlink w:anchor="_Toc495054611" w:history="1">
+          <w:hyperlink w:anchor="_Toc495419664" w:history="1">
             <w:r>
               <w:rPr>
                 <w:rStyle w:val="Collegamentoipertestuale"/>
-                <w:noProof/>
-              </w:rPr>
-              <w:t>1.6 DOCUMENT STRUCTURE</w:t>
+                <w:i/>
+                <w:noProof/>
+                <w:lang w:val="en-US"/>
+              </w:rPr>
+              <w:t>2.1 PRODUCT PERSPECIVE</w:t>
             </w:r>
             <w:r>
               <w:rPr>
@@ -790,7 +1001,7 @@
                 <w:noProof/>
                 <w:webHidden/>
               </w:rPr>
-              <w:instrText xml:space="preserve"> PAGEREF _Toc495054611 \h </w:instrText>
+              <w:instrText xml:space="preserve"> PAGEREF _Toc495419664 \h </w:instrText>
             </w:r>
             <w:r>
               <w:rPr>
@@ -810,7 +1021,223 @@
                 <w:noProof/>
                 <w:webHidden/>
               </w:rPr>
-              <w:t>4</w:t>
+              <w:t>5</w:t>
+            </w:r>
+            <w:r>
+              <w:rPr>
+                <w:noProof/>
+                <w:webHidden/>
+              </w:rPr>
+              <w:fldChar w:fldCharType="end"/>
+            </w:r>
+          </w:hyperlink>
+        </w:p>
+        <w:p>
+          <w:pPr>
+            <w:pStyle w:val="Sommario2"/>
+            <w:tabs>
+              <w:tab w:val="right" w:leader="dot" w:pos="9628"/>
+            </w:tabs>
+            <w:rPr>
+              <w:rFonts w:cstheme="minorBidi"/>
+              <w:noProof/>
+              <w:lang w:eastAsia="it-IT"/>
+            </w:rPr>
+          </w:pPr>
+          <w:hyperlink w:anchor="_Toc495419665" w:history="1">
+            <w:r>
+              <w:rPr>
+                <w:rStyle w:val="Collegamentoipertestuale"/>
+                <w:i/>
+                <w:noProof/>
+                <w:lang w:val="en-US"/>
+              </w:rPr>
+              <w:t>2.2 PRODUCT FUNCTIONS</w:t>
+            </w:r>
+            <w:r>
+              <w:rPr>
+                <w:noProof/>
+                <w:webHidden/>
+              </w:rPr>
+              <w:tab/>
+            </w:r>
+            <w:r>
+              <w:rPr>
+                <w:noProof/>
+                <w:webHidden/>
+              </w:rPr>
+              <w:fldChar w:fldCharType="begin"/>
+            </w:r>
+            <w:r>
+              <w:rPr>
+                <w:noProof/>
+                <w:webHidden/>
+              </w:rPr>
+              <w:instrText xml:space="preserve"> PAGEREF _Toc495419665 \h </w:instrText>
+            </w:r>
+            <w:r>
+              <w:rPr>
+                <w:noProof/>
+                <w:webHidden/>
+              </w:rPr>
+            </w:r>
+            <w:r>
+              <w:rPr>
+                <w:noProof/>
+                <w:webHidden/>
+              </w:rPr>
+              <w:fldChar w:fldCharType="separate"/>
+            </w:r>
+            <w:r>
+              <w:rPr>
+                <w:noProof/>
+                <w:webHidden/>
+              </w:rPr>
+              <w:t>5</w:t>
+            </w:r>
+            <w:r>
+              <w:rPr>
+                <w:noProof/>
+                <w:webHidden/>
+              </w:rPr>
+              <w:fldChar w:fldCharType="end"/>
+            </w:r>
+          </w:hyperlink>
+        </w:p>
+        <w:p>
+          <w:pPr>
+            <w:pStyle w:val="Sommario2"/>
+            <w:tabs>
+              <w:tab w:val="right" w:leader="dot" w:pos="9628"/>
+            </w:tabs>
+            <w:rPr>
+              <w:rFonts w:cstheme="minorBidi"/>
+              <w:noProof/>
+              <w:lang w:eastAsia="it-IT"/>
+            </w:rPr>
+          </w:pPr>
+          <w:hyperlink w:anchor="_Toc495419666" w:history="1">
+            <w:r>
+              <w:rPr>
+                <w:rStyle w:val="Collegamentoipertestuale"/>
+                <w:i/>
+                <w:noProof/>
+                <w:lang w:val="en-US"/>
+              </w:rPr>
+              <w:t>2.3 USER CHARACTERISTICS</w:t>
+            </w:r>
+            <w:r>
+              <w:rPr>
+                <w:noProof/>
+                <w:webHidden/>
+              </w:rPr>
+              <w:tab/>
+            </w:r>
+            <w:r>
+              <w:rPr>
+                <w:noProof/>
+                <w:webHidden/>
+              </w:rPr>
+              <w:fldChar w:fldCharType="begin"/>
+            </w:r>
+            <w:r>
+              <w:rPr>
+                <w:noProof/>
+                <w:webHidden/>
+              </w:rPr>
+              <w:instrText xml:space="preserve"> PAGEREF _Toc495419666 \h </w:instrText>
+            </w:r>
+            <w:r>
+              <w:rPr>
+                <w:noProof/>
+                <w:webHidden/>
+              </w:rPr>
+            </w:r>
+            <w:r>
+              <w:rPr>
+                <w:noProof/>
+                <w:webHidden/>
+              </w:rPr>
+              <w:fldChar w:fldCharType="separate"/>
+            </w:r>
+            <w:r>
+              <w:rPr>
+                <w:noProof/>
+                <w:webHidden/>
+              </w:rPr>
+              <w:t>5</w:t>
+            </w:r>
+            <w:r>
+              <w:rPr>
+                <w:noProof/>
+                <w:webHidden/>
+              </w:rPr>
+              <w:fldChar w:fldCharType="end"/>
+            </w:r>
+          </w:hyperlink>
+        </w:p>
+        <w:p>
+          <w:pPr>
+            <w:pStyle w:val="Sommario2"/>
+            <w:tabs>
+              <w:tab w:val="right" w:leader="dot" w:pos="9628"/>
+            </w:tabs>
+            <w:rPr>
+              <w:rFonts w:cstheme="minorBidi"/>
+              <w:noProof/>
+              <w:lang w:eastAsia="it-IT"/>
+            </w:rPr>
+          </w:pPr>
+          <w:hyperlink w:anchor="_Toc495419667" w:history="1">
+            <w:r>
+              <w:rPr>
+                <w:rStyle w:val="Collegamentoipertestuale"/>
+                <w:i/>
+                <w:noProof/>
+                <w:lang w:val="en-US"/>
+              </w:rPr>
+              <w:t>2.4 ASSUMPTIONS, DEPENDENCIES AND CONSTRAINTS</w:t>
+            </w:r>
+            <w:r>
+              <w:rPr>
+                <w:noProof/>
+                <w:webHidden/>
+              </w:rPr>
+              <w:tab/>
+            </w:r>
+            <w:r>
+              <w:rPr>
+                <w:noProof/>
+                <w:webHidden/>
+              </w:rPr>
+              <w:fldChar w:fldCharType="begin"/>
+            </w:r>
+            <w:r>
+              <w:rPr>
+                <w:noProof/>
+                <w:webHidden/>
+              </w:rPr>
+              <w:instrText xml:space="preserve"> PAGEREF _Toc495419667 \h </w:instrText>
+            </w:r>
+            <w:r>
+              <w:rPr>
+                <w:noProof/>
+                <w:webHidden/>
+              </w:rPr>
+            </w:r>
+            <w:r>
+              <w:rPr>
+                <w:noProof/>
+                <w:webHidden/>
+              </w:rPr>
+              <w:fldChar w:fldCharType="separate"/>
+            </w:r>
+            <w:r>
+              <w:rPr>
+                <w:noProof/>
+                <w:webHidden/>
+              </w:rPr>
+              <w:t>5</w:t>
             </w:r>
             <w:r>
               <w:rPr>
@@ -830,15 +1257,18 @@
             <w:rPr>
               <w:rFonts w:cstheme="minorBidi"/>
               <w:noProof/>
+              <w:lang w:eastAsia="it-IT"/>
             </w:rPr>
           </w:pPr>
-          <w:hyperlink w:anchor="_Toc495054612" w:history="1">
+          <w:hyperlink w:anchor="_Toc495419668" w:history="1">
             <w:r>
               <w:rPr>
                 <w:rStyle w:val="Collegamentoipertestuale"/>
-                <w:noProof/>
-              </w:rPr>
-              <w:t>2. OVERALL DESCRIPTION</w:t>
+                <w:b/>
+                <w:noProof/>
+                <w:lang w:val="en-US"/>
+              </w:rPr>
+              <w:t>3. SPECIFIC REQUIREMENTS</w:t>
             </w:r>
             <w:r>
               <w:rPr>
@@ -859,7 +1289,7 @@
                 <w:noProof/>
                 <w:webHidden/>
               </w:rPr>
-              <w:instrText xml:space="preserve"> PAGEREF _Toc495054612 \h </w:instrText>
+              <w:instrText xml:space="preserve"> PAGEREF _Toc495419668 \h </w:instrText>
             </w:r>
             <w:r>
               <w:rPr>
@@ -879,7 +1309,7 @@
                 <w:noProof/>
                 <w:webHidden/>
               </w:rPr>
-              <w:t>4</w:t>
+              <w:t>7</w:t>
             </w:r>
             <w:r>
               <w:rPr>
@@ -899,16 +1329,18 @@
             <w:rPr>
               <w:rFonts w:cstheme="minorBidi"/>
               <w:noProof/>
+              <w:lang w:eastAsia="it-IT"/>
             </w:rPr>
           </w:pPr>
-          <w:hyperlink w:anchor="_Toc495054613" w:history="1">
+          <w:hyperlink w:anchor="_Toc495419669" w:history="1">
             <w:r>
               <w:rPr>
                 <w:rStyle w:val="Collegamentoipertestuale"/>
+                <w:i/>
                 <w:noProof/>
                 <w:lang w:val="en-US"/>
               </w:rPr>
-              <w:t>2.1 PRODUCT PERSPECIVE</w:t>
+              <w:t>3.1 EXTERNAL INTERFACE REQUIREMENTS</w:t>
             </w:r>
             <w:r>
               <w:rPr>
@@ -929,7 +1361,7 @@
                 <w:noProof/>
                 <w:webHidden/>
               </w:rPr>
-              <w:instrText xml:space="preserve"> PAGEREF _Toc495054613 \h </w:instrText>
+              <w:instrText xml:space="preserve"> PAGEREF _Toc495419669 \h </w:instrText>
             </w:r>
             <w:r>
               <w:rPr>
@@ -949,7 +1381,295 @@
                 <w:noProof/>
                 <w:webHidden/>
               </w:rPr>
-              <w:t>4</w:t>
+              <w:t>7</w:t>
+            </w:r>
+            <w:r>
+              <w:rPr>
+                <w:noProof/>
+                <w:webHidden/>
+              </w:rPr>
+              <w:fldChar w:fldCharType="end"/>
+            </w:r>
+          </w:hyperlink>
+        </w:p>
+        <w:p>
+          <w:pPr>
+            <w:pStyle w:val="Sommario3"/>
+            <w:tabs>
+              <w:tab w:val="right" w:leader="dot" w:pos="9628"/>
+            </w:tabs>
+            <w:rPr>
+              <w:rFonts w:cstheme="minorBidi"/>
+              <w:noProof/>
+              <w:lang w:eastAsia="it-IT"/>
+            </w:rPr>
+          </w:pPr>
+          <w:hyperlink w:anchor="_Toc495419670" w:history="1">
+            <w:r>
+              <w:rPr>
+                <w:rStyle w:val="Collegamentoipertestuale"/>
+                <w:i/>
+                <w:noProof/>
+                <w:lang w:val="en-US"/>
+              </w:rPr>
+              <w:t>3.1.1 User interfaces</w:t>
+            </w:r>
+            <w:r>
+              <w:rPr>
+                <w:noProof/>
+                <w:webHidden/>
+              </w:rPr>
+              <w:tab/>
+            </w:r>
+            <w:r>
+              <w:rPr>
+                <w:noProof/>
+                <w:webHidden/>
+              </w:rPr>
+              <w:fldChar w:fldCharType="begin"/>
+            </w:r>
+            <w:r>
+              <w:rPr>
+                <w:noProof/>
+                <w:webHidden/>
+              </w:rPr>
+              <w:instrText xml:space="preserve"> PAGEREF _Toc495419670 \h </w:instrText>
+            </w:r>
+            <w:r>
+              <w:rPr>
+                <w:noProof/>
+                <w:webHidden/>
+              </w:rPr>
+            </w:r>
+            <w:r>
+              <w:rPr>
+                <w:noProof/>
+                <w:webHidden/>
+              </w:rPr>
+              <w:fldChar w:fldCharType="separate"/>
+            </w:r>
+            <w:r>
+              <w:rPr>
+                <w:noProof/>
+                <w:webHidden/>
+              </w:rPr>
+              <w:t>7</w:t>
+            </w:r>
+            <w:r>
+              <w:rPr>
+                <w:noProof/>
+                <w:webHidden/>
+              </w:rPr>
+              <w:fldChar w:fldCharType="end"/>
+            </w:r>
+          </w:hyperlink>
+        </w:p>
+        <w:p>
+          <w:pPr>
+            <w:pStyle w:val="Sommario3"/>
+            <w:tabs>
+              <w:tab w:val="right" w:leader="dot" w:pos="9628"/>
+            </w:tabs>
+            <w:rPr>
+              <w:rFonts w:cstheme="minorBidi"/>
+              <w:noProof/>
+              <w:lang w:eastAsia="it-IT"/>
+            </w:rPr>
+          </w:pPr>
+          <w:hyperlink w:anchor="_Toc495419671" w:history="1">
+            <w:r>
+              <w:rPr>
+                <w:rStyle w:val="Collegamentoipertestuale"/>
+                <w:i/>
+                <w:noProof/>
+                <w:lang w:val="en-US"/>
+              </w:rPr>
+              <w:t>3.1.2 Hardware interfaces</w:t>
+            </w:r>
+            <w:r>
+              <w:rPr>
+                <w:noProof/>
+                <w:webHidden/>
+              </w:rPr>
+              <w:tab/>
+            </w:r>
+            <w:r>
+              <w:rPr>
+                <w:noProof/>
+                <w:webHidden/>
+              </w:rPr>
+              <w:fldChar w:fldCharType="begin"/>
+            </w:r>
+            <w:r>
+              <w:rPr>
+                <w:noProof/>
+                <w:webHidden/>
+              </w:rPr>
+              <w:instrText xml:space="preserve"> PAGEREF _Toc495419671 \h </w:instrText>
+            </w:r>
+            <w:r>
+              <w:rPr>
+                <w:noProof/>
+                <w:webHidden/>
+              </w:rPr>
+            </w:r>
+            <w:r>
+              <w:rPr>
+                <w:noProof/>
+                <w:webHidden/>
+              </w:rPr>
+              <w:fldChar w:fldCharType="separate"/>
+            </w:r>
+            <w:r>
+              <w:rPr>
+                <w:noProof/>
+                <w:webHidden/>
+              </w:rPr>
+              <w:t>7</w:t>
+            </w:r>
+            <w:r>
+              <w:rPr>
+                <w:noProof/>
+                <w:webHidden/>
+              </w:rPr>
+              <w:fldChar w:fldCharType="end"/>
+            </w:r>
+          </w:hyperlink>
+        </w:p>
+        <w:p>
+          <w:pPr>
+            <w:pStyle w:val="Sommario3"/>
+            <w:tabs>
+              <w:tab w:val="right" w:leader="dot" w:pos="9628"/>
+            </w:tabs>
+            <w:rPr>
+              <w:rFonts w:cstheme="minorBidi"/>
+              <w:noProof/>
+              <w:lang w:eastAsia="it-IT"/>
+            </w:rPr>
+          </w:pPr>
+          <w:hyperlink w:anchor="_Toc495419672" w:history="1">
+            <w:r>
+              <w:rPr>
+                <w:rStyle w:val="Collegamentoipertestuale"/>
+                <w:i/>
+                <w:noProof/>
+                <w:lang w:val="en-US"/>
+              </w:rPr>
+              <w:t>3.1.3 Software interfaces</w:t>
+            </w:r>
+            <w:r>
+              <w:rPr>
+                <w:noProof/>
+                <w:webHidden/>
+              </w:rPr>
+              <w:tab/>
+            </w:r>
+            <w:r>
+              <w:rPr>
+                <w:noProof/>
+                <w:webHidden/>
+              </w:rPr>
+              <w:fldChar w:fldCharType="begin"/>
+            </w:r>
+            <w:r>
+              <w:rPr>
+                <w:noProof/>
+                <w:webHidden/>
+              </w:rPr>
+              <w:instrText xml:space="preserve"> PAGEREF _Toc495419672 \h </w:instrText>
+            </w:r>
+            <w:r>
+              <w:rPr>
+                <w:noProof/>
+                <w:webHidden/>
+              </w:rPr>
+            </w:r>
+            <w:r>
+              <w:rPr>
+                <w:noProof/>
+                <w:webHidden/>
+              </w:rPr>
+              <w:fldChar w:fldCharType="separate"/>
+            </w:r>
+            <w:r>
+              <w:rPr>
+                <w:noProof/>
+                <w:webHidden/>
+              </w:rPr>
+              <w:t>7</w:t>
+            </w:r>
+            <w:r>
+              <w:rPr>
+                <w:noProof/>
+                <w:webHidden/>
+              </w:rPr>
+              <w:fldChar w:fldCharType="end"/>
+            </w:r>
+          </w:hyperlink>
+        </w:p>
+        <w:p>
+          <w:pPr>
+            <w:pStyle w:val="Sommario3"/>
+            <w:tabs>
+              <w:tab w:val="right" w:leader="dot" w:pos="9628"/>
+            </w:tabs>
+            <w:rPr>
+              <w:rFonts w:cstheme="minorBidi"/>
+              <w:noProof/>
+              <w:lang w:eastAsia="it-IT"/>
+            </w:rPr>
+          </w:pPr>
+          <w:hyperlink w:anchor="_Toc495419673" w:history="1">
+            <w:r>
+              <w:rPr>
+                <w:rStyle w:val="Collegamentoipertestuale"/>
+                <w:i/>
+                <w:noProof/>
+                <w:lang w:val="en-US"/>
+              </w:rPr>
+              <w:t>3.1.4 Communication interfaces</w:t>
+            </w:r>
+            <w:r>
+              <w:rPr>
+                <w:noProof/>
+                <w:webHidden/>
+              </w:rPr>
+              <w:tab/>
+            </w:r>
+            <w:r>
+              <w:rPr>
+                <w:noProof/>
+                <w:webHidden/>
+              </w:rPr>
+              <w:fldChar w:fldCharType="begin"/>
+            </w:r>
+            <w:r>
+              <w:rPr>
+                <w:noProof/>
+                <w:webHidden/>
+              </w:rPr>
+              <w:instrText xml:space="preserve"> PAGEREF _Toc495419673 \h </w:instrText>
+            </w:r>
+            <w:r>
+              <w:rPr>
+                <w:noProof/>
+                <w:webHidden/>
+              </w:rPr>
+            </w:r>
+            <w:r>
+              <w:rPr>
+                <w:noProof/>
+                <w:webHidden/>
+              </w:rPr>
+              <w:fldChar w:fldCharType="separate"/>
+            </w:r>
+            <w:r>
+              <w:rPr>
+                <w:noProof/>
+                <w:webHidden/>
+              </w:rPr>
+              <w:t>7</w:t>
             </w:r>
             <w:r>
               <w:rPr>
@@ -969,16 +1689,18 @@
             <w:rPr>
               <w:rFonts w:cstheme="minorBidi"/>
               <w:noProof/>
+              <w:lang w:eastAsia="it-IT"/>
             </w:rPr>
           </w:pPr>
-          <w:hyperlink w:anchor="_Toc495054614" w:history="1">
+          <w:hyperlink w:anchor="_Toc495419674" w:history="1">
             <w:r>
               <w:rPr>
                 <w:rStyle w:val="Collegamentoipertestuale"/>
+                <w:i/>
                 <w:noProof/>
                 <w:lang w:val="en-US"/>
               </w:rPr>
-              <w:t>2.2 PRODUCT FUNCTIONS</w:t>
+              <w:t>3.2 FUNCTIONAL REQUIREMENTS</w:t>
             </w:r>
             <w:r>
               <w:rPr>
@@ -999,7 +1721,7 @@
                 <w:noProof/>
                 <w:webHidden/>
               </w:rPr>
-              <w:instrText xml:space="preserve"> PAGEREF _Toc495054614 \h </w:instrText>
+              <w:instrText xml:space="preserve"> PAGEREF _Toc495419674 \h </w:instrText>
             </w:r>
             <w:r>
               <w:rPr>
@@ -1019,7 +1741,511 @@
                 <w:noProof/>
                 <w:webHidden/>
               </w:rPr>
-              <w:t>4</w:t>
+              <w:t>7</w:t>
+            </w:r>
+            <w:r>
+              <w:rPr>
+                <w:noProof/>
+                <w:webHidden/>
+              </w:rPr>
+              <w:fldChar w:fldCharType="end"/>
+            </w:r>
+          </w:hyperlink>
+        </w:p>
+        <w:p>
+          <w:pPr>
+            <w:pStyle w:val="Sommario3"/>
+            <w:tabs>
+              <w:tab w:val="right" w:leader="dot" w:pos="9628"/>
+            </w:tabs>
+            <w:rPr>
+              <w:rFonts w:cstheme="minorBidi"/>
+              <w:noProof/>
+              <w:lang w:eastAsia="it-IT"/>
+            </w:rPr>
+          </w:pPr>
+          <w:hyperlink w:anchor="_Toc495419675" w:history="1">
+            <w:r>
+              <w:rPr>
+                <w:rStyle w:val="Collegamentoipertestuale"/>
+                <w:i/>
+                <w:noProof/>
+                <w:lang w:val="en-US"/>
+              </w:rPr>
+              <w:t>3.2.1 [G1] Registration.</w:t>
+            </w:r>
+            <w:r>
+              <w:rPr>
+                <w:noProof/>
+                <w:webHidden/>
+              </w:rPr>
+              <w:tab/>
+            </w:r>
+            <w:r>
+              <w:rPr>
+                <w:noProof/>
+                <w:webHidden/>
+              </w:rPr>
+              <w:fldChar w:fldCharType="begin"/>
+            </w:r>
+            <w:r>
+              <w:rPr>
+                <w:noProof/>
+                <w:webHidden/>
+              </w:rPr>
+              <w:instrText xml:space="preserve"> PAGEREF _Toc495419675 \h </w:instrText>
+            </w:r>
+            <w:r>
+              <w:rPr>
+                <w:noProof/>
+                <w:webHidden/>
+              </w:rPr>
+            </w:r>
+            <w:r>
+              <w:rPr>
+                <w:noProof/>
+                <w:webHidden/>
+              </w:rPr>
+              <w:fldChar w:fldCharType="separate"/>
+            </w:r>
+            <w:r>
+              <w:rPr>
+                <w:noProof/>
+                <w:webHidden/>
+              </w:rPr>
+              <w:t>7</w:t>
+            </w:r>
+            <w:r>
+              <w:rPr>
+                <w:noProof/>
+                <w:webHidden/>
+              </w:rPr>
+              <w:fldChar w:fldCharType="end"/>
+            </w:r>
+          </w:hyperlink>
+        </w:p>
+        <w:p>
+          <w:pPr>
+            <w:pStyle w:val="Sommario3"/>
+            <w:tabs>
+              <w:tab w:val="right" w:leader="dot" w:pos="9628"/>
+            </w:tabs>
+            <w:rPr>
+              <w:rFonts w:cstheme="minorBidi"/>
+              <w:noProof/>
+              <w:lang w:eastAsia="it-IT"/>
+            </w:rPr>
+          </w:pPr>
+          <w:hyperlink w:anchor="_Toc495419676" w:history="1">
+            <w:r>
+              <w:rPr>
+                <w:rStyle w:val="Collegamentoipertestuale"/>
+                <w:i/>
+                <w:noProof/>
+                <w:lang w:val="en-US"/>
+              </w:rPr>
+              <w:t>3.2.2 [G2] Login.</w:t>
+            </w:r>
+            <w:r>
+              <w:rPr>
+                <w:noProof/>
+                <w:webHidden/>
+              </w:rPr>
+              <w:tab/>
+            </w:r>
+            <w:r>
+              <w:rPr>
+                <w:noProof/>
+                <w:webHidden/>
+              </w:rPr>
+              <w:fldChar w:fldCharType="begin"/>
+            </w:r>
+            <w:r>
+              <w:rPr>
+                <w:noProof/>
+                <w:webHidden/>
+              </w:rPr>
+              <w:instrText xml:space="preserve"> PAGEREF _Toc495419676 \h </w:instrText>
+            </w:r>
+            <w:r>
+              <w:rPr>
+                <w:noProof/>
+                <w:webHidden/>
+              </w:rPr>
+            </w:r>
+            <w:r>
+              <w:rPr>
+                <w:noProof/>
+                <w:webHidden/>
+              </w:rPr>
+              <w:fldChar w:fldCharType="separate"/>
+            </w:r>
+            <w:r>
+              <w:rPr>
+                <w:noProof/>
+                <w:webHidden/>
+              </w:rPr>
+              <w:t>7</w:t>
+            </w:r>
+            <w:r>
+              <w:rPr>
+                <w:noProof/>
+                <w:webHidden/>
+              </w:rPr>
+              <w:fldChar w:fldCharType="end"/>
+            </w:r>
+          </w:hyperlink>
+        </w:p>
+        <w:p>
+          <w:pPr>
+            <w:pStyle w:val="Sommario3"/>
+            <w:tabs>
+              <w:tab w:val="right" w:leader="dot" w:pos="9628"/>
+            </w:tabs>
+            <w:rPr>
+              <w:rFonts w:cstheme="minorBidi"/>
+              <w:noProof/>
+              <w:lang w:eastAsia="it-IT"/>
+            </w:rPr>
+          </w:pPr>
+          <w:hyperlink w:anchor="_Toc495419677" w:history="1">
+            <w:r>
+              <w:rPr>
+                <w:rStyle w:val="Collegamentoipertestuale"/>
+                <w:i/>
+                <w:noProof/>
+                <w:lang w:val="en-US"/>
+              </w:rPr>
+              <w:t>3.2.3 [G3] Allow an User to create/delete meetings.</w:t>
+            </w:r>
+            <w:r>
+              <w:rPr>
+                <w:noProof/>
+                <w:webHidden/>
+              </w:rPr>
+              <w:tab/>
+            </w:r>
+            <w:r>
+              <w:rPr>
+                <w:noProof/>
+                <w:webHidden/>
+              </w:rPr>
+              <w:fldChar w:fldCharType="begin"/>
+            </w:r>
+            <w:r>
+              <w:rPr>
+                <w:noProof/>
+                <w:webHidden/>
+              </w:rPr>
+              <w:instrText xml:space="preserve"> PAGEREF _Toc495419677 \h </w:instrText>
+            </w:r>
+            <w:r>
+              <w:rPr>
+                <w:noProof/>
+                <w:webHidden/>
+              </w:rPr>
+            </w:r>
+            <w:r>
+              <w:rPr>
+                <w:noProof/>
+                <w:webHidden/>
+              </w:rPr>
+              <w:fldChar w:fldCharType="separate"/>
+            </w:r>
+            <w:r>
+              <w:rPr>
+                <w:noProof/>
+                <w:webHidden/>
+              </w:rPr>
+              <w:t>7</w:t>
+            </w:r>
+            <w:r>
+              <w:rPr>
+                <w:noProof/>
+                <w:webHidden/>
+              </w:rPr>
+              <w:fldChar w:fldCharType="end"/>
+            </w:r>
+          </w:hyperlink>
+        </w:p>
+        <w:p>
+          <w:pPr>
+            <w:pStyle w:val="Sommario3"/>
+            <w:tabs>
+              <w:tab w:val="right" w:leader="dot" w:pos="9628"/>
+            </w:tabs>
+            <w:rPr>
+              <w:rFonts w:cstheme="minorBidi"/>
+              <w:noProof/>
+              <w:lang w:eastAsia="it-IT"/>
+            </w:rPr>
+          </w:pPr>
+          <w:hyperlink w:anchor="_Toc495419678" w:history="1">
+            <w:r>
+              <w:rPr>
+                <w:rStyle w:val="Collegamentoipertestuale"/>
+                <w:i/>
+                <w:noProof/>
+                <w:lang w:val="en-US"/>
+              </w:rPr>
+              <w:t>3.2.4 [G4] Allow an User to notify a public transport strike.</w:t>
+            </w:r>
+            <w:r>
+              <w:rPr>
+                <w:noProof/>
+                <w:webHidden/>
+              </w:rPr>
+              <w:tab/>
+            </w:r>
+            <w:r>
+              <w:rPr>
+                <w:noProof/>
+                <w:webHidden/>
+              </w:rPr>
+              <w:fldChar w:fldCharType="begin"/>
+            </w:r>
+            <w:r>
+              <w:rPr>
+                <w:noProof/>
+                <w:webHidden/>
+              </w:rPr>
+              <w:instrText xml:space="preserve"> PAGEREF _Toc495419678 \h </w:instrText>
+            </w:r>
+            <w:r>
+              <w:rPr>
+                <w:noProof/>
+                <w:webHidden/>
+              </w:rPr>
+            </w:r>
+            <w:r>
+              <w:rPr>
+                <w:noProof/>
+                <w:webHidden/>
+              </w:rPr>
+              <w:fldChar w:fldCharType="separate"/>
+            </w:r>
+            <w:r>
+              <w:rPr>
+                <w:noProof/>
+                <w:webHidden/>
+              </w:rPr>
+              <w:t>8</w:t>
+            </w:r>
+            <w:r>
+              <w:rPr>
+                <w:noProof/>
+                <w:webHidden/>
+              </w:rPr>
+              <w:fldChar w:fldCharType="end"/>
+            </w:r>
+          </w:hyperlink>
+        </w:p>
+        <w:p>
+          <w:pPr>
+            <w:pStyle w:val="Sommario3"/>
+            <w:tabs>
+              <w:tab w:val="right" w:leader="dot" w:pos="9628"/>
+            </w:tabs>
+            <w:rPr>
+              <w:rFonts w:cstheme="minorBidi"/>
+              <w:noProof/>
+              <w:lang w:eastAsia="it-IT"/>
+            </w:rPr>
+          </w:pPr>
+          <w:hyperlink w:anchor="_Toc495419679" w:history="1">
+            <w:r>
+              <w:rPr>
+                <w:rStyle w:val="Collegamentoipertestuale"/>
+                <w:i/>
+                <w:noProof/>
+                <w:lang w:val="en-US"/>
+              </w:rPr>
+              <w:t>3.2.5 [G5] Allow an User to insert personal preferences to modify the calculation of the best path.</w:t>
+            </w:r>
+            <w:r>
+              <w:rPr>
+                <w:noProof/>
+                <w:webHidden/>
+              </w:rPr>
+              <w:tab/>
+            </w:r>
+            <w:r>
+              <w:rPr>
+                <w:noProof/>
+                <w:webHidden/>
+              </w:rPr>
+              <w:fldChar w:fldCharType="begin"/>
+            </w:r>
+            <w:r>
+              <w:rPr>
+                <w:noProof/>
+                <w:webHidden/>
+              </w:rPr>
+              <w:instrText xml:space="preserve"> PAGEREF _Toc495419679 \h </w:instrText>
+            </w:r>
+            <w:r>
+              <w:rPr>
+                <w:noProof/>
+                <w:webHidden/>
+              </w:rPr>
+            </w:r>
+            <w:r>
+              <w:rPr>
+                <w:noProof/>
+                <w:webHidden/>
+              </w:rPr>
+              <w:fldChar w:fldCharType="separate"/>
+            </w:r>
+            <w:r>
+              <w:rPr>
+                <w:noProof/>
+                <w:webHidden/>
+              </w:rPr>
+              <w:t>8</w:t>
+            </w:r>
+            <w:r>
+              <w:rPr>
+                <w:noProof/>
+                <w:webHidden/>
+              </w:rPr>
+              <w:fldChar w:fldCharType="end"/>
+            </w:r>
+          </w:hyperlink>
+        </w:p>
+        <w:p>
+          <w:pPr>
+            <w:pStyle w:val="Sommario3"/>
+            <w:tabs>
+              <w:tab w:val="right" w:leader="dot" w:pos="9628"/>
+            </w:tabs>
+            <w:rPr>
+              <w:rFonts w:cstheme="minorBidi"/>
+              <w:noProof/>
+              <w:lang w:eastAsia="it-IT"/>
+            </w:rPr>
+          </w:pPr>
+          <w:hyperlink w:anchor="_Toc495419680" w:history="1">
+            <w:r>
+              <w:rPr>
+                <w:rStyle w:val="Collegamentoipertestuale"/>
+                <w:i/>
+                <w:noProof/>
+                <w:lang w:val="en-US"/>
+              </w:rPr>
+              <w:t>3.2.6 [G6] Allow an User to acknowledge the best path to follow to reach the daily meetings.</w:t>
+            </w:r>
+            <w:r>
+              <w:rPr>
+                <w:noProof/>
+                <w:webHidden/>
+              </w:rPr>
+              <w:tab/>
+            </w:r>
+            <w:r>
+              <w:rPr>
+                <w:noProof/>
+                <w:webHidden/>
+              </w:rPr>
+              <w:fldChar w:fldCharType="begin"/>
+            </w:r>
+            <w:r>
+              <w:rPr>
+                <w:noProof/>
+                <w:webHidden/>
+              </w:rPr>
+              <w:instrText xml:space="preserve"> PAGEREF _Toc495419680 \h </w:instrText>
+            </w:r>
+            <w:r>
+              <w:rPr>
+                <w:noProof/>
+                <w:webHidden/>
+              </w:rPr>
+            </w:r>
+            <w:r>
+              <w:rPr>
+                <w:noProof/>
+                <w:webHidden/>
+              </w:rPr>
+              <w:fldChar w:fldCharType="separate"/>
+            </w:r>
+            <w:r>
+              <w:rPr>
+                <w:noProof/>
+                <w:webHidden/>
+              </w:rPr>
+              <w:t>8</w:t>
+            </w:r>
+            <w:r>
+              <w:rPr>
+                <w:noProof/>
+                <w:webHidden/>
+              </w:rPr>
+              <w:fldChar w:fldCharType="end"/>
+            </w:r>
+          </w:hyperlink>
+        </w:p>
+        <w:p>
+          <w:pPr>
+            <w:pStyle w:val="Sommario3"/>
+            <w:tabs>
+              <w:tab w:val="right" w:leader="dot" w:pos="9628"/>
+            </w:tabs>
+            <w:rPr>
+              <w:rFonts w:cstheme="minorBidi"/>
+              <w:noProof/>
+              <w:lang w:eastAsia="it-IT"/>
+            </w:rPr>
+          </w:pPr>
+          <w:hyperlink w:anchor="_Toc495419681" w:history="1">
+            <w:r>
+              <w:rPr>
+                <w:rStyle w:val="Collegamentoipertestuale"/>
+                <w:i/>
+                <w:noProof/>
+                <w:lang w:val="en-US"/>
+              </w:rPr>
+              <w:t>3.2.7 [G7] Allow the application to notify an User if there are changes on the pre-defined route.</w:t>
+            </w:r>
+            <w:r>
+              <w:rPr>
+                <w:noProof/>
+                <w:webHidden/>
+              </w:rPr>
+              <w:tab/>
+            </w:r>
+            <w:r>
+              <w:rPr>
+                <w:noProof/>
+                <w:webHidden/>
+              </w:rPr>
+              <w:fldChar w:fldCharType="begin"/>
+            </w:r>
+            <w:r>
+              <w:rPr>
+                <w:noProof/>
+                <w:webHidden/>
+              </w:rPr>
+              <w:instrText xml:space="preserve"> PAGEREF _Toc495419681 \h </w:instrText>
+            </w:r>
+            <w:r>
+              <w:rPr>
+                <w:noProof/>
+                <w:webHidden/>
+              </w:rPr>
+            </w:r>
+            <w:r>
+              <w:rPr>
+                <w:noProof/>
+                <w:webHidden/>
+              </w:rPr>
+              <w:fldChar w:fldCharType="separate"/>
+            </w:r>
+            <w:r>
+              <w:rPr>
+                <w:noProof/>
+                <w:webHidden/>
+              </w:rPr>
+              <w:t>8</w:t>
             </w:r>
             <w:r>
               <w:rPr>
@@ -1039,16 +2265,18 @@
             <w:rPr>
               <w:rFonts w:cstheme="minorBidi"/>
               <w:noProof/>
+              <w:lang w:eastAsia="it-IT"/>
             </w:rPr>
           </w:pPr>
-          <w:hyperlink w:anchor="_Toc495054615" w:history="1">
+          <w:hyperlink w:anchor="_Toc495419682" w:history="1">
             <w:r>
               <w:rPr>
                 <w:rStyle w:val="Collegamentoipertestuale"/>
+                <w:i/>
                 <w:noProof/>
                 <w:lang w:val="en-US"/>
               </w:rPr>
-              <w:t>2.3 USER CHARACTERISTICS</w:t>
+              <w:t>3.3 PERFORMANCE REQUIREMENTS</w:t>
             </w:r>
             <w:r>
               <w:rPr>
@@ -1069,7 +2297,7 @@
                 <w:noProof/>
                 <w:webHidden/>
               </w:rPr>
-              <w:instrText xml:space="preserve"> PAGEREF _Toc495054615 \h </w:instrText>
+              <w:instrText xml:space="preserve"> PAGEREF _Toc495419682 \h </w:instrText>
             </w:r>
             <w:r>
               <w:rPr>
@@ -1089,7 +2317,7 @@
                 <w:noProof/>
                 <w:webHidden/>
               </w:rPr>
-              <w:t>5</w:t>
+              <w:t>9</w:t>
             </w:r>
             <w:r>
               <w:rPr>
@@ -1109,16 +2337,18 @@
             <w:rPr>
               <w:rFonts w:cstheme="minorBidi"/>
               <w:noProof/>
+              <w:lang w:eastAsia="it-IT"/>
             </w:rPr>
           </w:pPr>
-          <w:hyperlink w:anchor="_Toc495054616" w:history="1">
+          <w:hyperlink w:anchor="_Toc495419683" w:history="1">
             <w:r>
               <w:rPr>
                 <w:rStyle w:val="Collegamentoipertestuale"/>
+                <w:i/>
                 <w:noProof/>
                 <w:lang w:val="en-US"/>
               </w:rPr>
-              <w:t>2.4 ASSUMPTIONS, DEPENDENCIES AND CONSTRAINTS</w:t>
+              <w:t>3.4 DESIGN CONSTRAINTS</w:t>
             </w:r>
             <w:r>
               <w:rPr>
@@ -1139,7 +2369,7 @@
                 <w:noProof/>
                 <w:webHidden/>
               </w:rPr>
-              <w:instrText xml:space="preserve"> PAGEREF _Toc495054616 \h </w:instrText>
+              <w:instrText xml:space="preserve"> PAGEREF _Toc495419683 \h </w:instrText>
             </w:r>
             <w:r>
               <w:rPr>
@@ -1159,7 +2389,655 @@
                 <w:noProof/>
                 <w:webHidden/>
               </w:rPr>
-              <w:t>5</w:t>
+              <w:t>9</w:t>
+            </w:r>
+            <w:r>
+              <w:rPr>
+                <w:noProof/>
+                <w:webHidden/>
+              </w:rPr>
+              <w:fldChar w:fldCharType="end"/>
+            </w:r>
+          </w:hyperlink>
+        </w:p>
+        <w:p>
+          <w:pPr>
+            <w:pStyle w:val="Sommario3"/>
+            <w:tabs>
+              <w:tab w:val="right" w:leader="dot" w:pos="9628"/>
+            </w:tabs>
+            <w:rPr>
+              <w:rFonts w:cstheme="minorBidi"/>
+              <w:noProof/>
+              <w:lang w:eastAsia="it-IT"/>
+            </w:rPr>
+          </w:pPr>
+          <w:hyperlink w:anchor="_Toc495419684" w:history="1">
+            <w:r>
+              <w:rPr>
+                <w:rStyle w:val="Collegamentoipertestuale"/>
+                <w:i/>
+                <w:noProof/>
+                <w:lang w:val="en-US"/>
+              </w:rPr>
+              <w:t>3.4.1 Standards compliance</w:t>
+            </w:r>
+            <w:r>
+              <w:rPr>
+                <w:noProof/>
+                <w:webHidden/>
+              </w:rPr>
+              <w:tab/>
+            </w:r>
+            <w:r>
+              <w:rPr>
+                <w:noProof/>
+                <w:webHidden/>
+              </w:rPr>
+              <w:fldChar w:fldCharType="begin"/>
+            </w:r>
+            <w:r>
+              <w:rPr>
+                <w:noProof/>
+                <w:webHidden/>
+              </w:rPr>
+              <w:instrText xml:space="preserve"> PAGEREF _Toc495419684 \h </w:instrText>
+            </w:r>
+            <w:r>
+              <w:rPr>
+                <w:noProof/>
+                <w:webHidden/>
+              </w:rPr>
+            </w:r>
+            <w:r>
+              <w:rPr>
+                <w:noProof/>
+                <w:webHidden/>
+              </w:rPr>
+              <w:fldChar w:fldCharType="separate"/>
+            </w:r>
+            <w:r>
+              <w:rPr>
+                <w:noProof/>
+                <w:webHidden/>
+              </w:rPr>
+              <w:t>9</w:t>
+            </w:r>
+            <w:r>
+              <w:rPr>
+                <w:noProof/>
+                <w:webHidden/>
+              </w:rPr>
+              <w:fldChar w:fldCharType="end"/>
+            </w:r>
+          </w:hyperlink>
+        </w:p>
+        <w:p>
+          <w:pPr>
+            <w:pStyle w:val="Sommario3"/>
+            <w:tabs>
+              <w:tab w:val="right" w:leader="dot" w:pos="9628"/>
+            </w:tabs>
+            <w:rPr>
+              <w:rFonts w:cstheme="minorBidi"/>
+              <w:noProof/>
+              <w:lang w:eastAsia="it-IT"/>
+            </w:rPr>
+          </w:pPr>
+          <w:hyperlink w:anchor="_Toc495419685" w:history="1">
+            <w:r>
+              <w:rPr>
+                <w:rStyle w:val="Collegamentoipertestuale"/>
+                <w:i/>
+                <w:noProof/>
+                <w:lang w:val="en-US"/>
+              </w:rPr>
+              <w:t>3.4.2 Hardware limitations</w:t>
+            </w:r>
+            <w:r>
+              <w:rPr>
+                <w:noProof/>
+                <w:webHidden/>
+              </w:rPr>
+              <w:tab/>
+            </w:r>
+            <w:r>
+              <w:rPr>
+                <w:noProof/>
+                <w:webHidden/>
+              </w:rPr>
+              <w:fldChar w:fldCharType="begin"/>
+            </w:r>
+            <w:r>
+              <w:rPr>
+                <w:noProof/>
+                <w:webHidden/>
+              </w:rPr>
+              <w:instrText xml:space="preserve"> PAGEREF _Toc495419685 \h </w:instrText>
+            </w:r>
+            <w:r>
+              <w:rPr>
+                <w:noProof/>
+                <w:webHidden/>
+              </w:rPr>
+            </w:r>
+            <w:r>
+              <w:rPr>
+                <w:noProof/>
+                <w:webHidden/>
+              </w:rPr>
+              <w:fldChar w:fldCharType="separate"/>
+            </w:r>
+            <w:r>
+              <w:rPr>
+                <w:noProof/>
+                <w:webHidden/>
+              </w:rPr>
+              <w:t>9</w:t>
+            </w:r>
+            <w:r>
+              <w:rPr>
+                <w:noProof/>
+                <w:webHidden/>
+              </w:rPr>
+              <w:fldChar w:fldCharType="end"/>
+            </w:r>
+          </w:hyperlink>
+        </w:p>
+        <w:p>
+          <w:pPr>
+            <w:pStyle w:val="Sommario3"/>
+            <w:tabs>
+              <w:tab w:val="right" w:leader="dot" w:pos="9628"/>
+            </w:tabs>
+            <w:rPr>
+              <w:rFonts w:cstheme="minorBidi"/>
+              <w:noProof/>
+              <w:lang w:eastAsia="it-IT"/>
+            </w:rPr>
+          </w:pPr>
+          <w:hyperlink w:anchor="_Toc495419686" w:history="1">
+            <w:r>
+              <w:rPr>
+                <w:rStyle w:val="Collegamentoipertestuale"/>
+                <w:i/>
+                <w:noProof/>
+                <w:lang w:val="en-US"/>
+              </w:rPr>
+              <w:t>3.4.3 Other constraints</w:t>
+            </w:r>
+            <w:r>
+              <w:rPr>
+                <w:noProof/>
+                <w:webHidden/>
+              </w:rPr>
+              <w:tab/>
+            </w:r>
+            <w:r>
+              <w:rPr>
+                <w:noProof/>
+                <w:webHidden/>
+              </w:rPr>
+              <w:fldChar w:fldCharType="begin"/>
+            </w:r>
+            <w:r>
+              <w:rPr>
+                <w:noProof/>
+                <w:webHidden/>
+              </w:rPr>
+              <w:instrText xml:space="preserve"> PAGEREF _Toc495419686 \h </w:instrText>
+            </w:r>
+            <w:r>
+              <w:rPr>
+                <w:noProof/>
+                <w:webHidden/>
+              </w:rPr>
+            </w:r>
+            <w:r>
+              <w:rPr>
+                <w:noProof/>
+                <w:webHidden/>
+              </w:rPr>
+              <w:fldChar w:fldCharType="separate"/>
+            </w:r>
+            <w:r>
+              <w:rPr>
+                <w:noProof/>
+                <w:webHidden/>
+              </w:rPr>
+              <w:t>9</w:t>
+            </w:r>
+            <w:r>
+              <w:rPr>
+                <w:noProof/>
+                <w:webHidden/>
+              </w:rPr>
+              <w:fldChar w:fldCharType="end"/>
+            </w:r>
+          </w:hyperlink>
+        </w:p>
+        <w:p>
+          <w:pPr>
+            <w:pStyle w:val="Sommario2"/>
+            <w:tabs>
+              <w:tab w:val="right" w:leader="dot" w:pos="9628"/>
+            </w:tabs>
+            <w:rPr>
+              <w:rFonts w:cstheme="minorBidi"/>
+              <w:noProof/>
+              <w:lang w:eastAsia="it-IT"/>
+            </w:rPr>
+          </w:pPr>
+          <w:hyperlink w:anchor="_Toc495419687" w:history="1">
+            <w:r>
+              <w:rPr>
+                <w:rStyle w:val="Collegamentoipertestuale"/>
+                <w:i/>
+                <w:noProof/>
+                <w:lang w:val="en-US"/>
+              </w:rPr>
+              <w:t>3.5 SOFTWARE SYSTEMS ATTRIBUTES</w:t>
+            </w:r>
+            <w:r>
+              <w:rPr>
+                <w:noProof/>
+                <w:webHidden/>
+              </w:rPr>
+              <w:tab/>
+            </w:r>
+            <w:r>
+              <w:rPr>
+                <w:noProof/>
+                <w:webHidden/>
+              </w:rPr>
+              <w:fldChar w:fldCharType="begin"/>
+            </w:r>
+            <w:r>
+              <w:rPr>
+                <w:noProof/>
+                <w:webHidden/>
+              </w:rPr>
+              <w:instrText xml:space="preserve"> PAGEREF _Toc495419687 \h </w:instrText>
+            </w:r>
+            <w:r>
+              <w:rPr>
+                <w:noProof/>
+                <w:webHidden/>
+              </w:rPr>
+            </w:r>
+            <w:r>
+              <w:rPr>
+                <w:noProof/>
+                <w:webHidden/>
+              </w:rPr>
+              <w:fldChar w:fldCharType="separate"/>
+            </w:r>
+            <w:r>
+              <w:rPr>
+                <w:noProof/>
+                <w:webHidden/>
+              </w:rPr>
+              <w:t>9</w:t>
+            </w:r>
+            <w:r>
+              <w:rPr>
+                <w:noProof/>
+                <w:webHidden/>
+              </w:rPr>
+              <w:fldChar w:fldCharType="end"/>
+            </w:r>
+          </w:hyperlink>
+        </w:p>
+        <w:p>
+          <w:pPr>
+            <w:pStyle w:val="Sommario3"/>
+            <w:tabs>
+              <w:tab w:val="right" w:leader="dot" w:pos="9628"/>
+            </w:tabs>
+            <w:rPr>
+              <w:rFonts w:cstheme="minorBidi"/>
+              <w:noProof/>
+              <w:lang w:eastAsia="it-IT"/>
+            </w:rPr>
+          </w:pPr>
+          <w:hyperlink w:anchor="_Toc495419688" w:history="1">
+            <w:r>
+              <w:rPr>
+                <w:rStyle w:val="Collegamentoipertestuale"/>
+                <w:i/>
+                <w:noProof/>
+                <w:lang w:val="en-US"/>
+              </w:rPr>
+              <w:t>3.5.1 Reliability</w:t>
+            </w:r>
+            <w:r>
+              <w:rPr>
+                <w:noProof/>
+                <w:webHidden/>
+              </w:rPr>
+              <w:tab/>
+            </w:r>
+            <w:r>
+              <w:rPr>
+                <w:noProof/>
+                <w:webHidden/>
+              </w:rPr>
+              <w:fldChar w:fldCharType="begin"/>
+            </w:r>
+            <w:r>
+              <w:rPr>
+                <w:noProof/>
+                <w:webHidden/>
+              </w:rPr>
+              <w:instrText xml:space="preserve"> PAGEREF _Toc495419688 \h </w:instrText>
+            </w:r>
+            <w:r>
+              <w:rPr>
+                <w:noProof/>
+                <w:webHidden/>
+              </w:rPr>
+            </w:r>
+            <w:r>
+              <w:rPr>
+                <w:noProof/>
+                <w:webHidden/>
+              </w:rPr>
+              <w:fldChar w:fldCharType="separate"/>
+            </w:r>
+            <w:r>
+              <w:rPr>
+                <w:noProof/>
+                <w:webHidden/>
+              </w:rPr>
+              <w:t>9</w:t>
+            </w:r>
+            <w:r>
+              <w:rPr>
+                <w:noProof/>
+                <w:webHidden/>
+              </w:rPr>
+              <w:fldChar w:fldCharType="end"/>
+            </w:r>
+          </w:hyperlink>
+        </w:p>
+        <w:p>
+          <w:pPr>
+            <w:pStyle w:val="Sommario3"/>
+            <w:tabs>
+              <w:tab w:val="right" w:leader="dot" w:pos="9628"/>
+            </w:tabs>
+            <w:rPr>
+              <w:rFonts w:cstheme="minorBidi"/>
+              <w:noProof/>
+              <w:lang w:eastAsia="it-IT"/>
+            </w:rPr>
+          </w:pPr>
+          <w:hyperlink w:anchor="_Toc495419689" w:history="1">
+            <w:r>
+              <w:rPr>
+                <w:rStyle w:val="Collegamentoipertestuale"/>
+                <w:i/>
+                <w:noProof/>
+                <w:lang w:val="en-US"/>
+              </w:rPr>
+              <w:t>3.5.2 Availability</w:t>
+            </w:r>
+            <w:r>
+              <w:rPr>
+                <w:noProof/>
+                <w:webHidden/>
+              </w:rPr>
+              <w:tab/>
+            </w:r>
+            <w:r>
+              <w:rPr>
+                <w:noProof/>
+                <w:webHidden/>
+              </w:rPr>
+              <w:fldChar w:fldCharType="begin"/>
+            </w:r>
+            <w:r>
+              <w:rPr>
+                <w:noProof/>
+                <w:webHidden/>
+              </w:rPr>
+              <w:instrText xml:space="preserve"> PAGEREF _Toc495419689 \h </w:instrText>
+            </w:r>
+            <w:r>
+              <w:rPr>
+                <w:noProof/>
+                <w:webHidden/>
+              </w:rPr>
+            </w:r>
+            <w:r>
+              <w:rPr>
+                <w:noProof/>
+                <w:webHidden/>
+              </w:rPr>
+              <w:fldChar w:fldCharType="separate"/>
+            </w:r>
+            <w:r>
+              <w:rPr>
+                <w:noProof/>
+                <w:webHidden/>
+              </w:rPr>
+              <w:t>9</w:t>
+            </w:r>
+            <w:r>
+              <w:rPr>
+                <w:noProof/>
+                <w:webHidden/>
+              </w:rPr>
+              <w:fldChar w:fldCharType="end"/>
+            </w:r>
+          </w:hyperlink>
+        </w:p>
+        <w:p>
+          <w:pPr>
+            <w:pStyle w:val="Sommario3"/>
+            <w:tabs>
+              <w:tab w:val="right" w:leader="dot" w:pos="9628"/>
+            </w:tabs>
+            <w:rPr>
+              <w:rFonts w:cstheme="minorBidi"/>
+              <w:noProof/>
+              <w:lang w:eastAsia="it-IT"/>
+            </w:rPr>
+          </w:pPr>
+          <w:hyperlink w:anchor="_Toc495419690" w:history="1">
+            <w:r>
+              <w:rPr>
+                <w:rStyle w:val="Collegamentoipertestuale"/>
+                <w:i/>
+                <w:noProof/>
+                <w:lang w:val="en-US"/>
+              </w:rPr>
+              <w:t>3.5.3 Security</w:t>
+            </w:r>
+            <w:r>
+              <w:rPr>
+                <w:noProof/>
+                <w:webHidden/>
+              </w:rPr>
+              <w:tab/>
+            </w:r>
+            <w:r>
+              <w:rPr>
+                <w:noProof/>
+                <w:webHidden/>
+              </w:rPr>
+              <w:fldChar w:fldCharType="begin"/>
+            </w:r>
+            <w:r>
+              <w:rPr>
+                <w:noProof/>
+                <w:webHidden/>
+              </w:rPr>
+              <w:instrText xml:space="preserve"> PAGEREF _Toc495419690 \h </w:instrText>
+            </w:r>
+            <w:r>
+              <w:rPr>
+                <w:noProof/>
+                <w:webHidden/>
+              </w:rPr>
+            </w:r>
+            <w:r>
+              <w:rPr>
+                <w:noProof/>
+                <w:webHidden/>
+              </w:rPr>
+              <w:fldChar w:fldCharType="separate"/>
+            </w:r>
+            <w:r>
+              <w:rPr>
+                <w:noProof/>
+                <w:webHidden/>
+              </w:rPr>
+              <w:t>9</w:t>
+            </w:r>
+            <w:r>
+              <w:rPr>
+                <w:noProof/>
+                <w:webHidden/>
+              </w:rPr>
+              <w:fldChar w:fldCharType="end"/>
+            </w:r>
+          </w:hyperlink>
+        </w:p>
+        <w:p>
+          <w:pPr>
+            <w:pStyle w:val="Sommario3"/>
+            <w:tabs>
+              <w:tab w:val="right" w:leader="dot" w:pos="9628"/>
+            </w:tabs>
+            <w:rPr>
+              <w:rFonts w:cstheme="minorBidi"/>
+              <w:noProof/>
+              <w:lang w:eastAsia="it-IT"/>
+            </w:rPr>
+          </w:pPr>
+          <w:hyperlink w:anchor="_Toc495419691" w:history="1">
+            <w:r>
+              <w:rPr>
+                <w:rStyle w:val="Collegamentoipertestuale"/>
+                <w:i/>
+                <w:noProof/>
+                <w:lang w:val="en-US"/>
+              </w:rPr>
+              <w:t>3.5.4 Maintainability</w:t>
+            </w:r>
+            <w:r>
+              <w:rPr>
+                <w:noProof/>
+                <w:webHidden/>
+              </w:rPr>
+              <w:tab/>
+            </w:r>
+            <w:r>
+              <w:rPr>
+                <w:noProof/>
+                <w:webHidden/>
+              </w:rPr>
+              <w:fldChar w:fldCharType="begin"/>
+            </w:r>
+            <w:r>
+              <w:rPr>
+                <w:noProof/>
+                <w:webHidden/>
+              </w:rPr>
+              <w:instrText xml:space="preserve"> PAGEREF _Toc495419691 \h </w:instrText>
+            </w:r>
+            <w:r>
+              <w:rPr>
+                <w:noProof/>
+                <w:webHidden/>
+              </w:rPr>
+            </w:r>
+            <w:r>
+              <w:rPr>
+                <w:noProof/>
+                <w:webHidden/>
+              </w:rPr>
+              <w:fldChar w:fldCharType="separate"/>
+            </w:r>
+            <w:r>
+              <w:rPr>
+                <w:noProof/>
+                <w:webHidden/>
+              </w:rPr>
+              <w:t>9</w:t>
+            </w:r>
+            <w:r>
+              <w:rPr>
+                <w:noProof/>
+                <w:webHidden/>
+              </w:rPr>
+              <w:fldChar w:fldCharType="end"/>
+            </w:r>
+          </w:hyperlink>
+        </w:p>
+        <w:p>
+          <w:pPr>
+            <w:pStyle w:val="Sommario3"/>
+            <w:tabs>
+              <w:tab w:val="right" w:leader="dot" w:pos="9628"/>
+            </w:tabs>
+            <w:rPr>
+              <w:rFonts w:cstheme="minorBidi"/>
+              <w:noProof/>
+              <w:lang w:eastAsia="it-IT"/>
+            </w:rPr>
+          </w:pPr>
+          <w:hyperlink w:anchor="_Toc495419692" w:history="1">
+            <w:r>
+              <w:rPr>
+                <w:rStyle w:val="Collegamentoipertestuale"/>
+                <w:i/>
+                <w:noProof/>
+                <w:lang w:val="en-US"/>
+              </w:rPr>
+              <w:t>3.5.5 Portability</w:t>
+            </w:r>
+            <w:r>
+              <w:rPr>
+                <w:noProof/>
+                <w:webHidden/>
+              </w:rPr>
+              <w:tab/>
+            </w:r>
+            <w:r>
+              <w:rPr>
+                <w:noProof/>
+                <w:webHidden/>
+              </w:rPr>
+              <w:fldChar w:fldCharType="begin"/>
+            </w:r>
+            <w:r>
+              <w:rPr>
+                <w:noProof/>
+                <w:webHidden/>
+              </w:rPr>
+              <w:instrText xml:space="preserve"> PAGEREF _Toc495419692 \h </w:instrText>
+            </w:r>
+            <w:r>
+              <w:rPr>
+                <w:noProof/>
+                <w:webHidden/>
+              </w:rPr>
+            </w:r>
+            <w:r>
+              <w:rPr>
+                <w:noProof/>
+                <w:webHidden/>
+              </w:rPr>
+              <w:fldChar w:fldCharType="separate"/>
+            </w:r>
+            <w:r>
+              <w:rPr>
+                <w:noProof/>
+                <w:webHidden/>
+              </w:rPr>
+              <w:t>9</w:t>
             </w:r>
             <w:r>
               <w:rPr>
@@ -1179,16 +3057,18 @@
             <w:rPr>
               <w:rFonts w:cstheme="minorBidi"/>
               <w:noProof/>
+              <w:lang w:eastAsia="it-IT"/>
             </w:rPr>
           </w:pPr>
-          <w:hyperlink w:anchor="_Toc495054617" w:history="1">
+          <w:hyperlink w:anchor="_Toc495419693" w:history="1">
             <w:r>
               <w:rPr>
                 <w:rStyle w:val="Collegamentoipertestuale"/>
+                <w:b/>
                 <w:noProof/>
                 <w:lang w:val="en-US"/>
               </w:rPr>
-              <w:t>3. SPECIFIC REQUIREMENTS</w:t>
+              <w:t>4. FORMAL ANALYSIS USING ALLOY</w:t>
             </w:r>
             <w:r>
               <w:rPr>
@@ -1209,7 +3089,7 @@
                 <w:noProof/>
                 <w:webHidden/>
               </w:rPr>
-              <w:instrText xml:space="preserve"> PAGEREF _Toc495054617 \h </w:instrText>
+              <w:instrText xml:space="preserve"> PAGEREF _Toc495419693 \h </w:instrText>
             </w:r>
             <w:r>
               <w:rPr>
@@ -1229,1197 +3109,7 @@
                 <w:noProof/>
                 <w:webHidden/>
               </w:rPr>
-              <w:t>5</w:t>
-            </w:r>
-            <w:r>
-              <w:rPr>
-                <w:noProof/>
-                <w:webHidden/>
-              </w:rPr>
-              <w:fldChar w:fldCharType="end"/>
-            </w:r>
-          </w:hyperlink>
-        </w:p>
-        <w:p>
-          <w:pPr>
-            <w:pStyle w:val="Sommario2"/>
-            <w:tabs>
-              <w:tab w:val="right" w:leader="dot" w:pos="9628"/>
-            </w:tabs>
-            <w:rPr>
-              <w:rFonts w:cstheme="minorBidi"/>
-              <w:noProof/>
-            </w:rPr>
-          </w:pPr>
-          <w:hyperlink w:anchor="_Toc495054618" w:history="1">
-            <w:r>
-              <w:rPr>
-                <w:rStyle w:val="Collegamentoipertestuale"/>
-                <w:noProof/>
-                <w:lang w:val="en-US"/>
-              </w:rPr>
-              <w:t>3.1 EXTERNAL INTERFACE REQUIREMENTS</w:t>
-            </w:r>
-            <w:r>
-              <w:rPr>
-                <w:noProof/>
-                <w:webHidden/>
-              </w:rPr>
-              <w:tab/>
-            </w:r>
-            <w:r>
-              <w:rPr>
-                <w:noProof/>
-                <w:webHidden/>
-              </w:rPr>
-              <w:fldChar w:fldCharType="begin"/>
-            </w:r>
-            <w:r>
-              <w:rPr>
-                <w:noProof/>
-                <w:webHidden/>
-              </w:rPr>
-              <w:instrText xml:space="preserve"> PAGEREF _Toc495054618 \h </w:instrText>
-            </w:r>
-            <w:r>
-              <w:rPr>
-                <w:noProof/>
-                <w:webHidden/>
-              </w:rPr>
-            </w:r>
-            <w:r>
-              <w:rPr>
-                <w:noProof/>
-                <w:webHidden/>
-              </w:rPr>
-              <w:fldChar w:fldCharType="separate"/>
-            </w:r>
-            <w:r>
-              <w:rPr>
-                <w:noProof/>
-                <w:webHidden/>
-              </w:rPr>
-              <w:t>5</w:t>
-            </w:r>
-            <w:r>
-              <w:rPr>
-                <w:noProof/>
-                <w:webHidden/>
-              </w:rPr>
-              <w:fldChar w:fldCharType="end"/>
-            </w:r>
-          </w:hyperlink>
-        </w:p>
-        <w:p>
-          <w:pPr>
-            <w:pStyle w:val="Sommario3"/>
-            <w:tabs>
-              <w:tab w:val="right" w:leader="dot" w:pos="9628"/>
-            </w:tabs>
-            <w:rPr>
-              <w:rFonts w:cstheme="minorBidi"/>
-              <w:noProof/>
-            </w:rPr>
-          </w:pPr>
-          <w:hyperlink w:anchor="_Toc495054619" w:history="1">
-            <w:r>
-              <w:rPr>
-                <w:rStyle w:val="Collegamentoipertestuale"/>
-                <w:noProof/>
-                <w:lang w:val="en-US"/>
-              </w:rPr>
-              <w:t>3.1.1 User interfaces</w:t>
-            </w:r>
-            <w:r>
-              <w:rPr>
-                <w:noProof/>
-                <w:webHidden/>
-              </w:rPr>
-              <w:tab/>
-            </w:r>
-            <w:r>
-              <w:rPr>
-                <w:noProof/>
-                <w:webHidden/>
-              </w:rPr>
-              <w:fldChar w:fldCharType="begin"/>
-            </w:r>
-            <w:r>
-              <w:rPr>
-                <w:noProof/>
-                <w:webHidden/>
-              </w:rPr>
-              <w:instrText xml:space="preserve"> PAGEREF _Toc495054619 \h </w:instrText>
-            </w:r>
-            <w:r>
-              <w:rPr>
-                <w:noProof/>
-                <w:webHidden/>
-              </w:rPr>
-            </w:r>
-            <w:r>
-              <w:rPr>
-                <w:noProof/>
-                <w:webHidden/>
-              </w:rPr>
-              <w:fldChar w:fldCharType="separate"/>
-            </w:r>
-            <w:r>
-              <w:rPr>
-                <w:noProof/>
-                <w:webHidden/>
-              </w:rPr>
-              <w:t>6</w:t>
-            </w:r>
-            <w:r>
-              <w:rPr>
-                <w:noProof/>
-                <w:webHidden/>
-              </w:rPr>
-              <w:fldChar w:fldCharType="end"/>
-            </w:r>
-          </w:hyperlink>
-        </w:p>
-        <w:p>
-          <w:pPr>
-            <w:pStyle w:val="Sommario3"/>
-            <w:tabs>
-              <w:tab w:val="right" w:leader="dot" w:pos="9628"/>
-            </w:tabs>
-            <w:rPr>
-              <w:rFonts w:cstheme="minorBidi"/>
-              <w:noProof/>
-            </w:rPr>
-          </w:pPr>
-          <w:hyperlink w:anchor="_Toc495054620" w:history="1">
-            <w:r>
-              <w:rPr>
-                <w:rStyle w:val="Collegamentoipertestuale"/>
-                <w:noProof/>
-                <w:lang w:val="en-US"/>
-              </w:rPr>
-              <w:t>3.1.2 Hardware interfaces</w:t>
-            </w:r>
-            <w:r>
-              <w:rPr>
-                <w:noProof/>
-                <w:webHidden/>
-              </w:rPr>
-              <w:tab/>
-            </w:r>
-            <w:r>
-              <w:rPr>
-                <w:noProof/>
-                <w:webHidden/>
-              </w:rPr>
-              <w:fldChar w:fldCharType="begin"/>
-            </w:r>
-            <w:r>
-              <w:rPr>
-                <w:noProof/>
-                <w:webHidden/>
-              </w:rPr>
-              <w:instrText xml:space="preserve"> PAGEREF _Toc495054620 \h </w:instrText>
-            </w:r>
-            <w:r>
-              <w:rPr>
-                <w:noProof/>
-                <w:webHidden/>
-              </w:rPr>
-            </w:r>
-            <w:r>
-              <w:rPr>
-                <w:noProof/>
-                <w:webHidden/>
-              </w:rPr>
-              <w:fldChar w:fldCharType="separate"/>
-            </w:r>
-            <w:r>
-              <w:rPr>
-                <w:noProof/>
-                <w:webHidden/>
-              </w:rPr>
-              <w:t>6</w:t>
-            </w:r>
-            <w:r>
-              <w:rPr>
-                <w:noProof/>
-                <w:webHidden/>
-              </w:rPr>
-              <w:fldChar w:fldCharType="end"/>
-            </w:r>
-          </w:hyperlink>
-        </w:p>
-        <w:p>
-          <w:pPr>
-            <w:pStyle w:val="Sommario3"/>
-            <w:tabs>
-              <w:tab w:val="right" w:leader="dot" w:pos="9628"/>
-            </w:tabs>
-            <w:rPr>
-              <w:rFonts w:cstheme="minorBidi"/>
-              <w:noProof/>
-            </w:rPr>
-          </w:pPr>
-          <w:hyperlink w:anchor="_Toc495054621" w:history="1">
-            <w:r>
-              <w:rPr>
-                <w:rStyle w:val="Collegamentoipertestuale"/>
-                <w:noProof/>
-                <w:lang w:val="en-US"/>
-              </w:rPr>
-              <w:t>3.1.3 Software interfaces</w:t>
-            </w:r>
-            <w:r>
-              <w:rPr>
-                <w:noProof/>
-                <w:webHidden/>
-              </w:rPr>
-              <w:tab/>
-            </w:r>
-            <w:r>
-              <w:rPr>
-                <w:noProof/>
-                <w:webHidden/>
-              </w:rPr>
-              <w:fldChar w:fldCharType="begin"/>
-            </w:r>
-            <w:r>
-              <w:rPr>
-                <w:noProof/>
-                <w:webHidden/>
-              </w:rPr>
-              <w:instrText xml:space="preserve"> PAGEREF _Toc495054621 \h </w:instrText>
-            </w:r>
-            <w:r>
-              <w:rPr>
-                <w:noProof/>
-                <w:webHidden/>
-              </w:rPr>
-            </w:r>
-            <w:r>
-              <w:rPr>
-                <w:noProof/>
-                <w:webHidden/>
-              </w:rPr>
-              <w:fldChar w:fldCharType="separate"/>
-            </w:r>
-            <w:r>
-              <w:rPr>
-                <w:noProof/>
-                <w:webHidden/>
-              </w:rPr>
-              <w:t>6</w:t>
-            </w:r>
-            <w:r>
-              <w:rPr>
-                <w:noProof/>
-                <w:webHidden/>
-              </w:rPr>
-              <w:fldChar w:fldCharType="end"/>
-            </w:r>
-          </w:hyperlink>
-        </w:p>
-        <w:p>
-          <w:pPr>
-            <w:pStyle w:val="Sommario3"/>
-            <w:tabs>
-              <w:tab w:val="right" w:leader="dot" w:pos="9628"/>
-            </w:tabs>
-            <w:rPr>
-              <w:rFonts w:cstheme="minorBidi"/>
-              <w:noProof/>
-            </w:rPr>
-          </w:pPr>
-          <w:hyperlink w:anchor="_Toc495054622" w:history="1">
-            <w:r>
-              <w:rPr>
-                <w:rStyle w:val="Collegamentoipertestuale"/>
-                <w:noProof/>
-                <w:lang w:val="en-US"/>
-              </w:rPr>
-              <w:t>3.1.4 Communication interfaces</w:t>
-            </w:r>
-            <w:r>
-              <w:rPr>
-                <w:noProof/>
-                <w:webHidden/>
-              </w:rPr>
-              <w:tab/>
-            </w:r>
-            <w:r>
-              <w:rPr>
-                <w:noProof/>
-                <w:webHidden/>
-              </w:rPr>
-              <w:fldChar w:fldCharType="begin"/>
-            </w:r>
-            <w:r>
-              <w:rPr>
-                <w:noProof/>
-                <w:webHidden/>
-              </w:rPr>
-              <w:instrText xml:space="preserve"> PAGEREF _Toc495054622 \h </w:instrText>
-            </w:r>
-            <w:r>
-              <w:rPr>
-                <w:noProof/>
-                <w:webHidden/>
-              </w:rPr>
-            </w:r>
-            <w:r>
-              <w:rPr>
-                <w:noProof/>
-                <w:webHidden/>
-              </w:rPr>
-              <w:fldChar w:fldCharType="separate"/>
-            </w:r>
-            <w:r>
-              <w:rPr>
-                <w:noProof/>
-                <w:webHidden/>
-              </w:rPr>
-              <w:t>6</w:t>
-            </w:r>
-            <w:r>
-              <w:rPr>
-                <w:noProof/>
-                <w:webHidden/>
-              </w:rPr>
-              <w:fldChar w:fldCharType="end"/>
-            </w:r>
-          </w:hyperlink>
-        </w:p>
-        <w:p>
-          <w:pPr>
-            <w:pStyle w:val="Sommario2"/>
-            <w:tabs>
-              <w:tab w:val="right" w:leader="dot" w:pos="9628"/>
-            </w:tabs>
-            <w:rPr>
-              <w:rFonts w:cstheme="minorBidi"/>
-              <w:noProof/>
-            </w:rPr>
-          </w:pPr>
-          <w:hyperlink w:anchor="_Toc495054623" w:history="1">
-            <w:r>
-              <w:rPr>
-                <w:rStyle w:val="Collegamentoipertestuale"/>
-                <w:noProof/>
-                <w:lang w:val="en-US"/>
-              </w:rPr>
-              <w:t>3.2 FNCTIONAL REQUIREMENTS</w:t>
-            </w:r>
-            <w:r>
-              <w:rPr>
-                <w:noProof/>
-                <w:webHidden/>
-              </w:rPr>
-              <w:tab/>
-            </w:r>
-            <w:r>
-              <w:rPr>
-                <w:noProof/>
-                <w:webHidden/>
-              </w:rPr>
-              <w:fldChar w:fldCharType="begin"/>
-            </w:r>
-            <w:r>
-              <w:rPr>
-                <w:noProof/>
-                <w:webHidden/>
-              </w:rPr>
-              <w:instrText xml:space="preserve"> PAGEREF _Toc495054623 \h </w:instrText>
-            </w:r>
-            <w:r>
-              <w:rPr>
-                <w:noProof/>
-                <w:webHidden/>
-              </w:rPr>
-            </w:r>
-            <w:r>
-              <w:rPr>
-                <w:noProof/>
-                <w:webHidden/>
-              </w:rPr>
-              <w:fldChar w:fldCharType="separate"/>
-            </w:r>
-            <w:r>
-              <w:rPr>
-                <w:noProof/>
-                <w:webHidden/>
-              </w:rPr>
-              <w:t>6</w:t>
-            </w:r>
-            <w:r>
-              <w:rPr>
-                <w:noProof/>
-                <w:webHidden/>
-              </w:rPr>
-              <w:fldChar w:fldCharType="end"/>
-            </w:r>
-          </w:hyperlink>
-        </w:p>
-        <w:p>
-          <w:pPr>
-            <w:pStyle w:val="Sommario2"/>
-            <w:tabs>
-              <w:tab w:val="right" w:leader="dot" w:pos="9628"/>
-            </w:tabs>
-            <w:rPr>
-              <w:rFonts w:cstheme="minorBidi"/>
-              <w:noProof/>
-            </w:rPr>
-          </w:pPr>
-          <w:hyperlink w:anchor="_Toc495054624" w:history="1">
-            <w:r>
-              <w:rPr>
-                <w:rStyle w:val="Collegamentoipertestuale"/>
-                <w:noProof/>
-                <w:lang w:val="en-US"/>
-              </w:rPr>
-              <w:t>3.3 PERFORMANCE REQUIREMENTS</w:t>
-            </w:r>
-            <w:r>
-              <w:rPr>
-                <w:noProof/>
-                <w:webHidden/>
-              </w:rPr>
-              <w:tab/>
-            </w:r>
-            <w:r>
-              <w:rPr>
-                <w:noProof/>
-                <w:webHidden/>
-              </w:rPr>
-              <w:fldChar w:fldCharType="begin"/>
-            </w:r>
-            <w:r>
-              <w:rPr>
-                <w:noProof/>
-                <w:webHidden/>
-              </w:rPr>
-              <w:instrText xml:space="preserve"> PAGEREF _Toc495054624 \h </w:instrText>
-            </w:r>
-            <w:r>
-              <w:rPr>
-                <w:noProof/>
-                <w:webHidden/>
-              </w:rPr>
-            </w:r>
-            <w:r>
-              <w:rPr>
-                <w:noProof/>
-                <w:webHidden/>
-              </w:rPr>
-              <w:fldChar w:fldCharType="separate"/>
-            </w:r>
-            <w:r>
-              <w:rPr>
-                <w:noProof/>
-                <w:webHidden/>
-              </w:rPr>
-              <w:t>6</w:t>
-            </w:r>
-            <w:r>
-              <w:rPr>
-                <w:noProof/>
-                <w:webHidden/>
-              </w:rPr>
-              <w:fldChar w:fldCharType="end"/>
-            </w:r>
-          </w:hyperlink>
-        </w:p>
-        <w:p>
-          <w:pPr>
-            <w:pStyle w:val="Sommario2"/>
-            <w:tabs>
-              <w:tab w:val="right" w:leader="dot" w:pos="9628"/>
-            </w:tabs>
-            <w:rPr>
-              <w:rFonts w:cstheme="minorBidi"/>
-              <w:noProof/>
-            </w:rPr>
-          </w:pPr>
-          <w:hyperlink w:anchor="_Toc495054625" w:history="1">
-            <w:r>
-              <w:rPr>
-                <w:rStyle w:val="Collegamentoipertestuale"/>
-                <w:noProof/>
-                <w:lang w:val="en-US"/>
-              </w:rPr>
-              <w:t>3.4 DESIGN CONSTRAINTS</w:t>
-            </w:r>
-            <w:r>
-              <w:rPr>
-                <w:noProof/>
-                <w:webHidden/>
-              </w:rPr>
-              <w:tab/>
-            </w:r>
-            <w:r>
-              <w:rPr>
-                <w:noProof/>
-                <w:webHidden/>
-              </w:rPr>
-              <w:fldChar w:fldCharType="begin"/>
-            </w:r>
-            <w:r>
-              <w:rPr>
-                <w:noProof/>
-                <w:webHidden/>
-              </w:rPr>
-              <w:instrText xml:space="preserve"> PAGEREF _Toc495054625 \h </w:instrText>
-            </w:r>
-            <w:r>
-              <w:rPr>
-                <w:noProof/>
-                <w:webHidden/>
-              </w:rPr>
-            </w:r>
-            <w:r>
-              <w:rPr>
-                <w:noProof/>
-                <w:webHidden/>
-              </w:rPr>
-              <w:fldChar w:fldCharType="separate"/>
-            </w:r>
-            <w:r>
-              <w:rPr>
-                <w:noProof/>
-                <w:webHidden/>
-              </w:rPr>
-              <w:t>6</w:t>
-            </w:r>
-            <w:r>
-              <w:rPr>
-                <w:noProof/>
-                <w:webHidden/>
-              </w:rPr>
-              <w:fldChar w:fldCharType="end"/>
-            </w:r>
-          </w:hyperlink>
-        </w:p>
-        <w:p>
-          <w:pPr>
-            <w:pStyle w:val="Sommario3"/>
-            <w:tabs>
-              <w:tab w:val="right" w:leader="dot" w:pos="9628"/>
-            </w:tabs>
-            <w:rPr>
-              <w:rFonts w:cstheme="minorBidi"/>
-              <w:noProof/>
-            </w:rPr>
-          </w:pPr>
-          <w:hyperlink w:anchor="_Toc495054626" w:history="1">
-            <w:r>
-              <w:rPr>
-                <w:rStyle w:val="Collegamentoipertestuale"/>
-                <w:noProof/>
-                <w:lang w:val="en-US"/>
-              </w:rPr>
-              <w:t>3.4.1 Standards compliance</w:t>
-            </w:r>
-            <w:r>
-              <w:rPr>
-                <w:noProof/>
-                <w:webHidden/>
-              </w:rPr>
-              <w:tab/>
-            </w:r>
-            <w:r>
-              <w:rPr>
-                <w:noProof/>
-                <w:webHidden/>
-              </w:rPr>
-              <w:fldChar w:fldCharType="begin"/>
-            </w:r>
-            <w:r>
-              <w:rPr>
-                <w:noProof/>
-                <w:webHidden/>
-              </w:rPr>
-              <w:instrText xml:space="preserve"> PAGEREF _Toc495054626 \h </w:instrText>
-            </w:r>
-            <w:r>
-              <w:rPr>
-                <w:noProof/>
-                <w:webHidden/>
-              </w:rPr>
-            </w:r>
-            <w:r>
-              <w:rPr>
-                <w:noProof/>
-                <w:webHidden/>
-              </w:rPr>
-              <w:fldChar w:fldCharType="separate"/>
-            </w:r>
-            <w:r>
-              <w:rPr>
-                <w:noProof/>
-                <w:webHidden/>
-              </w:rPr>
-              <w:t>6</w:t>
-            </w:r>
-            <w:r>
-              <w:rPr>
-                <w:noProof/>
-                <w:webHidden/>
-              </w:rPr>
-              <w:fldChar w:fldCharType="end"/>
-            </w:r>
-          </w:hyperlink>
-        </w:p>
-        <w:p>
-          <w:pPr>
-            <w:pStyle w:val="Sommario3"/>
-            <w:tabs>
-              <w:tab w:val="right" w:leader="dot" w:pos="9628"/>
-            </w:tabs>
-            <w:rPr>
-              <w:rFonts w:cstheme="minorBidi"/>
-              <w:noProof/>
-            </w:rPr>
-          </w:pPr>
-          <w:hyperlink w:anchor="_Toc495054627" w:history="1">
-            <w:r>
-              <w:rPr>
-                <w:rStyle w:val="Collegamentoipertestuale"/>
-                <w:noProof/>
-                <w:lang w:val="en-US"/>
-              </w:rPr>
-              <w:t>3.4.2 Hardware limitations</w:t>
-            </w:r>
-            <w:r>
-              <w:rPr>
-                <w:noProof/>
-                <w:webHidden/>
-              </w:rPr>
-              <w:tab/>
-            </w:r>
-            <w:r>
-              <w:rPr>
-                <w:noProof/>
-                <w:webHidden/>
-              </w:rPr>
-              <w:fldChar w:fldCharType="begin"/>
-            </w:r>
-            <w:r>
-              <w:rPr>
-                <w:noProof/>
-                <w:webHidden/>
-              </w:rPr>
-              <w:instrText xml:space="preserve"> PAGEREF _Toc495054627 \h </w:instrText>
-            </w:r>
-            <w:r>
-              <w:rPr>
-                <w:noProof/>
-                <w:webHidden/>
-              </w:rPr>
-            </w:r>
-            <w:r>
-              <w:rPr>
-                <w:noProof/>
-                <w:webHidden/>
-              </w:rPr>
-              <w:fldChar w:fldCharType="separate"/>
-            </w:r>
-            <w:r>
-              <w:rPr>
-                <w:noProof/>
-                <w:webHidden/>
-              </w:rPr>
-              <w:t>6</w:t>
-            </w:r>
-            <w:r>
-              <w:rPr>
-                <w:noProof/>
-                <w:webHidden/>
-              </w:rPr>
-              <w:fldChar w:fldCharType="end"/>
-            </w:r>
-          </w:hyperlink>
-        </w:p>
-        <w:p>
-          <w:pPr>
-            <w:pStyle w:val="Sommario3"/>
-            <w:tabs>
-              <w:tab w:val="right" w:leader="dot" w:pos="9628"/>
-            </w:tabs>
-            <w:rPr>
-              <w:rFonts w:cstheme="minorBidi"/>
-              <w:noProof/>
-            </w:rPr>
-          </w:pPr>
-          <w:hyperlink w:anchor="_Toc495054628" w:history="1">
-            <w:r>
-              <w:rPr>
-                <w:rStyle w:val="Collegamentoipertestuale"/>
-                <w:noProof/>
-                <w:lang w:val="en-US"/>
-              </w:rPr>
-              <w:t>3.4.3 Other constraints</w:t>
-            </w:r>
-            <w:r>
-              <w:rPr>
-                <w:noProof/>
-                <w:webHidden/>
-              </w:rPr>
-              <w:tab/>
-            </w:r>
-            <w:r>
-              <w:rPr>
-                <w:noProof/>
-                <w:webHidden/>
-              </w:rPr>
-              <w:fldChar w:fldCharType="begin"/>
-            </w:r>
-            <w:r>
-              <w:rPr>
-                <w:noProof/>
-                <w:webHidden/>
-              </w:rPr>
-              <w:instrText xml:space="preserve"> PAGEREF _Toc495054628 \h </w:instrText>
-            </w:r>
-            <w:r>
-              <w:rPr>
-                <w:noProof/>
-                <w:webHidden/>
-              </w:rPr>
-            </w:r>
-            <w:r>
-              <w:rPr>
-                <w:noProof/>
-                <w:webHidden/>
-              </w:rPr>
-              <w:fldChar w:fldCharType="separate"/>
-            </w:r>
-            <w:r>
-              <w:rPr>
-                <w:noProof/>
-                <w:webHidden/>
-              </w:rPr>
-              <w:t>6</w:t>
-            </w:r>
-            <w:r>
-              <w:rPr>
-                <w:noProof/>
-                <w:webHidden/>
-              </w:rPr>
-              <w:fldChar w:fldCharType="end"/>
-            </w:r>
-          </w:hyperlink>
-        </w:p>
-        <w:p>
-          <w:pPr>
-            <w:pStyle w:val="Sommario2"/>
-            <w:tabs>
-              <w:tab w:val="right" w:leader="dot" w:pos="9628"/>
-            </w:tabs>
-            <w:rPr>
-              <w:rFonts w:cstheme="minorBidi"/>
-              <w:noProof/>
-            </w:rPr>
-          </w:pPr>
-          <w:hyperlink w:anchor="_Toc495054629" w:history="1">
-            <w:r>
-              <w:rPr>
-                <w:rStyle w:val="Collegamentoipertestuale"/>
-                <w:noProof/>
-                <w:lang w:val="en-US"/>
-              </w:rPr>
-              <w:t>3.5 SOFTWARE SYSTEMS ATTRIBUTES</w:t>
-            </w:r>
-            <w:r>
-              <w:rPr>
-                <w:noProof/>
-                <w:webHidden/>
-              </w:rPr>
-              <w:tab/>
-            </w:r>
-            <w:r>
-              <w:rPr>
-                <w:noProof/>
-                <w:webHidden/>
-              </w:rPr>
-              <w:fldChar w:fldCharType="begin"/>
-            </w:r>
-            <w:r>
-              <w:rPr>
-                <w:noProof/>
-                <w:webHidden/>
-              </w:rPr>
-              <w:instrText xml:space="preserve"> PAGEREF _Toc495054629 \h </w:instrText>
-            </w:r>
-            <w:r>
-              <w:rPr>
-                <w:noProof/>
-                <w:webHidden/>
-              </w:rPr>
-            </w:r>
-            <w:r>
-              <w:rPr>
-                <w:noProof/>
-                <w:webHidden/>
-              </w:rPr>
-              <w:fldChar w:fldCharType="separate"/>
-            </w:r>
-            <w:r>
-              <w:rPr>
-                <w:noProof/>
-                <w:webHidden/>
-              </w:rPr>
-              <w:t>6</w:t>
-            </w:r>
-            <w:r>
-              <w:rPr>
-                <w:noProof/>
-                <w:webHidden/>
-              </w:rPr>
-              <w:fldChar w:fldCharType="end"/>
-            </w:r>
-          </w:hyperlink>
-        </w:p>
-        <w:p>
-          <w:pPr>
-            <w:pStyle w:val="Sommario3"/>
-            <w:tabs>
-              <w:tab w:val="right" w:leader="dot" w:pos="9628"/>
-            </w:tabs>
-            <w:rPr>
-              <w:rFonts w:cstheme="minorBidi"/>
-              <w:noProof/>
-            </w:rPr>
-          </w:pPr>
-          <w:hyperlink w:anchor="_Toc495054630" w:history="1">
-            <w:r>
-              <w:rPr>
-                <w:rStyle w:val="Collegamentoipertestuale"/>
-                <w:noProof/>
-                <w:lang w:val="en-US"/>
-              </w:rPr>
-              <w:t>3.5.1 Reliability</w:t>
-            </w:r>
-            <w:r>
-              <w:rPr>
-                <w:noProof/>
-                <w:webHidden/>
-              </w:rPr>
-              <w:tab/>
-            </w:r>
-            <w:r>
-              <w:rPr>
-                <w:noProof/>
-                <w:webHidden/>
-              </w:rPr>
-              <w:fldChar w:fldCharType="begin"/>
-            </w:r>
-            <w:r>
-              <w:rPr>
-                <w:noProof/>
-                <w:webHidden/>
-              </w:rPr>
-              <w:instrText xml:space="preserve"> PAGEREF _Toc495054630 \h </w:instrText>
-            </w:r>
-            <w:r>
-              <w:rPr>
-                <w:noProof/>
-                <w:webHidden/>
-              </w:rPr>
-            </w:r>
-            <w:r>
-              <w:rPr>
-                <w:noProof/>
-                <w:webHidden/>
-              </w:rPr>
-              <w:fldChar w:fldCharType="separate"/>
-            </w:r>
-            <w:r>
-              <w:rPr>
-                <w:noProof/>
-                <w:webHidden/>
-              </w:rPr>
-              <w:t>6</w:t>
-            </w:r>
-            <w:r>
-              <w:rPr>
-                <w:noProof/>
-                <w:webHidden/>
-              </w:rPr>
-              <w:fldChar w:fldCharType="end"/>
-            </w:r>
-          </w:hyperlink>
-        </w:p>
-        <w:p>
-          <w:pPr>
-            <w:pStyle w:val="Sommario3"/>
-            <w:tabs>
-              <w:tab w:val="right" w:leader="dot" w:pos="9628"/>
-            </w:tabs>
-            <w:rPr>
-              <w:rFonts w:cstheme="minorBidi"/>
-              <w:noProof/>
-            </w:rPr>
-          </w:pPr>
-          <w:hyperlink w:anchor="_Toc495054631" w:history="1">
-            <w:r>
-              <w:rPr>
-                <w:rStyle w:val="Collegamentoipertestuale"/>
-                <w:noProof/>
-                <w:lang w:val="en-US"/>
-              </w:rPr>
-              <w:t>3.5.2 Availability</w:t>
-            </w:r>
-            <w:r>
-              <w:rPr>
-                <w:noProof/>
-                <w:webHidden/>
-              </w:rPr>
-              <w:tab/>
-            </w:r>
-            <w:r>
-              <w:rPr>
-                <w:noProof/>
-                <w:webHidden/>
-              </w:rPr>
-              <w:fldChar w:fldCharType="begin"/>
-            </w:r>
-            <w:r>
-              <w:rPr>
-                <w:noProof/>
-                <w:webHidden/>
-              </w:rPr>
-              <w:instrText xml:space="preserve"> PAGEREF _Toc495054631 \h </w:instrText>
-            </w:r>
-            <w:r>
-              <w:rPr>
-                <w:noProof/>
-                <w:webHidden/>
-              </w:rPr>
-            </w:r>
-            <w:r>
-              <w:rPr>
-                <w:noProof/>
-                <w:webHidden/>
-              </w:rPr>
-              <w:fldChar w:fldCharType="separate"/>
-            </w:r>
-            <w:r>
-              <w:rPr>
-                <w:noProof/>
-                <w:webHidden/>
-              </w:rPr>
-              <w:t>6</w:t>
-            </w:r>
-            <w:r>
-              <w:rPr>
-                <w:noProof/>
-                <w:webHidden/>
-              </w:rPr>
-              <w:fldChar w:fldCharType="end"/>
-            </w:r>
-          </w:hyperlink>
-        </w:p>
-        <w:p>
-          <w:pPr>
-            <w:pStyle w:val="Sommario3"/>
-            <w:tabs>
-              <w:tab w:val="right" w:leader="dot" w:pos="9628"/>
-            </w:tabs>
-            <w:rPr>
-              <w:rFonts w:cstheme="minorBidi"/>
-              <w:noProof/>
-            </w:rPr>
-          </w:pPr>
-          <w:hyperlink w:anchor="_Toc495054632" w:history="1">
-            <w:r>
-              <w:rPr>
-                <w:rStyle w:val="Collegamentoipertestuale"/>
-                <w:noProof/>
-                <w:lang w:val="en-US"/>
-              </w:rPr>
-              <w:t>3.5.3 Security</w:t>
-            </w:r>
-            <w:r>
-              <w:rPr>
-                <w:noProof/>
-                <w:webHidden/>
-              </w:rPr>
-              <w:tab/>
-            </w:r>
-            <w:r>
-              <w:rPr>
-                <w:noProof/>
-                <w:webHidden/>
-              </w:rPr>
-              <w:fldChar w:fldCharType="begin"/>
-            </w:r>
-            <w:r>
-              <w:rPr>
-                <w:noProof/>
-                <w:webHidden/>
-              </w:rPr>
-              <w:instrText xml:space="preserve"> PAGEREF _Toc495054632 \h </w:instrText>
-            </w:r>
-            <w:r>
-              <w:rPr>
-                <w:noProof/>
-                <w:webHidden/>
-              </w:rPr>
-            </w:r>
-            <w:r>
-              <w:rPr>
-                <w:noProof/>
-                <w:webHidden/>
-              </w:rPr>
-              <w:fldChar w:fldCharType="separate"/>
-            </w:r>
-            <w:r>
-              <w:rPr>
-                <w:noProof/>
-                <w:webHidden/>
-              </w:rPr>
-              <w:t>6</w:t>
-            </w:r>
-            <w:r>
-              <w:rPr>
-                <w:noProof/>
-                <w:webHidden/>
-              </w:rPr>
-              <w:fldChar w:fldCharType="end"/>
-            </w:r>
-          </w:hyperlink>
-        </w:p>
-        <w:p>
-          <w:pPr>
-            <w:pStyle w:val="Sommario3"/>
-            <w:tabs>
-              <w:tab w:val="right" w:leader="dot" w:pos="9628"/>
-            </w:tabs>
-            <w:rPr>
-              <w:rFonts w:cstheme="minorBidi"/>
-              <w:noProof/>
-            </w:rPr>
-          </w:pPr>
-          <w:hyperlink w:anchor="_Toc495054633" w:history="1">
-            <w:r>
-              <w:rPr>
-                <w:rStyle w:val="Collegamentoipertestuale"/>
-                <w:noProof/>
-                <w:lang w:val="en-US"/>
-              </w:rPr>
-              <w:t>3.5.4 Maintainability</w:t>
-            </w:r>
-            <w:r>
-              <w:rPr>
-                <w:noProof/>
-                <w:webHidden/>
-              </w:rPr>
-              <w:tab/>
-            </w:r>
-            <w:r>
-              <w:rPr>
-                <w:noProof/>
-                <w:webHidden/>
-              </w:rPr>
-              <w:fldChar w:fldCharType="begin"/>
-            </w:r>
-            <w:r>
-              <w:rPr>
-                <w:noProof/>
-                <w:webHidden/>
-              </w:rPr>
-              <w:instrText xml:space="preserve"> PAGEREF _Toc495054633 \h </w:instrText>
-            </w:r>
-            <w:r>
-              <w:rPr>
-                <w:noProof/>
-                <w:webHidden/>
-              </w:rPr>
-            </w:r>
-            <w:r>
-              <w:rPr>
-                <w:noProof/>
-                <w:webHidden/>
-              </w:rPr>
-              <w:fldChar w:fldCharType="separate"/>
-            </w:r>
-            <w:r>
-              <w:rPr>
-                <w:noProof/>
-                <w:webHidden/>
-              </w:rPr>
-              <w:t>6</w:t>
-            </w:r>
-            <w:r>
-              <w:rPr>
-                <w:noProof/>
-                <w:webHidden/>
-              </w:rPr>
-              <w:fldChar w:fldCharType="end"/>
-            </w:r>
-          </w:hyperlink>
-        </w:p>
-        <w:p>
-          <w:pPr>
-            <w:pStyle w:val="Sommario3"/>
-            <w:tabs>
-              <w:tab w:val="right" w:leader="dot" w:pos="9628"/>
-            </w:tabs>
-            <w:rPr>
-              <w:rFonts w:cstheme="minorBidi"/>
-              <w:noProof/>
-            </w:rPr>
-          </w:pPr>
-          <w:hyperlink w:anchor="_Toc495054634" w:history="1">
-            <w:r>
-              <w:rPr>
-                <w:rStyle w:val="Collegamentoipertestuale"/>
-                <w:noProof/>
-                <w:lang w:val="en-US"/>
-              </w:rPr>
-              <w:t>3.5.5 Portability</w:t>
-            </w:r>
-            <w:r>
-              <w:rPr>
-                <w:noProof/>
-                <w:webHidden/>
-              </w:rPr>
-              <w:tab/>
-            </w:r>
-            <w:r>
-              <w:rPr>
-                <w:noProof/>
-                <w:webHidden/>
-              </w:rPr>
-              <w:fldChar w:fldCharType="begin"/>
-            </w:r>
-            <w:r>
-              <w:rPr>
-                <w:noProof/>
-                <w:webHidden/>
-              </w:rPr>
-              <w:instrText xml:space="preserve"> PAGEREF _Toc495054634 \h </w:instrText>
-            </w:r>
-            <w:r>
-              <w:rPr>
-                <w:noProof/>
-                <w:webHidden/>
-              </w:rPr>
-            </w:r>
-            <w:r>
-              <w:rPr>
-                <w:noProof/>
-                <w:webHidden/>
-              </w:rPr>
-              <w:fldChar w:fldCharType="separate"/>
-            </w:r>
-            <w:r>
-              <w:rPr>
-                <w:noProof/>
-                <w:webHidden/>
-              </w:rPr>
-              <w:t>6</w:t>
+              <w:t>10</w:t>
             </w:r>
             <w:r>
               <w:rPr>
@@ -2439,16 +3129,18 @@
             <w:rPr>
               <w:rFonts w:cstheme="minorBidi"/>
               <w:noProof/>
+              <w:lang w:eastAsia="it-IT"/>
             </w:rPr>
           </w:pPr>
-          <w:hyperlink w:anchor="_Toc495054635" w:history="1">
+          <w:hyperlink w:anchor="_Toc495419694" w:history="1">
             <w:r>
               <w:rPr>
                 <w:rStyle w:val="Collegamentoipertestuale"/>
+                <w:b/>
                 <w:noProof/>
                 <w:lang w:val="en-US"/>
               </w:rPr>
-              <w:t>4. FORMAL ANALYSIS USING ALLOY</w:t>
+              <w:t>5. EFFORT SPENT</w:t>
             </w:r>
             <w:r>
               <w:rPr>
@@ -2469,7 +3161,7 @@
                 <w:noProof/>
                 <w:webHidden/>
               </w:rPr>
-              <w:instrText xml:space="preserve"> PAGEREF _Toc495054635 \h </w:instrText>
+              <w:instrText xml:space="preserve"> PAGEREF _Toc495419694 \h </w:instrText>
             </w:r>
             <w:r>
               <w:rPr>
@@ -2489,7 +3181,7 @@
                 <w:noProof/>
                 <w:webHidden/>
               </w:rPr>
-              <w:t>6</w:t>
+              <w:t>11</w:t>
             </w:r>
             <w:r>
               <w:rPr>
@@ -2509,16 +3201,18 @@
             <w:rPr>
               <w:rFonts w:cstheme="minorBidi"/>
               <w:noProof/>
+              <w:lang w:eastAsia="it-IT"/>
             </w:rPr>
           </w:pPr>
-          <w:hyperlink w:anchor="_Toc495054636" w:history="1">
+          <w:hyperlink w:anchor="_Toc495419695" w:history="1">
             <w:r>
               <w:rPr>
                 <w:rStyle w:val="Collegamentoipertestuale"/>
+                <w:b/>
                 <w:noProof/>
                 <w:lang w:val="en-US"/>
               </w:rPr>
-              <w:t>5. EFFORT SPENT</w:t>
+              <w:t>6. REFERENCES</w:t>
             </w:r>
             <w:r>
               <w:rPr>
@@ -2539,7 +3233,7 @@
                 <w:noProof/>
                 <w:webHidden/>
               </w:rPr>
-              <w:instrText xml:space="preserve"> PAGEREF _Toc495054636 \h </w:instrText>
+              <w:instrText xml:space="preserve"> PAGEREF _Toc495419695 \h </w:instrText>
             </w:r>
             <w:r>
               <w:rPr>
@@ -2559,7 +3253,7 @@
                 <w:noProof/>
                 <w:webHidden/>
               </w:rPr>
-              <w:t>7</w:t>
+              <w:t>11</w:t>
             </w:r>
             <w:r>
               <w:rPr>
@@ -2572,75 +3266,11 @@
         </w:p>
         <w:p>
           <w:pPr>
-            <w:pStyle w:val="Sommario1"/>
-            <w:tabs>
-              <w:tab w:val="right" w:leader="dot" w:pos="9628"/>
-            </w:tabs>
             <w:rPr>
-              <w:rFonts w:cstheme="minorBidi"/>
-              <w:noProof/>
+              <w:b/>
+              <w:bCs/>
             </w:rPr>
           </w:pPr>
-          <w:hyperlink w:anchor="_Toc495054637" w:history="1">
-            <w:r>
-              <w:rPr>
-                <w:rStyle w:val="Collegamentoipertestuale"/>
-                <w:noProof/>
-                <w:lang w:val="en-US"/>
-              </w:rPr>
-              <w:t>6. REFERENCES</w:t>
-            </w:r>
-            <w:r>
-              <w:rPr>
-                <w:noProof/>
-                <w:webHidden/>
-              </w:rPr>
-              <w:tab/>
-            </w:r>
-            <w:r>
-              <w:rPr>
-                <w:noProof/>
-                <w:webHidden/>
-              </w:rPr>
-              <w:fldChar w:fldCharType="begin"/>
-            </w:r>
-            <w:r>
-              <w:rPr>
-                <w:noProof/>
-                <w:webHidden/>
-              </w:rPr>
-              <w:instrText xml:space="preserve"> PAGEREF _Toc495054637 \h </w:instrText>
-            </w:r>
-            <w:r>
-              <w:rPr>
-                <w:noProof/>
-                <w:webHidden/>
-              </w:rPr>
-            </w:r>
-            <w:r>
-              <w:rPr>
-                <w:noProof/>
-                <w:webHidden/>
-              </w:rPr>
-              <w:fldChar w:fldCharType="separate"/>
-            </w:r>
-            <w:r>
-              <w:rPr>
-                <w:noProof/>
-                <w:webHidden/>
-              </w:rPr>
-              <w:t>8</w:t>
-            </w:r>
-            <w:r>
-              <w:rPr>
-                <w:noProof/>
-                <w:webHidden/>
-              </w:rPr>
-              <w:fldChar w:fldCharType="end"/>
-            </w:r>
-          </w:hyperlink>
-        </w:p>
-        <w:p>
           <w:r>
             <w:rPr>
               <w:b/>
@@ -2653,8 +3283,210 @@
     </w:sdt>
     <w:p>
       <w:pPr>
-        <w:pStyle w:val="Sommario3"/>
-        <w:ind w:left="446"/>
+        <w:rPr>
+          <w:b/>
+          <w:bCs/>
+        </w:rPr>
+      </w:pPr>
+    </w:p>
+    <w:p>
+      <w:pPr>
+        <w:rPr>
+          <w:b/>
+          <w:bCs/>
+        </w:rPr>
+      </w:pPr>
+    </w:p>
+    <w:p>
+      <w:pPr>
+        <w:rPr>
+          <w:b/>
+          <w:bCs/>
+        </w:rPr>
+      </w:pPr>
+    </w:p>
+    <w:p>
+      <w:pPr>
+        <w:rPr>
+          <w:b/>
+          <w:bCs/>
+        </w:rPr>
+      </w:pPr>
+    </w:p>
+    <w:p>
+      <w:pPr>
+        <w:rPr>
+          <w:b/>
+          <w:bCs/>
+        </w:rPr>
+      </w:pPr>
+    </w:p>
+    <w:p>
+      <w:pPr>
+        <w:rPr>
+          <w:b/>
+          <w:bCs/>
+        </w:rPr>
+      </w:pPr>
+    </w:p>
+    <w:p>
+      <w:pPr>
+        <w:rPr>
+          <w:b/>
+          <w:bCs/>
+        </w:rPr>
+      </w:pPr>
+    </w:p>
+    <w:p>
+      <w:pPr>
+        <w:rPr>
+          <w:b/>
+          <w:bCs/>
+        </w:rPr>
+      </w:pPr>
+    </w:p>
+    <w:p>
+      <w:pPr>
+        <w:rPr>
+          <w:b/>
+          <w:bCs/>
+        </w:rPr>
+      </w:pPr>
+    </w:p>
+    <w:p>
+      <w:pPr>
+        <w:rPr>
+          <w:b/>
+          <w:bCs/>
+        </w:rPr>
+      </w:pPr>
+    </w:p>
+    <w:p>
+      <w:pPr>
+        <w:rPr>
+          <w:b/>
+          <w:bCs/>
+        </w:rPr>
+      </w:pPr>
+    </w:p>
+    <w:p>
+      <w:pPr>
+        <w:rPr>
+          <w:b/>
+          <w:bCs/>
+        </w:rPr>
+      </w:pPr>
+    </w:p>
+    <w:p>
+      <w:pPr>
+        <w:rPr>
+          <w:b/>
+          <w:bCs/>
+        </w:rPr>
+      </w:pPr>
+    </w:p>
+    <w:p>
+      <w:pPr>
+        <w:rPr>
+          <w:b/>
+          <w:bCs/>
+        </w:rPr>
+      </w:pPr>
+    </w:p>
+    <w:p>
+      <w:pPr>
+        <w:rPr>
+          <w:b/>
+          <w:bCs/>
+        </w:rPr>
+      </w:pPr>
+    </w:p>
+    <w:p>
+      <w:pPr>
+        <w:rPr>
+          <w:b/>
+          <w:bCs/>
+        </w:rPr>
+      </w:pPr>
+    </w:p>
+    <w:p>
+      <w:pPr>
+        <w:rPr>
+          <w:b/>
+          <w:bCs/>
+        </w:rPr>
+      </w:pPr>
+    </w:p>
+    <w:p>
+      <w:pPr>
+        <w:rPr>
+          <w:b/>
+          <w:bCs/>
+        </w:rPr>
+      </w:pPr>
+    </w:p>
+    <w:p>
+      <w:pPr>
+        <w:rPr>
+          <w:b/>
+          <w:bCs/>
+        </w:rPr>
+      </w:pPr>
+    </w:p>
+    <w:p>
+      <w:pPr>
+        <w:rPr>
+          <w:b/>
+          <w:bCs/>
+        </w:rPr>
+      </w:pPr>
+    </w:p>
+    <w:p>
+      <w:pPr>
+        <w:rPr>
+          <w:b/>
+          <w:bCs/>
+        </w:rPr>
+      </w:pPr>
+    </w:p>
+    <w:p>
+      <w:pPr>
+        <w:rPr>
+          <w:b/>
+          <w:bCs/>
+        </w:rPr>
+      </w:pPr>
+    </w:p>
+    <w:p>
+      <w:pPr>
+        <w:rPr>
+          <w:b/>
+          <w:bCs/>
+        </w:rPr>
+      </w:pPr>
+    </w:p>
+    <w:p>
+      <w:pPr>
+        <w:rPr>
+          <w:b/>
+          <w:bCs/>
+        </w:rPr>
+      </w:pPr>
+    </w:p>
+    <w:p>
+      <w:pPr>
+        <w:rPr>
+          <w:b/>
+          <w:bCs/>
+        </w:rPr>
+      </w:pPr>
+    </w:p>
+    <w:p>
+      <w:pPr>
+        <w:rPr>
+          <w:b/>
+          <w:bCs/>
+        </w:rPr>
       </w:pPr>
     </w:p>
     <w:p>
@@ -2665,7 +3497,7 @@
           <w:color w:val="auto"/>
         </w:rPr>
       </w:pPr>
-      <w:bookmarkStart w:id="0" w:name="_Toc495054605"/>
+      <w:bookmarkStart w:id="1" w:name="_Toc495419656"/>
       <w:r>
         <w:rPr>
           <w:b/>
@@ -2681,7 +3513,7 @@
         </w:rPr>
         <w:t>INTRODUCTION</w:t>
       </w:r>
-      <w:bookmarkEnd w:id="0"/>
+      <w:bookmarkEnd w:id="1"/>
     </w:p>
     <w:p>
       <w:pPr>
@@ -2699,7 +3531,7 @@
           <w:lang w:val="en-US"/>
         </w:rPr>
       </w:pPr>
-      <w:bookmarkStart w:id="1" w:name="_Toc495054606"/>
+      <w:bookmarkStart w:id="2" w:name="_Toc495419657"/>
       <w:r>
         <w:rPr>
           <w:i/>
@@ -2708,7 +3540,7 @@
         </w:rPr>
         <w:t>1.1 PURPOSE</w:t>
       </w:r>
-      <w:bookmarkEnd w:id="1"/>
+      <w:bookmarkEnd w:id="2"/>
     </w:p>
     <w:p>
       <w:pPr>
@@ -2735,34 +3567,165 @@
         <w:rPr>
           <w:lang w:val="en-US"/>
         </w:rPr>
-        <w:t xml:space="preserve">+ is a project which aims to create a calendar interface that automatically computes and handles the appointments of a person </w:t>
+        <w:t>+ is a project which aims to create a calendar interface that automatically computes and handles the appointments of a person in order to make sure that the user is never late for his</w:t>
+      </w:r>
+      <w:r>
+        <w:rPr>
+          <w:lang w:val="en-US"/>
+        </w:rPr>
+        <w:t>/her</w:t>
+      </w:r>
+      <w:r>
+        <w:rPr>
+          <w:lang w:val="en-US"/>
+        </w:rPr>
+        <w:t xml:space="preserve"> meetings and everyday activities.</w:t>
+      </w:r>
+    </w:p>
+    <w:p>
+      <w:pPr>
+        <w:rPr>
+          <w:lang w:val="en-US"/>
+        </w:rPr>
+      </w:pPr>
+      <w:proofErr w:type="spellStart"/>
+      <w:r>
+        <w:rPr>
+          <w:lang w:val="en-US"/>
+        </w:rPr>
+        <w:t>Travlendar</w:t>
+      </w:r>
+      <w:proofErr w:type="spellEnd"/>
+      <w:r>
+        <w:rPr>
+          <w:lang w:val="en-US"/>
+        </w:rPr>
+        <w:t>+ also ensures that the user utilizes the best mobility option available at current time,</w:t>
+      </w:r>
+      <w:r>
+        <w:rPr>
+          <w:lang w:val="en-US"/>
+        </w:rPr>
+        <w:t xml:space="preserve"> including walking,</w:t>
+      </w:r>
+      <w:r>
+        <w:rPr>
+          <w:lang w:val="en-US"/>
+        </w:rPr>
+        <w:t xml:space="preserve"> taking into account possible</w:t>
+      </w:r>
+      <w:r>
+        <w:rPr>
+          <w:lang w:val="en-US"/>
+        </w:rPr>
+        <w:t xml:space="preserve"> disabilities of the user, strikes and weather conditions.</w:t>
+      </w:r>
+    </w:p>
+    <w:p>
+      <w:pPr>
+        <w:rPr>
+          <w:lang w:val="en-US"/>
+        </w:rPr>
+      </w:pPr>
+      <w:r>
+        <w:rPr>
+          <w:lang w:val="en-US"/>
+        </w:rPr>
+        <w:t xml:space="preserve">The user will be able to give personal constraints (e.g. It won’t be suggested to use the car if the user doesn’t have a driving license; walking distances should </w:t>
+      </w:r>
+      <w:r>
+        <w:rPr>
+          <w:lang w:val="en-US"/>
+        </w:rPr>
+        <w:t>be less than a given threshold</w:t>
       </w:r>
       <w:proofErr w:type="gramStart"/>
       <w:r>
         <w:rPr>
           <w:lang w:val="en-US"/>
         </w:rPr>
-        <w:t>in order to</w:t>
+        <w:t>.. )</w:t>
       </w:r>
       <w:proofErr w:type="gramEnd"/>
       <w:r>
         <w:rPr>
           <w:lang w:val="en-US"/>
         </w:rPr>
-        <w:t xml:space="preserve"> make sure that the user is never late for his</w:t>
-      </w:r>
-      <w:r>
-        <w:rPr>
-          <w:lang w:val="en-US"/>
-        </w:rPr>
-        <w:t>/her</w:t>
-      </w:r>
-      <w:r>
-        <w:rPr>
-          <w:lang w:val="en-US"/>
-        </w:rPr>
-        <w:t xml:space="preserve"> meetings and everyday activities.</w:t>
-      </w:r>
+        <w:t xml:space="preserve"> by activating or deactivating each travel means.</w:t>
+      </w:r>
+    </w:p>
+    <w:p>
+      <w:pPr>
+        <w:rPr>
+          <w:lang w:val="en-US"/>
+        </w:rPr>
+      </w:pPr>
+      <w:r>
+        <w:rPr>
+          <w:lang w:val="en-US"/>
+        </w:rPr>
+        <w:t>The application will:</w:t>
+      </w:r>
+    </w:p>
+    <w:p>
+      <w:pPr>
+        <w:rPr>
+          <w:lang w:val="en-US"/>
+        </w:rPr>
+      </w:pPr>
+      <w:r>
+        <w:rPr>
+          <w:lang w:val="en-US"/>
+        </w:rPr>
+        <w:t>- compute times between meetings and prevent them to overlap.</w:t>
+      </w:r>
+    </w:p>
+    <w:p>
+      <w:pPr>
+        <w:rPr>
+          <w:lang w:val="en-US"/>
+        </w:rPr>
+      </w:pPr>
+      <w:r>
+        <w:rPr>
+          <w:lang w:val="en-US"/>
+        </w:rPr>
+        <w:t>- keep a spot during the day if the user wants to have lunch in a given slot of time.</w:t>
+      </w:r>
+    </w:p>
+    <w:p>
+      <w:pPr>
+        <w:rPr>
+          <w:lang w:val="en-US"/>
+        </w:rPr>
+      </w:pPr>
+    </w:p>
+    <w:p>
+      <w:pPr>
+        <w:pStyle w:val="Titolo2"/>
+        <w:rPr>
+          <w:i/>
+          <w:color w:val="auto"/>
+          <w:lang w:val="en-US"/>
+        </w:rPr>
+      </w:pPr>
+      <w:bookmarkStart w:id="3" w:name="_Toc495419658"/>
+      <w:r>
+        <w:rPr>
+          <w:i/>
+          <w:color w:val="auto"/>
+          <w:lang w:val="en-US"/>
+        </w:rPr>
+        <w:t>1.2 SCOPE</w:t>
+      </w:r>
+      <w:bookmarkEnd w:id="3"/>
+    </w:p>
+    <w:p>
+      <w:pPr>
+        <w:rPr>
+          <w:lang w:val="en-US"/>
+        </w:rPr>
+      </w:pPr>
     </w:p>
     <w:p>
       <w:pPr>
@@ -2782,146 +3745,72 @@
         <w:rPr>
           <w:lang w:val="en-US"/>
         </w:rPr>
-        <w:t>+ also ensures that the user utilizes the best mobility option available at current time,</w:t>
-      </w:r>
-      <w:r>
-        <w:rPr>
-          <w:lang w:val="en-US"/>
-        </w:rPr>
-        <w:t xml:space="preserve"> including walking,</w:t>
-      </w:r>
-      <w:r>
-        <w:rPr>
+        <w:t xml:space="preserve">+ gives a useful support to users’ life. Achieving the features explained above, the application helps the user making the best decision every day. It doesn’t just keep track of all the appointments and meetings of a person, but it also </w:t>
+      </w:r>
+      <w:r>
+        <w:rPr>
+          <w:lang w:val="en-US"/>
+        </w:rPr>
+        <w:t>makes sure that you can actually reach the different locations in time, it tells the optimal way to reach them according to various aspects (weather, personal disabilities, owned mobility means</w:t>
+      </w:r>
+      <w:r>
+        <w:rPr>
+          <w:lang w:val="en-US"/>
+        </w:rPr>
+        <w:t>, time of the day</w:t>
+      </w:r>
+      <w:r>
+        <w:rPr>
+          <w:lang w:val="en-US"/>
+        </w:rPr>
+        <w:t>..).</w:t>
+      </w:r>
+      <w:r>
+        <w:rPr>
+          <w:lang w:val="en-US"/>
+        </w:rPr>
+        <w:t xml:space="preserve"> When the user creates meetings </w:t>
+      </w:r>
+      <w:r>
+        <w:rPr>
+          <w:lang w:val="en-US"/>
+        </w:rPr>
+        <w:t>that are unreachable in the allotted time, a warning is created.</w:t>
+      </w:r>
+    </w:p>
+    <w:p>
+      <w:pPr>
+        <w:rPr>
+          <w:lang w:val="en-US"/>
+        </w:rPr>
+      </w:pPr>
+      <w:r>
+        <w:rPr>
+          <w:lang w:val="en-US"/>
+        </w:rPr>
+        <w:t xml:space="preserve"> It also allows the user to buy tickets for the chosen mobility mean or localize the nearest bike of a specified sharing system.</w:t>
+      </w:r>
+    </w:p>
+    <w:p>
+      <w:pPr>
+        <w:rPr>
+          <w:lang w:val="en-US"/>
+        </w:rPr>
+      </w:pPr>
+      <w:r>
+        <w:rPr>
+          <w:color w:val="CC00FF"/>
           <w:lang w:val="en-US"/>
         </w:rPr>
         <w:t xml:space="preserve"> </w:t>
       </w:r>
-      <w:proofErr w:type="gramStart"/>
-      <w:r>
-        <w:rPr>
-          <w:lang w:val="en-US"/>
-        </w:rPr>
-        <w:t>taking into account</w:t>
-      </w:r>
-      <w:proofErr w:type="gramEnd"/>
-      <w:r>
-        <w:rPr>
-          <w:lang w:val="en-US"/>
-        </w:rPr>
-        <w:t xml:space="preserve"> possible</w:t>
-      </w:r>
-      <w:r>
-        <w:rPr>
-          <w:lang w:val="en-US"/>
-        </w:rPr>
-        <w:t xml:space="preserve"> disabilities of the user, strikes and weather conditions.</w:t>
-      </w:r>
-    </w:p>
-    <w:p>
-      <w:pPr>
-        <w:rPr>
-          <w:lang w:val="en-US"/>
-        </w:rPr>
-      </w:pPr>
-      <w:r>
-        <w:rPr>
-          <w:lang w:val="en-US"/>
-        </w:rPr>
-        <w:t xml:space="preserve">The user will be able to give personal constraints (e.g. It won’t be suggested to use the car if the user doesn’t have a driving license; walking distances should </w:t>
-      </w:r>
-      <w:r>
-        <w:rPr>
-          <w:lang w:val="en-US"/>
-        </w:rPr>
-        <w:t xml:space="preserve">be less than a given </w:t>
-      </w:r>
-      <w:proofErr w:type="gramStart"/>
-      <w:r>
-        <w:rPr>
-          <w:lang w:val="en-US"/>
-        </w:rPr>
-        <w:t>threshold..</w:t>
-      </w:r>
-      <w:proofErr w:type="gramEnd"/>
-      <w:r>
-        <w:rPr>
-          <w:lang w:val="en-US"/>
-        </w:rPr>
-        <w:t xml:space="preserve"> ) by activating or deactivating each travel means.</w:t>
-      </w:r>
-    </w:p>
-    <w:p>
-      <w:pPr>
-        <w:rPr>
-          <w:lang w:val="en-US"/>
-        </w:rPr>
-      </w:pPr>
-      <w:r>
-        <w:rPr>
-          <w:lang w:val="en-US"/>
-        </w:rPr>
-        <w:t>The application will:</w:t>
-      </w:r>
-    </w:p>
-    <w:p>
-      <w:pPr>
-        <w:rPr>
-          <w:lang w:val="en-US"/>
-        </w:rPr>
-      </w:pPr>
-      <w:r>
-        <w:rPr>
-          <w:lang w:val="en-US"/>
-        </w:rPr>
-        <w:t>- compute times between meetings and prevent them to overlap.</w:t>
-      </w:r>
-    </w:p>
-    <w:p>
-      <w:pPr>
-        <w:rPr>
-          <w:lang w:val="en-US"/>
-        </w:rPr>
-      </w:pPr>
-      <w:r>
-        <w:rPr>
-          <w:lang w:val="en-US"/>
-        </w:rPr>
-        <w:t xml:space="preserve">- keep a spot during the day if the user wants to have lunch </w:t>
-      </w:r>
-      <w:proofErr w:type="gramStart"/>
-      <w:r>
-        <w:rPr>
-          <w:lang w:val="en-US"/>
-        </w:rPr>
-        <w:t>in a given</w:t>
-      </w:r>
-      <w:proofErr w:type="gramEnd"/>
-      <w:r>
-        <w:rPr>
-          <w:lang w:val="en-US"/>
-        </w:rPr>
-        <w:t xml:space="preserve"> slot of time.</w:t>
-      </w:r>
-    </w:p>
-    <w:p>
-      <w:pPr>
-        <w:rPr>
-          <w:lang w:val="en-US"/>
-        </w:rPr>
-      </w:pPr>
-      <w:r>
-        <w:rPr>
-          <w:lang w:val="en-US"/>
-        </w:rPr>
-        <w:t>- give the possibility to buy tickets of the chosen mobility mean.</w:t>
-      </w:r>
-    </w:p>
-    <w:p>
-      <w:pPr>
-        <w:rPr>
-          <w:lang w:val="en-US"/>
-        </w:rPr>
-      </w:pPr>
+      <w:r>
+        <w:rPr>
+          <w:color w:val="CC00FF"/>
+          <w:lang w:val="en-US"/>
+        </w:rPr>
+        <w:t xml:space="preserve"> </w:t>
+      </w:r>
     </w:p>
     <w:p>
       <w:pPr>
@@ -2932,108 +3821,16 @@
           <w:lang w:val="en-US"/>
         </w:rPr>
       </w:pPr>
-      <w:bookmarkStart w:id="2" w:name="_Toc495054607"/>
-      <w:r>
-        <w:rPr>
-          <w:i/>
-          <w:color w:val="auto"/>
-          <w:lang w:val="en-US"/>
-        </w:rPr>
-        <w:t>1.2 SCOPE</w:t>
-      </w:r>
-      <w:bookmarkEnd w:id="2"/>
-    </w:p>
-    <w:p>
-      <w:pPr>
-        <w:rPr>
-          <w:lang w:val="en-US"/>
-        </w:rPr>
-      </w:pPr>
-    </w:p>
-    <w:p>
-      <w:pPr>
-        <w:rPr>
-          <w:lang w:val="en-US"/>
-        </w:rPr>
-      </w:pPr>
-      <w:proofErr w:type="spellStart"/>
-      <w:r>
-        <w:rPr>
-          <w:lang w:val="en-US"/>
-        </w:rPr>
-        <w:t>Travlendar</w:t>
-      </w:r>
-      <w:proofErr w:type="spellEnd"/>
-      <w:r>
-        <w:rPr>
-          <w:lang w:val="en-US"/>
-        </w:rPr>
-        <w:t xml:space="preserve">+ gives a useful support to users’ life. Achieving the features explained above, the application helps the user making the best decision every day. It doesn’t just keep track of all the appointments and meetings of a person, but it also </w:t>
-      </w:r>
-      <w:r>
-        <w:rPr>
-          <w:lang w:val="en-US"/>
-        </w:rPr>
-        <w:t>makes sure that you can actually reach the different locations in time, it tells the optimal way to reach them according to various aspects (weather, personal disabilities, owned mobility means</w:t>
-      </w:r>
-      <w:r>
-        <w:rPr>
-          <w:lang w:val="en-US"/>
-        </w:rPr>
-        <w:t>, time of the day</w:t>
-      </w:r>
-      <w:r>
-        <w:rPr>
-          <w:lang w:val="en-US"/>
-        </w:rPr>
-        <w:t>..).</w:t>
-      </w:r>
-      <w:r>
-        <w:rPr>
-          <w:lang w:val="en-US"/>
-        </w:rPr>
-        <w:t xml:space="preserve"> When the user creates meetings </w:t>
-      </w:r>
-      <w:r>
-        <w:rPr>
-          <w:lang w:val="en-US"/>
-        </w:rPr>
-        <w:t>that are unreachable in the allotted time, a warning is created.</w:t>
-      </w:r>
-    </w:p>
-    <w:p>
-      <w:pPr>
-        <w:rPr>
-          <w:lang w:val="en-US"/>
-        </w:rPr>
-      </w:pPr>
-      <w:r>
-        <w:rPr>
-          <w:lang w:val="en-US"/>
-        </w:rPr>
-        <w:t xml:space="preserve"> It also allows the user to buy tickets for the chosen mobility mean or localize the nearest bike of a specified sharing system.</w:t>
-      </w:r>
-    </w:p>
-    <w:p>
-      <w:pPr>
-        <w:rPr>
-          <w:lang w:val="en-US"/>
-        </w:rPr>
-      </w:pPr>
-      <w:r>
-        <w:rPr>
-          <w:color w:val="CC00FF"/>
-          <w:lang w:val="en-US"/>
-        </w:rPr>
-        <w:t xml:space="preserve"> </w:t>
-      </w:r>
-      <w:r>
-        <w:rPr>
-          <w:color w:val="CC00FF"/>
-          <w:lang w:val="en-US"/>
-        </w:rPr>
-        <w:t xml:space="preserve"> </w:t>
-      </w:r>
+      <w:bookmarkStart w:id="4" w:name="_Toc495419659"/>
+      <w:r>
+        <w:rPr>
+          <w:i/>
+          <w:color w:val="auto"/>
+          <w:lang w:val="en-US"/>
+        </w:rPr>
+        <w:t>1.3 DEFINITIONS</w:t>
+      </w:r>
+      <w:bookmarkEnd w:id="4"/>
     </w:p>
     <w:p>
       <w:pPr>
@@ -3051,16 +3848,32 @@
           <w:lang w:val="en-US"/>
         </w:rPr>
       </w:pPr>
-      <w:bookmarkStart w:id="3" w:name="_Toc495054608"/>
-      <w:r>
-        <w:rPr>
-          <w:i/>
-          <w:color w:val="auto"/>
-          <w:lang w:val="en-US"/>
-        </w:rPr>
-        <w:t>1.3 DEFINITIONS</w:t>
-      </w:r>
-      <w:bookmarkEnd w:id="3"/>
+      <w:bookmarkStart w:id="5" w:name="_Toc495419660"/>
+      <w:r>
+        <w:rPr>
+          <w:i/>
+          <w:color w:val="auto"/>
+          <w:lang w:val="en-US"/>
+        </w:rPr>
+        <w:t>(</w:t>
+      </w:r>
+      <w:r>
+        <w:rPr>
+          <w:i/>
+          <w:color w:val="auto"/>
+          <w:lang w:val="en-US"/>
+        </w:rPr>
+        <w:t>1.4 REVISION HISTORY</w:t>
+      </w:r>
+      <w:r>
+        <w:rPr>
+          <w:i/>
+          <w:color w:val="auto"/>
+          <w:lang w:val="en-US"/>
+        </w:rPr>
+        <w:t>)</w:t>
+      </w:r>
+      <w:bookmarkEnd w:id="5"/>
     </w:p>
     <w:p>
       <w:pPr>
@@ -3078,32 +3891,16 @@
           <w:lang w:val="en-US"/>
         </w:rPr>
       </w:pPr>
-      <w:bookmarkStart w:id="4" w:name="_Toc495054609"/>
-      <w:r>
-        <w:rPr>
-          <w:i/>
-          <w:color w:val="auto"/>
-          <w:lang w:val="en-US"/>
-        </w:rPr>
-        <w:t>(</w:t>
-      </w:r>
-      <w:r>
-        <w:rPr>
-          <w:i/>
-          <w:color w:val="auto"/>
-          <w:lang w:val="en-US"/>
-        </w:rPr>
-        <w:t>1.4 REVISION HISTORY</w:t>
-      </w:r>
-      <w:bookmarkEnd w:id="4"/>
-      <w:r>
-        <w:rPr>
-          <w:i/>
-          <w:color w:val="auto"/>
-          <w:lang w:val="en-US"/>
-        </w:rPr>
-        <w:t>)</w:t>
-      </w:r>
+      <w:bookmarkStart w:id="6" w:name="_Toc495419661"/>
+      <w:r>
+        <w:rPr>
+          <w:i/>
+          <w:color w:val="auto"/>
+          <w:lang w:val="en-US"/>
+        </w:rPr>
+        <w:t>1.5 REFERENCE DOCUMENT</w:t>
+      </w:r>
+      <w:bookmarkEnd w:id="6"/>
     </w:p>
     <w:p>
       <w:pPr>
@@ -3121,34 +3918,7 @@
           <w:lang w:val="en-US"/>
         </w:rPr>
       </w:pPr>
-      <w:bookmarkStart w:id="5" w:name="_Toc495054610"/>
-      <w:r>
-        <w:rPr>
-          <w:i/>
-          <w:color w:val="auto"/>
-          <w:lang w:val="en-US"/>
-        </w:rPr>
-        <w:t>1.5 REFERENCE DOCUMENT</w:t>
-      </w:r>
-      <w:bookmarkEnd w:id="5"/>
-    </w:p>
-    <w:p>
-      <w:pPr>
-        <w:rPr>
-          <w:lang w:val="en-US"/>
-        </w:rPr>
-      </w:pPr>
-    </w:p>
-    <w:p>
-      <w:pPr>
-        <w:pStyle w:val="Titolo2"/>
-        <w:rPr>
-          <w:i/>
-          <w:color w:val="auto"/>
-          <w:lang w:val="en-US"/>
-        </w:rPr>
-      </w:pPr>
-      <w:bookmarkStart w:id="6" w:name="_Toc495054611"/>
+      <w:bookmarkStart w:id="7" w:name="_Toc495419662"/>
       <w:r>
         <w:rPr>
           <w:i/>
@@ -3157,19 +3927,24 @@
         </w:rPr>
         <w:t>1.6 DOCUMENT STRUCTURE</w:t>
       </w:r>
-      <w:bookmarkEnd w:id="6"/>
-    </w:p>
-    <w:p>
-      <w:pPr>
-        <w:rPr>
-          <w:lang w:val="en-US"/>
-        </w:rPr>
-      </w:pPr>
-      <w:bookmarkStart w:id="7" w:name="_GoBack"/>
       <w:bookmarkEnd w:id="7"/>
     </w:p>
     <w:p>
       <w:pPr>
+        <w:rPr>
+          <w:lang w:val="en-US"/>
+        </w:rPr>
+      </w:pPr>
+    </w:p>
+    <w:p>
+      <w:pPr>
+        <w:rPr>
+          <w:lang w:val="en-US"/>
+        </w:rPr>
+      </w:pPr>
+    </w:p>
+    <w:p>
+      <w:pPr>
         <w:pStyle w:val="Titolo1"/>
         <w:rPr>
           <w:b/>
@@ -3177,7 +3952,7 @@
           <w:lang w:val="en-US"/>
         </w:rPr>
       </w:pPr>
-      <w:bookmarkStart w:id="8" w:name="_Toc495054612"/>
+      <w:bookmarkStart w:id="8" w:name="_Toc495419663"/>
       <w:r>
         <w:rPr>
           <w:b/>
@@ -3205,7 +3980,7 @@
           <w:lang w:val="en-US"/>
         </w:rPr>
       </w:pPr>
-      <w:bookmarkStart w:id="9" w:name="_Toc495054613"/>
+      <w:bookmarkStart w:id="9" w:name="_Toc495419664"/>
       <w:r>
         <w:rPr>
           <w:i/>
@@ -3308,7 +4083,7 @@
           <w:lang w:val="en-US"/>
         </w:rPr>
       </w:pPr>
-      <w:bookmarkStart w:id="10" w:name="_Toc495054614"/>
+      <w:bookmarkStart w:id="10" w:name="_Toc495419665"/>
       <w:r>
         <w:rPr>
           <w:i/>
@@ -3392,7 +4167,244 @@
           <w:lang w:val="en-US"/>
         </w:rPr>
         <w:tab/>
-      </w:r>
+        <w:t xml:space="preserve">• </w:t>
+      </w:r>
+      <w:proofErr w:type="gramStart"/>
+      <w:r>
+        <w:rPr>
+          <w:rFonts w:cstheme="minorHAnsi"/>
+          <w:lang w:val="en-US"/>
+        </w:rPr>
+        <w:t>it</w:t>
+      </w:r>
+      <w:proofErr w:type="gramEnd"/>
+      <w:r>
+        <w:rPr>
+          <w:rFonts w:cstheme="minorHAnsi"/>
+          <w:lang w:val="en-US"/>
+        </w:rPr>
+        <w:t xml:space="preserve"> should choose the best mobility mean, taking into account the weather forecast</w:t>
+      </w:r>
+    </w:p>
+    <w:p>
+      <w:pPr>
+        <w:rPr>
+          <w:rFonts w:cstheme="minorHAnsi"/>
+          <w:lang w:val="en-US"/>
+        </w:rPr>
+      </w:pPr>
+      <w:r>
+        <w:rPr>
+          <w:rFonts w:cstheme="minorHAnsi"/>
+          <w:lang w:val="en-US"/>
+        </w:rPr>
+        <w:tab/>
+        <w:t>• it should consider also other World related phenomena.</w:t>
+      </w:r>
+    </w:p>
+    <w:p>
+      <w:pPr>
+        <w:rPr>
+          <w:lang w:val="en-US"/>
+        </w:rPr>
+      </w:pPr>
+      <w:r>
+        <w:rPr>
+          <w:rFonts w:cstheme="minorHAnsi"/>
+          <w:lang w:val="en-US"/>
+        </w:rPr>
+        <w:t>- the optimal way suggested, should also consider user’s personal preferences</w:t>
+      </w:r>
+      <w:r>
+        <w:rPr>
+          <w:lang w:val="en-US"/>
+        </w:rPr>
+        <w:t>, such as minimizing the carbon footprint</w:t>
+      </w:r>
+      <w:r>
+        <w:rPr>
+          <w:lang w:val="en-US"/>
+        </w:rPr>
+        <w:t>, etc.</w:t>
+      </w:r>
+    </w:p>
+    <w:p>
+      <w:pPr>
+        <w:rPr>
+          <w:rFonts w:ascii="Calibri" w:hAnsi="Calibri" w:cs="Calibri"/>
+          <w:i/>
+          <w:color w:val="FF0000"/>
+          <w:szCs w:val="24"/>
+          <w:lang w:val="en-US"/>
+        </w:rPr>
+      </w:pPr>
+    </w:p>
+    <w:p>
+      <w:pPr>
+        <w:pStyle w:val="Titolo2"/>
+        <w:rPr>
+          <w:i/>
+          <w:color w:val="auto"/>
+          <w:lang w:val="en-US"/>
+        </w:rPr>
+      </w:pPr>
+      <w:bookmarkStart w:id="11" w:name="_Toc495419666"/>
+      <w:r>
+        <w:rPr>
+          <w:i/>
+          <w:color w:val="auto"/>
+          <w:lang w:val="en-US"/>
+        </w:rPr>
+        <w:t>2.3 USER CHARACTERISTICS</w:t>
+      </w:r>
+      <w:bookmarkEnd w:id="11"/>
+    </w:p>
+    <w:p>
+      <w:pPr>
+        <w:rPr>
+          <w:lang w:val="en-US"/>
+        </w:rPr>
+      </w:pPr>
+      <w:r>
+        <w:rPr>
+          <w:lang w:val="en-US"/>
+        </w:rPr>
+        <w:t xml:space="preserve">The user of </w:t>
+      </w:r>
+      <w:proofErr w:type="spellStart"/>
+      <w:r>
+        <w:rPr>
+          <w:lang w:val="en-US"/>
+        </w:rPr>
+        <w:t>Travlendar</w:t>
+      </w:r>
+      <w:proofErr w:type="spellEnd"/>
+      <w:r>
+        <w:rPr>
+          <w:lang w:val="en-US"/>
+        </w:rPr>
+        <w:t>+ is a person who needs help to sche</w:t>
+      </w:r>
+      <w:r>
+        <w:rPr>
+          <w:lang w:val="en-US"/>
+        </w:rPr>
+        <w:t>dule his/her daily appointments and</w:t>
+      </w:r>
+      <w:r>
+        <w:rPr>
+          <w:lang w:val="en-US"/>
+        </w:rPr>
+        <w:t xml:space="preserve"> to find the best way to reach them, according to a series of variables.</w:t>
+      </w:r>
+    </w:p>
+    <w:p>
+      <w:pPr>
+        <w:rPr>
+          <w:lang w:val="en-US"/>
+        </w:rPr>
+      </w:pPr>
+    </w:p>
+    <w:p>
+      <w:pPr>
+        <w:pStyle w:val="Titolo2"/>
+        <w:rPr>
+          <w:i/>
+          <w:color w:val="auto"/>
+          <w:lang w:val="en-US"/>
+        </w:rPr>
+      </w:pPr>
+      <w:bookmarkStart w:id="12" w:name="_Toc495419667"/>
+      <w:r>
+        <w:rPr>
+          <w:i/>
+          <w:color w:val="auto"/>
+          <w:lang w:val="en-US"/>
+        </w:rPr>
+        <w:t>2</w:t>
+      </w:r>
+      <w:r>
+        <w:rPr>
+          <w:i/>
+          <w:color w:val="auto"/>
+          <w:lang w:val="en-US"/>
+        </w:rPr>
+        <w:t>.4 ASSUMPTIONS, DEPENDENCIES AND CONSTRAINTS</w:t>
+      </w:r>
+      <w:bookmarkEnd w:id="12"/>
+    </w:p>
+    <w:p>
+      <w:pPr>
+        <w:rPr>
+          <w:lang w:val="en-US"/>
+        </w:rPr>
+      </w:pPr>
+    </w:p>
+    <w:p>
+      <w:pPr>
+        <w:rPr>
+          <w:rFonts w:ascii="Calibri" w:hAnsi="Calibri" w:cs="Calibri"/>
+          <w:szCs w:val="24"/>
+          <w:lang w:val="en-US"/>
+        </w:rPr>
+      </w:pPr>
+      <w:r>
+        <w:rPr>
+          <w:rFonts w:ascii="Calibri" w:hAnsi="Calibri" w:cs="Calibri"/>
+          <w:szCs w:val="24"/>
+          <w:lang w:val="en-US"/>
+        </w:rPr>
+        <w:t xml:space="preserve">We </w:t>
+      </w:r>
+      <w:r>
+        <w:rPr>
+          <w:rFonts w:ascii="Calibri" w:hAnsi="Calibri" w:cs="Calibri"/>
+          <w:szCs w:val="24"/>
+          <w:lang w:val="en-US"/>
+        </w:rPr>
+        <w:t xml:space="preserve">suppose that these </w:t>
+      </w:r>
+      <w:r>
+        <w:rPr>
+          <w:rFonts w:ascii="Calibri" w:hAnsi="Calibri" w:cs="Calibri"/>
+          <w:i/>
+          <w:szCs w:val="24"/>
+          <w:lang w:val="en-US"/>
+        </w:rPr>
+        <w:t>domain properties</w:t>
+      </w:r>
+      <w:r>
+        <w:rPr>
+          <w:rFonts w:ascii="Calibri" w:hAnsi="Calibri" w:cs="Calibri"/>
+          <w:szCs w:val="24"/>
+          <w:lang w:val="en-US"/>
+        </w:rPr>
+        <w:t xml:space="preserve"> hold in the </w:t>
+      </w:r>
+      <w:r>
+        <w:rPr>
+          <w:rFonts w:ascii="Calibri" w:hAnsi="Calibri" w:cs="Calibri"/>
+          <w:szCs w:val="24"/>
+          <w:lang w:val="en-US"/>
+        </w:rPr>
+        <w:t>considered W</w:t>
+      </w:r>
+      <w:r>
+        <w:rPr>
+          <w:rFonts w:ascii="Calibri" w:hAnsi="Calibri" w:cs="Calibri"/>
+          <w:szCs w:val="24"/>
+          <w:lang w:val="en-US"/>
+        </w:rPr>
+        <w:t>orld:</w:t>
+      </w:r>
+    </w:p>
+    <w:p>
+      <w:pPr>
+        <w:rPr>
+          <w:rFonts w:cstheme="minorHAnsi"/>
+          <w:lang w:val="en-US"/>
+        </w:rPr>
+      </w:pPr>
       <w:r>
         <w:rPr>
           <w:rFonts w:cstheme="minorHAnsi"/>
@@ -3405,7 +4417,30 @@
           <w:rFonts w:cstheme="minorHAnsi"/>
           <w:lang w:val="en-US"/>
         </w:rPr>
-        <w:t xml:space="preserve"> it should choose the best mobility mean, </w:t>
+        <w:t xml:space="preserve"> [D1] The Username chosen during the registration must be unique.</w:t>
+      </w:r>
+    </w:p>
+    <w:p>
+      <w:pPr>
+        <w:rPr>
+          <w:rFonts w:ascii="Calibri" w:hAnsi="Calibri" w:cs="Calibri"/>
+          <w:szCs w:val="24"/>
+          <w:lang w:val="en-US"/>
+        </w:rPr>
+      </w:pPr>
+      <w:r>
+        <w:rPr>
+          <w:rFonts w:cstheme="minorHAnsi"/>
+          <w:lang w:val="en-US"/>
+        </w:rPr>
+        <w:t>•</w:t>
+      </w:r>
+      <w:r>
+        <w:rPr>
+          <w:rFonts w:cstheme="minorHAnsi"/>
+          <w:lang w:val="en-US"/>
+        </w:rPr>
+        <w:t xml:space="preserve"> [D2] </w:t>
       </w:r>
       <w:proofErr w:type="gramStart"/>
       <w:r>
@@ -3413,7 +4448,7 @@
           <w:rFonts w:cstheme="minorHAnsi"/>
           <w:lang w:val="en-US"/>
         </w:rPr>
-        <w:t>taking into account</w:t>
+        <w:t>The</w:t>
       </w:r>
       <w:proofErr w:type="gramEnd"/>
       <w:r>
@@ -3421,23 +4456,80 @@
           <w:rFonts w:cstheme="minorHAnsi"/>
           <w:lang w:val="en-US"/>
         </w:rPr>
-        <w:t xml:space="preserve"> the weather forecast</w:t>
-      </w:r>
-    </w:p>
-    <w:p>
-      <w:pPr>
-        <w:rPr>
-          <w:rFonts w:cstheme="minorHAnsi"/>
-          <w:lang w:val="en-US"/>
-        </w:rPr>
-      </w:pPr>
-      <w:r>
-        <w:rPr>
-          <w:rFonts w:cstheme="minorHAnsi"/>
-          <w:lang w:val="en-US"/>
-        </w:rPr>
-        <w:tab/>
-      </w:r>
+        <w:t xml:space="preserve"> login</w:t>
+      </w:r>
+      <w:r>
+        <w:rPr>
+          <w:rFonts w:cstheme="minorHAnsi"/>
+          <w:lang w:val="en-US"/>
+        </w:rPr>
+        <w:t xml:space="preserve"> process needs User’s Username or E-mail, and the corresponding password.</w:t>
+      </w:r>
+    </w:p>
+    <w:p>
+      <w:pPr>
+        <w:rPr>
+          <w:rFonts w:ascii="Calibri" w:hAnsi="Calibri" w:cs="Calibri"/>
+          <w:szCs w:val="24"/>
+          <w:lang w:val="en-US"/>
+        </w:rPr>
+      </w:pPr>
+      <w:r>
+        <w:rPr>
+          <w:rFonts w:cstheme="minorHAnsi"/>
+          <w:lang w:val="en-US"/>
+        </w:rPr>
+        <w:t>• [D3</w:t>
+      </w:r>
+      <w:r>
+        <w:rPr>
+          <w:rFonts w:cstheme="minorHAnsi"/>
+          <w:lang w:val="en-US"/>
+        </w:rPr>
+        <w:t>]</w:t>
+      </w:r>
+      <w:r>
+        <w:rPr>
+          <w:rFonts w:ascii="Calibri" w:hAnsi="Calibri" w:cs="Calibri"/>
+          <w:szCs w:val="24"/>
+          <w:lang w:val="en-US"/>
+        </w:rPr>
+        <w:t xml:space="preserve"> </w:t>
+      </w:r>
+      <w:proofErr w:type="gramStart"/>
+      <w:r>
+        <w:rPr>
+          <w:rFonts w:ascii="Calibri" w:hAnsi="Calibri" w:cs="Calibri"/>
+          <w:szCs w:val="24"/>
+          <w:lang w:val="en-US"/>
+        </w:rPr>
+        <w:t>T</w:t>
+      </w:r>
+      <w:r>
+        <w:rPr>
+          <w:rFonts w:ascii="Calibri" w:hAnsi="Calibri" w:cs="Calibri"/>
+          <w:szCs w:val="24"/>
+          <w:lang w:val="en-US"/>
+        </w:rPr>
+        <w:t>he</w:t>
+      </w:r>
+      <w:proofErr w:type="gramEnd"/>
+      <w:r>
+        <w:rPr>
+          <w:rFonts w:ascii="Calibri" w:hAnsi="Calibri" w:cs="Calibri"/>
+          <w:szCs w:val="24"/>
+          <w:lang w:val="en-US"/>
+        </w:rPr>
+        <w:t xml:space="preserve"> GPS of user’s device is always on and always gives the correct position. </w:t>
+      </w:r>
+    </w:p>
+    <w:p>
+      <w:pPr>
+        <w:rPr>
+          <w:rFonts w:cstheme="minorHAnsi"/>
+          <w:lang w:val="en-US"/>
+        </w:rPr>
+      </w:pPr>
       <w:r>
         <w:rPr>
           <w:rFonts w:cstheme="minorHAnsi"/>
@@ -3450,124 +4542,590 @@
           <w:rFonts w:cstheme="minorHAnsi"/>
           <w:lang w:val="en-US"/>
         </w:rPr>
-        <w:t xml:space="preserve"> it should consider also other World related phenomena.</w:t>
-      </w:r>
-    </w:p>
-    <w:p>
-      <w:pPr>
-        <w:rPr>
-          <w:lang w:val="en-US"/>
-        </w:rPr>
-      </w:pPr>
-      <w:r>
-        <w:rPr>
-          <w:rFonts w:cstheme="minorHAnsi"/>
-          <w:lang w:val="en-US"/>
-        </w:rPr>
-        <w:t>- the optimal way suggested, should also consider user’s personal preferences</w:t>
-      </w:r>
-      <w:r>
-        <w:rPr>
-          <w:lang w:val="en-US"/>
-        </w:rPr>
-        <w:t>, such as minimizing the carbon footprint</w:t>
-      </w:r>
-      <w:r>
-        <w:rPr>
-          <w:lang w:val="en-US"/>
-        </w:rPr>
-        <w:t>, etc.</w:t>
-      </w:r>
-    </w:p>
-    <w:p>
-      <w:pPr>
-        <w:rPr>
-          <w:rFonts w:ascii="Calibri" w:hAnsi="Calibri" w:cs="Calibri"/>
-          <w:i/>
-          <w:color w:val="FF0000"/>
-          <w:szCs w:val="24"/>
-          <w:lang w:val="en-US"/>
-        </w:rPr>
-      </w:pPr>
-    </w:p>
-    <w:p>
-      <w:pPr>
-        <w:pStyle w:val="Titolo2"/>
-        <w:rPr>
-          <w:i/>
-          <w:color w:val="auto"/>
-          <w:lang w:val="en-US"/>
-        </w:rPr>
-      </w:pPr>
-      <w:bookmarkStart w:id="11" w:name="_Toc495054615"/>
-      <w:r>
-        <w:rPr>
-          <w:i/>
-          <w:color w:val="auto"/>
-          <w:lang w:val="en-US"/>
-        </w:rPr>
-        <w:t>2.3 USER CHARACTERISTICS</w:t>
-      </w:r>
-      <w:bookmarkEnd w:id="11"/>
-    </w:p>
-    <w:p>
-      <w:pPr>
-        <w:rPr>
-          <w:lang w:val="en-US"/>
-        </w:rPr>
-      </w:pPr>
-    </w:p>
-    <w:p>
-      <w:pPr>
-        <w:rPr>
-          <w:i/>
-          <w:color w:val="FF0000"/>
-          <w:sz w:val="20"/>
-          <w:lang w:val="en-US"/>
-        </w:rPr>
-      </w:pPr>
-      <w:r>
-        <w:rPr>
-          <w:rFonts w:ascii="Calibri" w:hAnsi="Calibri" w:cs="Calibri"/>
-          <w:i/>
-          <w:color w:val="FF0000"/>
-          <w:szCs w:val="24"/>
-          <w:lang w:val="en-US"/>
-        </w:rPr>
-        <w:t>here we include anything that is relevant to clarify their needs</w:t>
-      </w:r>
-    </w:p>
-    <w:p>
-      <w:pPr>
-        <w:pStyle w:val="Titolo2"/>
-        <w:rPr>
-          <w:i/>
-          <w:color w:val="auto"/>
-          <w:lang w:val="en-US"/>
-        </w:rPr>
-      </w:pPr>
-      <w:bookmarkStart w:id="12" w:name="_Toc495054616"/>
-      <w:r>
-        <w:rPr>
-          <w:i/>
-          <w:color w:val="auto"/>
-          <w:lang w:val="en-US"/>
-        </w:rPr>
-        <w:t>2</w:t>
-      </w:r>
-      <w:r>
-        <w:rPr>
-          <w:i/>
-          <w:color w:val="auto"/>
-          <w:lang w:val="en-US"/>
-        </w:rPr>
-        <w:t>.4 ASSUMPTIONS, DEPENDENCIES AND CONSTRAINTS</w:t>
-      </w:r>
-      <w:bookmarkEnd w:id="12"/>
-    </w:p>
-    <w:p>
-      <w:pPr>
-        <w:rPr>
+        <w:t xml:space="preserve"> [D4] Time, Date and Address are necessary to define uniquely a meeting.</w:t>
+      </w:r>
+    </w:p>
+    <w:p>
+      <w:pPr>
+        <w:rPr>
+          <w:rFonts w:ascii="Calibri" w:hAnsi="Calibri" w:cs="Calibri"/>
+          <w:szCs w:val="24"/>
+          <w:lang w:val="en-US"/>
+        </w:rPr>
+      </w:pPr>
+      <w:r>
+        <w:rPr>
+          <w:rFonts w:cstheme="minorHAnsi"/>
+          <w:lang w:val="en-US"/>
+        </w:rPr>
+        <w:t>•</w:t>
+      </w:r>
+      <w:r>
+        <w:rPr>
+          <w:rFonts w:cstheme="minorHAnsi"/>
+          <w:lang w:val="en-US"/>
+        </w:rPr>
+        <w:t xml:space="preserve"> [D5] </w:t>
+      </w:r>
+      <w:proofErr w:type="gramStart"/>
+      <w:r>
+        <w:rPr>
+          <w:rFonts w:cstheme="minorHAnsi"/>
+          <w:lang w:val="en-US"/>
+        </w:rPr>
+        <w:t>A</w:t>
+      </w:r>
+      <w:proofErr w:type="gramEnd"/>
+      <w:r>
+        <w:rPr>
+          <w:rFonts w:cstheme="minorHAnsi"/>
+          <w:lang w:val="en-US"/>
+        </w:rPr>
+        <w:t xml:space="preserve"> public transport strike implies the impossibility to use public transport means.</w:t>
+      </w:r>
+    </w:p>
+    <w:p>
+      <w:pPr>
+        <w:rPr>
+          <w:rFonts w:ascii="Calibri" w:hAnsi="Calibri" w:cs="Calibri"/>
+          <w:szCs w:val="24"/>
+          <w:lang w:val="en-US"/>
+        </w:rPr>
+      </w:pPr>
+      <w:r>
+        <w:rPr>
+          <w:rFonts w:cstheme="minorHAnsi"/>
+          <w:lang w:val="en-US"/>
+        </w:rPr>
+        <w:t>• [D6</w:t>
+      </w:r>
+      <w:r>
+        <w:rPr>
+          <w:rFonts w:cstheme="minorHAnsi"/>
+          <w:lang w:val="en-US"/>
+        </w:rPr>
+        <w:t>]</w:t>
+      </w:r>
+      <w:r>
+        <w:rPr>
+          <w:rFonts w:ascii="Calibri" w:hAnsi="Calibri" w:cs="Calibri"/>
+          <w:szCs w:val="24"/>
+          <w:lang w:val="en-US"/>
+        </w:rPr>
+        <w:t xml:space="preserve"> </w:t>
+      </w:r>
+      <w:r>
+        <w:rPr>
+          <w:rFonts w:ascii="Calibri" w:hAnsi="Calibri" w:cs="Calibri"/>
+          <w:szCs w:val="24"/>
+          <w:lang w:val="en-US"/>
+        </w:rPr>
+        <w:t>T</w:t>
+      </w:r>
+      <w:r>
+        <w:rPr>
+          <w:rFonts w:ascii="Calibri" w:hAnsi="Calibri" w:cs="Calibri"/>
+          <w:szCs w:val="24"/>
+          <w:lang w:val="en-US"/>
+        </w:rPr>
+        <w:t>he application should allow the user to register with</w:t>
+      </w:r>
+      <w:r>
+        <w:rPr>
+          <w:rFonts w:ascii="Calibri" w:hAnsi="Calibri" w:cs="Calibri"/>
+          <w:szCs w:val="24"/>
+          <w:lang w:val="en-US"/>
+        </w:rPr>
+        <w:t xml:space="preserve"> his/her personal data, preferences and owned mobility means</w:t>
+      </w:r>
+      <w:r>
+        <w:rPr>
+          <w:rFonts w:ascii="Calibri" w:hAnsi="Calibri" w:cs="Calibri"/>
+          <w:szCs w:val="24"/>
+          <w:lang w:val="en-US"/>
+        </w:rPr>
+        <w:t>.</w:t>
+      </w:r>
+    </w:p>
+    <w:p>
+      <w:pPr>
+        <w:rPr>
+          <w:rFonts w:ascii="Calibri" w:hAnsi="Calibri" w:cs="Calibri"/>
+          <w:szCs w:val="24"/>
+          <w:lang w:val="en-US"/>
+        </w:rPr>
+      </w:pPr>
+      <w:r>
+        <w:rPr>
+          <w:rFonts w:cstheme="minorHAnsi"/>
+          <w:lang w:val="en-US"/>
+        </w:rPr>
+        <w:t>• [D7</w:t>
+      </w:r>
+      <w:r>
+        <w:rPr>
+          <w:rFonts w:cstheme="minorHAnsi"/>
+          <w:lang w:val="en-US"/>
+        </w:rPr>
+        <w:t xml:space="preserve">] </w:t>
+      </w:r>
+      <w:proofErr w:type="gramStart"/>
+      <w:r>
+        <w:rPr>
+          <w:rFonts w:ascii="Calibri" w:hAnsi="Calibri" w:cs="Calibri"/>
+          <w:szCs w:val="24"/>
+          <w:lang w:val="en-US"/>
+        </w:rPr>
+        <w:t>I</w:t>
+      </w:r>
+      <w:r>
+        <w:rPr>
+          <w:rFonts w:ascii="Calibri" w:hAnsi="Calibri" w:cs="Calibri"/>
+          <w:szCs w:val="24"/>
+          <w:lang w:val="en-US"/>
+        </w:rPr>
+        <w:t>f</w:t>
+      </w:r>
+      <w:proofErr w:type="gramEnd"/>
+      <w:r>
+        <w:rPr>
+          <w:rFonts w:ascii="Calibri" w:hAnsi="Calibri" w:cs="Calibri"/>
+          <w:szCs w:val="24"/>
+          <w:lang w:val="en-US"/>
+        </w:rPr>
+        <w:t xml:space="preserve"> there’s a meeting in a given day, there must be at least an optimal way to reach the goal.</w:t>
+      </w:r>
+    </w:p>
+    <w:p>
+      <w:pPr>
+        <w:rPr>
+          <w:rFonts w:ascii="Calibri" w:hAnsi="Calibri" w:cs="Calibri"/>
+          <w:szCs w:val="24"/>
+          <w:lang w:val="en-US"/>
+        </w:rPr>
+      </w:pPr>
+      <w:r>
+        <w:rPr>
+          <w:rFonts w:cstheme="minorHAnsi"/>
+          <w:lang w:val="en-US"/>
+        </w:rPr>
+        <w:t>• [D8</w:t>
+      </w:r>
+      <w:r>
+        <w:rPr>
+          <w:rFonts w:cstheme="minorHAnsi"/>
+          <w:lang w:val="en-US"/>
+        </w:rPr>
+        <w:t>]</w:t>
+      </w:r>
+      <w:r>
+        <w:rPr>
+          <w:rFonts w:ascii="Calibri" w:hAnsi="Calibri" w:cs="Calibri"/>
+          <w:szCs w:val="24"/>
+          <w:lang w:val="en-US"/>
+        </w:rPr>
+        <w:t xml:space="preserve"> T</w:t>
+      </w:r>
+      <w:r>
+        <w:rPr>
+          <w:rFonts w:ascii="Calibri" w:hAnsi="Calibri" w:cs="Calibri"/>
+          <w:szCs w:val="24"/>
+          <w:lang w:val="en-US"/>
+        </w:rPr>
+        <w:t>he application r</w:t>
+      </w:r>
+      <w:r>
+        <w:rPr>
+          <w:rFonts w:ascii="Calibri" w:hAnsi="Calibri" w:cs="Calibri"/>
+          <w:szCs w:val="24"/>
+          <w:lang w:val="en-US"/>
+        </w:rPr>
+        <w:t>efers to Google</w:t>
+      </w:r>
+      <w:r>
+        <w:rPr>
+          <w:rFonts w:ascii="Calibri" w:hAnsi="Calibri" w:cs="Calibri"/>
+          <w:szCs w:val="24"/>
+          <w:lang w:val="en-US"/>
+        </w:rPr>
+        <w:t xml:space="preserve"> API in order </w:t>
+      </w:r>
+      <w:r>
+        <w:rPr>
+          <w:rFonts w:ascii="Calibri" w:hAnsi="Calibri" w:cs="Calibri"/>
+          <w:szCs w:val="24"/>
+          <w:lang w:val="en-US"/>
+        </w:rPr>
+        <w:t>to faithfully represent</w:t>
+      </w:r>
+      <w:r>
+        <w:rPr>
+          <w:rFonts w:ascii="Calibri" w:hAnsi="Calibri" w:cs="Calibri"/>
+          <w:szCs w:val="24"/>
+          <w:lang w:val="en-US"/>
+        </w:rPr>
+        <w:t xml:space="preserve"> delays, </w:t>
+      </w:r>
+      <w:r>
+        <w:rPr>
+          <w:rFonts w:ascii="Calibri" w:hAnsi="Calibri" w:cs="Calibri"/>
+          <w:szCs w:val="24"/>
+          <w:lang w:val="en-US"/>
+        </w:rPr>
+        <w:t>arrivals</w:t>
+      </w:r>
+      <w:r>
+        <w:rPr>
+          <w:rFonts w:ascii="Calibri" w:hAnsi="Calibri" w:cs="Calibri"/>
+          <w:szCs w:val="24"/>
+          <w:lang w:val="en-US"/>
+        </w:rPr>
+        <w:t xml:space="preserve"> and departures</w:t>
+      </w:r>
+      <w:r>
+        <w:rPr>
+          <w:rFonts w:ascii="Calibri" w:hAnsi="Calibri" w:cs="Calibri"/>
+          <w:szCs w:val="24"/>
+          <w:lang w:val="en-US"/>
+        </w:rPr>
+        <w:t xml:space="preserve"> of every public transport mean, possible works on the roads or traffic jams</w:t>
+      </w:r>
+      <w:r>
+        <w:rPr>
+          <w:rFonts w:ascii="Calibri" w:hAnsi="Calibri" w:cs="Calibri"/>
+          <w:szCs w:val="24"/>
+          <w:lang w:val="en-US"/>
+        </w:rPr>
+        <w:t xml:space="preserve"> at current time</w:t>
+      </w:r>
+      <w:r>
+        <w:rPr>
+          <w:rFonts w:ascii="Calibri" w:hAnsi="Calibri" w:cs="Calibri"/>
+          <w:szCs w:val="24"/>
+          <w:lang w:val="en-US"/>
+        </w:rPr>
+        <w:t>.</w:t>
+      </w:r>
+    </w:p>
+    <w:p>
+      <w:pPr>
+        <w:rPr>
+          <w:rFonts w:ascii="Calibri" w:hAnsi="Calibri" w:cs="Calibri"/>
+          <w:szCs w:val="24"/>
+          <w:lang w:val="en-US"/>
+        </w:rPr>
+      </w:pPr>
+      <w:r>
+        <w:rPr>
+          <w:rFonts w:cstheme="minorHAnsi"/>
+          <w:lang w:val="en-US"/>
+        </w:rPr>
+        <w:lastRenderedPageBreak/>
+        <w:t>• [D5]</w:t>
+      </w:r>
+      <w:r>
+        <w:rPr>
+          <w:rFonts w:ascii="Calibri" w:hAnsi="Calibri" w:cs="Calibri"/>
+          <w:szCs w:val="24"/>
+          <w:lang w:val="en-US"/>
+        </w:rPr>
+        <w:t xml:space="preserve"> </w:t>
+      </w:r>
+      <w:proofErr w:type="gramStart"/>
+      <w:r>
+        <w:rPr>
+          <w:rFonts w:ascii="Calibri" w:hAnsi="Calibri" w:cs="Calibri"/>
+          <w:szCs w:val="24"/>
+          <w:lang w:val="en-US"/>
+        </w:rPr>
+        <w:t>T</w:t>
+      </w:r>
+      <w:r>
+        <w:rPr>
+          <w:rFonts w:ascii="Calibri" w:hAnsi="Calibri" w:cs="Calibri"/>
+          <w:szCs w:val="24"/>
+          <w:lang w:val="en-US"/>
+        </w:rPr>
+        <w:t>he</w:t>
+      </w:r>
+      <w:proofErr w:type="gramEnd"/>
+      <w:r>
+        <w:rPr>
+          <w:rFonts w:ascii="Calibri" w:hAnsi="Calibri" w:cs="Calibri"/>
+          <w:szCs w:val="24"/>
+          <w:lang w:val="en-US"/>
+        </w:rPr>
+        <w:t xml:space="preserve"> application should take into account the weather forecast when suggest the optimal way to reach the goal with a given mobility mean.</w:t>
+      </w:r>
+    </w:p>
+    <w:p>
+      <w:pPr>
+        <w:rPr>
+          <w:rFonts w:ascii="Calibri" w:hAnsi="Calibri" w:cs="Calibri"/>
+          <w:szCs w:val="24"/>
+          <w:lang w:val="en-US"/>
+        </w:rPr>
+      </w:pPr>
+      <w:r>
+        <w:rPr>
+          <w:rFonts w:cstheme="minorHAnsi"/>
+          <w:lang w:val="en-US"/>
+        </w:rPr>
+        <w:t>• [D6]</w:t>
+      </w:r>
+      <w:r>
+        <w:rPr>
+          <w:rFonts w:ascii="Calibri" w:hAnsi="Calibri" w:cs="Calibri"/>
+          <w:szCs w:val="24"/>
+          <w:lang w:val="en-US"/>
+        </w:rPr>
+        <w:t xml:space="preserve"> </w:t>
+      </w:r>
+      <w:proofErr w:type="gramStart"/>
+      <w:r>
+        <w:rPr>
+          <w:rFonts w:ascii="Calibri" w:hAnsi="Calibri" w:cs="Calibri"/>
+          <w:szCs w:val="24"/>
+          <w:lang w:val="en-US"/>
+        </w:rPr>
+        <w:t>D</w:t>
+      </w:r>
+      <w:r>
+        <w:rPr>
+          <w:rFonts w:ascii="Calibri" w:hAnsi="Calibri" w:cs="Calibri"/>
+          <w:szCs w:val="24"/>
+          <w:lang w:val="en-US"/>
+        </w:rPr>
+        <w:t>uring</w:t>
+      </w:r>
+      <w:proofErr w:type="gramEnd"/>
+      <w:r>
+        <w:rPr>
+          <w:rFonts w:ascii="Calibri" w:hAnsi="Calibri" w:cs="Calibri"/>
+          <w:szCs w:val="24"/>
+          <w:lang w:val="en-US"/>
+        </w:rPr>
+        <w:t xml:space="preserve"> the day, there is a fixed slot of time kept for breakfast/lunch time, chosen by the user.</w:t>
+      </w:r>
+    </w:p>
+    <w:p>
+      <w:pPr>
+        <w:rPr>
+          <w:rFonts w:ascii="Calibri" w:hAnsi="Calibri" w:cs="Calibri"/>
+          <w:szCs w:val="24"/>
+          <w:lang w:val="en-US"/>
+        </w:rPr>
+      </w:pPr>
+    </w:p>
+    <w:p>
+      <w:pPr>
+        <w:rPr>
+          <w:rFonts w:ascii="Calibri" w:hAnsi="Calibri" w:cs="Calibri"/>
+          <w:szCs w:val="24"/>
+          <w:lang w:val="en-US"/>
+        </w:rPr>
+      </w:pPr>
+      <w:r>
+        <w:rPr>
+          <w:rFonts w:ascii="Calibri" w:hAnsi="Calibri" w:cs="Calibri"/>
+          <w:szCs w:val="24"/>
+          <w:lang w:val="en-US"/>
+        </w:rPr>
+        <w:t xml:space="preserve">We assume that these </w:t>
+      </w:r>
+      <w:r>
+        <w:rPr>
+          <w:rFonts w:ascii="Calibri" w:hAnsi="Calibri" w:cs="Calibri"/>
+          <w:i/>
+          <w:szCs w:val="24"/>
+          <w:lang w:val="en-US"/>
+        </w:rPr>
+        <w:t>domain assumptions</w:t>
+      </w:r>
+      <w:r>
+        <w:rPr>
+          <w:rFonts w:ascii="Calibri" w:hAnsi="Calibri" w:cs="Calibri"/>
+          <w:szCs w:val="24"/>
+          <w:lang w:val="en-US"/>
+        </w:rPr>
+        <w:t xml:space="preserve"> hold in the considered World:</w:t>
+      </w:r>
+    </w:p>
+    <w:p>
+      <w:pPr>
+        <w:rPr>
+          <w:rFonts w:ascii="Calibri" w:hAnsi="Calibri" w:cs="Calibri"/>
+          <w:szCs w:val="24"/>
+          <w:lang w:val="en-US"/>
+        </w:rPr>
+      </w:pPr>
+    </w:p>
+    <w:p>
+      <w:pPr>
+        <w:rPr>
+          <w:rFonts w:ascii="Calibri" w:hAnsi="Calibri" w:cs="Calibri"/>
+          <w:szCs w:val="24"/>
+          <w:lang w:val="en-US"/>
+        </w:rPr>
+      </w:pPr>
+      <w:r>
+        <w:rPr>
+          <w:rFonts w:ascii="Calibri" w:hAnsi="Calibri" w:cs="Calibri"/>
+          <w:szCs w:val="24"/>
+          <w:lang w:val="en-US"/>
+        </w:rPr>
+        <w:t>- there is one and only one calendar corresponding to one user.</w:t>
+      </w:r>
+    </w:p>
+    <w:p>
+      <w:pPr>
+        <w:rPr>
+          <w:rFonts w:ascii="Calibri" w:hAnsi="Calibri" w:cs="Calibri"/>
+          <w:szCs w:val="24"/>
+          <w:lang w:val="en-US"/>
+        </w:rPr>
+      </w:pPr>
+      <w:r>
+        <w:rPr>
+          <w:rFonts w:ascii="Calibri" w:hAnsi="Calibri" w:cs="Calibri"/>
+          <w:szCs w:val="24"/>
+          <w:lang w:val="en-US"/>
+        </w:rPr>
+        <w:t>- T</w:t>
+      </w:r>
+      <w:r>
+        <w:rPr>
+          <w:rFonts w:ascii="Calibri" w:hAnsi="Calibri" w:cs="Calibri"/>
+          <w:szCs w:val="24"/>
+          <w:lang w:val="en-US"/>
+        </w:rPr>
+        <w:t>he user entered his/her personal data in the profile area</w:t>
+      </w:r>
+      <w:r>
+        <w:rPr>
+          <w:rFonts w:ascii="Calibri" w:hAnsi="Calibri" w:cs="Calibri"/>
+          <w:szCs w:val="24"/>
+          <w:lang w:val="en-US"/>
+        </w:rPr>
+        <w:t>.</w:t>
+      </w:r>
+    </w:p>
+    <w:p>
+      <w:pPr>
+        <w:rPr>
+          <w:rFonts w:ascii="Calibri" w:hAnsi="Calibri" w:cs="Calibri"/>
+          <w:szCs w:val="24"/>
+          <w:lang w:val="en-US"/>
+        </w:rPr>
+      </w:pPr>
+      <w:proofErr w:type="gramStart"/>
+      <w:r>
+        <w:rPr>
+          <w:rFonts w:ascii="Calibri" w:hAnsi="Calibri" w:cs="Calibri"/>
+          <w:szCs w:val="24"/>
+          <w:lang w:val="en-US"/>
+        </w:rPr>
+        <w:t xml:space="preserve">- </w:t>
+      </w:r>
+      <w:r>
+        <w:rPr>
+          <w:rFonts w:ascii="Calibri" w:hAnsi="Calibri" w:cs="Calibri"/>
+          <w:szCs w:val="24"/>
+          <w:lang w:val="en-US"/>
+        </w:rPr>
+        <w:t>M</w:t>
+      </w:r>
+      <w:r>
+        <w:rPr>
+          <w:rFonts w:ascii="Calibri" w:hAnsi="Calibri" w:cs="Calibri"/>
+          <w:szCs w:val="24"/>
+          <w:lang w:val="en-US"/>
+        </w:rPr>
+        <w:t>eetings and appointments have already been defined by the user before the computation of the best path</w:t>
+      </w:r>
+      <w:proofErr w:type="gramEnd"/>
+      <w:r>
+        <w:rPr>
+          <w:rFonts w:ascii="Calibri" w:hAnsi="Calibri" w:cs="Calibri"/>
+          <w:szCs w:val="24"/>
+          <w:lang w:val="en-US"/>
+        </w:rPr>
+        <w:t>.</w:t>
+      </w:r>
+    </w:p>
+    <w:p>
+      <w:pPr>
+        <w:rPr>
+          <w:rFonts w:ascii="Calibri" w:hAnsi="Calibri" w:cs="Calibri"/>
+          <w:szCs w:val="24"/>
+          <w:lang w:val="en-US"/>
+        </w:rPr>
+      </w:pPr>
+      <w:r>
+        <w:rPr>
+          <w:rFonts w:ascii="Calibri" w:hAnsi="Calibri" w:cs="Calibri"/>
+          <w:szCs w:val="24"/>
+          <w:lang w:val="en-US"/>
+        </w:rPr>
+        <w:t>- T</w:t>
+      </w:r>
+      <w:r>
+        <w:rPr>
+          <w:rFonts w:ascii="Calibri" w:hAnsi="Calibri" w:cs="Calibri"/>
+          <w:szCs w:val="24"/>
+          <w:lang w:val="en-US"/>
+        </w:rPr>
+        <w:t xml:space="preserve">he application recalculate </w:t>
+      </w:r>
+      <w:r>
+        <w:rPr>
+          <w:rFonts w:ascii="Calibri" w:hAnsi="Calibri" w:cs="Calibri"/>
+          <w:szCs w:val="24"/>
+          <w:lang w:val="en-US"/>
+        </w:rPr>
+        <w:t>dynamically during the day the optimal solution only to travel between the appointments already defined.</w:t>
+      </w:r>
+    </w:p>
+    <w:p>
+      <w:pPr>
+        <w:rPr>
+          <w:rFonts w:ascii="Calibri" w:hAnsi="Calibri" w:cs="Calibri"/>
+          <w:szCs w:val="24"/>
+          <w:lang w:val="en-US"/>
+        </w:rPr>
+      </w:pPr>
+      <w:r>
+        <w:rPr>
+          <w:rFonts w:ascii="Calibri" w:hAnsi="Calibri" w:cs="Calibri"/>
+          <w:szCs w:val="24"/>
+          <w:lang w:val="en-US"/>
+        </w:rPr>
+        <w:t xml:space="preserve">- The application </w:t>
+      </w:r>
+      <w:proofErr w:type="gramStart"/>
+      <w:r>
+        <w:rPr>
+          <w:rFonts w:ascii="Calibri" w:hAnsi="Calibri" w:cs="Calibri"/>
+          <w:szCs w:val="24"/>
+          <w:lang w:val="en-US"/>
+        </w:rPr>
+        <w:t>doesn’t</w:t>
+      </w:r>
+      <w:proofErr w:type="gramEnd"/>
+      <w:r>
+        <w:rPr>
+          <w:rFonts w:ascii="Calibri" w:hAnsi="Calibri" w:cs="Calibri"/>
+          <w:szCs w:val="24"/>
+          <w:lang w:val="en-US"/>
+        </w:rPr>
+        <w:t xml:space="preserve"> recomputed the journey if the user moves out of the track already defined.</w:t>
+      </w:r>
+    </w:p>
+    <w:p>
+      <w:pPr>
+        <w:rPr>
+          <w:rFonts w:ascii="Calibri" w:hAnsi="Calibri" w:cs="Calibri"/>
+          <w:szCs w:val="24"/>
           <w:lang w:val="en-US"/>
         </w:rPr>
       </w:pPr>
@@ -3603,48 +5161,15 @@
           <w:szCs w:val="24"/>
           <w:lang w:val="en-US"/>
         </w:rPr>
-        <w:t>domain properties</w:t>
-      </w:r>
-      <w:r>
-        <w:rPr>
-          <w:rFonts w:ascii="Calibri" w:hAnsi="Calibri" w:cs="Calibri"/>
-          <w:szCs w:val="24"/>
-          <w:lang w:val="en-US"/>
-        </w:rPr>
-        <w:t xml:space="preserve"> hold in the </w:t>
-      </w:r>
-      <w:r>
-        <w:rPr>
-          <w:rFonts w:ascii="Calibri" w:hAnsi="Calibri" w:cs="Calibri"/>
-          <w:szCs w:val="24"/>
-          <w:lang w:val="en-US"/>
-        </w:rPr>
-        <w:t>considered W</w:t>
-      </w:r>
-      <w:r>
-        <w:rPr>
-          <w:rFonts w:ascii="Calibri" w:hAnsi="Calibri" w:cs="Calibri"/>
-          <w:szCs w:val="24"/>
-          <w:lang w:val="en-US"/>
-        </w:rPr>
-        <w:t>orld:</w:t>
-      </w:r>
-    </w:p>
-    <w:p>
-      <w:pPr>
-        <w:rPr>
-          <w:rFonts w:ascii="Calibri" w:hAnsi="Calibri" w:cs="Calibri"/>
-          <w:szCs w:val="24"/>
-          <w:lang w:val="en-US"/>
-        </w:rPr>
-      </w:pPr>
-      <w:r>
-        <w:rPr>
-          <w:rFonts w:ascii="Calibri" w:hAnsi="Calibri" w:cs="Calibri"/>
-          <w:szCs w:val="24"/>
-          <w:lang w:val="en-US"/>
-        </w:rPr>
-        <w:t xml:space="preserve">- the GPS of user’s device is always on and always gives the correct position. </w:t>
+        <w:t>constraints</w:t>
+      </w:r>
+      <w:r>
+        <w:rPr>
+          <w:rFonts w:ascii="Calibri" w:hAnsi="Calibri" w:cs="Calibri"/>
+          <w:szCs w:val="24"/>
+          <w:lang w:val="en-US"/>
+        </w:rPr>
+        <w:t xml:space="preserve"> hold in the considered world:</w:t>
       </w:r>
     </w:p>
     <w:p>
@@ -3669,406 +5194,7 @@
           <w:szCs w:val="24"/>
           <w:lang w:val="en-US"/>
         </w:rPr>
-        <w:t>the application should allow the user to register with</w:t>
-      </w:r>
-      <w:r>
-        <w:rPr>
-          <w:rFonts w:ascii="Calibri" w:hAnsi="Calibri" w:cs="Calibri"/>
-          <w:szCs w:val="24"/>
-          <w:lang w:val="en-US"/>
-        </w:rPr>
-        <w:t xml:space="preserve"> his/her personal data, preferences and owned mobility means</w:t>
-      </w:r>
-      <w:r>
-        <w:rPr>
-          <w:rFonts w:ascii="Calibri" w:hAnsi="Calibri" w:cs="Calibri"/>
-          <w:szCs w:val="24"/>
-          <w:lang w:val="en-US"/>
-        </w:rPr>
-        <w:t>.</w:t>
-      </w:r>
-    </w:p>
-    <w:p>
-      <w:pPr>
-        <w:rPr>
-          <w:rFonts w:ascii="Calibri" w:hAnsi="Calibri" w:cs="Calibri"/>
-          <w:szCs w:val="24"/>
-          <w:lang w:val="en-US"/>
-        </w:rPr>
-      </w:pPr>
-      <w:r>
-        <w:rPr>
-          <w:rFonts w:ascii="Calibri" w:hAnsi="Calibri" w:cs="Calibri"/>
-          <w:szCs w:val="24"/>
-          <w:lang w:val="en-US"/>
-        </w:rPr>
-        <w:t xml:space="preserve">- if there’s a meeting </w:t>
-      </w:r>
-      <w:proofErr w:type="gramStart"/>
-      <w:r>
-        <w:rPr>
-          <w:rFonts w:ascii="Calibri" w:hAnsi="Calibri" w:cs="Calibri"/>
-          <w:szCs w:val="24"/>
-          <w:lang w:val="en-US"/>
-        </w:rPr>
-        <w:t>in a given</w:t>
-      </w:r>
-      <w:proofErr w:type="gramEnd"/>
-      <w:r>
-        <w:rPr>
-          <w:rFonts w:ascii="Calibri" w:hAnsi="Calibri" w:cs="Calibri"/>
-          <w:szCs w:val="24"/>
-          <w:lang w:val="en-US"/>
-        </w:rPr>
-        <w:t xml:space="preserve"> day, there must be at least an optimal way to reach the goal.</w:t>
-      </w:r>
-    </w:p>
-    <w:p>
-      <w:pPr>
-        <w:rPr>
-          <w:rFonts w:ascii="Calibri" w:hAnsi="Calibri" w:cs="Calibri"/>
-          <w:szCs w:val="24"/>
-          <w:lang w:val="en-US"/>
-        </w:rPr>
-      </w:pPr>
-      <w:r>
-        <w:rPr>
-          <w:rFonts w:ascii="Calibri" w:hAnsi="Calibri" w:cs="Calibri"/>
-          <w:szCs w:val="24"/>
-          <w:lang w:val="en-US"/>
-        </w:rPr>
-        <w:t>- the application r</w:t>
-      </w:r>
-      <w:r>
-        <w:rPr>
-          <w:rFonts w:ascii="Calibri" w:hAnsi="Calibri" w:cs="Calibri"/>
-          <w:szCs w:val="24"/>
-          <w:lang w:val="en-US"/>
-        </w:rPr>
-        <w:t>efers to Google</w:t>
-      </w:r>
-      <w:r>
-        <w:rPr>
-          <w:rFonts w:ascii="Calibri" w:hAnsi="Calibri" w:cs="Calibri"/>
-          <w:szCs w:val="24"/>
-          <w:lang w:val="en-US"/>
-        </w:rPr>
-        <w:t xml:space="preserve"> API </w:t>
-      </w:r>
-      <w:proofErr w:type="gramStart"/>
-      <w:r>
-        <w:rPr>
-          <w:rFonts w:ascii="Calibri" w:hAnsi="Calibri" w:cs="Calibri"/>
-          <w:szCs w:val="24"/>
-          <w:lang w:val="en-US"/>
-        </w:rPr>
-        <w:t xml:space="preserve">in order </w:t>
-      </w:r>
-      <w:r>
-        <w:rPr>
-          <w:rFonts w:ascii="Calibri" w:hAnsi="Calibri" w:cs="Calibri"/>
-          <w:szCs w:val="24"/>
-          <w:lang w:val="en-US"/>
-        </w:rPr>
-        <w:t>to</w:t>
-      </w:r>
-      <w:proofErr w:type="gramEnd"/>
-      <w:r>
-        <w:rPr>
-          <w:rFonts w:ascii="Calibri" w:hAnsi="Calibri" w:cs="Calibri"/>
-          <w:szCs w:val="24"/>
-          <w:lang w:val="en-US"/>
-        </w:rPr>
-        <w:t xml:space="preserve"> faithfully represent</w:t>
-      </w:r>
-      <w:r>
-        <w:rPr>
-          <w:rFonts w:ascii="Calibri" w:hAnsi="Calibri" w:cs="Calibri"/>
-          <w:szCs w:val="24"/>
-          <w:lang w:val="en-US"/>
-        </w:rPr>
-        <w:t xml:space="preserve"> delays, </w:t>
-      </w:r>
-      <w:r>
-        <w:rPr>
-          <w:rFonts w:ascii="Calibri" w:hAnsi="Calibri" w:cs="Calibri"/>
-          <w:szCs w:val="24"/>
-          <w:lang w:val="en-US"/>
-        </w:rPr>
-        <w:t>arrivals</w:t>
-      </w:r>
-      <w:r>
-        <w:rPr>
-          <w:rFonts w:ascii="Calibri" w:hAnsi="Calibri" w:cs="Calibri"/>
-          <w:szCs w:val="24"/>
-          <w:lang w:val="en-US"/>
-        </w:rPr>
-        <w:t xml:space="preserve"> and departures</w:t>
-      </w:r>
-      <w:r>
-        <w:rPr>
-          <w:rFonts w:ascii="Calibri" w:hAnsi="Calibri" w:cs="Calibri"/>
-          <w:szCs w:val="24"/>
-          <w:lang w:val="en-US"/>
-        </w:rPr>
-        <w:t xml:space="preserve"> of every public transport mean, possible works on the roads or traffic jams</w:t>
-      </w:r>
-      <w:r>
-        <w:rPr>
-          <w:rFonts w:ascii="Calibri" w:hAnsi="Calibri" w:cs="Calibri"/>
-          <w:szCs w:val="24"/>
-          <w:lang w:val="en-US"/>
-        </w:rPr>
-        <w:t xml:space="preserve"> at current time</w:t>
-      </w:r>
-      <w:r>
-        <w:rPr>
-          <w:rFonts w:ascii="Calibri" w:hAnsi="Calibri" w:cs="Calibri"/>
-          <w:szCs w:val="24"/>
-          <w:lang w:val="en-US"/>
-        </w:rPr>
-        <w:t>.</w:t>
-      </w:r>
-    </w:p>
-    <w:p>
-      <w:pPr>
-        <w:rPr>
-          <w:rFonts w:ascii="Calibri" w:hAnsi="Calibri" w:cs="Calibri"/>
-          <w:szCs w:val="24"/>
-          <w:lang w:val="en-US"/>
-        </w:rPr>
-      </w:pPr>
-      <w:r>
-        <w:rPr>
-          <w:rFonts w:ascii="Calibri" w:hAnsi="Calibri" w:cs="Calibri"/>
-          <w:szCs w:val="24"/>
-          <w:lang w:val="en-US"/>
-        </w:rPr>
-        <w:t xml:space="preserve">- the application should </w:t>
-      </w:r>
-      <w:proofErr w:type="gramStart"/>
-      <w:r>
-        <w:rPr>
-          <w:rFonts w:ascii="Calibri" w:hAnsi="Calibri" w:cs="Calibri"/>
-          <w:szCs w:val="24"/>
-          <w:lang w:val="en-US"/>
-        </w:rPr>
-        <w:t>take into account</w:t>
-      </w:r>
-      <w:proofErr w:type="gramEnd"/>
-      <w:r>
-        <w:rPr>
-          <w:rFonts w:ascii="Calibri" w:hAnsi="Calibri" w:cs="Calibri"/>
-          <w:szCs w:val="24"/>
-          <w:lang w:val="en-US"/>
-        </w:rPr>
-        <w:t xml:space="preserve"> the weather forecast when suggest the optimal way to reach the goal with a given mobility mean.</w:t>
-      </w:r>
-    </w:p>
-    <w:p>
-      <w:pPr>
-        <w:rPr>
-          <w:rFonts w:ascii="Calibri" w:hAnsi="Calibri" w:cs="Calibri"/>
-          <w:szCs w:val="24"/>
-          <w:lang w:val="en-US"/>
-        </w:rPr>
-      </w:pPr>
-      <w:r>
-        <w:rPr>
-          <w:rFonts w:ascii="Calibri" w:hAnsi="Calibri" w:cs="Calibri"/>
-          <w:szCs w:val="24"/>
-          <w:lang w:val="en-US"/>
-        </w:rPr>
-        <w:t>- during the day, there is a fixed slot of time kept for breakfast/lunch time, chosen by the user.</w:t>
-      </w:r>
-    </w:p>
-    <w:p>
-      <w:pPr>
-        <w:rPr>
-          <w:rFonts w:ascii="Calibri" w:hAnsi="Calibri" w:cs="Calibri"/>
-          <w:szCs w:val="24"/>
-          <w:lang w:val="en-US"/>
-        </w:rPr>
-      </w:pPr>
-    </w:p>
-    <w:p>
-      <w:pPr>
-        <w:rPr>
-          <w:rFonts w:ascii="Calibri" w:hAnsi="Calibri" w:cs="Calibri"/>
-          <w:szCs w:val="24"/>
-          <w:lang w:val="en-US"/>
-        </w:rPr>
-      </w:pPr>
-      <w:r>
-        <w:rPr>
-          <w:rFonts w:ascii="Calibri" w:hAnsi="Calibri" w:cs="Calibri"/>
-          <w:szCs w:val="24"/>
-          <w:lang w:val="en-US"/>
-        </w:rPr>
-        <w:t xml:space="preserve">We assume that these </w:t>
-      </w:r>
-      <w:r>
-        <w:rPr>
-          <w:rFonts w:ascii="Calibri" w:hAnsi="Calibri" w:cs="Calibri"/>
-          <w:i/>
-          <w:szCs w:val="24"/>
-          <w:lang w:val="en-US"/>
-        </w:rPr>
-        <w:t>domain assumptions</w:t>
-      </w:r>
-      <w:r>
-        <w:rPr>
-          <w:rFonts w:ascii="Calibri" w:hAnsi="Calibri" w:cs="Calibri"/>
-          <w:szCs w:val="24"/>
-          <w:lang w:val="en-US"/>
-        </w:rPr>
-        <w:t xml:space="preserve"> hold in the considered World:</w:t>
-      </w:r>
-    </w:p>
-    <w:p>
-      <w:pPr>
-        <w:rPr>
-          <w:rFonts w:ascii="Calibri" w:hAnsi="Calibri" w:cs="Calibri"/>
-          <w:szCs w:val="24"/>
-          <w:lang w:val="en-US"/>
-        </w:rPr>
-      </w:pPr>
-    </w:p>
-    <w:p>
-      <w:pPr>
-        <w:rPr>
-          <w:rFonts w:ascii="Calibri" w:hAnsi="Calibri" w:cs="Calibri"/>
-          <w:szCs w:val="24"/>
-          <w:lang w:val="en-US"/>
-        </w:rPr>
-      </w:pPr>
-      <w:r>
-        <w:rPr>
-          <w:rFonts w:ascii="Calibri" w:hAnsi="Calibri" w:cs="Calibri"/>
-          <w:szCs w:val="24"/>
-          <w:lang w:val="en-US"/>
-        </w:rPr>
-        <w:lastRenderedPageBreak/>
-        <w:t>- there is one and only one calendar corresponding to one user.</w:t>
-      </w:r>
-    </w:p>
-    <w:p>
-      <w:pPr>
-        <w:rPr>
-          <w:rFonts w:ascii="Calibri" w:hAnsi="Calibri" w:cs="Calibri"/>
-          <w:szCs w:val="24"/>
-          <w:lang w:val="en-US"/>
-        </w:rPr>
-      </w:pPr>
-      <w:r>
-        <w:rPr>
-          <w:rFonts w:ascii="Calibri" w:hAnsi="Calibri" w:cs="Calibri"/>
-          <w:szCs w:val="24"/>
-          <w:lang w:val="en-US"/>
-        </w:rPr>
-        <w:t>- the user entered his/her personal data in the profile area</w:t>
-      </w:r>
-      <w:r>
-        <w:rPr>
-          <w:rFonts w:ascii="Calibri" w:hAnsi="Calibri" w:cs="Calibri"/>
-          <w:szCs w:val="24"/>
-          <w:lang w:val="en-US"/>
-        </w:rPr>
-        <w:t>.</w:t>
-      </w:r>
-    </w:p>
-    <w:p>
-      <w:pPr>
-        <w:rPr>
-          <w:rFonts w:ascii="Calibri" w:hAnsi="Calibri" w:cs="Calibri"/>
-          <w:szCs w:val="24"/>
-          <w:lang w:val="en-US"/>
-        </w:rPr>
-      </w:pPr>
-    </w:p>
-    <w:p>
-      <w:pPr>
-        <w:rPr>
-          <w:rFonts w:ascii="Calibri" w:hAnsi="Calibri" w:cs="Calibri"/>
-          <w:szCs w:val="24"/>
-          <w:lang w:val="en-US"/>
-        </w:rPr>
-      </w:pPr>
-      <w:r>
-        <w:rPr>
-          <w:rFonts w:ascii="Calibri" w:hAnsi="Calibri" w:cs="Calibri"/>
-          <w:szCs w:val="24"/>
-          <w:lang w:val="en-US"/>
-        </w:rPr>
-        <w:t xml:space="preserve">We </w:t>
-      </w:r>
-      <w:r>
-        <w:rPr>
-          <w:rFonts w:ascii="Calibri" w:hAnsi="Calibri" w:cs="Calibri"/>
-          <w:szCs w:val="24"/>
-          <w:lang w:val="en-US"/>
-        </w:rPr>
-        <w:t xml:space="preserve">suppose that these </w:t>
-      </w:r>
-      <w:r>
-        <w:rPr>
-          <w:rFonts w:ascii="Calibri" w:hAnsi="Calibri" w:cs="Calibri"/>
-          <w:i/>
-          <w:szCs w:val="24"/>
-          <w:lang w:val="en-US"/>
-        </w:rPr>
-        <w:t>constraints</w:t>
-      </w:r>
-      <w:r>
-        <w:rPr>
-          <w:rFonts w:ascii="Calibri" w:hAnsi="Calibri" w:cs="Calibri"/>
-          <w:szCs w:val="24"/>
-          <w:lang w:val="en-US"/>
-        </w:rPr>
-        <w:t xml:space="preserve"> hold in the considered world:</w:t>
-      </w:r>
-    </w:p>
-    <w:p>
-      <w:pPr>
-        <w:rPr>
-          <w:rFonts w:ascii="Calibri" w:hAnsi="Calibri" w:cs="Calibri"/>
-          <w:szCs w:val="24"/>
-          <w:lang w:val="en-US"/>
-        </w:rPr>
-      </w:pPr>
-      <w:r>
-        <w:rPr>
-          <w:rFonts w:ascii="Calibri" w:hAnsi="Calibri" w:cs="Calibri"/>
-          <w:szCs w:val="24"/>
-          <w:lang w:val="en-US"/>
-        </w:rPr>
-        <w:t xml:space="preserve">- </w:t>
-      </w:r>
-      <w:r>
-        <w:rPr>
-          <w:rFonts w:ascii="Calibri" w:hAnsi="Calibri" w:cs="Calibri"/>
-          <w:szCs w:val="24"/>
-          <w:lang w:val="en-US"/>
-        </w:rPr>
-        <w:t xml:space="preserve">Regulatory policies: the system must require to user the permission to get his position and he </w:t>
-      </w:r>
-      <w:proofErr w:type="gramStart"/>
-      <w:r>
-        <w:rPr>
-          <w:rFonts w:ascii="Calibri" w:hAnsi="Calibri" w:cs="Calibri"/>
-          <w:szCs w:val="24"/>
-          <w:lang w:val="en-US"/>
-        </w:rPr>
-        <w:t>has to</w:t>
-      </w:r>
-      <w:proofErr w:type="gramEnd"/>
-      <w:r>
-        <w:rPr>
-          <w:rFonts w:ascii="Calibri" w:hAnsi="Calibri" w:cs="Calibri"/>
-          <w:szCs w:val="24"/>
-          <w:lang w:val="en-US"/>
-        </w:rPr>
-        <w:t xml:space="preserve"> manage sensible data (position, credentials,</w:t>
+        <w:t>Regulatory policies: the system must require to user the permission to get his position and he has to manage sensible data (position, credentials,</w:t>
       </w:r>
       <w:r>
         <w:rPr>
@@ -4330,94 +5456,2165 @@
           <w:szCs w:val="24"/>
           <w:lang w:val="en-US"/>
         </w:rPr>
-        <w:t xml:space="preserve">the user shouldn’t create overlapping meetings or unreachable ones. A meeting can be unreachable if it not possible to go there </w:t>
+        <w:t>the user shouldn’t create overlapping meetings or unreachable ones. A meeting can be unreachable if it not possible to go there in a given slot of time (e.g. it is too far or there are no available transport means).</w:t>
+      </w:r>
+    </w:p>
+    <w:p>
+      <w:pPr>
+        <w:rPr>
+          <w:rFonts w:ascii="Calibri" w:hAnsi="Calibri" w:cs="Calibri"/>
+          <w:szCs w:val="24"/>
+          <w:lang w:val="en-US"/>
+        </w:rPr>
+      </w:pPr>
+      <w:r>
+        <w:rPr>
+          <w:rFonts w:ascii="Calibri" w:hAnsi="Calibri" w:cs="Calibri"/>
+          <w:szCs w:val="24"/>
+          <w:lang w:val="en-US"/>
+        </w:rPr>
+        <w:t xml:space="preserve"> </w:t>
+      </w:r>
+    </w:p>
+    <w:p>
+      <w:pPr>
+        <w:rPr>
+          <w:rFonts w:ascii="Calibri" w:hAnsi="Calibri" w:cs="Calibri"/>
+          <w:szCs w:val="24"/>
+          <w:lang w:val="en-US"/>
+        </w:rPr>
+      </w:pPr>
+    </w:p>
+    <w:p>
+      <w:pPr>
+        <w:rPr>
+          <w:lang w:val="en-US"/>
+        </w:rPr>
+      </w:pPr>
+    </w:p>
+    <w:p>
+      <w:pPr>
+        <w:pStyle w:val="Titolo1"/>
+        <w:rPr>
+          <w:b/>
+          <w:color w:val="auto"/>
+          <w:lang w:val="en-US"/>
+        </w:rPr>
+      </w:pPr>
+      <w:bookmarkStart w:id="13" w:name="_Toc495419668"/>
+      <w:r>
+        <w:rPr>
+          <w:b/>
+          <w:color w:val="auto"/>
+          <w:lang w:val="en-US"/>
+        </w:rPr>
+        <w:lastRenderedPageBreak/>
+        <w:t>3</w:t>
+      </w:r>
+      <w:r>
+        <w:rPr>
+          <w:b/>
+          <w:color w:val="auto"/>
+          <w:lang w:val="en-US"/>
+        </w:rPr>
+        <w:t>. SPECIFIC REQUIREMENTS</w:t>
+      </w:r>
+      <w:bookmarkEnd w:id="13"/>
+    </w:p>
+    <w:p>
+      <w:pPr>
+        <w:rPr>
+          <w:lang w:val="en-US"/>
+        </w:rPr>
+      </w:pPr>
+    </w:p>
+    <w:p>
+      <w:pPr>
+        <w:pStyle w:val="Titolo2"/>
+        <w:rPr>
+          <w:i/>
+          <w:color w:val="auto"/>
+          <w:lang w:val="en-US"/>
+        </w:rPr>
+      </w:pPr>
+      <w:bookmarkStart w:id="14" w:name="_Toc495419669"/>
+      <w:r>
+        <w:rPr>
+          <w:i/>
+          <w:color w:val="auto"/>
+          <w:lang w:val="en-US"/>
+        </w:rPr>
+        <w:t>3</w:t>
+      </w:r>
+      <w:r>
+        <w:rPr>
+          <w:i/>
+          <w:color w:val="auto"/>
+          <w:lang w:val="en-US"/>
+        </w:rPr>
+        <w:t>.1 EXTERNAL INTERFACE REQUIREMENTS</w:t>
+      </w:r>
+      <w:bookmarkEnd w:id="14"/>
+    </w:p>
+    <w:p>
+      <w:pPr>
+        <w:rPr>
+          <w:lang w:val="en-US"/>
+        </w:rPr>
+      </w:pPr>
+    </w:p>
+    <w:p>
+      <w:pPr>
+        <w:pStyle w:val="Titolo3"/>
+        <w:rPr>
+          <w:i/>
+          <w:color w:val="auto"/>
+          <w:lang w:val="en-US"/>
+        </w:rPr>
+      </w:pPr>
+      <w:bookmarkStart w:id="15" w:name="_Toc495419670"/>
+      <w:r>
+        <w:rPr>
+          <w:i/>
+          <w:color w:val="auto"/>
+          <w:lang w:val="en-US"/>
+        </w:rPr>
+        <w:t>3.1.1 User interfaces</w:t>
+      </w:r>
+      <w:bookmarkEnd w:id="15"/>
+    </w:p>
+    <w:p>
+      <w:pPr>
+        <w:rPr>
+          <w:lang w:val="en-US"/>
+        </w:rPr>
+      </w:pPr>
+    </w:p>
+    <w:p>
+      <w:pPr>
+        <w:rPr>
+          <w:lang w:val="en-US"/>
+        </w:rPr>
+      </w:pPr>
+    </w:p>
+    <w:p>
+      <w:pPr>
+        <w:pStyle w:val="Titolo3"/>
+        <w:rPr>
+          <w:i/>
+          <w:color w:val="auto"/>
+          <w:lang w:val="en-US"/>
+        </w:rPr>
+      </w:pPr>
+      <w:bookmarkStart w:id="16" w:name="_Toc495419671"/>
+      <w:r>
+        <w:rPr>
+          <w:i/>
+          <w:color w:val="auto"/>
+          <w:lang w:val="en-US"/>
+        </w:rPr>
+        <w:t>3.1.2</w:t>
+      </w:r>
+      <w:r>
+        <w:rPr>
+          <w:i/>
+          <w:color w:val="auto"/>
+          <w:lang w:val="en-US"/>
+        </w:rPr>
+        <w:t xml:space="preserve"> </w:t>
+      </w:r>
+      <w:r>
+        <w:rPr>
+          <w:i/>
+          <w:color w:val="auto"/>
+          <w:lang w:val="en-US"/>
+        </w:rPr>
+        <w:t>Hardware</w:t>
+      </w:r>
+      <w:r>
+        <w:rPr>
+          <w:i/>
+          <w:color w:val="auto"/>
+          <w:lang w:val="en-US"/>
+        </w:rPr>
+        <w:t xml:space="preserve"> interfaces</w:t>
+      </w:r>
+      <w:bookmarkEnd w:id="16"/>
+    </w:p>
+    <w:p>
+      <w:pPr>
+        <w:pStyle w:val="Titolo3"/>
+        <w:rPr>
+          <w:i/>
+          <w:color w:val="auto"/>
+          <w:lang w:val="en-US"/>
+        </w:rPr>
+      </w:pPr>
+      <w:bookmarkStart w:id="17" w:name="_Toc495419672"/>
+      <w:r>
+        <w:rPr>
+          <w:i/>
+          <w:color w:val="auto"/>
+          <w:lang w:val="en-US"/>
+        </w:rPr>
+        <w:t>3.1.3 Software</w:t>
+      </w:r>
+      <w:r>
+        <w:rPr>
+          <w:i/>
+          <w:color w:val="auto"/>
+          <w:lang w:val="en-US"/>
+        </w:rPr>
+        <w:t xml:space="preserve"> interfaces</w:t>
+      </w:r>
+      <w:bookmarkEnd w:id="17"/>
+    </w:p>
+    <w:p>
+      <w:pPr>
+        <w:pStyle w:val="Titolo3"/>
+        <w:rPr>
+          <w:i/>
+          <w:color w:val="auto"/>
+          <w:lang w:val="en-US"/>
+        </w:rPr>
+      </w:pPr>
+      <w:bookmarkStart w:id="18" w:name="_Toc495419673"/>
+      <w:r>
+        <w:rPr>
+          <w:i/>
+          <w:color w:val="auto"/>
+          <w:lang w:val="en-US"/>
+        </w:rPr>
+        <w:t>3.1.4 Communication</w:t>
+      </w:r>
+      <w:r>
+        <w:rPr>
+          <w:i/>
+          <w:color w:val="auto"/>
+          <w:lang w:val="en-US"/>
+        </w:rPr>
+        <w:t xml:space="preserve"> interfaces</w:t>
+      </w:r>
+      <w:bookmarkEnd w:id="18"/>
+    </w:p>
+    <w:p>
+      <w:pPr>
+        <w:rPr>
+          <w:lang w:val="en-US"/>
+        </w:rPr>
+      </w:pPr>
+    </w:p>
+    <w:p>
+      <w:pPr>
+        <w:pStyle w:val="Titolo2"/>
+        <w:rPr>
+          <w:i/>
+          <w:color w:val="auto"/>
+          <w:lang w:val="en-US"/>
+        </w:rPr>
+      </w:pPr>
+      <w:bookmarkStart w:id="19" w:name="_Toc495419674"/>
+      <w:r>
+        <w:rPr>
+          <w:i/>
+          <w:color w:val="auto"/>
+          <w:lang w:val="en-US"/>
+        </w:rPr>
+        <w:t>3.2</w:t>
+      </w:r>
+      <w:r>
+        <w:rPr>
+          <w:i/>
+          <w:color w:val="auto"/>
+          <w:lang w:val="en-US"/>
+        </w:rPr>
+        <w:t xml:space="preserve"> </w:t>
+      </w:r>
+      <w:r>
+        <w:rPr>
+          <w:i/>
+          <w:color w:val="auto"/>
+          <w:lang w:val="en-US"/>
+        </w:rPr>
+        <w:t>F</w:t>
+      </w:r>
+      <w:r>
+        <w:rPr>
+          <w:i/>
+          <w:color w:val="auto"/>
+          <w:lang w:val="en-US"/>
+        </w:rPr>
+        <w:t>U</w:t>
+      </w:r>
+      <w:r>
+        <w:rPr>
+          <w:i/>
+          <w:color w:val="auto"/>
+          <w:lang w:val="en-US"/>
+        </w:rPr>
+        <w:t>NCTIONAL</w:t>
+      </w:r>
+      <w:r>
+        <w:rPr>
+          <w:i/>
+          <w:color w:val="auto"/>
+          <w:lang w:val="en-US"/>
+        </w:rPr>
+        <w:t xml:space="preserve"> REQUIREMENTS</w:t>
+      </w:r>
+      <w:bookmarkEnd w:id="19"/>
+    </w:p>
+    <w:p>
+      <w:pPr>
+        <w:rPr>
+          <w:lang w:val="en-US"/>
+        </w:rPr>
+      </w:pPr>
+    </w:p>
+    <w:p>
+      <w:pPr>
+        <w:pStyle w:val="Titolo3"/>
+        <w:rPr>
+          <w:i/>
+          <w:color w:val="auto"/>
+          <w:lang w:val="en-US"/>
+        </w:rPr>
+      </w:pPr>
+      <w:bookmarkStart w:id="20" w:name="_Toc495419675"/>
+      <w:r>
+        <w:rPr>
+          <w:i/>
+          <w:color w:val="auto"/>
+          <w:lang w:val="en-US"/>
+        </w:rPr>
+        <w:t>3.</w:t>
+      </w:r>
+      <w:r>
+        <w:rPr>
+          <w:i/>
+          <w:color w:val="auto"/>
+          <w:lang w:val="en-US"/>
+        </w:rPr>
+        <w:t>2.1 [G1] Registration.</w:t>
+      </w:r>
+      <w:bookmarkEnd w:id="20"/>
+    </w:p>
+    <w:p>
+      <w:pPr>
+        <w:rPr>
+          <w:rFonts w:cstheme="minorHAnsi"/>
+          <w:lang w:val="en-US"/>
+        </w:rPr>
+      </w:pPr>
+      <w:r>
+        <w:rPr>
+          <w:rFonts w:cstheme="minorHAnsi"/>
+          <w:lang w:val="en-US"/>
+        </w:rPr>
+        <w:t>•</w:t>
+      </w:r>
+      <w:r>
+        <w:rPr>
+          <w:rFonts w:cstheme="minorHAnsi"/>
+          <w:lang w:val="en-US"/>
+        </w:rPr>
+        <w:t xml:space="preserve"> [R1] </w:t>
       </w:r>
       <w:proofErr w:type="gramStart"/>
       <w:r>
         <w:rPr>
-          <w:rFonts w:ascii="Calibri" w:hAnsi="Calibri" w:cs="Calibri"/>
-          <w:szCs w:val="24"/>
-          <w:lang w:val="en-US"/>
-        </w:rPr>
-        <w:t>in a given</w:t>
+          <w:rFonts w:cstheme="minorHAnsi"/>
+          <w:lang w:val="en-US"/>
+        </w:rPr>
+        <w:t>A</w:t>
       </w:r>
       <w:proofErr w:type="gramEnd"/>
       <w:r>
         <w:rPr>
-          <w:rFonts w:ascii="Calibri" w:hAnsi="Calibri" w:cs="Calibri"/>
-          <w:szCs w:val="24"/>
-          <w:lang w:val="en-US"/>
-        </w:rPr>
-        <w:t xml:space="preserve"> slot of time (e.g. it is too far or there are no available transport means).</w:t>
-      </w:r>
-    </w:p>
-    <w:p>
-      <w:pPr>
-        <w:rPr>
-          <w:rFonts w:ascii="Calibri" w:hAnsi="Calibri" w:cs="Calibri"/>
-          <w:szCs w:val="24"/>
-          <w:lang w:val="en-US"/>
-        </w:rPr>
-      </w:pPr>
-      <w:r>
-        <w:rPr>
-          <w:rFonts w:ascii="Calibri" w:hAnsi="Calibri" w:cs="Calibri"/>
-          <w:szCs w:val="24"/>
+          <w:rFonts w:cstheme="minorHAnsi"/>
+          <w:lang w:val="en-US"/>
+        </w:rPr>
+        <w:t xml:space="preserve"> visitor must be able to begin the registration process.</w:t>
+      </w:r>
+    </w:p>
+    <w:p>
+      <w:pPr>
+        <w:rPr>
+          <w:rFonts w:ascii="Calibri" w:hAnsi="Calibri" w:cs="Calibri"/>
+          <w:szCs w:val="24"/>
+          <w:lang w:val="en-US"/>
+        </w:rPr>
+      </w:pPr>
+      <w:r>
+        <w:rPr>
+          <w:rFonts w:cstheme="minorHAnsi"/>
+          <w:lang w:val="en-US"/>
+        </w:rPr>
+        <w:t>•</w:t>
+      </w:r>
+      <w:r>
+        <w:rPr>
+          <w:rFonts w:cstheme="minorHAnsi"/>
+          <w:lang w:val="en-US"/>
+        </w:rPr>
+        <w:t xml:space="preserve"> [R2] </w:t>
+      </w:r>
+      <w:proofErr w:type="gramStart"/>
+      <w:r>
+        <w:rPr>
+          <w:rFonts w:cstheme="minorHAnsi"/>
+          <w:lang w:val="en-US"/>
+        </w:rPr>
+        <w:t>The</w:t>
+      </w:r>
+      <w:proofErr w:type="gramEnd"/>
+      <w:r>
+        <w:rPr>
+          <w:rFonts w:cstheme="minorHAnsi"/>
+          <w:lang w:val="en-US"/>
+        </w:rPr>
+        <w:t xml:space="preserve"> password chosen </w:t>
+      </w:r>
+      <w:r>
+        <w:rPr>
+          <w:rFonts w:cstheme="minorHAnsi"/>
+          <w:lang w:val="en-US"/>
+        </w:rPr>
+        <w:t xml:space="preserve">for the registration </w:t>
+      </w:r>
+      <w:r>
+        <w:rPr>
+          <w:rFonts w:cstheme="minorHAnsi"/>
+          <w:lang w:val="en-US"/>
+        </w:rPr>
+        <w:t>must be at least of 7 characters and it must include at least one number and one capital letter.</w:t>
+      </w:r>
+    </w:p>
+    <w:p>
+      <w:pPr>
+        <w:rPr>
+          <w:rFonts w:ascii="Calibri" w:hAnsi="Calibri" w:cs="Calibri"/>
+          <w:szCs w:val="24"/>
+          <w:lang w:val="en-US"/>
+        </w:rPr>
+      </w:pPr>
+      <w:r>
+        <w:rPr>
+          <w:rFonts w:cstheme="minorHAnsi"/>
+          <w:lang w:val="en-US"/>
+        </w:rPr>
+        <w:t>• [D1] The Username chosen during the registration must be unique.</w:t>
+      </w:r>
+    </w:p>
+    <w:p>
+      <w:pPr>
+        <w:rPr>
+          <w:lang w:val="en-US"/>
+        </w:rPr>
+      </w:pPr>
+    </w:p>
+    <w:p>
+      <w:pPr>
+        <w:pStyle w:val="Titolo3"/>
+        <w:rPr>
+          <w:i/>
+          <w:color w:val="auto"/>
+          <w:lang w:val="en-US"/>
+        </w:rPr>
+      </w:pPr>
+      <w:bookmarkStart w:id="21" w:name="_Toc495419676"/>
+      <w:r>
+        <w:rPr>
+          <w:i/>
+          <w:color w:val="auto"/>
+          <w:lang w:val="en-US"/>
+        </w:rPr>
+        <w:t>3.2.2 [G2] Login.</w:t>
+      </w:r>
+      <w:bookmarkEnd w:id="21"/>
+    </w:p>
+    <w:p>
+      <w:pPr>
+        <w:rPr>
+          <w:rFonts w:cstheme="minorHAnsi"/>
+          <w:lang w:val="en-US"/>
+        </w:rPr>
+      </w:pPr>
+      <w:r>
+        <w:rPr>
+          <w:rFonts w:cstheme="minorHAnsi"/>
+          <w:lang w:val="en-US"/>
+        </w:rPr>
+        <w:t>•</w:t>
+      </w:r>
+      <w:r>
+        <w:rPr>
+          <w:rFonts w:cstheme="minorHAnsi"/>
+          <w:lang w:val="en-US"/>
+        </w:rPr>
+        <w:t xml:space="preserve"> [R3</w:t>
+      </w:r>
+      <w:r>
+        <w:rPr>
+          <w:rFonts w:cstheme="minorHAnsi"/>
+          <w:lang w:val="en-US"/>
+        </w:rPr>
+        <w:t xml:space="preserve">] </w:t>
+      </w:r>
+      <w:proofErr w:type="gramStart"/>
+      <w:r>
+        <w:rPr>
+          <w:rFonts w:cstheme="minorHAnsi"/>
+          <w:lang w:val="en-US"/>
+        </w:rPr>
+        <w:t>The</w:t>
+      </w:r>
+      <w:proofErr w:type="gramEnd"/>
+      <w:r>
+        <w:rPr>
+          <w:rFonts w:cstheme="minorHAnsi"/>
+          <w:lang w:val="en-US"/>
+        </w:rPr>
+        <w:t xml:space="preserve"> visitor must be already regi</w:t>
+      </w:r>
+      <w:r>
+        <w:rPr>
+          <w:rFonts w:cstheme="minorHAnsi"/>
+          <w:lang w:val="en-US"/>
+        </w:rPr>
+        <w:t>stered to go through the login.</w:t>
+      </w:r>
+    </w:p>
+    <w:p>
+      <w:pPr>
+        <w:rPr>
+          <w:rFonts w:cstheme="minorHAnsi"/>
+          <w:lang w:val="en-US"/>
+        </w:rPr>
+      </w:pPr>
+      <w:r>
+        <w:rPr>
+          <w:rFonts w:cstheme="minorHAnsi"/>
+          <w:lang w:val="en-US"/>
+        </w:rPr>
+        <w:t>•</w:t>
+      </w:r>
+      <w:r>
+        <w:rPr>
+          <w:rFonts w:cstheme="minorHAnsi"/>
+          <w:lang w:val="en-US"/>
+        </w:rPr>
+        <w:t xml:space="preserve"> [R4] </w:t>
+      </w:r>
+      <w:proofErr w:type="gramStart"/>
+      <w:r>
+        <w:rPr>
+          <w:rFonts w:cstheme="minorHAnsi"/>
+          <w:lang w:val="en-US"/>
+        </w:rPr>
+        <w:t>A</w:t>
+      </w:r>
+      <w:proofErr w:type="gramEnd"/>
+      <w:r>
+        <w:rPr>
+          <w:rFonts w:cstheme="minorHAnsi"/>
+          <w:lang w:val="en-US"/>
+        </w:rPr>
+        <w:t xml:space="preserve"> registered User must be able to login to the system using his/her credentials.</w:t>
+      </w:r>
+    </w:p>
+    <w:p>
+      <w:pPr>
+        <w:rPr>
+          <w:rFonts w:ascii="Calibri" w:hAnsi="Calibri" w:cs="Calibri"/>
+          <w:szCs w:val="24"/>
+          <w:lang w:val="en-US"/>
+        </w:rPr>
+      </w:pPr>
+      <w:r>
+        <w:rPr>
+          <w:rFonts w:cstheme="minorHAnsi"/>
+          <w:lang w:val="en-US"/>
+        </w:rPr>
+        <w:t xml:space="preserve">• [D2] </w:t>
+      </w:r>
+      <w:proofErr w:type="gramStart"/>
+      <w:r>
+        <w:rPr>
+          <w:rFonts w:cstheme="minorHAnsi"/>
+          <w:lang w:val="en-US"/>
+        </w:rPr>
+        <w:t>The</w:t>
+      </w:r>
+      <w:proofErr w:type="gramEnd"/>
+      <w:r>
+        <w:rPr>
+          <w:rFonts w:cstheme="minorHAnsi"/>
+          <w:lang w:val="en-US"/>
+        </w:rPr>
+        <w:t xml:space="preserve"> logic process needs User’s Username or E-mail, and the corresponding password.</w:t>
+      </w:r>
+    </w:p>
+    <w:p>
+      <w:pPr>
+        <w:rPr>
+          <w:lang w:val="en-US"/>
+        </w:rPr>
+      </w:pPr>
+    </w:p>
+    <w:p>
+      <w:pPr>
+        <w:pStyle w:val="Titolo3"/>
+        <w:rPr>
+          <w:i/>
+          <w:color w:val="auto"/>
+          <w:lang w:val="en-US"/>
+        </w:rPr>
+      </w:pPr>
+      <w:bookmarkStart w:id="22" w:name="_Toc495419677"/>
+      <w:r>
+        <w:rPr>
+          <w:i/>
+          <w:color w:val="auto"/>
+          <w:lang w:val="en-US"/>
+        </w:rPr>
+        <w:t xml:space="preserve">3.2.3 [G3] Allow </w:t>
+      </w:r>
+      <w:proofErr w:type="gramStart"/>
+      <w:r>
+        <w:rPr>
+          <w:i/>
+          <w:color w:val="auto"/>
+          <w:lang w:val="en-US"/>
+        </w:rPr>
+        <w:t>an</w:t>
+      </w:r>
+      <w:proofErr w:type="gramEnd"/>
+      <w:r>
+        <w:rPr>
+          <w:i/>
+          <w:color w:val="auto"/>
+          <w:lang w:val="en-US"/>
+        </w:rPr>
+        <w:t xml:space="preserve"> User to create/delete meetings.</w:t>
+      </w:r>
+      <w:bookmarkEnd w:id="22"/>
+    </w:p>
+    <w:p>
+      <w:pPr>
+        <w:rPr>
+          <w:rFonts w:cstheme="minorHAnsi"/>
+          <w:lang w:val="en-US"/>
+        </w:rPr>
+      </w:pPr>
+      <w:r>
+        <w:rPr>
+          <w:rFonts w:cstheme="minorHAnsi"/>
+          <w:lang w:val="en-US"/>
+        </w:rPr>
+        <w:t xml:space="preserve">• [R4] </w:t>
+      </w:r>
+      <w:proofErr w:type="gramStart"/>
+      <w:r>
+        <w:rPr>
+          <w:rFonts w:cstheme="minorHAnsi"/>
+          <w:lang w:val="en-US"/>
+        </w:rPr>
+        <w:t>A</w:t>
+      </w:r>
+      <w:proofErr w:type="gramEnd"/>
+      <w:r>
+        <w:rPr>
+          <w:rFonts w:cstheme="minorHAnsi"/>
+          <w:lang w:val="en-US"/>
+        </w:rPr>
+        <w:t xml:space="preserve"> registered User must be able to login to the system using his/her credentials.</w:t>
+      </w:r>
+    </w:p>
+    <w:p>
+      <w:pPr>
+        <w:rPr>
+          <w:rFonts w:cstheme="minorHAnsi"/>
+          <w:lang w:val="en-US"/>
+        </w:rPr>
+      </w:pPr>
+      <w:r>
+        <w:rPr>
+          <w:rFonts w:cstheme="minorHAnsi"/>
+          <w:lang w:val="en-US"/>
+        </w:rPr>
+        <w:t>•</w:t>
+      </w:r>
+      <w:r>
+        <w:rPr>
+          <w:rFonts w:cstheme="minorHAnsi"/>
+          <w:lang w:val="en-US"/>
+        </w:rPr>
+        <w:t xml:space="preserve"> [R5] </w:t>
+      </w:r>
+      <w:proofErr w:type="gramStart"/>
+      <w:r>
+        <w:rPr>
+          <w:rFonts w:cstheme="minorHAnsi"/>
+          <w:lang w:val="en-US"/>
+        </w:rPr>
+        <w:t>The</w:t>
+      </w:r>
+      <w:proofErr w:type="gramEnd"/>
+      <w:r>
+        <w:rPr>
+          <w:rFonts w:cstheme="minorHAnsi"/>
+          <w:lang w:val="en-US"/>
+        </w:rPr>
+        <w:t xml:space="preserve"> system must </w:t>
+      </w:r>
+      <w:r>
+        <w:rPr>
+          <w:rFonts w:cstheme="minorHAnsi"/>
+          <w:lang w:val="en-US"/>
+        </w:rPr>
+        <w:t>ask the User to insert Date, Time and Address of the meeting he/she wants to create.</w:t>
+      </w:r>
+    </w:p>
+    <w:p>
+      <w:pPr>
+        <w:rPr>
+          <w:lang w:val="en-US"/>
+        </w:rPr>
+      </w:pPr>
+      <w:r>
+        <w:rPr>
+          <w:rFonts w:cstheme="minorHAnsi"/>
+          <w:lang w:val="en-US"/>
+        </w:rPr>
+        <w:t>•</w:t>
+      </w:r>
+      <w:r>
+        <w:rPr>
+          <w:rFonts w:cstheme="minorHAnsi"/>
+          <w:lang w:val="en-US"/>
+        </w:rPr>
+        <w:t xml:space="preserve"> [R6] An User must be able to delete a meeting if and only if it is already in the calendar.</w:t>
+      </w:r>
+    </w:p>
+    <w:p>
+      <w:pPr>
+        <w:rPr>
+          <w:rFonts w:cstheme="minorHAnsi"/>
+          <w:lang w:val="en-US"/>
+        </w:rPr>
+      </w:pPr>
+      <w:r>
+        <w:rPr>
+          <w:rFonts w:cstheme="minorHAnsi"/>
+          <w:lang w:val="en-US"/>
+        </w:rPr>
+        <w:t>•</w:t>
+      </w:r>
+      <w:r>
+        <w:rPr>
+          <w:rFonts w:cstheme="minorHAnsi"/>
           <w:lang w:val="en-US"/>
         </w:rPr>
         <w:t xml:space="preserve"> </w:t>
       </w:r>
-    </w:p>
-    <w:p>
-      <w:pPr>
-        <w:rPr>
-          <w:rFonts w:ascii="Calibri" w:hAnsi="Calibri" w:cs="Calibri"/>
-          <w:szCs w:val="24"/>
-          <w:lang w:val="en-US"/>
-        </w:rPr>
-      </w:pPr>
-    </w:p>
-    <w:p>
-      <w:pPr>
-        <w:rPr>
-          <w:lang w:val="en-US"/>
-        </w:rPr>
-      </w:pPr>
-    </w:p>
-    <w:p>
-      <w:pPr>
-        <w:rPr>
-          <w:lang w:val="en-US"/>
-        </w:rPr>
-      </w:pPr>
-    </w:p>
-    <w:p>
-      <w:pPr>
-        <w:rPr>
-          <w:lang w:val="en-US"/>
-        </w:rPr>
-      </w:pPr>
-    </w:p>
-    <w:p>
-      <w:pPr>
-        <w:rPr>
-          <w:lang w:val="en-US"/>
-        </w:rPr>
-      </w:pPr>
-    </w:p>
-    <w:p>
-      <w:pPr>
-        <w:rPr>
-          <w:lang w:val="en-US"/>
-        </w:rPr>
-      </w:pPr>
-    </w:p>
-    <w:p>
-      <w:pPr>
-        <w:rPr>
-          <w:lang w:val="en-US"/>
-        </w:rPr>
-      </w:pPr>
+      <w:r>
+        <w:rPr>
+          <w:rFonts w:cstheme="minorHAnsi"/>
+          <w:lang w:val="en-US"/>
+        </w:rPr>
+        <w:t>[R7] The system must notify the User with a warning if the meeting he/she wants to create overlaps with another one already in the calendar.</w:t>
+      </w:r>
+    </w:p>
+    <w:p>
+      <w:pPr>
+        <w:rPr>
+          <w:rFonts w:ascii="Calibri" w:hAnsi="Calibri" w:cs="Calibri"/>
+          <w:szCs w:val="24"/>
+          <w:lang w:val="en-US"/>
+        </w:rPr>
+      </w:pPr>
+      <w:r>
+        <w:rPr>
+          <w:rFonts w:cstheme="minorHAnsi"/>
+          <w:lang w:val="en-US"/>
+        </w:rPr>
+        <w:t>• [D3]</w:t>
+      </w:r>
+      <w:r>
+        <w:rPr>
+          <w:rFonts w:ascii="Calibri" w:hAnsi="Calibri" w:cs="Calibri"/>
+          <w:szCs w:val="24"/>
+          <w:lang w:val="en-US"/>
+        </w:rPr>
+        <w:t xml:space="preserve"> </w:t>
+      </w:r>
+      <w:proofErr w:type="gramStart"/>
+      <w:r>
+        <w:rPr>
+          <w:rFonts w:ascii="Calibri" w:hAnsi="Calibri" w:cs="Calibri"/>
+          <w:szCs w:val="24"/>
+          <w:lang w:val="en-US"/>
+        </w:rPr>
+        <w:t>The</w:t>
+      </w:r>
+      <w:proofErr w:type="gramEnd"/>
+      <w:r>
+        <w:rPr>
+          <w:rFonts w:ascii="Calibri" w:hAnsi="Calibri" w:cs="Calibri"/>
+          <w:szCs w:val="24"/>
+          <w:lang w:val="en-US"/>
+        </w:rPr>
+        <w:t xml:space="preserve"> GPS of user’s device is always on and always gives the correct position. </w:t>
+      </w:r>
+    </w:p>
+    <w:p>
+      <w:pPr>
+        <w:rPr>
+          <w:rFonts w:cstheme="minorHAnsi"/>
+          <w:lang w:val="en-US"/>
+        </w:rPr>
+      </w:pPr>
+      <w:r>
+        <w:rPr>
+          <w:rFonts w:cstheme="minorHAnsi"/>
+          <w:lang w:val="en-US"/>
+        </w:rPr>
+        <w:t>• [D4] Time, Date and Address are necessary to define uniquely a meeting.</w:t>
+      </w:r>
+    </w:p>
+    <w:p>
+      <w:pPr>
+        <w:rPr>
+          <w:rFonts w:ascii="Calibri" w:hAnsi="Calibri" w:cs="Calibri"/>
+          <w:szCs w:val="24"/>
+          <w:lang w:val="en-US"/>
+        </w:rPr>
+      </w:pPr>
+      <w:r>
+        <w:rPr>
+          <w:rFonts w:cstheme="minorHAnsi"/>
+          <w:lang w:val="en-US"/>
+        </w:rPr>
+        <w:t>• [D10</w:t>
+      </w:r>
+      <w:r>
+        <w:rPr>
+          <w:rFonts w:cstheme="minorHAnsi"/>
+          <w:lang w:val="en-US"/>
+        </w:rPr>
+        <w:t>]</w:t>
+      </w:r>
+      <w:r>
+        <w:rPr>
+          <w:rFonts w:ascii="Calibri" w:hAnsi="Calibri" w:cs="Calibri"/>
+          <w:szCs w:val="24"/>
+          <w:lang w:val="en-US"/>
+        </w:rPr>
+        <w:t xml:space="preserve"> </w:t>
+      </w:r>
+      <w:proofErr w:type="gramStart"/>
+      <w:r>
+        <w:rPr>
+          <w:rFonts w:ascii="Calibri" w:hAnsi="Calibri" w:cs="Calibri"/>
+          <w:szCs w:val="24"/>
+          <w:lang w:val="en-US"/>
+        </w:rPr>
+        <w:t>During</w:t>
+      </w:r>
+      <w:proofErr w:type="gramEnd"/>
+      <w:r>
+        <w:rPr>
+          <w:rFonts w:ascii="Calibri" w:hAnsi="Calibri" w:cs="Calibri"/>
+          <w:szCs w:val="24"/>
+          <w:lang w:val="en-US"/>
+        </w:rPr>
+        <w:t xml:space="preserve"> the day, there is a fixed slot of time kept for breakfast/lunch time, chosen by the user.</w:t>
+      </w:r>
+    </w:p>
+    <w:p>
+      <w:pPr>
+        <w:rPr>
+          <w:rFonts w:cstheme="minorHAnsi"/>
+          <w:lang w:val="en-US"/>
+        </w:rPr>
+      </w:pPr>
+    </w:p>
+    <w:p>
+      <w:pPr>
+        <w:rPr>
+          <w:lang w:val="en-US"/>
+        </w:rPr>
+      </w:pPr>
+    </w:p>
+    <w:p>
+      <w:pPr>
+        <w:pStyle w:val="Titolo3"/>
+        <w:rPr>
+          <w:i/>
+          <w:color w:val="auto"/>
+          <w:lang w:val="en-US"/>
+        </w:rPr>
+      </w:pPr>
+      <w:bookmarkStart w:id="23" w:name="_Toc495419678"/>
+      <w:r>
+        <w:rPr>
+          <w:i/>
+          <w:color w:val="auto"/>
+          <w:lang w:val="en-US"/>
+        </w:rPr>
+        <w:t xml:space="preserve">3.2.4 [G4] Allow </w:t>
+      </w:r>
+      <w:proofErr w:type="gramStart"/>
+      <w:r>
+        <w:rPr>
+          <w:i/>
+          <w:color w:val="auto"/>
+          <w:lang w:val="en-US"/>
+        </w:rPr>
+        <w:t>an</w:t>
+      </w:r>
+      <w:proofErr w:type="gramEnd"/>
+      <w:r>
+        <w:rPr>
+          <w:i/>
+          <w:color w:val="auto"/>
+          <w:lang w:val="en-US"/>
+        </w:rPr>
+        <w:t xml:space="preserve"> User to notify a public transport strike.</w:t>
+      </w:r>
+      <w:bookmarkEnd w:id="23"/>
+    </w:p>
+    <w:p>
+      <w:pPr>
+        <w:rPr>
+          <w:rFonts w:cstheme="minorHAnsi"/>
+          <w:lang w:val="en-US"/>
+        </w:rPr>
+      </w:pPr>
+      <w:r>
+        <w:rPr>
+          <w:rFonts w:cstheme="minorHAnsi"/>
+          <w:lang w:val="en-US"/>
+        </w:rPr>
+        <w:t xml:space="preserve">• [R4] </w:t>
+      </w:r>
+      <w:proofErr w:type="gramStart"/>
+      <w:r>
+        <w:rPr>
+          <w:rFonts w:cstheme="minorHAnsi"/>
+          <w:lang w:val="en-US"/>
+        </w:rPr>
+        <w:t>A</w:t>
+      </w:r>
+      <w:proofErr w:type="gramEnd"/>
+      <w:r>
+        <w:rPr>
+          <w:rFonts w:cstheme="minorHAnsi"/>
+          <w:lang w:val="en-US"/>
+        </w:rPr>
+        <w:t xml:space="preserve"> registered User must be able to login to the system using his/her credentials.</w:t>
+      </w:r>
+    </w:p>
+    <w:p>
+      <w:pPr>
+        <w:rPr>
+          <w:rFonts w:cstheme="minorHAnsi"/>
+          <w:lang w:val="en-US"/>
+        </w:rPr>
+      </w:pPr>
+      <w:r>
+        <w:rPr>
+          <w:rFonts w:cstheme="minorHAnsi"/>
+          <w:lang w:val="en-US"/>
+        </w:rPr>
+        <w:t>•</w:t>
+      </w:r>
+      <w:r>
+        <w:rPr>
+          <w:rFonts w:cstheme="minorHAnsi"/>
+          <w:lang w:val="en-US"/>
+        </w:rPr>
+        <w:t xml:space="preserve"> [R8] The User must be able to insert a public transport strike in the calendar to influence the calculation of the best path for those days.</w:t>
+      </w:r>
+    </w:p>
+    <w:p>
+      <w:pPr>
+        <w:rPr>
+          <w:rFonts w:ascii="Calibri" w:hAnsi="Calibri" w:cs="Calibri"/>
+          <w:szCs w:val="24"/>
+          <w:lang w:val="en-US"/>
+        </w:rPr>
+      </w:pPr>
+      <w:r>
+        <w:rPr>
+          <w:rFonts w:cstheme="minorHAnsi"/>
+          <w:lang w:val="en-US"/>
+        </w:rPr>
+        <w:t xml:space="preserve">• [D5] </w:t>
+      </w:r>
+      <w:proofErr w:type="gramStart"/>
+      <w:r>
+        <w:rPr>
+          <w:rFonts w:cstheme="minorHAnsi"/>
+          <w:lang w:val="en-US"/>
+        </w:rPr>
+        <w:t>A</w:t>
+      </w:r>
+      <w:proofErr w:type="gramEnd"/>
+      <w:r>
+        <w:rPr>
+          <w:rFonts w:cstheme="minorHAnsi"/>
+          <w:lang w:val="en-US"/>
+        </w:rPr>
+        <w:t xml:space="preserve"> public transport strike implies the impossibility to use public transport means.</w:t>
+      </w:r>
+    </w:p>
+    <w:p>
+      <w:pPr>
+        <w:rPr>
+          <w:lang w:val="en-US"/>
+        </w:rPr>
+      </w:pPr>
+    </w:p>
+    <w:p>
+      <w:pPr>
+        <w:pStyle w:val="Titolo3"/>
+        <w:rPr>
+          <w:i/>
+          <w:color w:val="auto"/>
+          <w:lang w:val="en-US"/>
+        </w:rPr>
+      </w:pPr>
+      <w:bookmarkStart w:id="24" w:name="_Toc495419679"/>
+      <w:r>
+        <w:rPr>
+          <w:i/>
+          <w:color w:val="auto"/>
+          <w:lang w:val="en-US"/>
+        </w:rPr>
+        <w:t xml:space="preserve">3.2.5 [G5] Allow </w:t>
+      </w:r>
+      <w:proofErr w:type="gramStart"/>
+      <w:r>
+        <w:rPr>
+          <w:i/>
+          <w:color w:val="auto"/>
+          <w:lang w:val="en-US"/>
+        </w:rPr>
+        <w:t>an</w:t>
+      </w:r>
+      <w:proofErr w:type="gramEnd"/>
+      <w:r>
+        <w:rPr>
+          <w:i/>
+          <w:color w:val="auto"/>
+          <w:lang w:val="en-US"/>
+        </w:rPr>
+        <w:t xml:space="preserve"> User to insert personal </w:t>
+      </w:r>
+      <w:r>
+        <w:rPr>
+          <w:i/>
+          <w:color w:val="auto"/>
+          <w:lang w:val="en-US"/>
+        </w:rPr>
+        <w:t>preferences</w:t>
+      </w:r>
+      <w:r>
+        <w:rPr>
+          <w:i/>
+          <w:color w:val="auto"/>
+          <w:lang w:val="en-US"/>
+        </w:rPr>
+        <w:t xml:space="preserve"> to modify the calculation of the best path.</w:t>
+      </w:r>
+      <w:bookmarkEnd w:id="24"/>
+    </w:p>
+    <w:p>
+      <w:pPr>
+        <w:rPr>
+          <w:rFonts w:cstheme="minorHAnsi"/>
+          <w:lang w:val="en-US"/>
+        </w:rPr>
+      </w:pPr>
+      <w:r>
+        <w:rPr>
+          <w:rFonts w:cstheme="minorHAnsi"/>
+          <w:lang w:val="en-US"/>
+        </w:rPr>
+        <w:t xml:space="preserve">• [R4] </w:t>
+      </w:r>
+      <w:proofErr w:type="gramStart"/>
+      <w:r>
+        <w:rPr>
+          <w:rFonts w:cstheme="minorHAnsi"/>
+          <w:lang w:val="en-US"/>
+        </w:rPr>
+        <w:t>A</w:t>
+      </w:r>
+      <w:proofErr w:type="gramEnd"/>
+      <w:r>
+        <w:rPr>
+          <w:rFonts w:cstheme="minorHAnsi"/>
+          <w:lang w:val="en-US"/>
+        </w:rPr>
+        <w:t xml:space="preserve"> registered User must be able to login to the system using his/her credentials.</w:t>
+      </w:r>
+    </w:p>
+    <w:p>
+      <w:pPr>
+        <w:rPr>
+          <w:rFonts w:cstheme="minorHAnsi"/>
+          <w:lang w:val="en-US"/>
+        </w:rPr>
+      </w:pPr>
+      <w:r>
+        <w:rPr>
+          <w:rFonts w:cstheme="minorHAnsi"/>
+          <w:lang w:val="en-US"/>
+        </w:rPr>
+        <w:t>•</w:t>
+      </w:r>
+      <w:r>
+        <w:rPr>
+          <w:rFonts w:cstheme="minorHAnsi"/>
+          <w:lang w:val="en-US"/>
+        </w:rPr>
+        <w:t xml:space="preserve"> [R9] The User must be able to insert personal preferences and constraints:</w:t>
+      </w:r>
+    </w:p>
+    <w:p>
+      <w:pPr>
+        <w:rPr>
+          <w:rFonts w:cstheme="minorHAnsi"/>
+          <w:lang w:val="en-US"/>
+        </w:rPr>
+      </w:pPr>
+      <w:r>
+        <w:rPr>
+          <w:rFonts w:cstheme="minorHAnsi"/>
+          <w:lang w:val="en-US"/>
+        </w:rPr>
+        <w:tab/>
+        <w:t>- A maximum amount of time for walking</w:t>
+      </w:r>
+    </w:p>
+    <w:p>
+      <w:pPr>
+        <w:rPr>
+          <w:rFonts w:cstheme="minorHAnsi"/>
+          <w:lang w:val="en-US"/>
+        </w:rPr>
+      </w:pPr>
+      <w:r>
+        <w:rPr>
+          <w:rFonts w:cstheme="minorHAnsi"/>
+          <w:lang w:val="en-US"/>
+        </w:rPr>
+        <w:tab/>
+        <w:t>- Minimize carbon footprint</w:t>
+      </w:r>
+    </w:p>
+    <w:p>
+      <w:pPr>
+        <w:rPr>
+          <w:rFonts w:cstheme="minorHAnsi"/>
+          <w:lang w:val="en-US"/>
+        </w:rPr>
+      </w:pPr>
+      <w:r>
+        <w:rPr>
+          <w:rFonts w:cstheme="minorHAnsi"/>
+          <w:lang w:val="en-US"/>
+        </w:rPr>
+        <w:tab/>
+      </w:r>
+      <w:r>
+        <w:rPr>
+          <w:rFonts w:cstheme="minorHAnsi"/>
+          <w:lang w:val="en-US"/>
+        </w:rPr>
+        <w:t>- Insert owned mobility means</w:t>
+      </w:r>
+    </w:p>
+    <w:p>
+      <w:pPr>
+        <w:rPr>
+          <w:rFonts w:cstheme="minorHAnsi"/>
+          <w:lang w:val="en-US"/>
+        </w:rPr>
+      </w:pPr>
+      <w:r>
+        <w:rPr>
+          <w:rFonts w:cstheme="minorHAnsi"/>
+          <w:lang w:val="en-US"/>
+        </w:rPr>
+        <w:tab/>
+        <w:t>- Choose not to use public transport means after a certain hour of the day.</w:t>
+      </w:r>
+    </w:p>
+    <w:p>
+      <w:pPr>
+        <w:rPr>
+          <w:rFonts w:ascii="Calibri" w:hAnsi="Calibri" w:cs="Calibri"/>
+          <w:szCs w:val="24"/>
+          <w:lang w:val="en-US"/>
+        </w:rPr>
+      </w:pPr>
+      <w:r>
+        <w:rPr>
+          <w:rFonts w:cstheme="minorHAnsi"/>
+          <w:lang w:val="en-US"/>
+        </w:rPr>
+        <w:t>• [D6]</w:t>
+      </w:r>
+      <w:r>
+        <w:rPr>
+          <w:rFonts w:ascii="Calibri" w:hAnsi="Calibri" w:cs="Calibri"/>
+          <w:szCs w:val="24"/>
+          <w:lang w:val="en-US"/>
+        </w:rPr>
+        <w:t xml:space="preserve"> The application should allow the user to register with his/her personal data, preferences and owned mobility means.</w:t>
+      </w:r>
+    </w:p>
+    <w:p>
+      <w:pPr>
+        <w:rPr>
+          <w:rFonts w:ascii="Calibri" w:hAnsi="Calibri" w:cs="Calibri"/>
+          <w:szCs w:val="24"/>
+          <w:lang w:val="en-US"/>
+        </w:rPr>
+      </w:pPr>
+    </w:p>
+    <w:p>
+      <w:pPr>
+        <w:pStyle w:val="Titolo3"/>
+        <w:rPr>
+          <w:i/>
+          <w:color w:val="auto"/>
+          <w:lang w:val="en-US"/>
+        </w:rPr>
+      </w:pPr>
+      <w:bookmarkStart w:id="25" w:name="_Toc495419680"/>
+      <w:r>
+        <w:rPr>
+          <w:i/>
+          <w:color w:val="auto"/>
+          <w:lang w:val="en-US"/>
+        </w:rPr>
+        <w:t>3.2.6 [G6</w:t>
+      </w:r>
+      <w:r>
+        <w:rPr>
+          <w:i/>
+          <w:color w:val="auto"/>
+          <w:lang w:val="en-US"/>
+        </w:rPr>
+        <w:t xml:space="preserve">] </w:t>
+      </w:r>
+      <w:r>
+        <w:rPr>
+          <w:i/>
+          <w:color w:val="auto"/>
+          <w:lang w:val="en-US"/>
+        </w:rPr>
+        <w:t xml:space="preserve">Allow </w:t>
+      </w:r>
+      <w:proofErr w:type="gramStart"/>
+      <w:r>
+        <w:rPr>
+          <w:i/>
+          <w:color w:val="auto"/>
+          <w:lang w:val="en-US"/>
+        </w:rPr>
+        <w:t>an</w:t>
+      </w:r>
+      <w:proofErr w:type="gramEnd"/>
+      <w:r>
+        <w:rPr>
+          <w:i/>
+          <w:color w:val="auto"/>
+          <w:lang w:val="en-US"/>
+        </w:rPr>
+        <w:t xml:space="preserve"> User to acknowledge the best path </w:t>
+      </w:r>
+      <w:r>
+        <w:rPr>
+          <w:i/>
+          <w:color w:val="auto"/>
+          <w:lang w:val="en-US"/>
+        </w:rPr>
+        <w:t>to follow to reach the daily meetings</w:t>
+      </w:r>
+      <w:r>
+        <w:rPr>
+          <w:i/>
+          <w:color w:val="auto"/>
+          <w:lang w:val="en-US"/>
+        </w:rPr>
+        <w:t>.</w:t>
+      </w:r>
+      <w:bookmarkEnd w:id="25"/>
+    </w:p>
+    <w:p>
+      <w:pPr>
+        <w:rPr>
+          <w:rFonts w:cstheme="minorHAnsi"/>
+          <w:lang w:val="en-US"/>
+        </w:rPr>
+      </w:pPr>
+      <w:r>
+        <w:rPr>
+          <w:rFonts w:cstheme="minorHAnsi"/>
+          <w:lang w:val="en-US"/>
+        </w:rPr>
+        <w:t xml:space="preserve">• [R4] </w:t>
+      </w:r>
+      <w:proofErr w:type="gramStart"/>
+      <w:r>
+        <w:rPr>
+          <w:rFonts w:cstheme="minorHAnsi"/>
+          <w:lang w:val="en-US"/>
+        </w:rPr>
+        <w:t>A</w:t>
+      </w:r>
+      <w:proofErr w:type="gramEnd"/>
+      <w:r>
+        <w:rPr>
+          <w:rFonts w:cstheme="minorHAnsi"/>
+          <w:lang w:val="en-US"/>
+        </w:rPr>
+        <w:t xml:space="preserve"> registered User must be able to login to the system using his/her credentials.</w:t>
+      </w:r>
+    </w:p>
+    <w:p>
+      <w:pPr>
+        <w:rPr>
+          <w:lang w:val="en-US"/>
+        </w:rPr>
+      </w:pPr>
+      <w:r>
+        <w:rPr>
+          <w:rFonts w:cstheme="minorHAnsi"/>
+          <w:lang w:val="en-US"/>
+        </w:rPr>
+        <w:t>•</w:t>
+      </w:r>
+      <w:r>
+        <w:rPr>
+          <w:rFonts w:cstheme="minorHAnsi"/>
+          <w:lang w:val="en-US"/>
+        </w:rPr>
+        <w:t xml:space="preserve"> [R10] There must be at least a meeting during the day.</w:t>
+      </w:r>
+    </w:p>
+    <w:p>
+      <w:pPr>
+        <w:rPr>
+          <w:rFonts w:ascii="Calibri" w:hAnsi="Calibri" w:cs="Calibri"/>
+          <w:szCs w:val="24"/>
+          <w:lang w:val="en-US"/>
+        </w:rPr>
+      </w:pPr>
+      <w:r>
+        <w:rPr>
+          <w:rFonts w:cstheme="minorHAnsi"/>
+          <w:lang w:val="en-US"/>
+        </w:rPr>
+        <w:t>• [D3]</w:t>
+      </w:r>
+      <w:r>
+        <w:rPr>
+          <w:rFonts w:ascii="Calibri" w:hAnsi="Calibri" w:cs="Calibri"/>
+          <w:szCs w:val="24"/>
+          <w:lang w:val="en-US"/>
+        </w:rPr>
+        <w:t xml:space="preserve"> </w:t>
+      </w:r>
+      <w:proofErr w:type="gramStart"/>
+      <w:r>
+        <w:rPr>
+          <w:rFonts w:ascii="Calibri" w:hAnsi="Calibri" w:cs="Calibri"/>
+          <w:szCs w:val="24"/>
+          <w:lang w:val="en-US"/>
+        </w:rPr>
+        <w:t>The</w:t>
+      </w:r>
+      <w:proofErr w:type="gramEnd"/>
+      <w:r>
+        <w:rPr>
+          <w:rFonts w:ascii="Calibri" w:hAnsi="Calibri" w:cs="Calibri"/>
+          <w:szCs w:val="24"/>
+          <w:lang w:val="en-US"/>
+        </w:rPr>
+        <w:t xml:space="preserve"> GPS of user’s device is always on and always gives the correct position. </w:t>
+      </w:r>
+    </w:p>
+    <w:p>
+      <w:pPr>
+        <w:rPr>
+          <w:rFonts w:ascii="Calibri" w:hAnsi="Calibri" w:cs="Calibri"/>
+          <w:szCs w:val="24"/>
+          <w:lang w:val="en-US"/>
+        </w:rPr>
+      </w:pPr>
+      <w:r>
+        <w:rPr>
+          <w:rFonts w:cstheme="minorHAnsi"/>
+          <w:lang w:val="en-US"/>
+        </w:rPr>
+        <w:t xml:space="preserve">• [D7] </w:t>
+      </w:r>
+      <w:proofErr w:type="gramStart"/>
+      <w:r>
+        <w:rPr>
+          <w:rFonts w:ascii="Calibri" w:hAnsi="Calibri" w:cs="Calibri"/>
+          <w:szCs w:val="24"/>
+          <w:lang w:val="en-US"/>
+        </w:rPr>
+        <w:t>If</w:t>
+      </w:r>
+      <w:proofErr w:type="gramEnd"/>
+      <w:r>
+        <w:rPr>
+          <w:rFonts w:ascii="Calibri" w:hAnsi="Calibri" w:cs="Calibri"/>
+          <w:szCs w:val="24"/>
+          <w:lang w:val="en-US"/>
+        </w:rPr>
+        <w:t xml:space="preserve"> there’s a meeting in a given day, there must be at least an optimal way to reach the goal.</w:t>
+      </w:r>
+    </w:p>
+    <w:p>
+      <w:pPr>
+        <w:rPr>
+          <w:rFonts w:ascii="Calibri" w:hAnsi="Calibri" w:cs="Calibri"/>
+          <w:szCs w:val="24"/>
+          <w:lang w:val="en-US"/>
+        </w:rPr>
+      </w:pPr>
+      <w:r>
+        <w:rPr>
+          <w:rFonts w:cstheme="minorHAnsi"/>
+          <w:lang w:val="en-US"/>
+        </w:rPr>
+        <w:t>• [D8]</w:t>
+      </w:r>
+      <w:r>
+        <w:rPr>
+          <w:rFonts w:ascii="Calibri" w:hAnsi="Calibri" w:cs="Calibri"/>
+          <w:szCs w:val="24"/>
+          <w:lang w:val="en-US"/>
+        </w:rPr>
+        <w:t xml:space="preserve"> The application refers to Google API in order to faithfully represent delays, arrivals and departures of every public transport mean, possible works on the roads or traffic jams at current time.</w:t>
+      </w:r>
+    </w:p>
+    <w:p>
+      <w:pPr>
+        <w:rPr>
+          <w:rFonts w:ascii="Calibri" w:hAnsi="Calibri" w:cs="Calibri"/>
+          <w:szCs w:val="24"/>
+          <w:lang w:val="en-US"/>
+        </w:rPr>
+      </w:pPr>
+      <w:r>
+        <w:rPr>
+          <w:rFonts w:cstheme="minorHAnsi"/>
+          <w:lang w:val="en-US"/>
+        </w:rPr>
+        <w:t>• [D9</w:t>
+      </w:r>
+      <w:r>
+        <w:rPr>
+          <w:rFonts w:cstheme="minorHAnsi"/>
+          <w:lang w:val="en-US"/>
+        </w:rPr>
+        <w:t>]</w:t>
+      </w:r>
+      <w:r>
+        <w:rPr>
+          <w:rFonts w:ascii="Calibri" w:hAnsi="Calibri" w:cs="Calibri"/>
+          <w:szCs w:val="24"/>
+          <w:lang w:val="en-US"/>
+        </w:rPr>
+        <w:t xml:space="preserve"> </w:t>
+      </w:r>
+      <w:proofErr w:type="gramStart"/>
+      <w:r>
+        <w:rPr>
+          <w:rFonts w:ascii="Calibri" w:hAnsi="Calibri" w:cs="Calibri"/>
+          <w:szCs w:val="24"/>
+          <w:lang w:val="en-US"/>
+        </w:rPr>
+        <w:t>The</w:t>
+      </w:r>
+      <w:proofErr w:type="gramEnd"/>
+      <w:r>
+        <w:rPr>
+          <w:rFonts w:ascii="Calibri" w:hAnsi="Calibri" w:cs="Calibri"/>
+          <w:szCs w:val="24"/>
+          <w:lang w:val="en-US"/>
+        </w:rPr>
+        <w:t xml:space="preserve"> application should take into account the weather forecast when suggest the optimal way to reach the goal with a given mobility mean.</w:t>
+      </w:r>
+    </w:p>
+    <w:p>
+      <w:pPr>
+        <w:pStyle w:val="Titolo3"/>
+        <w:rPr>
+          <w:i/>
+          <w:color w:val="auto"/>
+          <w:lang w:val="en-US"/>
+        </w:rPr>
+      </w:pPr>
+    </w:p>
+    <w:p>
+      <w:pPr>
+        <w:pStyle w:val="Titolo3"/>
+        <w:rPr>
+          <w:i/>
+          <w:color w:val="auto"/>
+          <w:lang w:val="en-US"/>
+        </w:rPr>
+      </w:pPr>
+      <w:bookmarkStart w:id="26" w:name="_Toc495419681"/>
+      <w:r>
+        <w:rPr>
+          <w:i/>
+          <w:color w:val="auto"/>
+          <w:lang w:val="en-US"/>
+        </w:rPr>
+        <w:t>3.2.7 [G7</w:t>
+      </w:r>
+      <w:r>
+        <w:rPr>
+          <w:i/>
+          <w:color w:val="auto"/>
+          <w:lang w:val="en-US"/>
+        </w:rPr>
+        <w:t xml:space="preserve">] Allow the application to notify </w:t>
+      </w:r>
+      <w:proofErr w:type="gramStart"/>
+      <w:r>
+        <w:rPr>
+          <w:i/>
+          <w:color w:val="auto"/>
+          <w:lang w:val="en-US"/>
+        </w:rPr>
+        <w:t>an</w:t>
+      </w:r>
+      <w:proofErr w:type="gramEnd"/>
+      <w:r>
+        <w:rPr>
+          <w:i/>
+          <w:color w:val="auto"/>
+          <w:lang w:val="en-US"/>
+        </w:rPr>
+        <w:t xml:space="preserve"> User if there are changes on the pre-defined route</w:t>
+      </w:r>
+      <w:r>
+        <w:rPr>
+          <w:i/>
+          <w:color w:val="auto"/>
+          <w:lang w:val="en-US"/>
+        </w:rPr>
+        <w:t>.</w:t>
+      </w:r>
+      <w:bookmarkEnd w:id="26"/>
+    </w:p>
+    <w:p>
+      <w:pPr>
+        <w:rPr>
+          <w:rFonts w:cstheme="minorHAnsi"/>
+          <w:lang w:val="en-US"/>
+        </w:rPr>
+      </w:pPr>
+      <w:r>
+        <w:rPr>
+          <w:rFonts w:cstheme="minorHAnsi"/>
+          <w:lang w:val="en-US"/>
+        </w:rPr>
+        <w:t xml:space="preserve">• [R4] </w:t>
+      </w:r>
+      <w:proofErr w:type="gramStart"/>
+      <w:r>
+        <w:rPr>
+          <w:rFonts w:cstheme="minorHAnsi"/>
+          <w:lang w:val="en-US"/>
+        </w:rPr>
+        <w:t>A</w:t>
+      </w:r>
+      <w:proofErr w:type="gramEnd"/>
+      <w:r>
+        <w:rPr>
+          <w:rFonts w:cstheme="minorHAnsi"/>
+          <w:lang w:val="en-US"/>
+        </w:rPr>
+        <w:t xml:space="preserve"> registered User must be able to login to the system using his/her credentials.</w:t>
+      </w:r>
+    </w:p>
+    <w:p>
+      <w:pPr>
+        <w:rPr>
+          <w:lang w:val="en-US"/>
+        </w:rPr>
+      </w:pPr>
+      <w:r>
+        <w:rPr>
+          <w:rFonts w:cstheme="minorHAnsi"/>
+          <w:lang w:val="en-US"/>
+        </w:rPr>
+        <w:t>• [R10] There must be at least a meeting during the day.</w:t>
+      </w:r>
+    </w:p>
+    <w:p>
+      <w:pPr>
+        <w:rPr>
+          <w:rFonts w:cstheme="minorHAnsi"/>
+          <w:lang w:val="en-US"/>
+        </w:rPr>
+      </w:pPr>
+      <w:r>
+        <w:rPr>
+          <w:rFonts w:cstheme="minorHAnsi"/>
+          <w:lang w:val="en-US"/>
+        </w:rPr>
+        <w:t>•</w:t>
+      </w:r>
+      <w:r>
+        <w:rPr>
+          <w:rFonts w:cstheme="minorHAnsi"/>
+          <w:lang w:val="en-US"/>
+        </w:rPr>
+        <w:t xml:space="preserve"> [R11] </w:t>
+      </w:r>
+      <w:proofErr w:type="gramStart"/>
+      <w:r>
+        <w:rPr>
+          <w:rFonts w:cstheme="minorHAnsi"/>
+          <w:lang w:val="en-US"/>
+        </w:rPr>
+        <w:t>The</w:t>
+      </w:r>
+      <w:proofErr w:type="gramEnd"/>
+      <w:r>
+        <w:rPr>
+          <w:rFonts w:cstheme="minorHAnsi"/>
+          <w:lang w:val="en-US"/>
+        </w:rPr>
+        <w:t xml:space="preserve"> system must have already computed the best route at least once.</w:t>
+      </w:r>
+    </w:p>
+    <w:p>
+      <w:pPr>
+        <w:rPr>
+          <w:rFonts w:ascii="Calibri" w:hAnsi="Calibri" w:cs="Calibri"/>
+          <w:szCs w:val="24"/>
+          <w:lang w:val="en-US"/>
+        </w:rPr>
+      </w:pPr>
+      <w:r>
+        <w:rPr>
+          <w:rFonts w:cstheme="minorHAnsi"/>
+          <w:lang w:val="en-US"/>
+        </w:rPr>
+        <w:t>• [D3]</w:t>
+      </w:r>
+      <w:r>
+        <w:rPr>
+          <w:rFonts w:ascii="Calibri" w:hAnsi="Calibri" w:cs="Calibri"/>
+          <w:szCs w:val="24"/>
+          <w:lang w:val="en-US"/>
+        </w:rPr>
+        <w:t xml:space="preserve"> </w:t>
+      </w:r>
+      <w:proofErr w:type="gramStart"/>
+      <w:r>
+        <w:rPr>
+          <w:rFonts w:ascii="Calibri" w:hAnsi="Calibri" w:cs="Calibri"/>
+          <w:szCs w:val="24"/>
+          <w:lang w:val="en-US"/>
+        </w:rPr>
+        <w:t>The</w:t>
+      </w:r>
+      <w:proofErr w:type="gramEnd"/>
+      <w:r>
+        <w:rPr>
+          <w:rFonts w:ascii="Calibri" w:hAnsi="Calibri" w:cs="Calibri"/>
+          <w:szCs w:val="24"/>
+          <w:lang w:val="en-US"/>
+        </w:rPr>
+        <w:t xml:space="preserve"> GPS of user’s device is always on and always gives the correct position. </w:t>
+      </w:r>
+    </w:p>
+    <w:p>
+      <w:pPr>
+        <w:rPr>
+          <w:rFonts w:ascii="Calibri" w:hAnsi="Calibri" w:cs="Calibri"/>
+          <w:szCs w:val="24"/>
+          <w:lang w:val="en-US"/>
+        </w:rPr>
+      </w:pPr>
+      <w:r>
+        <w:rPr>
+          <w:rFonts w:cstheme="minorHAnsi"/>
+          <w:lang w:val="en-US"/>
+        </w:rPr>
+        <w:t xml:space="preserve">• [D7] </w:t>
+      </w:r>
+      <w:proofErr w:type="gramStart"/>
+      <w:r>
+        <w:rPr>
+          <w:rFonts w:ascii="Calibri" w:hAnsi="Calibri" w:cs="Calibri"/>
+          <w:szCs w:val="24"/>
+          <w:lang w:val="en-US"/>
+        </w:rPr>
+        <w:t>If</w:t>
+      </w:r>
+      <w:proofErr w:type="gramEnd"/>
+      <w:r>
+        <w:rPr>
+          <w:rFonts w:ascii="Calibri" w:hAnsi="Calibri" w:cs="Calibri"/>
+          <w:szCs w:val="24"/>
+          <w:lang w:val="en-US"/>
+        </w:rPr>
+        <w:t xml:space="preserve"> there’s a meeting in a given day, there must be at least an optimal way to reach the goal.</w:t>
+      </w:r>
+    </w:p>
+    <w:p>
+      <w:pPr>
+        <w:rPr>
+          <w:rFonts w:ascii="Calibri" w:hAnsi="Calibri" w:cs="Calibri"/>
+          <w:szCs w:val="24"/>
+          <w:lang w:val="en-US"/>
+        </w:rPr>
+      </w:pPr>
+      <w:r>
+        <w:rPr>
+          <w:rFonts w:cstheme="minorHAnsi"/>
+          <w:lang w:val="en-US"/>
+        </w:rPr>
+        <w:t>• [D8]</w:t>
+      </w:r>
+      <w:r>
+        <w:rPr>
+          <w:rFonts w:ascii="Calibri" w:hAnsi="Calibri" w:cs="Calibri"/>
+          <w:szCs w:val="24"/>
+          <w:lang w:val="en-US"/>
+        </w:rPr>
+        <w:t xml:space="preserve"> The application refers to Google API in order to faithfully represent delays, arrivals and departures of every public transport mean, possible works on the roads or traffic jams at current time.</w:t>
+      </w:r>
+    </w:p>
+    <w:p>
+      <w:pPr>
+        <w:rPr>
+          <w:rFonts w:ascii="Calibri" w:hAnsi="Calibri" w:cs="Calibri"/>
+          <w:szCs w:val="24"/>
+          <w:lang w:val="en-US"/>
+        </w:rPr>
+      </w:pPr>
+      <w:r>
+        <w:rPr>
+          <w:rFonts w:cstheme="minorHAnsi"/>
+          <w:lang w:val="en-US"/>
+        </w:rPr>
+        <w:lastRenderedPageBreak/>
+        <w:t>• [D9]</w:t>
+      </w:r>
+      <w:r>
+        <w:rPr>
+          <w:rFonts w:ascii="Calibri" w:hAnsi="Calibri" w:cs="Calibri"/>
+          <w:szCs w:val="24"/>
+          <w:lang w:val="en-US"/>
+        </w:rPr>
+        <w:t xml:space="preserve"> </w:t>
+      </w:r>
+      <w:proofErr w:type="gramStart"/>
+      <w:r>
+        <w:rPr>
+          <w:rFonts w:ascii="Calibri" w:hAnsi="Calibri" w:cs="Calibri"/>
+          <w:szCs w:val="24"/>
+          <w:lang w:val="en-US"/>
+        </w:rPr>
+        <w:t>The</w:t>
+      </w:r>
+      <w:proofErr w:type="gramEnd"/>
+      <w:r>
+        <w:rPr>
+          <w:rFonts w:ascii="Calibri" w:hAnsi="Calibri" w:cs="Calibri"/>
+          <w:szCs w:val="24"/>
+          <w:lang w:val="en-US"/>
+        </w:rPr>
+        <w:t xml:space="preserve"> application should take into account the weather forecast when suggest the optimal way to reach the goal with a given mobility mean.</w:t>
+      </w:r>
+    </w:p>
+    <w:p>
+      <w:pPr>
+        <w:rPr>
+          <w:lang w:val="en-US"/>
+        </w:rPr>
+      </w:pPr>
+    </w:p>
+    <w:p>
+      <w:pPr>
+        <w:rPr>
+          <w:lang w:val="en-US"/>
+        </w:rPr>
+      </w:pPr>
+    </w:p>
+    <w:p>
+      <w:pPr>
+        <w:pStyle w:val="Titolo2"/>
+        <w:rPr>
+          <w:i/>
+          <w:color w:val="auto"/>
+          <w:lang w:val="en-US"/>
+        </w:rPr>
+      </w:pPr>
+      <w:bookmarkStart w:id="27" w:name="_Toc495419682"/>
+      <w:r>
+        <w:rPr>
+          <w:i/>
+          <w:color w:val="auto"/>
+          <w:lang w:val="en-US"/>
+        </w:rPr>
+        <w:t>3.3 PERFORMANCE</w:t>
+      </w:r>
+      <w:r>
+        <w:rPr>
+          <w:i/>
+          <w:color w:val="auto"/>
+          <w:lang w:val="en-US"/>
+        </w:rPr>
+        <w:t xml:space="preserve"> REQUIREMENTS</w:t>
+      </w:r>
+      <w:bookmarkEnd w:id="27"/>
+    </w:p>
+    <w:p>
+      <w:pPr>
+        <w:rPr>
+          <w:lang w:val="en-US"/>
+        </w:rPr>
+      </w:pPr>
+    </w:p>
+    <w:p>
+      <w:pPr>
+        <w:pStyle w:val="Titolo2"/>
+        <w:rPr>
+          <w:i/>
+          <w:color w:val="auto"/>
+          <w:lang w:val="en-US"/>
+        </w:rPr>
+      </w:pPr>
+      <w:bookmarkStart w:id="28" w:name="_Toc495419683"/>
+      <w:r>
+        <w:rPr>
+          <w:i/>
+          <w:color w:val="auto"/>
+          <w:lang w:val="en-US"/>
+        </w:rPr>
+        <w:t>3.4</w:t>
+      </w:r>
+      <w:r>
+        <w:rPr>
+          <w:i/>
+          <w:color w:val="auto"/>
+          <w:lang w:val="en-US"/>
+        </w:rPr>
+        <w:t xml:space="preserve"> </w:t>
+      </w:r>
+      <w:r>
+        <w:rPr>
+          <w:i/>
+          <w:color w:val="auto"/>
+          <w:lang w:val="en-US"/>
+        </w:rPr>
+        <w:t>DESIGN CONSTRAINTS</w:t>
+      </w:r>
+      <w:bookmarkEnd w:id="28"/>
+      <w:r>
+        <w:rPr>
+          <w:i/>
+          <w:color w:val="auto"/>
+          <w:lang w:val="en-US"/>
+        </w:rPr>
+        <w:t xml:space="preserve"> </w:t>
+      </w:r>
+    </w:p>
+    <w:p>
+      <w:pPr>
+        <w:rPr>
+          <w:lang w:val="en-US"/>
+        </w:rPr>
+      </w:pPr>
+    </w:p>
+    <w:p>
+      <w:pPr>
+        <w:pStyle w:val="Titolo3"/>
+        <w:rPr>
+          <w:i/>
+          <w:color w:val="auto"/>
+          <w:lang w:val="en-US"/>
+        </w:rPr>
+      </w:pPr>
+      <w:bookmarkStart w:id="29" w:name="_Toc495419684"/>
+      <w:r>
+        <w:rPr>
+          <w:i/>
+          <w:color w:val="auto"/>
+          <w:lang w:val="en-US"/>
+        </w:rPr>
+        <w:t>3.4</w:t>
+      </w:r>
+      <w:r>
+        <w:rPr>
+          <w:i/>
+          <w:color w:val="auto"/>
+          <w:lang w:val="en-US"/>
+        </w:rPr>
+        <w:t xml:space="preserve">.1 </w:t>
+      </w:r>
+      <w:r>
+        <w:rPr>
+          <w:i/>
+          <w:color w:val="auto"/>
+          <w:lang w:val="en-US"/>
+        </w:rPr>
+        <w:t>Standards compliance</w:t>
+      </w:r>
+      <w:bookmarkEnd w:id="29"/>
+    </w:p>
+    <w:p>
+      <w:pPr>
+        <w:rPr>
+          <w:lang w:val="en-US"/>
+        </w:rPr>
+      </w:pPr>
+    </w:p>
+    <w:p>
+      <w:pPr>
+        <w:pStyle w:val="Titolo3"/>
+        <w:rPr>
+          <w:i/>
+          <w:color w:val="auto"/>
+          <w:lang w:val="en-US"/>
+        </w:rPr>
+      </w:pPr>
+      <w:bookmarkStart w:id="30" w:name="_Toc495419685"/>
+      <w:r>
+        <w:rPr>
+          <w:i/>
+          <w:color w:val="auto"/>
+          <w:lang w:val="en-US"/>
+        </w:rPr>
+        <w:t>3.4.2 Hardware limitations</w:t>
+      </w:r>
+      <w:bookmarkEnd w:id="30"/>
+    </w:p>
+    <w:p>
+      <w:pPr>
+        <w:rPr>
+          <w:lang w:val="en-US"/>
+        </w:rPr>
+      </w:pPr>
+    </w:p>
+    <w:p>
+      <w:pPr>
+        <w:pStyle w:val="Titolo3"/>
+        <w:rPr>
+          <w:i/>
+          <w:color w:val="auto"/>
+          <w:lang w:val="en-US"/>
+        </w:rPr>
+      </w:pPr>
+      <w:bookmarkStart w:id="31" w:name="_Toc495419686"/>
+      <w:r>
+        <w:rPr>
+          <w:i/>
+          <w:color w:val="auto"/>
+          <w:lang w:val="en-US"/>
+        </w:rPr>
+        <w:t>3.4.3 Other constraints</w:t>
+      </w:r>
+      <w:bookmarkEnd w:id="31"/>
+    </w:p>
+    <w:p>
+      <w:pPr>
+        <w:rPr>
+          <w:lang w:val="en-US"/>
+        </w:rPr>
+      </w:pPr>
+    </w:p>
+    <w:p>
+      <w:pPr>
+        <w:pStyle w:val="Titolo2"/>
+        <w:rPr>
+          <w:i/>
+          <w:color w:val="auto"/>
+          <w:lang w:val="en-US"/>
+        </w:rPr>
+      </w:pPr>
+      <w:bookmarkStart w:id="32" w:name="_Toc495419687"/>
+      <w:r>
+        <w:rPr>
+          <w:i/>
+          <w:color w:val="auto"/>
+          <w:lang w:val="en-US"/>
+        </w:rPr>
+        <w:t>3</w:t>
+      </w:r>
+      <w:r>
+        <w:rPr>
+          <w:i/>
+          <w:color w:val="auto"/>
+          <w:lang w:val="en-US"/>
+        </w:rPr>
+        <w:t>.</w:t>
+      </w:r>
+      <w:r>
+        <w:rPr>
+          <w:i/>
+          <w:color w:val="auto"/>
+          <w:lang w:val="en-US"/>
+        </w:rPr>
+        <w:t>5 SOFTWARE SYSTEMS ATTRIBUTES</w:t>
+      </w:r>
+      <w:bookmarkEnd w:id="32"/>
+    </w:p>
+    <w:p>
+      <w:pPr>
+        <w:rPr>
+          <w:lang w:val="en-US"/>
+        </w:rPr>
+      </w:pPr>
+    </w:p>
+    <w:p>
+      <w:pPr>
+        <w:pStyle w:val="Titolo3"/>
+        <w:rPr>
+          <w:i/>
+          <w:color w:val="auto"/>
+          <w:lang w:val="en-US"/>
+        </w:rPr>
+      </w:pPr>
+      <w:bookmarkStart w:id="33" w:name="_Toc495419688"/>
+      <w:r>
+        <w:rPr>
+          <w:i/>
+          <w:color w:val="auto"/>
+          <w:lang w:val="en-US"/>
+        </w:rPr>
+        <w:t>3.5.1 Reliability</w:t>
+      </w:r>
+      <w:bookmarkEnd w:id="33"/>
+    </w:p>
+    <w:p>
+      <w:pPr>
+        <w:rPr>
+          <w:lang w:val="en-US"/>
+        </w:rPr>
+      </w:pPr>
+    </w:p>
+    <w:p>
+      <w:pPr>
+        <w:pStyle w:val="Titolo3"/>
+        <w:rPr>
+          <w:i/>
+          <w:color w:val="auto"/>
+          <w:lang w:val="en-US"/>
+        </w:rPr>
+      </w:pPr>
+      <w:bookmarkStart w:id="34" w:name="_Toc495419689"/>
+      <w:r>
+        <w:rPr>
+          <w:i/>
+          <w:color w:val="auto"/>
+          <w:lang w:val="en-US"/>
+        </w:rPr>
+        <w:t>3.5.2 Availability</w:t>
+      </w:r>
+      <w:bookmarkEnd w:id="34"/>
+    </w:p>
+    <w:p>
+      <w:pPr>
+        <w:rPr>
+          <w:lang w:val="en-US"/>
+        </w:rPr>
+      </w:pPr>
+    </w:p>
+    <w:p>
+      <w:pPr>
+        <w:pStyle w:val="Titolo3"/>
+        <w:rPr>
+          <w:i/>
+          <w:color w:val="auto"/>
+          <w:lang w:val="en-US"/>
+        </w:rPr>
+      </w:pPr>
+      <w:bookmarkStart w:id="35" w:name="_Toc495419690"/>
+      <w:r>
+        <w:rPr>
+          <w:i/>
+          <w:color w:val="auto"/>
+          <w:lang w:val="en-US"/>
+        </w:rPr>
+        <w:t>3.5.3 Security</w:t>
+      </w:r>
+      <w:bookmarkEnd w:id="35"/>
+    </w:p>
+    <w:p>
+      <w:pPr>
+        <w:rPr>
+          <w:lang w:val="en-US"/>
+        </w:rPr>
+      </w:pPr>
+    </w:p>
+    <w:p>
+      <w:pPr>
+        <w:pStyle w:val="Titolo3"/>
+        <w:rPr>
+          <w:i/>
+          <w:color w:val="auto"/>
+          <w:lang w:val="en-US"/>
+        </w:rPr>
+      </w:pPr>
+      <w:bookmarkStart w:id="36" w:name="_Toc495419691"/>
+      <w:r>
+        <w:rPr>
+          <w:i/>
+          <w:color w:val="auto"/>
+          <w:lang w:val="en-US"/>
+        </w:rPr>
+        <w:t>3.5.4 Maintainability</w:t>
+      </w:r>
+      <w:bookmarkEnd w:id="36"/>
+    </w:p>
+    <w:p>
+      <w:pPr>
+        <w:rPr>
+          <w:lang w:val="en-US"/>
+        </w:rPr>
+      </w:pPr>
+    </w:p>
+    <w:p>
+      <w:pPr>
+        <w:pStyle w:val="Titolo3"/>
+        <w:rPr>
+          <w:i/>
+          <w:color w:val="auto"/>
+          <w:lang w:val="en-US"/>
+        </w:rPr>
+      </w:pPr>
+      <w:bookmarkStart w:id="37" w:name="_Toc495419692"/>
+      <w:r>
+        <w:rPr>
+          <w:i/>
+          <w:color w:val="auto"/>
+          <w:lang w:val="en-US"/>
+        </w:rPr>
+        <w:t>3.5.5 Portability</w:t>
+      </w:r>
+      <w:bookmarkEnd w:id="37"/>
     </w:p>
     <w:p>
       <w:pPr>
@@ -4491,253 +7688,26 @@
           <w:lang w:val="en-US"/>
         </w:rPr>
       </w:pPr>
-      <w:bookmarkStart w:id="13" w:name="_Toc495054617"/>
+      <w:bookmarkStart w:id="38" w:name="_Toc495419693"/>
       <w:r>
         <w:rPr>
           <w:b/>
           <w:color w:val="auto"/>
           <w:lang w:val="en-US"/>
         </w:rPr>
-        <w:t>3</w:t>
-      </w:r>
-      <w:r>
-        <w:rPr>
-          <w:b/>
-          <w:color w:val="auto"/>
-          <w:lang w:val="en-US"/>
-        </w:rPr>
-        <w:t>. SPECIFIC REQUIREMENTS</w:t>
-      </w:r>
-      <w:bookmarkEnd w:id="13"/>
-    </w:p>
-    <w:p>
-      <w:pPr>
-        <w:rPr>
-          <w:lang w:val="en-US"/>
-        </w:rPr>
-      </w:pPr>
-    </w:p>
-    <w:p>
-      <w:pPr>
-        <w:pStyle w:val="Titolo2"/>
-        <w:rPr>
-          <w:i/>
-          <w:color w:val="auto"/>
-          <w:lang w:val="en-US"/>
-        </w:rPr>
-      </w:pPr>
-      <w:bookmarkStart w:id="14" w:name="_Toc495054618"/>
-      <w:r>
-        <w:rPr>
-          <w:i/>
-          <w:color w:val="auto"/>
-          <w:lang w:val="en-US"/>
-        </w:rPr>
-        <w:t>3</w:t>
-      </w:r>
-      <w:r>
-        <w:rPr>
-          <w:i/>
-          <w:color w:val="auto"/>
-          <w:lang w:val="en-US"/>
-        </w:rPr>
-        <w:t>.1 EXTERNAL INTERFACE REQUIREMENTS</w:t>
-      </w:r>
-      <w:bookmarkEnd w:id="14"/>
-    </w:p>
-    <w:p>
-      <w:pPr>
-        <w:rPr>
-          <w:lang w:val="en-US"/>
-        </w:rPr>
-      </w:pPr>
-    </w:p>
-    <w:p>
-      <w:pPr>
-        <w:pStyle w:val="Titolo3"/>
-        <w:rPr>
-          <w:i/>
-          <w:color w:val="auto"/>
-          <w:lang w:val="en-US"/>
-        </w:rPr>
-      </w:pPr>
-      <w:bookmarkStart w:id="15" w:name="_Toc495054619"/>
-      <w:r>
-        <w:rPr>
-          <w:i/>
-          <w:color w:val="auto"/>
-          <w:lang w:val="en-US"/>
-        </w:rPr>
-        <w:t>3.1.1 User interfaces</w:t>
-      </w:r>
-      <w:bookmarkEnd w:id="15"/>
-    </w:p>
-    <w:p>
-      <w:pPr>
-        <w:pStyle w:val="Titolo3"/>
-        <w:rPr>
-          <w:i/>
-          <w:color w:val="auto"/>
-          <w:lang w:val="en-US"/>
-        </w:rPr>
-      </w:pPr>
-      <w:bookmarkStart w:id="16" w:name="_Toc495054620"/>
-      <w:r>
-        <w:rPr>
-          <w:i/>
-          <w:color w:val="auto"/>
-          <w:lang w:val="en-US"/>
-        </w:rPr>
-        <w:t>3.1.2</w:t>
-      </w:r>
-      <w:r>
-        <w:rPr>
-          <w:i/>
-          <w:color w:val="auto"/>
-          <w:lang w:val="en-US"/>
-        </w:rPr>
-        <w:t xml:space="preserve"> </w:t>
-      </w:r>
-      <w:r>
-        <w:rPr>
-          <w:i/>
-          <w:color w:val="auto"/>
-          <w:lang w:val="en-US"/>
-        </w:rPr>
-        <w:t>Hardware</w:t>
-      </w:r>
-      <w:r>
-        <w:rPr>
-          <w:i/>
-          <w:color w:val="auto"/>
-          <w:lang w:val="en-US"/>
-        </w:rPr>
-        <w:t xml:space="preserve"> interfaces</w:t>
-      </w:r>
-      <w:bookmarkEnd w:id="16"/>
-    </w:p>
-    <w:p>
-      <w:pPr>
-        <w:pStyle w:val="Titolo3"/>
-        <w:rPr>
-          <w:i/>
-          <w:color w:val="auto"/>
-          <w:lang w:val="en-US"/>
-        </w:rPr>
-      </w:pPr>
-      <w:bookmarkStart w:id="17" w:name="_Toc495054621"/>
-      <w:r>
-        <w:rPr>
-          <w:i/>
-          <w:color w:val="auto"/>
-          <w:lang w:val="en-US"/>
-        </w:rPr>
-        <w:t>3.1.3 Software</w:t>
-      </w:r>
-      <w:r>
-        <w:rPr>
-          <w:i/>
-          <w:color w:val="auto"/>
-          <w:lang w:val="en-US"/>
-        </w:rPr>
-        <w:t xml:space="preserve"> interfaces</w:t>
-      </w:r>
-      <w:bookmarkEnd w:id="17"/>
-    </w:p>
-    <w:p>
-      <w:pPr>
-        <w:pStyle w:val="Titolo3"/>
-        <w:rPr>
-          <w:i/>
-          <w:color w:val="auto"/>
-          <w:lang w:val="en-US"/>
-        </w:rPr>
-      </w:pPr>
-      <w:bookmarkStart w:id="18" w:name="_Toc495054622"/>
-      <w:r>
-        <w:rPr>
-          <w:i/>
-          <w:color w:val="auto"/>
-          <w:lang w:val="en-US"/>
-        </w:rPr>
-        <w:t>3.1.4 Communication</w:t>
-      </w:r>
-      <w:r>
-        <w:rPr>
-          <w:i/>
-          <w:color w:val="auto"/>
-          <w:lang w:val="en-US"/>
-        </w:rPr>
-        <w:t xml:space="preserve"> interfaces</w:t>
-      </w:r>
-      <w:bookmarkEnd w:id="18"/>
-    </w:p>
-    <w:p>
-      <w:pPr>
-        <w:rPr>
-          <w:lang w:val="en-US"/>
-        </w:rPr>
-      </w:pPr>
-    </w:p>
-    <w:p>
-      <w:pPr>
-        <w:pStyle w:val="Titolo2"/>
-        <w:rPr>
-          <w:i/>
-          <w:color w:val="auto"/>
-          <w:lang w:val="en-US"/>
-        </w:rPr>
-      </w:pPr>
-      <w:bookmarkStart w:id="19" w:name="_Toc495054623"/>
-      <w:r>
-        <w:rPr>
-          <w:i/>
-          <w:color w:val="auto"/>
-          <w:lang w:val="en-US"/>
-        </w:rPr>
-        <w:t>3.2</w:t>
-      </w:r>
-      <w:r>
-        <w:rPr>
-          <w:i/>
-          <w:color w:val="auto"/>
-          <w:lang w:val="en-US"/>
-        </w:rPr>
-        <w:t xml:space="preserve"> </w:t>
-      </w:r>
-      <w:r>
-        <w:rPr>
-          <w:i/>
-          <w:color w:val="auto"/>
-          <w:lang w:val="en-US"/>
-        </w:rPr>
-        <w:t>F</w:t>
-      </w:r>
-      <w:r>
-        <w:rPr>
-          <w:i/>
-          <w:color w:val="auto"/>
-          <w:lang w:val="en-US"/>
-        </w:rPr>
-        <w:t>U</w:t>
-      </w:r>
-      <w:r>
-        <w:rPr>
-          <w:i/>
-          <w:color w:val="auto"/>
-          <w:lang w:val="en-US"/>
-        </w:rPr>
-        <w:t>NCTIONAL</w:t>
-      </w:r>
-      <w:r>
-        <w:rPr>
-          <w:i/>
-          <w:color w:val="auto"/>
-          <w:lang w:val="en-US"/>
-        </w:rPr>
-        <w:t xml:space="preserve"> REQUIREMENTS</w:t>
-      </w:r>
-      <w:bookmarkEnd w:id="19"/>
+        <w:lastRenderedPageBreak/>
+        <w:t>4. FORMAL ANALYSIS USING ALLOY</w:t>
+      </w:r>
+      <w:bookmarkEnd w:id="38"/>
+    </w:p>
+    <w:p>
+      <w:pPr>
+        <w:rPr>
+          <w:color w:val="FF0000"/>
+          <w:sz w:val="20"/>
+          <w:lang w:val="en-US"/>
+        </w:rPr>
+      </w:pPr>
     </w:p>
     <w:p>
       <w:pPr>
@@ -4745,423 +7715,39 @@
         <w:autoSpaceDN w:val="0"/>
         <w:adjustRightInd w:val="0"/>
         <w:spacing w:after="0" w:line="240" w:lineRule="auto"/>
-        <w:jc w:val="both"/>
-        <w:rPr>
-          <w:rFonts w:ascii="Calibri" w:hAnsi="Calibri" w:cs="Calibri"/>
-          <w:i/>
-          <w:color w:val="FF0000"/>
-          <w:szCs w:val="24"/>
-          <w:lang w:val="en-US"/>
-        </w:rPr>
-      </w:pPr>
-      <w:r>
-        <w:rPr>
-          <w:rFonts w:ascii="Calibri" w:hAnsi="Calibri" w:cs="Calibri"/>
-          <w:i/>
-          <w:color w:val="FF0000"/>
-          <w:szCs w:val="24"/>
-          <w:lang w:val="en-US"/>
-        </w:rPr>
-        <w:t>Definition of use case diagrams, use cases and associated sequence/activity diagrams, and mapping on requirements</w:t>
-      </w:r>
-    </w:p>
-    <w:p>
-      <w:pPr>
-        <w:rPr>
-          <w:lang w:val="en-US"/>
-        </w:rPr>
-      </w:pPr>
-    </w:p>
-    <w:p>
-      <w:pPr>
-        <w:pStyle w:val="Titolo2"/>
-        <w:rPr>
-          <w:i/>
-          <w:color w:val="auto"/>
-          <w:lang w:val="en-US"/>
-        </w:rPr>
-      </w:pPr>
-      <w:bookmarkStart w:id="20" w:name="_Toc495054624"/>
-      <w:r>
-        <w:rPr>
-          <w:i/>
-          <w:color w:val="auto"/>
-          <w:lang w:val="en-US"/>
-        </w:rPr>
-        <w:t>3.3 PERFORMANCE</w:t>
-      </w:r>
-      <w:r>
-        <w:rPr>
-          <w:i/>
-          <w:color w:val="auto"/>
-          <w:lang w:val="en-US"/>
-        </w:rPr>
-        <w:t xml:space="preserve"> REQUIREMENTS</w:t>
-      </w:r>
-      <w:bookmarkEnd w:id="20"/>
-    </w:p>
-    <w:p>
-      <w:pPr>
-        <w:rPr>
-          <w:lang w:val="en-US"/>
-        </w:rPr>
-      </w:pPr>
-    </w:p>
-    <w:p>
-      <w:pPr>
-        <w:pStyle w:val="Titolo2"/>
-        <w:rPr>
-          <w:i/>
-          <w:color w:val="auto"/>
-          <w:lang w:val="en-US"/>
-        </w:rPr>
-      </w:pPr>
-      <w:bookmarkStart w:id="21" w:name="_Toc495054625"/>
-      <w:r>
-        <w:rPr>
-          <w:i/>
-          <w:color w:val="auto"/>
-          <w:lang w:val="en-US"/>
-        </w:rPr>
-        <w:t>3.4</w:t>
-      </w:r>
-      <w:r>
-        <w:rPr>
-          <w:i/>
-          <w:color w:val="auto"/>
-          <w:lang w:val="en-US"/>
-        </w:rPr>
-        <w:t xml:space="preserve"> </w:t>
-      </w:r>
-      <w:r>
-        <w:rPr>
-          <w:i/>
-          <w:color w:val="auto"/>
-          <w:lang w:val="en-US"/>
-        </w:rPr>
-        <w:t>DESIGN CONSTRAINTS</w:t>
-      </w:r>
-      <w:bookmarkEnd w:id="21"/>
-      <w:r>
-        <w:rPr>
-          <w:i/>
-          <w:color w:val="auto"/>
-          <w:lang w:val="en-US"/>
-        </w:rPr>
-        <w:t xml:space="preserve"> </w:t>
-      </w:r>
-    </w:p>
-    <w:p>
-      <w:pPr>
-        <w:rPr>
-          <w:lang w:val="en-US"/>
-        </w:rPr>
-      </w:pPr>
-    </w:p>
-    <w:p>
-      <w:pPr>
-        <w:pStyle w:val="Titolo3"/>
-        <w:rPr>
-          <w:i/>
-          <w:color w:val="auto"/>
-          <w:lang w:val="en-US"/>
-        </w:rPr>
-      </w:pPr>
-      <w:bookmarkStart w:id="22" w:name="_Toc495054626"/>
-      <w:r>
-        <w:rPr>
-          <w:i/>
-          <w:color w:val="auto"/>
-          <w:lang w:val="en-US"/>
-        </w:rPr>
-        <w:t>3.4</w:t>
-      </w:r>
-      <w:r>
-        <w:rPr>
-          <w:i/>
-          <w:color w:val="auto"/>
-          <w:lang w:val="en-US"/>
-        </w:rPr>
-        <w:t xml:space="preserve">.1 </w:t>
-      </w:r>
-      <w:r>
-        <w:rPr>
-          <w:i/>
-          <w:color w:val="auto"/>
-          <w:lang w:val="en-US"/>
-        </w:rPr>
-        <w:t>Standards compliance</w:t>
-      </w:r>
-      <w:bookmarkEnd w:id="22"/>
-    </w:p>
-    <w:p>
-      <w:pPr>
-        <w:rPr>
-          <w:lang w:val="en-US"/>
-        </w:rPr>
-      </w:pPr>
-    </w:p>
-    <w:p>
-      <w:pPr>
-        <w:pStyle w:val="Titolo3"/>
-        <w:rPr>
-          <w:i/>
-          <w:color w:val="auto"/>
-          <w:lang w:val="en-US"/>
-        </w:rPr>
-      </w:pPr>
-      <w:bookmarkStart w:id="23" w:name="_Toc495054627"/>
-      <w:r>
-        <w:rPr>
-          <w:i/>
-          <w:color w:val="auto"/>
-          <w:lang w:val="en-US"/>
-        </w:rPr>
-        <w:t>3.4.2 Hardware limitations</w:t>
-      </w:r>
-      <w:bookmarkEnd w:id="23"/>
-    </w:p>
-    <w:p>
-      <w:pPr>
-        <w:rPr>
-          <w:lang w:val="en-US"/>
-        </w:rPr>
-      </w:pPr>
-    </w:p>
-    <w:p>
-      <w:pPr>
-        <w:pStyle w:val="Titolo3"/>
-        <w:rPr>
-          <w:i/>
-          <w:color w:val="auto"/>
-          <w:lang w:val="en-US"/>
-        </w:rPr>
-      </w:pPr>
-      <w:bookmarkStart w:id="24" w:name="_Toc495054628"/>
-      <w:r>
-        <w:rPr>
-          <w:i/>
-          <w:color w:val="auto"/>
-          <w:lang w:val="en-US"/>
-        </w:rPr>
-        <w:t>3.4.3 Other constraints</w:t>
-      </w:r>
-      <w:bookmarkEnd w:id="24"/>
-    </w:p>
-    <w:p>
-      <w:pPr>
-        <w:rPr>
-          <w:lang w:val="en-US"/>
-        </w:rPr>
-      </w:pPr>
-    </w:p>
-    <w:p>
-      <w:pPr>
-        <w:pStyle w:val="Titolo2"/>
-        <w:rPr>
-          <w:i/>
-          <w:color w:val="auto"/>
-          <w:lang w:val="en-US"/>
-        </w:rPr>
-      </w:pPr>
-      <w:bookmarkStart w:id="25" w:name="_Toc495054629"/>
-      <w:r>
-        <w:rPr>
-          <w:i/>
-          <w:color w:val="auto"/>
-          <w:lang w:val="en-US"/>
-        </w:rPr>
-        <w:t>3</w:t>
-      </w:r>
-      <w:r>
-        <w:rPr>
-          <w:i/>
-          <w:color w:val="auto"/>
-          <w:lang w:val="en-US"/>
-        </w:rPr>
-        <w:t>.</w:t>
-      </w:r>
-      <w:r>
-        <w:rPr>
-          <w:i/>
-          <w:color w:val="auto"/>
-          <w:lang w:val="en-US"/>
-        </w:rPr>
-        <w:t>5 SOFTWARE SYSTEMS ATTRIBUTES</w:t>
-      </w:r>
-      <w:bookmarkEnd w:id="25"/>
-    </w:p>
-    <w:p>
-      <w:pPr>
-        <w:rPr>
-          <w:lang w:val="en-US"/>
-        </w:rPr>
-      </w:pPr>
-    </w:p>
-    <w:p>
-      <w:pPr>
-        <w:pStyle w:val="Titolo3"/>
-        <w:rPr>
-          <w:i/>
-          <w:color w:val="auto"/>
-          <w:lang w:val="en-US"/>
-        </w:rPr>
-      </w:pPr>
-      <w:bookmarkStart w:id="26" w:name="_Toc495054630"/>
-      <w:r>
-        <w:rPr>
-          <w:i/>
-          <w:color w:val="auto"/>
-          <w:lang w:val="en-US"/>
-        </w:rPr>
-        <w:t>3.5.1 Reliability</w:t>
-      </w:r>
-      <w:bookmarkEnd w:id="26"/>
-    </w:p>
-    <w:p>
-      <w:pPr>
-        <w:rPr>
-          <w:lang w:val="en-US"/>
-        </w:rPr>
-      </w:pPr>
-    </w:p>
-    <w:p>
-      <w:pPr>
-        <w:pStyle w:val="Titolo3"/>
-        <w:rPr>
-          <w:i/>
-          <w:color w:val="auto"/>
-          <w:lang w:val="en-US"/>
-        </w:rPr>
-      </w:pPr>
-      <w:bookmarkStart w:id="27" w:name="_Toc495054631"/>
-      <w:r>
-        <w:rPr>
-          <w:i/>
-          <w:color w:val="auto"/>
-          <w:lang w:val="en-US"/>
-        </w:rPr>
-        <w:t>3.5.2 Availability</w:t>
-      </w:r>
-      <w:bookmarkEnd w:id="27"/>
-    </w:p>
-    <w:p>
-      <w:pPr>
-        <w:rPr>
-          <w:lang w:val="en-US"/>
-        </w:rPr>
-      </w:pPr>
-    </w:p>
-    <w:p>
-      <w:pPr>
-        <w:pStyle w:val="Titolo3"/>
-        <w:rPr>
-          <w:i/>
-          <w:color w:val="auto"/>
-          <w:lang w:val="en-US"/>
-        </w:rPr>
-      </w:pPr>
-      <w:bookmarkStart w:id="28" w:name="_Toc495054632"/>
-      <w:r>
-        <w:rPr>
-          <w:i/>
-          <w:color w:val="auto"/>
-          <w:lang w:val="en-US"/>
-        </w:rPr>
-        <w:t>3.5.3 Security</w:t>
-      </w:r>
-      <w:bookmarkEnd w:id="28"/>
-    </w:p>
-    <w:p>
-      <w:pPr>
-        <w:rPr>
-          <w:lang w:val="en-US"/>
-        </w:rPr>
-      </w:pPr>
-    </w:p>
-    <w:p>
-      <w:pPr>
-        <w:pStyle w:val="Titolo3"/>
-        <w:rPr>
-          <w:i/>
-          <w:color w:val="auto"/>
-          <w:lang w:val="en-US"/>
-        </w:rPr>
-      </w:pPr>
-      <w:bookmarkStart w:id="29" w:name="_Toc495054633"/>
-      <w:r>
-        <w:rPr>
-          <w:i/>
-          <w:color w:val="auto"/>
-          <w:lang w:val="en-US"/>
-        </w:rPr>
-        <w:t>3.5.4 Maintainability</w:t>
-      </w:r>
-      <w:bookmarkEnd w:id="29"/>
-    </w:p>
-    <w:p>
-      <w:pPr>
-        <w:rPr>
-          <w:lang w:val="en-US"/>
-        </w:rPr>
-      </w:pPr>
-    </w:p>
-    <w:p>
-      <w:pPr>
-        <w:pStyle w:val="Titolo3"/>
-        <w:rPr>
-          <w:i/>
-          <w:color w:val="auto"/>
-          <w:lang w:val="en-US"/>
-        </w:rPr>
-      </w:pPr>
-      <w:bookmarkStart w:id="30" w:name="_Toc495054634"/>
-      <w:r>
-        <w:rPr>
-          <w:i/>
-          <w:color w:val="auto"/>
-          <w:lang w:val="en-US"/>
-        </w:rPr>
-        <w:lastRenderedPageBreak/>
-        <w:t>3.5.5 Portability</w:t>
-      </w:r>
-      <w:bookmarkEnd w:id="30"/>
-    </w:p>
-    <w:p>
-      <w:pPr>
-        <w:rPr>
-          <w:lang w:val="en-US"/>
-        </w:rPr>
-      </w:pPr>
-    </w:p>
-    <w:p>
-      <w:pPr>
-        <w:pStyle w:val="Titolo1"/>
-        <w:rPr>
-          <w:b/>
-          <w:color w:val="auto"/>
-          <w:lang w:val="en-US"/>
-        </w:rPr>
-      </w:pPr>
-      <w:bookmarkStart w:id="31" w:name="_Toc495054635"/>
-      <w:r>
-        <w:rPr>
-          <w:b/>
-          <w:color w:val="auto"/>
-          <w:lang w:val="en-US"/>
-        </w:rPr>
-        <w:t>4. FORMAL ANALYSIS USING ALLOY</w:t>
-      </w:r>
-      <w:bookmarkEnd w:id="31"/>
-    </w:p>
-    <w:p>
-      <w:pPr>
-        <w:rPr>
+        <w:rPr>
+          <w:rFonts w:ascii="Calibri" w:hAnsi="Calibri" w:cs="Calibri"/>
+          <w:i/>
           <w:color w:val="FF0000"/>
           <w:sz w:val="20"/>
-          <w:lang w:val="en-US"/>
-        </w:rPr>
-      </w:pPr>
+          <w:szCs w:val="24"/>
+          <w:lang w:val="en-US"/>
+        </w:rPr>
+      </w:pPr>
+      <w:proofErr w:type="gramStart"/>
+      <w:r>
+        <w:rPr>
+          <w:rFonts w:ascii="Calibri" w:hAnsi="Calibri" w:cs="Calibri"/>
+          <w:i/>
+          <w:color w:val="FF0000"/>
+          <w:sz w:val="20"/>
+          <w:szCs w:val="24"/>
+          <w:lang w:val="en-US"/>
+        </w:rPr>
+        <w:t>in</w:t>
+      </w:r>
+      <w:proofErr w:type="gramEnd"/>
+      <w:r>
+        <w:rPr>
+          <w:rFonts w:ascii="Calibri" w:hAnsi="Calibri" w:cs="Calibri"/>
+          <w:i/>
+          <w:color w:val="FF0000"/>
+          <w:sz w:val="20"/>
+          <w:szCs w:val="24"/>
+          <w:lang w:val="en-US"/>
+        </w:rPr>
+        <w:t xml:space="preserve"> this section you will include your Alloy model. We require</w:t>
+      </w:r>
     </w:p>
     <w:p>
       <w:pPr>
@@ -5187,31 +7773,7 @@
           <w:szCs w:val="24"/>
           <w:lang w:val="en-US"/>
         </w:rPr>
-        <w:t xml:space="preserve">in this </w:t>
-      </w:r>
-      <w:proofErr w:type="gramStart"/>
-      <w:r>
-        <w:rPr>
-          <w:rFonts w:ascii="Calibri" w:hAnsi="Calibri" w:cs="Calibri"/>
-          <w:i/>
-          <w:color w:val="FF0000"/>
-          <w:sz w:val="20"/>
-          <w:szCs w:val="24"/>
-          <w:lang w:val="en-US"/>
-        </w:rPr>
-        <w:t>section</w:t>
-      </w:r>
-      <w:proofErr w:type="gramEnd"/>
-      <w:r>
-        <w:rPr>
-          <w:rFonts w:ascii="Calibri" w:hAnsi="Calibri" w:cs="Calibri"/>
-          <w:i/>
-          <w:color w:val="FF0000"/>
-          <w:sz w:val="20"/>
-          <w:szCs w:val="24"/>
-          <w:lang w:val="en-US"/>
-        </w:rPr>
-        <w:t xml:space="preserve"> you will include your Alloy model. We require</w:t>
+        <w:t>you to comment on the model by discussing the purpose of the model, what you can prove</w:t>
       </w:r>
     </w:p>
     <w:p>
@@ -5238,15 +7800,19 @@
           <w:szCs w:val="24"/>
           <w:lang w:val="en-US"/>
         </w:rPr>
-        <w:t>you to comment on the model by discussing the purpose of the model, what you can prove</w:t>
-      </w:r>
-    </w:p>
-    <w:p>
-      <w:pPr>
-        <w:autoSpaceDE w:val="0"/>
-        <w:autoSpaceDN w:val="0"/>
-        <w:adjustRightInd w:val="0"/>
-        <w:spacing w:after="0" w:line="240" w:lineRule="auto"/>
+        <w:t>with it and why what you prove is important given the problem at hand. You are also</w:t>
+      </w:r>
+    </w:p>
+    <w:p>
+      <w:pPr>
+        <w:rPr>
+          <w:i/>
+          <w:color w:val="FF0000"/>
+          <w:sz w:val="18"/>
+          <w:lang w:val="en-US"/>
+        </w:rPr>
+      </w:pPr>
+      <w:r>
         <w:rPr>
           <w:rFonts w:ascii="Calibri" w:hAnsi="Calibri" w:cs="Calibri"/>
           <w:i/>
@@ -5255,54 +7821,23 @@
           <w:szCs w:val="24"/>
           <w:lang w:val="en-US"/>
         </w:rPr>
-      </w:pPr>
-      <w:r>
-        <w:rPr>
-          <w:rFonts w:ascii="Calibri" w:hAnsi="Calibri" w:cs="Calibri"/>
-          <w:i/>
-          <w:color w:val="FF0000"/>
+        <w:t>required to show one or more worlds obtained by running your model.</w:t>
+      </w:r>
+    </w:p>
+    <w:p>
+      <w:pPr>
+        <w:rPr>
+          <w:i/>
           <w:sz w:val="20"/>
-          <w:szCs w:val="24"/>
-          <w:lang w:val="en-US"/>
-        </w:rPr>
-        <w:t>with it and why what you prove is important given the problem at hand. You are also</w:t>
-      </w:r>
-    </w:p>
-    <w:p>
-      <w:pPr>
-        <w:rPr>
-          <w:i/>
-          <w:color w:val="FF0000"/>
-          <w:sz w:val="18"/>
-          <w:lang w:val="en-US"/>
-        </w:rPr>
-      </w:pPr>
-      <w:r>
-        <w:rPr>
-          <w:rFonts w:ascii="Calibri" w:hAnsi="Calibri" w:cs="Calibri"/>
-          <w:i/>
-          <w:color w:val="FF0000"/>
+          <w:lang w:val="en-US"/>
+        </w:rPr>
+      </w:pPr>
+    </w:p>
+    <w:p>
+      <w:pPr>
+        <w:rPr>
+          <w:i/>
           <w:sz w:val="20"/>
-          <w:szCs w:val="24"/>
-          <w:lang w:val="en-US"/>
-        </w:rPr>
-        <w:t>required to show one or more worlds obtained by running your model.</w:t>
-      </w:r>
-    </w:p>
-    <w:p>
-      <w:pPr>
-        <w:rPr>
-          <w:i/>
-          <w:sz w:val="20"/>
-          <w:lang w:val="en-US"/>
-        </w:rPr>
-      </w:pPr>
-    </w:p>
-    <w:p>
-      <w:pPr>
-        <w:rPr>
-          <w:i/>
-          <w:sz w:val="20"/>
           <w:lang w:val="en-US"/>
         </w:rPr>
       </w:pPr>
@@ -5471,6 +8006,13 @@
     </w:p>
     <w:p>
       <w:pPr>
+        <w:rPr>
+          <w:lang w:val="en-US"/>
+        </w:rPr>
+      </w:pPr>
+    </w:p>
+    <w:p>
+      <w:pPr>
         <w:pStyle w:val="Titolo1"/>
         <w:rPr>
           <w:b/>
@@ -5478,7 +8020,7 @@
           <w:lang w:val="en-US"/>
         </w:rPr>
       </w:pPr>
-      <w:bookmarkStart w:id="32" w:name="_Toc495054636"/>
+      <w:bookmarkStart w:id="39" w:name="_Toc495419694"/>
       <w:r>
         <w:rPr>
           <w:b/>
@@ -5488,7 +8030,7 @@
         <w:lastRenderedPageBreak/>
         <w:t>5. EFFORT SPENT</w:t>
       </w:r>
-      <w:bookmarkEnd w:id="32"/>
+      <w:bookmarkEnd w:id="39"/>
     </w:p>
     <w:p>
       <w:pPr>
@@ -5506,7 +8048,7 @@
           <w:lang w:val="en-US"/>
         </w:rPr>
       </w:pPr>
-      <w:bookmarkStart w:id="33" w:name="_Toc495054637"/>
+      <w:bookmarkStart w:id="40" w:name="_Toc495419695"/>
       <w:r>
         <w:rPr>
           <w:b/>
@@ -5515,7 +8057,7 @@
         </w:rPr>
         <w:t>6. REFERENCES</w:t>
       </w:r>
-      <w:bookmarkEnd w:id="33"/>
+      <w:bookmarkEnd w:id="40"/>
     </w:p>
     <w:sectPr>
       <w:footerReference w:type="default" r:id="rId8"/>
@@ -5529,7 +8071,7 @@
 </file>
 
 <file path=word/endnotes.xml><?xml version="1.0" encoding="utf-8"?>
-<w:endnotes xmlns:wpc="http://schemas.microsoft.com/office/word/2010/wordprocessingCanvas" xmlns:cx="http://schemas.microsoft.com/office/drawing/2014/chartex" xmlns:cx1="http://schemas.microsoft.com/office/drawing/2015/9/8/chartex" xmlns:cx2="http://schemas.microsoft.com/office/drawing/2015/10/21/chartex" xmlns:cx3="http://schemas.microsoft.com/office/drawing/2016/5/9/chartex" xmlns:cx4="http://schemas.microsoft.com/office/drawing/2016/5/10/chartex" xmlns:cx5="http://schemas.microsoft.com/office/drawing/2016/5/11/chartex" xmlns:cx6="http://schemas.microsoft.com/office/drawing/2016/5/12/chartex" xmlns:cx7="http://schemas.microsoft.com/office/drawing/2016/5/13/chartex" xmlns:cx8="http://schemas.microsoft.com/office/drawing/2016/5/14/chartex" xmlns:mc="http://schemas.openxmlformats.org/markup-compatibility/2006" xmlns:aink="http://schemas.microsoft.com/office/drawing/2016/ink" xmlns:am3d="http://schemas.microsoft.com/office/drawing/2017/model3d" xmlns:o="urn:schemas-microsoft-com:office:office" xmlns:r="http://schemas.openxmlformats.org/officeDocument/2006/relationships" xmlns:m="http://schemas.openxmlformats.org/officeDocument/2006/math" xmlns:v="urn:schemas-microsoft-com:vml" xmlns:wp14="http://schemas.microsoft.com/office/word/2010/wordprocessingDrawing" xmlns:wp="http://schemas.openxmlformats.org/drawingml/2006/wordprocessingDrawing" xmlns:w10="urn:schemas-microsoft-com:office:word" xmlns:w="http://schemas.openxmlformats.org/wordprocessingml/2006/main" xmlns:w14="http://schemas.microsoft.com/office/word/2010/wordml" xmlns:w15="http://schemas.microsoft.com/office/word/2012/wordml" xmlns:w16se="http://schemas.microsoft.com/office/word/2015/wordml/symex" xmlns:wpg="http://schemas.microsoft.com/office/word/2010/wordprocessingGroup" xmlns:wpi="http://schemas.microsoft.com/office/word/2010/wordprocessingInk" xmlns:wne="http://schemas.microsoft.com/office/word/2006/wordml" xmlns:wps="http://schemas.microsoft.com/office/word/2010/wordprocessingShape" mc:Ignorable="w14 w15 w16se wp14">
+<w:endnotes xmlns:wpc="http://schemas.microsoft.com/office/word/2010/wordprocessingCanvas" xmlns:mc="http://schemas.openxmlformats.org/markup-compatibility/2006" xmlns:o="urn:schemas-microsoft-com:office:office" xmlns:r="http://schemas.openxmlformats.org/officeDocument/2006/relationships" xmlns:m="http://schemas.openxmlformats.org/officeDocument/2006/math" xmlns:v="urn:schemas-microsoft-com:vml" xmlns:wp14="http://schemas.microsoft.com/office/word/2010/wordprocessingDrawing" xmlns:wp="http://schemas.openxmlformats.org/drawingml/2006/wordprocessingDrawing" xmlns:w10="urn:schemas-microsoft-com:office:word" xmlns:w="http://schemas.openxmlformats.org/wordprocessingml/2006/main" xmlns:w14="http://schemas.microsoft.com/office/word/2010/wordml" xmlns:w15="http://schemas.microsoft.com/office/word/2012/wordml" xmlns:wpg="http://schemas.microsoft.com/office/word/2010/wordprocessingGroup" xmlns:wpi="http://schemas.microsoft.com/office/word/2010/wordprocessingInk" xmlns:wne="http://schemas.microsoft.com/office/word/2006/wordml" xmlns:wps="http://schemas.microsoft.com/office/word/2010/wordprocessingShape" mc:Ignorable="w14 w15 wp14">
   <w:endnote w:type="separator" w:id="-1">
     <w:p>
       <w:pPr>
@@ -5554,7 +8096,7 @@
 </file>
 
 <file path=word/footer1.xml><?xml version="1.0" encoding="utf-8"?>
-<w:ftr xmlns:wpc="http://schemas.microsoft.com/office/word/2010/wordprocessingCanvas" xmlns:cx="http://schemas.microsoft.com/office/drawing/2014/chartex" xmlns:cx1="http://schemas.microsoft.com/office/drawing/2015/9/8/chartex" xmlns:cx2="http://schemas.microsoft.com/office/drawing/2015/10/21/chartex" xmlns:cx3="http://schemas.microsoft.com/office/drawing/2016/5/9/chartex" xmlns:cx4="http://schemas.microsoft.com/office/drawing/2016/5/10/chartex" xmlns:cx5="http://schemas.microsoft.com/office/drawing/2016/5/11/chartex" xmlns:cx6="http://schemas.microsoft.com/office/drawing/2016/5/12/chartex" xmlns:cx7="http://schemas.microsoft.com/office/drawing/2016/5/13/chartex" xmlns:cx8="http://schemas.microsoft.com/office/drawing/2016/5/14/chartex" xmlns:mc="http://schemas.openxmlformats.org/markup-compatibility/2006" xmlns:aink="http://schemas.microsoft.com/office/drawing/2016/ink" xmlns:am3d="http://schemas.microsoft.com/office/drawing/2017/model3d" xmlns:o="urn:schemas-microsoft-com:office:office" xmlns:r="http://schemas.openxmlformats.org/officeDocument/2006/relationships" xmlns:m="http://schemas.openxmlformats.org/officeDocument/2006/math" xmlns:v="urn:schemas-microsoft-com:vml" xmlns:wp14="http://schemas.microsoft.com/office/word/2010/wordprocessingDrawing" xmlns:wp="http://schemas.openxmlformats.org/drawingml/2006/wordprocessingDrawing" xmlns:w10="urn:schemas-microsoft-com:office:word" xmlns:w="http://schemas.openxmlformats.org/wordprocessingml/2006/main" xmlns:w14="http://schemas.microsoft.com/office/word/2010/wordml" xmlns:w15="http://schemas.microsoft.com/office/word/2012/wordml" xmlns:w16se="http://schemas.microsoft.com/office/word/2015/wordml/symex" xmlns:wpg="http://schemas.microsoft.com/office/word/2010/wordprocessingGroup" xmlns:wpi="http://schemas.microsoft.com/office/word/2010/wordprocessingInk" xmlns:wne="http://schemas.microsoft.com/office/word/2006/wordml" xmlns:wps="http://schemas.microsoft.com/office/word/2010/wordprocessingShape" mc:Ignorable="w14 w15 w16se wp14">
+<w:ftr xmlns:wpc="http://schemas.microsoft.com/office/word/2010/wordprocessingCanvas" xmlns:mc="http://schemas.openxmlformats.org/markup-compatibility/2006" xmlns:o="urn:schemas-microsoft-com:office:office" xmlns:r="http://schemas.openxmlformats.org/officeDocument/2006/relationships" xmlns:m="http://schemas.openxmlformats.org/officeDocument/2006/math" xmlns:v="urn:schemas-microsoft-com:vml" xmlns:wp14="http://schemas.microsoft.com/office/word/2010/wordprocessingDrawing" xmlns:wp="http://schemas.openxmlformats.org/drawingml/2006/wordprocessingDrawing" xmlns:w10="urn:schemas-microsoft-com:office:word" xmlns:w="http://schemas.openxmlformats.org/wordprocessingml/2006/main" xmlns:w14="http://schemas.microsoft.com/office/word/2010/wordml" xmlns:w15="http://schemas.microsoft.com/office/word/2012/wordml" xmlns:wpg="http://schemas.microsoft.com/office/word/2010/wordprocessingGroup" xmlns:wpi="http://schemas.microsoft.com/office/word/2010/wordprocessingInk" xmlns:wne="http://schemas.microsoft.com/office/word/2006/wordml" xmlns:wps="http://schemas.microsoft.com/office/word/2010/wordprocessingShape" mc:Ignorable="w14 w15 wp14">
   <w:p>
     <w:pPr>
       <w:pStyle w:val="Pidipagina"/>
@@ -5591,7 +8133,7 @@
         <w:noProof/>
         <w:color w:val="4472C4" w:themeColor="accent1"/>
       </w:rPr>
-      <w:t>4</w:t>
+      <w:t>11</w:t>
     </w:r>
     <w:r>
       <w:rPr>
@@ -5610,7 +8152,7 @@
 </file>
 
 <file path=word/footnotes.xml><?xml version="1.0" encoding="utf-8"?>
-<w:footnotes xmlns:wpc="http://schemas.microsoft.com/office/word/2010/wordprocessingCanvas" xmlns:cx="http://schemas.microsoft.com/office/drawing/2014/chartex" xmlns:cx1="http://schemas.microsoft.com/office/drawing/2015/9/8/chartex" xmlns:cx2="http://schemas.microsoft.com/office/drawing/2015/10/21/chartex" xmlns:cx3="http://schemas.microsoft.com/office/drawing/2016/5/9/chartex" xmlns:cx4="http://schemas.microsoft.com/office/drawing/2016/5/10/chartex" xmlns:cx5="http://schemas.microsoft.com/office/drawing/2016/5/11/chartex" xmlns:cx6="http://schemas.microsoft.com/office/drawing/2016/5/12/chartex" xmlns:cx7="http://schemas.microsoft.com/office/drawing/2016/5/13/chartex" xmlns:cx8="http://schemas.microsoft.com/office/drawing/2016/5/14/chartex" xmlns:mc="http://schemas.openxmlformats.org/markup-compatibility/2006" xmlns:aink="http://schemas.microsoft.com/office/drawing/2016/ink" xmlns:am3d="http://schemas.microsoft.com/office/drawing/2017/model3d" xmlns:o="urn:schemas-microsoft-com:office:office" xmlns:r="http://schemas.openxmlformats.org/officeDocument/2006/relationships" xmlns:m="http://schemas.openxmlformats.org/officeDocument/2006/math" xmlns:v="urn:schemas-microsoft-com:vml" xmlns:wp14="http://schemas.microsoft.com/office/word/2010/wordprocessingDrawing" xmlns:wp="http://schemas.openxmlformats.org/drawingml/2006/wordprocessingDrawing" xmlns:w10="urn:schemas-microsoft-com:office:word" xmlns:w="http://schemas.openxmlformats.org/wordprocessingml/2006/main" xmlns:w14="http://schemas.microsoft.com/office/word/2010/wordml" xmlns:w15="http://schemas.microsoft.com/office/word/2012/wordml" xmlns:w16se="http://schemas.microsoft.com/office/word/2015/wordml/symex" xmlns:wpg="http://schemas.microsoft.com/office/word/2010/wordprocessingGroup" xmlns:wpi="http://schemas.microsoft.com/office/word/2010/wordprocessingInk" xmlns:wne="http://schemas.microsoft.com/office/word/2006/wordml" xmlns:wps="http://schemas.microsoft.com/office/word/2010/wordprocessingShape" mc:Ignorable="w14 w15 w16se wp14">
+<w:footnotes xmlns:wpc="http://schemas.microsoft.com/office/word/2010/wordprocessingCanvas" xmlns:mc="http://schemas.openxmlformats.org/markup-compatibility/2006" xmlns:o="urn:schemas-microsoft-com:office:office" xmlns:r="http://schemas.openxmlformats.org/officeDocument/2006/relationships" xmlns:m="http://schemas.openxmlformats.org/officeDocument/2006/math" xmlns:v="urn:schemas-microsoft-com:vml" xmlns:wp14="http://schemas.microsoft.com/office/word/2010/wordprocessingDrawing" xmlns:wp="http://schemas.openxmlformats.org/drawingml/2006/wordprocessingDrawing" xmlns:w10="urn:schemas-microsoft-com:office:word" xmlns:w="http://schemas.openxmlformats.org/wordprocessingml/2006/main" xmlns:w14="http://schemas.microsoft.com/office/word/2010/wordml" xmlns:w15="http://schemas.microsoft.com/office/word/2012/wordml" xmlns:wpg="http://schemas.microsoft.com/office/word/2010/wordprocessingGroup" xmlns:wpi="http://schemas.microsoft.com/office/word/2010/wordprocessingInk" xmlns:wne="http://schemas.microsoft.com/office/word/2006/wordml" xmlns:wps="http://schemas.microsoft.com/office/word/2010/wordprocessingShape" mc:Ignorable="w14 w15 wp14">
   <w:footnote w:type="separator" w:id="-1">
     <w:p>
       <w:pPr>
@@ -5635,8 +8177,8 @@
 </file>
 
 <file path=word/numbering.xml><?xml version="1.0" encoding="utf-8"?>
-<w:numbering xmlns:wpc="http://schemas.microsoft.com/office/word/2010/wordprocessingCanvas" xmlns:cx="http://schemas.microsoft.com/office/drawing/2014/chartex" xmlns:cx1="http://schemas.microsoft.com/office/drawing/2015/9/8/chartex" xmlns:cx2="http://schemas.microsoft.com/office/drawing/2015/10/21/chartex" xmlns:cx3="http://schemas.microsoft.com/office/drawing/2016/5/9/chartex" xmlns:cx4="http://schemas.microsoft.com/office/drawing/2016/5/10/chartex" xmlns:cx5="http://schemas.microsoft.com/office/drawing/2016/5/11/chartex" xmlns:cx6="http://schemas.microsoft.com/office/drawing/2016/5/12/chartex" xmlns:cx7="http://schemas.microsoft.com/office/drawing/2016/5/13/chartex" xmlns:cx8="http://schemas.microsoft.com/office/drawing/2016/5/14/chartex" xmlns:mc="http://schemas.openxmlformats.org/markup-compatibility/2006" xmlns:aink="http://schemas.microsoft.com/office/drawing/2016/ink" xmlns:am3d="http://schemas.microsoft.com/office/drawing/2017/model3d" xmlns:o="urn:schemas-microsoft-com:office:office" xmlns:r="http://schemas.openxmlformats.org/officeDocument/2006/relationships" xmlns:m="http://schemas.openxmlformats.org/officeDocument/2006/math" xmlns:v="urn:schemas-microsoft-com:vml" xmlns:wp14="http://schemas.microsoft.com/office/word/2010/wordprocessingDrawing" xmlns:wp="http://schemas.openxmlformats.org/drawingml/2006/wordprocessingDrawing" xmlns:w10="urn:schemas-microsoft-com:office:word" xmlns:w="http://schemas.openxmlformats.org/wordprocessingml/2006/main" xmlns:w14="http://schemas.microsoft.com/office/word/2010/wordml" xmlns:w15="http://schemas.microsoft.com/office/word/2012/wordml" xmlns:w16se="http://schemas.microsoft.com/office/word/2015/wordml/symex" xmlns:wpg="http://schemas.microsoft.com/office/word/2010/wordprocessingGroup" xmlns:wpi="http://schemas.microsoft.com/office/word/2010/wordprocessingInk" xmlns:wne="http://schemas.microsoft.com/office/word/2006/wordml" xmlns:wps="http://schemas.microsoft.com/office/word/2010/wordprocessingShape" mc:Ignorable="w14 w15 w16se wp14">
-  <w:abstractNum w:abstractNumId="0" w15:restartNumberingAfterBreak="0">
+<w:numbering xmlns:wpc="http://schemas.microsoft.com/office/word/2010/wordprocessingCanvas" xmlns:mc="http://schemas.openxmlformats.org/markup-compatibility/2006" xmlns:o="urn:schemas-microsoft-com:office:office" xmlns:r="http://schemas.openxmlformats.org/officeDocument/2006/relationships" xmlns:m="http://schemas.openxmlformats.org/officeDocument/2006/math" xmlns:v="urn:schemas-microsoft-com:vml" xmlns:wp14="http://schemas.microsoft.com/office/word/2010/wordprocessingDrawing" xmlns:wp="http://schemas.openxmlformats.org/drawingml/2006/wordprocessingDrawing" xmlns:w10="urn:schemas-microsoft-com:office:word" xmlns:w="http://schemas.openxmlformats.org/wordprocessingml/2006/main" xmlns:w14="http://schemas.microsoft.com/office/word/2010/wordml" xmlns:w15="http://schemas.microsoft.com/office/word/2012/wordml" xmlns:wpg="http://schemas.microsoft.com/office/word/2010/wordprocessingGroup" xmlns:wpi="http://schemas.microsoft.com/office/word/2010/wordprocessingInk" xmlns:wne="http://schemas.microsoft.com/office/word/2006/wordml" xmlns:wps="http://schemas.microsoft.com/office/word/2010/wordprocessingShape" mc:Ignorable="w14 w15 wp14">
+  <w:abstractNum w:abstractNumId="0">
     <w:nsid w:val="660B0571"/>
     <w:multiLevelType w:val="multilevel"/>
     <w:tmpl w:val="DE806850"/>
@@ -5792,7 +8334,7 @@
 </file>
 
 <file path=word/styles.xml><?xml version="1.0" encoding="utf-8"?>
-<w:styles xmlns:mc="http://schemas.openxmlformats.org/markup-compatibility/2006" xmlns:r="http://schemas.openxmlformats.org/officeDocument/2006/relationships" xmlns:w="http://schemas.openxmlformats.org/wordprocessingml/2006/main" xmlns:w14="http://schemas.microsoft.com/office/word/2010/wordml" xmlns:w15="http://schemas.microsoft.com/office/word/2012/wordml" xmlns:w16se="http://schemas.microsoft.com/office/word/2015/wordml/symex" mc:Ignorable="w14 w15 w16se">
+<w:styles xmlns:mc="http://schemas.openxmlformats.org/markup-compatibility/2006" xmlns:r="http://schemas.openxmlformats.org/officeDocument/2006/relationships" xmlns:w="http://schemas.openxmlformats.org/wordprocessingml/2006/main" xmlns:w14="http://schemas.microsoft.com/office/word/2010/wordml" xmlns:w15="http://schemas.microsoft.com/office/word/2012/wordml" mc:Ignorable="w14 w15">
   <w:docDefaults>
     <w:rPrDefault>
       <w:rPr>
@@ -5808,7 +8350,7 @@
       </w:pPr>
     </w:pPrDefault>
   </w:docDefaults>
-  <w:latentStyles w:defLockedState="0" w:defUIPriority="99" w:defSemiHidden="0" w:defUnhideWhenUsed="0" w:defQFormat="0" w:count="375">
+  <w:latentStyles w:defLockedState="0" w:defUIPriority="99" w:defSemiHidden="0" w:defUnhideWhenUsed="0" w:defQFormat="0" w:count="371">
     <w:lsdException w:name="Normal" w:uiPriority="0" w:qFormat="1"/>
     <w:lsdException w:name="heading 1" w:uiPriority="9" w:qFormat="1"/>
     <w:lsdException w:name="heading 2" w:semiHidden="1" w:uiPriority="9" w:unhideWhenUsed="1" w:qFormat="1"/>
@@ -6180,10 +8722,6 @@
     <w:lsdException w:name="List Table 5 Dark Accent 6" w:uiPriority="50"/>
     <w:lsdException w:name="List Table 6 Colorful Accent 6" w:uiPriority="51"/>
     <w:lsdException w:name="List Table 7 Colorful Accent 6" w:uiPriority="52"/>
-    <w:lsdException w:name="Mention" w:semiHidden="1" w:unhideWhenUsed="1"/>
-    <w:lsdException w:name="Smart Hyperlink" w:semiHidden="1" w:unhideWhenUsed="1"/>
-    <w:lsdException w:name="Hashtag" w:semiHidden="1" w:unhideWhenUsed="1"/>
-    <w:lsdException w:name="Unresolved Mention" w:semiHidden="1" w:unhideWhenUsed="1"/>
   </w:latentStyles>
   <w:style w:type="paragraph" w:default="1" w:styleId="Normale">
     <w:name w:val="Normal"/>
@@ -6719,7 +9257,7 @@
 </file>
 
 <file path=customXml/itemProps1.xml><?xml version="1.0" encoding="utf-8"?>
-<ds:datastoreItem xmlns:ds="http://schemas.openxmlformats.org/officeDocument/2006/customXml" ds:itemID="{29542D52-F6B5-463C-BF75-AB7C88836CF4}">
+<ds:datastoreItem xmlns:ds="http://schemas.openxmlformats.org/officeDocument/2006/customXml" ds:itemID="{F0D71454-86EC-43C3-9AF1-A184DBBBA71E}">
   <ds:schemaRefs>
     <ds:schemaRef ds:uri="http://schemas.openxmlformats.org/officeDocument/2006/bibliography"/>
   </ds:schemaRefs>

--- a/RASD_1.0.docx
+++ b/RASD_1.0.docx
@@ -10,6 +10,8 @@
           <w:sz w:val="96"/>
         </w:rPr>
       </w:pPr>
+      <w:bookmarkStart w:id="0" w:name="_Hlk496188696"/>
+      <w:bookmarkEnd w:id="0"/>
       <w:r>
         <w:rPr>
           <w:rFonts w:ascii="Agency FB" w:hAnsi="Agency FB"/>
@@ -320,8 +322,6 @@
             </w:rPr>
             <w:t>TABLE OF CONTENTS</w:t>
           </w:r>
-          <w:bookmarkStart w:id="0" w:name="_GoBack"/>
-          <w:bookmarkEnd w:id="0"/>
         </w:p>
         <w:p>
           <w:pPr>
@@ -3493,11 +3493,33 @@
           <w:lang w:val="en-US"/>
         </w:rPr>
       </w:pPr>
-      <w:r>
-        <w:rPr>
-          <w:lang w:val="en-US"/>
-        </w:rPr>
-        <w:t>Travlendar+ is a project which aims to create a calendar interface that automatically computes and handles the appointments of a person in order to make sure that the user is never late for his</w:t>
+      <w:proofErr w:type="spellStart"/>
+      <w:r>
+        <w:rPr>
+          <w:lang w:val="en-US"/>
+        </w:rPr>
+        <w:t>Travlendar</w:t>
+      </w:r>
+      <w:proofErr w:type="spellEnd"/>
+      <w:r>
+        <w:rPr>
+          <w:lang w:val="en-US"/>
+        </w:rPr>
+        <w:t xml:space="preserve">+ is a project which aims to create a calendar interface that automatically computes and handles the appointments of a person </w:t>
+      </w:r>
+      <w:proofErr w:type="gramStart"/>
+      <w:r>
+        <w:rPr>
+          <w:lang w:val="en-US"/>
+        </w:rPr>
+        <w:t>in order to</w:t>
+      </w:r>
+      <w:proofErr w:type="gramEnd"/>
+      <w:r>
+        <w:rPr>
+          <w:lang w:val="en-US"/>
+        </w:rPr>
+        <w:t xml:space="preserve"> make sure that the user is never late for his</w:t>
       </w:r>
       <w:r>
         <w:rPr>
@@ -3517,11 +3539,19 @@
         </w:rPr>
         <w:t xml:space="preserve">eetings and everyday activities. </w:t>
       </w:r>
-      <w:r>
-        <w:rPr>
-          <w:lang w:val="en-US"/>
-        </w:rPr>
-        <w:t>Travlendar+ also ensures that the user utilizes the best mobility option available at current time,</w:t>
+      <w:proofErr w:type="spellStart"/>
+      <w:r>
+        <w:rPr>
+          <w:lang w:val="en-US"/>
+        </w:rPr>
+        <w:t>Travlendar</w:t>
+      </w:r>
+      <w:proofErr w:type="spellEnd"/>
+      <w:r>
+        <w:rPr>
+          <w:lang w:val="en-US"/>
+        </w:rPr>
+        <w:t>+ also ensures that the user utilizes the best mobility option available at current time,</w:t>
       </w:r>
       <w:r>
         <w:rPr>
@@ -3533,7 +3563,21 @@
         <w:rPr>
           <w:lang w:val="en-US"/>
         </w:rPr>
-        <w:t xml:space="preserve"> taking into account possible</w:t>
+        <w:t xml:space="preserve"> </w:t>
+      </w:r>
+      <w:proofErr w:type="gramStart"/>
+      <w:r>
+        <w:rPr>
+          <w:lang w:val="en-US"/>
+        </w:rPr>
+        <w:t>taking into account</w:t>
+      </w:r>
+      <w:proofErr w:type="gramEnd"/>
+      <w:r>
+        <w:rPr>
+          <w:lang w:val="en-US"/>
+        </w:rPr>
+        <w:t xml:space="preserve"> possible</w:t>
       </w:r>
       <w:r>
         <w:rPr>
@@ -3557,7 +3601,21 @@
         <w:rPr>
           <w:lang w:val="en-US"/>
         </w:rPr>
-        <w:t>be less than a given threshold.. ) by activating or deactivating each travel means.</w:t>
+        <w:t xml:space="preserve">be less than a given </w:t>
+      </w:r>
+      <w:proofErr w:type="gramStart"/>
+      <w:r>
+        <w:rPr>
+          <w:lang w:val="en-US"/>
+        </w:rPr>
+        <w:t>threshold..</w:t>
+      </w:r>
+      <w:proofErr w:type="gramEnd"/>
+      <w:r>
+        <w:rPr>
+          <w:lang w:val="en-US"/>
+        </w:rPr>
+        <w:t xml:space="preserve"> ) by activating or deactivating each travel means.</w:t>
       </w:r>
       <w:r>
         <w:rPr>
@@ -3581,7 +3639,21 @@
         <w:rPr>
           <w:lang w:val="en-US"/>
         </w:rPr>
-        <w:t xml:space="preserve"> keep a spot during the day if the user wants to have lunch in a given slot of time.</w:t>
+        <w:t xml:space="preserve"> keep a spot during the day if the user wants to have lunch </w:t>
+      </w:r>
+      <w:proofErr w:type="gramStart"/>
+      <w:r>
+        <w:rPr>
+          <w:lang w:val="en-US"/>
+        </w:rPr>
+        <w:t>in a given</w:t>
+      </w:r>
+      <w:proofErr w:type="gramEnd"/>
+      <w:r>
+        <w:rPr>
+          <w:lang w:val="en-US"/>
+        </w:rPr>
+        <w:t xml:space="preserve"> slot of time.</w:t>
       </w:r>
       <w:r>
         <w:rPr>
@@ -3606,14 +3678,6 @@
     </w:p>
     <w:p>
       <w:pPr>
-        <w:jc w:val="both"/>
-        <w:rPr>
-          <w:lang w:val="en-US"/>
-        </w:rPr>
-      </w:pPr>
-    </w:p>
-    <w:p>
-      <w:pPr>
         <w:pStyle w:val="Titolo2"/>
         <w:jc w:val="both"/>
         <w:rPr>
@@ -3637,22 +3701,23 @@
       <w:pPr>
         <w:jc w:val="both"/>
         <w:rPr>
-          <w:lang w:val="en-US"/>
-        </w:rPr>
-      </w:pPr>
-    </w:p>
-    <w:p>
-      <w:pPr>
-        <w:jc w:val="both"/>
-        <w:rPr>
-          <w:lang w:val="en-US"/>
-        </w:rPr>
-      </w:pPr>
-      <w:r>
-        <w:rPr>
-          <w:lang w:val="en-US"/>
-        </w:rPr>
-        <w:t xml:space="preserve">Travlendar+ gives a useful support to users’ life. Achieving the features explained above, the application helps the user making the best decision every day. It doesn’t just keep track of all the appointments and meetings of a person, but it also </w:t>
+          <w:color w:val="CC00FF"/>
+          <w:lang w:val="en-US"/>
+        </w:rPr>
+      </w:pPr>
+      <w:proofErr w:type="spellStart"/>
+      <w:r>
+        <w:rPr>
+          <w:lang w:val="en-US"/>
+        </w:rPr>
+        <w:t>Travlendar</w:t>
+      </w:r>
+      <w:proofErr w:type="spellEnd"/>
+      <w:r>
+        <w:rPr>
+          <w:lang w:val="en-US"/>
+        </w:rPr>
+        <w:t xml:space="preserve">+ gives a useful support to users’ life. Achieving the features explained above, the application helps the user making the best decision every day. It doesn’t just keep track of all the appointments and meetings of a person, but it also </w:t>
       </w:r>
       <w:r>
         <w:rPr>
@@ -3676,13 +3741,27 @@
         <w:rPr>
           <w:lang w:val="en-US"/>
         </w:rPr>
-        <w:t>, time of the day</w:t>
-      </w:r>
-      <w:r>
-        <w:rPr>
-          <w:lang w:val="en-US"/>
-        </w:rPr>
-        <w:t>..).</w:t>
+        <w:t xml:space="preserve">, time of the </w:t>
+      </w:r>
+      <w:proofErr w:type="gramStart"/>
+      <w:r>
+        <w:rPr>
+          <w:lang w:val="en-US"/>
+        </w:rPr>
+        <w:t>day</w:t>
+      </w:r>
+      <w:r>
+        <w:rPr>
+          <w:lang w:val="en-US"/>
+        </w:rPr>
+        <w:t>..</w:t>
+      </w:r>
+      <w:proofErr w:type="gramEnd"/>
+      <w:r>
+        <w:rPr>
+          <w:lang w:val="en-US"/>
+        </w:rPr>
+        <w:t>).</w:t>
       </w:r>
       <w:r>
         <w:rPr>
@@ -3701,6 +3780,14 @@
     </w:p>
     <w:p>
       <w:pPr>
+        <w:jc w:val="both"/>
+        <w:rPr>
+          <w:lang w:val="en-US"/>
+        </w:rPr>
+      </w:pPr>
+    </w:p>
+    <w:p>
+      <w:pPr>
         <w:pStyle w:val="Titolo2"/>
         <w:jc w:val="both"/>
         <w:rPr>
@@ -3745,24 +3832,8 @@
           <w:color w:val="auto"/>
           <w:lang w:val="en-US"/>
         </w:rPr>
-        <w:t>(</w:t>
-      </w:r>
-      <w:r>
-        <w:rPr>
-          <w:i/>
-          <w:color w:val="auto"/>
-          <w:lang w:val="en-US"/>
-        </w:rPr>
         <w:t>1.4 REVISION HISTORY</w:t>
       </w:r>
-      <w:r>
-        <w:rPr>
-          <w:i/>
-          <w:color w:val="auto"/>
-          <w:lang w:val="en-US"/>
-        </w:rPr>
-        <w:t>)</w:t>
-      </w:r>
       <w:bookmarkEnd w:id="5"/>
     </w:p>
     <w:p>
@@ -3892,19 +3963,48 @@
         <w:pStyle w:val="Titolo1"/>
         <w:jc w:val="both"/>
         <w:rPr>
+          <w:rFonts w:asciiTheme="minorHAnsi" w:eastAsiaTheme="minorEastAsia" w:hAnsiTheme="minorHAnsi" w:cstheme="minorBidi"/>
+          <w:color w:val="auto"/>
+          <w:sz w:val="22"/>
+          <w:szCs w:val="22"/>
+          <w:lang w:val="en-US"/>
+        </w:rPr>
+      </w:pPr>
+      <w:bookmarkStart w:id="8" w:name="_Toc496023667"/>
+    </w:p>
+    <w:p>
+      <w:pPr>
+        <w:rPr>
+          <w:lang w:val="en-US"/>
+        </w:rPr>
+      </w:pPr>
+    </w:p>
+    <w:p>
+      <w:pPr>
+        <w:pStyle w:val="Titolo1"/>
+        <w:jc w:val="both"/>
+        <w:rPr>
           <w:b/>
           <w:color w:val="auto"/>
           <w:lang w:val="en-US"/>
         </w:rPr>
       </w:pPr>
-      <w:bookmarkStart w:id="8" w:name="_Toc496023667"/>
       <w:r>
         <w:rPr>
           <w:b/>
           <w:color w:val="auto"/>
           <w:lang w:val="en-US"/>
         </w:rPr>
-        <w:t>2. OVERALL DESCRIPTION</w:t>
+        <w:lastRenderedPageBreak/>
+        <w:t>2</w:t>
+      </w:r>
+      <w:r>
+        <w:rPr>
+          <w:b/>
+          <w:color w:val="auto"/>
+          <w:lang w:val="en-US"/>
+        </w:rPr>
+        <w:t>. OVERALL DESCRIPTION</w:t>
       </w:r>
       <w:bookmarkEnd w:id="8"/>
     </w:p>
@@ -3929,58 +4029,21 @@
       <w:bookmarkStart w:id="9" w:name="_Toc496023668"/>
       <w:r>
         <w:rPr>
-          <w:i/>
-          <w:color w:val="auto"/>
-          <w:lang w:val="en-US"/>
-        </w:rPr>
-        <w:lastRenderedPageBreak/>
-        <w:t>2.1 PRODUCT PERSPEC</w:t>
-      </w:r>
-      <w:r>
-        <w:rPr>
-          <w:i/>
-          <w:color w:val="auto"/>
-          <w:lang w:val="en-US"/>
-        </w:rPr>
-        <w:t>T</w:t>
-      </w:r>
-      <w:r>
-        <w:rPr>
-          <w:i/>
-          <w:color w:val="auto"/>
-          <w:lang w:val="en-US"/>
-        </w:rPr>
-        <w:t>IVE</w:t>
-      </w:r>
-      <w:bookmarkEnd w:id="9"/>
-    </w:p>
-    <w:p>
-      <w:pPr>
-        <w:jc w:val="both"/>
-        <w:rPr>
-          <w:i/>
-          <w:color w:val="FF0000"/>
-          <w:sz w:val="20"/>
-          <w:lang w:val="en-US"/>
-        </w:rPr>
-      </w:pPr>
-    </w:p>
-    <w:p>
-      <w:pPr>
-        <w:jc w:val="both"/>
-        <w:rPr>
-          <w:lang w:val="en-US"/>
-        </w:rPr>
-      </w:pPr>
-      <w:r>
-        <w:rPr>
           <w:noProof/>
           <w:lang w:val="en-US"/>
         </w:rPr>
         <w:drawing>
-          <wp:inline distT="0" distB="0" distL="0" distR="0">
+          <wp:anchor distT="0" distB="0" distL="114300" distR="114300" simplePos="0" relativeHeight="251658240" behindDoc="0" locked="0" layoutInCell="1" allowOverlap="1">
+            <wp:simplePos x="0" y="0"/>
+            <wp:positionH relativeFrom="margin">
+              <wp:align>left</wp:align>
+            </wp:positionH>
+            <wp:positionV relativeFrom="paragraph">
+              <wp:posOffset>248680</wp:posOffset>
+            </wp:positionV>
             <wp:extent cx="6120130" cy="3464560"/>
             <wp:effectExtent l="0" t="0" r="0" b="2540"/>
+            <wp:wrapTopAndBottom/>
             <wp:docPr id="1" name="Immagine 1"/>
             <wp:cNvGraphicFramePr>
               <a:graphicFrameLocks xmlns:a="http://schemas.openxmlformats.org/drawingml/2006/main" noChangeAspect="1"/>
@@ -4016,34 +4079,39 @@
                 </pic:pic>
               </a:graphicData>
             </a:graphic>
-          </wp:inline>
+          </wp:anchor>
         </w:drawing>
       </w:r>
-    </w:p>
-    <w:p>
-      <w:pPr>
-        <w:jc w:val="center"/>
-        <w:rPr>
-          <w:i/>
-          <w:sz w:val="20"/>
-          <w:lang w:val="en-US"/>
-        </w:rPr>
-      </w:pPr>
-      <w:r>
-        <w:rPr>
-          <w:i/>
-          <w:sz w:val="20"/>
-          <w:lang w:val="en-US"/>
-        </w:rPr>
-        <w:t>Figure 2.1.1. Class Diagram</w:t>
-      </w:r>
-    </w:p>
-    <w:p>
-      <w:pPr>
-        <w:jc w:val="center"/>
-        <w:rPr>
-          <w:i/>
-          <w:sz w:val="20"/>
+      <w:r>
+        <w:rPr>
+          <w:i/>
+          <w:color w:val="auto"/>
+          <w:lang w:val="en-US"/>
+        </w:rPr>
+        <w:t>2.1 PRODUCT PERSPEC</w:t>
+      </w:r>
+      <w:r>
+        <w:rPr>
+          <w:i/>
+          <w:color w:val="auto"/>
+          <w:lang w:val="en-US"/>
+        </w:rPr>
+        <w:t>T</w:t>
+      </w:r>
+      <w:r>
+        <w:rPr>
+          <w:i/>
+          <w:color w:val="auto"/>
+          <w:lang w:val="en-US"/>
+        </w:rPr>
+        <w:t>IVE</w:t>
+      </w:r>
+      <w:bookmarkEnd w:id="9"/>
+    </w:p>
+    <w:p>
+      <w:pPr>
+        <w:jc w:val="both"/>
+        <w:rPr>
           <w:lang w:val="en-US"/>
         </w:rPr>
       </w:pPr>
@@ -4065,9 +4133,17 @@
           <w:lang w:val="en-US"/>
         </w:rPr>
         <w:drawing>
-          <wp:inline distT="0" distB="0" distL="0" distR="0">
-            <wp:extent cx="6120130" cy="3288030"/>
-            <wp:effectExtent l="0" t="0" r="0" b="7620"/>
+          <wp:anchor distT="0" distB="0" distL="114300" distR="114300" simplePos="0" relativeHeight="251659264" behindDoc="0" locked="0" layoutInCell="1" allowOverlap="1">
+            <wp:simplePos x="0" y="0"/>
+            <wp:positionH relativeFrom="margin">
+              <wp:align>center</wp:align>
+            </wp:positionH>
+            <wp:positionV relativeFrom="paragraph">
+              <wp:posOffset>301134</wp:posOffset>
+            </wp:positionV>
+            <wp:extent cx="5598544" cy="3007809"/>
+            <wp:effectExtent l="0" t="0" r="2540" b="2540"/>
+            <wp:wrapTopAndBottom/>
             <wp:docPr id="2" name="Immagine 2"/>
             <wp:cNvGraphicFramePr>
               <a:graphicFrameLocks xmlns:a="http://schemas.openxmlformats.org/drawingml/2006/main" noChangeAspect="1"/>
@@ -4094,7 +4170,7 @@
                   <pic:spPr>
                     <a:xfrm>
                       <a:off x="0" y="0"/>
-                      <a:ext cx="6120130" cy="3288030"/>
+                      <a:ext cx="5598544" cy="3007809"/>
                     </a:xfrm>
                     <a:prstGeom prst="rect">
                       <a:avLst/>
@@ -4103,9 +4179,17 @@
                 </pic:pic>
               </a:graphicData>
             </a:graphic>
-          </wp:inline>
+          </wp:anchor>
         </w:drawing>
       </w:r>
+      <w:r>
+        <w:rPr>
+          <w:i/>
+          <w:sz w:val="20"/>
+          <w:lang w:val="en-US"/>
+        </w:rPr>
+        <w:t>Figure 2.1.1. Class Diagram</w:t>
+      </w:r>
     </w:p>
     <w:p>
       <w:pPr>
@@ -4116,17 +4200,37 @@
           <w:lang w:val="en-US"/>
         </w:rPr>
       </w:pPr>
-      <w:r>
+    </w:p>
+    <w:p>
+      <w:pPr>
+        <w:jc w:val="center"/>
         <w:rPr>
           <w:i/>
           <w:sz w:val="20"/>
           <w:lang w:val="en-US"/>
         </w:rPr>
+      </w:pPr>
+      <w:r>
+        <w:rPr>
+          <w:i/>
+          <w:sz w:val="20"/>
+          <w:lang w:val="en-US"/>
+        </w:rPr>
         <w:t>Figure 2.1.2. State Chart</w:t>
       </w:r>
     </w:p>
     <w:p>
       <w:pPr>
+        <w:jc w:val="center"/>
+        <w:rPr>
+          <w:i/>
+          <w:sz w:val="20"/>
+          <w:lang w:val="en-US"/>
+        </w:rPr>
+      </w:pPr>
+    </w:p>
+    <w:p>
+      <w:pPr>
         <w:pStyle w:val="Titolo2"/>
         <w:jc w:val="both"/>
         <w:rPr>
@@ -4142,6 +4246,7 @@
           <w:color w:val="auto"/>
           <w:lang w:val="en-US"/>
         </w:rPr>
+        <w:lastRenderedPageBreak/>
         <w:t>2.2 PRODUCT FUNCTIONS</w:t>
       </w:r>
       <w:bookmarkEnd w:id="10"/>
@@ -4179,7 +4284,6 @@
         <w:rPr>
           <w:lang w:val="en-US"/>
         </w:rPr>
-        <w:lastRenderedPageBreak/>
         <w:t>- the computed way from the starting poin</w:t>
       </w:r>
       <w:r>
@@ -4225,7 +4329,23 @@
           <w:lang w:val="en-US"/>
         </w:rPr>
         <w:tab/>
-        <w:t>• it should choose the best mobility mean, taking into account the weather forecast</w:t>
+        <w:t xml:space="preserve">• it should choose the best mobility mean, </w:t>
+      </w:r>
+      <w:proofErr w:type="gramStart"/>
+      <w:r>
+        <w:rPr>
+          <w:rFonts w:cstheme="minorHAnsi"/>
+          <w:lang w:val="en-US"/>
+        </w:rPr>
+        <w:t>taking into account</w:t>
+      </w:r>
+      <w:proofErr w:type="gramEnd"/>
+      <w:r>
+        <w:rPr>
+          <w:rFonts w:cstheme="minorHAnsi"/>
+          <w:lang w:val="en-US"/>
+        </w:rPr>
+        <w:t xml:space="preserve"> the weather forecast</w:t>
       </w:r>
     </w:p>
     <w:p>
@@ -4316,7 +4436,21 @@
         <w:rPr>
           <w:lang w:val="en-US"/>
         </w:rPr>
-        <w:t>The user of Travlendar+ is a person who needs help to sche</w:t>
+        <w:t xml:space="preserve">The user of </w:t>
+      </w:r>
+      <w:proofErr w:type="spellStart"/>
+      <w:r>
+        <w:rPr>
+          <w:lang w:val="en-US"/>
+        </w:rPr>
+        <w:t>Travlendar</w:t>
+      </w:r>
+      <w:proofErr w:type="spellEnd"/>
+      <w:r>
+        <w:rPr>
+          <w:lang w:val="en-US"/>
+        </w:rPr>
+        <w:t>+ is a person who needs help to sche</w:t>
       </w:r>
       <w:r>
         <w:rPr>
@@ -4663,7 +4797,25 @@
           <w:szCs w:val="24"/>
           <w:lang w:val="en-US"/>
         </w:rPr>
-        <w:t>f there’s a meeting in a given day, there must be at least an optimal way to reach the goal.</w:t>
+        <w:t xml:space="preserve">f there’s a meeting </w:t>
+      </w:r>
+      <w:proofErr w:type="gramStart"/>
+      <w:r>
+        <w:rPr>
+          <w:rFonts w:ascii="Calibri" w:hAnsi="Calibri" w:cs="Calibri"/>
+          <w:szCs w:val="24"/>
+          <w:lang w:val="en-US"/>
+        </w:rPr>
+        <w:t>in a given</w:t>
+      </w:r>
+      <w:proofErr w:type="gramEnd"/>
+      <w:r>
+        <w:rPr>
+          <w:rFonts w:ascii="Calibri" w:hAnsi="Calibri" w:cs="Calibri"/>
+          <w:szCs w:val="24"/>
+          <w:lang w:val="en-US"/>
+        </w:rPr>
+        <w:t xml:space="preserve"> day, there must be at least an optimal way to reach the goal.</w:t>
       </w:r>
     </w:p>
     <w:p>
@@ -4719,15 +4871,33 @@
           <w:szCs w:val="24"/>
           <w:lang w:val="en-US"/>
         </w:rPr>
-        <w:t xml:space="preserve"> API in order </w:t>
-      </w:r>
-      <w:r>
-        <w:rPr>
-          <w:rFonts w:ascii="Calibri" w:hAnsi="Calibri" w:cs="Calibri"/>
-          <w:szCs w:val="24"/>
-          <w:lang w:val="en-US"/>
-        </w:rPr>
-        <w:t>to faithfully represent</w:t>
+        <w:t xml:space="preserve"> API </w:t>
+      </w:r>
+      <w:proofErr w:type="gramStart"/>
+      <w:r>
+        <w:rPr>
+          <w:rFonts w:ascii="Calibri" w:hAnsi="Calibri" w:cs="Calibri"/>
+          <w:szCs w:val="24"/>
+          <w:lang w:val="en-US"/>
+        </w:rPr>
+        <w:t xml:space="preserve">in order </w:t>
+      </w:r>
+      <w:r>
+        <w:rPr>
+          <w:rFonts w:ascii="Calibri" w:hAnsi="Calibri" w:cs="Calibri"/>
+          <w:szCs w:val="24"/>
+          <w:lang w:val="en-US"/>
+        </w:rPr>
+        <w:t>to</w:t>
+      </w:r>
+      <w:proofErr w:type="gramEnd"/>
+      <w:r>
+        <w:rPr>
+          <w:rFonts w:ascii="Calibri" w:hAnsi="Calibri" w:cs="Calibri"/>
+          <w:szCs w:val="24"/>
+          <w:lang w:val="en-US"/>
+        </w:rPr>
+        <w:t xml:space="preserve"> faithfully represent</w:t>
       </w:r>
       <w:r>
         <w:rPr>
@@ -4808,7 +4978,25 @@
           <w:szCs w:val="24"/>
           <w:lang w:val="en-US"/>
         </w:rPr>
-        <w:t>he application should take into account the weather forecast when suggest the optimal way to reach the goal with a given mobility mean.</w:t>
+        <w:t xml:space="preserve">he application should </w:t>
+      </w:r>
+      <w:proofErr w:type="gramStart"/>
+      <w:r>
+        <w:rPr>
+          <w:rFonts w:ascii="Calibri" w:hAnsi="Calibri" w:cs="Calibri"/>
+          <w:szCs w:val="24"/>
+          <w:lang w:val="en-US"/>
+        </w:rPr>
+        <w:t>take into account</w:t>
+      </w:r>
+      <w:proofErr w:type="gramEnd"/>
+      <w:r>
+        <w:rPr>
+          <w:rFonts w:ascii="Calibri" w:hAnsi="Calibri" w:cs="Calibri"/>
+          <w:szCs w:val="24"/>
+          <w:lang w:val="en-US"/>
+        </w:rPr>
+        <w:t xml:space="preserve"> the weather forecast when suggest the optimal way to reach the goal with a given mobility mean.</w:t>
       </w:r>
     </w:p>
     <w:p>
@@ -4956,6 +5144,7 @@
           <w:szCs w:val="24"/>
           <w:lang w:val="en-US"/>
         </w:rPr>
+        <w:lastRenderedPageBreak/>
         <w:t xml:space="preserve">- </w:t>
       </w:r>
       <w:r>
@@ -4998,7 +5187,25 @@
           <w:szCs w:val="24"/>
           <w:lang w:val="en-US"/>
         </w:rPr>
-        <w:t xml:space="preserve">he application recalculate </w:t>
+        <w:t xml:space="preserve">he application </w:t>
+      </w:r>
+      <w:proofErr w:type="gramStart"/>
+      <w:r>
+        <w:rPr>
+          <w:rFonts w:ascii="Calibri" w:hAnsi="Calibri" w:cs="Calibri"/>
+          <w:szCs w:val="24"/>
+          <w:lang w:val="en-US"/>
+        </w:rPr>
+        <w:t>recalculate</w:t>
+      </w:r>
+      <w:proofErr w:type="gramEnd"/>
+      <w:r>
+        <w:rPr>
+          <w:rFonts w:ascii="Calibri" w:hAnsi="Calibri" w:cs="Calibri"/>
+          <w:szCs w:val="24"/>
+          <w:lang w:val="en-US"/>
+        </w:rPr>
+        <w:t xml:space="preserve"> </w:t>
       </w:r>
       <w:r>
         <w:rPr>
@@ -5024,7 +5231,6 @@
           <w:szCs w:val="24"/>
           <w:lang w:val="en-US"/>
         </w:rPr>
-        <w:lastRenderedPageBreak/>
         <w:t>- The application doesn’t recomputed the journey if the user moves out of the track already defined.</w:t>
       </w:r>
     </w:p>
@@ -5104,7 +5310,25 @@
           <w:szCs w:val="24"/>
           <w:lang w:val="en-US"/>
         </w:rPr>
-        <w:t>Regulatory policies: the system must require to user the permission to get his position and he has to manage sensible data (position, credentials,</w:t>
+        <w:t xml:space="preserve">Regulatory policies: the system must require to user the permission to get his position and he </w:t>
+      </w:r>
+      <w:proofErr w:type="gramStart"/>
+      <w:r>
+        <w:rPr>
+          <w:rFonts w:ascii="Calibri" w:hAnsi="Calibri" w:cs="Calibri"/>
+          <w:szCs w:val="24"/>
+          <w:lang w:val="en-US"/>
+        </w:rPr>
+        <w:t>has to</w:t>
+      </w:r>
+      <w:proofErr w:type="gramEnd"/>
+      <w:r>
+        <w:rPr>
+          <w:rFonts w:ascii="Calibri" w:hAnsi="Calibri" w:cs="Calibri"/>
+          <w:szCs w:val="24"/>
+          <w:lang w:val="en-US"/>
+        </w:rPr>
+        <w:t xml:space="preserve"> manage sensible data (position, credentials,</w:t>
       </w:r>
       <w:r>
         <w:rPr>
@@ -5410,7 +5634,25 @@
           <w:szCs w:val="24"/>
           <w:lang w:val="en-US"/>
         </w:rPr>
-        <w:t>the user shouldn’t create overlapping meetings or unreachable ones. A meeting can be unreachable if it not possible to go there in a given slot of time (e.g. it is too far or there are no available transport means).</w:t>
+        <w:t xml:space="preserve">the user shouldn’t create overlapping meetings or unreachable ones. A meeting can be unreachable if it not possible to go there </w:t>
+      </w:r>
+      <w:proofErr w:type="gramStart"/>
+      <w:r>
+        <w:rPr>
+          <w:rFonts w:ascii="Calibri" w:hAnsi="Calibri" w:cs="Calibri"/>
+          <w:szCs w:val="24"/>
+          <w:lang w:val="en-US"/>
+        </w:rPr>
+        <w:t>in a given</w:t>
+      </w:r>
+      <w:proofErr w:type="gramEnd"/>
+      <w:r>
+        <w:rPr>
+          <w:rFonts w:ascii="Calibri" w:hAnsi="Calibri" w:cs="Calibri"/>
+          <w:szCs w:val="24"/>
+          <w:lang w:val="en-US"/>
+        </w:rPr>
+        <w:t xml:space="preserve"> slot of time (e.g. it is too far or there are no available transport means).</w:t>
       </w:r>
     </w:p>
     <w:p>
@@ -5966,15 +6208,7 @@
           <w:i/>
           <w:lang w:val="en-US"/>
         </w:rPr>
-        <w:t>Figure 3.1.1</w:t>
-      </w:r>
-      <w:r>
-        <w:rPr>
-          <w:rFonts w:cstheme="minorHAnsi"/>
-          <w:i/>
-          <w:lang w:val="en-US"/>
-        </w:rPr>
-        <w:t>.3. Registration</w:t>
+        <w:t>Figure 3.1.1.3. Registration</w:t>
       </w:r>
     </w:p>
     <w:p>
@@ -6073,15 +6307,7 @@
           <w:i/>
           <w:lang w:val="en-US"/>
         </w:rPr>
-        <w:t>Figure 3.1.1</w:t>
-      </w:r>
-      <w:r>
-        <w:rPr>
-          <w:rFonts w:cstheme="minorHAnsi"/>
-          <w:i/>
-          <w:lang w:val="en-US"/>
-        </w:rPr>
-        <w:t>.4. Menu</w:t>
+        <w:t>Figure 3.1.1.4. Menu</w:t>
       </w:r>
     </w:p>
     <w:p>
@@ -6666,7 +6892,25 @@
           <w:color w:val="auto"/>
           <w:lang w:val="en-US"/>
         </w:rPr>
-        <w:t>3.2.3 [G3] Allow an User to create/delete meetings.</w:t>
+        <w:t xml:space="preserve">3.2.3 [G3] Allow </w:t>
+      </w:r>
+      <w:proofErr w:type="gramStart"/>
+      <w:r>
+        <w:rPr>
+          <w:i/>
+          <w:color w:val="auto"/>
+          <w:lang w:val="en-US"/>
+        </w:rPr>
+        <w:t>an</w:t>
+      </w:r>
+      <w:proofErr w:type="gramEnd"/>
+      <w:r>
+        <w:rPr>
+          <w:i/>
+          <w:color w:val="auto"/>
+          <w:lang w:val="en-US"/>
+        </w:rPr>
+        <w:t xml:space="preserve"> User to create/delete meetings.</w:t>
       </w:r>
       <w:bookmarkEnd w:id="19"/>
     </w:p>
@@ -6721,7 +6965,23 @@
           <w:rFonts w:cstheme="minorHAnsi"/>
           <w:lang w:val="en-US"/>
         </w:rPr>
-        <w:t>• [R6] An User must be able to delete a meeting if and only if it is already in the calendar.</w:t>
+        <w:t xml:space="preserve">• [R6] </w:t>
+      </w:r>
+      <w:proofErr w:type="gramStart"/>
+      <w:r>
+        <w:rPr>
+          <w:rFonts w:cstheme="minorHAnsi"/>
+          <w:lang w:val="en-US"/>
+        </w:rPr>
+        <w:t>An</w:t>
+      </w:r>
+      <w:proofErr w:type="gramEnd"/>
+      <w:r>
+        <w:rPr>
+          <w:rFonts w:cstheme="minorHAnsi"/>
+          <w:lang w:val="en-US"/>
+        </w:rPr>
+        <w:t xml:space="preserve"> User must be able to delete a meeting if and only if it is already in the calendar.</w:t>
       </w:r>
     </w:p>
     <w:p>
@@ -6847,7 +7107,25 @@
           <w:color w:val="auto"/>
           <w:lang w:val="en-US"/>
         </w:rPr>
-        <w:t>3.2.4 [G4] Allow an User to notify a public transport strike.</w:t>
+        <w:t xml:space="preserve">3.2.4 [G4] Allow </w:t>
+      </w:r>
+      <w:proofErr w:type="gramStart"/>
+      <w:r>
+        <w:rPr>
+          <w:i/>
+          <w:color w:val="auto"/>
+          <w:lang w:val="en-US"/>
+        </w:rPr>
+        <w:t>an</w:t>
+      </w:r>
+      <w:proofErr w:type="gramEnd"/>
+      <w:r>
+        <w:rPr>
+          <w:i/>
+          <w:color w:val="auto"/>
+          <w:lang w:val="en-US"/>
+        </w:rPr>
+        <w:t xml:space="preserve"> User to notify a public transport strike.</w:t>
       </w:r>
       <w:bookmarkEnd w:id="20"/>
     </w:p>
@@ -6925,7 +7203,25 @@
           <w:color w:val="auto"/>
           <w:lang w:val="en-US"/>
         </w:rPr>
-        <w:t xml:space="preserve">3.2.5 [G5] Allow an User to insert personal </w:t>
+        <w:t xml:space="preserve">3.2.5 [G5] Allow </w:t>
+      </w:r>
+      <w:proofErr w:type="gramStart"/>
+      <w:r>
+        <w:rPr>
+          <w:i/>
+          <w:color w:val="auto"/>
+          <w:lang w:val="en-US"/>
+        </w:rPr>
+        <w:t>an</w:t>
+      </w:r>
+      <w:proofErr w:type="gramEnd"/>
+      <w:r>
+        <w:rPr>
+          <w:i/>
+          <w:color w:val="auto"/>
+          <w:lang w:val="en-US"/>
+        </w:rPr>
+        <w:t xml:space="preserve"> User to insert personal </w:t>
       </w:r>
       <w:r>
         <w:rPr>
@@ -7112,7 +7408,25 @@
           <w:color w:val="auto"/>
           <w:lang w:val="en-US"/>
         </w:rPr>
-        <w:t xml:space="preserve">] Allow an User to acknowledge the best path </w:t>
+        <w:t xml:space="preserve">] Allow </w:t>
+      </w:r>
+      <w:proofErr w:type="gramStart"/>
+      <w:r>
+        <w:rPr>
+          <w:i/>
+          <w:color w:val="auto"/>
+          <w:lang w:val="en-US"/>
+        </w:rPr>
+        <w:t>an</w:t>
+      </w:r>
+      <w:proofErr w:type="gramEnd"/>
+      <w:r>
+        <w:rPr>
+          <w:i/>
+          <w:color w:val="auto"/>
+          <w:lang w:val="en-US"/>
+        </w:rPr>
+        <w:t xml:space="preserve"> User to acknowledge the best path </w:t>
       </w:r>
       <w:r>
         <w:rPr>
@@ -7210,7 +7524,25 @@
           <w:szCs w:val="24"/>
           <w:lang w:val="en-US"/>
         </w:rPr>
-        <w:t>If there’s a meeting in a given day, there must be at least an optimal way to reach the goal.</w:t>
+        <w:t xml:space="preserve">If there’s a meeting </w:t>
+      </w:r>
+      <w:proofErr w:type="gramStart"/>
+      <w:r>
+        <w:rPr>
+          <w:rFonts w:ascii="Calibri" w:hAnsi="Calibri" w:cs="Calibri"/>
+          <w:szCs w:val="24"/>
+          <w:lang w:val="en-US"/>
+        </w:rPr>
+        <w:t>in a given</w:t>
+      </w:r>
+      <w:proofErr w:type="gramEnd"/>
+      <w:r>
+        <w:rPr>
+          <w:rFonts w:ascii="Calibri" w:hAnsi="Calibri" w:cs="Calibri"/>
+          <w:szCs w:val="24"/>
+          <w:lang w:val="en-US"/>
+        </w:rPr>
+        <w:t xml:space="preserve"> day, there must be at least an optimal way to reach the goal.</w:t>
       </w:r>
     </w:p>
     <w:p>
@@ -7235,7 +7567,25 @@
           <w:szCs w:val="24"/>
           <w:lang w:val="en-US"/>
         </w:rPr>
-        <w:t xml:space="preserve"> The application refers to Google API in order to faithfully represent delays, arrivals and departures of every public transport mean, possible works on the roads or traffic jams at current time.</w:t>
+        <w:t xml:space="preserve"> The application refers to Google API </w:t>
+      </w:r>
+      <w:proofErr w:type="gramStart"/>
+      <w:r>
+        <w:rPr>
+          <w:rFonts w:ascii="Calibri" w:hAnsi="Calibri" w:cs="Calibri"/>
+          <w:szCs w:val="24"/>
+          <w:lang w:val="en-US"/>
+        </w:rPr>
+        <w:t>in order to</w:t>
+      </w:r>
+      <w:proofErr w:type="gramEnd"/>
+      <w:r>
+        <w:rPr>
+          <w:rFonts w:ascii="Calibri" w:hAnsi="Calibri" w:cs="Calibri"/>
+          <w:szCs w:val="24"/>
+          <w:lang w:val="en-US"/>
+        </w:rPr>
+        <w:t xml:space="preserve"> faithfully represent delays, arrivals and departures of every public transport mean, possible works on the roads or traffic jams at current time.</w:t>
       </w:r>
     </w:p>
     <w:p>
@@ -7260,7 +7610,25 @@
           <w:szCs w:val="24"/>
           <w:lang w:val="en-US"/>
         </w:rPr>
-        <w:t xml:space="preserve"> The application should take into account the weather forecast when suggest the optimal way to reach the goal with a given mobility mean.</w:t>
+        <w:t xml:space="preserve"> The application should </w:t>
+      </w:r>
+      <w:proofErr w:type="gramStart"/>
+      <w:r>
+        <w:rPr>
+          <w:rFonts w:ascii="Calibri" w:hAnsi="Calibri" w:cs="Calibri"/>
+          <w:szCs w:val="24"/>
+          <w:lang w:val="en-US"/>
+        </w:rPr>
+        <w:t>take into account</w:t>
+      </w:r>
+      <w:proofErr w:type="gramEnd"/>
+      <w:r>
+        <w:rPr>
+          <w:rFonts w:ascii="Calibri" w:hAnsi="Calibri" w:cs="Calibri"/>
+          <w:szCs w:val="24"/>
+          <w:lang w:val="en-US"/>
+        </w:rPr>
+        <w:t xml:space="preserve"> the weather forecast when suggest the optimal way to reach the goal with a given mobility mean.</w:t>
       </w:r>
     </w:p>
     <w:p>
@@ -7299,7 +7667,25 @@
           <w:color w:val="auto"/>
           <w:lang w:val="en-US"/>
         </w:rPr>
-        <w:t>] Allow the application to notify an User if there are changes on the pre-defined route</w:t>
+        <w:t xml:space="preserve">] Allow the application to notify </w:t>
+      </w:r>
+      <w:proofErr w:type="gramStart"/>
+      <w:r>
+        <w:rPr>
+          <w:i/>
+          <w:color w:val="auto"/>
+          <w:lang w:val="en-US"/>
+        </w:rPr>
+        <w:t>an</w:t>
+      </w:r>
+      <w:proofErr w:type="gramEnd"/>
+      <w:r>
+        <w:rPr>
+          <w:i/>
+          <w:color w:val="auto"/>
+          <w:lang w:val="en-US"/>
+        </w:rPr>
+        <w:t xml:space="preserve"> User if there are changes on the pre-defined route</w:t>
       </w:r>
       <w:r>
         <w:rPr>
@@ -7405,7 +7791,25 @@
           <w:szCs w:val="24"/>
           <w:lang w:val="en-US"/>
         </w:rPr>
-        <w:t>If there’s a meeting in a given day, there must be at least an optimal way to reach the goal.</w:t>
+        <w:t xml:space="preserve">If there’s a meeting </w:t>
+      </w:r>
+      <w:proofErr w:type="gramStart"/>
+      <w:r>
+        <w:rPr>
+          <w:rFonts w:ascii="Calibri" w:hAnsi="Calibri" w:cs="Calibri"/>
+          <w:szCs w:val="24"/>
+          <w:lang w:val="en-US"/>
+        </w:rPr>
+        <w:t>in a given</w:t>
+      </w:r>
+      <w:proofErr w:type="gramEnd"/>
+      <w:r>
+        <w:rPr>
+          <w:rFonts w:ascii="Calibri" w:hAnsi="Calibri" w:cs="Calibri"/>
+          <w:szCs w:val="24"/>
+          <w:lang w:val="en-US"/>
+        </w:rPr>
+        <w:t xml:space="preserve"> day, there must be at least an optimal way to reach the goal.</w:t>
       </w:r>
     </w:p>
     <w:p>
@@ -7430,7 +7834,25 @@
           <w:szCs w:val="24"/>
           <w:lang w:val="en-US"/>
         </w:rPr>
-        <w:t xml:space="preserve"> The application refers to Google API in order to faithfully represent delays, arrivals and departures of every public transport mean, possible works on the roads or traffic jams at current time.</w:t>
+        <w:t xml:space="preserve"> The application refers to Google API </w:t>
+      </w:r>
+      <w:proofErr w:type="gramStart"/>
+      <w:r>
+        <w:rPr>
+          <w:rFonts w:ascii="Calibri" w:hAnsi="Calibri" w:cs="Calibri"/>
+          <w:szCs w:val="24"/>
+          <w:lang w:val="en-US"/>
+        </w:rPr>
+        <w:t>in order to</w:t>
+      </w:r>
+      <w:proofErr w:type="gramEnd"/>
+      <w:r>
+        <w:rPr>
+          <w:rFonts w:ascii="Calibri" w:hAnsi="Calibri" w:cs="Calibri"/>
+          <w:szCs w:val="24"/>
+          <w:lang w:val="en-US"/>
+        </w:rPr>
+        <w:t xml:space="preserve"> faithfully represent delays, arrivals and departures of every public transport mean, possible works on the roads or traffic jams at current time.</w:t>
       </w:r>
     </w:p>
     <w:p>
@@ -7455,84 +7877,125 @@
           <w:szCs w:val="24"/>
           <w:lang w:val="en-US"/>
         </w:rPr>
-        <w:t xml:space="preserve"> The application should take into account the weather forecast when suggest the optimal way to reach the goal with a given mobility mean.</w:t>
-      </w:r>
-    </w:p>
-    <w:p>
-      <w:pPr>
-        <w:jc w:val="both"/>
-        <w:rPr>
-          <w:lang w:val="en-US"/>
-        </w:rPr>
-      </w:pPr>
-    </w:p>
-    <w:p>
-      <w:pPr>
-        <w:pStyle w:val="Titolo2"/>
-        <w:jc w:val="both"/>
-        <w:rPr>
-          <w:i/>
-          <w:color w:val="auto"/>
-          <w:lang w:val="en-US"/>
-        </w:rPr>
-      </w:pPr>
-      <w:bookmarkStart w:id="24" w:name="_Toc496023683"/>
-      <w:r>
-        <w:rPr>
-          <w:i/>
-          <w:color w:val="auto"/>
-          <w:lang w:val="en-US"/>
-        </w:rPr>
-        <w:t>3.3 PERFORMANCE</w:t>
-      </w:r>
-      <w:r>
-        <w:rPr>
-          <w:i/>
-          <w:color w:val="auto"/>
-          <w:lang w:val="en-US"/>
-        </w:rPr>
-        <w:t xml:space="preserve"> REQUIREMENTS</w:t>
-      </w:r>
-      <w:bookmarkEnd w:id="24"/>
-    </w:p>
-    <w:p>
-      <w:pPr>
-        <w:jc w:val="both"/>
-        <w:rPr>
-          <w:lang w:val="en-US"/>
-        </w:rPr>
-      </w:pPr>
-      <w:r>
-        <w:rPr>
-          <w:lang w:val="en-US"/>
-        </w:rPr>
-        <w:t xml:space="preserve">The system </w:t>
-      </w:r>
-      <w:r>
-        <w:rPr>
-          <w:lang w:val="en-US"/>
-        </w:rPr>
-        <w:t>has to be able to correctly extract information from Google’s API and compute the best route for the day exploiting them.</w:t>
-      </w:r>
-    </w:p>
-    <w:p>
-      <w:pPr>
-        <w:pStyle w:val="Titolo2"/>
-        <w:jc w:val="both"/>
-        <w:rPr>
-          <w:i/>
-          <w:color w:val="auto"/>
-          <w:lang w:val="en-US"/>
-        </w:rPr>
-      </w:pPr>
-      <w:bookmarkStart w:id="25" w:name="_Toc496023684"/>
-      <w:r>
-        <w:rPr>
-          <w:i/>
-          <w:color w:val="auto"/>
-          <w:lang w:val="en-US"/>
-        </w:rPr>
-        <w:t>3.4</w:t>
+        <w:t xml:space="preserve"> The application should </w:t>
+      </w:r>
+      <w:proofErr w:type="gramStart"/>
+      <w:r>
+        <w:rPr>
+          <w:rFonts w:ascii="Calibri" w:hAnsi="Calibri" w:cs="Calibri"/>
+          <w:szCs w:val="24"/>
+          <w:lang w:val="en-US"/>
+        </w:rPr>
+        <w:t>take into account</w:t>
+      </w:r>
+      <w:proofErr w:type="gramEnd"/>
+      <w:r>
+        <w:rPr>
+          <w:rFonts w:ascii="Calibri" w:hAnsi="Calibri" w:cs="Calibri"/>
+          <w:szCs w:val="24"/>
+          <w:lang w:val="en-US"/>
+        </w:rPr>
+        <w:t xml:space="preserve"> the weather forecast when suggest the optimal way to reach the goal with a given mobility mean.</w:t>
+      </w:r>
+    </w:p>
+    <w:p>
+      <w:pPr>
+        <w:jc w:val="both"/>
+        <w:rPr>
+          <w:rFonts w:ascii="Calibri" w:hAnsi="Calibri" w:cs="Calibri"/>
+          <w:szCs w:val="24"/>
+          <w:lang w:val="en-US"/>
+        </w:rPr>
+      </w:pPr>
+    </w:p>
+    <w:p>
+      <w:pPr>
+        <w:jc w:val="both"/>
+        <w:rPr>
+          <w:rFonts w:ascii="Calibri" w:hAnsi="Calibri" w:cs="Calibri"/>
+          <w:szCs w:val="24"/>
+          <w:lang w:val="en-US"/>
+        </w:rPr>
+      </w:pPr>
+    </w:p>
+    <w:p>
+      <w:pPr>
+        <w:jc w:val="both"/>
+        <w:rPr>
+          <w:rFonts w:ascii="Calibri" w:hAnsi="Calibri" w:cs="Calibri"/>
+          <w:szCs w:val="24"/>
+          <w:lang w:val="en-US"/>
+        </w:rPr>
+      </w:pPr>
+    </w:p>
+    <w:p>
+      <w:pPr>
+        <w:jc w:val="both"/>
+        <w:rPr>
+          <w:rFonts w:ascii="Calibri" w:hAnsi="Calibri" w:cs="Calibri"/>
+          <w:szCs w:val="24"/>
+          <w:lang w:val="en-US"/>
+        </w:rPr>
+      </w:pPr>
+    </w:p>
+    <w:p>
+      <w:pPr>
+        <w:jc w:val="both"/>
+        <w:rPr>
+          <w:rFonts w:ascii="Calibri" w:hAnsi="Calibri" w:cs="Calibri"/>
+          <w:szCs w:val="24"/>
+          <w:lang w:val="en-US"/>
+        </w:rPr>
+      </w:pPr>
+    </w:p>
+    <w:p>
+      <w:pPr>
+        <w:jc w:val="both"/>
+        <w:rPr>
+          <w:rFonts w:ascii="Calibri" w:hAnsi="Calibri" w:cs="Calibri"/>
+          <w:szCs w:val="24"/>
+          <w:lang w:val="en-US"/>
+        </w:rPr>
+      </w:pPr>
+    </w:p>
+    <w:p>
+      <w:pPr>
+        <w:jc w:val="both"/>
+        <w:rPr>
+          <w:rFonts w:ascii="Calibri" w:hAnsi="Calibri" w:cs="Calibri"/>
+          <w:szCs w:val="24"/>
+          <w:lang w:val="en-US"/>
+        </w:rPr>
+      </w:pPr>
+    </w:p>
+    <w:p>
+      <w:pPr>
+        <w:jc w:val="both"/>
+        <w:rPr>
+          <w:rFonts w:ascii="Calibri" w:hAnsi="Calibri" w:cs="Calibri"/>
+          <w:szCs w:val="24"/>
+          <w:lang w:val="en-US"/>
+        </w:rPr>
+      </w:pPr>
+    </w:p>
+    <w:p>
+      <w:pPr>
+        <w:pStyle w:val="Titolo3"/>
+        <w:jc w:val="both"/>
+        <w:rPr>
+          <w:i/>
+          <w:color w:val="auto"/>
+          <w:lang w:val="en-US"/>
+        </w:rPr>
+      </w:pPr>
+      <w:r>
+        <w:rPr>
+          <w:i/>
+          <w:color w:val="auto"/>
+          <w:lang w:val="en-US"/>
+        </w:rPr>
+        <w:lastRenderedPageBreak/>
+        <w:t>3.2.8</w:t>
       </w:r>
       <w:r>
         <w:rPr>
@@ -7548,945 +8011,92 @@
           <w:color w:val="auto"/>
           <w:lang w:val="en-US"/>
         </w:rPr>
-        <w:t>DESIGN CONSTRAINTS</w:t>
-      </w:r>
-      <w:bookmarkEnd w:id="25"/>
-      <w:r>
-        <w:rPr>
-          <w:i/>
-          <w:color w:val="auto"/>
+        <w:t>Sequence diagrams</w:t>
+      </w:r>
+    </w:p>
+    <w:p>
+      <w:pPr>
+        <w:rPr>
+          <w:noProof/>
+          <w:lang w:val="en-US"/>
+        </w:rPr>
+      </w:pPr>
+    </w:p>
+    <w:p>
+      <w:pPr>
+        <w:rPr>
+          <w:lang w:val="en-US"/>
+        </w:rPr>
+      </w:pPr>
+      <w:r>
+        <w:rPr>
+          <w:noProof/>
+          <w:lang w:val="en-US"/>
+        </w:rPr>
+        <w:drawing>
+          <wp:anchor distT="0" distB="0" distL="114300" distR="114300" simplePos="0" relativeHeight="251662336" behindDoc="0" locked="0" layoutInCell="1" allowOverlap="1">
+            <wp:simplePos x="0" y="0"/>
+            <wp:positionH relativeFrom="column">
+              <wp:posOffset>512924</wp:posOffset>
+            </wp:positionH>
+            <wp:positionV relativeFrom="paragraph">
+              <wp:posOffset>11167</wp:posOffset>
+            </wp:positionV>
+            <wp:extent cx="4979035" cy="6124575"/>
+            <wp:effectExtent l="0" t="0" r="0" b="9525"/>
+            <wp:wrapSquare wrapText="bothSides"/>
+            <wp:docPr id="8" name="Immagine 8"/>
+            <wp:cNvGraphicFramePr>
+              <a:graphicFrameLocks xmlns:a="http://schemas.openxmlformats.org/drawingml/2006/main" noChangeAspect="1"/>
+            </wp:cNvGraphicFramePr>
+            <a:graphic xmlns:a="http://schemas.openxmlformats.org/drawingml/2006/main">
+              <a:graphicData uri="http://schemas.openxmlformats.org/drawingml/2006/picture">
+                <pic:pic xmlns:pic="http://schemas.openxmlformats.org/drawingml/2006/picture">
+                  <pic:nvPicPr>
+                    <pic:cNvPr id="8" name="Registration.png"/>
+                    <pic:cNvPicPr/>
+                  </pic:nvPicPr>
+                  <pic:blipFill rotWithShape="1">
+                    <a:blip r:embed="rId16">
+                      <a:extLst>
+                        <a:ext uri="{28A0092B-C50C-407E-A947-70E740481C1C}">
+                          <a14:useLocalDpi xmlns:a14="http://schemas.microsoft.com/office/drawing/2010/main" val="0"/>
+                        </a:ext>
+                      </a:extLst>
+                    </a:blip>
+                    <a:srcRect b="4327"/>
+                    <a:stretch/>
+                  </pic:blipFill>
+                  <pic:spPr bwMode="auto">
+                    <a:xfrm>
+                      <a:off x="0" y="0"/>
+                      <a:ext cx="4979035" cy="6124575"/>
+                    </a:xfrm>
+                    <a:prstGeom prst="rect">
+                      <a:avLst/>
+                    </a:prstGeom>
+                    <a:ln>
+                      <a:noFill/>
+                    </a:ln>
+                    <a:extLst>
+                      <a:ext uri="{53640926-AAD7-44D8-BBD7-CCE9431645EC}">
+                        <a14:shadowObscured xmlns:a14="http://schemas.microsoft.com/office/drawing/2010/main"/>
+                      </a:ext>
+                    </a:extLst>
+                  </pic:spPr>
+                </pic:pic>
+              </a:graphicData>
+            </a:graphic>
+          </wp:anchor>
+        </w:drawing>
+      </w:r>
+      <w:r>
+        <w:rPr>
+          <w:noProof/>
           <w:lang w:val="en-US"/>
         </w:rPr>
         <w:t xml:space="preserve"> </w:t>
       </w:r>
-    </w:p>
-    <w:p>
-      <w:pPr>
-        <w:jc w:val="both"/>
-        <w:rPr>
-          <w:lang w:val="en-US"/>
-        </w:rPr>
-      </w:pPr>
-    </w:p>
-    <w:p>
-      <w:pPr>
-        <w:pStyle w:val="Titolo3"/>
-        <w:jc w:val="both"/>
-        <w:rPr>
-          <w:i/>
-          <w:color w:val="auto"/>
-          <w:lang w:val="en-US"/>
-        </w:rPr>
-      </w:pPr>
-      <w:bookmarkStart w:id="26" w:name="_Toc496023685"/>
-      <w:r>
-        <w:rPr>
-          <w:i/>
-          <w:color w:val="auto"/>
-          <w:lang w:val="en-US"/>
-        </w:rPr>
-        <w:t>3.4</w:t>
-      </w:r>
-      <w:r>
-        <w:rPr>
-          <w:i/>
-          <w:color w:val="auto"/>
-          <w:lang w:val="en-US"/>
-        </w:rPr>
-        <w:t xml:space="preserve">.1 </w:t>
-      </w:r>
-      <w:r>
-        <w:rPr>
-          <w:i/>
-          <w:color w:val="auto"/>
-          <w:lang w:val="en-US"/>
-        </w:rPr>
-        <w:t>Standards compliance</w:t>
-      </w:r>
-      <w:bookmarkEnd w:id="26"/>
-    </w:p>
-    <w:p>
-      <w:pPr>
-        <w:jc w:val="both"/>
-        <w:rPr>
-          <w:lang w:val="en-US"/>
-        </w:rPr>
-      </w:pPr>
-    </w:p>
-    <w:p>
-      <w:pPr>
-        <w:pStyle w:val="Titolo3"/>
-        <w:jc w:val="both"/>
-        <w:rPr>
-          <w:i/>
-          <w:color w:val="auto"/>
-          <w:lang w:val="en-US"/>
-        </w:rPr>
-      </w:pPr>
-      <w:bookmarkStart w:id="27" w:name="_Toc496023686"/>
-      <w:r>
-        <w:rPr>
-          <w:i/>
-          <w:color w:val="auto"/>
-          <w:lang w:val="en-US"/>
-        </w:rPr>
-        <w:lastRenderedPageBreak/>
-        <w:t>3.4.2 Hardware limitations</w:t>
-      </w:r>
-      <w:bookmarkEnd w:id="27"/>
-    </w:p>
-    <w:p>
-      <w:pPr>
-        <w:jc w:val="both"/>
-        <w:rPr>
-          <w:lang w:val="en-US"/>
-        </w:rPr>
-      </w:pPr>
-    </w:p>
-    <w:p>
-      <w:pPr>
-        <w:pStyle w:val="Titolo3"/>
-        <w:jc w:val="both"/>
-        <w:rPr>
-          <w:i/>
-          <w:color w:val="auto"/>
-          <w:lang w:val="en-US"/>
-        </w:rPr>
-      </w:pPr>
-      <w:bookmarkStart w:id="28" w:name="_Toc496023687"/>
-      <w:r>
-        <w:rPr>
-          <w:i/>
-          <w:color w:val="auto"/>
-          <w:lang w:val="en-US"/>
-        </w:rPr>
-        <w:t>3.4.3 Other constraints</w:t>
-      </w:r>
-      <w:bookmarkEnd w:id="28"/>
-    </w:p>
-    <w:p>
-      <w:pPr>
-        <w:jc w:val="both"/>
-        <w:rPr>
-          <w:lang w:val="en-US"/>
-        </w:rPr>
-      </w:pPr>
-    </w:p>
-    <w:p>
-      <w:pPr>
-        <w:pStyle w:val="Titolo2"/>
-        <w:jc w:val="both"/>
-        <w:rPr>
-          <w:i/>
-          <w:color w:val="auto"/>
-          <w:lang w:val="en-US"/>
-        </w:rPr>
-      </w:pPr>
-      <w:bookmarkStart w:id="29" w:name="_Toc496023688"/>
-      <w:r>
-        <w:rPr>
-          <w:i/>
-          <w:color w:val="auto"/>
-          <w:lang w:val="en-US"/>
-        </w:rPr>
-        <w:t>3</w:t>
-      </w:r>
-      <w:r>
-        <w:rPr>
-          <w:i/>
-          <w:color w:val="auto"/>
-          <w:lang w:val="en-US"/>
-        </w:rPr>
-        <w:t>.</w:t>
-      </w:r>
-      <w:r>
-        <w:rPr>
-          <w:i/>
-          <w:color w:val="auto"/>
-          <w:lang w:val="en-US"/>
-        </w:rPr>
-        <w:t>5 SOFTWARE SYSTEMS ATTRIBUTES</w:t>
-      </w:r>
-      <w:bookmarkEnd w:id="29"/>
-    </w:p>
-    <w:p>
-      <w:pPr>
-        <w:jc w:val="both"/>
-        <w:rPr>
-          <w:lang w:val="en-US"/>
-        </w:rPr>
-      </w:pPr>
-    </w:p>
-    <w:p>
-      <w:pPr>
-        <w:pStyle w:val="Titolo3"/>
-        <w:jc w:val="both"/>
-        <w:rPr>
-          <w:i/>
-          <w:color w:val="auto"/>
-          <w:lang w:val="en-US"/>
-        </w:rPr>
-      </w:pPr>
-      <w:bookmarkStart w:id="30" w:name="_Toc496023689"/>
-      <w:r>
-        <w:rPr>
-          <w:i/>
-          <w:color w:val="auto"/>
-          <w:lang w:val="en-US"/>
-        </w:rPr>
-        <w:t>3.5.1 Reliability</w:t>
-      </w:r>
-      <w:bookmarkEnd w:id="30"/>
-    </w:p>
-    <w:p>
-      <w:pPr>
-        <w:rPr>
-          <w:lang w:val="en-US"/>
-        </w:rPr>
-      </w:pPr>
-      <w:r>
-        <w:rPr>
-          <w:lang w:val="en-US"/>
-        </w:rPr>
-        <w:t xml:space="preserve">The system must guarantee </w:t>
-      </w:r>
-      <w:r>
-        <w:rPr>
-          <w:lang w:val="en-US"/>
-        </w:rPr>
-        <w:t xml:space="preserve">24/7 </w:t>
-      </w:r>
-      <w:r>
-        <w:rPr>
-          <w:lang w:val="en-US"/>
-        </w:rPr>
-        <w:t>service</w:t>
-      </w:r>
-      <w:r>
-        <w:rPr>
-          <w:lang w:val="en-US"/>
-        </w:rPr>
-        <w:t>, especially</w:t>
-      </w:r>
-      <w:r>
-        <w:rPr>
-          <w:lang w:val="en-US"/>
-        </w:rPr>
-        <w:t xml:space="preserve"> during </w:t>
-      </w:r>
-      <w:r>
-        <w:rPr>
-          <w:lang w:val="en-US"/>
-        </w:rPr>
-        <w:t>the part of the day included</w:t>
-      </w:r>
-      <w:r>
-        <w:rPr>
-          <w:lang w:val="en-US"/>
-        </w:rPr>
-        <w:t xml:space="preserve"> in the planned journey</w:t>
-      </w:r>
-      <w:r>
-        <w:rPr>
-          <w:lang w:val="en-US"/>
-        </w:rPr>
-        <w:t xml:space="preserve">. Reliability of the application is strictly related to Google’s API information availability. </w:t>
-      </w:r>
-    </w:p>
-    <w:p>
-      <w:pPr>
-        <w:jc w:val="both"/>
-        <w:rPr>
-          <w:lang w:val="en-US"/>
-        </w:rPr>
-      </w:pPr>
-    </w:p>
-    <w:p>
-      <w:pPr>
-        <w:pStyle w:val="Titolo3"/>
-        <w:jc w:val="both"/>
-        <w:rPr>
-          <w:i/>
-          <w:color w:val="auto"/>
-          <w:lang w:val="en-US"/>
-        </w:rPr>
-      </w:pPr>
-      <w:bookmarkStart w:id="31" w:name="_Toc496023690"/>
-      <w:r>
-        <w:rPr>
-          <w:i/>
-          <w:color w:val="auto"/>
-          <w:lang w:val="en-US"/>
-        </w:rPr>
-        <w:t>3.5.2 Availability</w:t>
-      </w:r>
-      <w:bookmarkEnd w:id="31"/>
-    </w:p>
-    <w:p>
-      <w:pPr>
-        <w:rPr>
-          <w:lang w:val="en-US"/>
-        </w:rPr>
-      </w:pPr>
-      <w:r>
-        <w:rPr>
-          <w:lang w:val="en-US"/>
-        </w:rPr>
-        <w:t>The system must be available 24/7, allowing the user to create or delete, whenever he/she wants, meetings or appointments on the calendar.</w:t>
-      </w:r>
-    </w:p>
-    <w:p>
-      <w:pPr>
-        <w:rPr>
-          <w:lang w:val="en-US"/>
-        </w:rPr>
-      </w:pPr>
-    </w:p>
-    <w:p>
-      <w:pPr>
-        <w:pStyle w:val="Titolo3"/>
-        <w:jc w:val="both"/>
-        <w:rPr>
-          <w:i/>
-          <w:color w:val="auto"/>
-          <w:lang w:val="en-US"/>
-        </w:rPr>
-      </w:pPr>
-      <w:bookmarkStart w:id="32" w:name="_Toc496023691"/>
-      <w:r>
-        <w:rPr>
-          <w:i/>
-          <w:color w:val="auto"/>
-          <w:lang w:val="en-US"/>
-        </w:rPr>
-        <w:t>3.5.3 Security</w:t>
-      </w:r>
-      <w:bookmarkEnd w:id="32"/>
-    </w:p>
-    <w:p>
-      <w:pPr>
-        <w:rPr>
-          <w:lang w:val="en-US"/>
-        </w:rPr>
-      </w:pPr>
-      <w:r>
-        <w:rPr>
-          <w:lang w:val="en-US"/>
-        </w:rPr>
-        <w:t>User’s credentials and passwords are stored in the system. Their security and user’s privacy is highly taken into account among the primary concerns.</w:t>
-      </w:r>
-    </w:p>
-    <w:p>
-      <w:pPr>
-        <w:jc w:val="both"/>
-        <w:rPr>
-          <w:lang w:val="en-US"/>
-        </w:rPr>
-      </w:pPr>
-    </w:p>
-    <w:p>
-      <w:pPr>
-        <w:pStyle w:val="Titolo3"/>
-        <w:jc w:val="both"/>
-        <w:rPr>
-          <w:i/>
-          <w:color w:val="auto"/>
-          <w:lang w:val="en-US"/>
-        </w:rPr>
-      </w:pPr>
-      <w:bookmarkStart w:id="33" w:name="_Toc496023692"/>
-      <w:r>
-        <w:rPr>
-          <w:i/>
-          <w:color w:val="auto"/>
-          <w:lang w:val="en-US"/>
-        </w:rPr>
-        <w:t>3.5.4 Maintainability</w:t>
-      </w:r>
-      <w:bookmarkEnd w:id="33"/>
-    </w:p>
-    <w:p>
-      <w:pPr>
-        <w:rPr>
-          <w:lang w:val="en-US"/>
-        </w:rPr>
-      </w:pPr>
-      <w:r>
-        <w:rPr>
-          <w:lang w:val="en-US"/>
-        </w:rPr>
-        <w:t>The application will be periodically updated to fix possible bugs and improve user’s experience.</w:t>
-      </w:r>
-    </w:p>
-    <w:p>
-      <w:pPr>
-        <w:jc w:val="both"/>
-        <w:rPr>
-          <w:lang w:val="en-US"/>
-        </w:rPr>
-      </w:pPr>
-    </w:p>
-    <w:p>
-      <w:pPr>
-        <w:pStyle w:val="Titolo3"/>
-        <w:jc w:val="both"/>
-        <w:rPr>
-          <w:i/>
-          <w:color w:val="auto"/>
-          <w:lang w:val="en-US"/>
-        </w:rPr>
-      </w:pPr>
-      <w:bookmarkStart w:id="34" w:name="_Toc496023693"/>
-      <w:r>
-        <w:rPr>
-          <w:i/>
-          <w:color w:val="auto"/>
-          <w:lang w:val="en-US"/>
-        </w:rPr>
-        <w:t>3.5.5 Portability</w:t>
-      </w:r>
-      <w:bookmarkEnd w:id="34"/>
-    </w:p>
-    <w:p>
-      <w:pPr>
-        <w:jc w:val="both"/>
-        <w:rPr>
-          <w:lang w:val="en-US"/>
-        </w:rPr>
-      </w:pPr>
-      <w:r>
-        <w:rPr>
-          <w:lang w:val="en-US"/>
-        </w:rPr>
-        <w:t>The application runs in all the devices which have internet access, with at least 3G connection for smartphones (Android/iOS). The application could also be developed in order to become a web application.</w:t>
-      </w:r>
-    </w:p>
-    <w:p>
-      <w:pPr>
-        <w:jc w:val="both"/>
-        <w:rPr>
-          <w:lang w:val="en-US"/>
-        </w:rPr>
-      </w:pPr>
-    </w:p>
-    <w:p>
-      <w:pPr>
-        <w:jc w:val="both"/>
-        <w:rPr>
-          <w:lang w:val="en-US"/>
-        </w:rPr>
-      </w:pPr>
-    </w:p>
-    <w:p>
-      <w:pPr>
-        <w:jc w:val="both"/>
-        <w:rPr>
-          <w:lang w:val="en-US"/>
-        </w:rPr>
-      </w:pPr>
-    </w:p>
-    <w:p>
-      <w:pPr>
-        <w:jc w:val="both"/>
-        <w:rPr>
-          <w:lang w:val="en-US"/>
-        </w:rPr>
-      </w:pPr>
-    </w:p>
-    <w:p>
-      <w:pPr>
-        <w:jc w:val="both"/>
-        <w:rPr>
-          <w:lang w:val="en-US"/>
-        </w:rPr>
-      </w:pPr>
-    </w:p>
-    <w:p>
-      <w:pPr>
-        <w:jc w:val="both"/>
-        <w:rPr>
-          <w:lang w:val="en-US"/>
-        </w:rPr>
-      </w:pPr>
-    </w:p>
-    <w:p>
-      <w:pPr>
-        <w:jc w:val="both"/>
-        <w:rPr>
-          <w:lang w:val="en-US"/>
-        </w:rPr>
-      </w:pPr>
-    </w:p>
-    <w:p>
-      <w:pPr>
-        <w:jc w:val="both"/>
-        <w:rPr>
-          <w:lang w:val="en-US"/>
-        </w:rPr>
-      </w:pPr>
-    </w:p>
-    <w:p>
-      <w:pPr>
-        <w:jc w:val="both"/>
-        <w:rPr>
-          <w:lang w:val="en-US"/>
-        </w:rPr>
-      </w:pPr>
-    </w:p>
-    <w:p>
-      <w:pPr>
-        <w:pStyle w:val="Titolo1"/>
-        <w:jc w:val="both"/>
-        <w:rPr>
-          <w:b/>
-          <w:color w:val="auto"/>
-          <w:lang w:val="en-US"/>
-        </w:rPr>
-      </w:pPr>
-      <w:bookmarkStart w:id="35" w:name="_Toc496023694"/>
-      <w:r>
-        <w:rPr>
-          <w:b/>
-          <w:color w:val="auto"/>
-          <w:lang w:val="en-US"/>
-        </w:rPr>
-        <w:lastRenderedPageBreak/>
-        <w:t>4. SCENARIOS</w:t>
-      </w:r>
-      <w:bookmarkEnd w:id="35"/>
-    </w:p>
-    <w:p>
-      <w:pPr>
-        <w:pStyle w:val="Titolo2"/>
-        <w:jc w:val="both"/>
-        <w:rPr>
-          <w:i/>
-          <w:color w:val="auto"/>
-          <w:lang w:val="en-US"/>
-        </w:rPr>
-      </w:pPr>
-      <w:bookmarkStart w:id="36" w:name="_Toc496023695"/>
-      <w:r>
-        <w:rPr>
-          <w:i/>
-          <w:color w:val="auto"/>
-          <w:lang w:val="en-US"/>
-        </w:rPr>
-        <w:t>4.1</w:t>
-      </w:r>
-      <w:r>
-        <w:rPr>
-          <w:i/>
-          <w:color w:val="auto"/>
-          <w:lang w:val="en-US"/>
-        </w:rPr>
-        <w:t xml:space="preserve"> </w:t>
-      </w:r>
-      <w:r>
-        <w:rPr>
-          <w:i/>
-          <w:color w:val="auto"/>
-          <w:lang w:val="en-US"/>
-        </w:rPr>
-        <w:t>SCENARIO 1</w:t>
-      </w:r>
-      <w:bookmarkEnd w:id="36"/>
-      <w:r>
-        <w:rPr>
-          <w:i/>
-          <w:color w:val="auto"/>
-          <w:lang w:val="en-US"/>
-        </w:rPr>
-        <w:t xml:space="preserve"> </w:t>
-      </w:r>
-    </w:p>
-    <w:p>
-      <w:pPr>
-        <w:jc w:val="both"/>
-        <w:rPr>
-          <w:lang w:val="en-US"/>
-        </w:rPr>
-      </w:pPr>
-      <w:r>
-        <w:rPr>
-          <w:lang w:val="en-US"/>
-        </w:rPr>
-        <w:t>Walter is a chemistry professor.He has always gone to work using his car, but he now wants to use more environmental friendly mobility means.</w:t>
-      </w:r>
-      <w:r>
-        <w:rPr>
-          <w:lang w:val="en-US"/>
-        </w:rPr>
-        <w:t xml:space="preserve"> </w:t>
-      </w:r>
-      <w:r>
-        <w:rPr>
-          <w:lang w:val="en-US"/>
-        </w:rPr>
-        <w:t xml:space="preserve">He doesn't have a bike, so he uses Travlendar+ daily to find out which is the available path </w:t>
-      </w:r>
-      <w:r>
-        <w:rPr>
-          <w:lang w:val="en-US"/>
-        </w:rPr>
-        <w:t>with the less carbon footprint.W</w:t>
-      </w:r>
-      <w:r>
-        <w:rPr>
-          <w:lang w:val="en-US"/>
-        </w:rPr>
-        <w:t>alter cannot arrive late at school and he doesn't know the schedule of the public transport means.</w:t>
-      </w:r>
-      <w:r>
-        <w:rPr>
-          <w:lang w:val="en-US"/>
-        </w:rPr>
-        <w:t xml:space="preserve"> </w:t>
-      </w:r>
-      <w:r>
-        <w:rPr>
-          <w:lang w:val="en-US"/>
-        </w:rPr>
-        <w:t>He's happy to use the app, because it tells him when the chosen transport mean is coming and it gives him the possibility</w:t>
-      </w:r>
-      <w:r>
-        <w:rPr>
-          <w:lang w:val="en-US"/>
-        </w:rPr>
-        <w:t xml:space="preserve"> </w:t>
-      </w:r>
-      <w:r>
-        <w:rPr>
-          <w:lang w:val="en-US"/>
-        </w:rPr>
-        <w:t>to buy the tickets for it.</w:t>
-      </w:r>
-    </w:p>
-    <w:p>
-      <w:pPr>
-        <w:jc w:val="both"/>
-        <w:rPr>
-          <w:lang w:val="en-US"/>
-        </w:rPr>
-      </w:pPr>
-    </w:p>
-    <w:p>
-      <w:pPr>
-        <w:pStyle w:val="Titolo2"/>
-        <w:jc w:val="both"/>
-        <w:rPr>
-          <w:i/>
-          <w:color w:val="auto"/>
-          <w:lang w:val="en-US"/>
-        </w:rPr>
-      </w:pPr>
-      <w:bookmarkStart w:id="37" w:name="_Toc496023696"/>
-      <w:r>
-        <w:rPr>
-          <w:i/>
-          <w:color w:val="auto"/>
-          <w:lang w:val="en-US"/>
-        </w:rPr>
-        <w:t>4.2</w:t>
-      </w:r>
-      <w:r>
-        <w:rPr>
-          <w:i/>
-          <w:color w:val="auto"/>
-          <w:lang w:val="en-US"/>
-        </w:rPr>
-        <w:t xml:space="preserve"> </w:t>
-      </w:r>
-      <w:r>
-        <w:rPr>
-          <w:i/>
-          <w:color w:val="auto"/>
-          <w:lang w:val="en-US"/>
-        </w:rPr>
-        <w:t>SCENARIO 2</w:t>
-      </w:r>
-      <w:bookmarkEnd w:id="37"/>
-      <w:r>
-        <w:rPr>
-          <w:i/>
-          <w:color w:val="auto"/>
-          <w:lang w:val="en-US"/>
-        </w:rPr>
-        <w:t xml:space="preserve"> </w:t>
-      </w:r>
-    </w:p>
-    <w:p>
-      <w:pPr>
-        <w:jc w:val="both"/>
-        <w:rPr>
-          <w:lang w:val="en-US"/>
-        </w:rPr>
-      </w:pPr>
-      <w:r>
-        <w:rPr>
-          <w:lang w:val="en-US"/>
-        </w:rPr>
-        <w:t>Laura is the director of a chain of clothing stores and has a very busy life. Besides her job in her office, she also has to schedule appointments with all the shop managers in the area of Milan. Every appointment must take place in a specific shop because Laura also has to check the conditions of the building</w:t>
-      </w:r>
-      <w:r>
-        <w:rPr>
-          <w:lang w:val="en-US"/>
-        </w:rPr>
-        <w:t xml:space="preserve"> </w:t>
-      </w:r>
-      <w:r>
-        <w:rPr>
-          <w:lang w:val="en-US"/>
-        </w:rPr>
-        <w:t>and the quality of service of her employees.</w:t>
-      </w:r>
-      <w:r>
-        <w:rPr>
-          <w:lang w:val="en-US"/>
-        </w:rPr>
-        <w:t xml:space="preserve"> </w:t>
-      </w:r>
-      <w:r>
-        <w:rPr>
-          <w:lang w:val="en-US"/>
-        </w:rPr>
-        <w:t>In order to schedule all her appointments during the day and plan her movements in the city, Laura relies on Travlendar+. She'll always be sure to have a slot of time for a lunch break.</w:t>
-      </w:r>
-    </w:p>
-    <w:p>
-      <w:pPr>
-        <w:jc w:val="both"/>
-        <w:rPr>
-          <w:lang w:val="en-US"/>
-        </w:rPr>
-      </w:pPr>
-    </w:p>
-    <w:p>
-      <w:pPr>
-        <w:pStyle w:val="Titolo2"/>
-        <w:jc w:val="both"/>
-        <w:rPr>
-          <w:i/>
-          <w:color w:val="auto"/>
-          <w:lang w:val="en-US"/>
-        </w:rPr>
-      </w:pPr>
-      <w:bookmarkStart w:id="38" w:name="_Toc496023697"/>
-      <w:r>
-        <w:rPr>
-          <w:i/>
-          <w:color w:val="auto"/>
-          <w:lang w:val="en-US"/>
-        </w:rPr>
-        <w:t>4.3</w:t>
-      </w:r>
-      <w:r>
-        <w:rPr>
-          <w:i/>
-          <w:color w:val="auto"/>
-          <w:lang w:val="en-US"/>
-        </w:rPr>
-        <w:t xml:space="preserve"> </w:t>
-      </w:r>
-      <w:r>
-        <w:rPr>
-          <w:i/>
-          <w:color w:val="auto"/>
-          <w:lang w:val="en-US"/>
-        </w:rPr>
-        <w:t>SCENARIO 3</w:t>
-      </w:r>
-      <w:bookmarkEnd w:id="38"/>
-    </w:p>
-    <w:p>
-      <w:pPr>
-        <w:jc w:val="both"/>
-        <w:rPr>
-          <w:lang w:val="en-US"/>
-        </w:rPr>
-      </w:pPr>
-      <w:r>
-        <w:rPr>
-          <w:lang w:val="en-US"/>
-        </w:rPr>
-        <w:t>Marco works in a bank from 8 AM until 4 PM every day. He goes to the gym on Mondays and Thurdays at 7 PM, every week.</w:t>
-      </w:r>
-      <w:r>
-        <w:rPr>
-          <w:lang w:val="en-US"/>
-        </w:rPr>
-        <w:t xml:space="preserve"> </w:t>
-      </w:r>
-      <w:r>
-        <w:rPr>
-          <w:lang w:val="en-US"/>
-        </w:rPr>
-        <w:t>Lately, the director of the bank asked him to do extra hours at work. He needs assistence on planning the fastest way from work to the gym, because he doesn't want to give up on training, but he also has to be at home at latest at 9PM every day. He goes to work by car, so Travlendar+ is a useful mean for him, because it keeps him updated with the traffic situation and helps him</w:t>
-      </w:r>
-      <w:r>
-        <w:rPr>
-          <w:lang w:val="en-US"/>
-        </w:rPr>
-        <w:t xml:space="preserve"> </w:t>
-      </w:r>
-      <w:r>
-        <w:rPr>
-          <w:lang w:val="en-US"/>
-        </w:rPr>
-        <w:t>finding the best way to reach the goal in the fastest time.</w:t>
-      </w:r>
-    </w:p>
-    <w:p>
-      <w:pPr>
-        <w:jc w:val="both"/>
-        <w:rPr>
-          <w:lang w:val="en-US"/>
-        </w:rPr>
-      </w:pPr>
-    </w:p>
-    <w:p>
-      <w:pPr>
-        <w:jc w:val="both"/>
-        <w:rPr>
-          <w:lang w:val="en-US"/>
-        </w:rPr>
-      </w:pPr>
-    </w:p>
-    <w:p>
-      <w:pPr>
-        <w:jc w:val="both"/>
-        <w:rPr>
-          <w:lang w:val="en-US"/>
-        </w:rPr>
-      </w:pPr>
-    </w:p>
-    <w:p>
-      <w:pPr>
-        <w:jc w:val="both"/>
-        <w:rPr>
-          <w:lang w:val="en-US"/>
-        </w:rPr>
-      </w:pPr>
-    </w:p>
-    <w:p>
-      <w:pPr>
-        <w:jc w:val="both"/>
-        <w:rPr>
-          <w:lang w:val="en-US"/>
-        </w:rPr>
-      </w:pPr>
-    </w:p>
-    <w:p>
-      <w:pPr>
-        <w:jc w:val="both"/>
-        <w:rPr>
-          <w:lang w:val="en-US"/>
-        </w:rPr>
-      </w:pPr>
-    </w:p>
-    <w:p>
-      <w:pPr>
-        <w:jc w:val="both"/>
-        <w:rPr>
-          <w:lang w:val="en-US"/>
-        </w:rPr>
-      </w:pPr>
-    </w:p>
-    <w:p>
-      <w:pPr>
-        <w:jc w:val="both"/>
-        <w:rPr>
-          <w:lang w:val="en-US"/>
-        </w:rPr>
-      </w:pPr>
-    </w:p>
-    <w:p>
-      <w:pPr>
-        <w:jc w:val="both"/>
-        <w:rPr>
-          <w:lang w:val="en-US"/>
-        </w:rPr>
-      </w:pPr>
-    </w:p>
-    <w:p>
-      <w:pPr>
-        <w:jc w:val="both"/>
-        <w:rPr>
-          <w:lang w:val="en-US"/>
-        </w:rPr>
-      </w:pPr>
-    </w:p>
-    <w:p>
-      <w:pPr>
-        <w:jc w:val="both"/>
-        <w:rPr>
-          <w:lang w:val="en-US"/>
-        </w:rPr>
-      </w:pPr>
-    </w:p>
-    <w:p>
-      <w:pPr>
-        <w:jc w:val="both"/>
-        <w:rPr>
-          <w:lang w:val="en-US"/>
-        </w:rPr>
-      </w:pPr>
-    </w:p>
-    <w:p>
-      <w:pPr>
-        <w:jc w:val="both"/>
-        <w:rPr>
-          <w:lang w:val="en-US"/>
-        </w:rPr>
-      </w:pPr>
-    </w:p>
-    <w:p>
-      <w:pPr>
-        <w:jc w:val="both"/>
-        <w:rPr>
-          <w:lang w:val="en-US"/>
-        </w:rPr>
-      </w:pPr>
-    </w:p>
-    <w:p>
-      <w:pPr>
-        <w:pStyle w:val="Titolo1"/>
-        <w:jc w:val="both"/>
-        <w:rPr>
-          <w:b/>
-          <w:color w:val="auto"/>
-          <w:lang w:val="en-US"/>
-        </w:rPr>
-      </w:pPr>
-      <w:bookmarkStart w:id="39" w:name="_Toc496023698"/>
-      <w:r>
-        <w:rPr>
-          <w:b/>
-          <w:color w:val="auto"/>
-          <w:lang w:val="en-US"/>
-        </w:rPr>
-        <w:lastRenderedPageBreak/>
-        <w:t>5</w:t>
-      </w:r>
-      <w:r>
-        <w:rPr>
-          <w:b/>
-          <w:color w:val="auto"/>
-          <w:lang w:val="en-US"/>
-        </w:rPr>
-        <w:t>. FORMAL ANALYSIS USING ALLOY</w:t>
-      </w:r>
-      <w:bookmarkEnd w:id="39"/>
-    </w:p>
-    <w:p>
-      <w:pPr>
-        <w:jc w:val="both"/>
-        <w:rPr>
-          <w:color w:val="FF0000"/>
-          <w:sz w:val="20"/>
-          <w:lang w:val="en-US"/>
-        </w:rPr>
-      </w:pPr>
     </w:p>
     <w:p>
       <w:pPr>
@@ -8494,27 +8104,13 @@
         <w:autoSpaceDN w:val="0"/>
         <w:adjustRightInd w:val="0"/>
         <w:spacing w:after="0" w:line="240" w:lineRule="auto"/>
-        <w:jc w:val="both"/>
-        <w:rPr>
-          <w:rFonts w:ascii="Calibri" w:hAnsi="Calibri" w:cs="Calibri"/>
-          <w:i/>
-          <w:color w:val="FF0000"/>
-          <w:sz w:val="20"/>
-          <w:szCs w:val="24"/>
-          <w:lang w:val="en-US"/>
-        </w:rPr>
-      </w:pPr>
-      <w:r>
-        <w:rPr>
-          <w:rFonts w:ascii="Calibri" w:hAnsi="Calibri" w:cs="Calibri"/>
-          <w:i/>
-          <w:color w:val="FF0000"/>
-          <w:sz w:val="20"/>
-          <w:szCs w:val="24"/>
-          <w:lang w:val="en-US"/>
-        </w:rPr>
-        <w:t>in this section you will include your Alloy model. We require</w:t>
-      </w:r>
+        <w:jc w:val="center"/>
+        <w:rPr>
+          <w:rFonts w:cstheme="minorHAnsi"/>
+          <w:i/>
+          <w:lang w:val="en-US"/>
+        </w:rPr>
+      </w:pPr>
     </w:p>
     <w:p>
       <w:pPr>
@@ -8522,27 +8118,13 @@
         <w:autoSpaceDN w:val="0"/>
         <w:adjustRightInd w:val="0"/>
         <w:spacing w:after="0" w:line="240" w:lineRule="auto"/>
-        <w:jc w:val="both"/>
-        <w:rPr>
-          <w:rFonts w:ascii="Calibri" w:hAnsi="Calibri" w:cs="Calibri"/>
-          <w:i/>
-          <w:color w:val="FF0000"/>
-          <w:sz w:val="20"/>
-          <w:szCs w:val="24"/>
-          <w:lang w:val="en-US"/>
-        </w:rPr>
-      </w:pPr>
-      <w:r>
-        <w:rPr>
-          <w:rFonts w:ascii="Calibri" w:hAnsi="Calibri" w:cs="Calibri"/>
-          <w:i/>
-          <w:color w:val="FF0000"/>
-          <w:sz w:val="20"/>
-          <w:szCs w:val="24"/>
-          <w:lang w:val="en-US"/>
-        </w:rPr>
-        <w:t>you to comment on the model by discussing the purpose of the model, what you can prove</w:t>
-      </w:r>
+        <w:jc w:val="center"/>
+        <w:rPr>
+          <w:rFonts w:cstheme="minorHAnsi"/>
+          <w:i/>
+          <w:lang w:val="en-US"/>
+        </w:rPr>
+      </w:pPr>
     </w:p>
     <w:p>
       <w:pPr>
@@ -8550,6 +8132,3229 @@
         <w:autoSpaceDN w:val="0"/>
         <w:adjustRightInd w:val="0"/>
         <w:spacing w:after="0" w:line="240" w:lineRule="auto"/>
+        <w:jc w:val="center"/>
+        <w:rPr>
+          <w:rFonts w:cstheme="minorHAnsi"/>
+          <w:i/>
+          <w:lang w:val="en-US"/>
+        </w:rPr>
+      </w:pPr>
+    </w:p>
+    <w:p>
+      <w:pPr>
+        <w:autoSpaceDE w:val="0"/>
+        <w:autoSpaceDN w:val="0"/>
+        <w:adjustRightInd w:val="0"/>
+        <w:spacing w:after="0" w:line="240" w:lineRule="auto"/>
+        <w:jc w:val="center"/>
+        <w:rPr>
+          <w:rFonts w:cstheme="minorHAnsi"/>
+          <w:i/>
+          <w:lang w:val="en-US"/>
+        </w:rPr>
+      </w:pPr>
+    </w:p>
+    <w:p>
+      <w:pPr>
+        <w:autoSpaceDE w:val="0"/>
+        <w:autoSpaceDN w:val="0"/>
+        <w:adjustRightInd w:val="0"/>
+        <w:spacing w:after="0" w:line="240" w:lineRule="auto"/>
+        <w:jc w:val="center"/>
+        <w:rPr>
+          <w:rFonts w:cstheme="minorHAnsi"/>
+          <w:i/>
+          <w:lang w:val="en-US"/>
+        </w:rPr>
+      </w:pPr>
+    </w:p>
+    <w:p>
+      <w:pPr>
+        <w:autoSpaceDE w:val="0"/>
+        <w:autoSpaceDN w:val="0"/>
+        <w:adjustRightInd w:val="0"/>
+        <w:spacing w:after="0" w:line="240" w:lineRule="auto"/>
+        <w:jc w:val="center"/>
+        <w:rPr>
+          <w:rFonts w:cstheme="minorHAnsi"/>
+          <w:i/>
+          <w:lang w:val="en-US"/>
+        </w:rPr>
+      </w:pPr>
+    </w:p>
+    <w:p>
+      <w:pPr>
+        <w:autoSpaceDE w:val="0"/>
+        <w:autoSpaceDN w:val="0"/>
+        <w:adjustRightInd w:val="0"/>
+        <w:spacing w:after="0" w:line="240" w:lineRule="auto"/>
+        <w:jc w:val="center"/>
+        <w:rPr>
+          <w:rFonts w:cstheme="minorHAnsi"/>
+          <w:i/>
+          <w:lang w:val="en-US"/>
+        </w:rPr>
+      </w:pPr>
+    </w:p>
+    <w:p>
+      <w:pPr>
+        <w:autoSpaceDE w:val="0"/>
+        <w:autoSpaceDN w:val="0"/>
+        <w:adjustRightInd w:val="0"/>
+        <w:spacing w:after="0" w:line="240" w:lineRule="auto"/>
+        <w:jc w:val="center"/>
+        <w:rPr>
+          <w:rFonts w:cstheme="minorHAnsi"/>
+          <w:i/>
+          <w:lang w:val="en-US"/>
+        </w:rPr>
+      </w:pPr>
+    </w:p>
+    <w:p>
+      <w:pPr>
+        <w:autoSpaceDE w:val="0"/>
+        <w:autoSpaceDN w:val="0"/>
+        <w:adjustRightInd w:val="0"/>
+        <w:spacing w:after="0" w:line="240" w:lineRule="auto"/>
+        <w:jc w:val="center"/>
+        <w:rPr>
+          <w:rFonts w:cstheme="minorHAnsi"/>
+          <w:i/>
+          <w:lang w:val="en-US"/>
+        </w:rPr>
+      </w:pPr>
+    </w:p>
+    <w:p>
+      <w:pPr>
+        <w:autoSpaceDE w:val="0"/>
+        <w:autoSpaceDN w:val="0"/>
+        <w:adjustRightInd w:val="0"/>
+        <w:spacing w:after="0" w:line="240" w:lineRule="auto"/>
+        <w:jc w:val="center"/>
+        <w:rPr>
+          <w:rFonts w:cstheme="minorHAnsi"/>
+          <w:i/>
+          <w:lang w:val="en-US"/>
+        </w:rPr>
+      </w:pPr>
+    </w:p>
+    <w:p>
+      <w:pPr>
+        <w:autoSpaceDE w:val="0"/>
+        <w:autoSpaceDN w:val="0"/>
+        <w:adjustRightInd w:val="0"/>
+        <w:spacing w:after="0" w:line="240" w:lineRule="auto"/>
+        <w:jc w:val="center"/>
+        <w:rPr>
+          <w:rFonts w:cstheme="minorHAnsi"/>
+          <w:i/>
+          <w:lang w:val="en-US"/>
+        </w:rPr>
+      </w:pPr>
+    </w:p>
+    <w:p>
+      <w:pPr>
+        <w:autoSpaceDE w:val="0"/>
+        <w:autoSpaceDN w:val="0"/>
+        <w:adjustRightInd w:val="0"/>
+        <w:spacing w:after="0" w:line="240" w:lineRule="auto"/>
+        <w:jc w:val="center"/>
+        <w:rPr>
+          <w:rFonts w:cstheme="minorHAnsi"/>
+          <w:i/>
+          <w:lang w:val="en-US"/>
+        </w:rPr>
+      </w:pPr>
+    </w:p>
+    <w:p>
+      <w:pPr>
+        <w:autoSpaceDE w:val="0"/>
+        <w:autoSpaceDN w:val="0"/>
+        <w:adjustRightInd w:val="0"/>
+        <w:spacing w:after="0" w:line="240" w:lineRule="auto"/>
+        <w:jc w:val="center"/>
+        <w:rPr>
+          <w:rFonts w:cstheme="minorHAnsi"/>
+          <w:i/>
+          <w:lang w:val="en-US"/>
+        </w:rPr>
+      </w:pPr>
+    </w:p>
+    <w:p>
+      <w:pPr>
+        <w:autoSpaceDE w:val="0"/>
+        <w:autoSpaceDN w:val="0"/>
+        <w:adjustRightInd w:val="0"/>
+        <w:spacing w:after="0" w:line="240" w:lineRule="auto"/>
+        <w:jc w:val="center"/>
+        <w:rPr>
+          <w:rFonts w:cstheme="minorHAnsi"/>
+          <w:i/>
+          <w:lang w:val="en-US"/>
+        </w:rPr>
+      </w:pPr>
+    </w:p>
+    <w:p>
+      <w:pPr>
+        <w:autoSpaceDE w:val="0"/>
+        <w:autoSpaceDN w:val="0"/>
+        <w:adjustRightInd w:val="0"/>
+        <w:spacing w:after="0" w:line="240" w:lineRule="auto"/>
+        <w:jc w:val="center"/>
+        <w:rPr>
+          <w:rFonts w:cstheme="minorHAnsi"/>
+          <w:i/>
+          <w:lang w:val="en-US"/>
+        </w:rPr>
+      </w:pPr>
+    </w:p>
+    <w:p>
+      <w:pPr>
+        <w:autoSpaceDE w:val="0"/>
+        <w:autoSpaceDN w:val="0"/>
+        <w:adjustRightInd w:val="0"/>
+        <w:spacing w:after="0" w:line="240" w:lineRule="auto"/>
+        <w:jc w:val="center"/>
+        <w:rPr>
+          <w:rFonts w:cstheme="minorHAnsi"/>
+          <w:i/>
+          <w:lang w:val="en-US"/>
+        </w:rPr>
+      </w:pPr>
+    </w:p>
+    <w:p>
+      <w:pPr>
+        <w:autoSpaceDE w:val="0"/>
+        <w:autoSpaceDN w:val="0"/>
+        <w:adjustRightInd w:val="0"/>
+        <w:spacing w:after="0" w:line="240" w:lineRule="auto"/>
+        <w:jc w:val="center"/>
+        <w:rPr>
+          <w:rFonts w:cstheme="minorHAnsi"/>
+          <w:i/>
+          <w:lang w:val="en-US"/>
+        </w:rPr>
+      </w:pPr>
+    </w:p>
+    <w:p>
+      <w:pPr>
+        <w:autoSpaceDE w:val="0"/>
+        <w:autoSpaceDN w:val="0"/>
+        <w:adjustRightInd w:val="0"/>
+        <w:spacing w:after="0" w:line="240" w:lineRule="auto"/>
+        <w:jc w:val="center"/>
+        <w:rPr>
+          <w:rFonts w:cstheme="minorHAnsi"/>
+          <w:i/>
+          <w:lang w:val="en-US"/>
+        </w:rPr>
+      </w:pPr>
+    </w:p>
+    <w:p>
+      <w:pPr>
+        <w:autoSpaceDE w:val="0"/>
+        <w:autoSpaceDN w:val="0"/>
+        <w:adjustRightInd w:val="0"/>
+        <w:spacing w:after="0" w:line="240" w:lineRule="auto"/>
+        <w:jc w:val="center"/>
+        <w:rPr>
+          <w:rFonts w:cstheme="minorHAnsi"/>
+          <w:i/>
+          <w:lang w:val="en-US"/>
+        </w:rPr>
+      </w:pPr>
+    </w:p>
+    <w:p>
+      <w:pPr>
+        <w:autoSpaceDE w:val="0"/>
+        <w:autoSpaceDN w:val="0"/>
+        <w:adjustRightInd w:val="0"/>
+        <w:spacing w:after="0" w:line="240" w:lineRule="auto"/>
+        <w:jc w:val="center"/>
+        <w:rPr>
+          <w:rFonts w:cstheme="minorHAnsi"/>
+          <w:i/>
+          <w:lang w:val="en-US"/>
+        </w:rPr>
+      </w:pPr>
+    </w:p>
+    <w:p>
+      <w:pPr>
+        <w:autoSpaceDE w:val="0"/>
+        <w:autoSpaceDN w:val="0"/>
+        <w:adjustRightInd w:val="0"/>
+        <w:spacing w:after="0" w:line="240" w:lineRule="auto"/>
+        <w:jc w:val="center"/>
+        <w:rPr>
+          <w:rFonts w:cstheme="minorHAnsi"/>
+          <w:i/>
+          <w:lang w:val="en-US"/>
+        </w:rPr>
+      </w:pPr>
+    </w:p>
+    <w:p>
+      <w:pPr>
+        <w:autoSpaceDE w:val="0"/>
+        <w:autoSpaceDN w:val="0"/>
+        <w:adjustRightInd w:val="0"/>
+        <w:spacing w:after="0" w:line="240" w:lineRule="auto"/>
+        <w:jc w:val="center"/>
+        <w:rPr>
+          <w:rFonts w:cstheme="minorHAnsi"/>
+          <w:i/>
+          <w:lang w:val="en-US"/>
+        </w:rPr>
+      </w:pPr>
+    </w:p>
+    <w:p>
+      <w:pPr>
+        <w:autoSpaceDE w:val="0"/>
+        <w:autoSpaceDN w:val="0"/>
+        <w:adjustRightInd w:val="0"/>
+        <w:spacing w:after="0" w:line="240" w:lineRule="auto"/>
+        <w:jc w:val="center"/>
+        <w:rPr>
+          <w:rFonts w:cstheme="minorHAnsi"/>
+          <w:i/>
+          <w:lang w:val="en-US"/>
+        </w:rPr>
+      </w:pPr>
+    </w:p>
+    <w:p>
+      <w:pPr>
+        <w:autoSpaceDE w:val="0"/>
+        <w:autoSpaceDN w:val="0"/>
+        <w:adjustRightInd w:val="0"/>
+        <w:spacing w:after="0" w:line="240" w:lineRule="auto"/>
+        <w:jc w:val="center"/>
+        <w:rPr>
+          <w:rFonts w:cstheme="minorHAnsi"/>
+          <w:i/>
+          <w:lang w:val="en-US"/>
+        </w:rPr>
+      </w:pPr>
+    </w:p>
+    <w:p>
+      <w:pPr>
+        <w:autoSpaceDE w:val="0"/>
+        <w:autoSpaceDN w:val="0"/>
+        <w:adjustRightInd w:val="0"/>
+        <w:spacing w:after="0" w:line="240" w:lineRule="auto"/>
+        <w:jc w:val="center"/>
+        <w:rPr>
+          <w:rFonts w:cstheme="minorHAnsi"/>
+          <w:i/>
+          <w:lang w:val="en-US"/>
+        </w:rPr>
+      </w:pPr>
+    </w:p>
+    <w:p>
+      <w:pPr>
+        <w:autoSpaceDE w:val="0"/>
+        <w:autoSpaceDN w:val="0"/>
+        <w:adjustRightInd w:val="0"/>
+        <w:spacing w:after="0" w:line="240" w:lineRule="auto"/>
+        <w:jc w:val="center"/>
+        <w:rPr>
+          <w:rFonts w:cstheme="minorHAnsi"/>
+          <w:i/>
+          <w:lang w:val="en-US"/>
+        </w:rPr>
+      </w:pPr>
+    </w:p>
+    <w:p>
+      <w:pPr>
+        <w:autoSpaceDE w:val="0"/>
+        <w:autoSpaceDN w:val="0"/>
+        <w:adjustRightInd w:val="0"/>
+        <w:spacing w:after="0" w:line="240" w:lineRule="auto"/>
+        <w:jc w:val="center"/>
+        <w:rPr>
+          <w:rFonts w:cstheme="minorHAnsi"/>
+          <w:i/>
+          <w:lang w:val="en-US"/>
+        </w:rPr>
+      </w:pPr>
+    </w:p>
+    <w:p>
+      <w:pPr>
+        <w:autoSpaceDE w:val="0"/>
+        <w:autoSpaceDN w:val="0"/>
+        <w:adjustRightInd w:val="0"/>
+        <w:spacing w:after="0" w:line="240" w:lineRule="auto"/>
+        <w:jc w:val="center"/>
+        <w:rPr>
+          <w:rFonts w:cstheme="minorHAnsi"/>
+          <w:i/>
+          <w:lang w:val="en-US"/>
+        </w:rPr>
+      </w:pPr>
+    </w:p>
+    <w:p>
+      <w:pPr>
+        <w:autoSpaceDE w:val="0"/>
+        <w:autoSpaceDN w:val="0"/>
+        <w:adjustRightInd w:val="0"/>
+        <w:spacing w:after="0" w:line="240" w:lineRule="auto"/>
+        <w:jc w:val="center"/>
+        <w:rPr>
+          <w:rFonts w:cstheme="minorHAnsi"/>
+          <w:i/>
+          <w:lang w:val="en-US"/>
+        </w:rPr>
+      </w:pPr>
+    </w:p>
+    <w:p>
+      <w:pPr>
+        <w:autoSpaceDE w:val="0"/>
+        <w:autoSpaceDN w:val="0"/>
+        <w:adjustRightInd w:val="0"/>
+        <w:spacing w:after="0" w:line="240" w:lineRule="auto"/>
+        <w:jc w:val="center"/>
+        <w:rPr>
+          <w:rFonts w:cstheme="minorHAnsi"/>
+          <w:i/>
+          <w:lang w:val="en-US"/>
+        </w:rPr>
+      </w:pPr>
+    </w:p>
+    <w:p>
+      <w:pPr>
+        <w:autoSpaceDE w:val="0"/>
+        <w:autoSpaceDN w:val="0"/>
+        <w:adjustRightInd w:val="0"/>
+        <w:spacing w:after="0" w:line="240" w:lineRule="auto"/>
+        <w:jc w:val="center"/>
+        <w:rPr>
+          <w:rFonts w:cstheme="minorHAnsi"/>
+          <w:i/>
+          <w:lang w:val="en-US"/>
+        </w:rPr>
+      </w:pPr>
+    </w:p>
+    <w:p>
+      <w:pPr>
+        <w:autoSpaceDE w:val="0"/>
+        <w:autoSpaceDN w:val="0"/>
+        <w:adjustRightInd w:val="0"/>
+        <w:spacing w:after="0" w:line="240" w:lineRule="auto"/>
+        <w:jc w:val="center"/>
+        <w:rPr>
+          <w:rFonts w:cstheme="minorHAnsi"/>
+          <w:i/>
+          <w:lang w:val="en-US"/>
+        </w:rPr>
+      </w:pPr>
+    </w:p>
+    <w:p>
+      <w:pPr>
+        <w:autoSpaceDE w:val="0"/>
+        <w:autoSpaceDN w:val="0"/>
+        <w:adjustRightInd w:val="0"/>
+        <w:spacing w:after="0" w:line="240" w:lineRule="auto"/>
+        <w:jc w:val="center"/>
+        <w:rPr>
+          <w:rFonts w:cstheme="minorHAnsi"/>
+          <w:i/>
+          <w:lang w:val="en-US"/>
+        </w:rPr>
+      </w:pPr>
+    </w:p>
+    <w:p>
+      <w:pPr>
+        <w:autoSpaceDE w:val="0"/>
+        <w:autoSpaceDN w:val="0"/>
+        <w:adjustRightInd w:val="0"/>
+        <w:spacing w:after="0" w:line="240" w:lineRule="auto"/>
+        <w:jc w:val="center"/>
+        <w:rPr>
+          <w:rFonts w:cstheme="minorHAnsi"/>
+          <w:i/>
+          <w:lang w:val="en-US"/>
+        </w:rPr>
+      </w:pPr>
+    </w:p>
+    <w:p>
+      <w:pPr>
+        <w:autoSpaceDE w:val="0"/>
+        <w:autoSpaceDN w:val="0"/>
+        <w:adjustRightInd w:val="0"/>
+        <w:spacing w:after="0" w:line="240" w:lineRule="auto"/>
+        <w:jc w:val="center"/>
+        <w:rPr>
+          <w:rFonts w:cstheme="minorHAnsi"/>
+          <w:i/>
+          <w:lang w:val="en-US"/>
+        </w:rPr>
+      </w:pPr>
+    </w:p>
+    <w:p>
+      <w:pPr>
+        <w:autoSpaceDE w:val="0"/>
+        <w:autoSpaceDN w:val="0"/>
+        <w:adjustRightInd w:val="0"/>
+        <w:spacing w:after="0" w:line="240" w:lineRule="auto"/>
+        <w:jc w:val="center"/>
+        <w:rPr>
+          <w:rFonts w:cstheme="minorHAnsi"/>
+          <w:i/>
+          <w:lang w:val="en-US"/>
+        </w:rPr>
+      </w:pPr>
+    </w:p>
+    <w:p>
+      <w:pPr>
+        <w:autoSpaceDE w:val="0"/>
+        <w:autoSpaceDN w:val="0"/>
+        <w:adjustRightInd w:val="0"/>
+        <w:spacing w:after="0" w:line="240" w:lineRule="auto"/>
+        <w:jc w:val="center"/>
+        <w:rPr>
+          <w:rFonts w:cstheme="minorHAnsi"/>
+          <w:i/>
+          <w:lang w:val="en-US"/>
+        </w:rPr>
+      </w:pPr>
+      <w:r>
+        <w:rPr>
+          <w:rFonts w:cstheme="minorHAnsi"/>
+          <w:i/>
+          <w:lang w:val="en-US"/>
+        </w:rPr>
+        <w:t>Figure 3.2.8.1</w:t>
+      </w:r>
+      <w:r>
+        <w:rPr>
+          <w:rFonts w:cstheme="minorHAnsi"/>
+          <w:i/>
+          <w:lang w:val="en-US"/>
+        </w:rPr>
+        <w:t xml:space="preserve">. </w:t>
+      </w:r>
+      <w:r>
+        <w:rPr>
+          <w:rFonts w:cstheme="minorHAnsi"/>
+          <w:i/>
+          <w:lang w:val="en-US"/>
+        </w:rPr>
+        <w:t>Registration – sequence diagram</w:t>
+      </w:r>
+    </w:p>
+    <w:p>
+      <w:pPr>
+        <w:jc w:val="both"/>
+        <w:rPr>
+          <w:lang w:val="en-US"/>
+        </w:rPr>
+      </w:pPr>
+    </w:p>
+    <w:p>
+      <w:pPr>
+        <w:jc w:val="both"/>
+        <w:rPr>
+          <w:lang w:val="en-US"/>
+        </w:rPr>
+      </w:pPr>
+    </w:p>
+    <w:p>
+      <w:pPr>
+        <w:jc w:val="both"/>
+        <w:rPr>
+          <w:lang w:val="en-US"/>
+        </w:rPr>
+      </w:pPr>
+    </w:p>
+    <w:p>
+      <w:pPr>
+        <w:jc w:val="both"/>
+        <w:rPr>
+          <w:lang w:val="en-US"/>
+        </w:rPr>
+      </w:pPr>
+    </w:p>
+    <w:p>
+      <w:pPr>
+        <w:jc w:val="both"/>
+        <w:rPr>
+          <w:lang w:val="en-US"/>
+        </w:rPr>
+      </w:pPr>
+    </w:p>
+    <w:p>
+      <w:pPr>
+        <w:jc w:val="both"/>
+        <w:rPr>
+          <w:lang w:val="en-US"/>
+        </w:rPr>
+      </w:pPr>
+    </w:p>
+    <w:p>
+      <w:pPr>
+        <w:jc w:val="both"/>
+        <w:rPr>
+          <w:lang w:val="en-US"/>
+        </w:rPr>
+      </w:pPr>
+    </w:p>
+    <w:p>
+      <w:pPr>
+        <w:jc w:val="both"/>
+        <w:rPr>
+          <w:lang w:val="en-US"/>
+        </w:rPr>
+      </w:pPr>
+      <w:r>
+        <w:rPr>
+          <w:noProof/>
+          <w:lang w:val="en-US"/>
+        </w:rPr>
+        <w:lastRenderedPageBreak/>
+        <w:drawing>
+          <wp:anchor distT="0" distB="0" distL="114300" distR="114300" simplePos="0" relativeHeight="251660288" behindDoc="0" locked="0" layoutInCell="1" allowOverlap="1">
+            <wp:simplePos x="0" y="0"/>
+            <wp:positionH relativeFrom="margin">
+              <wp:posOffset>452815</wp:posOffset>
+            </wp:positionH>
+            <wp:positionV relativeFrom="paragraph">
+              <wp:posOffset>4613</wp:posOffset>
+            </wp:positionV>
+            <wp:extent cx="5110480" cy="5598160"/>
+            <wp:effectExtent l="0" t="0" r="0" b="2540"/>
+            <wp:wrapTopAndBottom/>
+            <wp:docPr id="10" name="Immagine 10"/>
+            <wp:cNvGraphicFramePr>
+              <a:graphicFrameLocks xmlns:a="http://schemas.openxmlformats.org/drawingml/2006/main" noChangeAspect="1"/>
+            </wp:cNvGraphicFramePr>
+            <a:graphic xmlns:a="http://schemas.openxmlformats.org/drawingml/2006/main">
+              <a:graphicData uri="http://schemas.openxmlformats.org/drawingml/2006/picture">
+                <pic:pic xmlns:pic="http://schemas.openxmlformats.org/drawingml/2006/picture">
+                  <pic:nvPicPr>
+                    <pic:cNvPr id="10" name="Login.png"/>
+                    <pic:cNvPicPr/>
+                  </pic:nvPicPr>
+                  <pic:blipFill rotWithShape="1">
+                    <a:blip r:embed="rId17">
+                      <a:extLst>
+                        <a:ext uri="{28A0092B-C50C-407E-A947-70E740481C1C}">
+                          <a14:useLocalDpi xmlns:a14="http://schemas.microsoft.com/office/drawing/2010/main" val="0"/>
+                        </a:ext>
+                      </a:extLst>
+                    </a:blip>
+                    <a:srcRect b="6425"/>
+                    <a:stretch/>
+                  </pic:blipFill>
+                  <pic:spPr bwMode="auto">
+                    <a:xfrm>
+                      <a:off x="0" y="0"/>
+                      <a:ext cx="5110480" cy="5598160"/>
+                    </a:xfrm>
+                    <a:prstGeom prst="rect">
+                      <a:avLst/>
+                    </a:prstGeom>
+                    <a:ln>
+                      <a:noFill/>
+                    </a:ln>
+                    <a:extLst>
+                      <a:ext uri="{53640926-AAD7-44D8-BBD7-CCE9431645EC}">
+                        <a14:shadowObscured xmlns:a14="http://schemas.microsoft.com/office/drawing/2010/main"/>
+                      </a:ext>
+                    </a:extLst>
+                  </pic:spPr>
+                </pic:pic>
+              </a:graphicData>
+            </a:graphic>
+            <wp14:sizeRelH relativeFrom="margin">
+              <wp14:pctWidth>0</wp14:pctWidth>
+            </wp14:sizeRelH>
+            <wp14:sizeRelV relativeFrom="margin">
+              <wp14:pctHeight>0</wp14:pctHeight>
+            </wp14:sizeRelV>
+          </wp:anchor>
+        </w:drawing>
+      </w:r>
+    </w:p>
+    <w:p>
+      <w:pPr>
+        <w:autoSpaceDE w:val="0"/>
+        <w:autoSpaceDN w:val="0"/>
+        <w:adjustRightInd w:val="0"/>
+        <w:spacing w:after="0" w:line="240" w:lineRule="auto"/>
+        <w:jc w:val="center"/>
+        <w:rPr>
+          <w:rFonts w:cstheme="minorHAnsi"/>
+          <w:i/>
+          <w:lang w:val="en-US"/>
+        </w:rPr>
+      </w:pPr>
+      <w:r>
+        <w:rPr>
+          <w:rFonts w:cstheme="minorHAnsi"/>
+          <w:i/>
+          <w:lang w:val="en-US"/>
+        </w:rPr>
+        <w:t>Figure 3.2.8</w:t>
+      </w:r>
+      <w:r>
+        <w:rPr>
+          <w:rFonts w:cstheme="minorHAnsi"/>
+          <w:i/>
+          <w:lang w:val="en-US"/>
+        </w:rPr>
+        <w:t>.2</w:t>
+      </w:r>
+      <w:r>
+        <w:rPr>
+          <w:rFonts w:cstheme="minorHAnsi"/>
+          <w:i/>
+          <w:lang w:val="en-US"/>
+        </w:rPr>
+        <w:t xml:space="preserve">. </w:t>
+      </w:r>
+      <w:r>
+        <w:rPr>
+          <w:rFonts w:cstheme="minorHAnsi"/>
+          <w:i/>
+          <w:lang w:val="en-US"/>
+        </w:rPr>
+        <w:t>Login</w:t>
+      </w:r>
+      <w:r>
+        <w:rPr>
+          <w:rFonts w:cstheme="minorHAnsi"/>
+          <w:i/>
+          <w:lang w:val="en-US"/>
+        </w:rPr>
+        <w:t xml:space="preserve"> – sequence diagram</w:t>
+      </w:r>
+    </w:p>
+    <w:p>
+      <w:pPr>
+        <w:jc w:val="both"/>
+        <w:rPr>
+          <w:lang w:val="en-US"/>
+        </w:rPr>
+      </w:pPr>
+    </w:p>
+    <w:p>
+      <w:pPr>
+        <w:autoSpaceDE w:val="0"/>
+        <w:autoSpaceDN w:val="0"/>
+        <w:adjustRightInd w:val="0"/>
+        <w:spacing w:after="0" w:line="240" w:lineRule="auto"/>
+        <w:jc w:val="center"/>
+        <w:rPr>
+          <w:lang w:val="en-US"/>
+        </w:rPr>
+      </w:pPr>
+    </w:p>
+    <w:p>
+      <w:pPr>
+        <w:autoSpaceDE w:val="0"/>
+        <w:autoSpaceDN w:val="0"/>
+        <w:adjustRightInd w:val="0"/>
+        <w:spacing w:after="0" w:line="240" w:lineRule="auto"/>
+        <w:jc w:val="center"/>
+        <w:rPr>
+          <w:lang w:val="en-US"/>
+        </w:rPr>
+      </w:pPr>
+    </w:p>
+    <w:p>
+      <w:pPr>
+        <w:autoSpaceDE w:val="0"/>
+        <w:autoSpaceDN w:val="0"/>
+        <w:adjustRightInd w:val="0"/>
+        <w:spacing w:after="0" w:line="240" w:lineRule="auto"/>
+        <w:jc w:val="center"/>
+        <w:rPr>
+          <w:lang w:val="en-US"/>
+        </w:rPr>
+      </w:pPr>
+    </w:p>
+    <w:p>
+      <w:pPr>
+        <w:autoSpaceDE w:val="0"/>
+        <w:autoSpaceDN w:val="0"/>
+        <w:adjustRightInd w:val="0"/>
+        <w:spacing w:after="0" w:line="240" w:lineRule="auto"/>
+        <w:jc w:val="center"/>
+        <w:rPr>
+          <w:lang w:val="en-US"/>
+        </w:rPr>
+      </w:pPr>
+    </w:p>
+    <w:p>
+      <w:pPr>
+        <w:autoSpaceDE w:val="0"/>
+        <w:autoSpaceDN w:val="0"/>
+        <w:adjustRightInd w:val="0"/>
+        <w:spacing w:after="0" w:line="240" w:lineRule="auto"/>
+        <w:jc w:val="center"/>
+        <w:rPr>
+          <w:lang w:val="en-US"/>
+        </w:rPr>
+      </w:pPr>
+    </w:p>
+    <w:p>
+      <w:pPr>
+        <w:autoSpaceDE w:val="0"/>
+        <w:autoSpaceDN w:val="0"/>
+        <w:adjustRightInd w:val="0"/>
+        <w:spacing w:after="0" w:line="240" w:lineRule="auto"/>
+        <w:jc w:val="center"/>
+        <w:rPr>
+          <w:lang w:val="en-US"/>
+        </w:rPr>
+      </w:pPr>
+    </w:p>
+    <w:p>
+      <w:pPr>
+        <w:autoSpaceDE w:val="0"/>
+        <w:autoSpaceDN w:val="0"/>
+        <w:adjustRightInd w:val="0"/>
+        <w:spacing w:after="0" w:line="240" w:lineRule="auto"/>
+        <w:jc w:val="center"/>
+        <w:rPr>
+          <w:lang w:val="en-US"/>
+        </w:rPr>
+      </w:pPr>
+    </w:p>
+    <w:p>
+      <w:pPr>
+        <w:autoSpaceDE w:val="0"/>
+        <w:autoSpaceDN w:val="0"/>
+        <w:adjustRightInd w:val="0"/>
+        <w:spacing w:after="0" w:line="240" w:lineRule="auto"/>
+        <w:jc w:val="center"/>
+        <w:rPr>
+          <w:lang w:val="en-US"/>
+        </w:rPr>
+      </w:pPr>
+    </w:p>
+    <w:p>
+      <w:pPr>
+        <w:autoSpaceDE w:val="0"/>
+        <w:autoSpaceDN w:val="0"/>
+        <w:adjustRightInd w:val="0"/>
+        <w:spacing w:after="0" w:line="240" w:lineRule="auto"/>
+        <w:jc w:val="center"/>
+        <w:rPr>
+          <w:lang w:val="en-US"/>
+        </w:rPr>
+      </w:pPr>
+    </w:p>
+    <w:p>
+      <w:pPr>
+        <w:autoSpaceDE w:val="0"/>
+        <w:autoSpaceDN w:val="0"/>
+        <w:adjustRightInd w:val="0"/>
+        <w:spacing w:after="0" w:line="240" w:lineRule="auto"/>
+        <w:jc w:val="center"/>
+        <w:rPr>
+          <w:noProof/>
+          <w:lang w:val="en-US"/>
+        </w:rPr>
+      </w:pPr>
+    </w:p>
+    <w:p>
+      <w:pPr>
+        <w:autoSpaceDE w:val="0"/>
+        <w:autoSpaceDN w:val="0"/>
+        <w:adjustRightInd w:val="0"/>
+        <w:spacing w:after="0" w:line="240" w:lineRule="auto"/>
+        <w:jc w:val="center"/>
+        <w:rPr>
+          <w:lang w:val="en-US"/>
+        </w:rPr>
+      </w:pPr>
+      <w:r>
+        <w:rPr>
+          <w:noProof/>
+          <w:lang w:val="en-US"/>
+        </w:rPr>
+        <w:lastRenderedPageBreak/>
+        <w:drawing>
+          <wp:anchor distT="0" distB="0" distL="114300" distR="114300" simplePos="0" relativeHeight="251661312" behindDoc="0" locked="0" layoutInCell="1" allowOverlap="1">
+            <wp:simplePos x="0" y="0"/>
+            <wp:positionH relativeFrom="margin">
+              <wp:posOffset>504825</wp:posOffset>
+            </wp:positionH>
+            <wp:positionV relativeFrom="paragraph">
+              <wp:posOffset>0</wp:posOffset>
+            </wp:positionV>
+            <wp:extent cx="4945380" cy="5718810"/>
+            <wp:effectExtent l="0" t="0" r="7620" b="0"/>
+            <wp:wrapTopAndBottom/>
+            <wp:docPr id="12" name="Immagine 12"/>
+            <wp:cNvGraphicFramePr>
+              <a:graphicFrameLocks xmlns:a="http://schemas.openxmlformats.org/drawingml/2006/main" noChangeAspect="1"/>
+            </wp:cNvGraphicFramePr>
+            <a:graphic xmlns:a="http://schemas.openxmlformats.org/drawingml/2006/main">
+              <a:graphicData uri="http://schemas.openxmlformats.org/drawingml/2006/picture">
+                <pic:pic xmlns:pic="http://schemas.openxmlformats.org/drawingml/2006/picture">
+                  <pic:nvPicPr>
+                    <pic:cNvPr id="12" name="Event creation.png"/>
+                    <pic:cNvPicPr/>
+                  </pic:nvPicPr>
+                  <pic:blipFill rotWithShape="1">
+                    <a:blip r:embed="rId18">
+                      <a:extLst>
+                        <a:ext uri="{28A0092B-C50C-407E-A947-70E740481C1C}">
+                          <a14:useLocalDpi xmlns:a14="http://schemas.microsoft.com/office/drawing/2010/main" val="0"/>
+                        </a:ext>
+                      </a:extLst>
+                    </a:blip>
+                    <a:srcRect b="6617"/>
+                    <a:stretch/>
+                  </pic:blipFill>
+                  <pic:spPr bwMode="auto">
+                    <a:xfrm>
+                      <a:off x="0" y="0"/>
+                      <a:ext cx="4945380" cy="5718810"/>
+                    </a:xfrm>
+                    <a:prstGeom prst="rect">
+                      <a:avLst/>
+                    </a:prstGeom>
+                    <a:ln>
+                      <a:noFill/>
+                    </a:ln>
+                    <a:extLst>
+                      <a:ext uri="{53640926-AAD7-44D8-BBD7-CCE9431645EC}">
+                        <a14:shadowObscured xmlns:a14="http://schemas.microsoft.com/office/drawing/2010/main"/>
+                      </a:ext>
+                    </a:extLst>
+                  </pic:spPr>
+                </pic:pic>
+              </a:graphicData>
+            </a:graphic>
+            <wp14:sizeRelV relativeFrom="margin">
+              <wp14:pctHeight>0</wp14:pctHeight>
+            </wp14:sizeRelV>
+          </wp:anchor>
+        </w:drawing>
+      </w:r>
+    </w:p>
+    <w:p>
+      <w:pPr>
+        <w:autoSpaceDE w:val="0"/>
+        <w:autoSpaceDN w:val="0"/>
+        <w:adjustRightInd w:val="0"/>
+        <w:spacing w:after="0" w:line="240" w:lineRule="auto"/>
+        <w:jc w:val="center"/>
+        <w:rPr>
+          <w:lang w:val="en-US"/>
+        </w:rPr>
+      </w:pPr>
+    </w:p>
+    <w:p>
+      <w:pPr>
+        <w:autoSpaceDE w:val="0"/>
+        <w:autoSpaceDN w:val="0"/>
+        <w:adjustRightInd w:val="0"/>
+        <w:spacing w:after="0" w:line="240" w:lineRule="auto"/>
+        <w:jc w:val="center"/>
+        <w:rPr>
+          <w:rFonts w:cstheme="minorHAnsi"/>
+          <w:i/>
+          <w:lang w:val="en-US"/>
+        </w:rPr>
+      </w:pPr>
+      <w:r>
+        <w:rPr>
+          <w:lang w:val="en-US"/>
+        </w:rPr>
+        <w:tab/>
+      </w:r>
+      <w:r>
+        <w:rPr>
+          <w:rFonts w:cstheme="minorHAnsi"/>
+          <w:i/>
+          <w:lang w:val="en-US"/>
+        </w:rPr>
+        <w:t>Figure 3.2.8</w:t>
+      </w:r>
+      <w:r>
+        <w:rPr>
+          <w:rFonts w:cstheme="minorHAnsi"/>
+          <w:i/>
+          <w:lang w:val="en-US"/>
+        </w:rPr>
+        <w:t>.3</w:t>
+      </w:r>
+      <w:r>
+        <w:rPr>
+          <w:rFonts w:cstheme="minorHAnsi"/>
+          <w:i/>
+          <w:lang w:val="en-US"/>
+        </w:rPr>
+        <w:t xml:space="preserve">. </w:t>
+      </w:r>
+      <w:r>
+        <w:rPr>
+          <w:rFonts w:cstheme="minorHAnsi"/>
+          <w:i/>
+          <w:lang w:val="en-US"/>
+        </w:rPr>
+        <w:t>Event creation</w:t>
+      </w:r>
+      <w:r>
+        <w:rPr>
+          <w:rFonts w:cstheme="minorHAnsi"/>
+          <w:i/>
+          <w:lang w:val="en-US"/>
+        </w:rPr>
+        <w:t xml:space="preserve"> – sequence diagram</w:t>
+      </w:r>
+    </w:p>
+    <w:p>
+      <w:pPr>
+        <w:tabs>
+          <w:tab w:val="left" w:pos="6005"/>
+        </w:tabs>
+        <w:rPr>
+          <w:lang w:val="en-US"/>
+        </w:rPr>
+      </w:pPr>
+    </w:p>
+    <w:p>
+      <w:pPr>
+        <w:autoSpaceDE w:val="0"/>
+        <w:autoSpaceDN w:val="0"/>
+        <w:adjustRightInd w:val="0"/>
+        <w:spacing w:after="0" w:line="240" w:lineRule="auto"/>
+        <w:jc w:val="center"/>
+        <w:rPr>
+          <w:rFonts w:cstheme="minorHAnsi"/>
+          <w:i/>
+          <w:lang w:val="en-US"/>
+        </w:rPr>
+      </w:pPr>
+    </w:p>
+    <w:p>
+      <w:pPr>
+        <w:autoSpaceDE w:val="0"/>
+        <w:autoSpaceDN w:val="0"/>
+        <w:adjustRightInd w:val="0"/>
+        <w:spacing w:after="0" w:line="240" w:lineRule="auto"/>
+        <w:jc w:val="center"/>
+        <w:rPr>
+          <w:rFonts w:cstheme="minorHAnsi"/>
+          <w:i/>
+          <w:lang w:val="en-US"/>
+        </w:rPr>
+      </w:pPr>
+    </w:p>
+    <w:p>
+      <w:pPr>
+        <w:autoSpaceDE w:val="0"/>
+        <w:autoSpaceDN w:val="0"/>
+        <w:adjustRightInd w:val="0"/>
+        <w:spacing w:after="0" w:line="240" w:lineRule="auto"/>
+        <w:jc w:val="center"/>
+        <w:rPr>
+          <w:rFonts w:cstheme="minorHAnsi"/>
+          <w:i/>
+          <w:lang w:val="en-US"/>
+        </w:rPr>
+      </w:pPr>
+    </w:p>
+    <w:p>
+      <w:pPr>
+        <w:autoSpaceDE w:val="0"/>
+        <w:autoSpaceDN w:val="0"/>
+        <w:adjustRightInd w:val="0"/>
+        <w:spacing w:after="0" w:line="240" w:lineRule="auto"/>
+        <w:jc w:val="center"/>
+        <w:rPr>
+          <w:rFonts w:cstheme="minorHAnsi"/>
+          <w:i/>
+          <w:lang w:val="en-US"/>
+        </w:rPr>
+      </w:pPr>
+    </w:p>
+    <w:p>
+      <w:pPr>
+        <w:autoSpaceDE w:val="0"/>
+        <w:autoSpaceDN w:val="0"/>
+        <w:adjustRightInd w:val="0"/>
+        <w:spacing w:after="0" w:line="240" w:lineRule="auto"/>
+        <w:jc w:val="center"/>
+        <w:rPr>
+          <w:rFonts w:cstheme="minorHAnsi"/>
+          <w:i/>
+          <w:lang w:val="en-US"/>
+        </w:rPr>
+      </w:pPr>
+    </w:p>
+    <w:p>
+      <w:pPr>
+        <w:autoSpaceDE w:val="0"/>
+        <w:autoSpaceDN w:val="0"/>
+        <w:adjustRightInd w:val="0"/>
+        <w:spacing w:after="0" w:line="240" w:lineRule="auto"/>
+        <w:jc w:val="center"/>
+        <w:rPr>
+          <w:rFonts w:cstheme="minorHAnsi"/>
+          <w:i/>
+          <w:lang w:val="en-US"/>
+        </w:rPr>
+      </w:pPr>
+    </w:p>
+    <w:p>
+      <w:pPr>
+        <w:autoSpaceDE w:val="0"/>
+        <w:autoSpaceDN w:val="0"/>
+        <w:adjustRightInd w:val="0"/>
+        <w:spacing w:after="0" w:line="240" w:lineRule="auto"/>
+        <w:jc w:val="center"/>
+        <w:rPr>
+          <w:rFonts w:cstheme="minorHAnsi"/>
+          <w:i/>
+          <w:lang w:val="en-US"/>
+        </w:rPr>
+      </w:pPr>
+    </w:p>
+    <w:p>
+      <w:pPr>
+        <w:autoSpaceDE w:val="0"/>
+        <w:autoSpaceDN w:val="0"/>
+        <w:adjustRightInd w:val="0"/>
+        <w:spacing w:after="0" w:line="240" w:lineRule="auto"/>
+        <w:jc w:val="center"/>
+        <w:rPr>
+          <w:rFonts w:cstheme="minorHAnsi"/>
+          <w:i/>
+          <w:lang w:val="en-US"/>
+        </w:rPr>
+      </w:pPr>
+    </w:p>
+    <w:p>
+      <w:pPr>
+        <w:autoSpaceDE w:val="0"/>
+        <w:autoSpaceDN w:val="0"/>
+        <w:adjustRightInd w:val="0"/>
+        <w:spacing w:after="0" w:line="240" w:lineRule="auto"/>
+        <w:jc w:val="center"/>
+        <w:rPr>
+          <w:rFonts w:cstheme="minorHAnsi"/>
+          <w:i/>
+          <w:lang w:val="en-US"/>
+        </w:rPr>
+      </w:pPr>
+    </w:p>
+    <w:p>
+      <w:pPr>
+        <w:autoSpaceDE w:val="0"/>
+        <w:autoSpaceDN w:val="0"/>
+        <w:adjustRightInd w:val="0"/>
+        <w:spacing w:after="0" w:line="240" w:lineRule="auto"/>
+        <w:jc w:val="center"/>
+        <w:rPr>
+          <w:rFonts w:cstheme="minorHAnsi"/>
+          <w:i/>
+          <w:lang w:val="en-US"/>
+        </w:rPr>
+      </w:pPr>
+    </w:p>
+    <w:p>
+      <w:pPr>
+        <w:autoSpaceDE w:val="0"/>
+        <w:autoSpaceDN w:val="0"/>
+        <w:adjustRightInd w:val="0"/>
+        <w:spacing w:after="0" w:line="240" w:lineRule="auto"/>
+        <w:jc w:val="center"/>
+        <w:rPr>
+          <w:rFonts w:cstheme="minorHAnsi"/>
+          <w:i/>
+          <w:lang w:val="en-US"/>
+        </w:rPr>
+      </w:pPr>
+    </w:p>
+    <w:p>
+      <w:pPr>
+        <w:autoSpaceDE w:val="0"/>
+        <w:autoSpaceDN w:val="0"/>
+        <w:adjustRightInd w:val="0"/>
+        <w:spacing w:after="0" w:line="240" w:lineRule="auto"/>
+        <w:jc w:val="center"/>
+        <w:rPr>
+          <w:rFonts w:cstheme="minorHAnsi"/>
+          <w:i/>
+          <w:lang w:val="en-US"/>
+        </w:rPr>
+      </w:pPr>
+    </w:p>
+    <w:p>
+      <w:pPr>
+        <w:autoSpaceDE w:val="0"/>
+        <w:autoSpaceDN w:val="0"/>
+        <w:adjustRightInd w:val="0"/>
+        <w:spacing w:after="0" w:line="240" w:lineRule="auto"/>
+        <w:jc w:val="center"/>
+        <w:rPr>
+          <w:rFonts w:cstheme="minorHAnsi"/>
+          <w:i/>
+          <w:lang w:val="en-US"/>
+        </w:rPr>
+      </w:pPr>
+    </w:p>
+    <w:p>
+      <w:pPr>
+        <w:autoSpaceDE w:val="0"/>
+        <w:autoSpaceDN w:val="0"/>
+        <w:adjustRightInd w:val="0"/>
+        <w:spacing w:after="0" w:line="240" w:lineRule="auto"/>
+        <w:jc w:val="center"/>
+        <w:rPr>
+          <w:noProof/>
+          <w:lang w:val="en-US"/>
+        </w:rPr>
+      </w:pPr>
+    </w:p>
+    <w:p>
+      <w:pPr>
+        <w:autoSpaceDE w:val="0"/>
+        <w:autoSpaceDN w:val="0"/>
+        <w:adjustRightInd w:val="0"/>
+        <w:spacing w:after="0" w:line="240" w:lineRule="auto"/>
+        <w:jc w:val="center"/>
+        <w:rPr>
+          <w:rFonts w:cstheme="minorHAnsi"/>
+          <w:i/>
+          <w:lang w:val="en-US"/>
+        </w:rPr>
+      </w:pPr>
+      <w:r>
+        <w:rPr>
+          <w:noProof/>
+          <w:lang w:val="en-US"/>
+        </w:rPr>
+        <w:lastRenderedPageBreak/>
+        <w:drawing>
+          <wp:inline distT="0" distB="0" distL="0" distR="0" wp14:anchorId="0B0D04FB" wp14:editId="0D84BE25">
+            <wp:extent cx="5377180" cy="4451230"/>
+            <wp:effectExtent l="0" t="0" r="0" b="6985"/>
+            <wp:docPr id="11" name="Immagine 11"/>
+            <wp:cNvGraphicFramePr>
+              <a:graphicFrameLocks xmlns:a="http://schemas.openxmlformats.org/drawingml/2006/main" noChangeAspect="1"/>
+            </wp:cNvGraphicFramePr>
+            <a:graphic xmlns:a="http://schemas.openxmlformats.org/drawingml/2006/main">
+              <a:graphicData uri="http://schemas.openxmlformats.org/drawingml/2006/picture">
+                <pic:pic xmlns:pic="http://schemas.openxmlformats.org/drawingml/2006/picture">
+                  <pic:nvPicPr>
+                    <pic:cNvPr id="11" name="Compute_Best_Path.png"/>
+                    <pic:cNvPicPr/>
+                  </pic:nvPicPr>
+                  <pic:blipFill rotWithShape="1">
+                    <a:blip r:embed="rId19">
+                      <a:extLst>
+                        <a:ext uri="{28A0092B-C50C-407E-A947-70E740481C1C}">
+                          <a14:useLocalDpi xmlns:a14="http://schemas.microsoft.com/office/drawing/2010/main" val="0"/>
+                        </a:ext>
+                      </a:extLst>
+                    </a:blip>
+                    <a:srcRect b="23440"/>
+                    <a:stretch/>
+                  </pic:blipFill>
+                  <pic:spPr bwMode="auto">
+                    <a:xfrm>
+                      <a:off x="0" y="0"/>
+                      <a:ext cx="5382449" cy="4455592"/>
+                    </a:xfrm>
+                    <a:prstGeom prst="rect">
+                      <a:avLst/>
+                    </a:prstGeom>
+                    <a:ln>
+                      <a:noFill/>
+                    </a:ln>
+                    <a:extLst>
+                      <a:ext uri="{53640926-AAD7-44D8-BBD7-CCE9431645EC}">
+                        <a14:shadowObscured xmlns:a14="http://schemas.microsoft.com/office/drawing/2010/main"/>
+                      </a:ext>
+                    </a:extLst>
+                  </pic:spPr>
+                </pic:pic>
+              </a:graphicData>
+            </a:graphic>
+          </wp:inline>
+        </w:drawing>
+      </w:r>
+    </w:p>
+    <w:p>
+      <w:pPr>
+        <w:autoSpaceDE w:val="0"/>
+        <w:autoSpaceDN w:val="0"/>
+        <w:adjustRightInd w:val="0"/>
+        <w:spacing w:after="0" w:line="240" w:lineRule="auto"/>
+        <w:jc w:val="center"/>
+        <w:rPr>
+          <w:rFonts w:cstheme="minorHAnsi"/>
+          <w:i/>
+          <w:lang w:val="en-US"/>
+        </w:rPr>
+      </w:pPr>
+    </w:p>
+    <w:p>
+      <w:pPr>
+        <w:autoSpaceDE w:val="0"/>
+        <w:autoSpaceDN w:val="0"/>
+        <w:adjustRightInd w:val="0"/>
+        <w:spacing w:after="0" w:line="240" w:lineRule="auto"/>
+        <w:jc w:val="center"/>
+        <w:rPr>
+          <w:rFonts w:cstheme="minorHAnsi"/>
+          <w:i/>
+          <w:lang w:val="en-US"/>
+        </w:rPr>
+      </w:pPr>
+    </w:p>
+    <w:p>
+      <w:pPr>
+        <w:autoSpaceDE w:val="0"/>
+        <w:autoSpaceDN w:val="0"/>
+        <w:adjustRightInd w:val="0"/>
+        <w:spacing w:after="0" w:line="240" w:lineRule="auto"/>
+        <w:jc w:val="center"/>
+        <w:rPr>
+          <w:rFonts w:cstheme="minorHAnsi"/>
+          <w:i/>
+          <w:lang w:val="en-US"/>
+        </w:rPr>
+      </w:pPr>
+      <w:r>
+        <w:rPr>
+          <w:rFonts w:cstheme="minorHAnsi"/>
+          <w:i/>
+          <w:lang w:val="en-US"/>
+        </w:rPr>
+        <w:t>Figure 3.2.8</w:t>
+      </w:r>
+      <w:r>
+        <w:rPr>
+          <w:rFonts w:cstheme="minorHAnsi"/>
+          <w:i/>
+          <w:lang w:val="en-US"/>
+        </w:rPr>
+        <w:t>.4</w:t>
+      </w:r>
+      <w:r>
+        <w:rPr>
+          <w:rFonts w:cstheme="minorHAnsi"/>
+          <w:i/>
+          <w:lang w:val="en-US"/>
+        </w:rPr>
+        <w:t xml:space="preserve">. </w:t>
+      </w:r>
+      <w:r>
+        <w:rPr>
+          <w:rFonts w:cstheme="minorHAnsi"/>
+          <w:i/>
+          <w:lang w:val="en-US"/>
+        </w:rPr>
+        <w:t>Computation of the best route</w:t>
+      </w:r>
+      <w:r>
+        <w:rPr>
+          <w:rFonts w:cstheme="minorHAnsi"/>
+          <w:i/>
+          <w:lang w:val="en-US"/>
+        </w:rPr>
+        <w:t xml:space="preserve"> – sequence diagram</w:t>
+      </w:r>
+    </w:p>
+    <w:p>
+      <w:pPr>
+        <w:autoSpaceDE w:val="0"/>
+        <w:autoSpaceDN w:val="0"/>
+        <w:adjustRightInd w:val="0"/>
+        <w:spacing w:after="0" w:line="240" w:lineRule="auto"/>
+        <w:jc w:val="center"/>
+        <w:rPr>
+          <w:rFonts w:cstheme="minorHAnsi"/>
+          <w:i/>
+          <w:lang w:val="en-US"/>
+        </w:rPr>
+      </w:pPr>
+    </w:p>
+    <w:p>
+      <w:pPr>
+        <w:autoSpaceDE w:val="0"/>
+        <w:autoSpaceDN w:val="0"/>
+        <w:adjustRightInd w:val="0"/>
+        <w:spacing w:after="0" w:line="240" w:lineRule="auto"/>
+        <w:jc w:val="center"/>
+        <w:rPr>
+          <w:rFonts w:cstheme="minorHAnsi"/>
+          <w:i/>
+          <w:lang w:val="en-US"/>
+        </w:rPr>
+      </w:pPr>
+    </w:p>
+    <w:p>
+      <w:pPr>
+        <w:autoSpaceDE w:val="0"/>
+        <w:autoSpaceDN w:val="0"/>
+        <w:adjustRightInd w:val="0"/>
+        <w:spacing w:after="0" w:line="240" w:lineRule="auto"/>
+        <w:jc w:val="center"/>
+        <w:rPr>
+          <w:rFonts w:cstheme="minorHAnsi"/>
+          <w:i/>
+          <w:lang w:val="en-US"/>
+        </w:rPr>
+      </w:pPr>
+    </w:p>
+    <w:p>
+      <w:pPr>
+        <w:autoSpaceDE w:val="0"/>
+        <w:autoSpaceDN w:val="0"/>
+        <w:adjustRightInd w:val="0"/>
+        <w:spacing w:after="0" w:line="240" w:lineRule="auto"/>
+        <w:jc w:val="center"/>
+        <w:rPr>
+          <w:rFonts w:cstheme="minorHAnsi"/>
+          <w:i/>
+          <w:lang w:val="en-US"/>
+        </w:rPr>
+      </w:pPr>
+    </w:p>
+    <w:p>
+      <w:pPr>
+        <w:autoSpaceDE w:val="0"/>
+        <w:autoSpaceDN w:val="0"/>
+        <w:adjustRightInd w:val="0"/>
+        <w:spacing w:after="0" w:line="240" w:lineRule="auto"/>
+        <w:jc w:val="center"/>
+        <w:rPr>
+          <w:rFonts w:cstheme="minorHAnsi"/>
+          <w:i/>
+          <w:lang w:val="en-US"/>
+        </w:rPr>
+      </w:pPr>
+    </w:p>
+    <w:p>
+      <w:pPr>
+        <w:autoSpaceDE w:val="0"/>
+        <w:autoSpaceDN w:val="0"/>
+        <w:adjustRightInd w:val="0"/>
+        <w:spacing w:after="0" w:line="240" w:lineRule="auto"/>
+        <w:jc w:val="center"/>
+        <w:rPr>
+          <w:rFonts w:cstheme="minorHAnsi"/>
+          <w:i/>
+          <w:lang w:val="en-US"/>
+        </w:rPr>
+      </w:pPr>
+    </w:p>
+    <w:p>
+      <w:pPr>
+        <w:autoSpaceDE w:val="0"/>
+        <w:autoSpaceDN w:val="0"/>
+        <w:adjustRightInd w:val="0"/>
+        <w:spacing w:after="0" w:line="240" w:lineRule="auto"/>
+        <w:jc w:val="center"/>
+        <w:rPr>
+          <w:rFonts w:cstheme="minorHAnsi"/>
+          <w:i/>
+          <w:lang w:val="en-US"/>
+        </w:rPr>
+      </w:pPr>
+    </w:p>
+    <w:p>
+      <w:pPr>
+        <w:autoSpaceDE w:val="0"/>
+        <w:autoSpaceDN w:val="0"/>
+        <w:adjustRightInd w:val="0"/>
+        <w:spacing w:after="0" w:line="240" w:lineRule="auto"/>
+        <w:jc w:val="center"/>
+        <w:rPr>
+          <w:rFonts w:cstheme="minorHAnsi"/>
+          <w:i/>
+          <w:lang w:val="en-US"/>
+        </w:rPr>
+      </w:pPr>
+    </w:p>
+    <w:p>
+      <w:pPr>
+        <w:autoSpaceDE w:val="0"/>
+        <w:autoSpaceDN w:val="0"/>
+        <w:adjustRightInd w:val="0"/>
+        <w:spacing w:after="0" w:line="240" w:lineRule="auto"/>
+        <w:jc w:val="center"/>
+        <w:rPr>
+          <w:rFonts w:cstheme="minorHAnsi"/>
+          <w:i/>
+          <w:lang w:val="en-US"/>
+        </w:rPr>
+      </w:pPr>
+    </w:p>
+    <w:p>
+      <w:pPr>
+        <w:autoSpaceDE w:val="0"/>
+        <w:autoSpaceDN w:val="0"/>
+        <w:adjustRightInd w:val="0"/>
+        <w:spacing w:after="0" w:line="240" w:lineRule="auto"/>
+        <w:jc w:val="center"/>
+        <w:rPr>
+          <w:rFonts w:cstheme="minorHAnsi"/>
+          <w:i/>
+          <w:lang w:val="en-US"/>
+        </w:rPr>
+      </w:pPr>
+    </w:p>
+    <w:p>
+      <w:pPr>
+        <w:autoSpaceDE w:val="0"/>
+        <w:autoSpaceDN w:val="0"/>
+        <w:adjustRightInd w:val="0"/>
+        <w:spacing w:after="0" w:line="240" w:lineRule="auto"/>
+        <w:jc w:val="center"/>
+        <w:rPr>
+          <w:rFonts w:cstheme="minorHAnsi"/>
+          <w:i/>
+          <w:lang w:val="en-US"/>
+        </w:rPr>
+      </w:pPr>
+    </w:p>
+    <w:p>
+      <w:pPr>
+        <w:autoSpaceDE w:val="0"/>
+        <w:autoSpaceDN w:val="0"/>
+        <w:adjustRightInd w:val="0"/>
+        <w:spacing w:after="0" w:line="240" w:lineRule="auto"/>
+        <w:jc w:val="center"/>
+        <w:rPr>
+          <w:rFonts w:cstheme="minorHAnsi"/>
+          <w:i/>
+          <w:lang w:val="en-US"/>
+        </w:rPr>
+      </w:pPr>
+    </w:p>
+    <w:p>
+      <w:pPr>
+        <w:autoSpaceDE w:val="0"/>
+        <w:autoSpaceDN w:val="0"/>
+        <w:adjustRightInd w:val="0"/>
+        <w:spacing w:after="0" w:line="240" w:lineRule="auto"/>
+        <w:jc w:val="center"/>
+        <w:rPr>
+          <w:rFonts w:cstheme="minorHAnsi"/>
+          <w:i/>
+          <w:lang w:val="en-US"/>
+        </w:rPr>
+      </w:pPr>
+    </w:p>
+    <w:p>
+      <w:pPr>
+        <w:autoSpaceDE w:val="0"/>
+        <w:autoSpaceDN w:val="0"/>
+        <w:adjustRightInd w:val="0"/>
+        <w:spacing w:after="0" w:line="240" w:lineRule="auto"/>
+        <w:jc w:val="center"/>
+        <w:rPr>
+          <w:rFonts w:cstheme="minorHAnsi"/>
+          <w:i/>
+          <w:lang w:val="en-US"/>
+        </w:rPr>
+      </w:pPr>
+    </w:p>
+    <w:p>
+      <w:pPr>
+        <w:autoSpaceDE w:val="0"/>
+        <w:autoSpaceDN w:val="0"/>
+        <w:adjustRightInd w:val="0"/>
+        <w:spacing w:after="0" w:line="240" w:lineRule="auto"/>
+        <w:jc w:val="center"/>
+        <w:rPr>
+          <w:rFonts w:cstheme="minorHAnsi"/>
+          <w:i/>
+          <w:lang w:val="en-US"/>
+        </w:rPr>
+      </w:pPr>
+    </w:p>
+    <w:p>
+      <w:pPr>
+        <w:autoSpaceDE w:val="0"/>
+        <w:autoSpaceDN w:val="0"/>
+        <w:adjustRightInd w:val="0"/>
+        <w:spacing w:after="0" w:line="240" w:lineRule="auto"/>
+        <w:jc w:val="center"/>
+        <w:rPr>
+          <w:rFonts w:cstheme="minorHAnsi"/>
+          <w:i/>
+          <w:lang w:val="en-US"/>
+        </w:rPr>
+      </w:pPr>
+    </w:p>
+    <w:p>
+      <w:pPr>
+        <w:autoSpaceDE w:val="0"/>
+        <w:autoSpaceDN w:val="0"/>
+        <w:adjustRightInd w:val="0"/>
+        <w:spacing w:after="0" w:line="240" w:lineRule="auto"/>
+        <w:jc w:val="center"/>
+        <w:rPr>
+          <w:rFonts w:cstheme="minorHAnsi"/>
+          <w:i/>
+          <w:lang w:val="en-US"/>
+        </w:rPr>
+      </w:pPr>
+    </w:p>
+    <w:p>
+      <w:pPr>
+        <w:autoSpaceDE w:val="0"/>
+        <w:autoSpaceDN w:val="0"/>
+        <w:adjustRightInd w:val="0"/>
+        <w:spacing w:after="0" w:line="240" w:lineRule="auto"/>
+        <w:jc w:val="center"/>
+        <w:rPr>
+          <w:rFonts w:cstheme="minorHAnsi"/>
+          <w:i/>
+          <w:lang w:val="en-US"/>
+        </w:rPr>
+      </w:pPr>
+    </w:p>
+    <w:p>
+      <w:pPr>
+        <w:autoSpaceDE w:val="0"/>
+        <w:autoSpaceDN w:val="0"/>
+        <w:adjustRightInd w:val="0"/>
+        <w:spacing w:after="0" w:line="240" w:lineRule="auto"/>
+        <w:jc w:val="center"/>
+        <w:rPr>
+          <w:rFonts w:cstheme="minorHAnsi"/>
+          <w:i/>
+          <w:lang w:val="en-US"/>
+        </w:rPr>
+      </w:pPr>
+    </w:p>
+    <w:p>
+      <w:pPr>
+        <w:autoSpaceDE w:val="0"/>
+        <w:autoSpaceDN w:val="0"/>
+        <w:adjustRightInd w:val="0"/>
+        <w:spacing w:after="0" w:line="240" w:lineRule="auto"/>
+        <w:jc w:val="center"/>
+        <w:rPr>
+          <w:rFonts w:cstheme="minorHAnsi"/>
+          <w:i/>
+          <w:lang w:val="en-US"/>
+        </w:rPr>
+      </w:pPr>
+    </w:p>
+    <w:p>
+      <w:pPr>
+        <w:autoSpaceDE w:val="0"/>
+        <w:autoSpaceDN w:val="0"/>
+        <w:adjustRightInd w:val="0"/>
+        <w:spacing w:after="0" w:line="240" w:lineRule="auto"/>
+        <w:jc w:val="center"/>
+        <w:rPr>
+          <w:rFonts w:cstheme="minorHAnsi"/>
+          <w:i/>
+          <w:lang w:val="en-US"/>
+        </w:rPr>
+      </w:pPr>
+    </w:p>
+    <w:p>
+      <w:pPr>
+        <w:pStyle w:val="Titolo2"/>
+        <w:jc w:val="both"/>
+        <w:rPr>
+          <w:i/>
+          <w:color w:val="auto"/>
+          <w:lang w:val="en-US"/>
+        </w:rPr>
+      </w:pPr>
+      <w:bookmarkStart w:id="24" w:name="_Toc496023683"/>
+      <w:r>
+        <w:rPr>
+          <w:i/>
+          <w:color w:val="auto"/>
+          <w:lang w:val="en-US"/>
+        </w:rPr>
+        <w:lastRenderedPageBreak/>
+        <w:t>3</w:t>
+      </w:r>
+      <w:r>
+        <w:rPr>
+          <w:i/>
+          <w:color w:val="auto"/>
+          <w:lang w:val="en-US"/>
+        </w:rPr>
+        <w:t>.3 PERFORMANCE</w:t>
+      </w:r>
+      <w:r>
+        <w:rPr>
+          <w:i/>
+          <w:color w:val="auto"/>
+          <w:lang w:val="en-US"/>
+        </w:rPr>
+        <w:t xml:space="preserve"> REQUIREMENTS</w:t>
+      </w:r>
+      <w:bookmarkEnd w:id="24"/>
+    </w:p>
+    <w:p>
+      <w:pPr>
+        <w:jc w:val="both"/>
+        <w:rPr>
+          <w:lang w:val="en-US"/>
+        </w:rPr>
+      </w:pPr>
+      <w:r>
+        <w:rPr>
+          <w:lang w:val="en-US"/>
+        </w:rPr>
+        <w:t xml:space="preserve">The system </w:t>
+      </w:r>
+      <w:proofErr w:type="gramStart"/>
+      <w:r>
+        <w:rPr>
+          <w:lang w:val="en-US"/>
+        </w:rPr>
+        <w:t>has to</w:t>
+      </w:r>
+      <w:proofErr w:type="gramEnd"/>
+      <w:r>
+        <w:rPr>
+          <w:lang w:val="en-US"/>
+        </w:rPr>
+        <w:t xml:space="preserve"> be able to correctly extract information from Google’s API and compute the best route for the day exploiting them.</w:t>
+      </w:r>
+    </w:p>
+    <w:p>
+      <w:pPr>
+        <w:pStyle w:val="Titolo2"/>
+        <w:jc w:val="both"/>
+        <w:rPr>
+          <w:i/>
+          <w:color w:val="auto"/>
+          <w:lang w:val="en-US"/>
+        </w:rPr>
+      </w:pPr>
+      <w:bookmarkStart w:id="25" w:name="_Toc496023684"/>
+      <w:r>
+        <w:rPr>
+          <w:i/>
+          <w:color w:val="auto"/>
+          <w:lang w:val="en-US"/>
+        </w:rPr>
+        <w:t>3.4</w:t>
+      </w:r>
+      <w:r>
+        <w:rPr>
+          <w:i/>
+          <w:color w:val="auto"/>
+          <w:lang w:val="en-US"/>
+        </w:rPr>
+        <w:t xml:space="preserve"> </w:t>
+      </w:r>
+      <w:r>
+        <w:rPr>
+          <w:i/>
+          <w:color w:val="auto"/>
+          <w:lang w:val="en-US"/>
+        </w:rPr>
+        <w:t>DESIGN CONSTRAINTS</w:t>
+      </w:r>
+      <w:bookmarkEnd w:id="25"/>
+      <w:r>
+        <w:rPr>
+          <w:i/>
+          <w:color w:val="auto"/>
+          <w:lang w:val="en-US"/>
+        </w:rPr>
+        <w:t xml:space="preserve"> </w:t>
+      </w:r>
+    </w:p>
+    <w:p>
+      <w:pPr>
+        <w:jc w:val="both"/>
+        <w:rPr>
+          <w:lang w:val="en-US"/>
+        </w:rPr>
+      </w:pPr>
+    </w:p>
+    <w:p>
+      <w:pPr>
+        <w:pStyle w:val="Titolo3"/>
+        <w:jc w:val="both"/>
+        <w:rPr>
+          <w:i/>
+          <w:color w:val="auto"/>
+          <w:lang w:val="en-US"/>
+        </w:rPr>
+      </w:pPr>
+      <w:bookmarkStart w:id="26" w:name="_Toc496023685"/>
+      <w:r>
+        <w:rPr>
+          <w:i/>
+          <w:color w:val="auto"/>
+          <w:lang w:val="en-US"/>
+        </w:rPr>
+        <w:t>3.4</w:t>
+      </w:r>
+      <w:r>
+        <w:rPr>
+          <w:i/>
+          <w:color w:val="auto"/>
+          <w:lang w:val="en-US"/>
+        </w:rPr>
+        <w:t xml:space="preserve">.1 </w:t>
+      </w:r>
+      <w:r>
+        <w:rPr>
+          <w:i/>
+          <w:color w:val="auto"/>
+          <w:lang w:val="en-US"/>
+        </w:rPr>
+        <w:t>Standards compliance</w:t>
+      </w:r>
+      <w:bookmarkEnd w:id="26"/>
+    </w:p>
+    <w:p>
+      <w:pPr>
+        <w:jc w:val="both"/>
+        <w:rPr>
+          <w:lang w:val="en-US"/>
+        </w:rPr>
+      </w:pPr>
+    </w:p>
+    <w:p>
+      <w:pPr>
+        <w:pStyle w:val="Titolo3"/>
+        <w:jc w:val="both"/>
+        <w:rPr>
+          <w:i/>
+          <w:color w:val="auto"/>
+          <w:lang w:val="en-US"/>
+        </w:rPr>
+      </w:pPr>
+      <w:bookmarkStart w:id="27" w:name="_Toc496023686"/>
+      <w:r>
+        <w:rPr>
+          <w:i/>
+          <w:color w:val="auto"/>
+          <w:lang w:val="en-US"/>
+        </w:rPr>
+        <w:t>3.4.2 Hardware limitations</w:t>
+      </w:r>
+      <w:bookmarkEnd w:id="27"/>
+    </w:p>
+    <w:p>
+      <w:pPr>
+        <w:jc w:val="both"/>
+        <w:rPr>
+          <w:lang w:val="en-US"/>
+        </w:rPr>
+      </w:pPr>
+    </w:p>
+    <w:p>
+      <w:pPr>
+        <w:pStyle w:val="Titolo3"/>
+        <w:jc w:val="both"/>
+        <w:rPr>
+          <w:i/>
+          <w:color w:val="auto"/>
+          <w:lang w:val="en-US"/>
+        </w:rPr>
+      </w:pPr>
+      <w:bookmarkStart w:id="28" w:name="_Toc496023687"/>
+      <w:r>
+        <w:rPr>
+          <w:i/>
+          <w:color w:val="auto"/>
+          <w:lang w:val="en-US"/>
+        </w:rPr>
+        <w:t>3.4.3 Other constraints</w:t>
+      </w:r>
+      <w:bookmarkEnd w:id="28"/>
+    </w:p>
+    <w:p>
+      <w:pPr>
+        <w:jc w:val="both"/>
+        <w:rPr>
+          <w:lang w:val="en-US"/>
+        </w:rPr>
+      </w:pPr>
+    </w:p>
+    <w:p>
+      <w:pPr>
+        <w:pStyle w:val="Titolo2"/>
+        <w:jc w:val="both"/>
+        <w:rPr>
+          <w:i/>
+          <w:color w:val="auto"/>
+          <w:lang w:val="en-US"/>
+        </w:rPr>
+      </w:pPr>
+      <w:bookmarkStart w:id="29" w:name="_Toc496023688"/>
+      <w:r>
+        <w:rPr>
+          <w:i/>
+          <w:color w:val="auto"/>
+          <w:lang w:val="en-US"/>
+        </w:rPr>
+        <w:t>3</w:t>
+      </w:r>
+      <w:r>
+        <w:rPr>
+          <w:i/>
+          <w:color w:val="auto"/>
+          <w:lang w:val="en-US"/>
+        </w:rPr>
+        <w:t>.</w:t>
+      </w:r>
+      <w:r>
+        <w:rPr>
+          <w:i/>
+          <w:color w:val="auto"/>
+          <w:lang w:val="en-US"/>
+        </w:rPr>
+        <w:t>5 SOFTWARE SYSTEMS ATTRIBUTES</w:t>
+      </w:r>
+      <w:bookmarkEnd w:id="29"/>
+    </w:p>
+    <w:p>
+      <w:pPr>
+        <w:jc w:val="both"/>
+        <w:rPr>
+          <w:lang w:val="en-US"/>
+        </w:rPr>
+      </w:pPr>
+    </w:p>
+    <w:p>
+      <w:pPr>
+        <w:pStyle w:val="Titolo3"/>
+        <w:jc w:val="both"/>
+        <w:rPr>
+          <w:i/>
+          <w:color w:val="auto"/>
+          <w:lang w:val="en-US"/>
+        </w:rPr>
+      </w:pPr>
+      <w:bookmarkStart w:id="30" w:name="_Toc496023689"/>
+      <w:r>
+        <w:rPr>
+          <w:i/>
+          <w:color w:val="auto"/>
+          <w:lang w:val="en-US"/>
+        </w:rPr>
+        <w:t>3.5.1 Reliability</w:t>
+      </w:r>
+      <w:bookmarkEnd w:id="30"/>
+    </w:p>
+    <w:p>
+      <w:pPr>
+        <w:rPr>
+          <w:lang w:val="en-US"/>
+        </w:rPr>
+      </w:pPr>
+      <w:r>
+        <w:rPr>
+          <w:lang w:val="en-US"/>
+        </w:rPr>
+        <w:t xml:space="preserve">The system must guarantee </w:t>
+      </w:r>
+      <w:r>
+        <w:rPr>
+          <w:lang w:val="en-US"/>
+        </w:rPr>
+        <w:t xml:space="preserve">24/7 </w:t>
+      </w:r>
+      <w:r>
+        <w:rPr>
+          <w:lang w:val="en-US"/>
+        </w:rPr>
+        <w:t>service</w:t>
+      </w:r>
+      <w:r>
+        <w:rPr>
+          <w:lang w:val="en-US"/>
+        </w:rPr>
+        <w:t>, especially</w:t>
+      </w:r>
+      <w:r>
+        <w:rPr>
+          <w:lang w:val="en-US"/>
+        </w:rPr>
+        <w:t xml:space="preserve"> during </w:t>
+      </w:r>
+      <w:r>
+        <w:rPr>
+          <w:lang w:val="en-US"/>
+        </w:rPr>
+        <w:t>the part of the day included</w:t>
+      </w:r>
+      <w:r>
+        <w:rPr>
+          <w:lang w:val="en-US"/>
+        </w:rPr>
+        <w:t xml:space="preserve"> in the planned journey</w:t>
+      </w:r>
+      <w:r>
+        <w:rPr>
+          <w:lang w:val="en-US"/>
+        </w:rPr>
+        <w:t xml:space="preserve">. Reliability of the application is strictly related to Google’s API information availability. </w:t>
+      </w:r>
+    </w:p>
+    <w:p>
+      <w:pPr>
+        <w:jc w:val="both"/>
+        <w:rPr>
+          <w:lang w:val="en-US"/>
+        </w:rPr>
+      </w:pPr>
+    </w:p>
+    <w:p>
+      <w:pPr>
+        <w:pStyle w:val="Titolo3"/>
+        <w:jc w:val="both"/>
+        <w:rPr>
+          <w:i/>
+          <w:color w:val="auto"/>
+          <w:lang w:val="en-US"/>
+        </w:rPr>
+      </w:pPr>
+      <w:bookmarkStart w:id="31" w:name="_Toc496023690"/>
+      <w:r>
+        <w:rPr>
+          <w:i/>
+          <w:color w:val="auto"/>
+          <w:lang w:val="en-US"/>
+        </w:rPr>
+        <w:t>3.5.2 Availability</w:t>
+      </w:r>
+      <w:bookmarkEnd w:id="31"/>
+    </w:p>
+    <w:p>
+      <w:pPr>
+        <w:rPr>
+          <w:lang w:val="en-US"/>
+        </w:rPr>
+      </w:pPr>
+      <w:r>
+        <w:rPr>
+          <w:lang w:val="en-US"/>
+        </w:rPr>
+        <w:t>The system must be available 24/7, allowing the user to create or delete, whenever he/she wants, meetings or appointments on the calendar.</w:t>
+      </w:r>
+    </w:p>
+    <w:p>
+      <w:pPr>
+        <w:rPr>
+          <w:lang w:val="en-US"/>
+        </w:rPr>
+      </w:pPr>
+    </w:p>
+    <w:p>
+      <w:pPr>
+        <w:pStyle w:val="Titolo3"/>
+        <w:jc w:val="both"/>
+        <w:rPr>
+          <w:i/>
+          <w:color w:val="auto"/>
+          <w:lang w:val="en-US"/>
+        </w:rPr>
+      </w:pPr>
+      <w:bookmarkStart w:id="32" w:name="_Toc496023691"/>
+      <w:r>
+        <w:rPr>
+          <w:i/>
+          <w:color w:val="auto"/>
+          <w:lang w:val="en-US"/>
+        </w:rPr>
+        <w:t>3.5.3 Security</w:t>
+      </w:r>
+      <w:bookmarkEnd w:id="32"/>
+    </w:p>
+    <w:p>
+      <w:pPr>
+        <w:rPr>
+          <w:lang w:val="en-US"/>
+        </w:rPr>
+      </w:pPr>
+      <w:r>
+        <w:rPr>
+          <w:lang w:val="en-US"/>
+        </w:rPr>
+        <w:t xml:space="preserve">User’s credentials and passwords are stored in the system. Their security and user’s privacy is highly </w:t>
+      </w:r>
+      <w:proofErr w:type="gramStart"/>
+      <w:r>
+        <w:rPr>
+          <w:lang w:val="en-US"/>
+        </w:rPr>
+        <w:t>taken into account</w:t>
+      </w:r>
+      <w:proofErr w:type="gramEnd"/>
+      <w:r>
+        <w:rPr>
+          <w:lang w:val="en-US"/>
+        </w:rPr>
+        <w:t xml:space="preserve"> among the primary concerns.</w:t>
+      </w:r>
+    </w:p>
+    <w:p>
+      <w:pPr>
+        <w:jc w:val="both"/>
+        <w:rPr>
+          <w:lang w:val="en-US"/>
+        </w:rPr>
+      </w:pPr>
+    </w:p>
+    <w:p>
+      <w:pPr>
+        <w:pStyle w:val="Titolo3"/>
+        <w:jc w:val="both"/>
+        <w:rPr>
+          <w:i/>
+          <w:color w:val="auto"/>
+          <w:lang w:val="en-US"/>
+        </w:rPr>
+      </w:pPr>
+      <w:bookmarkStart w:id="33" w:name="_Toc496023692"/>
+      <w:r>
+        <w:rPr>
+          <w:i/>
+          <w:color w:val="auto"/>
+          <w:lang w:val="en-US"/>
+        </w:rPr>
+        <w:t>3.5.4 Maintainability</w:t>
+      </w:r>
+      <w:bookmarkEnd w:id="33"/>
+    </w:p>
+    <w:p>
+      <w:pPr>
+        <w:rPr>
+          <w:lang w:val="en-US"/>
+        </w:rPr>
+      </w:pPr>
+      <w:r>
+        <w:rPr>
+          <w:lang w:val="en-US"/>
+        </w:rPr>
+        <w:t>The application will be periodically updated to fix possible bugs and improve user’s experience.</w:t>
+      </w:r>
+    </w:p>
+    <w:p>
+      <w:pPr>
+        <w:jc w:val="both"/>
+        <w:rPr>
+          <w:lang w:val="en-US"/>
+        </w:rPr>
+      </w:pPr>
+    </w:p>
+    <w:p>
+      <w:pPr>
+        <w:pStyle w:val="Titolo3"/>
+        <w:jc w:val="both"/>
+        <w:rPr>
+          <w:i/>
+          <w:color w:val="auto"/>
+          <w:lang w:val="en-US"/>
+        </w:rPr>
+      </w:pPr>
+      <w:bookmarkStart w:id="34" w:name="_Toc496023693"/>
+      <w:r>
+        <w:rPr>
+          <w:i/>
+          <w:color w:val="auto"/>
+          <w:lang w:val="en-US"/>
+        </w:rPr>
+        <w:t>3.5.5 Portability</w:t>
+      </w:r>
+      <w:bookmarkEnd w:id="34"/>
+    </w:p>
+    <w:p>
+      <w:pPr>
+        <w:jc w:val="both"/>
+        <w:rPr>
+          <w:lang w:val="en-US"/>
+        </w:rPr>
+      </w:pPr>
+      <w:r>
+        <w:rPr>
+          <w:lang w:val="en-US"/>
+        </w:rPr>
+        <w:t xml:space="preserve">The application runs in all the devices which have internet access, with at least 3G connection for smartphones (Android/iOS). The application could also be developed </w:t>
+      </w:r>
+      <w:proofErr w:type="gramStart"/>
+      <w:r>
+        <w:rPr>
+          <w:lang w:val="en-US"/>
+        </w:rPr>
+        <w:t>in order to</w:t>
+      </w:r>
+      <w:proofErr w:type="gramEnd"/>
+      <w:r>
+        <w:rPr>
+          <w:lang w:val="en-US"/>
+        </w:rPr>
+        <w:t xml:space="preserve"> become a web application.</w:t>
+      </w:r>
+    </w:p>
+    <w:p>
+      <w:pPr>
+        <w:jc w:val="both"/>
+        <w:rPr>
+          <w:lang w:val="en-US"/>
+        </w:rPr>
+      </w:pPr>
+    </w:p>
+    <w:p>
+      <w:pPr>
+        <w:jc w:val="both"/>
+        <w:rPr>
+          <w:lang w:val="en-US"/>
+        </w:rPr>
+      </w:pPr>
+    </w:p>
+    <w:p>
+      <w:pPr>
+        <w:jc w:val="both"/>
+        <w:rPr>
+          <w:lang w:val="en-US"/>
+        </w:rPr>
+      </w:pPr>
+    </w:p>
+    <w:p>
+      <w:pPr>
+        <w:jc w:val="both"/>
+        <w:rPr>
+          <w:lang w:val="en-US"/>
+        </w:rPr>
+      </w:pPr>
+    </w:p>
+    <w:p>
+      <w:pPr>
+        <w:jc w:val="both"/>
+        <w:rPr>
+          <w:lang w:val="en-US"/>
+        </w:rPr>
+      </w:pPr>
+    </w:p>
+    <w:p>
+      <w:pPr>
+        <w:pStyle w:val="Titolo1"/>
+        <w:jc w:val="both"/>
+        <w:rPr>
+          <w:b/>
+          <w:color w:val="auto"/>
+          <w:lang w:val="en-US"/>
+        </w:rPr>
+      </w:pPr>
+      <w:bookmarkStart w:id="35" w:name="_Toc496023694"/>
+      <w:r>
+        <w:rPr>
+          <w:b/>
+          <w:color w:val="auto"/>
+          <w:lang w:val="en-US"/>
+        </w:rPr>
+        <w:lastRenderedPageBreak/>
+        <w:t>4</w:t>
+      </w:r>
+      <w:r>
+        <w:rPr>
+          <w:b/>
+          <w:color w:val="auto"/>
+          <w:lang w:val="en-US"/>
+        </w:rPr>
+        <w:t>. SCENARIOS</w:t>
+      </w:r>
+      <w:bookmarkEnd w:id="35"/>
+    </w:p>
+    <w:p>
+      <w:pPr>
+        <w:pStyle w:val="Titolo2"/>
+        <w:jc w:val="both"/>
+        <w:rPr>
+          <w:i/>
+          <w:color w:val="auto"/>
+          <w:lang w:val="en-US"/>
+        </w:rPr>
+      </w:pPr>
+      <w:bookmarkStart w:id="36" w:name="_Toc496023695"/>
+      <w:r>
+        <w:rPr>
+          <w:i/>
+          <w:color w:val="auto"/>
+          <w:lang w:val="en-US"/>
+        </w:rPr>
+        <w:t>4.1</w:t>
+      </w:r>
+      <w:r>
+        <w:rPr>
+          <w:i/>
+          <w:color w:val="auto"/>
+          <w:lang w:val="en-US"/>
+        </w:rPr>
+        <w:t xml:space="preserve"> </w:t>
+      </w:r>
+      <w:r>
+        <w:rPr>
+          <w:i/>
+          <w:color w:val="auto"/>
+          <w:lang w:val="en-US"/>
+        </w:rPr>
+        <w:t>SCENARIO 1</w:t>
+      </w:r>
+      <w:bookmarkEnd w:id="36"/>
+      <w:r>
+        <w:rPr>
+          <w:i/>
+          <w:color w:val="auto"/>
+          <w:lang w:val="en-US"/>
+        </w:rPr>
+        <w:t xml:space="preserve"> </w:t>
+      </w:r>
+    </w:p>
+    <w:p>
+      <w:pPr>
+        <w:jc w:val="both"/>
+        <w:rPr>
+          <w:lang w:val="en-US"/>
+        </w:rPr>
+      </w:pPr>
+      <w:r>
+        <w:rPr>
+          <w:lang w:val="en-US"/>
+        </w:rPr>
+        <w:t xml:space="preserve">Walter is a chemistry </w:t>
+      </w:r>
+      <w:proofErr w:type="spellStart"/>
+      <w:proofErr w:type="gramStart"/>
+      <w:r>
+        <w:rPr>
+          <w:lang w:val="en-US"/>
+        </w:rPr>
+        <w:t>professor.He</w:t>
+      </w:r>
+      <w:proofErr w:type="spellEnd"/>
+      <w:proofErr w:type="gramEnd"/>
+      <w:r>
+        <w:rPr>
+          <w:lang w:val="en-US"/>
+        </w:rPr>
+        <w:t xml:space="preserve"> has always gone to work using his car, but he now wants to use more environmental friendly mobility means.</w:t>
+      </w:r>
+      <w:r>
+        <w:rPr>
+          <w:lang w:val="en-US"/>
+        </w:rPr>
+        <w:t xml:space="preserve"> </w:t>
+      </w:r>
+      <w:r>
+        <w:rPr>
+          <w:lang w:val="en-US"/>
+        </w:rPr>
+        <w:t xml:space="preserve">He doesn't have a bike, so he uses </w:t>
+      </w:r>
+      <w:proofErr w:type="spellStart"/>
+      <w:r>
+        <w:rPr>
+          <w:lang w:val="en-US"/>
+        </w:rPr>
+        <w:t>Travlendar</w:t>
+      </w:r>
+      <w:proofErr w:type="spellEnd"/>
+      <w:r>
+        <w:rPr>
+          <w:lang w:val="en-US"/>
+        </w:rPr>
+        <w:t xml:space="preserve">+ daily to find out which is the available path </w:t>
+      </w:r>
+      <w:r>
+        <w:rPr>
+          <w:lang w:val="en-US"/>
+        </w:rPr>
+        <w:t xml:space="preserve">with the less carbon </w:t>
+      </w:r>
+      <w:proofErr w:type="spellStart"/>
+      <w:proofErr w:type="gramStart"/>
+      <w:r>
+        <w:rPr>
+          <w:lang w:val="en-US"/>
+        </w:rPr>
+        <w:t>footprint.W</w:t>
+      </w:r>
+      <w:r>
+        <w:rPr>
+          <w:lang w:val="en-US"/>
+        </w:rPr>
+        <w:t>alter</w:t>
+      </w:r>
+      <w:proofErr w:type="spellEnd"/>
+      <w:proofErr w:type="gramEnd"/>
+      <w:r>
+        <w:rPr>
+          <w:lang w:val="en-US"/>
+        </w:rPr>
+        <w:t xml:space="preserve"> cannot arrive late at school and he doesn't know the schedule of the public transport means.</w:t>
+      </w:r>
+      <w:r>
+        <w:rPr>
+          <w:lang w:val="en-US"/>
+        </w:rPr>
+        <w:t xml:space="preserve"> </w:t>
+      </w:r>
+      <w:r>
+        <w:rPr>
+          <w:lang w:val="en-US"/>
+        </w:rPr>
+        <w:t>He's happy to use the app, because it tells him when the chosen transport mean is coming and it gives him the possibility</w:t>
+      </w:r>
+      <w:r>
+        <w:rPr>
+          <w:lang w:val="en-US"/>
+        </w:rPr>
+        <w:t xml:space="preserve"> </w:t>
+      </w:r>
+      <w:r>
+        <w:rPr>
+          <w:lang w:val="en-US"/>
+        </w:rPr>
+        <w:t>to buy the tickets for it.</w:t>
+      </w:r>
+    </w:p>
+    <w:p>
+      <w:pPr>
+        <w:pStyle w:val="Titolo2"/>
+        <w:jc w:val="both"/>
+        <w:rPr>
+          <w:i/>
+          <w:color w:val="auto"/>
+          <w:lang w:val="en-US"/>
+        </w:rPr>
+      </w:pPr>
+      <w:bookmarkStart w:id="37" w:name="_Toc496023696"/>
+      <w:r>
+        <w:rPr>
+          <w:i/>
+          <w:color w:val="auto"/>
+          <w:lang w:val="en-US"/>
+        </w:rPr>
+        <w:t>4.2</w:t>
+      </w:r>
+      <w:r>
+        <w:rPr>
+          <w:i/>
+          <w:color w:val="auto"/>
+          <w:lang w:val="en-US"/>
+        </w:rPr>
+        <w:t xml:space="preserve"> </w:t>
+      </w:r>
+      <w:r>
+        <w:rPr>
+          <w:i/>
+          <w:color w:val="auto"/>
+          <w:lang w:val="en-US"/>
+        </w:rPr>
+        <w:t>SCENARIO 2</w:t>
+      </w:r>
+      <w:bookmarkEnd w:id="37"/>
+      <w:r>
+        <w:rPr>
+          <w:i/>
+          <w:color w:val="auto"/>
+          <w:lang w:val="en-US"/>
+        </w:rPr>
+        <w:t xml:space="preserve"> </w:t>
+      </w:r>
+    </w:p>
+    <w:p>
+      <w:pPr>
+        <w:jc w:val="both"/>
+        <w:rPr>
+          <w:lang w:val="en-US"/>
+        </w:rPr>
+      </w:pPr>
+      <w:r>
+        <w:rPr>
+          <w:lang w:val="en-US"/>
+        </w:rPr>
+        <w:t xml:space="preserve">Laura is the director of a chain of clothing stores and has a very busy life. Besides her job in her office, she also </w:t>
+      </w:r>
+      <w:proofErr w:type="gramStart"/>
+      <w:r>
+        <w:rPr>
+          <w:lang w:val="en-US"/>
+        </w:rPr>
+        <w:t>has to</w:t>
+      </w:r>
+      <w:proofErr w:type="gramEnd"/>
+      <w:r>
+        <w:rPr>
+          <w:lang w:val="en-US"/>
+        </w:rPr>
+        <w:t xml:space="preserve"> schedule appointments with all the shop managers in the area of Milan. Every appointment must take place in a specific shop because Laura also </w:t>
+      </w:r>
+      <w:proofErr w:type="gramStart"/>
+      <w:r>
+        <w:rPr>
+          <w:lang w:val="en-US"/>
+        </w:rPr>
+        <w:t>has to</w:t>
+      </w:r>
+      <w:proofErr w:type="gramEnd"/>
+      <w:r>
+        <w:rPr>
+          <w:lang w:val="en-US"/>
+        </w:rPr>
+        <w:t xml:space="preserve"> check the conditions of the building</w:t>
+      </w:r>
+      <w:r>
+        <w:rPr>
+          <w:lang w:val="en-US"/>
+        </w:rPr>
+        <w:t xml:space="preserve"> </w:t>
+      </w:r>
+      <w:r>
+        <w:rPr>
+          <w:lang w:val="en-US"/>
+        </w:rPr>
+        <w:t>and the quality of service of her employees.</w:t>
+      </w:r>
+      <w:r>
+        <w:rPr>
+          <w:lang w:val="en-US"/>
+        </w:rPr>
+        <w:t xml:space="preserve"> </w:t>
+      </w:r>
+      <w:proofErr w:type="gramStart"/>
+      <w:r>
+        <w:rPr>
+          <w:lang w:val="en-US"/>
+        </w:rPr>
+        <w:t>In order to</w:t>
+      </w:r>
+      <w:proofErr w:type="gramEnd"/>
+      <w:r>
+        <w:rPr>
+          <w:lang w:val="en-US"/>
+        </w:rPr>
+        <w:t xml:space="preserve"> schedule all her appointments during the day and plan her movements in the city, Laura relies on </w:t>
+      </w:r>
+      <w:proofErr w:type="spellStart"/>
+      <w:r>
+        <w:rPr>
+          <w:lang w:val="en-US"/>
+        </w:rPr>
+        <w:t>Travlendar</w:t>
+      </w:r>
+      <w:proofErr w:type="spellEnd"/>
+      <w:r>
+        <w:rPr>
+          <w:lang w:val="en-US"/>
+        </w:rPr>
+        <w:t>+. She'll always be sure to have a slot of time for a lunch break.</w:t>
+      </w:r>
+    </w:p>
+    <w:p>
+      <w:pPr>
+        <w:pStyle w:val="Titolo2"/>
+        <w:jc w:val="both"/>
+        <w:rPr>
+          <w:i/>
+          <w:color w:val="auto"/>
+          <w:lang w:val="en-US"/>
+        </w:rPr>
+      </w:pPr>
+      <w:bookmarkStart w:id="38" w:name="_Toc496023697"/>
+      <w:r>
+        <w:rPr>
+          <w:i/>
+          <w:color w:val="auto"/>
+          <w:lang w:val="en-US"/>
+        </w:rPr>
+        <w:t>4.3</w:t>
+      </w:r>
+      <w:r>
+        <w:rPr>
+          <w:i/>
+          <w:color w:val="auto"/>
+          <w:lang w:val="en-US"/>
+        </w:rPr>
+        <w:t xml:space="preserve"> </w:t>
+      </w:r>
+      <w:r>
+        <w:rPr>
+          <w:i/>
+          <w:color w:val="auto"/>
+          <w:lang w:val="en-US"/>
+        </w:rPr>
+        <w:t>SCENARIO 3</w:t>
+      </w:r>
+      <w:bookmarkEnd w:id="38"/>
+    </w:p>
+    <w:p>
+      <w:pPr>
+        <w:jc w:val="both"/>
+        <w:rPr>
+          <w:lang w:val="en-US"/>
+        </w:rPr>
+      </w:pPr>
+      <w:r>
+        <w:rPr>
+          <w:lang w:val="en-US"/>
+        </w:rPr>
+        <w:t xml:space="preserve">Marco works in a bank from 8 AM until 4 PM every day. He goes to the gym on Mondays and </w:t>
+      </w:r>
+      <w:proofErr w:type="spellStart"/>
+      <w:r>
+        <w:rPr>
+          <w:lang w:val="en-US"/>
+        </w:rPr>
+        <w:t>Thurdays</w:t>
+      </w:r>
+      <w:proofErr w:type="spellEnd"/>
+      <w:r>
+        <w:rPr>
+          <w:lang w:val="en-US"/>
+        </w:rPr>
+        <w:t xml:space="preserve"> at 7 PM, every week.</w:t>
+      </w:r>
+      <w:r>
+        <w:rPr>
+          <w:lang w:val="en-US"/>
+        </w:rPr>
+        <w:t xml:space="preserve"> </w:t>
+      </w:r>
+      <w:r>
+        <w:rPr>
+          <w:lang w:val="en-US"/>
+        </w:rPr>
+        <w:t xml:space="preserve">Lately, the director of the bank asked him to do extra hours at work. He needs </w:t>
+      </w:r>
+      <w:proofErr w:type="spellStart"/>
+      <w:r>
+        <w:rPr>
+          <w:lang w:val="en-US"/>
+        </w:rPr>
+        <w:t>assistence</w:t>
+      </w:r>
+      <w:proofErr w:type="spellEnd"/>
+      <w:r>
+        <w:rPr>
+          <w:lang w:val="en-US"/>
+        </w:rPr>
+        <w:t xml:space="preserve"> on planning the fastest way from work to the gym, because he doesn't want to give up on training, but he also </w:t>
+      </w:r>
+      <w:proofErr w:type="gramStart"/>
+      <w:r>
+        <w:rPr>
+          <w:lang w:val="en-US"/>
+        </w:rPr>
+        <w:t>has to</w:t>
+      </w:r>
+      <w:proofErr w:type="gramEnd"/>
+      <w:r>
+        <w:rPr>
+          <w:lang w:val="en-US"/>
+        </w:rPr>
+        <w:t xml:space="preserve"> be at home at latest at 9PM every day. He goes to work by car, so </w:t>
+      </w:r>
+      <w:proofErr w:type="spellStart"/>
+      <w:r>
+        <w:rPr>
+          <w:lang w:val="en-US"/>
+        </w:rPr>
+        <w:t>Travlendar</w:t>
+      </w:r>
+      <w:proofErr w:type="spellEnd"/>
+      <w:r>
+        <w:rPr>
+          <w:lang w:val="en-US"/>
+        </w:rPr>
+        <w:t>+ is a useful mean for him, because it keeps him updated with the traffic situation and helps him</w:t>
+      </w:r>
+      <w:r>
+        <w:rPr>
+          <w:lang w:val="en-US"/>
+        </w:rPr>
+        <w:t xml:space="preserve"> </w:t>
+      </w:r>
+      <w:r>
+        <w:rPr>
+          <w:lang w:val="en-US"/>
+        </w:rPr>
+        <w:t>finding the best way to reach the goal in the fastest time.</w:t>
+      </w:r>
+    </w:p>
+    <w:p>
+      <w:pPr>
+        <w:pStyle w:val="Titolo2"/>
+        <w:jc w:val="both"/>
+        <w:rPr>
+          <w:lang w:val="en-US"/>
+        </w:rPr>
+      </w:pPr>
+      <w:r>
+        <w:rPr>
+          <w:i/>
+          <w:color w:val="auto"/>
+          <w:lang w:val="en-US"/>
+        </w:rPr>
+        <w:t>4.4</w:t>
+      </w:r>
+      <w:r>
+        <w:rPr>
+          <w:i/>
+          <w:color w:val="auto"/>
+          <w:lang w:val="en-US"/>
+        </w:rPr>
+        <w:t xml:space="preserve"> </w:t>
+      </w:r>
+      <w:r>
+        <w:rPr>
+          <w:i/>
+          <w:color w:val="auto"/>
+          <w:lang w:val="en-US"/>
+        </w:rPr>
+        <w:t xml:space="preserve">SCENARIO </w:t>
+      </w:r>
+    </w:p>
+    <w:p>
+      <w:pPr>
+        <w:jc w:val="both"/>
+        <w:rPr>
+          <w:lang w:val="en-US"/>
+        </w:rPr>
+      </w:pPr>
+      <w:r>
+        <w:rPr>
+          <w:lang w:val="en-US"/>
+        </w:rPr>
+        <w:t>Chiara is a doctor. Her weekly duties are strictly dependent to her work schedule.</w:t>
+      </w:r>
+      <w:r>
+        <w:rPr>
+          <w:lang w:val="en-US"/>
+        </w:rPr>
+        <w:t xml:space="preserve"> </w:t>
+      </w:r>
+      <w:r>
+        <w:rPr>
+          <w:lang w:val="en-US"/>
+        </w:rPr>
+        <w:t xml:space="preserve">She uses </w:t>
+      </w:r>
+      <w:proofErr w:type="spellStart"/>
+      <w:r>
+        <w:rPr>
+          <w:lang w:val="en-US"/>
+        </w:rPr>
+        <w:t>Travlendar</w:t>
+      </w:r>
+      <w:proofErr w:type="spellEnd"/>
+      <w:r>
+        <w:rPr>
+          <w:lang w:val="en-US"/>
+        </w:rPr>
+        <w:t xml:space="preserve">+ to keep track of her daily shifts and appointments with private patients. Given the old age of most of her private patients, she would like to visit them in their houses, in the morning, between 8 and 11 AM, </w:t>
+      </w:r>
+      <w:proofErr w:type="gramStart"/>
+      <w:r>
+        <w:rPr>
+          <w:lang w:val="en-US"/>
+        </w:rPr>
+        <w:t>in order to</w:t>
+      </w:r>
+      <w:proofErr w:type="gramEnd"/>
+      <w:r>
+        <w:rPr>
+          <w:lang w:val="en-US"/>
+        </w:rPr>
+        <w:t xml:space="preserve"> let them rest in the afternoon.</w:t>
+      </w:r>
+      <w:r>
+        <w:rPr>
+          <w:lang w:val="en-US"/>
+        </w:rPr>
+        <w:t xml:space="preserve"> </w:t>
+      </w:r>
+      <w:r>
+        <w:rPr>
+          <w:lang w:val="en-US"/>
+        </w:rPr>
+        <w:t xml:space="preserve">Thus, she needs help to plan the fastest route to reach all the </w:t>
+      </w:r>
+      <w:proofErr w:type="spellStart"/>
+      <w:proofErr w:type="gramStart"/>
+      <w:r>
+        <w:rPr>
+          <w:lang w:val="en-US"/>
+        </w:rPr>
+        <w:t>location,in</w:t>
+      </w:r>
+      <w:proofErr w:type="spellEnd"/>
+      <w:proofErr w:type="gramEnd"/>
+      <w:r>
+        <w:rPr>
+          <w:lang w:val="en-US"/>
+        </w:rPr>
+        <w:t xml:space="preserve"> order to accomplish the goal of meeting all the patients and not make them wait for more than 10 minutes.</w:t>
+      </w:r>
+      <w:r>
+        <w:rPr>
+          <w:lang w:val="en-US"/>
+        </w:rPr>
+        <w:t xml:space="preserve"> </w:t>
+      </w:r>
+      <w:r>
+        <w:rPr>
+          <w:lang w:val="en-US"/>
+        </w:rPr>
+        <w:t xml:space="preserve">As a matter of fact, the application won't let her organize an appointment </w:t>
+      </w:r>
+      <w:proofErr w:type="gramStart"/>
+      <w:r>
+        <w:rPr>
+          <w:lang w:val="en-US"/>
+        </w:rPr>
+        <w:t>in a given</w:t>
+      </w:r>
+      <w:proofErr w:type="gramEnd"/>
+      <w:r>
+        <w:rPr>
+          <w:lang w:val="en-US"/>
+        </w:rPr>
+        <w:t xml:space="preserve"> day and in a given location, if she won't be able to reach it in </w:t>
+      </w:r>
+      <w:r>
+        <w:rPr>
+          <w:lang w:val="en-US"/>
+        </w:rPr>
+        <w:t>time.</w:t>
+      </w:r>
+    </w:p>
+    <w:p>
+      <w:pPr>
+        <w:pStyle w:val="Titolo2"/>
+        <w:jc w:val="both"/>
+        <w:rPr>
+          <w:i/>
+          <w:color w:val="auto"/>
+          <w:lang w:val="en-US"/>
+        </w:rPr>
+      </w:pPr>
+      <w:r>
+        <w:rPr>
+          <w:i/>
+          <w:color w:val="auto"/>
+          <w:lang w:val="en-US"/>
+        </w:rPr>
+        <w:t>4.5</w:t>
+      </w:r>
+      <w:r>
+        <w:rPr>
+          <w:i/>
+          <w:color w:val="auto"/>
+          <w:lang w:val="en-US"/>
+        </w:rPr>
+        <w:t xml:space="preserve"> </w:t>
+      </w:r>
+      <w:r>
+        <w:rPr>
+          <w:i/>
+          <w:color w:val="auto"/>
+          <w:lang w:val="en-US"/>
+        </w:rPr>
+        <w:t>SCENARIO 5</w:t>
+      </w:r>
+    </w:p>
+    <w:p>
+      <w:pPr>
+        <w:jc w:val="both"/>
+        <w:rPr>
+          <w:lang w:val="en-US"/>
+        </w:rPr>
+      </w:pPr>
+      <w:r>
+        <w:rPr>
+          <w:lang w:val="en-US"/>
+        </w:rPr>
+        <w:t xml:space="preserve">Filippo is a retired man of 72 years of age. He finds it difficult to walk for more than 10 minutes, </w:t>
+      </w:r>
+      <w:r>
+        <w:rPr>
+          <w:lang w:val="en-US"/>
+        </w:rPr>
+        <w:t xml:space="preserve">without feeling tired and sore. </w:t>
+      </w:r>
+      <w:r>
+        <w:rPr>
+          <w:lang w:val="en-US"/>
+        </w:rPr>
+        <w:t>Daniele, his nephew, helped him organizing his weekly schedule, adding all the m</w:t>
+      </w:r>
+      <w:r>
+        <w:rPr>
+          <w:lang w:val="en-US"/>
+        </w:rPr>
+        <w:t xml:space="preserve">eetings to which he </w:t>
+      </w:r>
+      <w:proofErr w:type="gramStart"/>
+      <w:r>
+        <w:rPr>
+          <w:lang w:val="en-US"/>
+        </w:rPr>
+        <w:t>has to</w:t>
+      </w:r>
+      <w:proofErr w:type="gramEnd"/>
+      <w:r>
+        <w:rPr>
+          <w:lang w:val="en-US"/>
+        </w:rPr>
+        <w:t xml:space="preserve"> parti</w:t>
+      </w:r>
+      <w:r>
+        <w:rPr>
+          <w:lang w:val="en-US"/>
+        </w:rPr>
+        <w:t>cipate,</w:t>
+      </w:r>
+      <w:r>
+        <w:rPr>
+          <w:lang w:val="en-US"/>
+        </w:rPr>
+        <w:t xml:space="preserve"> </w:t>
+      </w:r>
+      <w:r>
+        <w:rPr>
+          <w:lang w:val="en-US"/>
+        </w:rPr>
+        <w:t xml:space="preserve">in the calendar of </w:t>
+      </w:r>
+      <w:proofErr w:type="spellStart"/>
+      <w:r>
+        <w:rPr>
+          <w:lang w:val="en-US"/>
+        </w:rPr>
+        <w:t>Travlendar</w:t>
+      </w:r>
+      <w:proofErr w:type="spellEnd"/>
+      <w:r>
+        <w:rPr>
+          <w:lang w:val="en-US"/>
+        </w:rPr>
+        <w:t>+ and specifying all his personal needs.</w:t>
+      </w:r>
+      <w:r>
+        <w:rPr>
+          <w:lang w:val="en-US"/>
+        </w:rPr>
+        <w:t xml:space="preserve"> </w:t>
+      </w:r>
+      <w:r>
+        <w:rPr>
+          <w:lang w:val="en-US"/>
+        </w:rPr>
+        <w:t xml:space="preserve">Wherever he </w:t>
+      </w:r>
+      <w:proofErr w:type="gramStart"/>
+      <w:r>
+        <w:rPr>
+          <w:lang w:val="en-US"/>
+        </w:rPr>
+        <w:t>has to</w:t>
+      </w:r>
+      <w:proofErr w:type="gramEnd"/>
+      <w:r>
+        <w:rPr>
+          <w:lang w:val="en-US"/>
+        </w:rPr>
+        <w:t xml:space="preserve"> go, the app will never tell him to make a journey which includes more than 10 minutes of walking, driving a bike or a car,</w:t>
+      </w:r>
+      <w:r>
+        <w:rPr>
+          <w:lang w:val="en-US"/>
+        </w:rPr>
+        <w:t xml:space="preserve"> </w:t>
+      </w:r>
+      <w:r>
+        <w:rPr>
+          <w:lang w:val="en-US"/>
+        </w:rPr>
+        <w:t>because he specified so in the preferences section during the registration process.</w:t>
+      </w:r>
+      <w:r>
+        <w:rPr>
+          <w:lang w:val="en-US"/>
+        </w:rPr>
+        <w:t xml:space="preserve"> </w:t>
+      </w:r>
+      <w:r>
+        <w:rPr>
+          <w:lang w:val="en-US"/>
+        </w:rPr>
+        <w:t>On the contrary, he will get suggestions about the fastest, or more suitable, public transport me</w:t>
+      </w:r>
+      <w:r>
+        <w:rPr>
+          <w:lang w:val="en-US"/>
+        </w:rPr>
+        <w:t>an to take, to reach his goals.</w:t>
+      </w:r>
+    </w:p>
+    <w:p>
+      <w:pPr>
+        <w:pStyle w:val="Titolo2"/>
+        <w:jc w:val="both"/>
+        <w:rPr>
+          <w:i/>
+          <w:color w:val="auto"/>
+          <w:lang w:val="en-US"/>
+        </w:rPr>
+      </w:pPr>
+      <w:r>
+        <w:rPr>
+          <w:i/>
+          <w:color w:val="auto"/>
+          <w:lang w:val="en-US"/>
+        </w:rPr>
+        <w:t>4.6</w:t>
+      </w:r>
+      <w:r>
+        <w:rPr>
+          <w:i/>
+          <w:color w:val="auto"/>
+          <w:lang w:val="en-US"/>
+        </w:rPr>
+        <w:t xml:space="preserve"> </w:t>
+      </w:r>
+      <w:r>
+        <w:rPr>
+          <w:i/>
+          <w:color w:val="auto"/>
+          <w:lang w:val="en-US"/>
+        </w:rPr>
+        <w:t>SCENARIO 6</w:t>
+      </w:r>
+    </w:p>
+    <w:p>
+      <w:pPr>
+        <w:jc w:val="both"/>
+        <w:rPr>
+          <w:lang w:val="en-US"/>
+        </w:rPr>
+      </w:pPr>
+      <w:r>
+        <w:rPr>
+          <w:lang w:val="en-US"/>
+        </w:rPr>
+        <w:t>Elena is a convinced ec</w:t>
+      </w:r>
+      <w:r>
+        <w:rPr>
+          <w:lang w:val="en-US"/>
+        </w:rPr>
+        <w:t xml:space="preserve">ologist and she always uses her bike, wherever she </w:t>
+      </w:r>
+      <w:proofErr w:type="gramStart"/>
+      <w:r>
+        <w:rPr>
+          <w:lang w:val="en-US"/>
+        </w:rPr>
+        <w:t>has to</w:t>
+      </w:r>
+      <w:proofErr w:type="gramEnd"/>
+      <w:r>
+        <w:rPr>
+          <w:lang w:val="en-US"/>
+        </w:rPr>
+        <w:t xml:space="preserve"> move in the city of Milan.</w:t>
+      </w:r>
+      <w:r>
+        <w:rPr>
+          <w:lang w:val="en-US"/>
+        </w:rPr>
+        <w:t xml:space="preserve"> </w:t>
+      </w:r>
+      <w:r>
+        <w:rPr>
+          <w:lang w:val="en-US"/>
+        </w:rPr>
+        <w:t>She works for a company which make cruelty-free and vegan cosmetics and her job is to go to customers' house, to give in what they ordered and bought</w:t>
+      </w:r>
+      <w:r>
+        <w:rPr>
+          <w:lang w:val="en-US"/>
+        </w:rPr>
+        <w:t xml:space="preserve"> </w:t>
+      </w:r>
+      <w:r>
+        <w:rPr>
+          <w:lang w:val="en-US"/>
+        </w:rPr>
+        <w:t>in the online shop.</w:t>
+      </w:r>
+      <w:r>
+        <w:rPr>
+          <w:lang w:val="en-US"/>
+        </w:rPr>
+        <w:t xml:space="preserve"> </w:t>
+      </w:r>
+      <w:r>
+        <w:rPr>
+          <w:lang w:val="en-US"/>
+        </w:rPr>
+        <w:t xml:space="preserve">Her priority is to deliver all the packages during her morning shift, between 9 and 12 AM, because she works part time and she won't get extra money for extra hours. Calculating the best route for a bike, for every situation would be hard without </w:t>
+      </w:r>
+      <w:proofErr w:type="spellStart"/>
+      <w:r>
+        <w:rPr>
+          <w:lang w:val="en-US"/>
+        </w:rPr>
+        <w:t>Travlendar</w:t>
+      </w:r>
+      <w:proofErr w:type="spellEnd"/>
+      <w:r>
+        <w:rPr>
+          <w:lang w:val="en-US"/>
+        </w:rPr>
+        <w:t>+.</w:t>
+      </w:r>
+      <w:r>
+        <w:rPr>
+          <w:lang w:val="en-US"/>
+        </w:rPr>
+        <w:t xml:space="preserve"> </w:t>
+      </w:r>
+      <w:r>
+        <w:rPr>
+          <w:lang w:val="en-US"/>
+        </w:rPr>
+        <w:t xml:space="preserve"> Since she has it, she always manages to carry out all the deliveries in the given time.</w:t>
+      </w:r>
+    </w:p>
+    <w:p>
+      <w:pPr>
+        <w:pStyle w:val="Titolo1"/>
+        <w:jc w:val="both"/>
+        <w:rPr>
+          <w:b/>
+          <w:color w:val="auto"/>
+          <w:lang w:val="en-US"/>
+        </w:rPr>
+      </w:pPr>
+      <w:bookmarkStart w:id="39" w:name="_Toc496023698"/>
+      <w:r>
+        <w:rPr>
+          <w:b/>
+          <w:color w:val="auto"/>
+          <w:lang w:val="en-US"/>
+        </w:rPr>
+        <w:lastRenderedPageBreak/>
+        <w:t>5</w:t>
+      </w:r>
+      <w:r>
+        <w:rPr>
+          <w:b/>
+          <w:color w:val="auto"/>
+          <w:lang w:val="en-US"/>
+        </w:rPr>
+        <w:t>. FORMAL ANALYSIS USING ALLOY</w:t>
+      </w:r>
+      <w:bookmarkEnd w:id="39"/>
+    </w:p>
+    <w:p>
+      <w:pPr>
+        <w:jc w:val="both"/>
+        <w:rPr>
+          <w:color w:val="FF0000"/>
+          <w:sz w:val="20"/>
+          <w:lang w:val="en-US"/>
+        </w:rPr>
+      </w:pPr>
+    </w:p>
+    <w:p>
+      <w:pPr>
+        <w:autoSpaceDE w:val="0"/>
+        <w:autoSpaceDN w:val="0"/>
+        <w:adjustRightInd w:val="0"/>
+        <w:spacing w:after="0" w:line="240" w:lineRule="auto"/>
+        <w:jc w:val="both"/>
+        <w:rPr>
+          <w:rFonts w:ascii="Calibri" w:hAnsi="Calibri" w:cs="Calibri"/>
+          <w:i/>
+          <w:color w:val="FF0000"/>
+          <w:sz w:val="20"/>
+          <w:szCs w:val="24"/>
+          <w:lang w:val="en-US"/>
+        </w:rPr>
+      </w:pPr>
+      <w:r>
+        <w:rPr>
+          <w:rFonts w:ascii="Calibri" w:hAnsi="Calibri" w:cs="Calibri"/>
+          <w:i/>
+          <w:color w:val="FF0000"/>
+          <w:sz w:val="20"/>
+          <w:szCs w:val="24"/>
+          <w:lang w:val="en-US"/>
+        </w:rPr>
+        <w:t xml:space="preserve">in this </w:t>
+      </w:r>
+      <w:proofErr w:type="gramStart"/>
+      <w:r>
+        <w:rPr>
+          <w:rFonts w:ascii="Calibri" w:hAnsi="Calibri" w:cs="Calibri"/>
+          <w:i/>
+          <w:color w:val="FF0000"/>
+          <w:sz w:val="20"/>
+          <w:szCs w:val="24"/>
+          <w:lang w:val="en-US"/>
+        </w:rPr>
+        <w:t>section</w:t>
+      </w:r>
+      <w:proofErr w:type="gramEnd"/>
+      <w:r>
+        <w:rPr>
+          <w:rFonts w:ascii="Calibri" w:hAnsi="Calibri" w:cs="Calibri"/>
+          <w:i/>
+          <w:color w:val="FF0000"/>
+          <w:sz w:val="20"/>
+          <w:szCs w:val="24"/>
+          <w:lang w:val="en-US"/>
+        </w:rPr>
+        <w:t xml:space="preserve"> you will include your Alloy model. We require</w:t>
+      </w:r>
+    </w:p>
+    <w:p>
+      <w:pPr>
+        <w:autoSpaceDE w:val="0"/>
+        <w:autoSpaceDN w:val="0"/>
+        <w:adjustRightInd w:val="0"/>
+        <w:spacing w:after="0" w:line="240" w:lineRule="auto"/>
+        <w:jc w:val="both"/>
+        <w:rPr>
+          <w:rFonts w:ascii="Calibri" w:hAnsi="Calibri" w:cs="Calibri"/>
+          <w:i/>
+          <w:color w:val="FF0000"/>
+          <w:sz w:val="20"/>
+          <w:szCs w:val="24"/>
+          <w:lang w:val="en-US"/>
+        </w:rPr>
+      </w:pPr>
+      <w:r>
+        <w:rPr>
+          <w:rFonts w:ascii="Calibri" w:hAnsi="Calibri" w:cs="Calibri"/>
+          <w:i/>
+          <w:color w:val="FF0000"/>
+          <w:sz w:val="20"/>
+          <w:szCs w:val="24"/>
+          <w:lang w:val="en-US"/>
+        </w:rPr>
+        <w:t>you to comment on the model by discussing the purpose of the model, what you can prove</w:t>
+      </w:r>
+    </w:p>
+    <w:p>
+      <w:pPr>
+        <w:autoSpaceDE w:val="0"/>
+        <w:autoSpaceDN w:val="0"/>
+        <w:adjustRightInd w:val="0"/>
+        <w:spacing w:after="0" w:line="240" w:lineRule="auto"/>
         <w:jc w:val="both"/>
         <w:rPr>
           <w:rFonts w:ascii="Calibri" w:hAnsi="Calibri" w:cs="Calibri"/>
@@ -8854,20 +11659,21 @@
     <w:tbl>
       <w:tblPr>
         <w:tblStyle w:val="Grigliatabella"/>
-        <w:tblW w:w="0" w:type="auto"/>
+        <w:tblW w:w="4815" w:type="dxa"/>
         <w:tblLook w:val="04A0" w:firstRow="1" w:lastRow="0" w:firstColumn="1" w:lastColumn="0" w:noHBand="0" w:noVBand="1"/>
       </w:tblPr>
       <w:tblGrid>
-        <w:gridCol w:w="2142"/>
-        <w:gridCol w:w="2142"/>
+        <w:gridCol w:w="1838"/>
+        <w:gridCol w:w="1701"/>
+        <w:gridCol w:w="1276"/>
       </w:tblGrid>
       <w:tr>
         <w:trPr>
-          <w:trHeight w:val="372"/>
+          <w:trHeight w:val="258"/>
         </w:trPr>
         <w:tc>
           <w:tcPr>
-            <w:tcW w:w="2142" w:type="dxa"/>
+            <w:tcW w:w="1838" w:type="dxa"/>
           </w:tcPr>
           <w:p>
             <w:pPr>
@@ -8886,7 +11692,7 @@
         </w:tc>
         <w:tc>
           <w:tcPr>
-            <w:tcW w:w="2142" w:type="dxa"/>
+            <w:tcW w:w="1701" w:type="dxa"/>
           </w:tcPr>
           <w:p>
             <w:pPr>
@@ -8899,18 +11705,37 @@
               <w:rPr>
                 <w:lang w:val="en-US"/>
               </w:rPr>
-              <w:t>10</w:t>
+              <w:t>Date</w:t>
+            </w:r>
+          </w:p>
+        </w:tc>
+        <w:tc>
+          <w:tcPr>
+            <w:tcW w:w="1276" w:type="dxa"/>
+          </w:tcPr>
+          <w:p>
+            <w:pPr>
+              <w:jc w:val="both"/>
+              <w:rPr>
+                <w:lang w:val="en-US"/>
+              </w:rPr>
+            </w:pPr>
+            <w:r>
+              <w:rPr>
+                <w:lang w:val="en-US"/>
+              </w:rPr>
+              <w:t>Time</w:t>
             </w:r>
           </w:p>
         </w:tc>
       </w:tr>
       <w:tr>
         <w:trPr>
-          <w:trHeight w:val="301"/>
+          <w:trHeight w:val="246"/>
         </w:trPr>
         <w:tc>
           <w:tcPr>
-            <w:tcW w:w="2142" w:type="dxa"/>
+            <w:tcW w:w="1838" w:type="dxa"/>
           </w:tcPr>
           <w:p>
             <w:pPr>
@@ -8919,17 +11744,11 @@
                 <w:lang w:val="en-US"/>
               </w:rPr>
             </w:pPr>
-            <w:r>
-              <w:rPr>
-                <w:lang w:val="en-US"/>
-              </w:rPr>
-              <w:t>Francesco Guzzo</w:t>
-            </w:r>
           </w:p>
         </w:tc>
         <w:tc>
           <w:tcPr>
-            <w:tcW w:w="2142" w:type="dxa"/>
+            <w:tcW w:w="1701" w:type="dxa"/>
           </w:tcPr>
           <w:p>
             <w:pPr>
@@ -8942,8 +11761,1043 @@
               <w:rPr>
                 <w:lang w:val="en-US"/>
               </w:rPr>
-              <w:t>10</w:t>
-            </w:r>
+              <w:t>01.10.2017</w:t>
+            </w:r>
+          </w:p>
+        </w:tc>
+        <w:tc>
+          <w:tcPr>
+            <w:tcW w:w="1276" w:type="dxa"/>
+          </w:tcPr>
+          <w:p>
+            <w:pPr>
+              <w:jc w:val="both"/>
+              <w:rPr>
+                <w:lang w:val="en-US"/>
+              </w:rPr>
+            </w:pPr>
+            <w:r>
+              <w:rPr>
+                <w:lang w:val="en-US"/>
+              </w:rPr>
+              <w:t>1 h</w:t>
+            </w:r>
+          </w:p>
+        </w:tc>
+      </w:tr>
+      <w:tr>
+        <w:trPr>
+          <w:trHeight w:val="259"/>
+        </w:trPr>
+        <w:tc>
+          <w:tcPr>
+            <w:tcW w:w="1838" w:type="dxa"/>
+          </w:tcPr>
+          <w:p>
+            <w:pPr>
+              <w:jc w:val="both"/>
+              <w:rPr>
+                <w:lang w:val="en-US"/>
+              </w:rPr>
+            </w:pPr>
+          </w:p>
+        </w:tc>
+        <w:tc>
+          <w:tcPr>
+            <w:tcW w:w="1701" w:type="dxa"/>
+          </w:tcPr>
+          <w:p>
+            <w:pPr>
+              <w:jc w:val="both"/>
+              <w:rPr>
+                <w:lang w:val="en-US"/>
+              </w:rPr>
+            </w:pPr>
+            <w:r>
+              <w:rPr>
+                <w:lang w:val="en-US"/>
+              </w:rPr>
+              <w:t>07.10.2017</w:t>
+            </w:r>
+          </w:p>
+        </w:tc>
+        <w:tc>
+          <w:tcPr>
+            <w:tcW w:w="1276" w:type="dxa"/>
+          </w:tcPr>
+          <w:p>
+            <w:pPr>
+              <w:jc w:val="both"/>
+              <w:rPr>
+                <w:lang w:val="en-US"/>
+              </w:rPr>
+            </w:pPr>
+            <w:r>
+              <w:rPr>
+                <w:lang w:val="en-US"/>
+              </w:rPr>
+              <w:t>1 h</w:t>
+            </w:r>
+          </w:p>
+        </w:tc>
+      </w:tr>
+      <w:tr>
+        <w:trPr>
+          <w:trHeight w:val="246"/>
+        </w:trPr>
+        <w:tc>
+          <w:tcPr>
+            <w:tcW w:w="1838" w:type="dxa"/>
+          </w:tcPr>
+          <w:p>
+            <w:pPr>
+              <w:jc w:val="both"/>
+              <w:rPr>
+                <w:lang w:val="en-US"/>
+              </w:rPr>
+            </w:pPr>
+          </w:p>
+        </w:tc>
+        <w:tc>
+          <w:tcPr>
+            <w:tcW w:w="1701" w:type="dxa"/>
+          </w:tcPr>
+          <w:p>
+            <w:pPr>
+              <w:jc w:val="both"/>
+              <w:rPr>
+                <w:lang w:val="en-US"/>
+              </w:rPr>
+            </w:pPr>
+            <w:r>
+              <w:rPr>
+                <w:lang w:val="en-US"/>
+              </w:rPr>
+              <w:t>10.10.2017</w:t>
+            </w:r>
+          </w:p>
+        </w:tc>
+        <w:tc>
+          <w:tcPr>
+            <w:tcW w:w="1276" w:type="dxa"/>
+          </w:tcPr>
+          <w:p>
+            <w:pPr>
+              <w:jc w:val="both"/>
+              <w:rPr>
+                <w:lang w:val="en-US"/>
+              </w:rPr>
+            </w:pPr>
+            <w:r>
+              <w:rPr>
+                <w:lang w:val="en-US"/>
+              </w:rPr>
+              <w:t>5 h</w:t>
+            </w:r>
+          </w:p>
+        </w:tc>
+      </w:tr>
+      <w:tr>
+        <w:trPr>
+          <w:trHeight w:val="259"/>
+        </w:trPr>
+        <w:tc>
+          <w:tcPr>
+            <w:tcW w:w="1838" w:type="dxa"/>
+          </w:tcPr>
+          <w:p>
+            <w:pPr>
+              <w:jc w:val="both"/>
+              <w:rPr>
+                <w:lang w:val="en-US"/>
+              </w:rPr>
+            </w:pPr>
+          </w:p>
+        </w:tc>
+        <w:tc>
+          <w:tcPr>
+            <w:tcW w:w="1701" w:type="dxa"/>
+          </w:tcPr>
+          <w:p>
+            <w:pPr>
+              <w:jc w:val="both"/>
+              <w:rPr>
+                <w:lang w:val="en-US"/>
+              </w:rPr>
+            </w:pPr>
+            <w:r>
+              <w:rPr>
+                <w:lang w:val="en-US"/>
+              </w:rPr>
+              <w:t>17.10.2017</w:t>
+            </w:r>
+          </w:p>
+        </w:tc>
+        <w:tc>
+          <w:tcPr>
+            <w:tcW w:w="1276" w:type="dxa"/>
+          </w:tcPr>
+          <w:p>
+            <w:pPr>
+              <w:jc w:val="both"/>
+              <w:rPr>
+                <w:lang w:val="en-US"/>
+              </w:rPr>
+            </w:pPr>
+            <w:r>
+              <w:rPr>
+                <w:lang w:val="en-US"/>
+              </w:rPr>
+              <w:t>5 h</w:t>
+            </w:r>
+          </w:p>
+        </w:tc>
+      </w:tr>
+      <w:tr>
+        <w:trPr>
+          <w:trHeight w:val="246"/>
+        </w:trPr>
+        <w:tc>
+          <w:tcPr>
+            <w:tcW w:w="1838" w:type="dxa"/>
+          </w:tcPr>
+          <w:p>
+            <w:pPr>
+              <w:jc w:val="both"/>
+              <w:rPr>
+                <w:lang w:val="en-US"/>
+              </w:rPr>
+            </w:pPr>
+          </w:p>
+        </w:tc>
+        <w:tc>
+          <w:tcPr>
+            <w:tcW w:w="1701" w:type="dxa"/>
+          </w:tcPr>
+          <w:p>
+            <w:pPr>
+              <w:jc w:val="both"/>
+              <w:rPr>
+                <w:lang w:val="en-US"/>
+              </w:rPr>
+            </w:pPr>
+            <w:r>
+              <w:rPr>
+                <w:lang w:val="en-US"/>
+              </w:rPr>
+              <w:t>19.10.2017</w:t>
+            </w:r>
+          </w:p>
+        </w:tc>
+        <w:tc>
+          <w:tcPr>
+            <w:tcW w:w="1276" w:type="dxa"/>
+          </w:tcPr>
+          <w:p>
+            <w:pPr>
+              <w:jc w:val="both"/>
+              <w:rPr>
+                <w:lang w:val="en-US"/>
+              </w:rPr>
+            </w:pPr>
+            <w:r>
+              <w:rPr>
+                <w:lang w:val="en-US"/>
+              </w:rPr>
+              <w:t>4 h</w:t>
+            </w:r>
+          </w:p>
+        </w:tc>
+      </w:tr>
+      <w:tr>
+        <w:trPr>
+          <w:trHeight w:val="259"/>
+        </w:trPr>
+        <w:tc>
+          <w:tcPr>
+            <w:tcW w:w="1838" w:type="dxa"/>
+          </w:tcPr>
+          <w:p>
+            <w:pPr>
+              <w:jc w:val="both"/>
+              <w:rPr>
+                <w:lang w:val="en-US"/>
+              </w:rPr>
+            </w:pPr>
+          </w:p>
+        </w:tc>
+        <w:tc>
+          <w:tcPr>
+            <w:tcW w:w="1701" w:type="dxa"/>
+          </w:tcPr>
+          <w:p>
+            <w:pPr>
+              <w:jc w:val="both"/>
+              <w:rPr>
+                <w:lang w:val="en-US"/>
+              </w:rPr>
+            </w:pPr>
+          </w:p>
+        </w:tc>
+        <w:tc>
+          <w:tcPr>
+            <w:tcW w:w="1276" w:type="dxa"/>
+          </w:tcPr>
+          <w:p>
+            <w:pPr>
+              <w:jc w:val="both"/>
+              <w:rPr>
+                <w:lang w:val="en-US"/>
+              </w:rPr>
+            </w:pPr>
+          </w:p>
+        </w:tc>
+      </w:tr>
+      <w:tr>
+        <w:trPr>
+          <w:trHeight w:val="246"/>
+        </w:trPr>
+        <w:tc>
+          <w:tcPr>
+            <w:tcW w:w="1838" w:type="dxa"/>
+          </w:tcPr>
+          <w:p>
+            <w:pPr>
+              <w:jc w:val="both"/>
+              <w:rPr>
+                <w:lang w:val="en-US"/>
+              </w:rPr>
+            </w:pPr>
+          </w:p>
+        </w:tc>
+        <w:tc>
+          <w:tcPr>
+            <w:tcW w:w="1701" w:type="dxa"/>
+          </w:tcPr>
+          <w:p>
+            <w:pPr>
+              <w:jc w:val="both"/>
+              <w:rPr>
+                <w:lang w:val="en-US"/>
+              </w:rPr>
+            </w:pPr>
+          </w:p>
+        </w:tc>
+        <w:tc>
+          <w:tcPr>
+            <w:tcW w:w="1276" w:type="dxa"/>
+          </w:tcPr>
+          <w:p>
+            <w:pPr>
+              <w:jc w:val="both"/>
+              <w:rPr>
+                <w:lang w:val="en-US"/>
+              </w:rPr>
+            </w:pPr>
+          </w:p>
+        </w:tc>
+      </w:tr>
+      <w:tr>
+        <w:trPr>
+          <w:trHeight w:val="246"/>
+        </w:trPr>
+        <w:tc>
+          <w:tcPr>
+            <w:tcW w:w="1838" w:type="dxa"/>
+          </w:tcPr>
+          <w:p>
+            <w:pPr>
+              <w:jc w:val="both"/>
+              <w:rPr>
+                <w:lang w:val="en-US"/>
+              </w:rPr>
+            </w:pPr>
+          </w:p>
+        </w:tc>
+        <w:tc>
+          <w:tcPr>
+            <w:tcW w:w="1701" w:type="dxa"/>
+          </w:tcPr>
+          <w:p>
+            <w:pPr>
+              <w:jc w:val="both"/>
+              <w:rPr>
+                <w:lang w:val="en-US"/>
+              </w:rPr>
+            </w:pPr>
+          </w:p>
+        </w:tc>
+        <w:tc>
+          <w:tcPr>
+            <w:tcW w:w="1276" w:type="dxa"/>
+          </w:tcPr>
+          <w:p>
+            <w:pPr>
+              <w:jc w:val="both"/>
+              <w:rPr>
+                <w:lang w:val="en-US"/>
+              </w:rPr>
+            </w:pPr>
+          </w:p>
+        </w:tc>
+      </w:tr>
+      <w:tr>
+        <w:trPr>
+          <w:trHeight w:val="246"/>
+        </w:trPr>
+        <w:tc>
+          <w:tcPr>
+            <w:tcW w:w="1838" w:type="dxa"/>
+          </w:tcPr>
+          <w:p>
+            <w:pPr>
+              <w:jc w:val="both"/>
+              <w:rPr>
+                <w:lang w:val="en-US"/>
+              </w:rPr>
+            </w:pPr>
+          </w:p>
+        </w:tc>
+        <w:tc>
+          <w:tcPr>
+            <w:tcW w:w="1701" w:type="dxa"/>
+          </w:tcPr>
+          <w:p>
+            <w:pPr>
+              <w:jc w:val="both"/>
+              <w:rPr>
+                <w:lang w:val="en-US"/>
+              </w:rPr>
+            </w:pPr>
+          </w:p>
+        </w:tc>
+        <w:tc>
+          <w:tcPr>
+            <w:tcW w:w="1276" w:type="dxa"/>
+          </w:tcPr>
+          <w:p>
+            <w:pPr>
+              <w:jc w:val="both"/>
+              <w:rPr>
+                <w:lang w:val="en-US"/>
+              </w:rPr>
+            </w:pPr>
+          </w:p>
+        </w:tc>
+      </w:tr>
+      <w:tr>
+        <w:trPr>
+          <w:trHeight w:val="246"/>
+        </w:trPr>
+        <w:tc>
+          <w:tcPr>
+            <w:tcW w:w="1838" w:type="dxa"/>
+          </w:tcPr>
+          <w:p>
+            <w:pPr>
+              <w:jc w:val="both"/>
+              <w:rPr>
+                <w:lang w:val="en-US"/>
+              </w:rPr>
+            </w:pPr>
+          </w:p>
+        </w:tc>
+        <w:tc>
+          <w:tcPr>
+            <w:tcW w:w="1701" w:type="dxa"/>
+          </w:tcPr>
+          <w:p>
+            <w:pPr>
+              <w:jc w:val="both"/>
+              <w:rPr>
+                <w:lang w:val="en-US"/>
+              </w:rPr>
+            </w:pPr>
+          </w:p>
+        </w:tc>
+        <w:tc>
+          <w:tcPr>
+            <w:tcW w:w="1276" w:type="dxa"/>
+          </w:tcPr>
+          <w:p>
+            <w:pPr>
+              <w:jc w:val="both"/>
+              <w:rPr>
+                <w:lang w:val="en-US"/>
+              </w:rPr>
+            </w:pPr>
+          </w:p>
+        </w:tc>
+      </w:tr>
+      <w:tr>
+        <w:trPr>
+          <w:trHeight w:val="246"/>
+        </w:trPr>
+        <w:tc>
+          <w:tcPr>
+            <w:tcW w:w="1838" w:type="dxa"/>
+          </w:tcPr>
+          <w:p>
+            <w:pPr>
+              <w:jc w:val="both"/>
+              <w:rPr>
+                <w:lang w:val="en-US"/>
+              </w:rPr>
+            </w:pPr>
+          </w:p>
+        </w:tc>
+        <w:tc>
+          <w:tcPr>
+            <w:tcW w:w="1701" w:type="dxa"/>
+          </w:tcPr>
+          <w:p>
+            <w:pPr>
+              <w:jc w:val="both"/>
+              <w:rPr>
+                <w:lang w:val="en-US"/>
+              </w:rPr>
+            </w:pPr>
+          </w:p>
+        </w:tc>
+        <w:tc>
+          <w:tcPr>
+            <w:tcW w:w="1276" w:type="dxa"/>
+          </w:tcPr>
+          <w:p>
+            <w:pPr>
+              <w:jc w:val="both"/>
+              <w:rPr>
+                <w:lang w:val="en-US"/>
+              </w:rPr>
+            </w:pPr>
+          </w:p>
+        </w:tc>
+      </w:tr>
+      <w:tr>
+        <w:trPr>
+          <w:trHeight w:val="258"/>
+        </w:trPr>
+        <w:tc>
+          <w:tcPr>
+            <w:tcW w:w="1838" w:type="dxa"/>
+          </w:tcPr>
+          <w:p>
+            <w:pPr>
+              <w:jc w:val="both"/>
+              <w:rPr>
+                <w:lang w:val="en-US"/>
+              </w:rPr>
+            </w:pPr>
+            <w:r>
+              <w:rPr>
+                <w:lang w:val="en-US"/>
+              </w:rPr>
+              <w:t xml:space="preserve">Francesco </w:t>
+            </w:r>
+            <w:proofErr w:type="spellStart"/>
+            <w:r>
+              <w:rPr>
+                <w:lang w:val="en-US"/>
+              </w:rPr>
+              <w:t>Guzzo</w:t>
+            </w:r>
+            <w:proofErr w:type="spellEnd"/>
+          </w:p>
+        </w:tc>
+        <w:tc>
+          <w:tcPr>
+            <w:tcW w:w="1701" w:type="dxa"/>
+          </w:tcPr>
+          <w:p>
+            <w:pPr>
+              <w:jc w:val="both"/>
+              <w:rPr>
+                <w:lang w:val="en-US"/>
+              </w:rPr>
+            </w:pPr>
+            <w:r>
+              <w:rPr>
+                <w:lang w:val="en-US"/>
+              </w:rPr>
+              <w:t>Date</w:t>
+            </w:r>
+          </w:p>
+        </w:tc>
+        <w:tc>
+          <w:tcPr>
+            <w:tcW w:w="1276" w:type="dxa"/>
+          </w:tcPr>
+          <w:p>
+            <w:pPr>
+              <w:jc w:val="both"/>
+              <w:rPr>
+                <w:lang w:val="en-US"/>
+              </w:rPr>
+            </w:pPr>
+            <w:r>
+              <w:rPr>
+                <w:lang w:val="en-US"/>
+              </w:rPr>
+              <w:t>Time</w:t>
+            </w:r>
+          </w:p>
+        </w:tc>
+      </w:tr>
+      <w:tr>
+        <w:trPr>
+          <w:trHeight w:val="246"/>
+        </w:trPr>
+        <w:tc>
+          <w:tcPr>
+            <w:tcW w:w="1838" w:type="dxa"/>
+          </w:tcPr>
+          <w:p>
+            <w:pPr>
+              <w:jc w:val="both"/>
+              <w:rPr>
+                <w:lang w:val="en-US"/>
+              </w:rPr>
+            </w:pPr>
+          </w:p>
+        </w:tc>
+        <w:tc>
+          <w:tcPr>
+            <w:tcW w:w="1701" w:type="dxa"/>
+          </w:tcPr>
+          <w:p>
+            <w:pPr>
+              <w:jc w:val="both"/>
+              <w:rPr>
+                <w:lang w:val="en-US"/>
+              </w:rPr>
+            </w:pPr>
+            <w:r>
+              <w:rPr>
+                <w:lang w:val="en-US"/>
+              </w:rPr>
+              <w:t>01.10.2017</w:t>
+            </w:r>
+          </w:p>
+        </w:tc>
+        <w:tc>
+          <w:tcPr>
+            <w:tcW w:w="1276" w:type="dxa"/>
+          </w:tcPr>
+          <w:p>
+            <w:pPr>
+              <w:jc w:val="both"/>
+              <w:rPr>
+                <w:lang w:val="en-US"/>
+              </w:rPr>
+            </w:pPr>
+            <w:r>
+              <w:rPr>
+                <w:lang w:val="en-US"/>
+              </w:rPr>
+              <w:t>1 h</w:t>
+            </w:r>
+          </w:p>
+        </w:tc>
+      </w:tr>
+      <w:tr>
+        <w:trPr>
+          <w:trHeight w:val="259"/>
+        </w:trPr>
+        <w:tc>
+          <w:tcPr>
+            <w:tcW w:w="1838" w:type="dxa"/>
+          </w:tcPr>
+          <w:p>
+            <w:pPr>
+              <w:jc w:val="both"/>
+              <w:rPr>
+                <w:lang w:val="en-US"/>
+              </w:rPr>
+            </w:pPr>
+          </w:p>
+        </w:tc>
+        <w:tc>
+          <w:tcPr>
+            <w:tcW w:w="1701" w:type="dxa"/>
+          </w:tcPr>
+          <w:p>
+            <w:pPr>
+              <w:jc w:val="both"/>
+              <w:rPr>
+                <w:lang w:val="en-US"/>
+              </w:rPr>
+            </w:pPr>
+            <w:r>
+              <w:rPr>
+                <w:lang w:val="en-US"/>
+              </w:rPr>
+              <w:t>07.10.2017</w:t>
+            </w:r>
+          </w:p>
+        </w:tc>
+        <w:tc>
+          <w:tcPr>
+            <w:tcW w:w="1276" w:type="dxa"/>
+          </w:tcPr>
+          <w:p>
+            <w:pPr>
+              <w:jc w:val="both"/>
+              <w:rPr>
+                <w:lang w:val="en-US"/>
+              </w:rPr>
+            </w:pPr>
+            <w:r>
+              <w:rPr>
+                <w:lang w:val="en-US"/>
+              </w:rPr>
+              <w:t>1 h</w:t>
+            </w:r>
+          </w:p>
+        </w:tc>
+      </w:tr>
+      <w:tr>
+        <w:trPr>
+          <w:trHeight w:val="246"/>
+        </w:trPr>
+        <w:tc>
+          <w:tcPr>
+            <w:tcW w:w="1838" w:type="dxa"/>
+          </w:tcPr>
+          <w:p>
+            <w:pPr>
+              <w:jc w:val="both"/>
+              <w:rPr>
+                <w:lang w:val="en-US"/>
+              </w:rPr>
+            </w:pPr>
+          </w:p>
+        </w:tc>
+        <w:tc>
+          <w:tcPr>
+            <w:tcW w:w="1701" w:type="dxa"/>
+          </w:tcPr>
+          <w:p>
+            <w:pPr>
+              <w:jc w:val="both"/>
+              <w:rPr>
+                <w:lang w:val="en-US"/>
+              </w:rPr>
+            </w:pPr>
+            <w:r>
+              <w:rPr>
+                <w:lang w:val="en-US"/>
+              </w:rPr>
+              <w:t>10.10.2017</w:t>
+            </w:r>
+          </w:p>
+        </w:tc>
+        <w:tc>
+          <w:tcPr>
+            <w:tcW w:w="1276" w:type="dxa"/>
+          </w:tcPr>
+          <w:p>
+            <w:pPr>
+              <w:jc w:val="both"/>
+              <w:rPr>
+                <w:lang w:val="en-US"/>
+              </w:rPr>
+            </w:pPr>
+            <w:r>
+              <w:rPr>
+                <w:lang w:val="en-US"/>
+              </w:rPr>
+              <w:t>5 h</w:t>
+            </w:r>
+          </w:p>
+        </w:tc>
+      </w:tr>
+      <w:tr>
+        <w:trPr>
+          <w:trHeight w:val="259"/>
+        </w:trPr>
+        <w:tc>
+          <w:tcPr>
+            <w:tcW w:w="1838" w:type="dxa"/>
+          </w:tcPr>
+          <w:p>
+            <w:pPr>
+              <w:jc w:val="both"/>
+              <w:rPr>
+                <w:lang w:val="en-US"/>
+              </w:rPr>
+            </w:pPr>
+          </w:p>
+        </w:tc>
+        <w:tc>
+          <w:tcPr>
+            <w:tcW w:w="1701" w:type="dxa"/>
+          </w:tcPr>
+          <w:p>
+            <w:pPr>
+              <w:jc w:val="both"/>
+              <w:rPr>
+                <w:lang w:val="en-US"/>
+              </w:rPr>
+            </w:pPr>
+            <w:r>
+              <w:rPr>
+                <w:lang w:val="en-US"/>
+              </w:rPr>
+              <w:t>17.10.2017</w:t>
+            </w:r>
+          </w:p>
+        </w:tc>
+        <w:tc>
+          <w:tcPr>
+            <w:tcW w:w="1276" w:type="dxa"/>
+          </w:tcPr>
+          <w:p>
+            <w:pPr>
+              <w:jc w:val="both"/>
+              <w:rPr>
+                <w:lang w:val="en-US"/>
+              </w:rPr>
+            </w:pPr>
+            <w:r>
+              <w:rPr>
+                <w:lang w:val="en-US"/>
+              </w:rPr>
+              <w:t>5 h</w:t>
+            </w:r>
+          </w:p>
+        </w:tc>
+      </w:tr>
+      <w:tr>
+        <w:trPr>
+          <w:trHeight w:val="246"/>
+        </w:trPr>
+        <w:tc>
+          <w:tcPr>
+            <w:tcW w:w="1838" w:type="dxa"/>
+          </w:tcPr>
+          <w:p>
+            <w:pPr>
+              <w:jc w:val="both"/>
+              <w:rPr>
+                <w:lang w:val="en-US"/>
+              </w:rPr>
+            </w:pPr>
+          </w:p>
+        </w:tc>
+        <w:tc>
+          <w:tcPr>
+            <w:tcW w:w="1701" w:type="dxa"/>
+          </w:tcPr>
+          <w:p>
+            <w:pPr>
+              <w:jc w:val="both"/>
+              <w:rPr>
+                <w:lang w:val="en-US"/>
+              </w:rPr>
+            </w:pPr>
+            <w:r>
+              <w:rPr>
+                <w:lang w:val="en-US"/>
+              </w:rPr>
+              <w:t>19.10.2017</w:t>
+            </w:r>
+          </w:p>
+        </w:tc>
+        <w:tc>
+          <w:tcPr>
+            <w:tcW w:w="1276" w:type="dxa"/>
+          </w:tcPr>
+          <w:p>
+            <w:pPr>
+              <w:jc w:val="both"/>
+              <w:rPr>
+                <w:lang w:val="en-US"/>
+              </w:rPr>
+            </w:pPr>
+            <w:r>
+              <w:rPr>
+                <w:lang w:val="en-US"/>
+              </w:rPr>
+              <w:t>4 h</w:t>
+            </w:r>
+          </w:p>
+        </w:tc>
+      </w:tr>
+      <w:tr>
+        <w:trPr>
+          <w:trHeight w:val="259"/>
+        </w:trPr>
+        <w:tc>
+          <w:tcPr>
+            <w:tcW w:w="1838" w:type="dxa"/>
+          </w:tcPr>
+          <w:p>
+            <w:pPr>
+              <w:jc w:val="both"/>
+              <w:rPr>
+                <w:lang w:val="en-US"/>
+              </w:rPr>
+            </w:pPr>
+          </w:p>
+        </w:tc>
+        <w:tc>
+          <w:tcPr>
+            <w:tcW w:w="1701" w:type="dxa"/>
+          </w:tcPr>
+          <w:p>
+            <w:pPr>
+              <w:jc w:val="both"/>
+              <w:rPr>
+                <w:lang w:val="en-US"/>
+              </w:rPr>
+            </w:pPr>
+          </w:p>
+        </w:tc>
+        <w:tc>
+          <w:tcPr>
+            <w:tcW w:w="1276" w:type="dxa"/>
+          </w:tcPr>
+          <w:p>
+            <w:pPr>
+              <w:jc w:val="both"/>
+              <w:rPr>
+                <w:lang w:val="en-US"/>
+              </w:rPr>
+            </w:pPr>
+          </w:p>
+        </w:tc>
+      </w:tr>
+      <w:tr>
+        <w:trPr>
+          <w:trHeight w:val="246"/>
+        </w:trPr>
+        <w:tc>
+          <w:tcPr>
+            <w:tcW w:w="1838" w:type="dxa"/>
+          </w:tcPr>
+          <w:p>
+            <w:pPr>
+              <w:jc w:val="both"/>
+              <w:rPr>
+                <w:lang w:val="en-US"/>
+              </w:rPr>
+            </w:pPr>
+          </w:p>
+        </w:tc>
+        <w:tc>
+          <w:tcPr>
+            <w:tcW w:w="1701" w:type="dxa"/>
+          </w:tcPr>
+          <w:p>
+            <w:pPr>
+              <w:jc w:val="both"/>
+              <w:rPr>
+                <w:lang w:val="en-US"/>
+              </w:rPr>
+            </w:pPr>
+          </w:p>
+        </w:tc>
+        <w:tc>
+          <w:tcPr>
+            <w:tcW w:w="1276" w:type="dxa"/>
+          </w:tcPr>
+          <w:p>
+            <w:pPr>
+              <w:jc w:val="both"/>
+              <w:rPr>
+                <w:lang w:val="en-US"/>
+              </w:rPr>
+            </w:pPr>
+          </w:p>
+        </w:tc>
+      </w:tr>
+      <w:tr>
+        <w:trPr>
+          <w:trHeight w:val="246"/>
+        </w:trPr>
+        <w:tc>
+          <w:tcPr>
+            <w:tcW w:w="1838" w:type="dxa"/>
+          </w:tcPr>
+          <w:p>
+            <w:pPr>
+              <w:jc w:val="both"/>
+              <w:rPr>
+                <w:lang w:val="en-US"/>
+              </w:rPr>
+            </w:pPr>
+          </w:p>
+        </w:tc>
+        <w:tc>
+          <w:tcPr>
+            <w:tcW w:w="1701" w:type="dxa"/>
+          </w:tcPr>
+          <w:p>
+            <w:pPr>
+              <w:jc w:val="both"/>
+              <w:rPr>
+                <w:lang w:val="en-US"/>
+              </w:rPr>
+            </w:pPr>
+          </w:p>
+        </w:tc>
+        <w:tc>
+          <w:tcPr>
+            <w:tcW w:w="1276" w:type="dxa"/>
+          </w:tcPr>
+          <w:p>
+            <w:pPr>
+              <w:jc w:val="both"/>
+              <w:rPr>
+                <w:lang w:val="en-US"/>
+              </w:rPr>
+            </w:pPr>
+          </w:p>
+        </w:tc>
+        <w:bookmarkStart w:id="41" w:name="_GoBack"/>
+        <w:bookmarkEnd w:id="41"/>
+      </w:tr>
+      <w:tr>
+        <w:trPr>
+          <w:trHeight w:val="246"/>
+        </w:trPr>
+        <w:tc>
+          <w:tcPr>
+            <w:tcW w:w="1838" w:type="dxa"/>
+          </w:tcPr>
+          <w:p>
+            <w:pPr>
+              <w:jc w:val="both"/>
+              <w:rPr>
+                <w:lang w:val="en-US"/>
+              </w:rPr>
+            </w:pPr>
+          </w:p>
+        </w:tc>
+        <w:tc>
+          <w:tcPr>
+            <w:tcW w:w="1701" w:type="dxa"/>
+          </w:tcPr>
+          <w:p>
+            <w:pPr>
+              <w:jc w:val="both"/>
+              <w:rPr>
+                <w:lang w:val="en-US"/>
+              </w:rPr>
+            </w:pPr>
+          </w:p>
+        </w:tc>
+        <w:tc>
+          <w:tcPr>
+            <w:tcW w:w="1276" w:type="dxa"/>
+          </w:tcPr>
+          <w:p>
+            <w:pPr>
+              <w:jc w:val="both"/>
+              <w:rPr>
+                <w:lang w:val="en-US"/>
+              </w:rPr>
+            </w:pPr>
           </w:p>
         </w:tc>
       </w:tr>
@@ -8966,7 +12820,7 @@
           <w:lang w:val="en-US"/>
         </w:rPr>
       </w:pPr>
-      <w:bookmarkStart w:id="41" w:name="_Toc496023700"/>
+      <w:bookmarkStart w:id="42" w:name="_Toc496023700"/>
       <w:r>
         <w:rPr>
           <w:b/>
@@ -8983,10 +12837,10 @@
         </w:rPr>
         <w:t>. REFERENCES</w:t>
       </w:r>
-      <w:bookmarkEnd w:id="41"/>
+      <w:bookmarkEnd w:id="42"/>
     </w:p>
     <w:sectPr>
-      <w:footerReference w:type="default" r:id="rId16"/>
+      <w:footerReference w:type="default" r:id="rId20"/>
       <w:pgSz w:w="11906" w:h="16838"/>
       <w:pgMar w:top="1417" w:right="1134" w:bottom="1134" w:left="1134" w:header="708" w:footer="708" w:gutter="0"/>
       <w:cols w:space="708"/>
@@ -9059,7 +12913,7 @@
         <w:noProof/>
         <w:color w:val="4472C4" w:themeColor="accent1"/>
       </w:rPr>
-      <w:t>16</w:t>
+      <w:t>20</w:t>
     </w:r>
     <w:r>
       <w:rPr>
@@ -9382,6 +13236,7 @@
     <w:lsdException w:name="HTML Sample" w:semiHidden="1" w:unhideWhenUsed="1"/>
     <w:lsdException w:name="HTML Typewriter" w:semiHidden="1" w:unhideWhenUsed="1"/>
     <w:lsdException w:name="HTML Variable" w:semiHidden="1" w:unhideWhenUsed="1"/>
+    <w:lsdException w:name="Normal Table" w:semiHidden="1" w:unhideWhenUsed="1"/>
     <w:lsdException w:name="annotation subject" w:semiHidden="1" w:unhideWhenUsed="1"/>
     <w:lsdException w:name="No List" w:semiHidden="1" w:unhideWhenUsed="1"/>
     <w:lsdException w:name="Outline List 1" w:semiHidden="1" w:unhideWhenUsed="1"/>
@@ -9425,8 +13280,10 @@
     <w:lsdException w:name="Table Elegant" w:semiHidden="1" w:unhideWhenUsed="1"/>
     <w:lsdException w:name="Table Professional" w:semiHidden="1" w:unhideWhenUsed="1"/>
     <w:lsdException w:name="Table Subtle 1" w:semiHidden="1" w:unhideWhenUsed="1"/>
+    <w:lsdException w:name="Table Subtle 2" w:semiHidden="1" w:unhideWhenUsed="1"/>
     <w:lsdException w:name="Table Web 1" w:semiHidden="1" w:unhideWhenUsed="1"/>
     <w:lsdException w:name="Table Web 2" w:semiHidden="1" w:unhideWhenUsed="1"/>
+    <w:lsdException w:name="Table Web 3" w:semiHidden="1" w:unhideWhenUsed="1"/>
     <w:lsdException w:name="Balloon Text" w:semiHidden="1" w:unhideWhenUsed="1"/>
     <w:lsdException w:name="Table Grid" w:uiPriority="39"/>
     <w:lsdException w:name="Table Theme" w:semiHidden="1" w:unhideWhenUsed="1"/>
@@ -10203,7 +14060,7 @@
 </file>
 
 <file path=customXml/itemProps1.xml><?xml version="1.0" encoding="utf-8"?>
-<ds:datastoreItem xmlns:ds="http://schemas.openxmlformats.org/officeDocument/2006/customXml" ds:itemID="{1E650085-9309-4AE2-93C3-C7E8F99B1712}">
+<ds:datastoreItem xmlns:ds="http://schemas.openxmlformats.org/officeDocument/2006/customXml" ds:itemID="{2AE71A12-3F8F-45D4-A067-4EE59193AC5C}">
   <ds:schemaRefs>
     <ds:schemaRef ds:uri="http://schemas.openxmlformats.org/officeDocument/2006/bibliography"/>
   </ds:schemaRefs>

--- a/RASD_1.0.docx
+++ b/RASD_1.0.docx
@@ -148,8 +148,6 @@
         </w:rPr>
         <w:t xml:space="preserve"> </w:t>
       </w:r>
-      <w:bookmarkStart w:id="1" w:name="_GoBack"/>
-      <w:bookmarkEnd w:id="1"/>
     </w:p>
     <w:p>
       <w:pPr>
@@ -298,7 +296,6 @@
         <w:tab/>
         <w:t xml:space="preserve">    </w:t>
       </w:r>
-      <w:proofErr w:type="gramStart"/>
       <w:r>
         <w:rPr>
           <w:i/>
@@ -320,39 +317,32 @@
         </w:rPr>
         <w:t>893706</w:t>
       </w:r>
-      <w:proofErr w:type="gramEnd"/>
     </w:p>
     <w:p>
       <w:pPr>
         <w:rPr>
           <w:i/>
           <w:sz w:val="40"/>
-          <w:lang w:val="en-US"/>
-        </w:rPr>
-      </w:pPr>
-      <w:proofErr w:type="spellStart"/>
+        </w:rPr>
+      </w:pPr>
       <w:r>
         <w:rPr>
           <w:i/>
           <w:sz w:val="40"/>
-          <w:lang w:val="en-US"/>
-        </w:rPr>
-        <w:t>Guzzo</w:t>
-      </w:r>
-      <w:proofErr w:type="spellEnd"/>
+        </w:rPr>
+        <w:t>Guzzo Francesco</w:t>
+      </w:r>
       <w:r>
         <w:rPr>
           <w:i/>
           <w:sz w:val="40"/>
-          <w:lang w:val="en-US"/>
-        </w:rPr>
-        <w:t xml:space="preserve"> Francesco</w:t>
+        </w:rPr>
+        <w:tab/>
       </w:r>
       <w:r>
         <w:rPr>
           <w:i/>
           <w:sz w:val="40"/>
-          <w:lang w:val="en-US"/>
         </w:rPr>
         <w:tab/>
       </w:r>
@@ -360,7 +350,6 @@
         <w:rPr>
           <w:i/>
           <w:sz w:val="40"/>
-          <w:lang w:val="en-US"/>
         </w:rPr>
         <w:tab/>
       </w:r>
@@ -368,7 +357,6 @@
         <w:rPr>
           <w:i/>
           <w:sz w:val="40"/>
-          <w:lang w:val="en-US"/>
         </w:rPr>
         <w:tab/>
       </w:r>
@@ -376,7 +364,6 @@
         <w:rPr>
           <w:i/>
           <w:sz w:val="40"/>
-          <w:lang w:val="en-US"/>
         </w:rPr>
         <w:tab/>
       </w:r>
@@ -384,55 +371,24 @@
         <w:rPr>
           <w:i/>
           <w:sz w:val="40"/>
-          <w:lang w:val="en-US"/>
         </w:rPr>
         <w:tab/>
+        <w:t xml:space="preserve">    </w:t>
+      </w:r>
+      <w:r>
+        <w:rPr>
+          <w:i/>
+          <w:sz w:val="28"/>
+        </w:rPr>
+        <w:t xml:space="preserve">matricola  </w:t>
       </w:r>
       <w:r>
         <w:rPr>
           <w:i/>
           <w:sz w:val="40"/>
-          <w:lang w:val="en-US"/>
-        </w:rPr>
-        <w:tab/>
-        <w:t xml:space="preserve">  </w:t>
-      </w:r>
-      <w:r>
-        <w:rPr>
-          <w:i/>
-          <w:sz w:val="40"/>
-          <w:lang w:val="en-US"/>
-        </w:rPr>
-        <w:t xml:space="preserve">  </w:t>
-      </w:r>
-      <w:proofErr w:type="spellStart"/>
-      <w:proofErr w:type="gramStart"/>
-      <w:r>
-        <w:rPr>
-          <w:i/>
-          <w:sz w:val="28"/>
-          <w:lang w:val="en-US"/>
-        </w:rPr>
-        <w:t>matricola</w:t>
-      </w:r>
-      <w:proofErr w:type="spellEnd"/>
-      <w:r>
-        <w:rPr>
-          <w:i/>
-          <w:sz w:val="28"/>
-          <w:lang w:val="en-US"/>
-        </w:rPr>
-        <w:t xml:space="preserve">  </w:t>
-      </w:r>
-      <w:r>
-        <w:rPr>
-          <w:i/>
-          <w:sz w:val="40"/>
-          <w:lang w:val="en-US"/>
         </w:rPr>
         <w:t>898035</w:t>
       </w:r>
-      <w:proofErr w:type="gramEnd"/>
     </w:p>
     <w:p>
       <w:pPr>
@@ -440,24 +396,17 @@
         <w:rPr>
           <w:i/>
           <w:sz w:val="32"/>
-          <w:lang w:val="en-US"/>
-        </w:rPr>
-      </w:pPr>
-    </w:p>
-    <w:p>
-      <w:pPr>
-        <w:jc w:val="both"/>
-        <w:rPr>
-          <w:lang w:val="en-US"/>
-        </w:rPr>
-      </w:pPr>
-    </w:p>
-    <w:p>
-      <w:pPr>
-        <w:jc w:val="both"/>
-        <w:rPr>
-          <w:lang w:val="en-US"/>
-        </w:rPr>
+        </w:rPr>
+      </w:pPr>
+    </w:p>
+    <w:p>
+      <w:pPr>
+        <w:jc w:val="both"/>
+      </w:pPr>
+    </w:p>
+    <w:p>
+      <w:pPr>
+        <w:jc w:val="both"/>
       </w:pPr>
     </w:p>
     <w:p>
@@ -480,7 +429,7 @@
         <w:t>.10.2017</w:t>
       </w:r>
     </w:p>
-    <w:bookmarkStart w:id="2" w:name="_Toc496866758" w:displacedByCustomXml="next"/>
+    <w:bookmarkStart w:id="1" w:name="_Toc496866758" w:displacedByCustomXml="next"/>
     <w:sdt>
       <w:sdtPr>
         <w:rPr>
@@ -525,7 +474,7 @@
             </w:rPr>
             <w:t>TABLE OF CONTENTS</w:t>
           </w:r>
-          <w:bookmarkEnd w:id="2"/>
+          <w:bookmarkEnd w:id="1"/>
         </w:p>
         <w:p>
           <w:pPr>
@@ -4099,7 +4048,7 @@
           <w:lang w:val="en-US"/>
         </w:rPr>
       </w:pPr>
-      <w:bookmarkStart w:id="3" w:name="_Toc496866759"/>
+      <w:bookmarkStart w:id="2" w:name="_Toc496866759"/>
       <w:r>
         <w:rPr>
           <w:b/>
@@ -4109,6 +4058,35 @@
         <w:lastRenderedPageBreak/>
         <w:t>1. INTRODUCTION</w:t>
       </w:r>
+      <w:bookmarkEnd w:id="2"/>
+    </w:p>
+    <w:p>
+      <w:pPr>
+        <w:jc w:val="both"/>
+        <w:rPr>
+          <w:lang w:val="en-US"/>
+        </w:rPr>
+      </w:pPr>
+    </w:p>
+    <w:p>
+      <w:pPr>
+        <w:pStyle w:val="Titolo2"/>
+        <w:jc w:val="both"/>
+        <w:rPr>
+          <w:i/>
+          <w:color w:val="auto"/>
+          <w:lang w:val="en-US"/>
+        </w:rPr>
+      </w:pPr>
+      <w:bookmarkStart w:id="3" w:name="_Toc496866760"/>
+      <w:r>
+        <w:rPr>
+          <w:i/>
+          <w:color w:val="auto"/>
+          <w:lang w:val="en-US"/>
+        </w:rPr>
+        <w:t>1.1 PURPOSE</w:t>
+      </w:r>
       <w:bookmarkEnd w:id="3"/>
     </w:p>
     <w:p>
@@ -4118,6 +4096,176 @@
           <w:lang w:val="en-US"/>
         </w:rPr>
       </w:pPr>
+      <w:r>
+        <w:rPr>
+          <w:lang w:val="en-US"/>
+        </w:rPr>
+        <w:t>Travlendar+ is a project which aims to create a calendar interface that automatically computes and handles the appointments of a person to make sure that the user is never late for his</w:t>
+      </w:r>
+      <w:r>
+        <w:rPr>
+          <w:lang w:val="en-US"/>
+        </w:rPr>
+        <w:t>/her</w:t>
+      </w:r>
+      <w:r>
+        <w:rPr>
+          <w:lang w:val="en-US"/>
+        </w:rPr>
+        <w:t xml:space="preserve"> m</w:t>
+      </w:r>
+      <w:r>
+        <w:rPr>
+          <w:lang w:val="en-US"/>
+        </w:rPr>
+        <w:t xml:space="preserve">eetings and everyday activities. </w:t>
+      </w:r>
+      <w:r>
+        <w:rPr>
+          <w:lang w:val="en-US"/>
+        </w:rPr>
+        <w:t xml:space="preserve">Travlendar+ also ensures that the user </w:t>
+      </w:r>
+      <w:r>
+        <w:rPr>
+          <w:lang w:val="en-US"/>
+        </w:rPr>
+        <w:t>utilizes</w:t>
+      </w:r>
+      <w:r>
+        <w:rPr>
+          <w:lang w:val="en-US"/>
+        </w:rPr>
+        <w:t xml:space="preserve"> the best mobility option available at current time</w:t>
+      </w:r>
+      <w:r>
+        <w:rPr>
+          <w:lang w:val="en-US"/>
+        </w:rPr>
+        <w:t xml:space="preserve"> to reach the locations of his/her meetings</w:t>
+      </w:r>
+      <w:r>
+        <w:rPr>
+          <w:lang w:val="en-US"/>
+        </w:rPr>
+        <w:t>,</w:t>
+      </w:r>
+      <w:r>
+        <w:rPr>
+          <w:lang w:val="en-US"/>
+        </w:rPr>
+        <w:t xml:space="preserve"> including walking,</w:t>
+      </w:r>
+      <w:r>
+        <w:rPr>
+          <w:lang w:val="en-US"/>
+        </w:rPr>
+        <w:t xml:space="preserve"> taking into account possible</w:t>
+      </w:r>
+      <w:r>
+        <w:rPr>
+          <w:lang w:val="en-US"/>
+        </w:rPr>
+        <w:t xml:space="preserve"> di</w:t>
+      </w:r>
+      <w:r>
+        <w:rPr>
+          <w:lang w:val="en-US"/>
+        </w:rPr>
+        <w:t xml:space="preserve">sabilities of the user, strikes and </w:t>
+      </w:r>
+      <w:r>
+        <w:rPr>
+          <w:lang w:val="en-US"/>
+        </w:rPr>
+        <w:t>weather conditions.</w:t>
+      </w:r>
+      <w:r>
+        <w:rPr>
+          <w:lang w:val="en-US"/>
+        </w:rPr>
+        <w:t xml:space="preserve"> </w:t>
+      </w:r>
+      <w:r>
+        <w:rPr>
+          <w:lang w:val="en-US"/>
+        </w:rPr>
+        <w:t xml:space="preserve">The user will be able to give personal constraints (e.g. It won’t be suggested to use the car if the user doesn’t have a driving license; walking distances should </w:t>
+      </w:r>
+      <w:r>
+        <w:rPr>
+          <w:lang w:val="en-US"/>
+        </w:rPr>
+        <w:t>be less than a given threshold</w:t>
+      </w:r>
+      <w:r>
+        <w:rPr>
+          <w:lang w:val="en-US"/>
+        </w:rPr>
+        <w:t>.</w:t>
+      </w:r>
+      <w:r>
+        <w:rPr>
+          <w:lang w:val="en-US"/>
+        </w:rPr>
+        <w:t>..</w:t>
+      </w:r>
+      <w:r>
+        <w:rPr>
+          <w:lang w:val="en-US"/>
+        </w:rPr>
+        <w:t>) by activating or deactivating each travel means.</w:t>
+      </w:r>
+      <w:r>
+        <w:rPr>
+          <w:lang w:val="en-US"/>
+        </w:rPr>
+        <w:t xml:space="preserve"> The application will</w:t>
+      </w:r>
+      <w:r>
+        <w:rPr>
+          <w:lang w:val="en-US"/>
+        </w:rPr>
+        <w:t xml:space="preserve"> compute times between meeti</w:t>
+      </w:r>
+      <w:r>
+        <w:rPr>
+          <w:lang w:val="en-US"/>
+        </w:rPr>
+        <w:t xml:space="preserve">ngs and </w:t>
+      </w:r>
+      <w:r>
+        <w:rPr>
+          <w:lang w:val="en-US"/>
+        </w:rPr>
+        <w:t>if the user wants to create a meeting which overlaps with events already in the calendar, the event won’t be added. The application will also send a Warning message to the user if he wants to add an event that won’t be reached in the due time because it is too far away, or there’s a strike of the transport means, etc. The project also aims to</w:t>
+      </w:r>
+      <w:r>
+        <w:rPr>
+          <w:lang w:val="en-US"/>
+        </w:rPr>
+        <w:t xml:space="preserve"> keep a spot during the day if the user wants to have lunch in a given slot of time.</w:t>
+      </w:r>
+      <w:r>
+        <w:rPr>
+          <w:lang w:val="en-US"/>
+        </w:rPr>
+        <w:t xml:space="preserve"> </w:t>
+      </w:r>
+      <w:r>
+        <w:rPr>
+          <w:lang w:val="en-US"/>
+        </w:rPr>
+        <w:t xml:space="preserve">A Warning message is also created when the user requests to add events during the slot of time that must be kept free for lunch. A user can specify if he/she wants to use the most ecological mobility mean, or the cheapest one, and insert his/her own mobility means. </w:t>
+      </w:r>
+    </w:p>
+    <w:p>
+      <w:pPr>
+        <w:jc w:val="both"/>
+        <w:rPr>
+          <w:lang w:val="en-US"/>
+        </w:rPr>
+      </w:pPr>
     </w:p>
     <w:p>
       <w:pPr>
@@ -4129,14 +4277,14 @@
           <w:lang w:val="en-US"/>
         </w:rPr>
       </w:pPr>
-      <w:bookmarkStart w:id="4" w:name="_Toc496866760"/>
+      <w:bookmarkStart w:id="4" w:name="_Toc496866761"/>
       <w:r>
         <w:rPr>
           <w:i/>
           <w:color w:val="auto"/>
           <w:lang w:val="en-US"/>
         </w:rPr>
-        <w:t>1.1 PURPOSE</w:t>
+        <w:t>1.2 SCOPE</w:t>
       </w:r>
       <w:bookmarkEnd w:id="4"/>
     </w:p>
@@ -4147,212 +4295,67 @@
           <w:lang w:val="en-US"/>
         </w:rPr>
       </w:pPr>
-      <w:proofErr w:type="spellStart"/>
-      <w:r>
-        <w:rPr>
-          <w:lang w:val="en-US"/>
-        </w:rPr>
-        <w:t>Travlendar</w:t>
-      </w:r>
-      <w:proofErr w:type="spellEnd"/>
-      <w:r>
-        <w:rPr>
-          <w:lang w:val="en-US"/>
-        </w:rPr>
-        <w:t>+ is a project which aims to create a calendar interface that automatically computes and handles the appointments of a person to make sure that the user is never late for his</w:t>
-      </w:r>
-      <w:r>
-        <w:rPr>
-          <w:lang w:val="en-US"/>
-        </w:rPr>
-        <w:t>/her</w:t>
-      </w:r>
-      <w:r>
-        <w:rPr>
-          <w:lang w:val="en-US"/>
-        </w:rPr>
-        <w:t xml:space="preserve"> m</w:t>
-      </w:r>
-      <w:r>
-        <w:rPr>
-          <w:lang w:val="en-US"/>
-        </w:rPr>
-        <w:t xml:space="preserve">eetings and everyday activities. </w:t>
-      </w:r>
-      <w:proofErr w:type="spellStart"/>
-      <w:r>
-        <w:rPr>
-          <w:lang w:val="en-US"/>
-        </w:rPr>
-        <w:t>Travlendar</w:t>
-      </w:r>
-      <w:proofErr w:type="spellEnd"/>
-      <w:r>
-        <w:rPr>
-          <w:lang w:val="en-US"/>
-        </w:rPr>
-        <w:t xml:space="preserve">+ also ensures that the user </w:t>
-      </w:r>
-      <w:r>
-        <w:rPr>
-          <w:lang w:val="en-US"/>
-        </w:rPr>
-        <w:t>utilizes</w:t>
-      </w:r>
-      <w:r>
-        <w:rPr>
-          <w:lang w:val="en-US"/>
-        </w:rPr>
-        <w:t xml:space="preserve"> the best mobility option available at current time</w:t>
-      </w:r>
-      <w:r>
-        <w:rPr>
-          <w:lang w:val="en-US"/>
-        </w:rPr>
-        <w:t xml:space="preserve"> to reach the locations of his/her meetings</w:t>
-      </w:r>
-      <w:r>
-        <w:rPr>
-          <w:lang w:val="en-US"/>
-        </w:rPr>
-        <w:t>,</w:t>
-      </w:r>
-      <w:r>
-        <w:rPr>
-          <w:lang w:val="en-US"/>
-        </w:rPr>
-        <w:t xml:space="preserve"> including walking,</w:t>
-      </w:r>
-      <w:r>
-        <w:rPr>
+      <w:r>
+        <w:rPr>
+          <w:lang w:val="en-US"/>
+        </w:rPr>
+        <w:t xml:space="preserve">Travlendar+ gives a useful support to users’ life. Achieving the features explained above, the application helps the user making the best decision every day. It doesn’t just keep track of all the appointments and meetings of a person, but it also </w:t>
+      </w:r>
+      <w:r>
+        <w:rPr>
+          <w:lang w:val="en-US"/>
+        </w:rPr>
+        <w:t xml:space="preserve">makes sure that </w:t>
+      </w:r>
+      <w:r>
+        <w:rPr>
+          <w:lang w:val="en-US"/>
+        </w:rPr>
+        <w:t>she/he</w:t>
+      </w:r>
+      <w:r>
+        <w:rPr>
+          <w:lang w:val="en-US"/>
+        </w:rPr>
+        <w:t xml:space="preserve"> can actually reach the different locations in time, it </w:t>
+      </w:r>
+      <w:r>
+        <w:rPr>
+          <w:lang w:val="en-US"/>
+        </w:rPr>
+        <w:t xml:space="preserve">suggests </w:t>
+      </w:r>
+      <w:r>
+        <w:rPr>
+          <w:lang w:val="en-US"/>
+        </w:rPr>
+        <w:t>the optimal way to reach them according to various aspects (weather, personal disabilities, owned mobility means</w:t>
+      </w:r>
+      <w:r>
+        <w:rPr>
+          <w:lang w:val="en-US"/>
+        </w:rPr>
+        <w:t>, time of the day</w:t>
+      </w:r>
+      <w:r>
+        <w:rPr>
+          <w:lang w:val="en-US"/>
+        </w:rPr>
+        <w:t>.</w:t>
+      </w:r>
+      <w:r>
+        <w:rPr>
+          <w:lang w:val="en-US"/>
+        </w:rPr>
+        <w:t>..).</w:t>
+      </w:r>
+      <w:r>
+        <w:rPr>
+          <w:color w:val="CC00FF"/>
           <w:lang w:val="en-US"/>
         </w:rPr>
         <w:t xml:space="preserve"> </w:t>
       </w:r>
-      <w:proofErr w:type="gramStart"/>
-      <w:r>
-        <w:rPr>
-          <w:lang w:val="en-US"/>
-        </w:rPr>
-        <w:t>taking into account</w:t>
-      </w:r>
-      <w:proofErr w:type="gramEnd"/>
-      <w:r>
-        <w:rPr>
-          <w:lang w:val="en-US"/>
-        </w:rPr>
-        <w:t xml:space="preserve"> possible</w:t>
-      </w:r>
-      <w:r>
-        <w:rPr>
-          <w:lang w:val="en-US"/>
-        </w:rPr>
-        <w:t xml:space="preserve"> di</w:t>
-      </w:r>
-      <w:r>
-        <w:rPr>
-          <w:lang w:val="en-US"/>
-        </w:rPr>
-        <w:t xml:space="preserve">sabilities of the user, strikes and </w:t>
-      </w:r>
-      <w:r>
-        <w:rPr>
-          <w:lang w:val="en-US"/>
-        </w:rPr>
-        <w:t>weather conditions.</w:t>
-      </w:r>
-      <w:r>
-        <w:rPr>
-          <w:lang w:val="en-US"/>
-        </w:rPr>
-        <w:t xml:space="preserve"> </w:t>
-      </w:r>
-      <w:r>
-        <w:rPr>
-          <w:lang w:val="en-US"/>
-        </w:rPr>
-        <w:t xml:space="preserve">The user will be able to give personal constraints (e.g. It won’t be suggested to use the car if the user doesn’t have a driving license; walking distances should </w:t>
-      </w:r>
-      <w:r>
-        <w:rPr>
-          <w:lang w:val="en-US"/>
-        </w:rPr>
-        <w:t>be less than a given threshold</w:t>
-      </w:r>
-      <w:r>
-        <w:rPr>
-          <w:lang w:val="en-US"/>
-        </w:rPr>
-        <w:t>.</w:t>
-      </w:r>
-      <w:r>
-        <w:rPr>
-          <w:lang w:val="en-US"/>
-        </w:rPr>
-        <w:t>..</w:t>
-      </w:r>
-      <w:r>
-        <w:rPr>
-          <w:lang w:val="en-US"/>
-        </w:rPr>
-        <w:t>) by activating or deactivating each travel means.</w:t>
-      </w:r>
-      <w:r>
-        <w:rPr>
-          <w:lang w:val="en-US"/>
-        </w:rPr>
-        <w:t xml:space="preserve"> The application will</w:t>
-      </w:r>
-      <w:r>
-        <w:rPr>
-          <w:lang w:val="en-US"/>
-        </w:rPr>
-        <w:t xml:space="preserve"> compute times between meeti</w:t>
-      </w:r>
-      <w:r>
-        <w:rPr>
-          <w:lang w:val="en-US"/>
-        </w:rPr>
-        <w:t xml:space="preserve">ngs and </w:t>
-      </w:r>
-      <w:r>
-        <w:rPr>
-          <w:lang w:val="en-US"/>
-        </w:rPr>
-        <w:t>if the user wants to create a meeting which overlaps with events already in the calendar, the event won’t be added. The application will also send a Warning message to the user if he wants to add an event that won’t be reached in the due time because it is too far away, or there’s a strike of the transport means, etc. The project also aims to</w:t>
-      </w:r>
-      <w:r>
-        <w:rPr>
-          <w:lang w:val="en-US"/>
-        </w:rPr>
-        <w:t xml:space="preserve"> keep a spot during the day if the user wants to have lunch </w:t>
-      </w:r>
-      <w:proofErr w:type="gramStart"/>
-      <w:r>
-        <w:rPr>
-          <w:lang w:val="en-US"/>
-        </w:rPr>
-        <w:t>in a given</w:t>
-      </w:r>
-      <w:proofErr w:type="gramEnd"/>
-      <w:r>
-        <w:rPr>
-          <w:lang w:val="en-US"/>
-        </w:rPr>
-        <w:t xml:space="preserve"> slot of time.</w:t>
-      </w:r>
-      <w:r>
-        <w:rPr>
-          <w:lang w:val="en-US"/>
-        </w:rPr>
-        <w:t xml:space="preserve"> </w:t>
-      </w:r>
-      <w:r>
-        <w:rPr>
-          <w:lang w:val="en-US"/>
-        </w:rPr>
-        <w:t xml:space="preserve">A Warning message is also created when the user requests to add events during the slot of time that must be kept free for lunch. A user can specify if he/she wants to use the most ecological mobility mean, or the cheapest one, and insert his/her own mobility means. </w:t>
-      </w:r>
     </w:p>
     <w:p>
       <w:pPr>
@@ -4372,106 +4375,49 @@
           <w:lang w:val="en-US"/>
         </w:rPr>
       </w:pPr>
-      <w:bookmarkStart w:id="5" w:name="_Toc496866761"/>
+      <w:bookmarkStart w:id="5" w:name="_Toc496866762"/>
       <w:r>
         <w:rPr>
           <w:i/>
           <w:color w:val="auto"/>
           <w:lang w:val="en-US"/>
         </w:rPr>
-        <w:t>1.2 SCOPE</w:t>
+        <w:t>1.3</w:t>
+      </w:r>
+      <w:r>
+        <w:rPr>
+          <w:i/>
+          <w:color w:val="auto"/>
+          <w:lang w:val="en-US"/>
+        </w:rPr>
+        <w:t xml:space="preserve"> REVISION HISTORY</w:t>
       </w:r>
       <w:bookmarkEnd w:id="5"/>
     </w:p>
     <w:p>
       <w:pPr>
-        <w:jc w:val="both"/>
-        <w:rPr>
-          <w:lang w:val="en-US"/>
-        </w:rPr>
-      </w:pPr>
-      <w:proofErr w:type="spellStart"/>
-      <w:r>
-        <w:rPr>
-          <w:lang w:val="en-US"/>
-        </w:rPr>
-        <w:t>Travlendar</w:t>
-      </w:r>
-      <w:proofErr w:type="spellEnd"/>
-      <w:r>
-        <w:rPr>
-          <w:lang w:val="en-US"/>
-        </w:rPr>
-        <w:t xml:space="preserve">+ gives a useful support to users’ life. Achieving the features explained above, the application helps the user making the best decision every day. It doesn’t just keep track of all the appointments and meetings of a person, but it also </w:t>
-      </w:r>
-      <w:r>
-        <w:rPr>
-          <w:lang w:val="en-US"/>
-        </w:rPr>
-        <w:t xml:space="preserve">makes sure that </w:t>
-      </w:r>
-      <w:r>
-        <w:rPr>
-          <w:lang w:val="en-US"/>
-        </w:rPr>
-        <w:t>she/he</w:t>
-      </w:r>
-      <w:r>
-        <w:rPr>
-          <w:lang w:val="en-US"/>
-        </w:rPr>
-        <w:t xml:space="preserve"> can </w:t>
-      </w:r>
-      <w:proofErr w:type="gramStart"/>
-      <w:r>
-        <w:rPr>
-          <w:lang w:val="en-US"/>
-        </w:rPr>
-        <w:t>actually reach</w:t>
-      </w:r>
-      <w:proofErr w:type="gramEnd"/>
-      <w:r>
-        <w:rPr>
-          <w:lang w:val="en-US"/>
-        </w:rPr>
-        <w:t xml:space="preserve"> the different locations in time, it </w:t>
-      </w:r>
-      <w:r>
-        <w:rPr>
-          <w:lang w:val="en-US"/>
-        </w:rPr>
-        <w:t xml:space="preserve">suggests </w:t>
-      </w:r>
-      <w:r>
-        <w:rPr>
-          <w:lang w:val="en-US"/>
-        </w:rPr>
-        <w:t>the optimal way to reach them according to various aspects (weather, personal disabilities, owned mobility means</w:t>
-      </w:r>
-      <w:r>
-        <w:rPr>
-          <w:lang w:val="en-US"/>
-        </w:rPr>
-        <w:t>, time of the day</w:t>
-      </w:r>
-      <w:r>
-        <w:rPr>
-          <w:lang w:val="en-US"/>
-        </w:rPr>
-        <w:t>.</w:t>
-      </w:r>
-      <w:r>
-        <w:rPr>
-          <w:lang w:val="en-US"/>
-        </w:rPr>
-        <w:t>..).</w:t>
-      </w:r>
-      <w:r>
-        <w:rPr>
-          <w:color w:val="CC00FF"/>
-          <w:lang w:val="en-US"/>
-        </w:rPr>
-        <w:t xml:space="preserve"> </w:t>
+        <w:rPr>
+          <w:lang w:val="en-US"/>
+        </w:rPr>
+      </w:pPr>
+      <w:r>
+        <w:rPr>
+          <w:lang w:val="en-US"/>
+        </w:rPr>
+        <w:t>First release of the document: 29</w:t>
+      </w:r>
+      <w:r>
+        <w:rPr>
+          <w:vertAlign w:val="superscript"/>
+          <w:lang w:val="en-US"/>
+        </w:rPr>
+        <w:t>th</w:t>
+      </w:r>
+      <w:r>
+        <w:rPr>
+          <w:lang w:val="en-US"/>
+        </w:rPr>
+        <w:t xml:space="preserve"> October 2017.</w:t>
       </w:r>
     </w:p>
     <w:p>
@@ -4492,14 +4438,14 @@
           <w:lang w:val="en-US"/>
         </w:rPr>
       </w:pPr>
-      <w:bookmarkStart w:id="6" w:name="_Toc496866762"/>
+      <w:bookmarkStart w:id="6" w:name="_Toc496866763"/>
       <w:r>
         <w:rPr>
           <w:i/>
           <w:color w:val="auto"/>
           <w:lang w:val="en-US"/>
         </w:rPr>
-        <w:t>1.3</w:t>
+        <w:t>1.4</w:t>
       </w:r>
       <w:r>
         <w:rPr>
@@ -4507,72 +4453,9 @@
           <w:color w:val="auto"/>
           <w:lang w:val="en-US"/>
         </w:rPr>
-        <w:t xml:space="preserve"> REVISION HISTORY</w:t>
+        <w:t xml:space="preserve"> DOCUMENT STRUCTURE</w:t>
       </w:r>
       <w:bookmarkEnd w:id="6"/>
-    </w:p>
-    <w:p>
-      <w:pPr>
-        <w:rPr>
-          <w:lang w:val="en-US"/>
-        </w:rPr>
-      </w:pPr>
-      <w:r>
-        <w:rPr>
-          <w:lang w:val="en-US"/>
-        </w:rPr>
-        <w:t>First release of the document: 29</w:t>
-      </w:r>
-      <w:r>
-        <w:rPr>
-          <w:vertAlign w:val="superscript"/>
-          <w:lang w:val="en-US"/>
-        </w:rPr>
-        <w:t>th</w:t>
-      </w:r>
-      <w:r>
-        <w:rPr>
-          <w:lang w:val="en-US"/>
-        </w:rPr>
-        <w:t xml:space="preserve"> October 2017.</w:t>
-      </w:r>
-    </w:p>
-    <w:p>
-      <w:pPr>
-        <w:jc w:val="both"/>
-        <w:rPr>
-          <w:lang w:val="en-US"/>
-        </w:rPr>
-      </w:pPr>
-    </w:p>
-    <w:p>
-      <w:pPr>
-        <w:pStyle w:val="Titolo2"/>
-        <w:jc w:val="both"/>
-        <w:rPr>
-          <w:i/>
-          <w:color w:val="auto"/>
-          <w:lang w:val="en-US"/>
-        </w:rPr>
-      </w:pPr>
-      <w:bookmarkStart w:id="7" w:name="_Toc496866763"/>
-      <w:r>
-        <w:rPr>
-          <w:i/>
-          <w:color w:val="auto"/>
-          <w:lang w:val="en-US"/>
-        </w:rPr>
-        <w:t>1.4</w:t>
-      </w:r>
-      <w:r>
-        <w:rPr>
-          <w:i/>
-          <w:color w:val="auto"/>
-          <w:lang w:val="en-US"/>
-        </w:rPr>
-        <w:t xml:space="preserve"> DOCUMENT STRUCTURE</w:t>
-      </w:r>
-      <w:bookmarkEnd w:id="7"/>
     </w:p>
     <w:p>
       <w:pPr>
@@ -4677,7 +4560,7 @@
           <w:lang w:val="en-US"/>
         </w:rPr>
       </w:pPr>
-      <w:bookmarkStart w:id="8" w:name="_Toc496866764"/>
+      <w:bookmarkStart w:id="7" w:name="_Toc496866764"/>
       <w:r>
         <w:rPr>
           <w:b/>
@@ -4695,77 +4578,70 @@
         </w:rPr>
         <w:t>. OVERALL DESCRIPTION</w:t>
       </w:r>
+      <w:bookmarkEnd w:id="7"/>
+    </w:p>
+    <w:p>
+      <w:pPr>
+        <w:pStyle w:val="Titolo2"/>
+        <w:jc w:val="both"/>
+        <w:rPr>
+          <w:i/>
+          <w:color w:val="auto"/>
+          <w:lang w:val="en-US"/>
+        </w:rPr>
+      </w:pPr>
+      <w:bookmarkStart w:id="8" w:name="_Toc496866765"/>
+      <w:r>
+        <w:rPr>
+          <w:i/>
+          <w:color w:val="auto"/>
+          <w:lang w:val="en-US"/>
+        </w:rPr>
+        <w:t>2.1 PRODUCT PERSPEC</w:t>
+      </w:r>
+      <w:r>
+        <w:rPr>
+          <w:i/>
+          <w:color w:val="auto"/>
+          <w:lang w:val="en-US"/>
+        </w:rPr>
+        <w:t>T</w:t>
+      </w:r>
+      <w:r>
+        <w:rPr>
+          <w:i/>
+          <w:color w:val="auto"/>
+          <w:lang w:val="en-US"/>
+        </w:rPr>
+        <w:t>IVE</w:t>
+      </w:r>
       <w:bookmarkEnd w:id="8"/>
     </w:p>
     <w:p>
       <w:pPr>
-        <w:jc w:val="both"/>
-        <w:rPr>
-          <w:lang w:val="en-US"/>
-        </w:rPr>
-      </w:pPr>
-    </w:p>
-    <w:p>
-      <w:pPr>
-        <w:pStyle w:val="Titolo2"/>
-        <w:jc w:val="both"/>
-        <w:rPr>
-          <w:i/>
-          <w:color w:val="auto"/>
-          <w:lang w:val="en-US"/>
-        </w:rPr>
-      </w:pPr>
-      <w:bookmarkStart w:id="9" w:name="_Toc496866765"/>
-      <w:r>
-        <w:rPr>
-          <w:i/>
-          <w:color w:val="auto"/>
-          <w:lang w:val="en-US"/>
-        </w:rPr>
-        <w:t>2.1 PRODUCT PERSPEC</w:t>
-      </w:r>
-      <w:r>
-        <w:rPr>
-          <w:i/>
-          <w:color w:val="auto"/>
-          <w:lang w:val="en-US"/>
-        </w:rPr>
-        <w:t>T</w:t>
-      </w:r>
-      <w:r>
-        <w:rPr>
-          <w:i/>
-          <w:color w:val="auto"/>
-          <w:lang w:val="en-US"/>
-        </w:rPr>
-        <w:t>IVE</w:t>
-      </w:r>
-      <w:bookmarkEnd w:id="9"/>
-    </w:p>
-    <w:p>
-      <w:pPr>
-        <w:rPr>
-          <w:lang w:val="en-US"/>
-        </w:rPr>
-      </w:pPr>
+        <w:rPr>
+          <w:lang w:val="en-US"/>
+        </w:rPr>
+      </w:pPr>
+      <w:bookmarkStart w:id="9" w:name="_GoBack"/>
       <w:r>
         <w:rPr>
           <w:noProof/>
           <w:lang w:val="en-US"/>
         </w:rPr>
         <w:drawing>
-          <wp:anchor distT="0" distB="0" distL="114300" distR="114300" simplePos="0" relativeHeight="251678720" behindDoc="0" locked="0" layoutInCell="1" allowOverlap="1">
+          <wp:anchor distT="0" distB="0" distL="114300" distR="114300" simplePos="0" relativeHeight="251688960" behindDoc="0" locked="0" layoutInCell="1" allowOverlap="1">
             <wp:simplePos x="0" y="0"/>
             <wp:positionH relativeFrom="margin">
-              <wp:posOffset>435790</wp:posOffset>
+              <wp:align>center</wp:align>
             </wp:positionH>
             <wp:positionV relativeFrom="paragraph">
-              <wp:posOffset>420957</wp:posOffset>
+              <wp:posOffset>528386</wp:posOffset>
             </wp:positionV>
-            <wp:extent cx="5123815" cy="3892550"/>
-            <wp:effectExtent l="0" t="0" r="635" b="0"/>
+            <wp:extent cx="5284470" cy="4314825"/>
+            <wp:effectExtent l="0" t="0" r="0" b="9525"/>
             <wp:wrapTopAndBottom/>
-            <wp:docPr id="4" name="Immagine 4"/>
+            <wp:docPr id="29" name="Immagine 29"/>
             <wp:cNvGraphicFramePr>
               <a:graphicFrameLocks xmlns:a="http://schemas.openxmlformats.org/drawingml/2006/main" noChangeAspect="1"/>
             </wp:cNvGraphicFramePr>
@@ -4773,7 +4649,7 @@
               <a:graphicData uri="http://schemas.openxmlformats.org/drawingml/2006/picture">
                 <pic:pic xmlns:pic="http://schemas.openxmlformats.org/drawingml/2006/picture">
                   <pic:nvPicPr>
-                    <pic:cNvPr id="4" name="CatturaFinale.PNG"/>
+                    <pic:cNvPr id="29" name="classdiagram.PNG"/>
                     <pic:cNvPicPr/>
                   </pic:nvPicPr>
                   <pic:blipFill>
@@ -4791,7 +4667,7 @@
                   <pic:spPr>
                     <a:xfrm>
                       <a:off x="0" y="0"/>
-                      <a:ext cx="5123815" cy="3892550"/>
+                      <a:ext cx="5284470" cy="4314825"/>
                     </a:xfrm>
                     <a:prstGeom prst="rect">
                       <a:avLst/>
@@ -4809,6 +4685,7 @@
           </wp:anchor>
         </w:drawing>
       </w:r>
+      <w:bookmarkEnd w:id="9"/>
       <w:r>
         <w:rPr>
           <w:lang w:val="en-US"/>
@@ -4818,8 +4695,12 @@
     </w:p>
     <w:p>
       <w:pPr>
-        <w:rPr>
-          <w:lang w:val="en-US"/>
+        <w:jc w:val="center"/>
+        <w:rPr>
+          <w:i/>
+          <w:noProof/>
+          <w:sz w:val="20"/>
+          <w:lang w:val="en-US" w:eastAsia="it-IT"/>
         </w:rPr>
       </w:pPr>
     </w:p>
@@ -4843,13 +4724,13 @@
           <wp:anchor distT="0" distB="0" distL="114300" distR="114300" simplePos="0" relativeHeight="251659264" behindDoc="0" locked="0" layoutInCell="1" allowOverlap="1">
             <wp:simplePos x="0" y="0"/>
             <wp:positionH relativeFrom="margin">
-              <wp:posOffset>266700</wp:posOffset>
+              <wp:align>center</wp:align>
             </wp:positionH>
             <wp:positionV relativeFrom="paragraph">
-              <wp:posOffset>185420</wp:posOffset>
+              <wp:posOffset>329697</wp:posOffset>
             </wp:positionV>
-            <wp:extent cx="5598160" cy="3007360"/>
-            <wp:effectExtent l="0" t="0" r="2540" b="2540"/>
+            <wp:extent cx="5598160" cy="2445385"/>
+            <wp:effectExtent l="0" t="0" r="2540" b="0"/>
             <wp:wrapTopAndBottom/>
             <wp:docPr id="2" name="Immagine 2"/>
             <wp:cNvGraphicFramePr>
@@ -4862,7 +4743,7 @@
                     <pic:cNvPr id="2" name="StateChart.JPG"/>
                     <pic:cNvPicPr/>
                   </pic:nvPicPr>
-                  <pic:blipFill>
+                  <pic:blipFill rotWithShape="1">
                     <a:blip r:embed="rId10">
                       <a:extLst>
                         <a:ext uri="{28A0092B-C50C-407E-A947-70E740481C1C}">
@@ -4870,22 +4751,32 @@
                         </a:ext>
                       </a:extLst>
                     </a:blip>
-                    <a:stretch>
-                      <a:fillRect/>
-                    </a:stretch>
+                    <a:srcRect t="9083" b="9574"/>
+                    <a:stretch/>
                   </pic:blipFill>
-                  <pic:spPr>
+                  <pic:spPr bwMode="auto">
                     <a:xfrm>
                       <a:off x="0" y="0"/>
-                      <a:ext cx="5598160" cy="3007360"/>
+                      <a:ext cx="5598160" cy="2445385"/>
                     </a:xfrm>
                     <a:prstGeom prst="rect">
                       <a:avLst/>
                     </a:prstGeom>
+                    <a:ln>
+                      <a:noFill/>
+                    </a:ln>
+                    <a:extLst>
+                      <a:ext uri="{53640926-AAD7-44D8-BBD7-CCE9431645EC}">
+                        <a14:shadowObscured xmlns:a14="http://schemas.microsoft.com/office/drawing/2010/main"/>
+                      </a:ext>
+                    </a:extLst>
                   </pic:spPr>
                 </pic:pic>
               </a:graphicData>
             </a:graphic>
+            <wp14:sizeRelV relativeFrom="margin">
+              <wp14:pctHeight>0</wp14:pctHeight>
+            </wp14:sizeRelV>
           </wp:anchor>
         </w:drawing>
       </w:r>
@@ -5032,23 +4923,7 @@
           <w:lang w:val="en-US"/>
         </w:rPr>
         <w:tab/>
-        <w:t xml:space="preserve">• it should choose the best mobility mean, </w:t>
-      </w:r>
-      <w:proofErr w:type="gramStart"/>
-      <w:r>
-        <w:rPr>
-          <w:rFonts w:cstheme="minorHAnsi"/>
-          <w:lang w:val="en-US"/>
-        </w:rPr>
-        <w:t>taking into account</w:t>
-      </w:r>
-      <w:proofErr w:type="gramEnd"/>
-      <w:r>
-        <w:rPr>
-          <w:rFonts w:cstheme="minorHAnsi"/>
-          <w:lang w:val="en-US"/>
-        </w:rPr>
-        <w:t xml:space="preserve"> the weather forecast</w:t>
+        <w:t>• it should choose the best mobility mean, taking into account the weather forecast</w:t>
       </w:r>
     </w:p>
     <w:p>
@@ -5139,21 +5014,7 @@
         <w:rPr>
           <w:lang w:val="en-US"/>
         </w:rPr>
-        <w:t xml:space="preserve">The user of </w:t>
-      </w:r>
-      <w:proofErr w:type="spellStart"/>
-      <w:r>
-        <w:rPr>
-          <w:lang w:val="en-US"/>
-        </w:rPr>
-        <w:t>Travlendar</w:t>
-      </w:r>
-      <w:proofErr w:type="spellEnd"/>
-      <w:r>
-        <w:rPr>
-          <w:lang w:val="en-US"/>
-        </w:rPr>
-        <w:t>+ is a person who needs help to sche</w:t>
+        <w:t>The user of Travlendar+ is a person who needs help to sche</w:t>
       </w:r>
       <w:r>
         <w:rPr>
@@ -5497,49 +5358,47 @@
           <w:szCs w:val="24"/>
           <w:lang w:val="en-US"/>
         </w:rPr>
-        <w:t xml:space="preserve">f there’s a meeting </w:t>
-      </w:r>
-      <w:proofErr w:type="gramStart"/>
-      <w:r>
+        <w:t>f there’s a meeting in a given day, there must be at least an optimal way to reach the goal.</w:t>
+      </w:r>
+    </w:p>
+    <w:p>
+      <w:pPr>
+        <w:jc w:val="both"/>
         <w:rPr>
           <w:rFonts w:ascii="Calibri" w:hAnsi="Calibri" w:cs="Calibri"/>
           <w:szCs w:val="24"/>
           <w:lang w:val="en-US"/>
         </w:rPr>
-        <w:t>in a given</w:t>
-      </w:r>
-      <w:proofErr w:type="gramEnd"/>
+      </w:pPr>
+      <w:r>
+        <w:rPr>
+          <w:rFonts w:cstheme="minorHAnsi"/>
+          <w:lang w:val="en-US"/>
+        </w:rPr>
+        <w:t>• [D8</w:t>
+      </w:r>
+      <w:r>
+        <w:rPr>
+          <w:rFonts w:cstheme="minorHAnsi"/>
+          <w:lang w:val="en-US"/>
+        </w:rPr>
+        <w:t>]</w:t>
+      </w:r>
       <w:r>
         <w:rPr>
           <w:rFonts w:ascii="Calibri" w:hAnsi="Calibri" w:cs="Calibri"/>
           <w:szCs w:val="24"/>
           <w:lang w:val="en-US"/>
         </w:rPr>
-        <w:t xml:space="preserve"> day, there must be at least an optimal way to reach the goal.</w:t>
-      </w:r>
-    </w:p>
-    <w:p>
-      <w:pPr>
-        <w:jc w:val="both"/>
+        <w:t xml:space="preserve"> T</w:t>
+      </w:r>
+      <w:r>
         <w:rPr>
           <w:rFonts w:ascii="Calibri" w:hAnsi="Calibri" w:cs="Calibri"/>
           <w:szCs w:val="24"/>
           <w:lang w:val="en-US"/>
         </w:rPr>
-      </w:pPr>
-      <w:r>
-        <w:rPr>
-          <w:rFonts w:cstheme="minorHAnsi"/>
-          <w:lang w:val="en-US"/>
-        </w:rPr>
-        <w:t>• [D8</w:t>
-      </w:r>
-      <w:r>
-        <w:rPr>
-          <w:rFonts w:cstheme="minorHAnsi"/>
-          <w:lang w:val="en-US"/>
-        </w:rPr>
-        <w:t>]</w:t>
+        <w:t>he application r</w:t>
       </w:r>
       <w:r>
         <w:rPr>
@@ -5547,7 +5406,7 @@
           <w:szCs w:val="24"/>
           <w:lang w:val="en-US"/>
         </w:rPr>
-        <w:t xml:space="preserve"> T</w:t>
+        <w:t>efers to Google</w:t>
       </w:r>
       <w:r>
         <w:rPr>
@@ -5555,7 +5414,7 @@
           <w:szCs w:val="24"/>
           <w:lang w:val="en-US"/>
         </w:rPr>
-        <w:t>he application r</w:t>
+        <w:t xml:space="preserve"> API in order </w:t>
       </w:r>
       <w:r>
         <w:rPr>
@@ -5563,7 +5422,7 @@
           <w:szCs w:val="24"/>
           <w:lang w:val="en-US"/>
         </w:rPr>
-        <w:t>efers to Google</w:t>
+        <w:t>to faithfully represent</w:t>
       </w:r>
       <w:r>
         <w:rPr>
@@ -5571,16 +5430,15 @@
           <w:szCs w:val="24"/>
           <w:lang w:val="en-US"/>
         </w:rPr>
-        <w:t xml:space="preserve"> API </w:t>
-      </w:r>
-      <w:proofErr w:type="gramStart"/>
+        <w:t xml:space="preserve"> delays, </w:t>
+      </w:r>
       <w:r>
         <w:rPr>
           <w:rFonts w:ascii="Calibri" w:hAnsi="Calibri" w:cs="Calibri"/>
           <w:szCs w:val="24"/>
           <w:lang w:val="en-US"/>
         </w:rPr>
-        <w:t xml:space="preserve">in order </w:t>
+        <w:t>arrivals</w:t>
       </w:r>
       <w:r>
         <w:rPr>
@@ -5588,16 +5446,15 @@
           <w:szCs w:val="24"/>
           <w:lang w:val="en-US"/>
         </w:rPr>
-        <w:t>to</w:t>
-      </w:r>
-      <w:proofErr w:type="gramEnd"/>
+        <w:t xml:space="preserve"> and departures</w:t>
+      </w:r>
       <w:r>
         <w:rPr>
           <w:rFonts w:ascii="Calibri" w:hAnsi="Calibri" w:cs="Calibri"/>
           <w:szCs w:val="24"/>
           <w:lang w:val="en-US"/>
         </w:rPr>
-        <w:t xml:space="preserve"> faithfully represent</w:t>
+        <w:t xml:space="preserve"> of every public transport mean, possible works on the roads or traffic jams</w:t>
       </w:r>
       <w:r>
         <w:rPr>
@@ -5605,7 +5462,7 @@
           <w:szCs w:val="24"/>
           <w:lang w:val="en-US"/>
         </w:rPr>
-        <w:t xml:space="preserve"> delays, </w:t>
+        <w:t xml:space="preserve"> at current time</w:t>
       </w:r>
       <w:r>
         <w:rPr>
@@ -5613,15 +5470,31 @@
           <w:szCs w:val="24"/>
           <w:lang w:val="en-US"/>
         </w:rPr>
-        <w:t>arrivals</w:t>
-      </w:r>
-      <w:r>
+        <w:t>.</w:t>
+      </w:r>
+    </w:p>
+    <w:p>
+      <w:pPr>
+        <w:jc w:val="both"/>
         <w:rPr>
           <w:rFonts w:ascii="Calibri" w:hAnsi="Calibri" w:cs="Calibri"/>
           <w:szCs w:val="24"/>
           <w:lang w:val="en-US"/>
         </w:rPr>
-        <w:t xml:space="preserve"> and departures</w:t>
+      </w:pPr>
+      <w:r>
+        <w:rPr>
+          <w:rFonts w:cstheme="minorHAnsi"/>
+          <w:lang w:val="en-US"/>
+        </w:rPr>
+        <w:t>• [D9</w:t>
+      </w:r>
+      <w:r>
+        <w:rPr>
+          <w:rFonts w:cstheme="minorHAnsi"/>
+          <w:lang w:val="en-US"/>
+        </w:rPr>
+        <w:t>]</w:t>
       </w:r>
       <w:r>
         <w:rPr>
@@ -5629,7 +5502,7 @@
           <w:szCs w:val="24"/>
           <w:lang w:val="en-US"/>
         </w:rPr>
-        <w:t xml:space="preserve"> of every public transport mean, possible works on the roads or traffic jams</w:t>
+        <w:t xml:space="preserve"> T</w:t>
       </w:r>
       <w:r>
         <w:rPr>
@@ -5637,39 +5510,39 @@
           <w:szCs w:val="24"/>
           <w:lang w:val="en-US"/>
         </w:rPr>
-        <w:t xml:space="preserve"> at current time</w:t>
-      </w:r>
-      <w:r>
+        <w:t>he application should take into account the weather forecast when suggest the optimal way to reach the goal with a given mobility mean.</w:t>
+      </w:r>
+    </w:p>
+    <w:p>
+      <w:pPr>
+        <w:jc w:val="both"/>
         <w:rPr>
           <w:rFonts w:ascii="Calibri" w:hAnsi="Calibri" w:cs="Calibri"/>
           <w:szCs w:val="24"/>
           <w:lang w:val="en-US"/>
         </w:rPr>
-        <w:t>.</w:t>
-      </w:r>
-    </w:p>
-    <w:p>
-      <w:pPr>
-        <w:jc w:val="both"/>
+      </w:pPr>
+      <w:r>
+        <w:rPr>
+          <w:rFonts w:cstheme="minorHAnsi"/>
+          <w:lang w:val="en-US"/>
+        </w:rPr>
+        <w:t>• [D10</w:t>
+      </w:r>
+      <w:r>
+        <w:rPr>
+          <w:rFonts w:cstheme="minorHAnsi"/>
+          <w:lang w:val="en-US"/>
+        </w:rPr>
+        <w:t>]</w:t>
+      </w:r>
+      <w:r>
         <w:rPr>
           <w:rFonts w:ascii="Calibri" w:hAnsi="Calibri" w:cs="Calibri"/>
           <w:szCs w:val="24"/>
           <w:lang w:val="en-US"/>
         </w:rPr>
-      </w:pPr>
-      <w:r>
-        <w:rPr>
-          <w:rFonts w:cstheme="minorHAnsi"/>
-          <w:lang w:val="en-US"/>
-        </w:rPr>
-        <w:t>• [D9</w:t>
-      </w:r>
-      <w:r>
-        <w:rPr>
-          <w:rFonts w:cstheme="minorHAnsi"/>
-          <w:lang w:val="en-US"/>
-        </w:rPr>
-        <w:t>]</w:t>
+        <w:t xml:space="preserve"> D</w:t>
       </w:r>
       <w:r>
         <w:rPr>
@@ -5677,7 +5550,7 @@
           <w:szCs w:val="24"/>
           <w:lang w:val="en-US"/>
         </w:rPr>
-        <w:t xml:space="preserve"> T</w:t>
+        <w:t>uring the working journey</w:t>
       </w:r>
       <w:r>
         <w:rPr>
@@ -5685,49 +5558,31 @@
           <w:szCs w:val="24"/>
           <w:lang w:val="en-US"/>
         </w:rPr>
-        <w:t xml:space="preserve">he application should </w:t>
-      </w:r>
-      <w:proofErr w:type="gramStart"/>
+        <w:t xml:space="preserve">, there is </w:t>
+      </w:r>
       <w:r>
         <w:rPr>
           <w:rFonts w:ascii="Calibri" w:hAnsi="Calibri" w:cs="Calibri"/>
           <w:szCs w:val="24"/>
           <w:lang w:val="en-US"/>
         </w:rPr>
-        <w:t>take into account</w:t>
-      </w:r>
-      <w:proofErr w:type="gramEnd"/>
+        <w:t xml:space="preserve">always </w:t>
+      </w:r>
       <w:r>
         <w:rPr>
           <w:rFonts w:ascii="Calibri" w:hAnsi="Calibri" w:cs="Calibri"/>
           <w:szCs w:val="24"/>
           <w:lang w:val="en-US"/>
         </w:rPr>
-        <w:t xml:space="preserve"> the weather forecast when suggest the optimal way to reach the goal with a given mobility mean.</w:t>
-      </w:r>
-    </w:p>
-    <w:p>
-      <w:pPr>
-        <w:jc w:val="both"/>
+        <w:t>a</w:t>
+      </w:r>
+      <w:r>
         <w:rPr>
           <w:rFonts w:ascii="Calibri" w:hAnsi="Calibri" w:cs="Calibri"/>
           <w:szCs w:val="24"/>
           <w:lang w:val="en-US"/>
         </w:rPr>
-      </w:pPr>
-      <w:r>
-        <w:rPr>
-          <w:rFonts w:cstheme="minorHAnsi"/>
-          <w:lang w:val="en-US"/>
-        </w:rPr>
-        <w:t>• [D10</w:t>
-      </w:r>
-      <w:r>
-        <w:rPr>
-          <w:rFonts w:cstheme="minorHAnsi"/>
-          <w:lang w:val="en-US"/>
-        </w:rPr>
-        <w:t>]</w:t>
+        <w:t xml:space="preserve">n amount </w:t>
       </w:r>
       <w:r>
         <w:rPr>
@@ -5735,7 +5590,7 @@
           <w:szCs w:val="24"/>
           <w:lang w:val="en-US"/>
         </w:rPr>
-        <w:t xml:space="preserve"> D</w:t>
+        <w:t xml:space="preserve">of time kept for </w:t>
       </w:r>
       <w:r>
         <w:rPr>
@@ -5743,7 +5598,7 @@
           <w:szCs w:val="24"/>
           <w:lang w:val="en-US"/>
         </w:rPr>
-        <w:t>uring the working journey</w:t>
+        <w:t>lunch</w:t>
       </w:r>
       <w:r>
         <w:rPr>
@@ -5751,7 +5606,7 @@
           <w:szCs w:val="24"/>
           <w:lang w:val="en-US"/>
         </w:rPr>
-        <w:t xml:space="preserve">, there is </w:t>
+        <w:t xml:space="preserve"> break</w:t>
       </w:r>
       <w:r>
         <w:rPr>
@@ -5759,23 +5614,148 @@
           <w:szCs w:val="24"/>
           <w:lang w:val="en-US"/>
         </w:rPr>
-        <w:t xml:space="preserve">always </w:t>
-      </w:r>
-      <w:r>
+        <w:t>.</w:t>
+      </w:r>
+    </w:p>
+    <w:p>
+      <w:pPr>
+        <w:jc w:val="both"/>
+        <w:rPr>
+          <w:rFonts w:cstheme="minorHAnsi"/>
+          <w:lang w:val="en-US"/>
+        </w:rPr>
+      </w:pPr>
+      <w:r>
+        <w:rPr>
+          <w:rFonts w:cstheme="minorHAnsi"/>
+          <w:lang w:val="en-US"/>
+        </w:rPr>
+        <w:t>• [D11] Google’s API consider</w:t>
+      </w:r>
+      <w:r>
+        <w:rPr>
+          <w:rFonts w:cstheme="minorHAnsi"/>
+          <w:lang w:val="en-US"/>
+        </w:rPr>
+        <w:t>s</w:t>
+      </w:r>
+      <w:r>
+        <w:rPr>
+          <w:rFonts w:cstheme="minorHAnsi"/>
+          <w:lang w:val="en-US"/>
+        </w:rPr>
+        <w:t xml:space="preserve"> only car, bike, walk</w:t>
+      </w:r>
+      <w:r>
+        <w:rPr>
+          <w:rFonts w:cstheme="minorHAnsi"/>
+          <w:lang w:val="en-US"/>
+        </w:rPr>
+        <w:t xml:space="preserve"> and public transport</w:t>
+      </w:r>
+      <w:r>
+        <w:rPr>
+          <w:rFonts w:cstheme="minorHAnsi"/>
+          <w:lang w:val="en-US"/>
+        </w:rPr>
+        <w:t xml:space="preserve"> means</w:t>
+      </w:r>
+      <w:r>
+        <w:rPr>
+          <w:rFonts w:cstheme="minorHAnsi"/>
+          <w:lang w:val="en-US"/>
+        </w:rPr>
+        <w:t xml:space="preserve"> as transport means that can be chosen to travel through an itinerary.</w:t>
+      </w:r>
+    </w:p>
+    <w:p>
+      <w:pPr>
+        <w:jc w:val="both"/>
         <w:rPr>
           <w:rFonts w:ascii="Calibri" w:hAnsi="Calibri" w:cs="Calibri"/>
           <w:szCs w:val="24"/>
           <w:lang w:val="en-US"/>
         </w:rPr>
-        <w:t>a</w:t>
-      </w:r>
-      <w:r>
+      </w:pPr>
+      <w:r>
+        <w:rPr>
+          <w:rFonts w:cstheme="minorHAnsi"/>
+          <w:lang w:val="en-US"/>
+        </w:rPr>
+        <w:t xml:space="preserve">• </w:t>
+      </w:r>
+      <w:r>
+        <w:rPr>
+          <w:rFonts w:cstheme="minorHAnsi"/>
+          <w:lang w:val="en-US"/>
+        </w:rPr>
+        <w:t xml:space="preserve">[D12] A </w:t>
+      </w:r>
+      <w:r>
+        <w:rPr>
+          <w:rFonts w:cstheme="minorHAnsi"/>
+          <w:lang w:val="en-US"/>
+        </w:rPr>
+        <w:t>journey</w:t>
+      </w:r>
+      <w:r>
+        <w:rPr>
+          <w:rFonts w:cstheme="minorHAnsi"/>
+          <w:lang w:val="en-US"/>
+        </w:rPr>
+        <w:t xml:space="preserve"> can be created if and only if there is at least </w:t>
+      </w:r>
+      <w:r>
+        <w:rPr>
+          <w:rFonts w:cstheme="minorHAnsi"/>
+          <w:lang w:val="en-US"/>
+        </w:rPr>
+        <w:t>one</w:t>
+      </w:r>
+      <w:r>
+        <w:rPr>
+          <w:rFonts w:cstheme="minorHAnsi"/>
+          <w:lang w:val="en-US"/>
+        </w:rPr>
+        <w:t xml:space="preserve"> appointment.</w:t>
+      </w:r>
+    </w:p>
+    <w:p>
+      <w:pPr>
+        <w:jc w:val="both"/>
         <w:rPr>
           <w:rFonts w:ascii="Calibri" w:hAnsi="Calibri" w:cs="Calibri"/>
           <w:szCs w:val="24"/>
           <w:lang w:val="en-US"/>
         </w:rPr>
-        <w:t xml:space="preserve">n amount </w:t>
+      </w:pPr>
+      <w:r>
+        <w:rPr>
+          <w:rFonts w:cstheme="minorHAnsi"/>
+          <w:lang w:val="en-US"/>
+        </w:rPr>
+        <w:t xml:space="preserve">• </w:t>
+      </w:r>
+      <w:r>
+        <w:rPr>
+          <w:rFonts w:cstheme="minorHAnsi"/>
+          <w:lang w:val="en-US"/>
+        </w:rPr>
+        <w:t>[</w:t>
+      </w:r>
+      <w:r>
+        <w:rPr>
+          <w:rFonts w:cstheme="minorHAnsi"/>
+          <w:lang w:val="en-US"/>
+        </w:rPr>
+        <w:t>D13</w:t>
+      </w:r>
+      <w:r>
+        <w:rPr>
+          <w:rFonts w:cstheme="minorHAnsi"/>
+          <w:lang w:val="en-US"/>
+        </w:rPr>
+        <w:t>]</w:t>
       </w:r>
       <w:r>
         <w:rPr>
@@ -5783,7 +5763,7 @@
           <w:szCs w:val="24"/>
           <w:lang w:val="en-US"/>
         </w:rPr>
-        <w:t xml:space="preserve">of time kept for </w:t>
+        <w:t xml:space="preserve"> Meetings and appointments </w:t>
       </w:r>
       <w:r>
         <w:rPr>
@@ -5791,7 +5771,7 @@
           <w:szCs w:val="24"/>
           <w:lang w:val="en-US"/>
         </w:rPr>
-        <w:t>lunch</w:t>
+        <w:t>must</w:t>
       </w:r>
       <w:r>
         <w:rPr>
@@ -5799,67 +5779,177 @@
           <w:szCs w:val="24"/>
           <w:lang w:val="en-US"/>
         </w:rPr>
-        <w:t xml:space="preserve"> break</w:t>
-      </w:r>
-      <w:r>
+        <w:t xml:space="preserve"> be already defined by the user before the computation of the best path.</w:t>
+      </w:r>
+    </w:p>
+    <w:p>
+      <w:pPr>
+        <w:jc w:val="both"/>
+        <w:rPr>
+          <w:rFonts w:cstheme="minorHAnsi"/>
+          <w:lang w:val="en-US"/>
+        </w:rPr>
+      </w:pPr>
+      <w:r>
+        <w:rPr>
+          <w:rFonts w:cstheme="minorHAnsi"/>
+          <w:lang w:val="en-US"/>
+        </w:rPr>
+        <w:lastRenderedPageBreak/>
+        <w:t>• [</w:t>
+      </w:r>
+      <w:r>
+        <w:rPr>
+          <w:rFonts w:cstheme="minorHAnsi"/>
+          <w:lang w:val="en-US"/>
+        </w:rPr>
+        <w:t>D14</w:t>
+      </w:r>
+      <w:r>
+        <w:rPr>
+          <w:rFonts w:cstheme="minorHAnsi"/>
+          <w:lang w:val="en-US"/>
+        </w:rPr>
+        <w:t xml:space="preserve">] </w:t>
+      </w:r>
+      <w:r>
+        <w:rPr>
+          <w:rFonts w:cstheme="minorHAnsi"/>
+          <w:lang w:val="en-US"/>
+        </w:rPr>
+        <w:t>For the computation of the best ecological path, available travel means are considered in this order, from the minimum t</w:t>
+      </w:r>
+      <w:r>
+        <w:rPr>
+          <w:rFonts w:cstheme="minorHAnsi"/>
+          <w:lang w:val="en-US"/>
+        </w:rPr>
+        <w:t>o the maximum carbon f</w:t>
+      </w:r>
+      <w:r>
+        <w:rPr>
+          <w:rFonts w:cstheme="minorHAnsi"/>
+          <w:lang w:val="en-US"/>
+        </w:rPr>
+        <w:t>ootprint</w:t>
+      </w:r>
+      <w:r>
+        <w:rPr>
+          <w:rFonts w:cstheme="minorHAnsi"/>
+          <w:lang w:val="en-US"/>
+        </w:rPr>
+        <w:t xml:space="preserve">: </w:t>
+      </w:r>
+      <w:r>
+        <w:rPr>
+          <w:rFonts w:cstheme="minorHAnsi"/>
+          <w:lang w:val="en-US"/>
+        </w:rPr>
+        <w:t>walking/</w:t>
+      </w:r>
+      <w:r>
+        <w:rPr>
+          <w:rFonts w:cstheme="minorHAnsi"/>
+          <w:lang w:val="en-US"/>
+        </w:rPr>
+        <w:t>bi</w:t>
+      </w:r>
+      <w:r>
+        <w:rPr>
+          <w:rFonts w:cstheme="minorHAnsi"/>
+          <w:lang w:val="en-US"/>
+        </w:rPr>
+        <w:t>ke</w:t>
+      </w:r>
+      <w:r>
+        <w:rPr>
+          <w:rFonts w:cstheme="minorHAnsi"/>
+          <w:lang w:val="en-US"/>
+        </w:rPr>
+        <w:t>, public transports, car</w:t>
+      </w:r>
+      <w:r>
+        <w:rPr>
+          <w:rFonts w:cstheme="minorHAnsi"/>
+          <w:lang w:val="en-US"/>
+        </w:rPr>
+        <w:t>/taxi</w:t>
+      </w:r>
+      <w:r>
+        <w:rPr>
+          <w:rFonts w:cstheme="minorHAnsi"/>
+          <w:lang w:val="en-US"/>
+        </w:rPr>
+        <w:t>.</w:t>
+      </w:r>
+    </w:p>
+    <w:p>
+      <w:pPr>
+        <w:jc w:val="both"/>
+        <w:rPr>
+          <w:rFonts w:cstheme="minorHAnsi"/>
+          <w:lang w:val="en-US"/>
+        </w:rPr>
+      </w:pPr>
+      <w:r>
+        <w:rPr>
+          <w:rFonts w:cstheme="minorHAnsi"/>
+          <w:lang w:val="en-US"/>
+        </w:rPr>
+        <w:t xml:space="preserve">• [D15] The system could also suggest the user to take a bike or a car from a mobility sharing system. </w:t>
+      </w:r>
+      <w:r>
+        <w:rPr>
+          <w:rFonts w:cstheme="minorHAnsi"/>
+          <w:lang w:val="en-US"/>
+        </w:rPr>
+        <w:t>Thus,</w:t>
+      </w:r>
+      <w:r>
+        <w:rPr>
+          <w:rFonts w:cstheme="minorHAnsi"/>
+          <w:lang w:val="en-US"/>
+        </w:rPr>
+        <w:t xml:space="preserve"> we assume that in the interested area there are bike and car sharing systems and that </w:t>
+      </w:r>
+      <w:r>
+        <w:rPr>
+          <w:rFonts w:cstheme="minorHAnsi"/>
+          <w:lang w:val="en-US"/>
+        </w:rPr>
+        <w:t>the respective apps exist.</w:t>
+      </w:r>
+    </w:p>
+    <w:p>
+      <w:pPr>
+        <w:jc w:val="both"/>
         <w:rPr>
           <w:rFonts w:ascii="Calibri" w:hAnsi="Calibri" w:cs="Calibri"/>
           <w:szCs w:val="24"/>
           <w:lang w:val="en-US"/>
         </w:rPr>
-        <w:t>.</w:t>
-      </w:r>
-    </w:p>
-    <w:p>
-      <w:pPr>
-        <w:jc w:val="both"/>
-        <w:rPr>
-          <w:rFonts w:cstheme="minorHAnsi"/>
-          <w:lang w:val="en-US"/>
-        </w:rPr>
-      </w:pPr>
-      <w:r>
-        <w:rPr>
-          <w:rFonts w:cstheme="minorHAnsi"/>
-          <w:lang w:val="en-US"/>
-        </w:rPr>
-        <w:t>• [D11] Google’s API consider</w:t>
-      </w:r>
-      <w:r>
-        <w:rPr>
-          <w:rFonts w:cstheme="minorHAnsi"/>
-          <w:lang w:val="en-US"/>
-        </w:rPr>
-        <w:t>s</w:t>
-      </w:r>
-      <w:r>
-        <w:rPr>
-          <w:rFonts w:cstheme="minorHAnsi"/>
-          <w:lang w:val="en-US"/>
-        </w:rPr>
-        <w:t xml:space="preserve"> only car, bike, walk</w:t>
-      </w:r>
-      <w:r>
-        <w:rPr>
-          <w:rFonts w:cstheme="minorHAnsi"/>
-          <w:lang w:val="en-US"/>
-        </w:rPr>
-        <w:t xml:space="preserve"> and public transport</w:t>
-      </w:r>
-      <w:r>
-        <w:rPr>
-          <w:rFonts w:cstheme="minorHAnsi"/>
-          <w:lang w:val="en-US"/>
-        </w:rPr>
-        <w:t xml:space="preserve"> means</w:t>
-      </w:r>
-      <w:r>
-        <w:rPr>
-          <w:rFonts w:cstheme="minorHAnsi"/>
-          <w:lang w:val="en-US"/>
-        </w:rPr>
-        <w:t xml:space="preserve"> as transport means that can be chosen to travel through an itinerary.</w:t>
-      </w:r>
+      </w:pPr>
+    </w:p>
+    <w:p>
+      <w:pPr>
+        <w:pStyle w:val="Titolo3"/>
+        <w:jc w:val="both"/>
+        <w:rPr>
+          <w:i/>
+          <w:color w:val="auto"/>
+          <w:lang w:val="en-US"/>
+        </w:rPr>
+      </w:pPr>
+      <w:bookmarkStart w:id="14" w:name="_Toc496866770"/>
+      <w:r>
+        <w:rPr>
+          <w:i/>
+          <w:color w:val="auto"/>
+          <w:lang w:val="en-US"/>
+        </w:rPr>
+        <w:t>2.4.2. Assumptions</w:t>
+      </w:r>
+      <w:bookmarkEnd w:id="14"/>
     </w:p>
     <w:p>
       <w:pPr>
@@ -5872,83 +5962,20 @@
       </w:pPr>
       <w:r>
         <w:rPr>
-          <w:rFonts w:cstheme="minorHAnsi"/>
-          <w:lang w:val="en-US"/>
-        </w:rPr>
-        <w:t xml:space="preserve">• </w:t>
-      </w:r>
-      <w:r>
-        <w:rPr>
-          <w:rFonts w:cstheme="minorHAnsi"/>
-          <w:lang w:val="en-US"/>
-        </w:rPr>
-        <w:t xml:space="preserve">[D12] A </w:t>
-      </w:r>
-      <w:r>
-        <w:rPr>
-          <w:rFonts w:cstheme="minorHAnsi"/>
-          <w:lang w:val="en-US"/>
-        </w:rPr>
-        <w:t>journey</w:t>
-      </w:r>
-      <w:r>
-        <w:rPr>
-          <w:rFonts w:cstheme="minorHAnsi"/>
-          <w:lang w:val="en-US"/>
-        </w:rPr>
-        <w:t xml:space="preserve"> can be created if and only if there is at least </w:t>
-      </w:r>
-      <w:r>
-        <w:rPr>
-          <w:rFonts w:cstheme="minorHAnsi"/>
-          <w:lang w:val="en-US"/>
-        </w:rPr>
-        <w:t>one</w:t>
-      </w:r>
-      <w:r>
-        <w:rPr>
-          <w:rFonts w:cstheme="minorHAnsi"/>
-          <w:lang w:val="en-US"/>
-        </w:rPr>
-        <w:t xml:space="preserve"> appointment.</w:t>
-      </w:r>
-    </w:p>
-    <w:p>
-      <w:pPr>
-        <w:jc w:val="both"/>
-        <w:rPr>
           <w:rFonts w:ascii="Calibri" w:hAnsi="Calibri" w:cs="Calibri"/>
           <w:szCs w:val="24"/>
           <w:lang w:val="en-US"/>
         </w:rPr>
-      </w:pPr>
-      <w:r>
-        <w:rPr>
-          <w:rFonts w:cstheme="minorHAnsi"/>
-          <w:lang w:val="en-US"/>
-        </w:rPr>
-        <w:t xml:space="preserve">• </w:t>
-      </w:r>
-      <w:r>
-        <w:rPr>
-          <w:rFonts w:cstheme="minorHAnsi"/>
-          <w:lang w:val="en-US"/>
-        </w:rPr>
-        <w:t>[</w:t>
-      </w:r>
-      <w:r>
-        <w:rPr>
-          <w:rFonts w:cstheme="minorHAnsi"/>
-          <w:lang w:val="en-US"/>
-        </w:rPr>
-        <w:t>D13</w:t>
-      </w:r>
-      <w:r>
-        <w:rPr>
-          <w:rFonts w:cstheme="minorHAnsi"/>
-          <w:lang w:val="en-US"/>
-        </w:rPr>
-        <w:t>]</w:t>
+        <w:t xml:space="preserve">We assume that these </w:t>
+      </w:r>
+      <w:r>
+        <w:rPr>
+          <w:rFonts w:ascii="Calibri" w:hAnsi="Calibri" w:cs="Calibri"/>
+          <w:i/>
+          <w:szCs w:val="24"/>
+          <w:lang w:val="en-US"/>
+        </w:rPr>
+        <w:t>domain assumptions</w:t>
       </w:r>
       <w:r>
         <w:rPr>
@@ -5956,193 +5983,34 @@
           <w:szCs w:val="24"/>
           <w:lang w:val="en-US"/>
         </w:rPr>
-        <w:t xml:space="preserve"> Meetings and appointments </w:t>
-      </w:r>
-      <w:r>
+        <w:t xml:space="preserve"> hold in the considered World:</w:t>
+      </w:r>
+    </w:p>
+    <w:p>
+      <w:pPr>
+        <w:jc w:val="both"/>
         <w:rPr>
           <w:rFonts w:ascii="Calibri" w:hAnsi="Calibri" w:cs="Calibri"/>
           <w:szCs w:val="24"/>
           <w:lang w:val="en-US"/>
         </w:rPr>
-        <w:t>must</w:t>
-      </w:r>
+      </w:pPr>
       <w:r>
         <w:rPr>
           <w:rFonts w:ascii="Calibri" w:hAnsi="Calibri" w:cs="Calibri"/>
           <w:szCs w:val="24"/>
           <w:lang w:val="en-US"/>
         </w:rPr>
-        <w:t xml:space="preserve"> be already defined by the user before the computation of the best path.</w:t>
-      </w:r>
-    </w:p>
-    <w:p>
-      <w:pPr>
-        <w:jc w:val="both"/>
-        <w:rPr>
-          <w:rFonts w:cstheme="minorHAnsi"/>
-          <w:lang w:val="en-US"/>
-        </w:rPr>
-      </w:pPr>
-      <w:r>
-        <w:rPr>
-          <w:rFonts w:cstheme="minorHAnsi"/>
-          <w:lang w:val="en-US"/>
-        </w:rPr>
-        <w:lastRenderedPageBreak/>
-        <w:t>• [</w:t>
-      </w:r>
-      <w:r>
-        <w:rPr>
-          <w:rFonts w:cstheme="minorHAnsi"/>
-          <w:lang w:val="en-US"/>
-        </w:rPr>
-        <w:t>D14</w:t>
-      </w:r>
-      <w:r>
-        <w:rPr>
-          <w:rFonts w:cstheme="minorHAnsi"/>
-          <w:lang w:val="en-US"/>
-        </w:rPr>
-        <w:t xml:space="preserve">] </w:t>
-      </w:r>
-      <w:r>
-        <w:rPr>
-          <w:rFonts w:cstheme="minorHAnsi"/>
-          <w:lang w:val="en-US"/>
-        </w:rPr>
-        <w:t>For the computation of the best ecological path, available travel means are considered in this order, from the minimum t</w:t>
-      </w:r>
-      <w:r>
-        <w:rPr>
-          <w:rFonts w:cstheme="minorHAnsi"/>
-          <w:lang w:val="en-US"/>
-        </w:rPr>
-        <w:t>o the maximum carbon f</w:t>
-      </w:r>
-      <w:r>
-        <w:rPr>
-          <w:rFonts w:cstheme="minorHAnsi"/>
-          <w:lang w:val="en-US"/>
-        </w:rPr>
-        <w:t>ootprint</w:t>
-      </w:r>
-      <w:r>
-        <w:rPr>
-          <w:rFonts w:cstheme="minorHAnsi"/>
-          <w:lang w:val="en-US"/>
-        </w:rPr>
-        <w:t xml:space="preserve">: </w:t>
-      </w:r>
-      <w:r>
-        <w:rPr>
-          <w:rFonts w:cstheme="minorHAnsi"/>
-          <w:lang w:val="en-US"/>
-        </w:rPr>
-        <w:t>walking/</w:t>
-      </w:r>
-      <w:r>
-        <w:rPr>
-          <w:rFonts w:cstheme="minorHAnsi"/>
-          <w:lang w:val="en-US"/>
-        </w:rPr>
-        <w:t>bi</w:t>
-      </w:r>
-      <w:r>
-        <w:rPr>
-          <w:rFonts w:cstheme="minorHAnsi"/>
-          <w:lang w:val="en-US"/>
-        </w:rPr>
-        <w:t>ke</w:t>
-      </w:r>
-      <w:r>
-        <w:rPr>
-          <w:rFonts w:cstheme="minorHAnsi"/>
-          <w:lang w:val="en-US"/>
-        </w:rPr>
-        <w:t>, public transports, car</w:t>
-      </w:r>
-      <w:r>
-        <w:rPr>
-          <w:rFonts w:cstheme="minorHAnsi"/>
-          <w:lang w:val="en-US"/>
-        </w:rPr>
-        <w:t>/taxi</w:t>
-      </w:r>
-      <w:r>
-        <w:rPr>
-          <w:rFonts w:cstheme="minorHAnsi"/>
-          <w:lang w:val="en-US"/>
-        </w:rPr>
-        <w:t>.</w:t>
-      </w:r>
-    </w:p>
-    <w:p>
-      <w:pPr>
-        <w:jc w:val="both"/>
-        <w:rPr>
-          <w:rFonts w:cstheme="minorHAnsi"/>
-          <w:lang w:val="en-US"/>
-        </w:rPr>
-      </w:pPr>
-      <w:r>
-        <w:rPr>
-          <w:rFonts w:cstheme="minorHAnsi"/>
-          <w:lang w:val="en-US"/>
-        </w:rPr>
-        <w:t xml:space="preserve">• [D15] The system could also suggest the user to take a bike or a car from a mobility sharing system. </w:t>
-      </w:r>
-      <w:r>
-        <w:rPr>
-          <w:rFonts w:cstheme="minorHAnsi"/>
-          <w:lang w:val="en-US"/>
-        </w:rPr>
-        <w:t>Thus,</w:t>
-      </w:r>
-      <w:r>
-        <w:rPr>
-          <w:rFonts w:cstheme="minorHAnsi"/>
-          <w:lang w:val="en-US"/>
-        </w:rPr>
-        <w:t xml:space="preserve"> we assume that in the interested area there are bike and car sharing systems and that </w:t>
-      </w:r>
-      <w:r>
-        <w:rPr>
-          <w:rFonts w:cstheme="minorHAnsi"/>
-          <w:lang w:val="en-US"/>
-        </w:rPr>
-        <w:t>the respective apps exist.</w:t>
-      </w:r>
-    </w:p>
-    <w:p>
-      <w:pPr>
-        <w:jc w:val="both"/>
+        <w:t>- T</w:t>
+      </w:r>
+      <w:r>
         <w:rPr>
           <w:rFonts w:ascii="Calibri" w:hAnsi="Calibri" w:cs="Calibri"/>
           <w:szCs w:val="24"/>
           <w:lang w:val="en-US"/>
         </w:rPr>
-      </w:pPr>
-    </w:p>
-    <w:p>
-      <w:pPr>
-        <w:pStyle w:val="Titolo3"/>
-        <w:jc w:val="both"/>
-        <w:rPr>
-          <w:i/>
-          <w:color w:val="auto"/>
-          <w:lang w:val="en-US"/>
-        </w:rPr>
-      </w:pPr>
-      <w:bookmarkStart w:id="14" w:name="_Toc496866770"/>
-      <w:r>
-        <w:rPr>
-          <w:i/>
-          <w:color w:val="auto"/>
-          <w:lang w:val="en-US"/>
-        </w:rPr>
-        <w:t>2.4.2. Assumptions</w:t>
-      </w:r>
-      <w:bookmarkEnd w:id="14"/>
+        <w:t>here is one and only one calendar corresponding to one user.</w:t>
+      </w:r>
     </w:p>
     <w:p>
       <w:pPr>
@@ -6159,16 +6027,7 @@
           <w:szCs w:val="24"/>
           <w:lang w:val="en-US"/>
         </w:rPr>
-        <w:t xml:space="preserve">We assume that these </w:t>
-      </w:r>
-      <w:r>
-        <w:rPr>
-          <w:rFonts w:ascii="Calibri" w:hAnsi="Calibri" w:cs="Calibri"/>
-          <w:i/>
-          <w:szCs w:val="24"/>
-          <w:lang w:val="en-US"/>
-        </w:rPr>
-        <w:t>domain assumptions</w:t>
+        <w:t>- T</w:t>
       </w:r>
       <w:r>
         <w:rPr>
@@ -6176,7 +6035,7 @@
           <w:szCs w:val="24"/>
           <w:lang w:val="en-US"/>
         </w:rPr>
-        <w:t xml:space="preserve"> hold in the considered World:</w:t>
+        <w:t>he public transport means are related to Milan’s ATM.</w:t>
       </w:r>
     </w:p>
     <w:p>
@@ -6194,7 +6053,7 @@
           <w:szCs w:val="24"/>
           <w:lang w:val="en-US"/>
         </w:rPr>
-        <w:t>- T</w:t>
+        <w:t>- Initially the app will set available for the user all the transport means considered by google’s API to calculate the best path.</w:t>
       </w:r>
       <w:r>
         <w:rPr>
@@ -6202,7 +6061,7 @@
           <w:szCs w:val="24"/>
           <w:lang w:val="en-US"/>
         </w:rPr>
-        <w:t>here is one and only one calendar corresponding to one user.</w:t>
+        <w:t xml:space="preserve"> </w:t>
       </w:r>
     </w:p>
     <w:p>
@@ -6220,7 +6079,7 @@
           <w:szCs w:val="24"/>
           <w:lang w:val="en-US"/>
         </w:rPr>
-        <w:t>- T</w:t>
+        <w:t xml:space="preserve">- The system is able to get information about the current date and time from the </w:t>
       </w:r>
       <w:r>
         <w:rPr>
@@ -6228,87 +6087,85 @@
           <w:szCs w:val="24"/>
           <w:lang w:val="en-US"/>
         </w:rPr>
-        <w:t>he public transport means are related to Milan’s ATM.</w:t>
-      </w:r>
-    </w:p>
-    <w:p>
-      <w:pPr>
-        <w:jc w:val="both"/>
+        <w:t xml:space="preserve">used </w:t>
+      </w:r>
+      <w:r>
         <w:rPr>
           <w:rFonts w:ascii="Calibri" w:hAnsi="Calibri" w:cs="Calibri"/>
           <w:szCs w:val="24"/>
           <w:lang w:val="en-US"/>
         </w:rPr>
-      </w:pPr>
+        <w:t>device</w:t>
+      </w:r>
       <w:r>
         <w:rPr>
           <w:rFonts w:ascii="Calibri" w:hAnsi="Calibri" w:cs="Calibri"/>
           <w:szCs w:val="24"/>
           <w:lang w:val="en-US"/>
         </w:rPr>
-        <w:t xml:space="preserve">- Initially the app will set available for the user all the transport means considered by </w:t>
-      </w:r>
-      <w:proofErr w:type="spellStart"/>
-      <w:r>
+        <w:t>.</w:t>
+      </w:r>
+    </w:p>
+    <w:p>
+      <w:pPr>
+        <w:jc w:val="both"/>
         <w:rPr>
           <w:rFonts w:ascii="Calibri" w:hAnsi="Calibri" w:cs="Calibri"/>
           <w:szCs w:val="24"/>
           <w:lang w:val="en-US"/>
         </w:rPr>
-        <w:t>google’s</w:t>
-      </w:r>
-      <w:proofErr w:type="spellEnd"/>
+      </w:pPr>
       <w:r>
         <w:rPr>
           <w:rFonts w:ascii="Calibri" w:hAnsi="Calibri" w:cs="Calibri"/>
           <w:szCs w:val="24"/>
           <w:lang w:val="en-US"/>
         </w:rPr>
-        <w:t xml:space="preserve"> API to calculate the best path.</w:t>
-      </w:r>
-      <w:r>
+        <w:t>- Maximum time walking for a person is 30 minutes.</w:t>
+      </w:r>
+    </w:p>
+    <w:p>
+      <w:pPr>
+        <w:jc w:val="both"/>
         <w:rPr>
           <w:rFonts w:ascii="Calibri" w:hAnsi="Calibri" w:cs="Calibri"/>
           <w:szCs w:val="24"/>
           <w:lang w:val="en-US"/>
         </w:rPr>
-        <w:t xml:space="preserve"> </w:t>
-      </w:r>
-    </w:p>
-    <w:p>
-      <w:pPr>
-        <w:jc w:val="both"/>
+      </w:pPr>
+      <w:r>
         <w:rPr>
           <w:rFonts w:ascii="Calibri" w:hAnsi="Calibri" w:cs="Calibri"/>
           <w:szCs w:val="24"/>
           <w:lang w:val="en-US"/>
         </w:rPr>
-      </w:pPr>
-      <w:r>
+        <w:t>- Maximum time biking for a person is 45 minutes.</w:t>
+      </w:r>
+    </w:p>
+    <w:p>
+      <w:pPr>
+        <w:jc w:val="both"/>
         <w:rPr>
           <w:rFonts w:ascii="Calibri" w:hAnsi="Calibri" w:cs="Calibri"/>
           <w:szCs w:val="24"/>
           <w:lang w:val="en-US"/>
         </w:rPr>
-        <w:t xml:space="preserve">- The system </w:t>
-      </w:r>
-      <w:proofErr w:type="gramStart"/>
+      </w:pPr>
       <w:r>
         <w:rPr>
           <w:rFonts w:ascii="Calibri" w:hAnsi="Calibri" w:cs="Calibri"/>
           <w:szCs w:val="24"/>
           <w:lang w:val="en-US"/>
         </w:rPr>
-        <w:t>is able to</w:t>
-      </w:r>
-      <w:proofErr w:type="gramEnd"/>
+        <w:t xml:space="preserve">- The application will calculate the best path for the user at the begin of the day considering </w:t>
+      </w:r>
       <w:r>
         <w:rPr>
           <w:rFonts w:ascii="Calibri" w:hAnsi="Calibri" w:cs="Calibri"/>
           <w:szCs w:val="24"/>
           <w:lang w:val="en-US"/>
         </w:rPr>
-        <w:t xml:space="preserve"> get information about the current date and time from the </w:t>
+        <w:t>information gathered from G</w:t>
       </w:r>
       <w:r>
         <w:rPr>
@@ -6316,23 +6173,25 @@
           <w:szCs w:val="24"/>
           <w:lang w:val="en-US"/>
         </w:rPr>
-        <w:t xml:space="preserve">used </w:t>
-      </w:r>
-      <w:r>
+        <w:t>oogle’s API, weather news and user’s set preferences.</w:t>
+      </w:r>
+    </w:p>
+    <w:p>
+      <w:pPr>
+        <w:jc w:val="both"/>
         <w:rPr>
           <w:rFonts w:ascii="Calibri" w:hAnsi="Calibri" w:cs="Calibri"/>
           <w:szCs w:val="24"/>
           <w:lang w:val="en-US"/>
         </w:rPr>
-        <w:t>device</w:t>
-      </w:r>
+      </w:pPr>
       <w:r>
         <w:rPr>
           <w:rFonts w:ascii="Calibri" w:hAnsi="Calibri" w:cs="Calibri"/>
           <w:szCs w:val="24"/>
           <w:lang w:val="en-US"/>
         </w:rPr>
-        <w:t>.</w:t>
+        <w:t xml:space="preserve">- If the user wants to make ecological choices, the path will be also calculated considering the carbon footprint level of the different transport means. </w:t>
       </w:r>
     </w:p>
     <w:p>
@@ -6350,7 +6209,7 @@
           <w:szCs w:val="24"/>
           <w:lang w:val="en-US"/>
         </w:rPr>
-        <w:t>- Maximum time walking for a person is 30 minutes.</w:t>
+        <w:t>- If the day will be rainy, even if the user wants to minimize carbon footprint, he/she will travel by car or public transports.</w:t>
       </w:r>
     </w:p>
     <w:p>
@@ -6368,7 +6227,7 @@
           <w:szCs w:val="24"/>
           <w:lang w:val="en-US"/>
         </w:rPr>
-        <w:t>- Maximum time biking for a person is 45 minutes.</w:t>
+        <w:t>- The application will recalculate the path of the day only if the route is manually refreshed by the user.</w:t>
       </w:r>
     </w:p>
     <w:p>
@@ -6386,7 +6245,7 @@
           <w:szCs w:val="24"/>
           <w:lang w:val="en-US"/>
         </w:rPr>
-        <w:t xml:space="preserve">- The application will calculate the best path for the user at the begin of the day considering </w:t>
+        <w:t>- T</w:t>
       </w:r>
       <w:r>
         <w:rPr>
@@ -6394,7 +6253,7 @@
           <w:szCs w:val="24"/>
           <w:lang w:val="en-US"/>
         </w:rPr>
-        <w:t>information gathered from G</w:t>
+        <w:t xml:space="preserve">he application </w:t>
       </w:r>
       <w:r>
         <w:rPr>
@@ -6402,43 +6261,39 @@
           <w:szCs w:val="24"/>
           <w:lang w:val="en-US"/>
         </w:rPr>
-        <w:t>oogle’s API, weather news and user’s set preferences.</w:t>
-      </w:r>
-    </w:p>
-    <w:p>
-      <w:pPr>
-        <w:jc w:val="both"/>
+        <w:t xml:space="preserve">will </w:t>
+      </w:r>
+      <w:r>
         <w:rPr>
           <w:rFonts w:ascii="Calibri" w:hAnsi="Calibri" w:cs="Calibri"/>
           <w:szCs w:val="24"/>
           <w:lang w:val="en-US"/>
         </w:rPr>
-      </w:pPr>
+        <w:t xml:space="preserve">recalculate </w:t>
+      </w:r>
       <w:r>
         <w:rPr>
           <w:rFonts w:ascii="Calibri" w:hAnsi="Calibri" w:cs="Calibri"/>
           <w:szCs w:val="24"/>
           <w:lang w:val="en-US"/>
         </w:rPr>
-        <w:t xml:space="preserve">- If the user wants to make ecological choices, the path will be also calculated considering the carbon footprint level of the different transport means. </w:t>
-      </w:r>
-    </w:p>
-    <w:p>
-      <w:pPr>
-        <w:jc w:val="both"/>
+        <w:t xml:space="preserve">during the </w:t>
+      </w:r>
+      <w:r>
         <w:rPr>
           <w:rFonts w:ascii="Calibri" w:hAnsi="Calibri" w:cs="Calibri"/>
           <w:szCs w:val="24"/>
           <w:lang w:val="en-US"/>
         </w:rPr>
-      </w:pPr>
+        <w:t>day the optimal solution only to</w:t>
+      </w:r>
       <w:r>
         <w:rPr>
           <w:rFonts w:ascii="Calibri" w:hAnsi="Calibri" w:cs="Calibri"/>
           <w:szCs w:val="24"/>
           <w:lang w:val="en-US"/>
         </w:rPr>
-        <w:t>- If the day will be rainy, even if the user wants to minimize carbon footprint, he/she will travel by car or public transports.</w:t>
+        <w:t xml:space="preserve"> travel between the appointments already defined.</w:t>
       </w:r>
     </w:p>
     <w:p>
@@ -6456,49 +6311,51 @@
           <w:szCs w:val="24"/>
           <w:lang w:val="en-US"/>
         </w:rPr>
-        <w:t>- The application will recalculate the path of the day only if the route is manually refreshed by the user.</w:t>
-      </w:r>
-    </w:p>
-    <w:p>
-      <w:pPr>
-        <w:jc w:val="both"/>
+        <w:t xml:space="preserve">- The application </w:t>
+      </w:r>
+      <w:r>
         <w:rPr>
           <w:rFonts w:ascii="Calibri" w:hAnsi="Calibri" w:cs="Calibri"/>
           <w:szCs w:val="24"/>
           <w:lang w:val="en-US"/>
         </w:rPr>
-      </w:pPr>
-      <w:r>
+        <w:t>doesn’t keep track of the position of the user.</w:t>
+      </w:r>
+    </w:p>
+    <w:p>
+      <w:pPr>
+        <w:jc w:val="both"/>
         <w:rPr>
           <w:rFonts w:ascii="Calibri" w:hAnsi="Calibri" w:cs="Calibri"/>
           <w:szCs w:val="24"/>
           <w:lang w:val="en-US"/>
         </w:rPr>
-        <w:t>- T</w:t>
-      </w:r>
+      </w:pPr>
       <w:r>
         <w:rPr>
           <w:rFonts w:ascii="Calibri" w:hAnsi="Calibri" w:cs="Calibri"/>
           <w:szCs w:val="24"/>
           <w:lang w:val="en-US"/>
         </w:rPr>
-        <w:t xml:space="preserve">he application </w:t>
-      </w:r>
-      <w:r>
+        <w:t>- The time for lunch considered by the app is fixed and chosen by the user.</w:t>
+      </w:r>
+    </w:p>
+    <w:p>
+      <w:pPr>
+        <w:jc w:val="both"/>
         <w:rPr>
           <w:rFonts w:ascii="Calibri" w:hAnsi="Calibri" w:cs="Calibri"/>
           <w:szCs w:val="24"/>
           <w:lang w:val="en-US"/>
         </w:rPr>
-        <w:t xml:space="preserve">will </w:t>
-      </w:r>
+      </w:pPr>
       <w:r>
         <w:rPr>
           <w:rFonts w:ascii="Calibri" w:hAnsi="Calibri" w:cs="Calibri"/>
           <w:szCs w:val="24"/>
           <w:lang w:val="en-US"/>
         </w:rPr>
-        <w:t xml:space="preserve">recalculate </w:t>
+        <w:t xml:space="preserve">- The user has to be able to fix a range of time during the day in which he/she could have lunch. It is 3 hours, by default. He/she can specify </w:t>
       </w:r>
       <w:r>
         <w:rPr>
@@ -6506,112 +6363,116 @@
           <w:szCs w:val="24"/>
           <w:lang w:val="en-US"/>
         </w:rPr>
-        <w:t xml:space="preserve">during the </w:t>
-      </w:r>
-      <w:r>
+        <w:t>the length of lunch time, which is by default 30 minutes.</w:t>
+      </w:r>
+    </w:p>
+    <w:p>
+      <w:pPr>
+        <w:jc w:val="both"/>
         <w:rPr>
           <w:rFonts w:ascii="Calibri" w:hAnsi="Calibri" w:cs="Calibri"/>
           <w:szCs w:val="24"/>
           <w:lang w:val="en-US"/>
         </w:rPr>
-        <w:t>day the optimal solution only to</w:t>
-      </w:r>
+      </w:pPr>
       <w:r>
         <w:rPr>
           <w:rFonts w:ascii="Calibri" w:hAnsi="Calibri" w:cs="Calibri"/>
           <w:szCs w:val="24"/>
           <w:lang w:val="en-US"/>
         </w:rPr>
-        <w:t xml:space="preserve"> travel between the appointments already defined.</w:t>
-      </w:r>
-    </w:p>
-    <w:p>
-      <w:pPr>
-        <w:jc w:val="both"/>
+        <w:t>- I</w:t>
+      </w:r>
+      <w:r>
         <w:rPr>
           <w:rFonts w:ascii="Calibri" w:hAnsi="Calibri" w:cs="Calibri"/>
           <w:szCs w:val="24"/>
           <w:lang w:val="en-US"/>
         </w:rPr>
-      </w:pPr>
+        <w:t>f the user chooses to exploit a bike/car sharing mobility system, he/she already has the app for the interested servic</w:t>
+      </w:r>
       <w:r>
         <w:rPr>
           <w:rFonts w:ascii="Calibri" w:hAnsi="Calibri" w:cs="Calibri"/>
           <w:szCs w:val="24"/>
           <w:lang w:val="en-US"/>
         </w:rPr>
-        <w:t xml:space="preserve">- The application </w:t>
-      </w:r>
-      <w:r>
+        <w:t>e and handles the request of a transport mean oh his/her own.</w:t>
+      </w:r>
+    </w:p>
+    <w:p>
+      <w:pPr>
+        <w:jc w:val="both"/>
         <w:rPr>
           <w:rFonts w:ascii="Calibri" w:hAnsi="Calibri" w:cs="Calibri"/>
           <w:szCs w:val="24"/>
           <w:lang w:val="en-US"/>
         </w:rPr>
-        <w:t>doesn’t keep track of the position of the user.</w:t>
-      </w:r>
-    </w:p>
-    <w:p>
-      <w:pPr>
-        <w:jc w:val="both"/>
+      </w:pPr>
+      <w:r>
         <w:rPr>
           <w:rFonts w:ascii="Calibri" w:hAnsi="Calibri" w:cs="Calibri"/>
           <w:szCs w:val="24"/>
           <w:lang w:val="en-US"/>
         </w:rPr>
-      </w:pPr>
+        <w:t xml:space="preserve">- The application is also able to compute the best path in order to reach the least expensive journey, if the user chooses </w:t>
+      </w:r>
       <w:r>
         <w:rPr>
           <w:rFonts w:ascii="Calibri" w:hAnsi="Calibri" w:cs="Calibri"/>
           <w:szCs w:val="24"/>
           <w:lang w:val="en-US"/>
         </w:rPr>
-        <w:t>- The time for lunch considered by the app is fixed and chosen by the user.</w:t>
-      </w:r>
-    </w:p>
-    <w:p>
-      <w:pPr>
-        <w:jc w:val="both"/>
+        <w:t>to activate that feature</w:t>
+      </w:r>
+      <w:r>
         <w:rPr>
           <w:rFonts w:ascii="Calibri" w:hAnsi="Calibri" w:cs="Calibri"/>
           <w:szCs w:val="24"/>
           <w:lang w:val="en-US"/>
         </w:rPr>
-      </w:pPr>
-      <w:r>
+        <w:t xml:space="preserve">. </w:t>
+      </w:r>
+    </w:p>
+    <w:p>
+      <w:pPr>
+        <w:jc w:val="both"/>
         <w:rPr>
           <w:rFonts w:ascii="Calibri" w:hAnsi="Calibri" w:cs="Calibri"/>
           <w:szCs w:val="24"/>
           <w:lang w:val="en-US"/>
         </w:rPr>
-        <w:t xml:space="preserve">- The user </w:t>
-      </w:r>
-      <w:proofErr w:type="gramStart"/>
-      <w:r>
+      </w:pPr>
+    </w:p>
+    <w:p>
+      <w:pPr>
+        <w:jc w:val="both"/>
         <w:rPr>
           <w:rFonts w:ascii="Calibri" w:hAnsi="Calibri" w:cs="Calibri"/>
           <w:szCs w:val="24"/>
           <w:lang w:val="en-US"/>
         </w:rPr>
-        <w:t>has to</w:t>
-      </w:r>
-      <w:proofErr w:type="gramEnd"/>
-      <w:r>
+      </w:pPr>
+    </w:p>
+    <w:p>
+      <w:pPr>
+        <w:jc w:val="both"/>
         <w:rPr>
           <w:rFonts w:ascii="Calibri" w:hAnsi="Calibri" w:cs="Calibri"/>
           <w:szCs w:val="24"/>
           <w:lang w:val="en-US"/>
         </w:rPr>
-        <w:t xml:space="preserve"> be able to fix a range of time during the day in which he/she could have lunch. It is 3 hours, by default. He/she can specify </w:t>
-      </w:r>
-      <w:r>
+      </w:pPr>
+    </w:p>
+    <w:p>
+      <w:pPr>
+        <w:jc w:val="both"/>
         <w:rPr>
           <w:rFonts w:ascii="Calibri" w:hAnsi="Calibri" w:cs="Calibri"/>
           <w:szCs w:val="24"/>
           <w:lang w:val="en-US"/>
         </w:rPr>
-        <w:t>the length of lunch time, which is by default 30 minutes.</w:t>
-      </w:r>
+      </w:pPr>
     </w:p>
     <w:p>
       <w:pPr>
@@ -6628,7 +6489,8 @@
           <w:szCs w:val="24"/>
           <w:lang w:val="en-US"/>
         </w:rPr>
-        <w:t>- I</w:t>
+        <w:lastRenderedPageBreak/>
+        <w:t xml:space="preserve">We </w:t>
       </w:r>
       <w:r>
         <w:rPr>
@@ -6636,7 +6498,16 @@
           <w:szCs w:val="24"/>
           <w:lang w:val="en-US"/>
         </w:rPr>
-        <w:t>f the user chooses to exploit a bike/car sharing mobility system, he/she already has the app for the interested servic</w:t>
+        <w:t xml:space="preserve">suppose that these </w:t>
+      </w:r>
+      <w:r>
+        <w:rPr>
+          <w:rFonts w:ascii="Calibri" w:hAnsi="Calibri" w:cs="Calibri"/>
+          <w:i/>
+          <w:szCs w:val="24"/>
+          <w:lang w:val="en-US"/>
+        </w:rPr>
+        <w:t>constraints</w:t>
       </w:r>
       <w:r>
         <w:rPr>
@@ -6644,7 +6515,7 @@
           <w:szCs w:val="24"/>
           <w:lang w:val="en-US"/>
         </w:rPr>
-        <w:t>e and handles the request of a transport mean oh his/her own.</w:t>
+        <w:t xml:space="preserve"> hold in the considered world:</w:t>
       </w:r>
     </w:p>
     <w:p>
@@ -6662,169 +6533,15 @@
           <w:szCs w:val="24"/>
           <w:lang w:val="en-US"/>
         </w:rPr>
-        <w:t xml:space="preserve">- The application is also able to compute the best path </w:t>
-      </w:r>
-      <w:proofErr w:type="gramStart"/>
+        <w:t xml:space="preserve">- </w:t>
+      </w:r>
       <w:r>
         <w:rPr>
           <w:rFonts w:ascii="Calibri" w:hAnsi="Calibri" w:cs="Calibri"/>
           <w:szCs w:val="24"/>
           <w:lang w:val="en-US"/>
         </w:rPr>
-        <w:t>in order to</w:t>
-      </w:r>
-      <w:proofErr w:type="gramEnd"/>
-      <w:r>
-        <w:rPr>
-          <w:rFonts w:ascii="Calibri" w:hAnsi="Calibri" w:cs="Calibri"/>
-          <w:szCs w:val="24"/>
-          <w:lang w:val="en-US"/>
-        </w:rPr>
-        <w:t xml:space="preserve"> reach the least expensive journey, if the user chooses </w:t>
-      </w:r>
-      <w:r>
-        <w:rPr>
-          <w:rFonts w:ascii="Calibri" w:hAnsi="Calibri" w:cs="Calibri"/>
-          <w:szCs w:val="24"/>
-          <w:lang w:val="en-US"/>
-        </w:rPr>
-        <w:t>to activate that feature</w:t>
-      </w:r>
-      <w:r>
-        <w:rPr>
-          <w:rFonts w:ascii="Calibri" w:hAnsi="Calibri" w:cs="Calibri"/>
-          <w:szCs w:val="24"/>
-          <w:lang w:val="en-US"/>
-        </w:rPr>
-        <w:t xml:space="preserve">. </w:t>
-      </w:r>
-    </w:p>
-    <w:p>
-      <w:pPr>
-        <w:jc w:val="both"/>
-        <w:rPr>
-          <w:rFonts w:ascii="Calibri" w:hAnsi="Calibri" w:cs="Calibri"/>
-          <w:szCs w:val="24"/>
-          <w:lang w:val="en-US"/>
-        </w:rPr>
-      </w:pPr>
-    </w:p>
-    <w:p>
-      <w:pPr>
-        <w:jc w:val="both"/>
-        <w:rPr>
-          <w:rFonts w:ascii="Calibri" w:hAnsi="Calibri" w:cs="Calibri"/>
-          <w:szCs w:val="24"/>
-          <w:lang w:val="en-US"/>
-        </w:rPr>
-      </w:pPr>
-    </w:p>
-    <w:p>
-      <w:pPr>
-        <w:jc w:val="both"/>
-        <w:rPr>
-          <w:rFonts w:ascii="Calibri" w:hAnsi="Calibri" w:cs="Calibri"/>
-          <w:szCs w:val="24"/>
-          <w:lang w:val="en-US"/>
-        </w:rPr>
-      </w:pPr>
-    </w:p>
-    <w:p>
-      <w:pPr>
-        <w:jc w:val="both"/>
-        <w:rPr>
-          <w:rFonts w:ascii="Calibri" w:hAnsi="Calibri" w:cs="Calibri"/>
-          <w:szCs w:val="24"/>
-          <w:lang w:val="en-US"/>
-        </w:rPr>
-      </w:pPr>
-    </w:p>
-    <w:p>
-      <w:pPr>
-        <w:jc w:val="both"/>
-        <w:rPr>
-          <w:rFonts w:ascii="Calibri" w:hAnsi="Calibri" w:cs="Calibri"/>
-          <w:szCs w:val="24"/>
-          <w:lang w:val="en-US"/>
-        </w:rPr>
-      </w:pPr>
-      <w:r>
-        <w:rPr>
-          <w:rFonts w:ascii="Calibri" w:hAnsi="Calibri" w:cs="Calibri"/>
-          <w:szCs w:val="24"/>
-          <w:lang w:val="en-US"/>
-        </w:rPr>
-        <w:lastRenderedPageBreak/>
-        <w:t xml:space="preserve">We </w:t>
-      </w:r>
-      <w:r>
-        <w:rPr>
-          <w:rFonts w:ascii="Calibri" w:hAnsi="Calibri" w:cs="Calibri"/>
-          <w:szCs w:val="24"/>
-          <w:lang w:val="en-US"/>
-        </w:rPr>
-        <w:t xml:space="preserve">suppose that these </w:t>
-      </w:r>
-      <w:r>
-        <w:rPr>
-          <w:rFonts w:ascii="Calibri" w:hAnsi="Calibri" w:cs="Calibri"/>
-          <w:i/>
-          <w:szCs w:val="24"/>
-          <w:lang w:val="en-US"/>
-        </w:rPr>
-        <w:t>constraints</w:t>
-      </w:r>
-      <w:r>
-        <w:rPr>
-          <w:rFonts w:ascii="Calibri" w:hAnsi="Calibri" w:cs="Calibri"/>
-          <w:szCs w:val="24"/>
-          <w:lang w:val="en-US"/>
-        </w:rPr>
-        <w:t xml:space="preserve"> hold in the considered world:</w:t>
-      </w:r>
-    </w:p>
-    <w:p>
-      <w:pPr>
-        <w:jc w:val="both"/>
-        <w:rPr>
-          <w:rFonts w:ascii="Calibri" w:hAnsi="Calibri" w:cs="Calibri"/>
-          <w:szCs w:val="24"/>
-          <w:lang w:val="en-US"/>
-        </w:rPr>
-      </w:pPr>
-      <w:r>
-        <w:rPr>
-          <w:rFonts w:ascii="Calibri" w:hAnsi="Calibri" w:cs="Calibri"/>
-          <w:szCs w:val="24"/>
-          <w:lang w:val="en-US"/>
-        </w:rPr>
-        <w:t xml:space="preserve">- </w:t>
-      </w:r>
-      <w:r>
-        <w:rPr>
-          <w:rFonts w:ascii="Calibri" w:hAnsi="Calibri" w:cs="Calibri"/>
-          <w:szCs w:val="24"/>
-          <w:lang w:val="en-US"/>
-        </w:rPr>
-        <w:t xml:space="preserve">Regulatory policies: the system must require to user the permission to get his position and he </w:t>
-      </w:r>
-      <w:proofErr w:type="gramStart"/>
-      <w:r>
-        <w:rPr>
-          <w:rFonts w:ascii="Calibri" w:hAnsi="Calibri" w:cs="Calibri"/>
-          <w:szCs w:val="24"/>
-          <w:lang w:val="en-US"/>
-        </w:rPr>
-        <w:t>has to</w:t>
-      </w:r>
-      <w:proofErr w:type="gramEnd"/>
-      <w:r>
-        <w:rPr>
-          <w:rFonts w:ascii="Calibri" w:hAnsi="Calibri" w:cs="Calibri"/>
-          <w:szCs w:val="24"/>
-          <w:lang w:val="en-US"/>
-        </w:rPr>
-        <w:t xml:space="preserve"> manage sensible data (position, credentials,</w:t>
+        <w:t>Regulatory policies: the system must require to user the permission to get his position and he has to manage sensible data (position, credentials,</w:t>
       </w:r>
       <w:r>
         <w:rPr>
@@ -7130,25 +6847,7 @@
           <w:szCs w:val="24"/>
           <w:lang w:val="en-US"/>
         </w:rPr>
-        <w:t xml:space="preserve">the user shouldn’t create overlapping meetings or unreachable ones. A meeting can be unreachable if it not possible to go there </w:t>
-      </w:r>
-      <w:proofErr w:type="gramStart"/>
-      <w:r>
-        <w:rPr>
-          <w:rFonts w:ascii="Calibri" w:hAnsi="Calibri" w:cs="Calibri"/>
-          <w:szCs w:val="24"/>
-          <w:lang w:val="en-US"/>
-        </w:rPr>
-        <w:t>in a given</w:t>
-      </w:r>
-      <w:proofErr w:type="gramEnd"/>
-      <w:r>
-        <w:rPr>
-          <w:rFonts w:ascii="Calibri" w:hAnsi="Calibri" w:cs="Calibri"/>
-          <w:szCs w:val="24"/>
-          <w:lang w:val="en-US"/>
-        </w:rPr>
-        <w:t xml:space="preserve"> slot of time (e.g. it is too far or there are no available transport means).</w:t>
+        <w:t>the user shouldn’t create overlapping meetings or unreachable ones. A meeting can be unreachable if it not possible to go there in a given slot of time (e.g. it is too far or there are no available transport means).</w:t>
       </w:r>
     </w:p>
     <w:p>
@@ -9404,25 +9103,7 @@
           <w:color w:val="auto"/>
           <w:lang w:val="en-US"/>
         </w:rPr>
-        <w:t xml:space="preserve">3.2.3 [G3] Allow </w:t>
-      </w:r>
-      <w:proofErr w:type="gramStart"/>
-      <w:r>
-        <w:rPr>
-          <w:i/>
-          <w:color w:val="auto"/>
-          <w:lang w:val="en-US"/>
-        </w:rPr>
-        <w:t>an</w:t>
-      </w:r>
-      <w:proofErr w:type="gramEnd"/>
-      <w:r>
-        <w:rPr>
-          <w:i/>
-          <w:color w:val="auto"/>
-          <w:lang w:val="en-US"/>
-        </w:rPr>
-        <w:t xml:space="preserve"> User to create/delete meetings.</w:t>
+        <w:t>3.2.3 [G3] Allow an User to create/delete meetings.</w:t>
       </w:r>
       <w:bookmarkEnd w:id="21"/>
     </w:p>
@@ -9477,23 +9158,7 @@
           <w:rFonts w:cstheme="minorHAnsi"/>
           <w:lang w:val="en-US"/>
         </w:rPr>
-        <w:t xml:space="preserve">• [R6] </w:t>
-      </w:r>
-      <w:proofErr w:type="gramStart"/>
-      <w:r>
-        <w:rPr>
-          <w:rFonts w:cstheme="minorHAnsi"/>
-          <w:lang w:val="en-US"/>
-        </w:rPr>
-        <w:t>An</w:t>
-      </w:r>
-      <w:proofErr w:type="gramEnd"/>
-      <w:r>
-        <w:rPr>
-          <w:rFonts w:cstheme="minorHAnsi"/>
-          <w:lang w:val="en-US"/>
-        </w:rPr>
-        <w:t xml:space="preserve"> User must be able to delete a meeting if and only if it is already in the calendar.</w:t>
+        <w:t>• [R6] An User must be able to delete a meeting if and only if it is already in the calendar.</w:t>
       </w:r>
     </w:p>
     <w:p>
@@ -9621,25 +9286,7 @@
           <w:color w:val="auto"/>
           <w:lang w:val="en-US"/>
         </w:rPr>
-        <w:t xml:space="preserve">3.2.4 [G4] Allow </w:t>
-      </w:r>
-      <w:proofErr w:type="gramStart"/>
-      <w:r>
-        <w:rPr>
-          <w:i/>
-          <w:color w:val="auto"/>
-          <w:lang w:val="en-US"/>
-        </w:rPr>
-        <w:t>an</w:t>
-      </w:r>
-      <w:proofErr w:type="gramEnd"/>
-      <w:r>
-        <w:rPr>
-          <w:i/>
-          <w:color w:val="auto"/>
-          <w:lang w:val="en-US"/>
-        </w:rPr>
-        <w:t xml:space="preserve"> User to notify a public transport strike.</w:t>
+        <w:t>3.2.4 [G4] Allow an User to notify a public transport strike.</w:t>
       </w:r>
       <w:bookmarkEnd w:id="22"/>
     </w:p>
@@ -9717,25 +9364,7 @@
           <w:color w:val="auto"/>
           <w:lang w:val="en-US"/>
         </w:rPr>
-        <w:t xml:space="preserve">3.2.5 [G5] Allow </w:t>
-      </w:r>
-      <w:proofErr w:type="gramStart"/>
-      <w:r>
-        <w:rPr>
-          <w:i/>
-          <w:color w:val="auto"/>
-          <w:lang w:val="en-US"/>
-        </w:rPr>
-        <w:t>an</w:t>
-      </w:r>
-      <w:proofErr w:type="gramEnd"/>
-      <w:r>
-        <w:rPr>
-          <w:i/>
-          <w:color w:val="auto"/>
-          <w:lang w:val="en-US"/>
-        </w:rPr>
-        <w:t xml:space="preserve"> User to insert personal </w:t>
+        <w:t xml:space="preserve">3.2.5 [G5] Allow an User to insert personal </w:t>
       </w:r>
       <w:r>
         <w:rPr>
@@ -9904,25 +9533,7 @@
           <w:color w:val="auto"/>
           <w:lang w:val="en-US"/>
         </w:rPr>
-        <w:t xml:space="preserve">3.2.6 [G6] Allow </w:t>
-      </w:r>
-      <w:proofErr w:type="gramStart"/>
-      <w:r>
-        <w:rPr>
-          <w:i/>
-          <w:color w:val="auto"/>
-          <w:lang w:val="en-US"/>
-        </w:rPr>
-        <w:t>an</w:t>
-      </w:r>
-      <w:proofErr w:type="gramEnd"/>
-      <w:r>
-        <w:rPr>
-          <w:i/>
-          <w:color w:val="auto"/>
-          <w:lang w:val="en-US"/>
-        </w:rPr>
-        <w:t xml:space="preserve"> User to choose to minimize carbon footprint </w:t>
+        <w:t xml:space="preserve">3.2.6 [G6] Allow an User to choose to minimize carbon footprint </w:t>
       </w:r>
       <w:r>
         <w:rPr>
@@ -9984,23 +9595,7 @@
           <w:rFonts w:cstheme="minorHAnsi"/>
           <w:lang w:val="en-US"/>
         </w:rPr>
-        <w:t xml:space="preserve">• [R10] A user </w:t>
-      </w:r>
-      <w:proofErr w:type="gramStart"/>
-      <w:r>
-        <w:rPr>
-          <w:rFonts w:cstheme="minorHAnsi"/>
-          <w:lang w:val="en-US"/>
-        </w:rPr>
-        <w:t>has to</w:t>
-      </w:r>
-      <w:proofErr w:type="gramEnd"/>
-      <w:r>
-        <w:rPr>
-          <w:rFonts w:cstheme="minorHAnsi"/>
-          <w:lang w:val="en-US"/>
-        </w:rPr>
-        <w:t xml:space="preserve"> have activated the Ecological feature in the preferences.</w:t>
+        <w:t>• [R10] A user has to have activated the Ecological feature in the preferences.</w:t>
       </w:r>
     </w:p>
     <w:p>
@@ -10070,25 +9665,7 @@
           <w:color w:val="auto"/>
           <w:lang w:val="en-US"/>
         </w:rPr>
-        <w:t xml:space="preserve">3.2.7 [G7] Allow </w:t>
-      </w:r>
-      <w:proofErr w:type="gramStart"/>
-      <w:r>
-        <w:rPr>
-          <w:i/>
-          <w:color w:val="auto"/>
-          <w:lang w:val="en-US"/>
-        </w:rPr>
-        <w:t>an</w:t>
-      </w:r>
-      <w:proofErr w:type="gramEnd"/>
-      <w:r>
-        <w:rPr>
-          <w:i/>
-          <w:color w:val="auto"/>
-          <w:lang w:val="en-US"/>
-        </w:rPr>
-        <w:t xml:space="preserve"> User to insert in the Preferences his/her owned mobility means.</w:t>
+        <w:t>3.2.7 [G7] Allow an User to insert in the Preferences his/her owned mobility means.</w:t>
       </w:r>
       <w:bookmarkEnd w:id="25"/>
     </w:p>
@@ -10167,25 +9744,7 @@
           <w:lang w:val="en-US"/>
         </w:rPr>
         <w:lastRenderedPageBreak/>
-        <w:t xml:space="preserve">3.2.8 [G8] Allow </w:t>
-      </w:r>
-      <w:proofErr w:type="gramStart"/>
-      <w:r>
-        <w:rPr>
-          <w:i/>
-          <w:color w:val="auto"/>
-          <w:lang w:val="en-US"/>
-        </w:rPr>
-        <w:t>an</w:t>
-      </w:r>
-      <w:proofErr w:type="gramEnd"/>
-      <w:r>
-        <w:rPr>
-          <w:i/>
-          <w:color w:val="auto"/>
-          <w:lang w:val="en-US"/>
-        </w:rPr>
-        <w:t xml:space="preserve"> User to choose the least expensive path in the computation of the best path.</w:t>
+        <w:t>3.2.8 [G8] Allow an User to choose the least expensive path in the computation of the best path.</w:t>
       </w:r>
       <w:bookmarkEnd w:id="26"/>
     </w:p>
@@ -10218,39 +9777,7 @@
           <w:rFonts w:cstheme="minorHAnsi"/>
           <w:lang w:val="en-US"/>
         </w:rPr>
-        <w:t xml:space="preserve">• [R11] A user </w:t>
-      </w:r>
-      <w:proofErr w:type="gramStart"/>
-      <w:r>
-        <w:rPr>
-          <w:rFonts w:cstheme="minorHAnsi"/>
-          <w:lang w:val="en-US"/>
-        </w:rPr>
-        <w:t>has to</w:t>
-      </w:r>
-      <w:proofErr w:type="gramEnd"/>
-      <w:r>
-        <w:rPr>
-          <w:rFonts w:cstheme="minorHAnsi"/>
-          <w:lang w:val="en-US"/>
-        </w:rPr>
-        <w:t xml:space="preserve"> have activated the “</w:t>
-      </w:r>
-      <w:proofErr w:type="spellStart"/>
-      <w:r>
-        <w:rPr>
-          <w:rFonts w:cstheme="minorHAnsi"/>
-          <w:lang w:val="en-US"/>
-        </w:rPr>
-        <w:t>LeastExpensive</w:t>
-      </w:r>
-      <w:proofErr w:type="spellEnd"/>
-      <w:r>
-        <w:rPr>
-          <w:rFonts w:cstheme="minorHAnsi"/>
-          <w:lang w:val="en-US"/>
-        </w:rPr>
-        <w:t>” feature in the preferences.</w:t>
+        <w:t>• [R11] A user has to have activated the “LeastExpensive” feature in the preferences.</w:t>
       </w:r>
     </w:p>
     <w:p>
@@ -10313,25 +9840,7 @@
           <w:color w:val="auto"/>
           <w:lang w:val="en-US"/>
         </w:rPr>
-        <w:t xml:space="preserve">] Allow </w:t>
-      </w:r>
-      <w:proofErr w:type="gramStart"/>
-      <w:r>
-        <w:rPr>
-          <w:i/>
-          <w:color w:val="auto"/>
-          <w:lang w:val="en-US"/>
-        </w:rPr>
-        <w:t>an</w:t>
-      </w:r>
-      <w:proofErr w:type="gramEnd"/>
-      <w:r>
-        <w:rPr>
-          <w:i/>
-          <w:color w:val="auto"/>
-          <w:lang w:val="en-US"/>
-        </w:rPr>
-        <w:t xml:space="preserve"> User to acknowledge the best path </w:t>
+        <w:t xml:space="preserve">] Allow an User to acknowledge the best path </w:t>
       </w:r>
       <w:r>
         <w:rPr>
@@ -10436,25 +9945,32 @@
           <w:szCs w:val="24"/>
           <w:lang w:val="en-US"/>
         </w:rPr>
-        <w:t xml:space="preserve">If there’s a meeting </w:t>
-      </w:r>
-      <w:proofErr w:type="gramStart"/>
-      <w:r>
+        <w:t>If there’s a meeting in a given day, there must be at least an optimal way to reach the goal.</w:t>
+      </w:r>
+    </w:p>
+    <w:p>
+      <w:pPr>
+        <w:jc w:val="both"/>
         <w:rPr>
           <w:rFonts w:ascii="Calibri" w:hAnsi="Calibri" w:cs="Calibri"/>
           <w:szCs w:val="24"/>
           <w:lang w:val="en-US"/>
         </w:rPr>
-        <w:t>in a given</w:t>
-      </w:r>
-      <w:proofErr w:type="gramEnd"/>
+      </w:pPr>
+      <w:r>
+        <w:rPr>
+          <w:rFonts w:cstheme="minorHAnsi"/>
+          <w:lang w:val="en-US"/>
+        </w:rPr>
+        <w:t>• [D8]</w:t>
+      </w:r>
       <w:r>
         <w:rPr>
           <w:rFonts w:ascii="Calibri" w:hAnsi="Calibri" w:cs="Calibri"/>
           <w:szCs w:val="24"/>
           <w:lang w:val="en-US"/>
         </w:rPr>
-        <w:t xml:space="preserve"> day, there must be at least an optimal way to reach the goal.</w:t>
+        <w:t xml:space="preserve"> The application refers to Google API in order to faithfully represent delays, arrivals and departures of every public transport mean, possible works on the roads or traffic jams at current time.</w:t>
       </w:r>
     </w:p>
     <w:p>
@@ -10471,7 +9987,7 @@
           <w:rFonts w:cstheme="minorHAnsi"/>
           <w:lang w:val="en-US"/>
         </w:rPr>
-        <w:t>• [D8]</w:t>
+        <w:t>• [D9]</w:t>
       </w:r>
       <w:r>
         <w:rPr>
@@ -10479,25 +9995,171 @@
           <w:szCs w:val="24"/>
           <w:lang w:val="en-US"/>
         </w:rPr>
-        <w:t xml:space="preserve"> The application refers to Google API </w:t>
-      </w:r>
-      <w:proofErr w:type="gramStart"/>
-      <w:r>
+        <w:t xml:space="preserve"> The application should take into account the weather forecast when suggest the optimal way to reach the goal with a given mobility mean.</w:t>
+      </w:r>
+    </w:p>
+    <w:p>
+      <w:pPr>
+        <w:jc w:val="both"/>
+        <w:rPr>
+          <w:rFonts w:cstheme="minorHAnsi"/>
+          <w:lang w:val="en-US"/>
+        </w:rPr>
+      </w:pPr>
+      <w:r>
+        <w:rPr>
+          <w:rFonts w:cstheme="minorHAnsi"/>
+          <w:lang w:val="en-US"/>
+        </w:rPr>
+        <w:t>• [D15] The system could also suggest the user to take a bike or a car from a mobility sharing system. Thus, we assume that in the interested area there are bike and car sharing systems and that the respective apps exist.</w:t>
+      </w:r>
+    </w:p>
+    <w:p>
+      <w:pPr>
+        <w:jc w:val="both"/>
+        <w:rPr>
+          <w:rFonts w:cstheme="minorHAnsi"/>
+          <w:lang w:val="en-US"/>
+        </w:rPr>
+      </w:pPr>
+    </w:p>
+    <w:p>
+      <w:pPr>
+        <w:pStyle w:val="Titolo3"/>
+        <w:jc w:val="both"/>
+        <w:rPr>
+          <w:i/>
+          <w:color w:val="auto"/>
+          <w:lang w:val="en-US"/>
+        </w:rPr>
+      </w:pPr>
+      <w:bookmarkStart w:id="28" w:name="_Toc496866784"/>
+      <w:r>
+        <w:rPr>
+          <w:i/>
+          <w:color w:val="auto"/>
+          <w:lang w:val="en-US"/>
+        </w:rPr>
+        <w:t>3.2.10 [G10</w:t>
+      </w:r>
+      <w:r>
+        <w:rPr>
+          <w:i/>
+          <w:color w:val="auto"/>
+          <w:lang w:val="en-US"/>
+        </w:rPr>
+        <w:t>] Al</w:t>
+      </w:r>
+      <w:r>
+        <w:rPr>
+          <w:i/>
+          <w:color w:val="auto"/>
+          <w:lang w:val="en-US"/>
+        </w:rPr>
+        <w:t>low the application to notify a</w:t>
+      </w:r>
+      <w:r>
+        <w:rPr>
+          <w:i/>
+          <w:color w:val="auto"/>
+          <w:lang w:val="en-US"/>
+        </w:rPr>
+        <w:t xml:space="preserve"> User if there are changes on the pre-defined route</w:t>
+      </w:r>
+      <w:r>
+        <w:rPr>
+          <w:i/>
+          <w:color w:val="auto"/>
+          <w:lang w:val="en-US"/>
+        </w:rPr>
+        <w:t>.</w:t>
+      </w:r>
+      <w:bookmarkEnd w:id="28"/>
+    </w:p>
+    <w:p>
+      <w:pPr>
+        <w:jc w:val="both"/>
+        <w:rPr>
+          <w:rFonts w:cstheme="minorHAnsi"/>
+          <w:lang w:val="en-US"/>
+        </w:rPr>
+      </w:pPr>
+      <w:r>
+        <w:rPr>
+          <w:rFonts w:cstheme="minorHAnsi"/>
+          <w:lang w:val="en-US"/>
+        </w:rPr>
+        <w:t>• [R4] A registered User must be able to login to the system using his/her credentials.</w:t>
+      </w:r>
+    </w:p>
+    <w:p>
+      <w:pPr>
+        <w:jc w:val="both"/>
+        <w:rPr>
+          <w:lang w:val="en-US"/>
+        </w:rPr>
+      </w:pPr>
+      <w:r>
+        <w:rPr>
+          <w:rFonts w:cstheme="minorHAnsi"/>
+          <w:lang w:val="en-US"/>
+        </w:rPr>
+        <w:t>• [R12</w:t>
+      </w:r>
+      <w:r>
+        <w:rPr>
+          <w:rFonts w:cstheme="minorHAnsi"/>
+          <w:lang w:val="en-US"/>
+        </w:rPr>
+        <w:t>] There must be at least a meeting during the day.</w:t>
+      </w:r>
+    </w:p>
+    <w:p>
+      <w:pPr>
+        <w:jc w:val="both"/>
+        <w:rPr>
+          <w:rFonts w:cstheme="minorHAnsi"/>
+          <w:lang w:val="en-US"/>
+        </w:rPr>
+      </w:pPr>
+      <w:r>
+        <w:rPr>
+          <w:rFonts w:cstheme="minorHAnsi"/>
+          <w:lang w:val="en-US"/>
+        </w:rPr>
+        <w:t>• [R13</w:t>
+      </w:r>
+      <w:r>
+        <w:rPr>
+          <w:rFonts w:cstheme="minorHAnsi"/>
+          <w:lang w:val="en-US"/>
+        </w:rPr>
+        <w:t>] The system must have already computed the best route at least once.</w:t>
+      </w:r>
+    </w:p>
+    <w:p>
+      <w:pPr>
+        <w:jc w:val="both"/>
         <w:rPr>
           <w:rFonts w:ascii="Calibri" w:hAnsi="Calibri" w:cs="Calibri"/>
           <w:szCs w:val="24"/>
           <w:lang w:val="en-US"/>
         </w:rPr>
-        <w:t>in order to</w:t>
-      </w:r>
-      <w:proofErr w:type="gramEnd"/>
+      </w:pPr>
+      <w:r>
+        <w:rPr>
+          <w:rFonts w:cstheme="minorHAnsi"/>
+          <w:lang w:val="en-US"/>
+        </w:rPr>
+        <w:t>• [D3]</w:t>
+      </w:r>
       <w:r>
         <w:rPr>
           <w:rFonts w:ascii="Calibri" w:hAnsi="Calibri" w:cs="Calibri"/>
           <w:szCs w:val="24"/>
           <w:lang w:val="en-US"/>
         </w:rPr>
-        <w:t xml:space="preserve"> faithfully represent delays, arrivals and departures of every public transport mean, possible works on the roads or traffic jams at current time.</w:t>
+        <w:t xml:space="preserve"> The GPS of user’s device is always on and always gives the correct position. </w:t>
       </w:r>
     </w:p>
     <w:p>
@@ -10514,7 +10176,7 @@
           <w:rFonts w:cstheme="minorHAnsi"/>
           <w:lang w:val="en-US"/>
         </w:rPr>
-        <w:t>• [D9]</w:t>
+        <w:t xml:space="preserve">• [D7] </w:t>
       </w:r>
       <w:r>
         <w:rPr>
@@ -10522,164 +10184,32 @@
           <w:szCs w:val="24"/>
           <w:lang w:val="en-US"/>
         </w:rPr>
-        <w:t xml:space="preserve"> The application should </w:t>
-      </w:r>
-      <w:proofErr w:type="gramStart"/>
-      <w:r>
+        <w:t>If there’s a meeting in a given day, there must be at least an optimal way to reach the goal.</w:t>
+      </w:r>
+    </w:p>
+    <w:p>
+      <w:pPr>
+        <w:jc w:val="both"/>
         <w:rPr>
           <w:rFonts w:ascii="Calibri" w:hAnsi="Calibri" w:cs="Calibri"/>
           <w:szCs w:val="24"/>
           <w:lang w:val="en-US"/>
         </w:rPr>
-        <w:t>take into account</w:t>
-      </w:r>
-      <w:proofErr w:type="gramEnd"/>
+      </w:pPr>
+      <w:r>
+        <w:rPr>
+          <w:rFonts w:cstheme="minorHAnsi"/>
+          <w:lang w:val="en-US"/>
+        </w:rPr>
+        <w:t>• [D8]</w:t>
+      </w:r>
       <w:r>
         <w:rPr>
           <w:rFonts w:ascii="Calibri" w:hAnsi="Calibri" w:cs="Calibri"/>
           <w:szCs w:val="24"/>
           <w:lang w:val="en-US"/>
         </w:rPr>
-        <w:t xml:space="preserve"> the weather forecast when suggest the optimal way to reach the goal with a given mobility mean.</w:t>
-      </w:r>
-    </w:p>
-    <w:p>
-      <w:pPr>
-        <w:jc w:val="both"/>
-        <w:rPr>
-          <w:rFonts w:cstheme="minorHAnsi"/>
-          <w:lang w:val="en-US"/>
-        </w:rPr>
-      </w:pPr>
-      <w:r>
-        <w:rPr>
-          <w:rFonts w:cstheme="minorHAnsi"/>
-          <w:lang w:val="en-US"/>
-        </w:rPr>
-        <w:t>• [D15] The system could also suggest the user to take a bike or a car from a mobility sharing system. Thus, we assume that in the interested area there are bike and car sharing systems and that the respective apps exist.</w:t>
-      </w:r>
-    </w:p>
-    <w:p>
-      <w:pPr>
-        <w:jc w:val="both"/>
-        <w:rPr>
-          <w:rFonts w:cstheme="minorHAnsi"/>
-          <w:lang w:val="en-US"/>
-        </w:rPr>
-      </w:pPr>
-    </w:p>
-    <w:p>
-      <w:pPr>
-        <w:pStyle w:val="Titolo3"/>
-        <w:jc w:val="both"/>
-        <w:rPr>
-          <w:i/>
-          <w:color w:val="auto"/>
-          <w:lang w:val="en-US"/>
-        </w:rPr>
-      </w:pPr>
-      <w:bookmarkStart w:id="28" w:name="_Toc496866784"/>
-      <w:r>
-        <w:rPr>
-          <w:i/>
-          <w:color w:val="auto"/>
-          <w:lang w:val="en-US"/>
-        </w:rPr>
-        <w:t>3.2.10 [G10</w:t>
-      </w:r>
-      <w:r>
-        <w:rPr>
-          <w:i/>
-          <w:color w:val="auto"/>
-          <w:lang w:val="en-US"/>
-        </w:rPr>
-        <w:t>] Al</w:t>
-      </w:r>
-      <w:r>
-        <w:rPr>
-          <w:i/>
-          <w:color w:val="auto"/>
-          <w:lang w:val="en-US"/>
-        </w:rPr>
-        <w:t>low the application to notify a</w:t>
-      </w:r>
-      <w:r>
-        <w:rPr>
-          <w:i/>
-          <w:color w:val="auto"/>
-          <w:lang w:val="en-US"/>
-        </w:rPr>
-        <w:t xml:space="preserve"> User if there are changes on the pre-defined route</w:t>
-      </w:r>
-      <w:r>
-        <w:rPr>
-          <w:i/>
-          <w:color w:val="auto"/>
-          <w:lang w:val="en-US"/>
-        </w:rPr>
-        <w:t>.</w:t>
-      </w:r>
-      <w:bookmarkEnd w:id="28"/>
-    </w:p>
-    <w:p>
-      <w:pPr>
-        <w:jc w:val="both"/>
-        <w:rPr>
-          <w:rFonts w:cstheme="minorHAnsi"/>
-          <w:lang w:val="en-US"/>
-        </w:rPr>
-      </w:pPr>
-      <w:r>
-        <w:rPr>
-          <w:rFonts w:cstheme="minorHAnsi"/>
-          <w:lang w:val="en-US"/>
-        </w:rPr>
-        <w:t>• [R4] A registered User must be able to login to the system using his/her credentials.</w:t>
-      </w:r>
-    </w:p>
-    <w:p>
-      <w:pPr>
-        <w:jc w:val="both"/>
-        <w:rPr>
-          <w:lang w:val="en-US"/>
-        </w:rPr>
-      </w:pPr>
-      <w:r>
-        <w:rPr>
-          <w:rFonts w:cstheme="minorHAnsi"/>
-          <w:lang w:val="en-US"/>
-        </w:rPr>
-        <w:t>• [R12</w:t>
-      </w:r>
-      <w:r>
-        <w:rPr>
-          <w:rFonts w:cstheme="minorHAnsi"/>
-          <w:lang w:val="en-US"/>
-        </w:rPr>
-        <w:t>] There must be at least a meeting during the day.</w:t>
-      </w:r>
-    </w:p>
-    <w:p>
-      <w:pPr>
-        <w:jc w:val="both"/>
-        <w:rPr>
-          <w:rFonts w:cstheme="minorHAnsi"/>
-          <w:lang w:val="en-US"/>
-        </w:rPr>
-      </w:pPr>
-      <w:r>
-        <w:rPr>
-          <w:rFonts w:cstheme="minorHAnsi"/>
-          <w:lang w:val="en-US"/>
-        </w:rPr>
-        <w:t>• [R13</w:t>
-      </w:r>
-      <w:r>
-        <w:rPr>
-          <w:rFonts w:cstheme="minorHAnsi"/>
-          <w:lang w:val="en-US"/>
-        </w:rPr>
-        <w:t>] The system must have already computed the best route at least once.</w:t>
+        <w:t xml:space="preserve"> The application refers to Google API in order to faithfully represent delays, arrivals and departures of every public transport mean, possible works on the roads or traffic jams at current time.</w:t>
       </w:r>
     </w:p>
     <w:p>
@@ -10696,7 +10226,7 @@
           <w:rFonts w:cstheme="minorHAnsi"/>
           <w:lang w:val="en-US"/>
         </w:rPr>
-        <w:t>• [D3]</w:t>
+        <w:t>• [D9]</w:t>
       </w:r>
       <w:r>
         <w:rPr>
@@ -10704,7 +10234,23 @@
           <w:szCs w:val="24"/>
           <w:lang w:val="en-US"/>
         </w:rPr>
-        <w:t xml:space="preserve"> The GPS of user’s device is always on and always gives the correct position. </w:t>
+        <w:t xml:space="preserve"> The application should take into account the weather forecast when suggest the optimal way to reach the goal with a given mobility mean.</w:t>
+      </w:r>
+    </w:p>
+    <w:p>
+      <w:pPr>
+        <w:jc w:val="both"/>
+        <w:rPr>
+          <w:rFonts w:cstheme="minorHAnsi"/>
+          <w:lang w:val="en-US"/>
+        </w:rPr>
+      </w:pPr>
+      <w:r>
+        <w:rPr>
+          <w:rFonts w:cstheme="minorHAnsi"/>
+          <w:lang w:val="en-US"/>
+        </w:rPr>
+        <w:t>• [D15] The system could also suggest the user to take a bike or a car from a mobility sharing system. Thus, we assume that in the interested area there are bike and car sharing systems and that the respective apps exist.</w:t>
       </w:r>
     </w:p>
     <w:p>
@@ -10716,151 +10262,6 @@
           <w:lang w:val="en-US"/>
         </w:rPr>
       </w:pPr>
-      <w:r>
-        <w:rPr>
-          <w:rFonts w:cstheme="minorHAnsi"/>
-          <w:lang w:val="en-US"/>
-        </w:rPr>
-        <w:t xml:space="preserve">• [D7] </w:t>
-      </w:r>
-      <w:r>
-        <w:rPr>
-          <w:rFonts w:ascii="Calibri" w:hAnsi="Calibri" w:cs="Calibri"/>
-          <w:szCs w:val="24"/>
-          <w:lang w:val="en-US"/>
-        </w:rPr>
-        <w:t xml:space="preserve">If there’s a meeting </w:t>
-      </w:r>
-      <w:proofErr w:type="gramStart"/>
-      <w:r>
-        <w:rPr>
-          <w:rFonts w:ascii="Calibri" w:hAnsi="Calibri" w:cs="Calibri"/>
-          <w:szCs w:val="24"/>
-          <w:lang w:val="en-US"/>
-        </w:rPr>
-        <w:t>in a given</w:t>
-      </w:r>
-      <w:proofErr w:type="gramEnd"/>
-      <w:r>
-        <w:rPr>
-          <w:rFonts w:ascii="Calibri" w:hAnsi="Calibri" w:cs="Calibri"/>
-          <w:szCs w:val="24"/>
-          <w:lang w:val="en-US"/>
-        </w:rPr>
-        <w:t xml:space="preserve"> day, there must be at least an optimal way to reach the goal.</w:t>
-      </w:r>
-    </w:p>
-    <w:p>
-      <w:pPr>
-        <w:jc w:val="both"/>
-        <w:rPr>
-          <w:rFonts w:ascii="Calibri" w:hAnsi="Calibri" w:cs="Calibri"/>
-          <w:szCs w:val="24"/>
-          <w:lang w:val="en-US"/>
-        </w:rPr>
-      </w:pPr>
-      <w:r>
-        <w:rPr>
-          <w:rFonts w:cstheme="minorHAnsi"/>
-          <w:lang w:val="en-US"/>
-        </w:rPr>
-        <w:t>• [D8]</w:t>
-      </w:r>
-      <w:r>
-        <w:rPr>
-          <w:rFonts w:ascii="Calibri" w:hAnsi="Calibri" w:cs="Calibri"/>
-          <w:szCs w:val="24"/>
-          <w:lang w:val="en-US"/>
-        </w:rPr>
-        <w:t xml:space="preserve"> The application refers to Google API </w:t>
-      </w:r>
-      <w:proofErr w:type="gramStart"/>
-      <w:r>
-        <w:rPr>
-          <w:rFonts w:ascii="Calibri" w:hAnsi="Calibri" w:cs="Calibri"/>
-          <w:szCs w:val="24"/>
-          <w:lang w:val="en-US"/>
-        </w:rPr>
-        <w:t>in order to</w:t>
-      </w:r>
-      <w:proofErr w:type="gramEnd"/>
-      <w:r>
-        <w:rPr>
-          <w:rFonts w:ascii="Calibri" w:hAnsi="Calibri" w:cs="Calibri"/>
-          <w:szCs w:val="24"/>
-          <w:lang w:val="en-US"/>
-        </w:rPr>
-        <w:t xml:space="preserve"> faithfully represent delays, arrivals and departures of every public transport mean, possible works on the roads or traffic jams at current time.</w:t>
-      </w:r>
-    </w:p>
-    <w:p>
-      <w:pPr>
-        <w:jc w:val="both"/>
-        <w:rPr>
-          <w:rFonts w:ascii="Calibri" w:hAnsi="Calibri" w:cs="Calibri"/>
-          <w:szCs w:val="24"/>
-          <w:lang w:val="en-US"/>
-        </w:rPr>
-      </w:pPr>
-      <w:r>
-        <w:rPr>
-          <w:rFonts w:cstheme="minorHAnsi"/>
-          <w:lang w:val="en-US"/>
-        </w:rPr>
-        <w:t>• [D9]</w:t>
-      </w:r>
-      <w:r>
-        <w:rPr>
-          <w:rFonts w:ascii="Calibri" w:hAnsi="Calibri" w:cs="Calibri"/>
-          <w:szCs w:val="24"/>
-          <w:lang w:val="en-US"/>
-        </w:rPr>
-        <w:t xml:space="preserve"> The application should </w:t>
-      </w:r>
-      <w:proofErr w:type="gramStart"/>
-      <w:r>
-        <w:rPr>
-          <w:rFonts w:ascii="Calibri" w:hAnsi="Calibri" w:cs="Calibri"/>
-          <w:szCs w:val="24"/>
-          <w:lang w:val="en-US"/>
-        </w:rPr>
-        <w:t>take into account</w:t>
-      </w:r>
-      <w:proofErr w:type="gramEnd"/>
-      <w:r>
-        <w:rPr>
-          <w:rFonts w:ascii="Calibri" w:hAnsi="Calibri" w:cs="Calibri"/>
-          <w:szCs w:val="24"/>
-          <w:lang w:val="en-US"/>
-        </w:rPr>
-        <w:t xml:space="preserve"> the weather forecast when suggest the optimal way to reach the goal with a given mobility mean.</w:t>
-      </w:r>
-    </w:p>
-    <w:p>
-      <w:pPr>
-        <w:jc w:val="both"/>
-        <w:rPr>
-          <w:rFonts w:cstheme="minorHAnsi"/>
-          <w:lang w:val="en-US"/>
-        </w:rPr>
-      </w:pPr>
-      <w:r>
-        <w:rPr>
-          <w:rFonts w:cstheme="minorHAnsi"/>
-          <w:lang w:val="en-US"/>
-        </w:rPr>
-        <w:t>• [D15] The system could also suggest the user to take a bike or a car from a mobility sharing system. Thus, we assume that in the interested area there are bike and car sharing systems and that the respective apps exist.</w:t>
-      </w:r>
-    </w:p>
-    <w:p>
-      <w:pPr>
-        <w:jc w:val="both"/>
-        <w:rPr>
-          <w:rFonts w:ascii="Calibri" w:hAnsi="Calibri" w:cs="Calibri"/>
-          <w:szCs w:val="24"/>
-          <w:lang w:val="en-US"/>
-        </w:rPr>
-      </w:pPr>
     </w:p>
     <w:p>
       <w:pPr>
@@ -10926,46 +10327,14 @@
           <w:rFonts w:cstheme="minorHAnsi"/>
           <w:lang w:val="en-US"/>
         </w:rPr>
-        <w:t xml:space="preserve">] The user </w:t>
-      </w:r>
-      <w:proofErr w:type="gramStart"/>
-      <w:r>
-        <w:rPr>
-          <w:rFonts w:cstheme="minorHAnsi"/>
-          <w:lang w:val="en-US"/>
-        </w:rPr>
-        <w:t>has to</w:t>
-      </w:r>
-      <w:proofErr w:type="gramEnd"/>
-      <w:r>
-        <w:rPr>
-          <w:rFonts w:cstheme="minorHAnsi"/>
-          <w:lang w:val="en-US"/>
-        </w:rPr>
-        <w:t xml:space="preserve"> have chosen to activate the </w:t>
-      </w:r>
-      <w:r>
-        <w:rPr>
-          <w:rFonts w:cstheme="minorHAnsi"/>
-          <w:lang w:val="en-US"/>
-        </w:rPr>
-        <w:t>“</w:t>
-      </w:r>
-      <w:proofErr w:type="spellStart"/>
-      <w:r>
-        <w:rPr>
-          <w:rFonts w:cstheme="minorHAnsi"/>
-          <w:lang w:val="en-US"/>
-        </w:rPr>
-        <w:t>LunchBreak</w:t>
-      </w:r>
-      <w:proofErr w:type="spellEnd"/>
-      <w:r>
-        <w:rPr>
-          <w:rFonts w:cstheme="minorHAnsi"/>
-          <w:lang w:val="en-US"/>
-        </w:rPr>
-        <w:t xml:space="preserve">” </w:t>
+        <w:t xml:space="preserve">] The user has to have chosen to activate the </w:t>
+      </w:r>
+      <w:r>
+        <w:rPr>
+          <w:rFonts w:cstheme="minorHAnsi"/>
+          <w:lang w:val="en-US"/>
+        </w:rPr>
+        <w:t xml:space="preserve">“LunchBreak” </w:t>
       </w:r>
       <w:r>
         <w:rPr>
@@ -12601,37 +11970,14 @@
               <w:rPr>
                 <w:lang w:val="en-US"/>
               </w:rPr>
-              <w:t xml:space="preserve">The Visitor </w:t>
-            </w:r>
-            <w:proofErr w:type="gramStart"/>
-            <w:r>
-              <w:rPr>
-                <w:lang w:val="en-US"/>
-              </w:rPr>
-              <w:t>has to</w:t>
-            </w:r>
-            <w:proofErr w:type="gramEnd"/>
-            <w:r>
-              <w:rPr>
-                <w:lang w:val="en-US"/>
-              </w:rPr>
-              <w:t xml:space="preserve"> have downloaded </w:t>
-            </w:r>
-            <w:proofErr w:type="spellStart"/>
+              <w:t xml:space="preserve">The Visitor has to have downloaded </w:t>
+            </w:r>
             <w:r>
               <w:rPr>
                 <w:i/>
                 <w:lang w:val="en-US"/>
               </w:rPr>
-              <w:t>Travlendar</w:t>
-            </w:r>
-            <w:proofErr w:type="spellEnd"/>
-            <w:r>
-              <w:rPr>
-                <w:i/>
-                <w:lang w:val="en-US"/>
-              </w:rPr>
-              <w:t>+</w:t>
+              <w:t>Travlendar+</w:t>
             </w:r>
           </w:p>
         </w:tc>
@@ -13386,21 +12732,7 @@
               <w:rPr>
                 <w:lang w:val="en-US"/>
               </w:rPr>
-              <w:t xml:space="preserve">2. The User selects a specific day on the calendar in which he/she </w:t>
-            </w:r>
-            <w:proofErr w:type="gramStart"/>
-            <w:r>
-              <w:rPr>
-                <w:lang w:val="en-US"/>
-              </w:rPr>
-              <w:t>has to</w:t>
-            </w:r>
-            <w:proofErr w:type="gramEnd"/>
-            <w:r>
-              <w:rPr>
-                <w:lang w:val="en-US"/>
-              </w:rPr>
-              <w:t xml:space="preserve"> insert the appointment.</w:t>
+              <w:t>2. The User selects a specific day on the calendar in which he/she has to insert the appointment.</w:t>
             </w:r>
           </w:p>
           <w:p>
@@ -13711,21 +13043,7 @@
               <w:rPr>
                 <w:lang w:val="en-US"/>
               </w:rPr>
-              <w:t xml:space="preserve">The User </w:t>
-            </w:r>
-            <w:proofErr w:type="gramStart"/>
-            <w:r>
-              <w:rPr>
-                <w:lang w:val="en-US"/>
-              </w:rPr>
-              <w:t>has to</w:t>
-            </w:r>
-            <w:proofErr w:type="gramEnd"/>
-            <w:r>
-              <w:rPr>
-                <w:lang w:val="en-US"/>
-              </w:rPr>
-              <w:t xml:space="preserve"> have successfully completed the login process.</w:t>
+              <w:t>The User has to have successfully completed the login process.</w:t>
             </w:r>
           </w:p>
         </w:tc>
@@ -14075,21 +13393,7 @@
               <w:rPr>
                 <w:lang w:val="en-US"/>
               </w:rPr>
-              <w:t xml:space="preserve">The User </w:t>
-            </w:r>
-            <w:proofErr w:type="gramStart"/>
-            <w:r>
-              <w:rPr>
-                <w:lang w:val="en-US"/>
-              </w:rPr>
-              <w:t>has to</w:t>
-            </w:r>
-            <w:proofErr w:type="gramEnd"/>
-            <w:r>
-              <w:rPr>
-                <w:lang w:val="en-US"/>
-              </w:rPr>
-              <w:t xml:space="preserve"> have successfully completed the login process.</w:t>
+              <w:t>The User has to have successfully completed the login process.</w:t>
             </w:r>
           </w:p>
         </w:tc>
@@ -14400,21 +13704,7 @@
               <w:rPr>
                 <w:lang w:val="en-US"/>
               </w:rPr>
-              <w:t>[G</w:t>
-            </w:r>
-            <w:proofErr w:type="gramStart"/>
-            <w:r>
-              <w:rPr>
-                <w:lang w:val="en-US"/>
-              </w:rPr>
-              <w:t>3][</w:t>
-            </w:r>
-            <w:proofErr w:type="gramEnd"/>
-            <w:r>
-              <w:rPr>
-                <w:lang w:val="en-US"/>
-              </w:rPr>
-              <w:t>G6][G7]</w:t>
+              <w:t>[G3][G6][G7]</w:t>
             </w:r>
           </w:p>
         </w:tc>
@@ -14455,21 +13745,7 @@
               <w:rPr>
                 <w:lang w:val="en-US"/>
               </w:rPr>
-              <w:t xml:space="preserve">The User </w:t>
-            </w:r>
-            <w:proofErr w:type="gramStart"/>
-            <w:r>
-              <w:rPr>
-                <w:lang w:val="en-US"/>
-              </w:rPr>
-              <w:t>has to</w:t>
-            </w:r>
-            <w:proofErr w:type="gramEnd"/>
-            <w:r>
-              <w:rPr>
-                <w:lang w:val="en-US"/>
-              </w:rPr>
-              <w:t xml:space="preserve"> have successfully completed the login process and created a daily schedule.</w:t>
+              <w:t>The User has to have successfully completed the login process and created a daily schedule.</w:t>
             </w:r>
           </w:p>
         </w:tc>
@@ -14759,21 +14035,7 @@
               <w:rPr>
                 <w:lang w:val="en-US"/>
               </w:rPr>
-              <w:t>[G</w:t>
-            </w:r>
-            <w:proofErr w:type="gramStart"/>
-            <w:r>
-              <w:rPr>
-                <w:lang w:val="en-US"/>
-              </w:rPr>
-              <w:t>3][</w:t>
-            </w:r>
-            <w:proofErr w:type="gramEnd"/>
-            <w:r>
-              <w:rPr>
-                <w:lang w:val="en-US"/>
-              </w:rPr>
-              <w:t>G6][G7]</w:t>
+              <w:t>[G3][G6][G7]</w:t>
             </w:r>
           </w:p>
         </w:tc>
@@ -14814,21 +14076,7 @@
               <w:rPr>
                 <w:lang w:val="en-US"/>
               </w:rPr>
-              <w:t xml:space="preserve">The User </w:t>
-            </w:r>
-            <w:proofErr w:type="gramStart"/>
-            <w:r>
-              <w:rPr>
-                <w:lang w:val="en-US"/>
-              </w:rPr>
-              <w:t>has to</w:t>
-            </w:r>
-            <w:proofErr w:type="gramEnd"/>
-            <w:r>
-              <w:rPr>
-                <w:lang w:val="en-US"/>
-              </w:rPr>
-              <w:t xml:space="preserve"> have successfully completed the login process and created a daily schedule.</w:t>
+              <w:t>The User has to have successfully completed the login process and created a daily schedule.</w:t>
             </w:r>
           </w:p>
         </w:tc>
@@ -15107,21 +14355,7 @@
               <w:rPr>
                 <w:lang w:val="en-US"/>
               </w:rPr>
-              <w:t>[G</w:t>
-            </w:r>
-            <w:proofErr w:type="gramStart"/>
-            <w:r>
-              <w:rPr>
-                <w:lang w:val="en-US"/>
-              </w:rPr>
-              <w:t>3][</w:t>
-            </w:r>
-            <w:proofErr w:type="gramEnd"/>
-            <w:r>
-              <w:rPr>
-                <w:lang w:val="en-US"/>
-              </w:rPr>
-              <w:t>G5]</w:t>
+              <w:t>[G3][G5]</w:t>
             </w:r>
           </w:p>
         </w:tc>
@@ -15162,21 +14396,7 @@
               <w:rPr>
                 <w:lang w:val="en-US"/>
               </w:rPr>
-              <w:t xml:space="preserve">The User </w:t>
-            </w:r>
-            <w:proofErr w:type="gramStart"/>
-            <w:r>
-              <w:rPr>
-                <w:lang w:val="en-US"/>
-              </w:rPr>
-              <w:t>has to</w:t>
-            </w:r>
-            <w:proofErr w:type="gramEnd"/>
-            <w:r>
-              <w:rPr>
-                <w:lang w:val="en-US"/>
-              </w:rPr>
-              <w:t xml:space="preserve"> have successfully completed the login process.</w:t>
+              <w:t>The User has to have successfully completed the login process.</w:t>
             </w:r>
           </w:p>
         </w:tc>
@@ -15501,21 +14721,7 @@
               <w:rPr>
                 <w:lang w:val="en-US"/>
               </w:rPr>
-              <w:t>[G</w:t>
-            </w:r>
-            <w:proofErr w:type="gramStart"/>
-            <w:r>
-              <w:rPr>
-                <w:lang w:val="en-US"/>
-              </w:rPr>
-              <w:t>3][</w:t>
-            </w:r>
-            <w:proofErr w:type="gramEnd"/>
-            <w:r>
-              <w:rPr>
-                <w:lang w:val="en-US"/>
-              </w:rPr>
-              <w:t>G5]</w:t>
+              <w:t>[G3][G5]</w:t>
             </w:r>
           </w:p>
         </w:tc>
@@ -15556,21 +14762,7 @@
               <w:rPr>
                 <w:lang w:val="en-US"/>
               </w:rPr>
-              <w:t xml:space="preserve">The User </w:t>
-            </w:r>
-            <w:proofErr w:type="gramStart"/>
-            <w:r>
-              <w:rPr>
-                <w:lang w:val="en-US"/>
-              </w:rPr>
-              <w:t>has to</w:t>
-            </w:r>
-            <w:proofErr w:type="gramEnd"/>
-            <w:r>
-              <w:rPr>
-                <w:lang w:val="en-US"/>
-              </w:rPr>
-              <w:t xml:space="preserve"> have successfully completed the login process.</w:t>
+              <w:t>The User has to have successfully completed the login process.</w:t>
             </w:r>
           </w:p>
         </w:tc>
@@ -15896,21 +15088,7 @@
               <w:rPr>
                 <w:lang w:val="en-US"/>
               </w:rPr>
-              <w:t>[G</w:t>
-            </w:r>
-            <w:proofErr w:type="gramStart"/>
-            <w:r>
-              <w:rPr>
-                <w:lang w:val="en-US"/>
-              </w:rPr>
-              <w:t>3][</w:t>
-            </w:r>
-            <w:proofErr w:type="gramEnd"/>
-            <w:r>
-              <w:rPr>
-                <w:lang w:val="en-US"/>
-              </w:rPr>
-              <w:t>G5]</w:t>
+              <w:t>[G3][G5]</w:t>
             </w:r>
           </w:p>
         </w:tc>
@@ -15951,21 +15129,7 @@
               <w:rPr>
                 <w:lang w:val="en-US"/>
               </w:rPr>
-              <w:t xml:space="preserve">The User </w:t>
-            </w:r>
-            <w:proofErr w:type="gramStart"/>
-            <w:r>
-              <w:rPr>
-                <w:lang w:val="en-US"/>
-              </w:rPr>
-              <w:t>has to</w:t>
-            </w:r>
-            <w:proofErr w:type="gramEnd"/>
-            <w:r>
-              <w:rPr>
-                <w:lang w:val="en-US"/>
-              </w:rPr>
-              <w:t xml:space="preserve"> have successfully completed the login process.</w:t>
+              <w:t>The User has to have successfully completed the login process.</w:t>
             </w:r>
           </w:p>
         </w:tc>
@@ -16276,21 +15440,7 @@
               <w:rPr>
                 <w:lang w:val="en-US"/>
               </w:rPr>
-              <w:t>[G</w:t>
-            </w:r>
-            <w:proofErr w:type="gramStart"/>
-            <w:r>
-              <w:rPr>
-                <w:lang w:val="en-US"/>
-              </w:rPr>
-              <w:t>3][</w:t>
-            </w:r>
-            <w:proofErr w:type="gramEnd"/>
-            <w:r>
-              <w:rPr>
-                <w:lang w:val="en-US"/>
-              </w:rPr>
-              <w:t>G5]</w:t>
+              <w:t>[G3][G5]</w:t>
             </w:r>
           </w:p>
         </w:tc>
@@ -16331,21 +15481,7 @@
               <w:rPr>
                 <w:lang w:val="en-US"/>
               </w:rPr>
-              <w:t xml:space="preserve">The User </w:t>
-            </w:r>
-            <w:proofErr w:type="gramStart"/>
-            <w:r>
-              <w:rPr>
-                <w:lang w:val="en-US"/>
-              </w:rPr>
-              <w:t>has to</w:t>
-            </w:r>
-            <w:proofErr w:type="gramEnd"/>
-            <w:r>
-              <w:rPr>
-                <w:lang w:val="en-US"/>
-              </w:rPr>
-              <w:t xml:space="preserve"> have successfully completed the login process.</w:t>
+              <w:t>The User has to have successfully completed the login process.</w:t>
             </w:r>
           </w:p>
         </w:tc>
@@ -16636,19 +15772,11 @@
         </w:rPr>
         <w:t xml:space="preserve">The system </w:t>
       </w:r>
-      <w:proofErr w:type="gramStart"/>
-      <w:r>
-        <w:rPr>
-          <w:lang w:val="en-US"/>
-        </w:rPr>
-        <w:t>has to</w:t>
-      </w:r>
-      <w:proofErr w:type="gramEnd"/>
-      <w:r>
-        <w:rPr>
-          <w:lang w:val="en-US"/>
-        </w:rPr>
-        <w:t xml:space="preserve"> be able to correctly extract information from Google’s API and compute the best route for the day exploiting them.</w:t>
+      <w:r>
+        <w:rPr>
+          <w:lang w:val="en-US"/>
+        </w:rPr>
+        <w:t>has to be able to correctly extract information from Google’s API and compute the best route for the day exploiting them.</w:t>
       </w:r>
     </w:p>
     <w:p>
@@ -16892,21 +16020,7 @@
         <w:rPr>
           <w:lang w:val="en-US"/>
         </w:rPr>
-        <w:t xml:space="preserve">User’s credentials and passwords are stored in the system. Their security and user’s privacy is highly </w:t>
-      </w:r>
-      <w:proofErr w:type="gramStart"/>
-      <w:r>
-        <w:rPr>
-          <w:lang w:val="en-US"/>
-        </w:rPr>
-        <w:t>taken into account</w:t>
-      </w:r>
-      <w:proofErr w:type="gramEnd"/>
-      <w:r>
-        <w:rPr>
-          <w:lang w:val="en-US"/>
-        </w:rPr>
-        <w:t xml:space="preserve"> among the primary concerns.</w:t>
+        <w:t>User’s credentials and passwords are stored in the system. Their security and user’s privacy is highly taken into account among the primary concerns.</w:t>
       </w:r>
     </w:p>
     <w:p>
@@ -17007,21 +16121,7 @@
         <w:rPr>
           <w:lang w:val="en-US"/>
         </w:rPr>
-        <w:t xml:space="preserve">The application runs in all the devices which have internet access, with at least 3G connection for smartphones (Android/iOS). The application could also be developed </w:t>
-      </w:r>
-      <w:proofErr w:type="gramStart"/>
-      <w:r>
-        <w:rPr>
-          <w:lang w:val="en-US"/>
-        </w:rPr>
-        <w:t>in order to</w:t>
-      </w:r>
-      <w:proofErr w:type="gramEnd"/>
-      <w:r>
-        <w:rPr>
-          <w:lang w:val="en-US"/>
-        </w:rPr>
-        <w:t xml:space="preserve"> become a web application.</w:t>
+        <w:t>The application runs in all the devices which have internet access, with at least 3G connection for smartphones (Android/iOS). The application could also be developed in order to become a web application.</w:t>
       </w:r>
     </w:p>
     <w:p>
@@ -17158,21 +16258,7 @@
         <w:rPr>
           <w:lang w:val="en-US"/>
         </w:rPr>
-        <w:t xml:space="preserve">He doesn't have a bike, so he uses </w:t>
-      </w:r>
-      <w:proofErr w:type="spellStart"/>
-      <w:r>
-        <w:rPr>
-          <w:lang w:val="en-US"/>
-        </w:rPr>
-        <w:t>Travlendar</w:t>
-      </w:r>
-      <w:proofErr w:type="spellEnd"/>
-      <w:r>
-        <w:rPr>
-          <w:lang w:val="en-US"/>
-        </w:rPr>
-        <w:t xml:space="preserve">+ daily to find out which is the available path </w:t>
+        <w:t xml:space="preserve">He doesn't have a bike, so he uses Travlendar+ daily to find out which is the available path </w:t>
       </w:r>
       <w:r>
         <w:rPr>
@@ -17287,35 +16373,7 @@
         <w:rPr>
           <w:lang w:val="en-US"/>
         </w:rPr>
-        <w:t xml:space="preserve">Laura is the director of a chain of clothing stores and has a very busy life. Besides her job in her office, she also </w:t>
-      </w:r>
-      <w:proofErr w:type="gramStart"/>
-      <w:r>
-        <w:rPr>
-          <w:lang w:val="en-US"/>
-        </w:rPr>
-        <w:t>has to</w:t>
-      </w:r>
-      <w:proofErr w:type="gramEnd"/>
-      <w:r>
-        <w:rPr>
-          <w:lang w:val="en-US"/>
-        </w:rPr>
-        <w:t xml:space="preserve"> schedule appointments with all the shop managers in the area of Milan. Every appointment must take place in a specific shop because Laura also </w:t>
-      </w:r>
-      <w:proofErr w:type="gramStart"/>
-      <w:r>
-        <w:rPr>
-          <w:lang w:val="en-US"/>
-        </w:rPr>
-        <w:t>has to</w:t>
-      </w:r>
-      <w:proofErr w:type="gramEnd"/>
-      <w:r>
-        <w:rPr>
-          <w:lang w:val="en-US"/>
-        </w:rPr>
-        <w:t xml:space="preserve"> check the conditions of the building</w:t>
+        <w:t>Laura is the director of a chain of clothing stores and has a very busy life. Besides her job in her office, she also has to schedule appointments with all the shop managers in the area of Milan. Every appointment must take place in a specific shop because Laura also has to check the conditions of the building</w:t>
       </w:r>
       <w:r>
         <w:rPr>
@@ -17335,33 +16393,11 @@
         </w:rPr>
         <w:t xml:space="preserve"> </w:t>
       </w:r>
-      <w:proofErr w:type="gramStart"/>
-      <w:r>
-        <w:rPr>
-          <w:lang w:val="en-US"/>
-        </w:rPr>
-        <w:t>In order to</w:t>
-      </w:r>
-      <w:proofErr w:type="gramEnd"/>
-      <w:r>
-        <w:rPr>
-          <w:lang w:val="en-US"/>
-        </w:rPr>
-        <w:t xml:space="preserve"> schedule all her appointments during the day and plan her movements in the city, Laura relies on </w:t>
-      </w:r>
-      <w:proofErr w:type="spellStart"/>
-      <w:r>
-        <w:rPr>
-          <w:lang w:val="en-US"/>
-        </w:rPr>
-        <w:t>Travlendar</w:t>
-      </w:r>
-      <w:proofErr w:type="spellEnd"/>
-      <w:r>
-        <w:rPr>
-          <w:lang w:val="en-US"/>
-        </w:rPr>
-        <w:t>+. She'll always be sure to have a slot of time for a lunch break.</w:t>
+      <w:r>
+        <w:rPr>
+          <w:lang w:val="en-US"/>
+        </w:rPr>
+        <w:t>In order to schedule all her appointments during the day and plan her movements in the city, Laura relies on Travlendar+. She'll always be sure to have a slot of time for a lunch break.</w:t>
       </w:r>
     </w:p>
     <w:p>
@@ -17436,21 +16472,7 @@
         <w:rPr>
           <w:lang w:val="en-US"/>
         </w:rPr>
-        <w:t xml:space="preserve">Marco works in a bank from 8 AM until 4 PM every day. He goes to the gym on Mondays and </w:t>
-      </w:r>
-      <w:proofErr w:type="spellStart"/>
-      <w:r>
-        <w:rPr>
-          <w:lang w:val="en-US"/>
-        </w:rPr>
-        <w:t>Thurdays</w:t>
-      </w:r>
-      <w:proofErr w:type="spellEnd"/>
-      <w:r>
-        <w:rPr>
-          <w:lang w:val="en-US"/>
-        </w:rPr>
-        <w:t xml:space="preserve"> at 7 PM, every week.</w:t>
+        <w:t>Marco works in a bank from 8 AM until 4 PM every day. He goes to the gym on Mondays and Thurdays at 7 PM, every week.</w:t>
       </w:r>
       <w:r>
         <w:rPr>
@@ -17462,49 +16484,7 @@
         <w:rPr>
           <w:lang w:val="en-US"/>
         </w:rPr>
-        <w:t xml:space="preserve">Lately, the director of the bank asked him to do extra hours at work. He needs </w:t>
-      </w:r>
-      <w:proofErr w:type="spellStart"/>
-      <w:r>
-        <w:rPr>
-          <w:lang w:val="en-US"/>
-        </w:rPr>
-        <w:t>assistence</w:t>
-      </w:r>
-      <w:proofErr w:type="spellEnd"/>
-      <w:r>
-        <w:rPr>
-          <w:lang w:val="en-US"/>
-        </w:rPr>
-        <w:t xml:space="preserve"> on planning the fastest way from work to the gym, because he doesn't want to give up on training, but he also </w:t>
-      </w:r>
-      <w:proofErr w:type="gramStart"/>
-      <w:r>
-        <w:rPr>
-          <w:lang w:val="en-US"/>
-        </w:rPr>
-        <w:t>has to</w:t>
-      </w:r>
-      <w:proofErr w:type="gramEnd"/>
-      <w:r>
-        <w:rPr>
-          <w:lang w:val="en-US"/>
-        </w:rPr>
-        <w:t xml:space="preserve"> be at home at latest at 9PM every day. He goes to work by car, so </w:t>
-      </w:r>
-      <w:proofErr w:type="spellStart"/>
-      <w:r>
-        <w:rPr>
-          <w:lang w:val="en-US"/>
-        </w:rPr>
-        <w:t>Travlendar</w:t>
-      </w:r>
-      <w:proofErr w:type="spellEnd"/>
-      <w:r>
-        <w:rPr>
-          <w:lang w:val="en-US"/>
-        </w:rPr>
-        <w:t>+ is a useful mean for him, because it keeps him updated with the traffic situation and helps him</w:t>
+        <w:t>Lately, the director of the bank asked him to do extra hours at work. He needs assistence on planning the fastest way from work to the gym, because he doesn't want to give up on training, but he also has to be at home at latest at 9PM every day. He goes to work by car, so Travlendar+ is a useful mean for him, because it keeps him updated with the traffic situation and helps him</w:t>
       </w:r>
       <w:r>
         <w:rPr>
@@ -17550,52 +16530,191 @@
           <w:color w:val="auto"/>
           <w:lang w:val="en-US"/>
         </w:rPr>
-        <w:t xml:space="preserve">Warning message </w:t>
-      </w:r>
-      <w:proofErr w:type="spellStart"/>
+        <w:t>Warning message assistence</w:t>
+      </w:r>
+      <w:bookmarkEnd w:id="43"/>
       <w:r>
         <w:rPr>
           <w:i/>
           <w:color w:val="auto"/>
           <w:lang w:val="en-US"/>
         </w:rPr>
-        <w:t>assistence</w:t>
-      </w:r>
-      <w:bookmarkEnd w:id="43"/>
-      <w:proofErr w:type="spellEnd"/>
-      <w:r>
+        <w:t xml:space="preserve"> </w:t>
+      </w:r>
+    </w:p>
+    <w:p>
+      <w:pPr>
+        <w:jc w:val="both"/>
+        <w:rPr>
+          <w:lang w:val="en-US"/>
+        </w:rPr>
+      </w:pPr>
+      <w:r>
+        <w:rPr>
+          <w:lang w:val="en-US"/>
+        </w:rPr>
+        <w:t>Chiara is a doctor</w:t>
+      </w:r>
+      <w:r>
+        <w:rPr>
+          <w:lang w:val="en-US"/>
+        </w:rPr>
+        <w:t xml:space="preserve">. </w:t>
+      </w:r>
+      <w:r>
+        <w:rPr>
+          <w:lang w:val="en-US"/>
+        </w:rPr>
+        <w:t>Her weekly duties are strictly dependent to her work schedule.</w:t>
+      </w:r>
+      <w:r>
+        <w:rPr>
+          <w:lang w:val="en-US"/>
+        </w:rPr>
+        <w:t xml:space="preserve"> </w:t>
+      </w:r>
+      <w:r>
+        <w:rPr>
+          <w:lang w:val="en-US"/>
+        </w:rPr>
+        <w:t>She uses Travlendar+ to keep track of her daily shifts and appointments with private patients. Given the old age of most of her private patients, she would like to visit them in their houses, in the morning, between 8 and 11 AM, in order to let them rest in the afternoon.</w:t>
+      </w:r>
+      <w:r>
+        <w:rPr>
+          <w:lang w:val="en-US"/>
+        </w:rPr>
+        <w:t xml:space="preserve"> </w:t>
+      </w:r>
+      <w:r>
+        <w:rPr>
+          <w:lang w:val="en-US"/>
+        </w:rPr>
+        <w:t>Thus, she needs help to plan the fastest route to reach all the location,in order to accomplish the goal of meeting all the patients and not make them wait for more than 10 minutes.</w:t>
+      </w:r>
+      <w:r>
+        <w:rPr>
+          <w:lang w:val="en-US"/>
+        </w:rPr>
+        <w:t xml:space="preserve"> </w:t>
+      </w:r>
+      <w:r>
+        <w:rPr>
+          <w:lang w:val="en-US"/>
+        </w:rPr>
+        <w:t xml:space="preserve">As a matter of fact, the application </w:t>
+      </w:r>
+      <w:r>
+        <w:rPr>
+          <w:lang w:val="en-US"/>
+        </w:rPr>
+        <w:t xml:space="preserve">will send her a warning message if she wants to </w:t>
+      </w:r>
+      <w:r>
+        <w:rPr>
+          <w:lang w:val="en-US"/>
+        </w:rPr>
+        <w:t xml:space="preserve">organize an appointment in a given day and in a given location, </w:t>
+      </w:r>
+      <w:r>
+        <w:rPr>
+          <w:lang w:val="en-US"/>
+        </w:rPr>
+        <w:t xml:space="preserve">but </w:t>
+      </w:r>
+      <w:r>
+        <w:rPr>
+          <w:lang w:val="en-US"/>
+        </w:rPr>
+        <w:t xml:space="preserve">she won't be able to reach it in </w:t>
+      </w:r>
+      <w:r>
+        <w:rPr>
+          <w:lang w:val="en-US"/>
+        </w:rPr>
+        <w:t>time.</w:t>
+      </w:r>
+    </w:p>
+    <w:p>
+      <w:pPr>
+        <w:pStyle w:val="Titolo2"/>
+        <w:jc w:val="both"/>
         <w:rPr>
           <w:i/>
           <w:color w:val="auto"/>
           <w:lang w:val="en-US"/>
         </w:rPr>
+      </w:pPr>
+      <w:bookmarkStart w:id="44" w:name="_Toc496866800"/>
+      <w:r>
+        <w:rPr>
+          <w:i/>
+          <w:color w:val="auto"/>
+          <w:lang w:val="en-US"/>
+        </w:rPr>
+        <w:t>4.5</w:t>
+      </w:r>
+      <w:r>
+        <w:rPr>
+          <w:i/>
+          <w:color w:val="auto"/>
+          <w:lang w:val="en-US"/>
+        </w:rPr>
         <w:t xml:space="preserve"> </w:t>
       </w:r>
-    </w:p>
-    <w:p>
-      <w:pPr>
-        <w:jc w:val="both"/>
-        <w:rPr>
-          <w:lang w:val="en-US"/>
-        </w:rPr>
-      </w:pPr>
-      <w:r>
-        <w:rPr>
-          <w:lang w:val="en-US"/>
-        </w:rPr>
-        <w:t>Chiara is a doctor</w:t>
-      </w:r>
-      <w:r>
-        <w:rPr>
-          <w:lang w:val="en-US"/>
-        </w:rPr>
-        <w:t xml:space="preserve">. </w:t>
-      </w:r>
-      <w:r>
-        <w:rPr>
-          <w:lang w:val="en-US"/>
-        </w:rPr>
-        <w:t>Her weekly duties are strictly dependent to her work schedule.</w:t>
+      <w:r>
+        <w:rPr>
+          <w:i/>
+          <w:color w:val="auto"/>
+          <w:lang w:val="en-US"/>
+        </w:rPr>
+        <w:t>SCENARIO 5</w:t>
+      </w:r>
+      <w:r>
+        <w:rPr>
+          <w:i/>
+          <w:color w:val="auto"/>
+          <w:lang w:val="en-US"/>
+        </w:rPr>
+        <w:t xml:space="preserve"> – Personal constraints feature</w:t>
+      </w:r>
+      <w:bookmarkEnd w:id="44"/>
+    </w:p>
+    <w:p>
+      <w:pPr>
+        <w:jc w:val="both"/>
+        <w:rPr>
+          <w:lang w:val="en-US"/>
+        </w:rPr>
+      </w:pPr>
+      <w:r>
+        <w:rPr>
+          <w:lang w:val="en-US"/>
+        </w:rPr>
+        <w:t xml:space="preserve">Filippo is a retired man of 72 years of age. He finds it difficult to walk for more than 10 minutes, </w:t>
+      </w:r>
+      <w:r>
+        <w:rPr>
+          <w:lang w:val="en-US"/>
+        </w:rPr>
+        <w:t xml:space="preserve">without feeling tired and sore. </w:t>
+      </w:r>
+      <w:r>
+        <w:rPr>
+          <w:lang w:val="en-US"/>
+        </w:rPr>
+        <w:t>Daniele, his nephew, helped him organizing his weekly schedule, adding all the m</w:t>
+      </w:r>
+      <w:r>
+        <w:rPr>
+          <w:lang w:val="en-US"/>
+        </w:rPr>
+        <w:t>eetings to which he has to parti</w:t>
+      </w:r>
+      <w:r>
+        <w:rPr>
+          <w:lang w:val="en-US"/>
+        </w:rPr>
+        <w:t>cipate,</w:t>
       </w:r>
       <w:r>
         <w:rPr>
@@ -17607,35 +16726,7 @@
         <w:rPr>
           <w:lang w:val="en-US"/>
         </w:rPr>
-        <w:t xml:space="preserve">She uses </w:t>
-      </w:r>
-      <w:proofErr w:type="spellStart"/>
-      <w:r>
-        <w:rPr>
-          <w:lang w:val="en-US"/>
-        </w:rPr>
-        <w:t>Travlendar</w:t>
-      </w:r>
-      <w:proofErr w:type="spellEnd"/>
-      <w:r>
-        <w:rPr>
-          <w:lang w:val="en-US"/>
-        </w:rPr>
-        <w:t xml:space="preserve">+ to keep track of her daily shifts and appointments with private patients. Given the old age of most of her private patients, she would like to visit them in their houses, in the morning, between 8 and 11 AM, </w:t>
-      </w:r>
-      <w:proofErr w:type="gramStart"/>
-      <w:r>
-        <w:rPr>
-          <w:lang w:val="en-US"/>
-        </w:rPr>
-        <w:t>in order to</w:t>
-      </w:r>
-      <w:proofErr w:type="gramEnd"/>
-      <w:r>
-        <w:rPr>
-          <w:lang w:val="en-US"/>
-        </w:rPr>
-        <w:t xml:space="preserve"> let them rest in the afternoon.</w:t>
+        <w:t>in the calendar of Travlendar+ and specifying all his personal needs.</w:t>
       </w:r>
       <w:r>
         <w:rPr>
@@ -17647,23 +16738,7 @@
         <w:rPr>
           <w:lang w:val="en-US"/>
         </w:rPr>
-        <w:t xml:space="preserve">Thus, she needs help to plan the fastest route to reach all the </w:t>
-      </w:r>
-      <w:proofErr w:type="spellStart"/>
-      <w:proofErr w:type="gramStart"/>
-      <w:r>
-        <w:rPr>
-          <w:lang w:val="en-US"/>
-        </w:rPr>
-        <w:t>location,in</w:t>
-      </w:r>
-      <w:proofErr w:type="spellEnd"/>
-      <w:proofErr w:type="gramEnd"/>
-      <w:r>
-        <w:rPr>
-          <w:lang w:val="en-US"/>
-        </w:rPr>
-        <w:t xml:space="preserve"> order to accomplish the goal of meeting all the patients and not make them wait for more than 10 minutes.</w:t>
+        <w:t>Wherever he has to go, the app will never tell him to make a journey which includes more than 10 minutes of walking, driving a bike or a car,</w:t>
       </w:r>
       <w:r>
         <w:rPr>
@@ -17675,51 +16750,25 @@
         <w:rPr>
           <w:lang w:val="en-US"/>
         </w:rPr>
-        <w:t xml:space="preserve">As a matter of fact, the application </w:t>
-      </w:r>
-      <w:r>
-        <w:rPr>
-          <w:lang w:val="en-US"/>
-        </w:rPr>
-        <w:t xml:space="preserve">will send her a warning message if she wants to </w:t>
-      </w:r>
-      <w:r>
-        <w:rPr>
-          <w:lang w:val="en-US"/>
-        </w:rPr>
-        <w:t xml:space="preserve">organize an appointment </w:t>
-      </w:r>
-      <w:proofErr w:type="gramStart"/>
-      <w:r>
-        <w:rPr>
-          <w:lang w:val="en-US"/>
-        </w:rPr>
-        <w:t>in a given</w:t>
-      </w:r>
-      <w:proofErr w:type="gramEnd"/>
-      <w:r>
-        <w:rPr>
-          <w:lang w:val="en-US"/>
-        </w:rPr>
-        <w:t xml:space="preserve"> day and in a given location, </w:t>
-      </w:r>
-      <w:r>
-        <w:rPr>
-          <w:lang w:val="en-US"/>
-        </w:rPr>
-        <w:t xml:space="preserve">but </w:t>
-      </w:r>
-      <w:r>
-        <w:rPr>
-          <w:lang w:val="en-US"/>
-        </w:rPr>
-        <w:t xml:space="preserve">she won't be able to reach it in </w:t>
-      </w:r>
-      <w:r>
-        <w:rPr>
-          <w:lang w:val="en-US"/>
-        </w:rPr>
-        <w:t>time.</w:t>
+        <w:t>because he specified so in the preferences section during the registration process.</w:t>
+      </w:r>
+      <w:r>
+        <w:rPr>
+          <w:lang w:val="en-US"/>
+        </w:rPr>
+        <w:t xml:space="preserve"> </w:t>
+      </w:r>
+      <w:r>
+        <w:rPr>
+          <w:lang w:val="en-US"/>
+        </w:rPr>
+        <w:t>On the contrary, he will get suggestions about the fastest, or more suitable, public transport me</w:t>
+      </w:r>
+      <w:r>
+        <w:rPr>
+          <w:lang w:val="en-US"/>
+        </w:rPr>
+        <w:t>an to take, to reach his goals.</w:t>
       </w:r>
     </w:p>
     <w:p>
@@ -17732,14 +16781,14 @@
           <w:lang w:val="en-US"/>
         </w:rPr>
       </w:pPr>
-      <w:bookmarkStart w:id="44" w:name="_Toc496866800"/>
+      <w:bookmarkStart w:id="45" w:name="_Toc496866801"/>
       <w:r>
         <w:rPr>
           <w:i/>
           <w:color w:val="auto"/>
           <w:lang w:val="en-US"/>
         </w:rPr>
-        <w:t>4.5</w:t>
+        <w:t>4.6</w:t>
       </w:r>
       <w:r>
         <w:rPr>
@@ -17755,7 +16804,7 @@
           <w:color w:val="auto"/>
           <w:lang w:val="en-US"/>
         </w:rPr>
-        <w:t>SCENARIO 5</w:t>
+        <w:t>SCENARIO 6</w:t>
       </w:r>
       <w:r>
         <w:rPr>
@@ -17763,60 +16812,28 @@
           <w:color w:val="auto"/>
           <w:lang w:val="en-US"/>
         </w:rPr>
-        <w:t xml:space="preserve"> – Personal constraints feature</w:t>
-      </w:r>
-      <w:bookmarkEnd w:id="44"/>
-    </w:p>
-    <w:p>
-      <w:pPr>
-        <w:jc w:val="both"/>
-        <w:rPr>
-          <w:lang w:val="en-US"/>
-        </w:rPr>
-      </w:pPr>
-      <w:r>
-        <w:rPr>
-          <w:lang w:val="en-US"/>
-        </w:rPr>
-        <w:t xml:space="preserve">Filippo is a retired man of 72 years of age. He finds it difficult to walk for more than 10 minutes, </w:t>
-      </w:r>
-      <w:r>
-        <w:rPr>
-          <w:lang w:val="en-US"/>
-        </w:rPr>
-        <w:t xml:space="preserve">without feeling tired and sore. </w:t>
-      </w:r>
-      <w:r>
-        <w:rPr>
-          <w:lang w:val="en-US"/>
-        </w:rPr>
-        <w:t>Daniele, his nephew, helped him organizing his weekly schedule, adding all the m</w:t>
-      </w:r>
-      <w:r>
-        <w:rPr>
-          <w:lang w:val="en-US"/>
-        </w:rPr>
-        <w:t xml:space="preserve">eetings to which he </w:t>
-      </w:r>
-      <w:proofErr w:type="gramStart"/>
-      <w:r>
-        <w:rPr>
-          <w:lang w:val="en-US"/>
-        </w:rPr>
-        <w:t>has to</w:t>
-      </w:r>
-      <w:proofErr w:type="gramEnd"/>
-      <w:r>
-        <w:rPr>
-          <w:lang w:val="en-US"/>
-        </w:rPr>
-        <w:t xml:space="preserve"> parti</w:t>
-      </w:r>
-      <w:r>
-        <w:rPr>
-          <w:lang w:val="en-US"/>
-        </w:rPr>
-        <w:t>cipate,</w:t>
+        <w:t xml:space="preserve"> – Fastest route computation</w:t>
+      </w:r>
+      <w:bookmarkEnd w:id="45"/>
+    </w:p>
+    <w:p>
+      <w:pPr>
+        <w:jc w:val="both"/>
+        <w:rPr>
+          <w:lang w:val="en-US"/>
+        </w:rPr>
+      </w:pPr>
+      <w:r>
+        <w:rPr>
+          <w:lang w:val="en-US"/>
+        </w:rPr>
+        <w:t>Elena is a convinced ec</w:t>
+      </w:r>
+      <w:r>
+        <w:rPr>
+          <w:lang w:val="en-US"/>
+        </w:rPr>
+        <w:t>ologist and she always uses her bike, wherever she has to move in the city of Milan.</w:t>
       </w:r>
       <w:r>
         <w:rPr>
@@ -17828,21 +16845,7 @@
         <w:rPr>
           <w:lang w:val="en-US"/>
         </w:rPr>
-        <w:t xml:space="preserve">in the calendar of </w:t>
-      </w:r>
-      <w:proofErr w:type="spellStart"/>
-      <w:r>
-        <w:rPr>
-          <w:lang w:val="en-US"/>
-        </w:rPr>
-        <w:t>Travlendar</w:t>
-      </w:r>
-      <w:proofErr w:type="spellEnd"/>
-      <w:r>
-        <w:rPr>
-          <w:lang w:val="en-US"/>
-        </w:rPr>
-        <w:t>+ and specifying all his personal needs.</w:t>
+        <w:t>She works for a company which make cruelty-free and vegan cosmetics and her job is to go to customers' house, to give in what they ordered and bought</w:t>
       </w:r>
       <w:r>
         <w:rPr>
@@ -17854,21 +16857,7 @@
         <w:rPr>
           <w:lang w:val="en-US"/>
         </w:rPr>
-        <w:t xml:space="preserve">Wherever he </w:t>
-      </w:r>
-      <w:proofErr w:type="gramStart"/>
-      <w:r>
-        <w:rPr>
-          <w:lang w:val="en-US"/>
-        </w:rPr>
-        <w:t>has to</w:t>
-      </w:r>
-      <w:proofErr w:type="gramEnd"/>
-      <w:r>
-        <w:rPr>
-          <w:lang w:val="en-US"/>
-        </w:rPr>
-        <w:t xml:space="preserve"> go, the app will never tell him to make a journey which includes more than 10 minutes of walking, driving a bike or a car,</w:t>
+        <w:t>in the online shop.</w:t>
       </w:r>
       <w:r>
         <w:rPr>
@@ -17880,154 +16869,7 @@
         <w:rPr>
           <w:lang w:val="en-US"/>
         </w:rPr>
-        <w:t>because he specified so in the preferences section during the registration process.</w:t>
-      </w:r>
-      <w:r>
-        <w:rPr>
-          <w:lang w:val="en-US"/>
-        </w:rPr>
-        <w:t xml:space="preserve"> </w:t>
-      </w:r>
-      <w:r>
-        <w:rPr>
-          <w:lang w:val="en-US"/>
-        </w:rPr>
-        <w:t>On the contrary, he will get suggestions about the fastest, or more suitable, public transport me</w:t>
-      </w:r>
-      <w:r>
-        <w:rPr>
-          <w:lang w:val="en-US"/>
-        </w:rPr>
-        <w:t>an to take, to reach his goals.</w:t>
-      </w:r>
-    </w:p>
-    <w:p>
-      <w:pPr>
-        <w:pStyle w:val="Titolo2"/>
-        <w:jc w:val="both"/>
-        <w:rPr>
-          <w:i/>
-          <w:color w:val="auto"/>
-          <w:lang w:val="en-US"/>
-        </w:rPr>
-      </w:pPr>
-      <w:bookmarkStart w:id="45" w:name="_Toc496866801"/>
-      <w:r>
-        <w:rPr>
-          <w:i/>
-          <w:color w:val="auto"/>
-          <w:lang w:val="en-US"/>
-        </w:rPr>
-        <w:t>4.6</w:t>
-      </w:r>
-      <w:r>
-        <w:rPr>
-          <w:i/>
-          <w:color w:val="auto"/>
-          <w:lang w:val="en-US"/>
-        </w:rPr>
-        <w:t xml:space="preserve"> </w:t>
-      </w:r>
-      <w:r>
-        <w:rPr>
-          <w:i/>
-          <w:color w:val="auto"/>
-          <w:lang w:val="en-US"/>
-        </w:rPr>
-        <w:t>SCENARIO 6</w:t>
-      </w:r>
-      <w:r>
-        <w:rPr>
-          <w:i/>
-          <w:color w:val="auto"/>
-          <w:lang w:val="en-US"/>
-        </w:rPr>
-        <w:t xml:space="preserve"> – Fastest route computation</w:t>
-      </w:r>
-      <w:bookmarkEnd w:id="45"/>
-    </w:p>
-    <w:p>
-      <w:pPr>
-        <w:jc w:val="both"/>
-        <w:rPr>
-          <w:lang w:val="en-US"/>
-        </w:rPr>
-      </w:pPr>
-      <w:r>
-        <w:rPr>
-          <w:lang w:val="en-US"/>
-        </w:rPr>
-        <w:t>Elena is a convinced ec</w:t>
-      </w:r>
-      <w:r>
-        <w:rPr>
-          <w:lang w:val="en-US"/>
-        </w:rPr>
-        <w:t xml:space="preserve">ologist and she always uses her bike, wherever she </w:t>
-      </w:r>
-      <w:proofErr w:type="gramStart"/>
-      <w:r>
-        <w:rPr>
-          <w:lang w:val="en-US"/>
-        </w:rPr>
-        <w:t>has to</w:t>
-      </w:r>
-      <w:proofErr w:type="gramEnd"/>
-      <w:r>
-        <w:rPr>
-          <w:lang w:val="en-US"/>
-        </w:rPr>
-        <w:t xml:space="preserve"> move in the city of Milan.</w:t>
-      </w:r>
-      <w:r>
-        <w:rPr>
-          <w:lang w:val="en-US"/>
-        </w:rPr>
-        <w:t xml:space="preserve"> </w:t>
-      </w:r>
-      <w:r>
-        <w:rPr>
-          <w:lang w:val="en-US"/>
-        </w:rPr>
-        <w:t>She works for a company which make cruelty-free and vegan cosmetics and her job is to go to customers' house, to give in what they ordered and bought</w:t>
-      </w:r>
-      <w:r>
-        <w:rPr>
-          <w:lang w:val="en-US"/>
-        </w:rPr>
-        <w:t xml:space="preserve"> </w:t>
-      </w:r>
-      <w:r>
-        <w:rPr>
-          <w:lang w:val="en-US"/>
-        </w:rPr>
-        <w:t>in the online shop.</w:t>
-      </w:r>
-      <w:r>
-        <w:rPr>
-          <w:lang w:val="en-US"/>
-        </w:rPr>
-        <w:t xml:space="preserve"> </w:t>
-      </w:r>
-      <w:r>
-        <w:rPr>
-          <w:lang w:val="en-US"/>
-        </w:rPr>
-        <w:t xml:space="preserve">Her priority is to deliver all the packages during her morning shift, between 9 and 12 AM, because she works part time and she won't get extra money for extra hours. Calculating the best route for a bike, for every situation would be hard without </w:t>
-      </w:r>
-      <w:proofErr w:type="spellStart"/>
-      <w:r>
-        <w:rPr>
-          <w:lang w:val="en-US"/>
-        </w:rPr>
-        <w:t>Travlendar</w:t>
-      </w:r>
-      <w:proofErr w:type="spellEnd"/>
-      <w:r>
-        <w:rPr>
-          <w:lang w:val="en-US"/>
-        </w:rPr>
-        <w:t>+.</w:t>
+        <w:t>Her priority is to deliver all the packages during her morning shift, between 9 and 12 AM, because she works part time and she won't get extra money for extra hours. Calculating the best route for a bike, for every situation would be hard without Travlendar+.</w:t>
       </w:r>
       <w:r>
         <w:rPr>
@@ -18095,23 +16937,7 @@
           <w:sz w:val="20"/>
           <w:lang w:val="en-US"/>
         </w:rPr>
-        <w:t xml:space="preserve">In this </w:t>
-      </w:r>
-      <w:proofErr w:type="gramStart"/>
-      <w:r>
-        <w:rPr>
-          <w:sz w:val="20"/>
-          <w:lang w:val="en-US"/>
-        </w:rPr>
-        <w:t>section</w:t>
-      </w:r>
-      <w:proofErr w:type="gramEnd"/>
-      <w:r>
-        <w:rPr>
-          <w:sz w:val="20"/>
-          <w:lang w:val="en-US"/>
-        </w:rPr>
-        <w:t xml:space="preserve"> we provide the formal analysis of the project made with Alloy. The original document is also included in the Delivery Folder.</w:t>
+        <w:t>In this section we provide the formal analysis of the project made with Alloy. The original document is also included in the Delivery Folder.</w:t>
       </w:r>
     </w:p>
     <w:p>
@@ -19261,21 +18087,7 @@
         <w:rPr>
           <w:lang w:val="en-US"/>
         </w:rPr>
-        <w:t xml:space="preserve">Later </w:t>
-      </w:r>
-      <w:proofErr w:type="gramStart"/>
-      <w:r>
-        <w:rPr>
-          <w:lang w:val="en-US"/>
-        </w:rPr>
-        <w:t>on</w:t>
-      </w:r>
-      <w:proofErr w:type="gramEnd"/>
-      <w:r>
-        <w:rPr>
-          <w:lang w:val="en-US"/>
-        </w:rPr>
-        <w:t xml:space="preserve"> we control that the user can modify his/her personal preferences in the correct way and finally, that the refreshing of the computation of the best journey path is correct.</w:t>
+        <w:t>Later on we control that the user can modify his/her personal preferences in the correct way and finally, that the refreshing of the computation of the best journey path is correct.</w:t>
       </w:r>
     </w:p>
     <w:p>
@@ -20194,16 +19006,8 @@
               <w:rPr>
                 <w:lang w:val="en-US"/>
               </w:rPr>
-              <w:t xml:space="preserve">Francesco </w:t>
-            </w:r>
-            <w:proofErr w:type="spellStart"/>
-            <w:r>
-              <w:rPr>
-                <w:lang w:val="en-US"/>
-              </w:rPr>
-              <w:t>Guzzo</w:t>
-            </w:r>
-            <w:proofErr w:type="spellEnd"/>
+              <w:t>Francesco Guzzo</w:t>
+            </w:r>
           </w:p>
         </w:tc>
         <w:tc>
@@ -20911,7 +19715,7 @@
         <w:noProof/>
         <w:color w:val="4472C4" w:themeColor="accent1"/>
       </w:rPr>
-      <w:t>26</w:t>
+      <w:t>8</w:t>
     </w:r>
     <w:r>
       <w:rPr>
@@ -22345,7 +21149,7 @@
 </file>
 
 <file path=customXml/itemProps1.xml><?xml version="1.0" encoding="utf-8"?>
-<ds:datastoreItem xmlns:ds="http://schemas.openxmlformats.org/officeDocument/2006/customXml" ds:itemID="{D38D4D58-A018-4130-A360-7A68C89FC93F}">
+<ds:datastoreItem xmlns:ds="http://schemas.openxmlformats.org/officeDocument/2006/customXml" ds:itemID="{DDACB571-1E2E-432A-AA19-36825D24FCD4}">
   <ds:schemaRefs>
     <ds:schemaRef ds:uri="http://schemas.openxmlformats.org/officeDocument/2006/bibliography"/>
   </ds:schemaRefs>

--- a/RASD_1.0.docx
+++ b/RASD_1.0.docx
@@ -296,6 +296,7 @@
         <w:tab/>
         <w:t xml:space="preserve">    </w:t>
       </w:r>
+      <w:proofErr w:type="gramStart"/>
       <w:r>
         <w:rPr>
           <w:i/>
@@ -317,6 +318,7 @@
         </w:rPr>
         <w:t>893706</w:t>
       </w:r>
+      <w:proofErr w:type="gramEnd"/>
     </w:p>
     <w:p>
       <w:pPr>
@@ -375,6 +377,7 @@
         <w:tab/>
         <w:t xml:space="preserve">    </w:t>
       </w:r>
+      <w:proofErr w:type="gramStart"/>
       <w:r>
         <w:rPr>
           <w:i/>
@@ -389,6 +392,7 @@
         </w:rPr>
         <w:t>898035</w:t>
       </w:r>
+      <w:proofErr w:type="gramEnd"/>
     </w:p>
     <w:p>
       <w:pPr>
@@ -4096,11 +4100,19 @@
           <w:lang w:val="en-US"/>
         </w:rPr>
       </w:pPr>
-      <w:r>
-        <w:rPr>
-          <w:lang w:val="en-US"/>
-        </w:rPr>
-        <w:t>Travlendar+ is a project which aims to create a calendar interface that automatically computes and handles the appointments of a person to make sure that the user is never late for his</w:t>
+      <w:proofErr w:type="spellStart"/>
+      <w:r>
+        <w:rPr>
+          <w:lang w:val="en-US"/>
+        </w:rPr>
+        <w:t>Travlendar</w:t>
+      </w:r>
+      <w:proofErr w:type="spellEnd"/>
+      <w:r>
+        <w:rPr>
+          <w:lang w:val="en-US"/>
+        </w:rPr>
+        <w:t>+ is a project which aims to create a calendar interface that automatically computes and handles the appointments of a person to make sure that the user is never late for his</w:t>
       </w:r>
       <w:r>
         <w:rPr>
@@ -4120,11 +4132,19 @@
         </w:rPr>
         <w:t xml:space="preserve">eetings and everyday activities. </w:t>
       </w:r>
-      <w:r>
-        <w:rPr>
-          <w:lang w:val="en-US"/>
-        </w:rPr>
-        <w:t xml:space="preserve">Travlendar+ also ensures that the user </w:t>
+      <w:proofErr w:type="spellStart"/>
+      <w:r>
+        <w:rPr>
+          <w:lang w:val="en-US"/>
+        </w:rPr>
+        <w:t>Travlendar</w:t>
+      </w:r>
+      <w:proofErr w:type="spellEnd"/>
+      <w:r>
+        <w:rPr>
+          <w:lang w:val="en-US"/>
+        </w:rPr>
+        <w:t xml:space="preserve">+ also ensures that the user </w:t>
       </w:r>
       <w:r>
         <w:rPr>
@@ -4160,7 +4180,21 @@
         <w:rPr>
           <w:lang w:val="en-US"/>
         </w:rPr>
-        <w:t xml:space="preserve"> taking into account possible</w:t>
+        <w:t xml:space="preserve"> </w:t>
+      </w:r>
+      <w:proofErr w:type="gramStart"/>
+      <w:r>
+        <w:rPr>
+          <w:lang w:val="en-US"/>
+        </w:rPr>
+        <w:t>taking into account</w:t>
+      </w:r>
+      <w:proofErr w:type="gramEnd"/>
+      <w:r>
+        <w:rPr>
+          <w:lang w:val="en-US"/>
+        </w:rPr>
+        <w:t xml:space="preserve"> possible</w:t>
       </w:r>
       <w:r>
         <w:rPr>
@@ -4244,7 +4278,21 @@
         <w:rPr>
           <w:lang w:val="en-US"/>
         </w:rPr>
-        <w:t xml:space="preserve"> keep a spot during the day if the user wants to have lunch in a given slot of time.</w:t>
+        <w:t xml:space="preserve"> keep a spot during the day if the user wants to have lunch </w:t>
+      </w:r>
+      <w:proofErr w:type="gramStart"/>
+      <w:r>
+        <w:rPr>
+          <w:lang w:val="en-US"/>
+        </w:rPr>
+        <w:t>in a given</w:t>
+      </w:r>
+      <w:proofErr w:type="gramEnd"/>
+      <w:r>
+        <w:rPr>
+          <w:lang w:val="en-US"/>
+        </w:rPr>
+        <w:t xml:space="preserve"> slot of time.</w:t>
       </w:r>
       <w:r>
         <w:rPr>
@@ -4295,11 +4343,19 @@
           <w:lang w:val="en-US"/>
         </w:rPr>
       </w:pPr>
-      <w:r>
-        <w:rPr>
-          <w:lang w:val="en-US"/>
-        </w:rPr>
-        <w:t xml:space="preserve">Travlendar+ gives a useful support to users’ life. Achieving the features explained above, the application helps the user making the best decision every day. It doesn’t just keep track of all the appointments and meetings of a person, but it also </w:t>
+      <w:proofErr w:type="spellStart"/>
+      <w:r>
+        <w:rPr>
+          <w:lang w:val="en-US"/>
+        </w:rPr>
+        <w:t>Travlendar</w:t>
+      </w:r>
+      <w:proofErr w:type="spellEnd"/>
+      <w:r>
+        <w:rPr>
+          <w:lang w:val="en-US"/>
+        </w:rPr>
+        <w:t xml:space="preserve">+ gives a useful support to users’ life. Achieving the features explained above, the application helps the user making the best decision every day. It doesn’t just keep track of all the appointments and meetings of a person, but it also </w:t>
       </w:r>
       <w:r>
         <w:rPr>
@@ -4317,7 +4373,21 @@
         <w:rPr>
           <w:lang w:val="en-US"/>
         </w:rPr>
-        <w:t xml:space="preserve"> can actually reach the different locations in time, it </w:t>
+        <w:t xml:space="preserve"> can </w:t>
+      </w:r>
+      <w:proofErr w:type="gramStart"/>
+      <w:r>
+        <w:rPr>
+          <w:lang w:val="en-US"/>
+        </w:rPr>
+        <w:t>actually reach</w:t>
+      </w:r>
+      <w:proofErr w:type="gramEnd"/>
+      <w:r>
+        <w:rPr>
+          <w:lang w:val="en-US"/>
+        </w:rPr>
+        <w:t xml:space="preserve"> the different locations in time, it </w:t>
       </w:r>
       <w:r>
         <w:rPr>
@@ -4623,7 +4693,6 @@
           <w:lang w:val="en-US"/>
         </w:rPr>
       </w:pPr>
-      <w:bookmarkStart w:id="9" w:name="_GoBack"/>
       <w:r>
         <w:rPr>
           <w:noProof/>
@@ -4685,7 +4754,6 @@
           </wp:anchor>
         </w:drawing>
       </w:r>
-      <w:bookmarkEnd w:id="9"/>
       <w:r>
         <w:rPr>
           <w:lang w:val="en-US"/>
@@ -4833,7 +4901,7 @@
           <w:lang w:val="en-US"/>
         </w:rPr>
       </w:pPr>
-      <w:bookmarkStart w:id="10" w:name="_Toc496866766"/>
+      <w:bookmarkStart w:id="9" w:name="_Toc496866766"/>
       <w:r>
         <w:rPr>
           <w:i/>
@@ -4843,7 +4911,7 @@
         <w:lastRenderedPageBreak/>
         <w:t>2.2 PRODUCT FUNCTIONS</w:t>
       </w:r>
-      <w:bookmarkEnd w:id="10"/>
+      <w:bookmarkEnd w:id="9"/>
     </w:p>
     <w:p>
       <w:pPr>
@@ -4923,7 +4991,23 @@
           <w:lang w:val="en-US"/>
         </w:rPr>
         <w:tab/>
-        <w:t>• it should choose the best mobility mean, taking into account the weather forecast</w:t>
+        <w:t xml:space="preserve">• it should choose the best mobility mean, </w:t>
+      </w:r>
+      <w:proofErr w:type="gramStart"/>
+      <w:r>
+        <w:rPr>
+          <w:rFonts w:cstheme="minorHAnsi"/>
+          <w:lang w:val="en-US"/>
+        </w:rPr>
+        <w:t>taking into account</w:t>
+      </w:r>
+      <w:proofErr w:type="gramEnd"/>
+      <w:r>
+        <w:rPr>
+          <w:rFonts w:cstheme="minorHAnsi"/>
+          <w:lang w:val="en-US"/>
+        </w:rPr>
+        <w:t xml:space="preserve"> the weather forecast</w:t>
       </w:r>
     </w:p>
     <w:p>
@@ -4992,7 +5076,7 @@
           <w:lang w:val="en-US"/>
         </w:rPr>
       </w:pPr>
-      <w:bookmarkStart w:id="11" w:name="_Toc496866767"/>
+      <w:bookmarkStart w:id="10" w:name="_Toc496866767"/>
       <w:r>
         <w:rPr>
           <w:i/>
@@ -5001,6 +5085,95 @@
         </w:rPr>
         <w:t>2.3 USER CHARACTERISTICS</w:t>
       </w:r>
+      <w:bookmarkEnd w:id="10"/>
+    </w:p>
+    <w:p>
+      <w:pPr>
+        <w:jc w:val="both"/>
+        <w:rPr>
+          <w:lang w:val="en-US"/>
+        </w:rPr>
+      </w:pPr>
+      <w:r>
+        <w:rPr>
+          <w:lang w:val="en-US"/>
+        </w:rPr>
+        <w:t xml:space="preserve">The user of </w:t>
+      </w:r>
+      <w:proofErr w:type="spellStart"/>
+      <w:r>
+        <w:rPr>
+          <w:lang w:val="en-US"/>
+        </w:rPr>
+        <w:t>Travlendar</w:t>
+      </w:r>
+      <w:proofErr w:type="spellEnd"/>
+      <w:r>
+        <w:rPr>
+          <w:lang w:val="en-US"/>
+        </w:rPr>
+        <w:t>+ is a person who needs help to sche</w:t>
+      </w:r>
+      <w:r>
+        <w:rPr>
+          <w:lang w:val="en-US"/>
+        </w:rPr>
+        <w:t>dule his/her daily appointments and</w:t>
+      </w:r>
+      <w:r>
+        <w:rPr>
+          <w:lang w:val="en-US"/>
+        </w:rPr>
+        <w:t xml:space="preserve"> to find the best way to reach them, according to a series of variables</w:t>
+      </w:r>
+      <w:r>
+        <w:rPr>
+          <w:lang w:val="en-US"/>
+        </w:rPr>
+        <w:t xml:space="preserve"> and personal constraints</w:t>
+      </w:r>
+      <w:r>
+        <w:rPr>
+          <w:lang w:val="en-US"/>
+        </w:rPr>
+        <w:t>.</w:t>
+      </w:r>
+    </w:p>
+    <w:p>
+      <w:pPr>
+        <w:jc w:val="both"/>
+        <w:rPr>
+          <w:lang w:val="en-US"/>
+        </w:rPr>
+      </w:pPr>
+    </w:p>
+    <w:p>
+      <w:pPr>
+        <w:pStyle w:val="Titolo2"/>
+        <w:jc w:val="both"/>
+        <w:rPr>
+          <w:i/>
+          <w:color w:val="auto"/>
+          <w:lang w:val="en-US"/>
+        </w:rPr>
+      </w:pPr>
+      <w:bookmarkStart w:id="11" w:name="_Toc496866768"/>
+      <w:r>
+        <w:rPr>
+          <w:i/>
+          <w:color w:val="auto"/>
+          <w:lang w:val="en-US"/>
+        </w:rPr>
+        <w:t>2</w:t>
+      </w:r>
+      <w:r>
+        <w:rPr>
+          <w:i/>
+          <w:color w:val="auto"/>
+          <w:lang w:val="en-US"/>
+        </w:rPr>
+        <w:t>.4 ASSUMPTIONS, DEPENDENCIES AND CONSTRAINTS</w:t>
+      </w:r>
       <w:bookmarkEnd w:id="11"/>
     </w:p>
     <w:p>
@@ -5010,48 +5183,10 @@
           <w:lang w:val="en-US"/>
         </w:rPr>
       </w:pPr>
-      <w:r>
-        <w:rPr>
-          <w:lang w:val="en-US"/>
-        </w:rPr>
-        <w:t>The user of Travlendar+ is a person who needs help to sche</w:t>
-      </w:r>
-      <w:r>
-        <w:rPr>
-          <w:lang w:val="en-US"/>
-        </w:rPr>
-        <w:t>dule his/her daily appointments and</w:t>
-      </w:r>
-      <w:r>
-        <w:rPr>
-          <w:lang w:val="en-US"/>
-        </w:rPr>
-        <w:t xml:space="preserve"> to find the best way to reach them, according to a series of variables</w:t>
-      </w:r>
-      <w:r>
-        <w:rPr>
-          <w:lang w:val="en-US"/>
-        </w:rPr>
-        <w:t xml:space="preserve"> and personal constraints</w:t>
-      </w:r>
-      <w:r>
-        <w:rPr>
-          <w:lang w:val="en-US"/>
-        </w:rPr>
-        <w:t>.</w:t>
-      </w:r>
-    </w:p>
-    <w:p>
-      <w:pPr>
-        <w:jc w:val="both"/>
-        <w:rPr>
-          <w:lang w:val="en-US"/>
-        </w:rPr>
-      </w:pPr>
-    </w:p>
-    <w:p>
-      <w:pPr>
-        <w:pStyle w:val="Titolo2"/>
+    </w:p>
+    <w:p>
+      <w:pPr>
+        <w:pStyle w:val="Titolo3"/>
         <w:jc w:val="both"/>
         <w:rPr>
           <w:i/>
@@ -5059,53 +5194,16 @@
           <w:lang w:val="en-US"/>
         </w:rPr>
       </w:pPr>
-      <w:bookmarkStart w:id="12" w:name="_Toc496866768"/>
+      <w:bookmarkStart w:id="12" w:name="_Toc496866769"/>
       <w:r>
         <w:rPr>
           <w:i/>
           <w:color w:val="auto"/>
           <w:lang w:val="en-US"/>
         </w:rPr>
-        <w:t>2</w:t>
-      </w:r>
-      <w:r>
-        <w:rPr>
-          <w:i/>
-          <w:color w:val="auto"/>
-          <w:lang w:val="en-US"/>
-        </w:rPr>
-        <w:t>.4 ASSUMPTIONS, DEPENDENCIES AND CONSTRAINTS</w:t>
+        <w:t>2.4.1. Domains</w:t>
       </w:r>
       <w:bookmarkEnd w:id="12"/>
-    </w:p>
-    <w:p>
-      <w:pPr>
-        <w:jc w:val="both"/>
-        <w:rPr>
-          <w:lang w:val="en-US"/>
-        </w:rPr>
-      </w:pPr>
-    </w:p>
-    <w:p>
-      <w:pPr>
-        <w:pStyle w:val="Titolo3"/>
-        <w:jc w:val="both"/>
-        <w:rPr>
-          <w:i/>
-          <w:color w:val="auto"/>
-          <w:lang w:val="en-US"/>
-        </w:rPr>
-      </w:pPr>
-      <w:bookmarkStart w:id="13" w:name="_Toc496866769"/>
-      <w:r>
-        <w:rPr>
-          <w:i/>
-          <w:color w:val="auto"/>
-          <w:lang w:val="en-US"/>
-        </w:rPr>
-        <w:t>2.4.1. Domains</w:t>
-      </w:r>
-      <w:bookmarkEnd w:id="13"/>
     </w:p>
     <w:p>
       <w:pPr>
@@ -5358,47 +5456,49 @@
           <w:szCs w:val="24"/>
           <w:lang w:val="en-US"/>
         </w:rPr>
-        <w:t>f there’s a meeting in a given day, there must be at least an optimal way to reach the goal.</w:t>
-      </w:r>
-    </w:p>
-    <w:p>
-      <w:pPr>
-        <w:jc w:val="both"/>
+        <w:t xml:space="preserve">f there’s a meeting </w:t>
+      </w:r>
+      <w:proofErr w:type="gramStart"/>
+      <w:r>
         <w:rPr>
           <w:rFonts w:ascii="Calibri" w:hAnsi="Calibri" w:cs="Calibri"/>
           <w:szCs w:val="24"/>
           <w:lang w:val="en-US"/>
         </w:rPr>
-      </w:pPr>
-      <w:r>
-        <w:rPr>
-          <w:rFonts w:cstheme="minorHAnsi"/>
-          <w:lang w:val="en-US"/>
-        </w:rPr>
-        <w:t>• [D8</w:t>
-      </w:r>
-      <w:r>
-        <w:rPr>
-          <w:rFonts w:cstheme="minorHAnsi"/>
-          <w:lang w:val="en-US"/>
-        </w:rPr>
-        <w:t>]</w:t>
-      </w:r>
+        <w:t>in a given</w:t>
+      </w:r>
+      <w:proofErr w:type="gramEnd"/>
       <w:r>
         <w:rPr>
           <w:rFonts w:ascii="Calibri" w:hAnsi="Calibri" w:cs="Calibri"/>
           <w:szCs w:val="24"/>
           <w:lang w:val="en-US"/>
         </w:rPr>
-        <w:t xml:space="preserve"> T</w:t>
-      </w:r>
-      <w:r>
+        <w:t xml:space="preserve"> day, there must be at least an optimal way to reach the goal.</w:t>
+      </w:r>
+    </w:p>
+    <w:p>
+      <w:pPr>
+        <w:jc w:val="both"/>
         <w:rPr>
           <w:rFonts w:ascii="Calibri" w:hAnsi="Calibri" w:cs="Calibri"/>
           <w:szCs w:val="24"/>
           <w:lang w:val="en-US"/>
         </w:rPr>
-        <w:t>he application r</w:t>
+      </w:pPr>
+      <w:r>
+        <w:rPr>
+          <w:rFonts w:cstheme="minorHAnsi"/>
+          <w:lang w:val="en-US"/>
+        </w:rPr>
+        <w:t>• [D8</w:t>
+      </w:r>
+      <w:r>
+        <w:rPr>
+          <w:rFonts w:cstheme="minorHAnsi"/>
+          <w:lang w:val="en-US"/>
+        </w:rPr>
+        <w:t>]</w:t>
       </w:r>
       <w:r>
         <w:rPr>
@@ -5406,7 +5506,7 @@
           <w:szCs w:val="24"/>
           <w:lang w:val="en-US"/>
         </w:rPr>
-        <w:t>efers to Google</w:t>
+        <w:t xml:space="preserve"> T</w:t>
       </w:r>
       <w:r>
         <w:rPr>
@@ -5414,7 +5514,7 @@
           <w:szCs w:val="24"/>
           <w:lang w:val="en-US"/>
         </w:rPr>
-        <w:t xml:space="preserve"> API in order </w:t>
+        <w:t>he application r</w:t>
       </w:r>
       <w:r>
         <w:rPr>
@@ -5422,7 +5522,7 @@
           <w:szCs w:val="24"/>
           <w:lang w:val="en-US"/>
         </w:rPr>
-        <w:t>to faithfully represent</w:t>
+        <w:t>efers to Google</w:t>
       </w:r>
       <w:r>
         <w:rPr>
@@ -5430,15 +5530,16 @@
           <w:szCs w:val="24"/>
           <w:lang w:val="en-US"/>
         </w:rPr>
-        <w:t xml:space="preserve"> delays, </w:t>
-      </w:r>
+        <w:t xml:space="preserve"> API </w:t>
+      </w:r>
+      <w:proofErr w:type="gramStart"/>
       <w:r>
         <w:rPr>
           <w:rFonts w:ascii="Calibri" w:hAnsi="Calibri" w:cs="Calibri"/>
           <w:szCs w:val="24"/>
           <w:lang w:val="en-US"/>
         </w:rPr>
-        <w:t>arrivals</w:t>
+        <w:t xml:space="preserve">in order </w:t>
       </w:r>
       <w:r>
         <w:rPr>
@@ -5446,15 +5547,16 @@
           <w:szCs w:val="24"/>
           <w:lang w:val="en-US"/>
         </w:rPr>
-        <w:t xml:space="preserve"> and departures</w:t>
-      </w:r>
+        <w:t>to</w:t>
+      </w:r>
+      <w:proofErr w:type="gramEnd"/>
       <w:r>
         <w:rPr>
           <w:rFonts w:ascii="Calibri" w:hAnsi="Calibri" w:cs="Calibri"/>
           <w:szCs w:val="24"/>
           <w:lang w:val="en-US"/>
         </w:rPr>
-        <w:t xml:space="preserve"> of every public transport mean, possible works on the roads or traffic jams</w:t>
+        <w:t xml:space="preserve"> faithfully represent</w:t>
       </w:r>
       <w:r>
         <w:rPr>
@@ -5462,7 +5564,7 @@
           <w:szCs w:val="24"/>
           <w:lang w:val="en-US"/>
         </w:rPr>
-        <w:t xml:space="preserve"> at current time</w:t>
+        <w:t xml:space="preserve"> delays, </w:t>
       </w:r>
       <w:r>
         <w:rPr>
@@ -5470,31 +5572,15 @@
           <w:szCs w:val="24"/>
           <w:lang w:val="en-US"/>
         </w:rPr>
-        <w:t>.</w:t>
-      </w:r>
-    </w:p>
-    <w:p>
-      <w:pPr>
-        <w:jc w:val="both"/>
+        <w:t>arrivals</w:t>
+      </w:r>
+      <w:r>
         <w:rPr>
           <w:rFonts w:ascii="Calibri" w:hAnsi="Calibri" w:cs="Calibri"/>
           <w:szCs w:val="24"/>
           <w:lang w:val="en-US"/>
         </w:rPr>
-      </w:pPr>
-      <w:r>
-        <w:rPr>
-          <w:rFonts w:cstheme="minorHAnsi"/>
-          <w:lang w:val="en-US"/>
-        </w:rPr>
-        <w:t>• [D9</w:t>
-      </w:r>
-      <w:r>
-        <w:rPr>
-          <w:rFonts w:cstheme="minorHAnsi"/>
-          <w:lang w:val="en-US"/>
-        </w:rPr>
-        <w:t>]</w:t>
+        <w:t xml:space="preserve"> and departures</w:t>
       </w:r>
       <w:r>
         <w:rPr>
@@ -5502,7 +5588,7 @@
           <w:szCs w:val="24"/>
           <w:lang w:val="en-US"/>
         </w:rPr>
-        <w:t xml:space="preserve"> T</w:t>
+        <w:t xml:space="preserve"> of every public transport mean, possible works on the roads or traffic jams</w:t>
       </w:r>
       <w:r>
         <w:rPr>
@@ -5510,39 +5596,39 @@
           <w:szCs w:val="24"/>
           <w:lang w:val="en-US"/>
         </w:rPr>
-        <w:t>he application should take into account the weather forecast when suggest the optimal way to reach the goal with a given mobility mean.</w:t>
-      </w:r>
-    </w:p>
-    <w:p>
-      <w:pPr>
-        <w:jc w:val="both"/>
+        <w:t xml:space="preserve"> at current time</w:t>
+      </w:r>
+      <w:r>
         <w:rPr>
           <w:rFonts w:ascii="Calibri" w:hAnsi="Calibri" w:cs="Calibri"/>
           <w:szCs w:val="24"/>
           <w:lang w:val="en-US"/>
         </w:rPr>
-      </w:pPr>
-      <w:r>
-        <w:rPr>
-          <w:rFonts w:cstheme="minorHAnsi"/>
-          <w:lang w:val="en-US"/>
-        </w:rPr>
-        <w:t>• [D10</w:t>
-      </w:r>
-      <w:r>
-        <w:rPr>
-          <w:rFonts w:cstheme="minorHAnsi"/>
-          <w:lang w:val="en-US"/>
-        </w:rPr>
-        <w:t>]</w:t>
-      </w:r>
-      <w:r>
+        <w:t>.</w:t>
+      </w:r>
+    </w:p>
+    <w:p>
+      <w:pPr>
+        <w:jc w:val="both"/>
         <w:rPr>
           <w:rFonts w:ascii="Calibri" w:hAnsi="Calibri" w:cs="Calibri"/>
           <w:szCs w:val="24"/>
           <w:lang w:val="en-US"/>
         </w:rPr>
-        <w:t xml:space="preserve"> D</w:t>
+      </w:pPr>
+      <w:r>
+        <w:rPr>
+          <w:rFonts w:cstheme="minorHAnsi"/>
+          <w:lang w:val="en-US"/>
+        </w:rPr>
+        <w:t>• [D9</w:t>
+      </w:r>
+      <w:r>
+        <w:rPr>
+          <w:rFonts w:cstheme="minorHAnsi"/>
+          <w:lang w:val="en-US"/>
+        </w:rPr>
+        <w:t>]</w:t>
       </w:r>
       <w:r>
         <w:rPr>
@@ -5550,7 +5636,7 @@
           <w:szCs w:val="24"/>
           <w:lang w:val="en-US"/>
         </w:rPr>
-        <w:t>uring the working journey</w:t>
+        <w:t xml:space="preserve"> T</w:t>
       </w:r>
       <w:r>
         <w:rPr>
@@ -5558,31 +5644,49 @@
           <w:szCs w:val="24"/>
           <w:lang w:val="en-US"/>
         </w:rPr>
-        <w:t xml:space="preserve">, there is </w:t>
-      </w:r>
+        <w:t xml:space="preserve">he application should </w:t>
+      </w:r>
+      <w:proofErr w:type="gramStart"/>
       <w:r>
         <w:rPr>
           <w:rFonts w:ascii="Calibri" w:hAnsi="Calibri" w:cs="Calibri"/>
           <w:szCs w:val="24"/>
           <w:lang w:val="en-US"/>
         </w:rPr>
-        <w:t xml:space="preserve">always </w:t>
-      </w:r>
+        <w:t>take into account</w:t>
+      </w:r>
+      <w:proofErr w:type="gramEnd"/>
       <w:r>
         <w:rPr>
           <w:rFonts w:ascii="Calibri" w:hAnsi="Calibri" w:cs="Calibri"/>
           <w:szCs w:val="24"/>
           <w:lang w:val="en-US"/>
         </w:rPr>
-        <w:t>a</w:t>
-      </w:r>
-      <w:r>
+        <w:t xml:space="preserve"> the weather forecast when suggest the optimal way to reach the goal with a given mobility mean.</w:t>
+      </w:r>
+    </w:p>
+    <w:p>
+      <w:pPr>
+        <w:jc w:val="both"/>
         <w:rPr>
           <w:rFonts w:ascii="Calibri" w:hAnsi="Calibri" w:cs="Calibri"/>
           <w:szCs w:val="24"/>
           <w:lang w:val="en-US"/>
         </w:rPr>
-        <w:t xml:space="preserve">n amount </w:t>
+      </w:pPr>
+      <w:r>
+        <w:rPr>
+          <w:rFonts w:cstheme="minorHAnsi"/>
+          <w:lang w:val="en-US"/>
+        </w:rPr>
+        <w:t>• [D10</w:t>
+      </w:r>
+      <w:r>
+        <w:rPr>
+          <w:rFonts w:cstheme="minorHAnsi"/>
+          <w:lang w:val="en-US"/>
+        </w:rPr>
+        <w:t>]</w:t>
       </w:r>
       <w:r>
         <w:rPr>
@@ -5590,7 +5694,7 @@
           <w:szCs w:val="24"/>
           <w:lang w:val="en-US"/>
         </w:rPr>
-        <w:t xml:space="preserve">of time kept for </w:t>
+        <w:t xml:space="preserve"> D</w:t>
       </w:r>
       <w:r>
         <w:rPr>
@@ -5598,7 +5702,7 @@
           <w:szCs w:val="24"/>
           <w:lang w:val="en-US"/>
         </w:rPr>
-        <w:t>lunch</w:t>
+        <w:t>uring the working journey</w:t>
       </w:r>
       <w:r>
         <w:rPr>
@@ -5606,7 +5710,7 @@
           <w:szCs w:val="24"/>
           <w:lang w:val="en-US"/>
         </w:rPr>
-        <w:t xml:space="preserve"> break</w:t>
+        <w:t xml:space="preserve">, there is </w:t>
       </w:r>
       <w:r>
         <w:rPr>
@@ -5614,148 +5718,23 @@
           <w:szCs w:val="24"/>
           <w:lang w:val="en-US"/>
         </w:rPr>
-        <w:t>.</w:t>
-      </w:r>
-    </w:p>
-    <w:p>
-      <w:pPr>
-        <w:jc w:val="both"/>
-        <w:rPr>
-          <w:rFonts w:cstheme="minorHAnsi"/>
-          <w:lang w:val="en-US"/>
-        </w:rPr>
-      </w:pPr>
-      <w:r>
-        <w:rPr>
-          <w:rFonts w:cstheme="minorHAnsi"/>
-          <w:lang w:val="en-US"/>
-        </w:rPr>
-        <w:t>• [D11] Google’s API consider</w:t>
-      </w:r>
-      <w:r>
-        <w:rPr>
-          <w:rFonts w:cstheme="minorHAnsi"/>
-          <w:lang w:val="en-US"/>
-        </w:rPr>
-        <w:t>s</w:t>
-      </w:r>
-      <w:r>
-        <w:rPr>
-          <w:rFonts w:cstheme="minorHAnsi"/>
-          <w:lang w:val="en-US"/>
-        </w:rPr>
-        <w:t xml:space="preserve"> only car, bike, walk</w:t>
-      </w:r>
-      <w:r>
-        <w:rPr>
-          <w:rFonts w:cstheme="minorHAnsi"/>
-          <w:lang w:val="en-US"/>
-        </w:rPr>
-        <w:t xml:space="preserve"> and public transport</w:t>
-      </w:r>
-      <w:r>
-        <w:rPr>
-          <w:rFonts w:cstheme="minorHAnsi"/>
-          <w:lang w:val="en-US"/>
-        </w:rPr>
-        <w:t xml:space="preserve"> means</w:t>
-      </w:r>
-      <w:r>
-        <w:rPr>
-          <w:rFonts w:cstheme="minorHAnsi"/>
-          <w:lang w:val="en-US"/>
-        </w:rPr>
-        <w:t xml:space="preserve"> as transport means that can be chosen to travel through an itinerary.</w:t>
-      </w:r>
-    </w:p>
-    <w:p>
-      <w:pPr>
-        <w:jc w:val="both"/>
+        <w:t xml:space="preserve">always </w:t>
+      </w:r>
+      <w:r>
         <w:rPr>
           <w:rFonts w:ascii="Calibri" w:hAnsi="Calibri" w:cs="Calibri"/>
           <w:szCs w:val="24"/>
           <w:lang w:val="en-US"/>
         </w:rPr>
-      </w:pPr>
-      <w:r>
-        <w:rPr>
-          <w:rFonts w:cstheme="minorHAnsi"/>
-          <w:lang w:val="en-US"/>
-        </w:rPr>
-        <w:t xml:space="preserve">• </w:t>
-      </w:r>
-      <w:r>
-        <w:rPr>
-          <w:rFonts w:cstheme="minorHAnsi"/>
-          <w:lang w:val="en-US"/>
-        </w:rPr>
-        <w:t xml:space="preserve">[D12] A </w:t>
-      </w:r>
-      <w:r>
-        <w:rPr>
-          <w:rFonts w:cstheme="minorHAnsi"/>
-          <w:lang w:val="en-US"/>
-        </w:rPr>
-        <w:t>journey</w:t>
-      </w:r>
-      <w:r>
-        <w:rPr>
-          <w:rFonts w:cstheme="minorHAnsi"/>
-          <w:lang w:val="en-US"/>
-        </w:rPr>
-        <w:t xml:space="preserve"> can be created if and only if there is at least </w:t>
-      </w:r>
-      <w:r>
-        <w:rPr>
-          <w:rFonts w:cstheme="minorHAnsi"/>
-          <w:lang w:val="en-US"/>
-        </w:rPr>
-        <w:t>one</w:t>
-      </w:r>
-      <w:r>
-        <w:rPr>
-          <w:rFonts w:cstheme="minorHAnsi"/>
-          <w:lang w:val="en-US"/>
-        </w:rPr>
-        <w:t xml:space="preserve"> appointment.</w:t>
-      </w:r>
-    </w:p>
-    <w:p>
-      <w:pPr>
-        <w:jc w:val="both"/>
+        <w:t>a</w:t>
+      </w:r>
+      <w:r>
         <w:rPr>
           <w:rFonts w:ascii="Calibri" w:hAnsi="Calibri" w:cs="Calibri"/>
           <w:szCs w:val="24"/>
           <w:lang w:val="en-US"/>
         </w:rPr>
-      </w:pPr>
-      <w:r>
-        <w:rPr>
-          <w:rFonts w:cstheme="minorHAnsi"/>
-          <w:lang w:val="en-US"/>
-        </w:rPr>
-        <w:t xml:space="preserve">• </w:t>
-      </w:r>
-      <w:r>
-        <w:rPr>
-          <w:rFonts w:cstheme="minorHAnsi"/>
-          <w:lang w:val="en-US"/>
-        </w:rPr>
-        <w:t>[</w:t>
-      </w:r>
-      <w:r>
-        <w:rPr>
-          <w:rFonts w:cstheme="minorHAnsi"/>
-          <w:lang w:val="en-US"/>
-        </w:rPr>
-        <w:t>D13</w:t>
-      </w:r>
-      <w:r>
-        <w:rPr>
-          <w:rFonts w:cstheme="minorHAnsi"/>
-          <w:lang w:val="en-US"/>
-        </w:rPr>
-        <w:t>]</w:t>
+        <w:t xml:space="preserve">n amount </w:t>
       </w:r>
       <w:r>
         <w:rPr>
@@ -5763,7 +5742,7 @@
           <w:szCs w:val="24"/>
           <w:lang w:val="en-US"/>
         </w:rPr>
-        <w:t xml:space="preserve"> Meetings and appointments </w:t>
+        <w:t xml:space="preserve">of time kept for </w:t>
       </w:r>
       <w:r>
         <w:rPr>
@@ -5771,7 +5750,7 @@
           <w:szCs w:val="24"/>
           <w:lang w:val="en-US"/>
         </w:rPr>
-        <w:t>must</w:t>
+        <w:t>lunch</w:t>
       </w:r>
       <w:r>
         <w:rPr>
@@ -5779,6 +5758,179 @@
           <w:szCs w:val="24"/>
           <w:lang w:val="en-US"/>
         </w:rPr>
+        <w:t xml:space="preserve"> break</w:t>
+      </w:r>
+      <w:r>
+        <w:rPr>
+          <w:rFonts w:ascii="Calibri" w:hAnsi="Calibri" w:cs="Calibri"/>
+          <w:szCs w:val="24"/>
+          <w:lang w:val="en-US"/>
+        </w:rPr>
+        <w:t>.</w:t>
+      </w:r>
+    </w:p>
+    <w:p>
+      <w:pPr>
+        <w:jc w:val="both"/>
+        <w:rPr>
+          <w:rFonts w:cstheme="minorHAnsi"/>
+          <w:lang w:val="en-US"/>
+        </w:rPr>
+      </w:pPr>
+      <w:r>
+        <w:rPr>
+          <w:rFonts w:cstheme="minorHAnsi"/>
+          <w:lang w:val="en-US"/>
+        </w:rPr>
+        <w:t>• [D11] Google’s API consider</w:t>
+      </w:r>
+      <w:r>
+        <w:rPr>
+          <w:rFonts w:cstheme="minorHAnsi"/>
+          <w:lang w:val="en-US"/>
+        </w:rPr>
+        <w:t>s</w:t>
+      </w:r>
+      <w:r>
+        <w:rPr>
+          <w:rFonts w:cstheme="minorHAnsi"/>
+          <w:lang w:val="en-US"/>
+        </w:rPr>
+        <w:t xml:space="preserve"> only car, bike, walk</w:t>
+      </w:r>
+      <w:r>
+        <w:rPr>
+          <w:rFonts w:cstheme="minorHAnsi"/>
+          <w:lang w:val="en-US"/>
+        </w:rPr>
+        <w:t xml:space="preserve"> and public transport</w:t>
+      </w:r>
+      <w:r>
+        <w:rPr>
+          <w:rFonts w:cstheme="minorHAnsi"/>
+          <w:lang w:val="en-US"/>
+        </w:rPr>
+        <w:t xml:space="preserve"> means</w:t>
+      </w:r>
+      <w:r>
+        <w:rPr>
+          <w:rFonts w:cstheme="minorHAnsi"/>
+          <w:lang w:val="en-US"/>
+        </w:rPr>
+        <w:t xml:space="preserve"> as transport means that can be chosen to travel through an itinerary.</w:t>
+      </w:r>
+    </w:p>
+    <w:p>
+      <w:pPr>
+        <w:jc w:val="both"/>
+        <w:rPr>
+          <w:rFonts w:ascii="Calibri" w:hAnsi="Calibri" w:cs="Calibri"/>
+          <w:szCs w:val="24"/>
+          <w:lang w:val="en-US"/>
+        </w:rPr>
+      </w:pPr>
+      <w:r>
+        <w:rPr>
+          <w:rFonts w:cstheme="minorHAnsi"/>
+          <w:lang w:val="en-US"/>
+        </w:rPr>
+        <w:t xml:space="preserve">• </w:t>
+      </w:r>
+      <w:r>
+        <w:rPr>
+          <w:rFonts w:cstheme="minorHAnsi"/>
+          <w:lang w:val="en-US"/>
+        </w:rPr>
+        <w:t xml:space="preserve">[D12] A </w:t>
+      </w:r>
+      <w:r>
+        <w:rPr>
+          <w:rFonts w:cstheme="minorHAnsi"/>
+          <w:lang w:val="en-US"/>
+        </w:rPr>
+        <w:t>journey</w:t>
+      </w:r>
+      <w:r>
+        <w:rPr>
+          <w:rFonts w:cstheme="minorHAnsi"/>
+          <w:lang w:val="en-US"/>
+        </w:rPr>
+        <w:t xml:space="preserve"> can be created if and only if there is at least </w:t>
+      </w:r>
+      <w:r>
+        <w:rPr>
+          <w:rFonts w:cstheme="minorHAnsi"/>
+          <w:lang w:val="en-US"/>
+        </w:rPr>
+        <w:t>one</w:t>
+      </w:r>
+      <w:r>
+        <w:rPr>
+          <w:rFonts w:cstheme="minorHAnsi"/>
+          <w:lang w:val="en-US"/>
+        </w:rPr>
+        <w:t xml:space="preserve"> appointment.</w:t>
+      </w:r>
+    </w:p>
+    <w:p>
+      <w:pPr>
+        <w:jc w:val="both"/>
+        <w:rPr>
+          <w:rFonts w:ascii="Calibri" w:hAnsi="Calibri" w:cs="Calibri"/>
+          <w:szCs w:val="24"/>
+          <w:lang w:val="en-US"/>
+        </w:rPr>
+      </w:pPr>
+      <w:r>
+        <w:rPr>
+          <w:rFonts w:cstheme="minorHAnsi"/>
+          <w:lang w:val="en-US"/>
+        </w:rPr>
+        <w:t xml:space="preserve">• </w:t>
+      </w:r>
+      <w:r>
+        <w:rPr>
+          <w:rFonts w:cstheme="minorHAnsi"/>
+          <w:lang w:val="en-US"/>
+        </w:rPr>
+        <w:t>[</w:t>
+      </w:r>
+      <w:r>
+        <w:rPr>
+          <w:rFonts w:cstheme="minorHAnsi"/>
+          <w:lang w:val="en-US"/>
+        </w:rPr>
+        <w:t>D13</w:t>
+      </w:r>
+      <w:r>
+        <w:rPr>
+          <w:rFonts w:cstheme="minorHAnsi"/>
+          <w:lang w:val="en-US"/>
+        </w:rPr>
+        <w:t>]</w:t>
+      </w:r>
+      <w:r>
+        <w:rPr>
+          <w:rFonts w:ascii="Calibri" w:hAnsi="Calibri" w:cs="Calibri"/>
+          <w:szCs w:val="24"/>
+          <w:lang w:val="en-US"/>
+        </w:rPr>
+        <w:t xml:space="preserve"> Meetings and appointments </w:t>
+      </w:r>
+      <w:r>
+        <w:rPr>
+          <w:rFonts w:ascii="Calibri" w:hAnsi="Calibri" w:cs="Calibri"/>
+          <w:szCs w:val="24"/>
+          <w:lang w:val="en-US"/>
+        </w:rPr>
+        <w:t>must</w:t>
+      </w:r>
+      <w:r>
+        <w:rPr>
+          <w:rFonts w:ascii="Calibri" w:hAnsi="Calibri" w:cs="Calibri"/>
+          <w:szCs w:val="24"/>
+          <w:lang w:val="en-US"/>
+        </w:rPr>
         <w:t xml:space="preserve"> be already defined by the user before the computation of the best path.</w:t>
       </w:r>
     </w:p>
@@ -5940,7 +6092,7 @@
           <w:lang w:val="en-US"/>
         </w:rPr>
       </w:pPr>
-      <w:bookmarkStart w:id="14" w:name="_Toc496866770"/>
+      <w:bookmarkStart w:id="13" w:name="_Toc496866770"/>
       <w:r>
         <w:rPr>
           <w:i/>
@@ -5949,7 +6101,7 @@
         </w:rPr>
         <w:t>2.4.2. Assumptions</w:t>
       </w:r>
-      <w:bookmarkEnd w:id="14"/>
+      <w:bookmarkEnd w:id="13"/>
     </w:p>
     <w:p>
       <w:pPr>
@@ -6053,93 +6205,93 @@
           <w:szCs w:val="24"/>
           <w:lang w:val="en-US"/>
         </w:rPr>
-        <w:t>- Initially the app will set available for the user all the transport means considered by google’s API to calculate the best path.</w:t>
-      </w:r>
+        <w:t xml:space="preserve">- Initially the app will set available for the user all the transport means considered by </w:t>
+      </w:r>
+      <w:proofErr w:type="spellStart"/>
       <w:r>
         <w:rPr>
           <w:rFonts w:ascii="Calibri" w:hAnsi="Calibri" w:cs="Calibri"/>
           <w:szCs w:val="24"/>
           <w:lang w:val="en-US"/>
         </w:rPr>
-        <w:t xml:space="preserve"> </w:t>
-      </w:r>
-    </w:p>
-    <w:p>
-      <w:pPr>
-        <w:jc w:val="both"/>
+        <w:t>google’s</w:t>
+      </w:r>
+      <w:proofErr w:type="spellEnd"/>
+      <w:r>
         <w:rPr>
           <w:rFonts w:ascii="Calibri" w:hAnsi="Calibri" w:cs="Calibri"/>
           <w:szCs w:val="24"/>
           <w:lang w:val="en-US"/>
         </w:rPr>
-      </w:pPr>
+        <w:t xml:space="preserve"> API to calculate the best path.</w:t>
+      </w:r>
       <w:r>
         <w:rPr>
           <w:rFonts w:ascii="Calibri" w:hAnsi="Calibri" w:cs="Calibri"/>
           <w:szCs w:val="24"/>
           <w:lang w:val="en-US"/>
         </w:rPr>
-        <w:t xml:space="preserve">- The system is able to get information about the current date and time from the </w:t>
-      </w:r>
-      <w:r>
+        <w:t xml:space="preserve"> </w:t>
+      </w:r>
+    </w:p>
+    <w:p>
+      <w:pPr>
+        <w:jc w:val="both"/>
         <w:rPr>
           <w:rFonts w:ascii="Calibri" w:hAnsi="Calibri" w:cs="Calibri"/>
           <w:szCs w:val="24"/>
           <w:lang w:val="en-US"/>
         </w:rPr>
-        <w:t xml:space="preserve">used </w:t>
-      </w:r>
+      </w:pPr>
       <w:r>
         <w:rPr>
           <w:rFonts w:ascii="Calibri" w:hAnsi="Calibri" w:cs="Calibri"/>
           <w:szCs w:val="24"/>
           <w:lang w:val="en-US"/>
         </w:rPr>
-        <w:t>device</w:t>
-      </w:r>
+        <w:t xml:space="preserve">- The system </w:t>
+      </w:r>
+      <w:proofErr w:type="gramStart"/>
       <w:r>
         <w:rPr>
           <w:rFonts w:ascii="Calibri" w:hAnsi="Calibri" w:cs="Calibri"/>
           <w:szCs w:val="24"/>
           <w:lang w:val="en-US"/>
         </w:rPr>
-        <w:t>.</w:t>
-      </w:r>
-    </w:p>
-    <w:p>
-      <w:pPr>
-        <w:jc w:val="both"/>
+        <w:t>is able to</w:t>
+      </w:r>
+      <w:proofErr w:type="gramEnd"/>
+      <w:r>
         <w:rPr>
           <w:rFonts w:ascii="Calibri" w:hAnsi="Calibri" w:cs="Calibri"/>
           <w:szCs w:val="24"/>
           <w:lang w:val="en-US"/>
         </w:rPr>
-      </w:pPr>
+        <w:t xml:space="preserve"> get information about the current date and time from the </w:t>
+      </w:r>
       <w:r>
         <w:rPr>
           <w:rFonts w:ascii="Calibri" w:hAnsi="Calibri" w:cs="Calibri"/>
           <w:szCs w:val="24"/>
           <w:lang w:val="en-US"/>
         </w:rPr>
-        <w:t>- Maximum time walking for a person is 30 minutes.</w:t>
-      </w:r>
-    </w:p>
-    <w:p>
-      <w:pPr>
-        <w:jc w:val="both"/>
+        <w:t xml:space="preserve">used </w:t>
+      </w:r>
+      <w:r>
         <w:rPr>
           <w:rFonts w:ascii="Calibri" w:hAnsi="Calibri" w:cs="Calibri"/>
           <w:szCs w:val="24"/>
           <w:lang w:val="en-US"/>
         </w:rPr>
-      </w:pPr>
+        <w:t>device</w:t>
+      </w:r>
       <w:r>
         <w:rPr>
           <w:rFonts w:ascii="Calibri" w:hAnsi="Calibri" w:cs="Calibri"/>
           <w:szCs w:val="24"/>
           <w:lang w:val="en-US"/>
         </w:rPr>
-        <w:t>- Maximum time biking for a person is 45 minutes.</w:t>
+        <w:t>.</w:t>
       </w:r>
     </w:p>
     <w:p>
@@ -6157,23 +6309,25 @@
           <w:szCs w:val="24"/>
           <w:lang w:val="en-US"/>
         </w:rPr>
-        <w:t xml:space="preserve">- The application will calculate the best path for the user at the begin of the day considering </w:t>
-      </w:r>
-      <w:r>
+        <w:t>- Maximum time walking for a person is 30 minutes.</w:t>
+      </w:r>
+    </w:p>
+    <w:p>
+      <w:pPr>
+        <w:jc w:val="both"/>
         <w:rPr>
           <w:rFonts w:ascii="Calibri" w:hAnsi="Calibri" w:cs="Calibri"/>
           <w:szCs w:val="24"/>
           <w:lang w:val="en-US"/>
         </w:rPr>
-        <w:t>information gathered from G</w:t>
-      </w:r>
+      </w:pPr>
       <w:r>
         <w:rPr>
           <w:rFonts w:ascii="Calibri" w:hAnsi="Calibri" w:cs="Calibri"/>
           <w:szCs w:val="24"/>
           <w:lang w:val="en-US"/>
         </w:rPr>
-        <w:t>oogle’s API, weather news and user’s set preferences.</w:t>
+        <w:t>- Maximum time biking for a person is 45 minutes.</w:t>
       </w:r>
     </w:p>
     <w:p>
@@ -6191,25 +6345,23 @@
           <w:szCs w:val="24"/>
           <w:lang w:val="en-US"/>
         </w:rPr>
-        <w:t xml:space="preserve">- If the user wants to make ecological choices, the path will be also calculated considering the carbon footprint level of the different transport means. </w:t>
-      </w:r>
-    </w:p>
-    <w:p>
-      <w:pPr>
-        <w:jc w:val="both"/>
+        <w:t xml:space="preserve">- The application will calculate the best path for the user at the begin of the day considering </w:t>
+      </w:r>
+      <w:r>
         <w:rPr>
           <w:rFonts w:ascii="Calibri" w:hAnsi="Calibri" w:cs="Calibri"/>
           <w:szCs w:val="24"/>
           <w:lang w:val="en-US"/>
         </w:rPr>
-      </w:pPr>
+        <w:t>information gathered from G</w:t>
+      </w:r>
       <w:r>
         <w:rPr>
           <w:rFonts w:ascii="Calibri" w:hAnsi="Calibri" w:cs="Calibri"/>
           <w:szCs w:val="24"/>
           <w:lang w:val="en-US"/>
         </w:rPr>
-        <w:t>- If the day will be rainy, even if the user wants to minimize carbon footprint, he/she will travel by car or public transports.</w:t>
+        <w:t>oogle’s API, weather news and user’s set preferences.</w:t>
       </w:r>
     </w:p>
     <w:p>
@@ -6227,7 +6379,7 @@
           <w:szCs w:val="24"/>
           <w:lang w:val="en-US"/>
         </w:rPr>
-        <w:t>- The application will recalculate the path of the day only if the route is manually refreshed by the user.</w:t>
+        <w:t xml:space="preserve">- If the user wants to make ecological choices, the path will be also calculated considering the carbon footprint level of the different transport means. </w:t>
       </w:r>
     </w:p>
     <w:p>
@@ -6245,39 +6397,43 @@
           <w:szCs w:val="24"/>
           <w:lang w:val="en-US"/>
         </w:rPr>
-        <w:t>- T</w:t>
-      </w:r>
-      <w:r>
+        <w:t>- If the day will be rainy, even if the user wants to minimize carbon footprint, he/she will travel by car or public transports.</w:t>
+      </w:r>
+    </w:p>
+    <w:p>
+      <w:pPr>
+        <w:jc w:val="both"/>
         <w:rPr>
           <w:rFonts w:ascii="Calibri" w:hAnsi="Calibri" w:cs="Calibri"/>
           <w:szCs w:val="24"/>
           <w:lang w:val="en-US"/>
         </w:rPr>
-        <w:t xml:space="preserve">he application </w:t>
-      </w:r>
+      </w:pPr>
       <w:r>
         <w:rPr>
           <w:rFonts w:ascii="Calibri" w:hAnsi="Calibri" w:cs="Calibri"/>
           <w:szCs w:val="24"/>
           <w:lang w:val="en-US"/>
         </w:rPr>
-        <w:t xml:space="preserve">will </w:t>
-      </w:r>
-      <w:r>
+        <w:t>- The application will recalculate the path of the day only if the route is manually refreshed by the user.</w:t>
+      </w:r>
+    </w:p>
+    <w:p>
+      <w:pPr>
+        <w:jc w:val="both"/>
         <w:rPr>
           <w:rFonts w:ascii="Calibri" w:hAnsi="Calibri" w:cs="Calibri"/>
           <w:szCs w:val="24"/>
           <w:lang w:val="en-US"/>
         </w:rPr>
-        <w:t xml:space="preserve">recalculate </w:t>
-      </w:r>
+      </w:pPr>
       <w:r>
         <w:rPr>
           <w:rFonts w:ascii="Calibri" w:hAnsi="Calibri" w:cs="Calibri"/>
           <w:szCs w:val="24"/>
           <w:lang w:val="en-US"/>
         </w:rPr>
-        <w:t xml:space="preserve">during the </w:t>
+        <w:t>- T</w:t>
       </w:r>
       <w:r>
         <w:rPr>
@@ -6285,7 +6441,7 @@
           <w:szCs w:val="24"/>
           <w:lang w:val="en-US"/>
         </w:rPr>
-        <w:t>day the optimal solution only to</w:t>
+        <w:t xml:space="preserve">he application </w:t>
       </w:r>
       <w:r>
         <w:rPr>
@@ -6293,25 +6449,23 @@
           <w:szCs w:val="24"/>
           <w:lang w:val="en-US"/>
         </w:rPr>
-        <w:t xml:space="preserve"> travel between the appointments already defined.</w:t>
-      </w:r>
-    </w:p>
-    <w:p>
-      <w:pPr>
-        <w:jc w:val="both"/>
+        <w:t xml:space="preserve">will </w:t>
+      </w:r>
+      <w:r>
         <w:rPr>
           <w:rFonts w:ascii="Calibri" w:hAnsi="Calibri" w:cs="Calibri"/>
           <w:szCs w:val="24"/>
           <w:lang w:val="en-US"/>
         </w:rPr>
-      </w:pPr>
+        <w:t xml:space="preserve">recalculate </w:t>
+      </w:r>
       <w:r>
         <w:rPr>
           <w:rFonts w:ascii="Calibri" w:hAnsi="Calibri" w:cs="Calibri"/>
           <w:szCs w:val="24"/>
           <w:lang w:val="en-US"/>
         </w:rPr>
-        <w:t xml:space="preserve">- The application </w:t>
+        <w:t xml:space="preserve">during the </w:t>
       </w:r>
       <w:r>
         <w:rPr>
@@ -6319,140 +6473,138 @@
           <w:szCs w:val="24"/>
           <w:lang w:val="en-US"/>
         </w:rPr>
-        <w:t>doesn’t keep track of the position of the user.</w:t>
-      </w:r>
-    </w:p>
-    <w:p>
-      <w:pPr>
-        <w:jc w:val="both"/>
+        <w:t>day the optimal solution only to</w:t>
+      </w:r>
+      <w:r>
         <w:rPr>
           <w:rFonts w:ascii="Calibri" w:hAnsi="Calibri" w:cs="Calibri"/>
           <w:szCs w:val="24"/>
           <w:lang w:val="en-US"/>
         </w:rPr>
-      </w:pPr>
-      <w:r>
+        <w:t xml:space="preserve"> travel between the appointments already defined.</w:t>
+      </w:r>
+    </w:p>
+    <w:p>
+      <w:pPr>
+        <w:jc w:val="both"/>
         <w:rPr>
           <w:rFonts w:ascii="Calibri" w:hAnsi="Calibri" w:cs="Calibri"/>
           <w:szCs w:val="24"/>
           <w:lang w:val="en-US"/>
         </w:rPr>
-        <w:t>- The time for lunch considered by the app is fixed and chosen by the user.</w:t>
-      </w:r>
-    </w:p>
-    <w:p>
-      <w:pPr>
-        <w:jc w:val="both"/>
+      </w:pPr>
+      <w:r>
         <w:rPr>
           <w:rFonts w:ascii="Calibri" w:hAnsi="Calibri" w:cs="Calibri"/>
           <w:szCs w:val="24"/>
           <w:lang w:val="en-US"/>
         </w:rPr>
-      </w:pPr>
+        <w:t xml:space="preserve">- The application </w:t>
+      </w:r>
       <w:r>
         <w:rPr>
           <w:rFonts w:ascii="Calibri" w:hAnsi="Calibri" w:cs="Calibri"/>
           <w:szCs w:val="24"/>
           <w:lang w:val="en-US"/>
         </w:rPr>
-        <w:t xml:space="preserve">- The user has to be able to fix a range of time during the day in which he/she could have lunch. It is 3 hours, by default. He/she can specify </w:t>
-      </w:r>
-      <w:r>
+        <w:t>doesn’t keep track of the position of the user.</w:t>
+      </w:r>
+    </w:p>
+    <w:p>
+      <w:pPr>
+        <w:jc w:val="both"/>
         <w:rPr>
           <w:rFonts w:ascii="Calibri" w:hAnsi="Calibri" w:cs="Calibri"/>
           <w:szCs w:val="24"/>
           <w:lang w:val="en-US"/>
         </w:rPr>
-        <w:t>the length of lunch time, which is by default 30 minutes.</w:t>
-      </w:r>
-    </w:p>
-    <w:p>
-      <w:pPr>
-        <w:jc w:val="both"/>
+      </w:pPr>
+      <w:r>
         <w:rPr>
           <w:rFonts w:ascii="Calibri" w:hAnsi="Calibri" w:cs="Calibri"/>
           <w:szCs w:val="24"/>
           <w:lang w:val="en-US"/>
         </w:rPr>
-      </w:pPr>
-      <w:r>
+        <w:t>- The time for lunch considered by the app is fixed and chosen by the user.</w:t>
+      </w:r>
+    </w:p>
+    <w:p>
+      <w:pPr>
+        <w:jc w:val="both"/>
         <w:rPr>
           <w:rFonts w:ascii="Calibri" w:hAnsi="Calibri" w:cs="Calibri"/>
           <w:szCs w:val="24"/>
           <w:lang w:val="en-US"/>
         </w:rPr>
-        <w:t>- I</w:t>
-      </w:r>
+      </w:pPr>
       <w:r>
         <w:rPr>
           <w:rFonts w:ascii="Calibri" w:hAnsi="Calibri" w:cs="Calibri"/>
           <w:szCs w:val="24"/>
           <w:lang w:val="en-US"/>
         </w:rPr>
-        <w:t>f the user chooses to exploit a bike/car sharing mobility system, he/she already has the app for the interested servic</w:t>
-      </w:r>
+        <w:t xml:space="preserve">- The user </w:t>
+      </w:r>
+      <w:proofErr w:type="gramStart"/>
       <w:r>
         <w:rPr>
           <w:rFonts w:ascii="Calibri" w:hAnsi="Calibri" w:cs="Calibri"/>
           <w:szCs w:val="24"/>
           <w:lang w:val="en-US"/>
         </w:rPr>
-        <w:t>e and handles the request of a transport mean oh his/her own.</w:t>
-      </w:r>
-    </w:p>
-    <w:p>
-      <w:pPr>
-        <w:jc w:val="both"/>
+        <w:t>has to</w:t>
+      </w:r>
+      <w:proofErr w:type="gramEnd"/>
+      <w:r>
         <w:rPr>
           <w:rFonts w:ascii="Calibri" w:hAnsi="Calibri" w:cs="Calibri"/>
           <w:szCs w:val="24"/>
           <w:lang w:val="en-US"/>
         </w:rPr>
-      </w:pPr>
+        <w:t xml:space="preserve"> be able to fix a range of time during the day in which he/she could have lunch. It is 3 hours, by default. He/she can specify </w:t>
+      </w:r>
       <w:r>
         <w:rPr>
           <w:rFonts w:ascii="Calibri" w:hAnsi="Calibri" w:cs="Calibri"/>
           <w:szCs w:val="24"/>
           <w:lang w:val="en-US"/>
         </w:rPr>
-        <w:t xml:space="preserve">- The application is also able to compute the best path in order to reach the least expensive journey, if the user chooses </w:t>
-      </w:r>
-      <w:r>
+        <w:t>the length of lunch time, which is by default 30 minutes.</w:t>
+      </w:r>
+    </w:p>
+    <w:p>
+      <w:pPr>
+        <w:jc w:val="both"/>
         <w:rPr>
           <w:rFonts w:ascii="Calibri" w:hAnsi="Calibri" w:cs="Calibri"/>
           <w:szCs w:val="24"/>
           <w:lang w:val="en-US"/>
         </w:rPr>
-        <w:t>to activate that feature</w:t>
-      </w:r>
+      </w:pPr>
       <w:r>
         <w:rPr>
           <w:rFonts w:ascii="Calibri" w:hAnsi="Calibri" w:cs="Calibri"/>
           <w:szCs w:val="24"/>
           <w:lang w:val="en-US"/>
         </w:rPr>
-        <w:t xml:space="preserve">. </w:t>
-      </w:r>
-    </w:p>
-    <w:p>
-      <w:pPr>
-        <w:jc w:val="both"/>
+        <w:t>- I</w:t>
+      </w:r>
+      <w:r>
         <w:rPr>
           <w:rFonts w:ascii="Calibri" w:hAnsi="Calibri" w:cs="Calibri"/>
           <w:szCs w:val="24"/>
           <w:lang w:val="en-US"/>
         </w:rPr>
-      </w:pPr>
-    </w:p>
-    <w:p>
-      <w:pPr>
-        <w:jc w:val="both"/>
+        <w:t>f the user chooses to exploit a bike/car sharing mobility system, he/she already has the app for the interested servic</w:t>
+      </w:r>
+      <w:r>
         <w:rPr>
           <w:rFonts w:ascii="Calibri" w:hAnsi="Calibri" w:cs="Calibri"/>
           <w:szCs w:val="24"/>
           <w:lang w:val="en-US"/>
         </w:rPr>
-      </w:pPr>
+        <w:t>e and handles the request of a transport mean oh his/her own.</w:t>
+      </w:r>
     </w:p>
     <w:p>
       <w:pPr>
@@ -6463,32 +6615,104 @@
           <w:lang w:val="en-US"/>
         </w:rPr>
       </w:pPr>
-    </w:p>
-    <w:p>
-      <w:pPr>
-        <w:jc w:val="both"/>
+      <w:r>
         <w:rPr>
           <w:rFonts w:ascii="Calibri" w:hAnsi="Calibri" w:cs="Calibri"/>
           <w:szCs w:val="24"/>
           <w:lang w:val="en-US"/>
         </w:rPr>
-      </w:pPr>
-    </w:p>
-    <w:p>
-      <w:pPr>
-        <w:jc w:val="both"/>
+        <w:t xml:space="preserve">- The application is also able to compute the best path </w:t>
+      </w:r>
+      <w:proofErr w:type="gramStart"/>
+      <w:r>
         <w:rPr>
           <w:rFonts w:ascii="Calibri" w:hAnsi="Calibri" w:cs="Calibri"/>
           <w:szCs w:val="24"/>
           <w:lang w:val="en-US"/>
         </w:rPr>
-      </w:pPr>
+        <w:t>in order to</w:t>
+      </w:r>
+      <w:proofErr w:type="gramEnd"/>
       <w:r>
         <w:rPr>
           <w:rFonts w:ascii="Calibri" w:hAnsi="Calibri" w:cs="Calibri"/>
           <w:szCs w:val="24"/>
           <w:lang w:val="en-US"/>
         </w:rPr>
+        <w:t xml:space="preserve"> reach the least expensive journey, if the user chooses </w:t>
+      </w:r>
+      <w:r>
+        <w:rPr>
+          <w:rFonts w:ascii="Calibri" w:hAnsi="Calibri" w:cs="Calibri"/>
+          <w:szCs w:val="24"/>
+          <w:lang w:val="en-US"/>
+        </w:rPr>
+        <w:t>to activate that feature</w:t>
+      </w:r>
+      <w:r>
+        <w:rPr>
+          <w:rFonts w:ascii="Calibri" w:hAnsi="Calibri" w:cs="Calibri"/>
+          <w:szCs w:val="24"/>
+          <w:lang w:val="en-US"/>
+        </w:rPr>
+        <w:t xml:space="preserve">. </w:t>
+      </w:r>
+    </w:p>
+    <w:p>
+      <w:pPr>
+        <w:jc w:val="both"/>
+        <w:rPr>
+          <w:rFonts w:ascii="Calibri" w:hAnsi="Calibri" w:cs="Calibri"/>
+          <w:szCs w:val="24"/>
+          <w:lang w:val="en-US"/>
+        </w:rPr>
+      </w:pPr>
+    </w:p>
+    <w:p>
+      <w:pPr>
+        <w:jc w:val="both"/>
+        <w:rPr>
+          <w:rFonts w:ascii="Calibri" w:hAnsi="Calibri" w:cs="Calibri"/>
+          <w:szCs w:val="24"/>
+          <w:lang w:val="en-US"/>
+        </w:rPr>
+      </w:pPr>
+    </w:p>
+    <w:p>
+      <w:pPr>
+        <w:jc w:val="both"/>
+        <w:rPr>
+          <w:rFonts w:ascii="Calibri" w:hAnsi="Calibri" w:cs="Calibri"/>
+          <w:szCs w:val="24"/>
+          <w:lang w:val="en-US"/>
+        </w:rPr>
+      </w:pPr>
+    </w:p>
+    <w:p>
+      <w:pPr>
+        <w:jc w:val="both"/>
+        <w:rPr>
+          <w:rFonts w:ascii="Calibri" w:hAnsi="Calibri" w:cs="Calibri"/>
+          <w:szCs w:val="24"/>
+          <w:lang w:val="en-US"/>
+        </w:rPr>
+      </w:pPr>
+    </w:p>
+    <w:p>
+      <w:pPr>
+        <w:jc w:val="both"/>
+        <w:rPr>
+          <w:rFonts w:ascii="Calibri" w:hAnsi="Calibri" w:cs="Calibri"/>
+          <w:szCs w:val="24"/>
+          <w:lang w:val="en-US"/>
+        </w:rPr>
+      </w:pPr>
+      <w:r>
+        <w:rPr>
+          <w:rFonts w:ascii="Calibri" w:hAnsi="Calibri" w:cs="Calibri"/>
+          <w:szCs w:val="24"/>
+          <w:lang w:val="en-US"/>
+        </w:rPr>
         <w:lastRenderedPageBreak/>
         <w:t xml:space="preserve">We </w:t>
       </w:r>
@@ -6541,7 +6765,25 @@
           <w:szCs w:val="24"/>
           <w:lang w:val="en-US"/>
         </w:rPr>
-        <w:t>Regulatory policies: the system must require to user the permission to get his position and he has to manage sensible data (position, credentials,</w:t>
+        <w:t xml:space="preserve">Regulatory policies: the system must require to user the permission to get his position and he </w:t>
+      </w:r>
+      <w:proofErr w:type="gramStart"/>
+      <w:r>
+        <w:rPr>
+          <w:rFonts w:ascii="Calibri" w:hAnsi="Calibri" w:cs="Calibri"/>
+          <w:szCs w:val="24"/>
+          <w:lang w:val="en-US"/>
+        </w:rPr>
+        <w:t>has to</w:t>
+      </w:r>
+      <w:proofErr w:type="gramEnd"/>
+      <w:r>
+        <w:rPr>
+          <w:rFonts w:ascii="Calibri" w:hAnsi="Calibri" w:cs="Calibri"/>
+          <w:szCs w:val="24"/>
+          <w:lang w:val="en-US"/>
+        </w:rPr>
+        <w:t xml:space="preserve"> manage sensible data (position, credentials,</w:t>
       </w:r>
       <w:r>
         <w:rPr>
@@ -6847,25 +7089,25 @@
           <w:szCs w:val="24"/>
           <w:lang w:val="en-US"/>
         </w:rPr>
-        <w:t>the user shouldn’t create overlapping meetings or unreachable ones. A meeting can be unreachable if it not possible to go there in a given slot of time (e.g. it is too far or there are no available transport means).</w:t>
-      </w:r>
-    </w:p>
-    <w:p>
-      <w:pPr>
-        <w:jc w:val="both"/>
+        <w:t xml:space="preserve">the user shouldn’t create overlapping meetings or unreachable ones. A meeting can be unreachable if it not possible to go there </w:t>
+      </w:r>
+      <w:proofErr w:type="gramStart"/>
+      <w:r>
         <w:rPr>
           <w:rFonts w:ascii="Calibri" w:hAnsi="Calibri" w:cs="Calibri"/>
           <w:szCs w:val="24"/>
           <w:lang w:val="en-US"/>
         </w:rPr>
-      </w:pPr>
+        <w:t>in a given</w:t>
+      </w:r>
+      <w:proofErr w:type="gramEnd"/>
       <w:r>
         <w:rPr>
           <w:rFonts w:ascii="Calibri" w:hAnsi="Calibri" w:cs="Calibri"/>
           <w:szCs w:val="24"/>
           <w:lang w:val="en-US"/>
         </w:rPr>
-        <w:t xml:space="preserve"> </w:t>
+        <w:t xml:space="preserve"> slot of time (e.g. it is too far or there are no available transport means).</w:t>
       </w:r>
     </w:p>
     <w:p>
@@ -6877,6 +7119,24 @@
           <w:lang w:val="en-US"/>
         </w:rPr>
       </w:pPr>
+      <w:r>
+        <w:rPr>
+          <w:rFonts w:ascii="Calibri" w:hAnsi="Calibri" w:cs="Calibri"/>
+          <w:szCs w:val="24"/>
+          <w:lang w:val="en-US"/>
+        </w:rPr>
+        <w:t xml:space="preserve"> </w:t>
+      </w:r>
+    </w:p>
+    <w:p>
+      <w:pPr>
+        <w:jc w:val="both"/>
+        <w:rPr>
+          <w:rFonts w:ascii="Calibri" w:hAnsi="Calibri" w:cs="Calibri"/>
+          <w:szCs w:val="24"/>
+          <w:lang w:val="en-US"/>
+        </w:rPr>
+      </w:pPr>
     </w:p>
     <w:p>
       <w:pPr>
@@ -7008,7 +7268,7 @@
           <w:lang w:val="en-US"/>
         </w:rPr>
       </w:pPr>
-      <w:bookmarkStart w:id="15" w:name="_Toc496866771"/>
+      <w:bookmarkStart w:id="14" w:name="_Toc496866771"/>
       <w:r>
         <w:rPr>
           <w:b/>
@@ -7026,6 +7286,43 @@
         </w:rPr>
         <w:t>. SPECIFIC REQUIREMENTS</w:t>
       </w:r>
+      <w:bookmarkEnd w:id="14"/>
+    </w:p>
+    <w:p>
+      <w:pPr>
+        <w:jc w:val="both"/>
+        <w:rPr>
+          <w:lang w:val="en-US"/>
+        </w:rPr>
+      </w:pPr>
+    </w:p>
+    <w:p>
+      <w:pPr>
+        <w:pStyle w:val="Titolo2"/>
+        <w:jc w:val="both"/>
+        <w:rPr>
+          <w:i/>
+          <w:color w:val="auto"/>
+          <w:lang w:val="en-US"/>
+        </w:rPr>
+      </w:pPr>
+      <w:bookmarkStart w:id="15" w:name="_Toc496866772"/>
+      <w:r>
+        <w:rPr>
+          <w:i/>
+          <w:color w:val="auto"/>
+          <w:lang w:val="en-US"/>
+        </w:rPr>
+        <w:t>3</w:t>
+      </w:r>
+      <w:r>
+        <w:rPr>
+          <w:i/>
+          <w:color w:val="auto"/>
+          <w:lang w:val="en-US"/>
+        </w:rPr>
+        <w:t>.1 EXTERNAL INTERFACE REQUIREMENTS</w:t>
+      </w:r>
       <w:bookmarkEnd w:id="15"/>
     </w:p>
     <w:p>
@@ -7038,7 +7335,7 @@
     </w:p>
     <w:p>
       <w:pPr>
-        <w:pStyle w:val="Titolo2"/>
+        <w:pStyle w:val="Titolo3"/>
         <w:jc w:val="both"/>
         <w:rPr>
           <w:i/>
@@ -7046,53 +7343,16 @@
           <w:lang w:val="en-US"/>
         </w:rPr>
       </w:pPr>
-      <w:bookmarkStart w:id="16" w:name="_Toc496866772"/>
+      <w:bookmarkStart w:id="16" w:name="_Toc496866773"/>
       <w:r>
         <w:rPr>
           <w:i/>
           <w:color w:val="auto"/>
           <w:lang w:val="en-US"/>
         </w:rPr>
-        <w:t>3</w:t>
-      </w:r>
-      <w:r>
-        <w:rPr>
-          <w:i/>
-          <w:color w:val="auto"/>
-          <w:lang w:val="en-US"/>
-        </w:rPr>
-        <w:t>.1 EXTERNAL INTERFACE REQUIREMENTS</w:t>
+        <w:t>3.1.1 User interfaces</w:t>
       </w:r>
       <w:bookmarkEnd w:id="16"/>
-    </w:p>
-    <w:p>
-      <w:pPr>
-        <w:jc w:val="both"/>
-        <w:rPr>
-          <w:lang w:val="en-US"/>
-        </w:rPr>
-      </w:pPr>
-    </w:p>
-    <w:p>
-      <w:pPr>
-        <w:pStyle w:val="Titolo3"/>
-        <w:jc w:val="both"/>
-        <w:rPr>
-          <w:i/>
-          <w:color w:val="auto"/>
-          <w:lang w:val="en-US"/>
-        </w:rPr>
-      </w:pPr>
-      <w:bookmarkStart w:id="17" w:name="_Toc496866773"/>
-      <w:r>
-        <w:rPr>
-          <w:i/>
-          <w:color w:val="auto"/>
-          <w:lang w:val="en-US"/>
-        </w:rPr>
-        <w:t>3.1.1 User interfaces</w:t>
-      </w:r>
-      <w:bookmarkEnd w:id="17"/>
     </w:p>
     <w:p>
       <w:pPr>
@@ -8813,7 +9073,7 @@
           <w:lang w:val="en-US"/>
         </w:rPr>
       </w:pPr>
-      <w:bookmarkStart w:id="18" w:name="_Toc496866774"/>
+      <w:bookmarkStart w:id="17" w:name="_Toc496866774"/>
       <w:r>
         <w:rPr>
           <w:i/>
@@ -8862,44 +9122,44 @@
         </w:rPr>
         <w:t xml:space="preserve"> REQUIREMENTS</w:t>
       </w:r>
+      <w:bookmarkEnd w:id="17"/>
+    </w:p>
+    <w:p>
+      <w:pPr>
+        <w:jc w:val="both"/>
+        <w:rPr>
+          <w:lang w:val="en-US"/>
+        </w:rPr>
+      </w:pPr>
+    </w:p>
+    <w:p>
+      <w:pPr>
+        <w:pStyle w:val="Titolo3"/>
+        <w:jc w:val="both"/>
+        <w:rPr>
+          <w:i/>
+          <w:color w:val="auto"/>
+          <w:lang w:val="en-US"/>
+        </w:rPr>
+      </w:pPr>
+      <w:bookmarkStart w:id="18" w:name="_Toc496866775"/>
+      <w:r>
+        <w:rPr>
+          <w:i/>
+          <w:color w:val="auto"/>
+          <w:lang w:val="en-US"/>
+        </w:rPr>
+        <w:t>3.</w:t>
+      </w:r>
+      <w:r>
+        <w:rPr>
+          <w:i/>
+          <w:color w:val="auto"/>
+          <w:lang w:val="en-US"/>
+        </w:rPr>
+        <w:t>2.1 [G1] Registration.</w:t>
+      </w:r>
       <w:bookmarkEnd w:id="18"/>
-    </w:p>
-    <w:p>
-      <w:pPr>
-        <w:jc w:val="both"/>
-        <w:rPr>
-          <w:lang w:val="en-US"/>
-        </w:rPr>
-      </w:pPr>
-    </w:p>
-    <w:p>
-      <w:pPr>
-        <w:pStyle w:val="Titolo3"/>
-        <w:jc w:val="both"/>
-        <w:rPr>
-          <w:i/>
-          <w:color w:val="auto"/>
-          <w:lang w:val="en-US"/>
-        </w:rPr>
-      </w:pPr>
-      <w:bookmarkStart w:id="19" w:name="_Toc496866775"/>
-      <w:r>
-        <w:rPr>
-          <w:i/>
-          <w:color w:val="auto"/>
-          <w:lang w:val="en-US"/>
-        </w:rPr>
-        <w:t>3.</w:t>
-      </w:r>
-      <w:r>
-        <w:rPr>
-          <w:i/>
-          <w:color w:val="auto"/>
-          <w:lang w:val="en-US"/>
-        </w:rPr>
-        <w:t>2.1 [G1] Registration.</w:t>
-      </w:r>
-      <w:bookmarkEnd w:id="19"/>
     </w:p>
     <w:p>
       <w:pPr>
@@ -8997,7 +9257,7 @@
           <w:lang w:val="en-US"/>
         </w:rPr>
       </w:pPr>
-      <w:bookmarkStart w:id="20" w:name="_Toc496866776"/>
+      <w:bookmarkStart w:id="19" w:name="_Toc496866776"/>
       <w:r>
         <w:rPr>
           <w:i/>
@@ -9006,7 +9266,7 @@
         </w:rPr>
         <w:t>3.2.2 [G2] Login.</w:t>
       </w:r>
-      <w:bookmarkEnd w:id="20"/>
+      <w:bookmarkEnd w:id="19"/>
     </w:p>
     <w:p>
       <w:pPr>
@@ -9096,16 +9356,34 @@
           <w:lang w:val="en-US"/>
         </w:rPr>
       </w:pPr>
-      <w:bookmarkStart w:id="21" w:name="_Toc496866777"/>
+      <w:bookmarkStart w:id="20" w:name="_Toc496866777"/>
       <w:r>
         <w:rPr>
           <w:i/>
           <w:color w:val="auto"/>
           <w:lang w:val="en-US"/>
         </w:rPr>
-        <w:t>3.2.3 [G3] Allow an User to create/delete meetings.</w:t>
-      </w:r>
-      <w:bookmarkEnd w:id="21"/>
+        <w:t xml:space="preserve">3.2.3 [G3] Allow </w:t>
+      </w:r>
+      <w:proofErr w:type="gramStart"/>
+      <w:r>
+        <w:rPr>
+          <w:i/>
+          <w:color w:val="auto"/>
+          <w:lang w:val="en-US"/>
+        </w:rPr>
+        <w:t>an</w:t>
+      </w:r>
+      <w:proofErr w:type="gramEnd"/>
+      <w:r>
+        <w:rPr>
+          <w:i/>
+          <w:color w:val="auto"/>
+          <w:lang w:val="en-US"/>
+        </w:rPr>
+        <w:t xml:space="preserve"> User to create/delete meetings.</w:t>
+      </w:r>
+      <w:bookmarkEnd w:id="20"/>
     </w:p>
     <w:p>
       <w:pPr>
@@ -9158,7 +9436,23 @@
           <w:rFonts w:cstheme="minorHAnsi"/>
           <w:lang w:val="en-US"/>
         </w:rPr>
-        <w:t>• [R6] An User must be able to delete a meeting if and only if it is already in the calendar.</w:t>
+        <w:t xml:space="preserve">• [R6] </w:t>
+      </w:r>
+      <w:proofErr w:type="gramStart"/>
+      <w:r>
+        <w:rPr>
+          <w:rFonts w:cstheme="minorHAnsi"/>
+          <w:lang w:val="en-US"/>
+        </w:rPr>
+        <w:t>An</w:t>
+      </w:r>
+      <w:proofErr w:type="gramEnd"/>
+      <w:r>
+        <w:rPr>
+          <w:rFonts w:cstheme="minorHAnsi"/>
+          <w:lang w:val="en-US"/>
+        </w:rPr>
+        <w:t xml:space="preserve"> User must be able to delete a meeting if and only if it is already in the calendar.</w:t>
       </w:r>
     </w:p>
     <w:p>
@@ -9279,16 +9573,34 @@
           <w:lang w:val="en-US"/>
         </w:rPr>
       </w:pPr>
-      <w:bookmarkStart w:id="22" w:name="_Toc496866778"/>
+      <w:bookmarkStart w:id="21" w:name="_Toc496866778"/>
       <w:r>
         <w:rPr>
           <w:i/>
           <w:color w:val="auto"/>
           <w:lang w:val="en-US"/>
         </w:rPr>
-        <w:t>3.2.4 [G4] Allow an User to notify a public transport strike.</w:t>
-      </w:r>
-      <w:bookmarkEnd w:id="22"/>
+        <w:t xml:space="preserve">3.2.4 [G4] Allow </w:t>
+      </w:r>
+      <w:proofErr w:type="gramStart"/>
+      <w:r>
+        <w:rPr>
+          <w:i/>
+          <w:color w:val="auto"/>
+          <w:lang w:val="en-US"/>
+        </w:rPr>
+        <w:t>an</w:t>
+      </w:r>
+      <w:proofErr w:type="gramEnd"/>
+      <w:r>
+        <w:rPr>
+          <w:i/>
+          <w:color w:val="auto"/>
+          <w:lang w:val="en-US"/>
+        </w:rPr>
+        <w:t xml:space="preserve"> User to notify a public transport strike.</w:t>
+      </w:r>
+      <w:bookmarkEnd w:id="21"/>
     </w:p>
     <w:p>
       <w:pPr>
@@ -9357,21 +9669,39 @@
           <w:lang w:val="en-US"/>
         </w:rPr>
       </w:pPr>
-      <w:bookmarkStart w:id="23" w:name="_Toc496866779"/>
+      <w:bookmarkStart w:id="22" w:name="_Toc496866779"/>
       <w:r>
         <w:rPr>
           <w:i/>
           <w:color w:val="auto"/>
           <w:lang w:val="en-US"/>
         </w:rPr>
-        <w:t xml:space="preserve">3.2.5 [G5] Allow an User to insert personal </w:t>
-      </w:r>
+        <w:t xml:space="preserve">3.2.5 [G5] Allow </w:t>
+      </w:r>
+      <w:proofErr w:type="gramStart"/>
       <w:r>
         <w:rPr>
           <w:i/>
           <w:color w:val="auto"/>
           <w:lang w:val="en-US"/>
         </w:rPr>
+        <w:t>an</w:t>
+      </w:r>
+      <w:proofErr w:type="gramEnd"/>
+      <w:r>
+        <w:rPr>
+          <w:i/>
+          <w:color w:val="auto"/>
+          <w:lang w:val="en-US"/>
+        </w:rPr>
+        <w:t xml:space="preserve"> User to insert personal </w:t>
+      </w:r>
+      <w:r>
+        <w:rPr>
+          <w:i/>
+          <w:color w:val="auto"/>
+          <w:lang w:val="en-US"/>
+        </w:rPr>
         <w:t>preferences</w:t>
       </w:r>
       <w:r>
@@ -9382,7 +9712,7 @@
         </w:rPr>
         <w:t xml:space="preserve"> to modify the calculation of the best path.</w:t>
       </w:r>
-      <w:bookmarkEnd w:id="23"/>
+      <w:bookmarkEnd w:id="22"/>
     </w:p>
     <w:p>
       <w:pPr>
@@ -9526,21 +9856,39 @@
           <w:lang w:val="en-US"/>
         </w:rPr>
       </w:pPr>
-      <w:bookmarkStart w:id="24" w:name="_Toc496866780"/>
+      <w:bookmarkStart w:id="23" w:name="_Toc496866780"/>
       <w:r>
         <w:rPr>
           <w:i/>
           <w:color w:val="auto"/>
           <w:lang w:val="en-US"/>
         </w:rPr>
-        <w:t xml:space="preserve">3.2.6 [G6] Allow an User to choose to minimize carbon footprint </w:t>
-      </w:r>
+        <w:t xml:space="preserve">3.2.6 [G6] Allow </w:t>
+      </w:r>
+      <w:proofErr w:type="gramStart"/>
       <w:r>
         <w:rPr>
           <w:i/>
           <w:color w:val="auto"/>
           <w:lang w:val="en-US"/>
         </w:rPr>
+        <w:t>an</w:t>
+      </w:r>
+      <w:proofErr w:type="gramEnd"/>
+      <w:r>
+        <w:rPr>
+          <w:i/>
+          <w:color w:val="auto"/>
+          <w:lang w:val="en-US"/>
+        </w:rPr>
+        <w:t xml:space="preserve"> User to choose to minimize carbon footprint </w:t>
+      </w:r>
+      <w:r>
+        <w:rPr>
+          <w:i/>
+          <w:color w:val="auto"/>
+          <w:lang w:val="en-US"/>
+        </w:rPr>
         <w:t>of the journey</w:t>
       </w:r>
       <w:r>
@@ -9551,7 +9899,7 @@
         </w:rPr>
         <w:t>.</w:t>
       </w:r>
-      <w:bookmarkEnd w:id="24"/>
+      <w:bookmarkEnd w:id="23"/>
     </w:p>
     <w:p>
       <w:pPr>
@@ -9595,7 +9943,23 @@
           <w:rFonts w:cstheme="minorHAnsi"/>
           <w:lang w:val="en-US"/>
         </w:rPr>
-        <w:t>• [R10] A user has to have activated the Ecological feature in the preferences.</w:t>
+        <w:t xml:space="preserve">• [R10] A user </w:t>
+      </w:r>
+      <w:proofErr w:type="gramStart"/>
+      <w:r>
+        <w:rPr>
+          <w:rFonts w:cstheme="minorHAnsi"/>
+          <w:lang w:val="en-US"/>
+        </w:rPr>
+        <w:t>has to</w:t>
+      </w:r>
+      <w:proofErr w:type="gramEnd"/>
+      <w:r>
+        <w:rPr>
+          <w:rFonts w:cstheme="minorHAnsi"/>
+          <w:lang w:val="en-US"/>
+        </w:rPr>
+        <w:t xml:space="preserve"> have activated the Ecological feature in the preferences.</w:t>
       </w:r>
     </w:p>
     <w:p>
@@ -9658,16 +10022,34 @@
           <w:lang w:val="en-US"/>
         </w:rPr>
       </w:pPr>
-      <w:bookmarkStart w:id="25" w:name="_Toc496866781"/>
+      <w:bookmarkStart w:id="24" w:name="_Toc496866781"/>
       <w:r>
         <w:rPr>
           <w:i/>
           <w:color w:val="auto"/>
           <w:lang w:val="en-US"/>
         </w:rPr>
-        <w:t>3.2.7 [G7] Allow an User to insert in the Preferences his/her owned mobility means.</w:t>
-      </w:r>
-      <w:bookmarkEnd w:id="25"/>
+        <w:t xml:space="preserve">3.2.7 [G7] Allow </w:t>
+      </w:r>
+      <w:proofErr w:type="gramStart"/>
+      <w:r>
+        <w:rPr>
+          <w:i/>
+          <w:color w:val="auto"/>
+          <w:lang w:val="en-US"/>
+        </w:rPr>
+        <w:t>an</w:t>
+      </w:r>
+      <w:proofErr w:type="gramEnd"/>
+      <w:r>
+        <w:rPr>
+          <w:i/>
+          <w:color w:val="auto"/>
+          <w:lang w:val="en-US"/>
+        </w:rPr>
+        <w:t xml:space="preserve"> User to insert in the Preferences his/her owned mobility means.</w:t>
+      </w:r>
+      <w:bookmarkEnd w:id="24"/>
     </w:p>
     <w:p>
       <w:pPr>
@@ -9736,7 +10118,7 @@
           <w:lang w:val="en-US"/>
         </w:rPr>
       </w:pPr>
-      <w:bookmarkStart w:id="26" w:name="_Toc496866782"/>
+      <w:bookmarkStart w:id="25" w:name="_Toc496866782"/>
       <w:r>
         <w:rPr>
           <w:i/>
@@ -9744,9 +10126,27 @@
           <w:lang w:val="en-US"/>
         </w:rPr>
         <w:lastRenderedPageBreak/>
-        <w:t>3.2.8 [G8] Allow an User to choose the least expensive path in the computation of the best path.</w:t>
-      </w:r>
-      <w:bookmarkEnd w:id="26"/>
+        <w:t xml:space="preserve">3.2.8 [G8] Allow </w:t>
+      </w:r>
+      <w:proofErr w:type="gramStart"/>
+      <w:r>
+        <w:rPr>
+          <w:i/>
+          <w:color w:val="auto"/>
+          <w:lang w:val="en-US"/>
+        </w:rPr>
+        <w:t>an</w:t>
+      </w:r>
+      <w:proofErr w:type="gramEnd"/>
+      <w:r>
+        <w:rPr>
+          <w:i/>
+          <w:color w:val="auto"/>
+          <w:lang w:val="en-US"/>
+        </w:rPr>
+        <w:t xml:space="preserve"> User to choose the least expensive path in the computation of the best path.</w:t>
+      </w:r>
+      <w:bookmarkEnd w:id="25"/>
     </w:p>
     <w:p>
       <w:pPr>
@@ -9777,7 +10177,39 @@
           <w:rFonts w:cstheme="minorHAnsi"/>
           <w:lang w:val="en-US"/>
         </w:rPr>
-        <w:t>• [R11] A user has to have activated the “LeastExpensive” feature in the preferences.</w:t>
+        <w:t xml:space="preserve">• [R11] A user </w:t>
+      </w:r>
+      <w:proofErr w:type="gramStart"/>
+      <w:r>
+        <w:rPr>
+          <w:rFonts w:cstheme="minorHAnsi"/>
+          <w:lang w:val="en-US"/>
+        </w:rPr>
+        <w:t>has to</w:t>
+      </w:r>
+      <w:proofErr w:type="gramEnd"/>
+      <w:r>
+        <w:rPr>
+          <w:rFonts w:cstheme="minorHAnsi"/>
+          <w:lang w:val="en-US"/>
+        </w:rPr>
+        <w:t xml:space="preserve"> have activated the “</w:t>
+      </w:r>
+      <w:proofErr w:type="spellStart"/>
+      <w:r>
+        <w:rPr>
+          <w:rFonts w:cstheme="minorHAnsi"/>
+          <w:lang w:val="en-US"/>
+        </w:rPr>
+        <w:t>LeastExpensive</w:t>
+      </w:r>
+      <w:proofErr w:type="spellEnd"/>
+      <w:r>
+        <w:rPr>
+          <w:rFonts w:cstheme="minorHAnsi"/>
+          <w:lang w:val="en-US"/>
+        </w:rPr>
+        <w:t>” feature in the preferences.</w:t>
       </w:r>
     </w:p>
     <w:p>
@@ -9825,7 +10257,7 @@
           <w:lang w:val="en-US"/>
         </w:rPr>
       </w:pPr>
-      <w:bookmarkStart w:id="27" w:name="_Toc496866783"/>
+      <w:bookmarkStart w:id="26" w:name="_Toc496866783"/>
       <w:r>
         <w:rPr>
           <w:i/>
@@ -9840,14 +10272,32 @@
           <w:color w:val="auto"/>
           <w:lang w:val="en-US"/>
         </w:rPr>
-        <w:t xml:space="preserve">] Allow an User to acknowledge the best path </w:t>
-      </w:r>
+        <w:t xml:space="preserve">] Allow </w:t>
+      </w:r>
+      <w:proofErr w:type="gramStart"/>
       <w:r>
         <w:rPr>
           <w:i/>
           <w:color w:val="auto"/>
           <w:lang w:val="en-US"/>
         </w:rPr>
+        <w:t>an</w:t>
+      </w:r>
+      <w:proofErr w:type="gramEnd"/>
+      <w:r>
+        <w:rPr>
+          <w:i/>
+          <w:color w:val="auto"/>
+          <w:lang w:val="en-US"/>
+        </w:rPr>
+        <w:t xml:space="preserve"> User to acknowledge the best path </w:t>
+      </w:r>
+      <w:r>
+        <w:rPr>
+          <w:i/>
+          <w:color w:val="auto"/>
+          <w:lang w:val="en-US"/>
+        </w:rPr>
         <w:t>to follow to reach the daily meetings</w:t>
       </w:r>
       <w:r>
@@ -9858,7 +10308,7 @@
         </w:rPr>
         <w:t>.</w:t>
       </w:r>
-      <w:bookmarkEnd w:id="27"/>
+      <w:bookmarkEnd w:id="26"/>
     </w:p>
     <w:p>
       <w:pPr>
@@ -9945,32 +10395,25 @@
           <w:szCs w:val="24"/>
           <w:lang w:val="en-US"/>
         </w:rPr>
-        <w:t>If there’s a meeting in a given day, there must be at least an optimal way to reach the goal.</w:t>
-      </w:r>
-    </w:p>
-    <w:p>
-      <w:pPr>
-        <w:jc w:val="both"/>
+        <w:t xml:space="preserve">If there’s a meeting </w:t>
+      </w:r>
+      <w:proofErr w:type="gramStart"/>
+      <w:r>
         <w:rPr>
           <w:rFonts w:ascii="Calibri" w:hAnsi="Calibri" w:cs="Calibri"/>
           <w:szCs w:val="24"/>
           <w:lang w:val="en-US"/>
         </w:rPr>
-      </w:pPr>
-      <w:r>
-        <w:rPr>
-          <w:rFonts w:cstheme="minorHAnsi"/>
-          <w:lang w:val="en-US"/>
-        </w:rPr>
-        <w:t>• [D8]</w:t>
-      </w:r>
+        <w:t>in a given</w:t>
+      </w:r>
+      <w:proofErr w:type="gramEnd"/>
       <w:r>
         <w:rPr>
           <w:rFonts w:ascii="Calibri" w:hAnsi="Calibri" w:cs="Calibri"/>
           <w:szCs w:val="24"/>
           <w:lang w:val="en-US"/>
         </w:rPr>
-        <w:t xml:space="preserve"> The application refers to Google API in order to faithfully represent delays, arrivals and departures of every public transport mean, possible works on the roads or traffic jams at current time.</w:t>
+        <w:t xml:space="preserve"> day, there must be at least an optimal way to reach the goal.</w:t>
       </w:r>
     </w:p>
     <w:p>
@@ -9987,7 +10430,7 @@
           <w:rFonts w:cstheme="minorHAnsi"/>
           <w:lang w:val="en-US"/>
         </w:rPr>
-        <w:t>• [D9]</w:t>
+        <w:t>• [D8]</w:t>
       </w:r>
       <w:r>
         <w:rPr>
@@ -9995,171 +10438,25 @@
           <w:szCs w:val="24"/>
           <w:lang w:val="en-US"/>
         </w:rPr>
-        <w:t xml:space="preserve"> The application should take into account the weather forecast when suggest the optimal way to reach the goal with a given mobility mean.</w:t>
-      </w:r>
-    </w:p>
-    <w:p>
-      <w:pPr>
-        <w:jc w:val="both"/>
-        <w:rPr>
-          <w:rFonts w:cstheme="minorHAnsi"/>
-          <w:lang w:val="en-US"/>
-        </w:rPr>
-      </w:pPr>
-      <w:r>
-        <w:rPr>
-          <w:rFonts w:cstheme="minorHAnsi"/>
-          <w:lang w:val="en-US"/>
-        </w:rPr>
-        <w:t>• [D15] The system could also suggest the user to take a bike or a car from a mobility sharing system. Thus, we assume that in the interested area there are bike and car sharing systems and that the respective apps exist.</w:t>
-      </w:r>
-    </w:p>
-    <w:p>
-      <w:pPr>
-        <w:jc w:val="both"/>
-        <w:rPr>
-          <w:rFonts w:cstheme="minorHAnsi"/>
-          <w:lang w:val="en-US"/>
-        </w:rPr>
-      </w:pPr>
-    </w:p>
-    <w:p>
-      <w:pPr>
-        <w:pStyle w:val="Titolo3"/>
-        <w:jc w:val="both"/>
-        <w:rPr>
-          <w:i/>
-          <w:color w:val="auto"/>
-          <w:lang w:val="en-US"/>
-        </w:rPr>
-      </w:pPr>
-      <w:bookmarkStart w:id="28" w:name="_Toc496866784"/>
-      <w:r>
-        <w:rPr>
-          <w:i/>
-          <w:color w:val="auto"/>
-          <w:lang w:val="en-US"/>
-        </w:rPr>
-        <w:t>3.2.10 [G10</w:t>
-      </w:r>
-      <w:r>
-        <w:rPr>
-          <w:i/>
-          <w:color w:val="auto"/>
-          <w:lang w:val="en-US"/>
-        </w:rPr>
-        <w:t>] Al</w:t>
-      </w:r>
-      <w:r>
-        <w:rPr>
-          <w:i/>
-          <w:color w:val="auto"/>
-          <w:lang w:val="en-US"/>
-        </w:rPr>
-        <w:t>low the application to notify a</w:t>
-      </w:r>
-      <w:r>
-        <w:rPr>
-          <w:i/>
-          <w:color w:val="auto"/>
-          <w:lang w:val="en-US"/>
-        </w:rPr>
-        <w:t xml:space="preserve"> User if there are changes on the pre-defined route</w:t>
-      </w:r>
-      <w:r>
-        <w:rPr>
-          <w:i/>
-          <w:color w:val="auto"/>
-          <w:lang w:val="en-US"/>
-        </w:rPr>
-        <w:t>.</w:t>
-      </w:r>
-      <w:bookmarkEnd w:id="28"/>
-    </w:p>
-    <w:p>
-      <w:pPr>
-        <w:jc w:val="both"/>
-        <w:rPr>
-          <w:rFonts w:cstheme="minorHAnsi"/>
-          <w:lang w:val="en-US"/>
-        </w:rPr>
-      </w:pPr>
-      <w:r>
-        <w:rPr>
-          <w:rFonts w:cstheme="minorHAnsi"/>
-          <w:lang w:val="en-US"/>
-        </w:rPr>
-        <w:t>• [R4] A registered User must be able to login to the system using his/her credentials.</w:t>
-      </w:r>
-    </w:p>
-    <w:p>
-      <w:pPr>
-        <w:jc w:val="both"/>
-        <w:rPr>
-          <w:lang w:val="en-US"/>
-        </w:rPr>
-      </w:pPr>
-      <w:r>
-        <w:rPr>
-          <w:rFonts w:cstheme="minorHAnsi"/>
-          <w:lang w:val="en-US"/>
-        </w:rPr>
-        <w:t>• [R12</w:t>
-      </w:r>
-      <w:r>
-        <w:rPr>
-          <w:rFonts w:cstheme="minorHAnsi"/>
-          <w:lang w:val="en-US"/>
-        </w:rPr>
-        <w:t>] There must be at least a meeting during the day.</w:t>
-      </w:r>
-    </w:p>
-    <w:p>
-      <w:pPr>
-        <w:jc w:val="both"/>
-        <w:rPr>
-          <w:rFonts w:cstheme="minorHAnsi"/>
-          <w:lang w:val="en-US"/>
-        </w:rPr>
-      </w:pPr>
-      <w:r>
-        <w:rPr>
-          <w:rFonts w:cstheme="minorHAnsi"/>
-          <w:lang w:val="en-US"/>
-        </w:rPr>
-        <w:t>• [R13</w:t>
-      </w:r>
-      <w:r>
-        <w:rPr>
-          <w:rFonts w:cstheme="minorHAnsi"/>
-          <w:lang w:val="en-US"/>
-        </w:rPr>
-        <w:t>] The system must have already computed the best route at least once.</w:t>
-      </w:r>
-    </w:p>
-    <w:p>
-      <w:pPr>
-        <w:jc w:val="both"/>
+        <w:t xml:space="preserve"> The application refers to Google API </w:t>
+      </w:r>
+      <w:proofErr w:type="gramStart"/>
+      <w:r>
         <w:rPr>
           <w:rFonts w:ascii="Calibri" w:hAnsi="Calibri" w:cs="Calibri"/>
           <w:szCs w:val="24"/>
           <w:lang w:val="en-US"/>
         </w:rPr>
-      </w:pPr>
-      <w:r>
-        <w:rPr>
-          <w:rFonts w:cstheme="minorHAnsi"/>
-          <w:lang w:val="en-US"/>
-        </w:rPr>
-        <w:t>• [D3]</w:t>
-      </w:r>
+        <w:t>in order to</w:t>
+      </w:r>
+      <w:proofErr w:type="gramEnd"/>
       <w:r>
         <w:rPr>
           <w:rFonts w:ascii="Calibri" w:hAnsi="Calibri" w:cs="Calibri"/>
           <w:szCs w:val="24"/>
           <w:lang w:val="en-US"/>
         </w:rPr>
-        <w:t xml:space="preserve"> The GPS of user’s device is always on and always gives the correct position. </w:t>
+        <w:t xml:space="preserve"> faithfully represent delays, arrivals and departures of every public transport mean, possible works on the roads or traffic jams at current time.</w:t>
       </w:r>
     </w:p>
     <w:p>
@@ -10176,7 +10473,7 @@
           <w:rFonts w:cstheme="minorHAnsi"/>
           <w:lang w:val="en-US"/>
         </w:rPr>
-        <w:t xml:space="preserve">• [D7] </w:t>
+        <w:t>• [D9]</w:t>
       </w:r>
       <w:r>
         <w:rPr>
@@ -10184,32 +10481,164 @@
           <w:szCs w:val="24"/>
           <w:lang w:val="en-US"/>
         </w:rPr>
-        <w:t>If there’s a meeting in a given day, there must be at least an optimal way to reach the goal.</w:t>
-      </w:r>
-    </w:p>
-    <w:p>
-      <w:pPr>
-        <w:jc w:val="both"/>
+        <w:t xml:space="preserve"> The application should </w:t>
+      </w:r>
+      <w:proofErr w:type="gramStart"/>
+      <w:r>
         <w:rPr>
           <w:rFonts w:ascii="Calibri" w:hAnsi="Calibri" w:cs="Calibri"/>
           <w:szCs w:val="24"/>
           <w:lang w:val="en-US"/>
         </w:rPr>
-      </w:pPr>
-      <w:r>
-        <w:rPr>
-          <w:rFonts w:cstheme="minorHAnsi"/>
-          <w:lang w:val="en-US"/>
-        </w:rPr>
-        <w:t>• [D8]</w:t>
-      </w:r>
+        <w:t>take into account</w:t>
+      </w:r>
+      <w:proofErr w:type="gramEnd"/>
       <w:r>
         <w:rPr>
           <w:rFonts w:ascii="Calibri" w:hAnsi="Calibri" w:cs="Calibri"/>
           <w:szCs w:val="24"/>
           <w:lang w:val="en-US"/>
         </w:rPr>
-        <w:t xml:space="preserve"> The application refers to Google API in order to faithfully represent delays, arrivals and departures of every public transport mean, possible works on the roads or traffic jams at current time.</w:t>
+        <w:t xml:space="preserve"> the weather forecast when suggest the optimal way to reach the goal with a given mobility mean.</w:t>
+      </w:r>
+    </w:p>
+    <w:p>
+      <w:pPr>
+        <w:jc w:val="both"/>
+        <w:rPr>
+          <w:rFonts w:cstheme="minorHAnsi"/>
+          <w:lang w:val="en-US"/>
+        </w:rPr>
+      </w:pPr>
+      <w:r>
+        <w:rPr>
+          <w:rFonts w:cstheme="minorHAnsi"/>
+          <w:lang w:val="en-US"/>
+        </w:rPr>
+        <w:t>• [D15] The system could also suggest the user to take a bike or a car from a mobility sharing system. Thus, we assume that in the interested area there are bike and car sharing systems and that the respective apps exist.</w:t>
+      </w:r>
+    </w:p>
+    <w:p>
+      <w:pPr>
+        <w:jc w:val="both"/>
+        <w:rPr>
+          <w:rFonts w:cstheme="minorHAnsi"/>
+          <w:lang w:val="en-US"/>
+        </w:rPr>
+      </w:pPr>
+    </w:p>
+    <w:p>
+      <w:pPr>
+        <w:pStyle w:val="Titolo3"/>
+        <w:jc w:val="both"/>
+        <w:rPr>
+          <w:i/>
+          <w:color w:val="auto"/>
+          <w:lang w:val="en-US"/>
+        </w:rPr>
+      </w:pPr>
+      <w:bookmarkStart w:id="27" w:name="_Toc496866784"/>
+      <w:r>
+        <w:rPr>
+          <w:i/>
+          <w:color w:val="auto"/>
+          <w:lang w:val="en-US"/>
+        </w:rPr>
+        <w:t>3.2.10 [G10</w:t>
+      </w:r>
+      <w:r>
+        <w:rPr>
+          <w:i/>
+          <w:color w:val="auto"/>
+          <w:lang w:val="en-US"/>
+        </w:rPr>
+        <w:t>] Al</w:t>
+      </w:r>
+      <w:r>
+        <w:rPr>
+          <w:i/>
+          <w:color w:val="auto"/>
+          <w:lang w:val="en-US"/>
+        </w:rPr>
+        <w:t>low the application to notify a</w:t>
+      </w:r>
+      <w:r>
+        <w:rPr>
+          <w:i/>
+          <w:color w:val="auto"/>
+          <w:lang w:val="en-US"/>
+        </w:rPr>
+        <w:t xml:space="preserve"> User if there are changes on the pre-defined route</w:t>
+      </w:r>
+      <w:r>
+        <w:rPr>
+          <w:i/>
+          <w:color w:val="auto"/>
+          <w:lang w:val="en-US"/>
+        </w:rPr>
+        <w:t>.</w:t>
+      </w:r>
+      <w:bookmarkEnd w:id="27"/>
+    </w:p>
+    <w:p>
+      <w:pPr>
+        <w:jc w:val="both"/>
+        <w:rPr>
+          <w:rFonts w:cstheme="minorHAnsi"/>
+          <w:lang w:val="en-US"/>
+        </w:rPr>
+      </w:pPr>
+      <w:r>
+        <w:rPr>
+          <w:rFonts w:cstheme="minorHAnsi"/>
+          <w:lang w:val="en-US"/>
+        </w:rPr>
+        <w:t>• [R4] A registered User must be able to login to the system using his/her credentials.</w:t>
+      </w:r>
+    </w:p>
+    <w:p>
+      <w:pPr>
+        <w:jc w:val="both"/>
+        <w:rPr>
+          <w:lang w:val="en-US"/>
+        </w:rPr>
+      </w:pPr>
+      <w:r>
+        <w:rPr>
+          <w:rFonts w:cstheme="minorHAnsi"/>
+          <w:lang w:val="en-US"/>
+        </w:rPr>
+        <w:t>• [R12</w:t>
+      </w:r>
+      <w:r>
+        <w:rPr>
+          <w:rFonts w:cstheme="minorHAnsi"/>
+          <w:lang w:val="en-US"/>
+        </w:rPr>
+        <w:t>] There must be at least a meeting during the day.</w:t>
+      </w:r>
+    </w:p>
+    <w:p>
+      <w:pPr>
+        <w:jc w:val="both"/>
+        <w:rPr>
+          <w:rFonts w:cstheme="minorHAnsi"/>
+          <w:lang w:val="en-US"/>
+        </w:rPr>
+      </w:pPr>
+      <w:r>
+        <w:rPr>
+          <w:rFonts w:cstheme="minorHAnsi"/>
+          <w:lang w:val="en-US"/>
+        </w:rPr>
+        <w:t>• [R13</w:t>
+      </w:r>
+      <w:r>
+        <w:rPr>
+          <w:rFonts w:cstheme="minorHAnsi"/>
+          <w:lang w:val="en-US"/>
+        </w:rPr>
+        <w:t>] The system must have already computed the best route at least once.</w:t>
       </w:r>
     </w:p>
     <w:p>
@@ -10226,7 +10655,7 @@
           <w:rFonts w:cstheme="minorHAnsi"/>
           <w:lang w:val="en-US"/>
         </w:rPr>
-        <w:t>• [D9]</w:t>
+        <w:t>• [D3]</w:t>
       </w:r>
       <w:r>
         <w:rPr>
@@ -10234,23 +10663,7 @@
           <w:szCs w:val="24"/>
           <w:lang w:val="en-US"/>
         </w:rPr>
-        <w:t xml:space="preserve"> The application should take into account the weather forecast when suggest the optimal way to reach the goal with a given mobility mean.</w:t>
-      </w:r>
-    </w:p>
-    <w:p>
-      <w:pPr>
-        <w:jc w:val="both"/>
-        <w:rPr>
-          <w:rFonts w:cstheme="minorHAnsi"/>
-          <w:lang w:val="en-US"/>
-        </w:rPr>
-      </w:pPr>
-      <w:r>
-        <w:rPr>
-          <w:rFonts w:cstheme="minorHAnsi"/>
-          <w:lang w:val="en-US"/>
-        </w:rPr>
-        <w:t>• [D15] The system could also suggest the user to take a bike or a car from a mobility sharing system. Thus, we assume that in the interested area there are bike and car sharing systems and that the respective apps exist.</w:t>
+        <w:t xml:space="preserve"> The GPS of user’s device is always on and always gives the correct position. </w:t>
       </w:r>
     </w:p>
     <w:p>
@@ -10262,6 +10675,151 @@
           <w:lang w:val="en-US"/>
         </w:rPr>
       </w:pPr>
+      <w:r>
+        <w:rPr>
+          <w:rFonts w:cstheme="minorHAnsi"/>
+          <w:lang w:val="en-US"/>
+        </w:rPr>
+        <w:t xml:space="preserve">• [D7] </w:t>
+      </w:r>
+      <w:r>
+        <w:rPr>
+          <w:rFonts w:ascii="Calibri" w:hAnsi="Calibri" w:cs="Calibri"/>
+          <w:szCs w:val="24"/>
+          <w:lang w:val="en-US"/>
+        </w:rPr>
+        <w:t xml:space="preserve">If there’s a meeting </w:t>
+      </w:r>
+      <w:proofErr w:type="gramStart"/>
+      <w:r>
+        <w:rPr>
+          <w:rFonts w:ascii="Calibri" w:hAnsi="Calibri" w:cs="Calibri"/>
+          <w:szCs w:val="24"/>
+          <w:lang w:val="en-US"/>
+        </w:rPr>
+        <w:t>in a given</w:t>
+      </w:r>
+      <w:proofErr w:type="gramEnd"/>
+      <w:r>
+        <w:rPr>
+          <w:rFonts w:ascii="Calibri" w:hAnsi="Calibri" w:cs="Calibri"/>
+          <w:szCs w:val="24"/>
+          <w:lang w:val="en-US"/>
+        </w:rPr>
+        <w:t xml:space="preserve"> day, there must be at least an optimal way to reach the goal.</w:t>
+      </w:r>
+    </w:p>
+    <w:p>
+      <w:pPr>
+        <w:jc w:val="both"/>
+        <w:rPr>
+          <w:rFonts w:ascii="Calibri" w:hAnsi="Calibri" w:cs="Calibri"/>
+          <w:szCs w:val="24"/>
+          <w:lang w:val="en-US"/>
+        </w:rPr>
+      </w:pPr>
+      <w:r>
+        <w:rPr>
+          <w:rFonts w:cstheme="minorHAnsi"/>
+          <w:lang w:val="en-US"/>
+        </w:rPr>
+        <w:t>• [D8]</w:t>
+      </w:r>
+      <w:r>
+        <w:rPr>
+          <w:rFonts w:ascii="Calibri" w:hAnsi="Calibri" w:cs="Calibri"/>
+          <w:szCs w:val="24"/>
+          <w:lang w:val="en-US"/>
+        </w:rPr>
+        <w:t xml:space="preserve"> The application refers to Google API </w:t>
+      </w:r>
+      <w:proofErr w:type="gramStart"/>
+      <w:r>
+        <w:rPr>
+          <w:rFonts w:ascii="Calibri" w:hAnsi="Calibri" w:cs="Calibri"/>
+          <w:szCs w:val="24"/>
+          <w:lang w:val="en-US"/>
+        </w:rPr>
+        <w:t>in order to</w:t>
+      </w:r>
+      <w:proofErr w:type="gramEnd"/>
+      <w:r>
+        <w:rPr>
+          <w:rFonts w:ascii="Calibri" w:hAnsi="Calibri" w:cs="Calibri"/>
+          <w:szCs w:val="24"/>
+          <w:lang w:val="en-US"/>
+        </w:rPr>
+        <w:t xml:space="preserve"> faithfully represent delays, arrivals and departures of every public transport mean, possible works on the roads or traffic jams at current time.</w:t>
+      </w:r>
+    </w:p>
+    <w:p>
+      <w:pPr>
+        <w:jc w:val="both"/>
+        <w:rPr>
+          <w:rFonts w:ascii="Calibri" w:hAnsi="Calibri" w:cs="Calibri"/>
+          <w:szCs w:val="24"/>
+          <w:lang w:val="en-US"/>
+        </w:rPr>
+      </w:pPr>
+      <w:r>
+        <w:rPr>
+          <w:rFonts w:cstheme="minorHAnsi"/>
+          <w:lang w:val="en-US"/>
+        </w:rPr>
+        <w:t>• [D9]</w:t>
+      </w:r>
+      <w:r>
+        <w:rPr>
+          <w:rFonts w:ascii="Calibri" w:hAnsi="Calibri" w:cs="Calibri"/>
+          <w:szCs w:val="24"/>
+          <w:lang w:val="en-US"/>
+        </w:rPr>
+        <w:t xml:space="preserve"> The application should </w:t>
+      </w:r>
+      <w:proofErr w:type="gramStart"/>
+      <w:r>
+        <w:rPr>
+          <w:rFonts w:ascii="Calibri" w:hAnsi="Calibri" w:cs="Calibri"/>
+          <w:szCs w:val="24"/>
+          <w:lang w:val="en-US"/>
+        </w:rPr>
+        <w:t>take into account</w:t>
+      </w:r>
+      <w:proofErr w:type="gramEnd"/>
+      <w:r>
+        <w:rPr>
+          <w:rFonts w:ascii="Calibri" w:hAnsi="Calibri" w:cs="Calibri"/>
+          <w:szCs w:val="24"/>
+          <w:lang w:val="en-US"/>
+        </w:rPr>
+        <w:t xml:space="preserve"> the weather forecast when suggest the optimal way to reach the goal with a given mobility mean.</w:t>
+      </w:r>
+    </w:p>
+    <w:p>
+      <w:pPr>
+        <w:jc w:val="both"/>
+        <w:rPr>
+          <w:rFonts w:cstheme="minorHAnsi"/>
+          <w:lang w:val="en-US"/>
+        </w:rPr>
+      </w:pPr>
+      <w:r>
+        <w:rPr>
+          <w:rFonts w:cstheme="minorHAnsi"/>
+          <w:lang w:val="en-US"/>
+        </w:rPr>
+        <w:t>• [D15] The system could also suggest the user to take a bike or a car from a mobility sharing system. Thus, we assume that in the interested area there are bike and car sharing systems and that the respective apps exist.</w:t>
+      </w:r>
+    </w:p>
+    <w:p>
+      <w:pPr>
+        <w:jc w:val="both"/>
+        <w:rPr>
+          <w:rFonts w:ascii="Calibri" w:hAnsi="Calibri" w:cs="Calibri"/>
+          <w:szCs w:val="24"/>
+          <w:lang w:val="en-US"/>
+        </w:rPr>
+      </w:pPr>
     </w:p>
     <w:p>
       <w:pPr>
@@ -10272,7 +10830,7 @@
           <w:lang w:val="en-US"/>
         </w:rPr>
       </w:pPr>
-      <w:bookmarkStart w:id="29" w:name="_Toc496866785"/>
+      <w:bookmarkStart w:id="28" w:name="_Toc496866785"/>
       <w:r>
         <w:rPr>
           <w:i/>
@@ -10281,7 +10839,7 @@
         </w:rPr>
         <w:t>3.2.11 [G11] Allow the application to keep a slot of time for lunch break, if requested.</w:t>
       </w:r>
-      <w:bookmarkEnd w:id="29"/>
+      <w:bookmarkEnd w:id="28"/>
     </w:p>
     <w:p>
       <w:pPr>
@@ -10327,14 +10885,46 @@
           <w:rFonts w:cstheme="minorHAnsi"/>
           <w:lang w:val="en-US"/>
         </w:rPr>
-        <w:t xml:space="preserve">] The user has to have chosen to activate the </w:t>
-      </w:r>
-      <w:r>
-        <w:rPr>
-          <w:rFonts w:cstheme="minorHAnsi"/>
-          <w:lang w:val="en-US"/>
-        </w:rPr>
-        <w:t xml:space="preserve">“LunchBreak” </w:t>
+        <w:t xml:space="preserve">] The user </w:t>
+      </w:r>
+      <w:proofErr w:type="gramStart"/>
+      <w:r>
+        <w:rPr>
+          <w:rFonts w:cstheme="minorHAnsi"/>
+          <w:lang w:val="en-US"/>
+        </w:rPr>
+        <w:t>has to</w:t>
+      </w:r>
+      <w:proofErr w:type="gramEnd"/>
+      <w:r>
+        <w:rPr>
+          <w:rFonts w:cstheme="minorHAnsi"/>
+          <w:lang w:val="en-US"/>
+        </w:rPr>
+        <w:t xml:space="preserve"> have chosen to activate the </w:t>
+      </w:r>
+      <w:r>
+        <w:rPr>
+          <w:rFonts w:cstheme="minorHAnsi"/>
+          <w:lang w:val="en-US"/>
+        </w:rPr>
+        <w:t>“</w:t>
+      </w:r>
+      <w:proofErr w:type="spellStart"/>
+      <w:r>
+        <w:rPr>
+          <w:rFonts w:cstheme="minorHAnsi"/>
+          <w:lang w:val="en-US"/>
+        </w:rPr>
+        <w:t>LunchBreak</w:t>
+      </w:r>
+      <w:proofErr w:type="spellEnd"/>
+      <w:r>
+        <w:rPr>
+          <w:rFonts w:cstheme="minorHAnsi"/>
+          <w:lang w:val="en-US"/>
+        </w:rPr>
+        <w:t xml:space="preserve">” </w:t>
       </w:r>
       <w:r>
         <w:rPr>
@@ -10366,17 +10956,25 @@
           <w:szCs w:val="24"/>
           <w:lang w:val="en-US"/>
         </w:rPr>
-        <w:t xml:space="preserve"> The application should allow the user to register with his/her personal data, preferences and owned mobility means.</w:t>
-      </w:r>
-    </w:p>
-    <w:p>
-      <w:pPr>
-        <w:jc w:val="both"/>
+        <w:t xml:space="preserve"> The application should allow the user to register with his/her personal data, prefer</w:t>
+      </w:r>
+      <w:r>
         <w:rPr>
           <w:rFonts w:ascii="Calibri" w:hAnsi="Calibri" w:cs="Calibri"/>
           <w:szCs w:val="24"/>
           <w:lang w:val="en-US"/>
         </w:rPr>
+        <w:t>ences and owned mobility means.</w:t>
+      </w:r>
+    </w:p>
+    <w:p>
+      <w:pPr>
+        <w:jc w:val="both"/>
+        <w:rPr>
+          <w:rFonts w:ascii="Calibri" w:hAnsi="Calibri" w:cs="Calibri"/>
+          <w:szCs w:val="24"/>
+          <w:lang w:val="en-US"/>
+        </w:rPr>
       </w:pPr>
     </w:p>
     <w:p>
@@ -10389,7 +10987,7 @@
           <w:lang w:val="en-US"/>
         </w:rPr>
       </w:pPr>
-      <w:bookmarkStart w:id="30" w:name="_Toc496866786"/>
+      <w:bookmarkStart w:id="29" w:name="_Toc496866786"/>
       <w:r>
         <w:rPr>
           <w:i/>
@@ -10414,7 +11012,7 @@
         </w:rPr>
         <w:t>Sequence diagrams</w:t>
       </w:r>
-      <w:bookmarkEnd w:id="30"/>
+      <w:bookmarkEnd w:id="29"/>
     </w:p>
     <w:p>
       <w:pPr>
@@ -11622,9 +12220,17 @@
         </w:rPr>
         <w:lastRenderedPageBreak/>
         <w:drawing>
-          <wp:inline distT="0" distB="0" distL="0" distR="0" wp14:anchorId="0B0D04FB" wp14:editId="0D84BE25">
+          <wp:anchor distT="0" distB="0" distL="114300" distR="114300" simplePos="0" relativeHeight="251693056" behindDoc="0" locked="0" layoutInCell="1" allowOverlap="1">
+            <wp:simplePos x="0" y="0"/>
+            <wp:positionH relativeFrom="margin">
+              <wp:align>center</wp:align>
+            </wp:positionH>
+            <wp:positionV relativeFrom="paragraph">
+              <wp:posOffset>73660</wp:posOffset>
+            </wp:positionV>
             <wp:extent cx="5377180" cy="4451230"/>
             <wp:effectExtent l="0" t="0" r="0" b="6985"/>
+            <wp:wrapTopAndBottom/>
             <wp:docPr id="11" name="Immagine 11"/>
             <wp:cNvGraphicFramePr>
               <a:graphicFrameLocks xmlns:a="http://schemas.openxmlformats.org/drawingml/2006/main" noChangeAspect="1"/>
@@ -11650,7 +12256,7 @@
                   <pic:spPr bwMode="auto">
                     <a:xfrm>
                       <a:off x="0" y="0"/>
-                      <a:ext cx="5382449" cy="4455592"/>
+                      <a:ext cx="5377180" cy="4451230"/>
                     </a:xfrm>
                     <a:prstGeom prst="rect">
                       <a:avLst/>
@@ -11667,9 +12273,25 @@
                 </pic:pic>
               </a:graphicData>
             </a:graphic>
-          </wp:inline>
+          </wp:anchor>
         </w:drawing>
       </w:r>
+    </w:p>
+    <w:p>
+      <w:pPr>
+        <w:tabs>
+          <w:tab w:val="left" w:pos="3750"/>
+        </w:tabs>
+        <w:autoSpaceDE w:val="0"/>
+        <w:autoSpaceDN w:val="0"/>
+        <w:adjustRightInd w:val="0"/>
+        <w:spacing w:after="0" w:line="240" w:lineRule="auto"/>
+        <w:rPr>
+          <w:rFonts w:cstheme="minorHAnsi"/>
+          <w:i/>
+          <w:lang w:val="en-US"/>
+        </w:rPr>
+      </w:pPr>
     </w:p>
     <w:p>
       <w:pPr>
@@ -11698,6 +12320,54 @@
           <w:lang w:val="en-US"/>
         </w:rPr>
       </w:pPr>
+      <w:r>
+        <w:rPr>
+          <w:rFonts w:cstheme="minorHAnsi"/>
+          <w:i/>
+          <w:lang w:val="en-US"/>
+        </w:rPr>
+        <w:t>Figure 3.2.12</w:t>
+      </w:r>
+      <w:r>
+        <w:rPr>
+          <w:rFonts w:cstheme="minorHAnsi"/>
+          <w:i/>
+          <w:lang w:val="en-US"/>
+        </w:rPr>
+        <w:t>.4</w:t>
+      </w:r>
+      <w:r>
+        <w:rPr>
+          <w:rFonts w:cstheme="minorHAnsi"/>
+          <w:i/>
+          <w:lang w:val="en-US"/>
+        </w:rPr>
+        <w:t xml:space="preserve">. </w:t>
+      </w:r>
+      <w:r>
+        <w:rPr>
+          <w:rFonts w:cstheme="minorHAnsi"/>
+          <w:i/>
+          <w:lang w:val="en-US"/>
+        </w:rPr>
+        <w:t>Computation of the best route</w:t>
+      </w:r>
+      <w:r>
+        <w:rPr>
+          <w:rFonts w:cstheme="minorHAnsi"/>
+          <w:i/>
+          <w:lang w:val="en-US"/>
+        </w:rPr>
+        <w:t xml:space="preserve"> – sequence dia</w:t>
+      </w:r>
+      <w:r>
+        <w:rPr>
+          <w:rFonts w:cstheme="minorHAnsi"/>
+          <w:i/>
+          <w:lang w:val="en-US"/>
+        </w:rPr>
+        <w:t>gram</w:t>
+      </w:r>
     </w:p>
     <w:p>
       <w:pPr>
@@ -11712,54 +12382,6 @@
           <w:lang w:val="en-US"/>
         </w:rPr>
       </w:pPr>
-      <w:r>
-        <w:rPr>
-          <w:rFonts w:cstheme="minorHAnsi"/>
-          <w:i/>
-          <w:lang w:val="en-US"/>
-        </w:rPr>
-        <w:t>Figure 3.2.12</w:t>
-      </w:r>
-      <w:r>
-        <w:rPr>
-          <w:rFonts w:cstheme="minorHAnsi"/>
-          <w:i/>
-          <w:lang w:val="en-US"/>
-        </w:rPr>
-        <w:t>.4</w:t>
-      </w:r>
-      <w:r>
-        <w:rPr>
-          <w:rFonts w:cstheme="minorHAnsi"/>
-          <w:i/>
-          <w:lang w:val="en-US"/>
-        </w:rPr>
-        <w:t xml:space="preserve">. </w:t>
-      </w:r>
-      <w:r>
-        <w:rPr>
-          <w:rFonts w:cstheme="minorHAnsi"/>
-          <w:i/>
-          <w:lang w:val="en-US"/>
-        </w:rPr>
-        <w:t>Computation of the best route</w:t>
-      </w:r>
-      <w:r>
-        <w:rPr>
-          <w:rFonts w:cstheme="minorHAnsi"/>
-          <w:i/>
-          <w:lang w:val="en-US"/>
-        </w:rPr>
-        <w:t xml:space="preserve"> – sequence dia</w:t>
-      </w:r>
-      <w:r>
-        <w:rPr>
-          <w:rFonts w:cstheme="minorHAnsi"/>
-          <w:i/>
-          <w:lang w:val="en-US"/>
-        </w:rPr>
-        <w:t>gram</w:t>
-      </w:r>
     </w:p>
     <w:p>
       <w:pPr>
@@ -11791,6 +12413,370 @@
     </w:p>
     <w:p>
       <w:pPr>
+        <w:autoSpaceDE w:val="0"/>
+        <w:autoSpaceDN w:val="0"/>
+        <w:adjustRightInd w:val="0"/>
+        <w:spacing w:after="0" w:line="240" w:lineRule="auto"/>
+        <w:jc w:val="center"/>
+        <w:rPr>
+          <w:rFonts w:cstheme="minorHAnsi"/>
+          <w:i/>
+          <w:lang w:val="en-US"/>
+        </w:rPr>
+      </w:pPr>
+    </w:p>
+    <w:p>
+      <w:pPr>
+        <w:autoSpaceDE w:val="0"/>
+        <w:autoSpaceDN w:val="0"/>
+        <w:adjustRightInd w:val="0"/>
+        <w:spacing w:after="0" w:line="240" w:lineRule="auto"/>
+        <w:jc w:val="center"/>
+        <w:rPr>
+          <w:rFonts w:cstheme="minorHAnsi"/>
+          <w:i/>
+          <w:lang w:val="en-US"/>
+        </w:rPr>
+      </w:pPr>
+    </w:p>
+    <w:p>
+      <w:pPr>
+        <w:autoSpaceDE w:val="0"/>
+        <w:autoSpaceDN w:val="0"/>
+        <w:adjustRightInd w:val="0"/>
+        <w:spacing w:after="0" w:line="240" w:lineRule="auto"/>
+        <w:jc w:val="center"/>
+        <w:rPr>
+          <w:rFonts w:cstheme="minorHAnsi"/>
+          <w:i/>
+          <w:lang w:val="en-US"/>
+        </w:rPr>
+      </w:pPr>
+    </w:p>
+    <w:p>
+      <w:pPr>
+        <w:autoSpaceDE w:val="0"/>
+        <w:autoSpaceDN w:val="0"/>
+        <w:adjustRightInd w:val="0"/>
+        <w:spacing w:after="0" w:line="240" w:lineRule="auto"/>
+        <w:jc w:val="center"/>
+        <w:rPr>
+          <w:rFonts w:cstheme="minorHAnsi"/>
+          <w:i/>
+          <w:lang w:val="en-US"/>
+        </w:rPr>
+      </w:pPr>
+    </w:p>
+    <w:p>
+      <w:pPr>
+        <w:autoSpaceDE w:val="0"/>
+        <w:autoSpaceDN w:val="0"/>
+        <w:adjustRightInd w:val="0"/>
+        <w:spacing w:after="0" w:line="240" w:lineRule="auto"/>
+        <w:jc w:val="center"/>
+        <w:rPr>
+          <w:rFonts w:cstheme="minorHAnsi"/>
+          <w:i/>
+          <w:noProof/>
+          <w:lang w:val="en-US"/>
+        </w:rPr>
+      </w:pPr>
+    </w:p>
+    <w:p>
+      <w:pPr>
+        <w:autoSpaceDE w:val="0"/>
+        <w:autoSpaceDN w:val="0"/>
+        <w:adjustRightInd w:val="0"/>
+        <w:spacing w:after="0" w:line="240" w:lineRule="auto"/>
+        <w:jc w:val="center"/>
+        <w:rPr>
+          <w:rFonts w:cstheme="minorHAnsi"/>
+          <w:i/>
+          <w:lang w:val="en-US"/>
+        </w:rPr>
+      </w:pPr>
+      <w:r>
+        <w:rPr>
+          <w:rFonts w:cstheme="minorHAnsi"/>
+          <w:i/>
+          <w:noProof/>
+          <w:lang w:val="en-US"/>
+        </w:rPr>
+        <w:lastRenderedPageBreak/>
+        <w:drawing>
+          <wp:anchor distT="0" distB="0" distL="114300" distR="114300" simplePos="0" relativeHeight="251692032" behindDoc="0" locked="0" layoutInCell="1" allowOverlap="1">
+            <wp:simplePos x="0" y="0"/>
+            <wp:positionH relativeFrom="margin">
+              <wp:align>left</wp:align>
+            </wp:positionH>
+            <wp:positionV relativeFrom="paragraph">
+              <wp:posOffset>332</wp:posOffset>
+            </wp:positionV>
+            <wp:extent cx="5975985" cy="6718300"/>
+            <wp:effectExtent l="0" t="0" r="5715" b="6350"/>
+            <wp:wrapTopAndBottom/>
+            <wp:docPr id="22" name="Immagine 22"/>
+            <wp:cNvGraphicFramePr>
+              <a:graphicFrameLocks xmlns:a="http://schemas.openxmlformats.org/drawingml/2006/main" noChangeAspect="1"/>
+            </wp:cNvGraphicFramePr>
+            <a:graphic xmlns:a="http://schemas.openxmlformats.org/drawingml/2006/main">
+              <a:graphicData uri="http://schemas.openxmlformats.org/drawingml/2006/picture">
+                <pic:pic xmlns:pic="http://schemas.openxmlformats.org/drawingml/2006/picture">
+                  <pic:nvPicPr>
+                    <pic:cNvPr id="22" name="Sequence Diagram.png"/>
+                    <pic:cNvPicPr/>
+                  </pic:nvPicPr>
+                  <pic:blipFill rotWithShape="1">
+                    <a:blip r:embed="rId26">
+                      <a:extLst>
+                        <a:ext uri="{28A0092B-C50C-407E-A947-70E740481C1C}">
+                          <a14:useLocalDpi xmlns:a14="http://schemas.microsoft.com/office/drawing/2010/main" val="0"/>
+                        </a:ext>
+                      </a:extLst>
+                    </a:blip>
+                    <a:srcRect b="7679"/>
+                    <a:stretch/>
+                  </pic:blipFill>
+                  <pic:spPr bwMode="auto">
+                    <a:xfrm>
+                      <a:off x="0" y="0"/>
+                      <a:ext cx="5975985" cy="6718853"/>
+                    </a:xfrm>
+                    <a:prstGeom prst="rect">
+                      <a:avLst/>
+                    </a:prstGeom>
+                    <a:ln>
+                      <a:noFill/>
+                    </a:ln>
+                    <a:extLst>
+                      <a:ext uri="{53640926-AAD7-44D8-BBD7-CCE9431645EC}">
+                        <a14:shadowObscured xmlns:a14="http://schemas.microsoft.com/office/drawing/2010/main"/>
+                      </a:ext>
+                    </a:extLst>
+                  </pic:spPr>
+                </pic:pic>
+              </a:graphicData>
+            </a:graphic>
+            <wp14:sizeRelH relativeFrom="margin">
+              <wp14:pctWidth>0</wp14:pctWidth>
+            </wp14:sizeRelH>
+            <wp14:sizeRelV relativeFrom="margin">
+              <wp14:pctHeight>0</wp14:pctHeight>
+            </wp14:sizeRelV>
+          </wp:anchor>
+        </w:drawing>
+      </w:r>
+    </w:p>
+    <w:p>
+      <w:pPr>
+        <w:autoSpaceDE w:val="0"/>
+        <w:autoSpaceDN w:val="0"/>
+        <w:adjustRightInd w:val="0"/>
+        <w:spacing w:after="0" w:line="240" w:lineRule="auto"/>
+        <w:jc w:val="center"/>
+        <w:rPr>
+          <w:rFonts w:cstheme="minorHAnsi"/>
+          <w:i/>
+          <w:lang w:val="en-US"/>
+        </w:rPr>
+      </w:pPr>
+      <w:r>
+        <w:rPr>
+          <w:rFonts w:cstheme="minorHAnsi"/>
+          <w:i/>
+          <w:lang w:val="en-US"/>
+        </w:rPr>
+        <w:t>Figure 3.2.12</w:t>
+      </w:r>
+      <w:r>
+        <w:rPr>
+          <w:rFonts w:cstheme="minorHAnsi"/>
+          <w:i/>
+          <w:lang w:val="en-US"/>
+        </w:rPr>
+        <w:t>.5</w:t>
+      </w:r>
+      <w:r>
+        <w:rPr>
+          <w:rFonts w:cstheme="minorHAnsi"/>
+          <w:i/>
+          <w:lang w:val="en-US"/>
+        </w:rPr>
+        <w:t xml:space="preserve">. </w:t>
+      </w:r>
+      <w:r>
+        <w:rPr>
+          <w:rFonts w:cstheme="minorHAnsi"/>
+          <w:i/>
+          <w:lang w:val="en-US"/>
+        </w:rPr>
+        <w:t>Setting personal preferences</w:t>
+      </w:r>
+      <w:r>
+        <w:rPr>
+          <w:rFonts w:cstheme="minorHAnsi"/>
+          <w:i/>
+          <w:lang w:val="en-US"/>
+        </w:rPr>
+        <w:t xml:space="preserve"> – sequence diagram</w:t>
+      </w:r>
+    </w:p>
+    <w:p>
+      <w:pPr>
+        <w:autoSpaceDE w:val="0"/>
+        <w:autoSpaceDN w:val="0"/>
+        <w:adjustRightInd w:val="0"/>
+        <w:spacing w:after="0" w:line="240" w:lineRule="auto"/>
+        <w:jc w:val="center"/>
+        <w:rPr>
+          <w:rFonts w:cstheme="minorHAnsi"/>
+          <w:i/>
+          <w:lang w:val="en-US"/>
+        </w:rPr>
+      </w:pPr>
+    </w:p>
+    <w:p>
+      <w:pPr>
+        <w:autoSpaceDE w:val="0"/>
+        <w:autoSpaceDN w:val="0"/>
+        <w:adjustRightInd w:val="0"/>
+        <w:spacing w:after="0" w:line="240" w:lineRule="auto"/>
+        <w:jc w:val="center"/>
+        <w:rPr>
+          <w:rFonts w:cstheme="minorHAnsi"/>
+          <w:i/>
+          <w:lang w:val="en-US"/>
+        </w:rPr>
+      </w:pPr>
+    </w:p>
+    <w:p>
+      <w:pPr>
+        <w:autoSpaceDE w:val="0"/>
+        <w:autoSpaceDN w:val="0"/>
+        <w:adjustRightInd w:val="0"/>
+        <w:spacing w:after="0" w:line="240" w:lineRule="auto"/>
+        <w:jc w:val="center"/>
+        <w:rPr>
+          <w:rFonts w:cstheme="minorHAnsi"/>
+          <w:i/>
+          <w:lang w:val="en-US"/>
+        </w:rPr>
+      </w:pPr>
+    </w:p>
+    <w:p>
+      <w:pPr>
+        <w:autoSpaceDE w:val="0"/>
+        <w:autoSpaceDN w:val="0"/>
+        <w:adjustRightInd w:val="0"/>
+        <w:spacing w:after="0" w:line="240" w:lineRule="auto"/>
+        <w:jc w:val="center"/>
+        <w:rPr>
+          <w:rFonts w:cstheme="minorHAnsi"/>
+          <w:i/>
+          <w:lang w:val="en-US"/>
+        </w:rPr>
+      </w:pPr>
+    </w:p>
+    <w:p>
+      <w:pPr>
+        <w:autoSpaceDE w:val="0"/>
+        <w:autoSpaceDN w:val="0"/>
+        <w:adjustRightInd w:val="0"/>
+        <w:spacing w:after="0" w:line="240" w:lineRule="auto"/>
+        <w:jc w:val="center"/>
+        <w:rPr>
+          <w:rFonts w:cstheme="minorHAnsi"/>
+          <w:i/>
+          <w:lang w:val="en-US"/>
+        </w:rPr>
+      </w:pPr>
+    </w:p>
+    <w:p>
+      <w:pPr>
+        <w:autoSpaceDE w:val="0"/>
+        <w:autoSpaceDN w:val="0"/>
+        <w:adjustRightInd w:val="0"/>
+        <w:spacing w:after="0" w:line="240" w:lineRule="auto"/>
+        <w:jc w:val="center"/>
+        <w:rPr>
+          <w:rFonts w:cstheme="minorHAnsi"/>
+          <w:i/>
+          <w:lang w:val="en-US"/>
+        </w:rPr>
+      </w:pPr>
+    </w:p>
+    <w:p>
+      <w:pPr>
+        <w:autoSpaceDE w:val="0"/>
+        <w:autoSpaceDN w:val="0"/>
+        <w:adjustRightInd w:val="0"/>
+        <w:spacing w:after="0" w:line="240" w:lineRule="auto"/>
+        <w:jc w:val="center"/>
+        <w:rPr>
+          <w:rFonts w:cstheme="minorHAnsi"/>
+          <w:i/>
+          <w:lang w:val="en-US"/>
+        </w:rPr>
+      </w:pPr>
+    </w:p>
+    <w:p>
+      <w:pPr>
+        <w:autoSpaceDE w:val="0"/>
+        <w:autoSpaceDN w:val="0"/>
+        <w:adjustRightInd w:val="0"/>
+        <w:spacing w:after="0" w:line="240" w:lineRule="auto"/>
+        <w:jc w:val="center"/>
+        <w:rPr>
+          <w:rFonts w:cstheme="minorHAnsi"/>
+          <w:i/>
+          <w:lang w:val="en-US"/>
+        </w:rPr>
+      </w:pPr>
+    </w:p>
+    <w:p>
+      <w:pPr>
+        <w:autoSpaceDE w:val="0"/>
+        <w:autoSpaceDN w:val="0"/>
+        <w:adjustRightInd w:val="0"/>
+        <w:spacing w:after="0" w:line="240" w:lineRule="auto"/>
+        <w:jc w:val="center"/>
+        <w:rPr>
+          <w:rFonts w:cstheme="minorHAnsi"/>
+          <w:i/>
+          <w:lang w:val="en-US"/>
+        </w:rPr>
+      </w:pPr>
+    </w:p>
+    <w:p>
+      <w:pPr>
+        <w:autoSpaceDE w:val="0"/>
+        <w:autoSpaceDN w:val="0"/>
+        <w:adjustRightInd w:val="0"/>
+        <w:spacing w:after="0" w:line="240" w:lineRule="auto"/>
+        <w:jc w:val="center"/>
+        <w:rPr>
+          <w:rFonts w:cstheme="minorHAnsi"/>
+          <w:i/>
+          <w:lang w:val="en-US"/>
+        </w:rPr>
+      </w:pPr>
+    </w:p>
+    <w:p>
+      <w:pPr>
+        <w:autoSpaceDE w:val="0"/>
+        <w:autoSpaceDN w:val="0"/>
+        <w:adjustRightInd w:val="0"/>
+        <w:spacing w:after="0" w:line="240" w:lineRule="auto"/>
+        <w:jc w:val="center"/>
+        <w:rPr>
+          <w:rFonts w:cstheme="minorHAnsi"/>
+          <w:i/>
+          <w:lang w:val="en-US"/>
+        </w:rPr>
+      </w:pPr>
+    </w:p>
+    <w:p>
+      <w:pPr>
         <w:pStyle w:val="Titolo3"/>
         <w:jc w:val="both"/>
         <w:rPr>
@@ -11800,7 +12786,7 @@
           <w:lang w:val="en-US"/>
         </w:rPr>
       </w:pPr>
-      <w:bookmarkStart w:id="31" w:name="_Toc496866787"/>
+      <w:bookmarkStart w:id="30" w:name="_Toc496866787"/>
       <w:r>
         <w:rPr>
           <w:i/>
@@ -11808,13 +12794,161 @@
           <w:sz w:val="28"/>
           <w:lang w:val="en-US"/>
         </w:rPr>
+        <w:lastRenderedPageBreak/>
         <w:t>3.2.13 Use Cases</w:t>
       </w:r>
-      <w:bookmarkEnd w:id="31"/>
-    </w:p>
-    <w:p>
-      <w:pPr>
-        <w:rPr>
+      <w:bookmarkEnd w:id="30"/>
+    </w:p>
+    <w:p>
+      <w:pPr>
+        <w:rPr>
+          <w:lang w:val="en-US"/>
+        </w:rPr>
+      </w:pPr>
+    </w:p>
+    <w:p>
+      <w:pPr>
+        <w:autoSpaceDE w:val="0"/>
+        <w:autoSpaceDN w:val="0"/>
+        <w:adjustRightInd w:val="0"/>
+        <w:spacing w:after="0" w:line="240" w:lineRule="auto"/>
+        <w:jc w:val="both"/>
+        <w:rPr>
+          <w:rFonts w:cstheme="minorHAnsi"/>
+          <w:lang w:val="en-US"/>
+        </w:rPr>
+      </w:pPr>
+      <w:r>
+        <w:rPr>
+          <w:rFonts w:cstheme="minorHAnsi"/>
+          <w:lang w:val="en-US"/>
+        </w:rPr>
+        <w:t>Figure</w:t>
+      </w:r>
+      <w:r>
+        <w:rPr>
+          <w:rFonts w:cstheme="minorHAnsi"/>
+          <w:lang w:val="en-US"/>
+        </w:rPr>
+        <w:t xml:space="preserve"> 3.2.13.1 shows the complete use case diagram.</w:t>
+      </w:r>
+    </w:p>
+    <w:p>
+      <w:pPr>
+        <w:autoSpaceDE w:val="0"/>
+        <w:autoSpaceDN w:val="0"/>
+        <w:adjustRightInd w:val="0"/>
+        <w:spacing w:after="0" w:line="240" w:lineRule="auto"/>
+        <w:jc w:val="both"/>
+        <w:rPr>
+          <w:rFonts w:cstheme="minorHAnsi"/>
+          <w:lang w:val="en-US"/>
+        </w:rPr>
+      </w:pPr>
+    </w:p>
+    <w:p>
+      <w:pPr>
+        <w:autoSpaceDE w:val="0"/>
+        <w:autoSpaceDN w:val="0"/>
+        <w:adjustRightInd w:val="0"/>
+        <w:spacing w:after="0" w:line="240" w:lineRule="auto"/>
+        <w:jc w:val="center"/>
+        <w:rPr>
+          <w:rFonts w:cstheme="minorHAnsi"/>
+          <w:i/>
+          <w:sz w:val="20"/>
+          <w:lang w:val="en-US"/>
+        </w:rPr>
+      </w:pPr>
+      <w:r>
+        <w:rPr>
+          <w:rFonts w:cstheme="minorHAnsi"/>
+          <w:i/>
+          <w:sz w:val="20"/>
+          <w:lang w:val="en-US"/>
+        </w:rPr>
+        <w:t>Figure 3.2.13.1. Use case diagram.</w:t>
+      </w:r>
+    </w:p>
+    <w:p>
+      <w:pPr>
+        <w:autoSpaceDE w:val="0"/>
+        <w:autoSpaceDN w:val="0"/>
+        <w:adjustRightInd w:val="0"/>
+        <w:spacing w:after="0" w:line="240" w:lineRule="auto"/>
+        <w:jc w:val="both"/>
+        <w:rPr>
+          <w:rFonts w:cstheme="minorHAnsi"/>
+          <w:lang w:val="en-US"/>
+        </w:rPr>
+      </w:pPr>
+      <w:r>
+        <w:rPr>
+          <w:rFonts w:cstheme="minorHAnsi"/>
+          <w:noProof/>
+          <w:lang w:val="en-US"/>
+        </w:rPr>
+        <w:drawing>
+          <wp:anchor distT="0" distB="0" distL="114300" distR="114300" simplePos="0" relativeHeight="251691008" behindDoc="0" locked="0" layoutInCell="1" allowOverlap="1" wp14:anchorId="4B788C01" wp14:editId="6A9FEE08">
+            <wp:simplePos x="0" y="0"/>
+            <wp:positionH relativeFrom="column">
+              <wp:posOffset>4305</wp:posOffset>
+            </wp:positionH>
+            <wp:positionV relativeFrom="paragraph">
+              <wp:posOffset>-5756</wp:posOffset>
+            </wp:positionV>
+            <wp:extent cx="6120130" cy="4399915"/>
+            <wp:effectExtent l="0" t="0" r="0" b="635"/>
+            <wp:wrapTopAndBottom/>
+            <wp:docPr id="4" name="Immagine 4"/>
+            <wp:cNvGraphicFramePr>
+              <a:graphicFrameLocks xmlns:a="http://schemas.openxmlformats.org/drawingml/2006/main" noChangeAspect="1"/>
+            </wp:cNvGraphicFramePr>
+            <a:graphic xmlns:a="http://schemas.openxmlformats.org/drawingml/2006/main">
+              <a:graphicData uri="http://schemas.openxmlformats.org/drawingml/2006/picture">
+                <pic:pic xmlns:pic="http://schemas.openxmlformats.org/drawingml/2006/picture">
+                  <pic:nvPicPr>
+                    <pic:cNvPr id="4" name="UseCaseDiagram.PNG"/>
+                    <pic:cNvPicPr/>
+                  </pic:nvPicPr>
+                  <pic:blipFill>
+                    <a:blip r:embed="rId27">
+                      <a:extLst>
+                        <a:ext uri="{28A0092B-C50C-407E-A947-70E740481C1C}">
+                          <a14:useLocalDpi xmlns:a14="http://schemas.microsoft.com/office/drawing/2010/main" val="0"/>
+                        </a:ext>
+                      </a:extLst>
+                    </a:blip>
+                    <a:stretch>
+                      <a:fillRect/>
+                    </a:stretch>
+                  </pic:blipFill>
+                  <pic:spPr>
+                    <a:xfrm>
+                      <a:off x="0" y="0"/>
+                      <a:ext cx="6120130" cy="4399915"/>
+                    </a:xfrm>
+                    <a:prstGeom prst="rect">
+                      <a:avLst/>
+                    </a:prstGeom>
+                  </pic:spPr>
+                </pic:pic>
+              </a:graphicData>
+            </a:graphic>
+          </wp:anchor>
+        </w:drawing>
+      </w:r>
+    </w:p>
+    <w:p>
+      <w:pPr>
+        <w:autoSpaceDE w:val="0"/>
+        <w:autoSpaceDN w:val="0"/>
+        <w:adjustRightInd w:val="0"/>
+        <w:spacing w:after="0" w:line="240" w:lineRule="auto"/>
+        <w:jc w:val="both"/>
+        <w:rPr>
+          <w:rFonts w:cstheme="minorHAnsi"/>
+          <w:i/>
           <w:lang w:val="en-US"/>
         </w:rPr>
       </w:pPr>
@@ -11898,20 +13032,17 @@
           <w:p>
             <w:pPr>
               <w:rPr>
+                <w:lang w:val="en-US"/>
+              </w:rPr>
+            </w:pPr>
+            <w:r>
+              <w:rPr>
                 <w:b/>
                 <w:sz w:val="28"/>
                 <w:szCs w:val="28"/>
                 <w:lang w:val="en-US"/>
               </w:rPr>
-            </w:pPr>
-            <w:r>
-              <w:rPr>
-                <w:b/>
-                <w:sz w:val="28"/>
-                <w:szCs w:val="28"/>
-                <w:lang w:val="en-US"/>
-              </w:rPr>
-              <w:t>GOALS</w:t>
+              <w:t>INPUT CONDITIONS</w:t>
             </w:r>
           </w:p>
         </w:tc>
@@ -11929,7 +13060,37 @@
               <w:rPr>
                 <w:lang w:val="en-US"/>
               </w:rPr>
-              <w:t>[G1]</w:t>
+              <w:t xml:space="preserve">The Visitor </w:t>
+            </w:r>
+            <w:proofErr w:type="gramStart"/>
+            <w:r>
+              <w:rPr>
+                <w:lang w:val="en-US"/>
+              </w:rPr>
+              <w:t>has to</w:t>
+            </w:r>
+            <w:proofErr w:type="gramEnd"/>
+            <w:r>
+              <w:rPr>
+                <w:lang w:val="en-US"/>
+              </w:rPr>
+              <w:t xml:space="preserve"> have downloaded </w:t>
+            </w:r>
+            <w:proofErr w:type="spellStart"/>
+            <w:r>
+              <w:rPr>
+                <w:i/>
+                <w:lang w:val="en-US"/>
+              </w:rPr>
+              <w:t>Travlendar</w:t>
+            </w:r>
+            <w:proofErr w:type="spellEnd"/>
+            <w:r>
+              <w:rPr>
+                <w:i/>
+                <w:lang w:val="en-US"/>
+              </w:rPr>
+              <w:t>+</w:t>
             </w:r>
           </w:p>
         </w:tc>
@@ -11952,7 +13113,7 @@
                 <w:szCs w:val="28"/>
                 <w:lang w:val="en-US"/>
               </w:rPr>
-              <w:t>INPUT CONDITIONS</w:t>
+              <w:t>EVENTS FLOW</w:t>
             </w:r>
           </w:p>
         </w:tc>
@@ -11970,14 +13131,52 @@
               <w:rPr>
                 <w:lang w:val="en-US"/>
               </w:rPr>
-              <w:t xml:space="preserve">The Visitor has to have downloaded </w:t>
-            </w:r>
-            <w:r>
-              <w:rPr>
-                <w:i/>
-                <w:lang w:val="en-US"/>
-              </w:rPr>
-              <w:t>Travlendar+</w:t>
+              <w:t>1.</w:t>
+            </w:r>
+            <w:r>
+              <w:rPr>
+                <w:lang w:val="en-US"/>
+              </w:rPr>
+              <w:t xml:space="preserve"> The Visitor enters the home page ad clicks on the sign in button.</w:t>
+            </w:r>
+          </w:p>
+          <w:p>
+            <w:pPr>
+              <w:rPr>
+                <w:lang w:val="en-US"/>
+              </w:rPr>
+            </w:pPr>
+            <w:r>
+              <w:rPr>
+                <w:lang w:val="en-US"/>
+              </w:rPr>
+              <w:t>2. The Visitor starts the registration process filling all the mandatory fields with the requested information (user ID, password, email etc.).</w:t>
+            </w:r>
+          </w:p>
+          <w:p>
+            <w:pPr>
+              <w:rPr>
+                <w:lang w:val="en-US"/>
+              </w:rPr>
+            </w:pPr>
+            <w:r>
+              <w:rPr>
+                <w:lang w:val="en-US"/>
+              </w:rPr>
+              <w:t>3. The Visitor confirm the registration clicking on the Confirm button.</w:t>
+            </w:r>
+          </w:p>
+          <w:p>
+            <w:pPr>
+              <w:rPr>
+                <w:lang w:val="en-US"/>
+              </w:rPr>
+            </w:pPr>
+            <w:r>
+              <w:rPr>
+                <w:lang w:val="en-US"/>
+              </w:rPr>
+              <w:t>4. The System saves the data and sends an email to the Visitor to verify the previous registration.</w:t>
             </w:r>
           </w:p>
         </w:tc>
@@ -12000,7 +13199,7 @@
                 <w:szCs w:val="28"/>
                 <w:lang w:val="en-US"/>
               </w:rPr>
-              <w:t>EVENTS FLOW</w:t>
+              <w:t>OUTPUT CONDITIONS</w:t>
             </w:r>
           </w:p>
         </w:tc>
@@ -12018,52 +13217,7 @@
               <w:rPr>
                 <w:lang w:val="en-US"/>
               </w:rPr>
-              <w:t>1.</w:t>
-            </w:r>
-            <w:r>
-              <w:rPr>
-                <w:lang w:val="en-US"/>
-              </w:rPr>
-              <w:t xml:space="preserve"> The Visitor enters the home page ad clicks on the sign in button.</w:t>
-            </w:r>
-          </w:p>
-          <w:p>
-            <w:pPr>
-              <w:rPr>
-                <w:lang w:val="en-US"/>
-              </w:rPr>
-            </w:pPr>
-            <w:r>
-              <w:rPr>
-                <w:lang w:val="en-US"/>
-              </w:rPr>
-              <w:t>2. The Visitor starts the registration process filling all the mandatory fields with the requested information (user ID, password, email etc.).</w:t>
-            </w:r>
-          </w:p>
-          <w:p>
-            <w:pPr>
-              <w:rPr>
-                <w:lang w:val="en-US"/>
-              </w:rPr>
-            </w:pPr>
-            <w:r>
-              <w:rPr>
-                <w:lang w:val="en-US"/>
-              </w:rPr>
-              <w:t>3. The Visitor confirm the registration clicking on the Confirm button.</w:t>
-            </w:r>
-          </w:p>
-          <w:p>
-            <w:pPr>
-              <w:rPr>
-                <w:lang w:val="en-US"/>
-              </w:rPr>
-            </w:pPr>
-            <w:r>
-              <w:rPr>
-                <w:lang w:val="en-US"/>
-              </w:rPr>
-              <w:t>4. The System saves the data and sends an email to the Visitor to verify the previous registration.</w:t>
+              <w:t>The Visitor successfully ended the registration process and can now login in the application and start exploiting all its features.</w:t>
             </w:r>
           </w:p>
         </w:tc>
@@ -12076,17 +13230,20 @@
           <w:p>
             <w:pPr>
               <w:rPr>
-                <w:lang w:val="en-US"/>
-              </w:rPr>
-            </w:pPr>
-            <w:r>
-              <w:rPr>
                 <w:b/>
                 <w:sz w:val="28"/>
                 <w:szCs w:val="28"/>
                 <w:lang w:val="en-US"/>
               </w:rPr>
-              <w:t>OUTPUT CONDITIONS</w:t>
+            </w:pPr>
+            <w:r>
+              <w:rPr>
+                <w:b/>
+                <w:sz w:val="28"/>
+                <w:szCs w:val="28"/>
+                <w:lang w:val="en-US"/>
+              </w:rPr>
+              <w:t>EXCEPTIONS</w:t>
             </w:r>
           </w:p>
         </w:tc>
@@ -12104,70 +13261,26 @@
               <w:rPr>
                 <w:lang w:val="en-US"/>
               </w:rPr>
-              <w:t>The Visitor successfully ended the registration process and can now login in the application and start exploiting all its features.</w:t>
-            </w:r>
-          </w:p>
-        </w:tc>
-      </w:tr>
-      <w:tr>
-        <w:tc>
-          <w:tcPr>
-            <w:tcW w:w="4814" w:type="dxa"/>
-          </w:tcPr>
-          <w:p>
-            <w:pPr>
-              <w:rPr>
-                <w:b/>
-                <w:sz w:val="28"/>
-                <w:szCs w:val="28"/>
-                <w:lang w:val="en-US"/>
-              </w:rPr>
-            </w:pPr>
-            <w:r>
-              <w:rPr>
-                <w:b/>
-                <w:sz w:val="28"/>
-                <w:szCs w:val="28"/>
+              <w:t>1.</w:t>
+            </w:r>
+            <w:r>
+              <w:rPr>
+                <w:lang w:val="en-US"/>
+              </w:rPr>
+              <w:t xml:space="preserve"> The Visitor is already a User.</w:t>
+            </w:r>
+          </w:p>
+          <w:p>
+            <w:pPr>
+              <w:rPr>
+                <w:lang w:val="en-US"/>
+              </w:rPr>
+            </w:pPr>
+            <w:r>
+              <w:rPr>
                 <w:lang w:val="en-US"/>
               </w:rPr>
               <w:lastRenderedPageBreak/>
-              <w:t>EXCEPTIONS</w:t>
-            </w:r>
-          </w:p>
-        </w:tc>
-        <w:tc>
-          <w:tcPr>
-            <w:tcW w:w="4814" w:type="dxa"/>
-          </w:tcPr>
-          <w:p>
-            <w:pPr>
-              <w:rPr>
-                <w:lang w:val="en-US"/>
-              </w:rPr>
-            </w:pPr>
-            <w:r>
-              <w:rPr>
-                <w:lang w:val="en-US"/>
-              </w:rPr>
-              <w:t>1.</w:t>
-            </w:r>
-            <w:r>
-              <w:rPr>
-                <w:lang w:val="en-US"/>
-              </w:rPr>
-              <w:t xml:space="preserve"> The Visitor is already a User.</w:t>
-            </w:r>
-          </w:p>
-          <w:p>
-            <w:pPr>
-              <w:rPr>
-                <w:lang w:val="en-US"/>
-              </w:rPr>
-            </w:pPr>
-            <w:r>
-              <w:rPr>
-                <w:lang w:val="en-US"/>
-              </w:rPr>
               <w:t>2. The Visitor did not insert correctly the information in the mandatory fields.</w:t>
             </w:r>
           </w:p>
@@ -12269,50 +13382,6 @@
           <w:p>
             <w:pPr>
               <w:rPr>
-                <w:b/>
-                <w:sz w:val="28"/>
-                <w:szCs w:val="28"/>
-                <w:lang w:val="en-US"/>
-              </w:rPr>
-            </w:pPr>
-            <w:r>
-              <w:rPr>
-                <w:b/>
-                <w:sz w:val="28"/>
-                <w:szCs w:val="28"/>
-                <w:lang w:val="en-US"/>
-              </w:rPr>
-              <w:t>GOALS</w:t>
-            </w:r>
-          </w:p>
-        </w:tc>
-        <w:tc>
-          <w:tcPr>
-            <w:tcW w:w="4814" w:type="dxa"/>
-          </w:tcPr>
-          <w:p>
-            <w:pPr>
-              <w:rPr>
-                <w:lang w:val="en-US"/>
-              </w:rPr>
-            </w:pPr>
-            <w:r>
-              <w:rPr>
-                <w:lang w:val="en-US"/>
-              </w:rPr>
-              <w:t>[G2]</w:t>
-            </w:r>
-          </w:p>
-        </w:tc>
-      </w:tr>
-      <w:tr>
-        <w:tc>
-          <w:tcPr>
-            <w:tcW w:w="4814" w:type="dxa"/>
-          </w:tcPr>
-          <w:p>
-            <w:pPr>
-              <w:rPr>
                 <w:lang w:val="en-US"/>
               </w:rPr>
             </w:pPr>
@@ -12600,20 +13669,17 @@
           <w:p>
             <w:pPr>
               <w:rPr>
+                <w:lang w:val="en-US"/>
+              </w:rPr>
+            </w:pPr>
+            <w:r>
+              <w:rPr>
                 <w:b/>
                 <w:sz w:val="28"/>
                 <w:szCs w:val="28"/>
                 <w:lang w:val="en-US"/>
               </w:rPr>
-            </w:pPr>
-            <w:r>
-              <w:rPr>
-                <w:b/>
-                <w:sz w:val="28"/>
-                <w:szCs w:val="28"/>
-                <w:lang w:val="en-US"/>
-              </w:rPr>
-              <w:t>GOALS</w:t>
+              <w:t>INPUT CONDITIONS</w:t>
             </w:r>
           </w:p>
         </w:tc>
@@ -12631,7 +13697,7 @@
               <w:rPr>
                 <w:lang w:val="en-US"/>
               </w:rPr>
-              <w:t>[G3]</w:t>
+              <w:t>The User must have successfully completed the Login process.</w:t>
             </w:r>
           </w:p>
         </w:tc>
@@ -12654,7 +13720,7 @@
                 <w:szCs w:val="28"/>
                 <w:lang w:val="en-US"/>
               </w:rPr>
-              <w:t>INPUT CONDITIONS</w:t>
+              <w:t>EVENTS FLOW</w:t>
             </w:r>
           </w:p>
         </w:tc>
@@ -12672,7 +13738,79 @@
               <w:rPr>
                 <w:lang w:val="en-US"/>
               </w:rPr>
-              <w:t>The User must have successfully completed the Login process.</w:t>
+              <w:t>1.</w:t>
+            </w:r>
+            <w:r>
+              <w:rPr>
+                <w:lang w:val="en-US"/>
+              </w:rPr>
+              <w:t xml:space="preserve"> The User enters the calendar section of the application from the main menu.</w:t>
+            </w:r>
+          </w:p>
+          <w:p>
+            <w:pPr>
+              <w:rPr>
+                <w:lang w:val="en-US"/>
+              </w:rPr>
+            </w:pPr>
+            <w:r>
+              <w:rPr>
+                <w:lang w:val="en-US"/>
+              </w:rPr>
+              <w:t xml:space="preserve">2. The User selects a specific day on the calendar in which he/she </w:t>
+            </w:r>
+            <w:proofErr w:type="gramStart"/>
+            <w:r>
+              <w:rPr>
+                <w:lang w:val="en-US"/>
+              </w:rPr>
+              <w:t>has to</w:t>
+            </w:r>
+            <w:proofErr w:type="gramEnd"/>
+            <w:r>
+              <w:rPr>
+                <w:lang w:val="en-US"/>
+              </w:rPr>
+              <w:t xml:space="preserve"> insert the appointment.</w:t>
+            </w:r>
+          </w:p>
+          <w:p>
+            <w:pPr>
+              <w:rPr>
+                <w:lang w:val="en-US"/>
+              </w:rPr>
+            </w:pPr>
+            <w:r>
+              <w:rPr>
+                <w:lang w:val="en-US"/>
+              </w:rPr>
+              <w:t>3. The User inserts all the information needed in the mandatory fields to complete the creation of an event: address, starting and ending time.</w:t>
+            </w:r>
+          </w:p>
+          <w:p>
+            <w:pPr>
+              <w:rPr>
+                <w:lang w:val="en-US"/>
+              </w:rPr>
+            </w:pPr>
+            <w:r>
+              <w:rPr>
+                <w:lang w:val="en-US"/>
+              </w:rPr>
+              <w:t>4. The User clicks on the button create event to successfully finish the event creation process.</w:t>
+            </w:r>
+          </w:p>
+          <w:p>
+            <w:pPr>
+              <w:rPr>
+                <w:lang w:val="en-US"/>
+              </w:rPr>
+            </w:pPr>
+            <w:r>
+              <w:rPr>
+                <w:lang w:val="en-US"/>
+              </w:rPr>
+              <w:t>5. The System gets the information and if the event is added in the current date, it starts also start or recalculate the creation of schedule for that specific day.</w:t>
             </w:r>
           </w:p>
         </w:tc>
@@ -12695,7 +13833,7 @@
                 <w:szCs w:val="28"/>
                 <w:lang w:val="en-US"/>
               </w:rPr>
-              <w:t>EVENTS FLOW</w:t>
+              <w:t>OUTPUT CONDITIONS</w:t>
             </w:r>
           </w:p>
         </w:tc>
@@ -12713,65 +13851,7 @@
               <w:rPr>
                 <w:lang w:val="en-US"/>
               </w:rPr>
-              <w:t>1.</w:t>
-            </w:r>
-            <w:r>
-              <w:rPr>
-                <w:lang w:val="en-US"/>
-              </w:rPr>
-              <w:t xml:space="preserve"> The User enters the calendar section of the application from the main menu.</w:t>
-            </w:r>
-          </w:p>
-          <w:p>
-            <w:pPr>
-              <w:rPr>
-                <w:lang w:val="en-US"/>
-              </w:rPr>
-            </w:pPr>
-            <w:r>
-              <w:rPr>
-                <w:lang w:val="en-US"/>
-              </w:rPr>
-              <w:t>2. The User selects a specific day on the calendar in which he/she has to insert the appointment.</w:t>
-            </w:r>
-          </w:p>
-          <w:p>
-            <w:pPr>
-              <w:rPr>
-                <w:lang w:val="en-US"/>
-              </w:rPr>
-            </w:pPr>
-            <w:r>
-              <w:rPr>
-                <w:lang w:val="en-US"/>
-              </w:rPr>
-              <w:t>3. The User inserts all the information needed in the mandatory fields to complete the creation of an event: address, starting and ending time.</w:t>
-            </w:r>
-          </w:p>
-          <w:p>
-            <w:pPr>
-              <w:rPr>
-                <w:lang w:val="en-US"/>
-              </w:rPr>
-            </w:pPr>
-            <w:r>
-              <w:rPr>
-                <w:lang w:val="en-US"/>
-              </w:rPr>
-              <w:t>4. The User clicks on the button create event to successfully finish the event creation process.</w:t>
-            </w:r>
-          </w:p>
-          <w:p>
-            <w:pPr>
-              <w:rPr>
-                <w:lang w:val="en-US"/>
-              </w:rPr>
-            </w:pPr>
-            <w:r>
-              <w:rPr>
-                <w:lang w:val="en-US"/>
-              </w:rPr>
-              <w:t>5. The System gets the information and if the event is added in the current date, it starts also start or recalculate the creation of schedule for that specific day.</w:t>
+              <w:t>The User has now successfully created an event and the relative schedule for that day.</w:t>
             </w:r>
           </w:p>
         </w:tc>
@@ -12784,17 +13864,20 @@
           <w:p>
             <w:pPr>
               <w:rPr>
-                <w:lang w:val="en-US"/>
-              </w:rPr>
-            </w:pPr>
-            <w:r>
-              <w:rPr>
                 <w:b/>
                 <w:sz w:val="28"/>
                 <w:szCs w:val="28"/>
                 <w:lang w:val="en-US"/>
               </w:rPr>
-              <w:t>OUTPUT CONDITIONS</w:t>
+            </w:pPr>
+            <w:r>
+              <w:rPr>
+                <w:b/>
+                <w:sz w:val="28"/>
+                <w:szCs w:val="28"/>
+                <w:lang w:val="en-US"/>
+              </w:rPr>
+              <w:t>EXCEPTIONS</w:t>
             </w:r>
           </w:p>
         </w:tc>
@@ -12812,50 +13895,6 @@
               <w:rPr>
                 <w:lang w:val="en-US"/>
               </w:rPr>
-              <w:t>The User has now successfully created an event and the relative schedule for that day.</w:t>
-            </w:r>
-          </w:p>
-        </w:tc>
-      </w:tr>
-      <w:tr>
-        <w:tc>
-          <w:tcPr>
-            <w:tcW w:w="4814" w:type="dxa"/>
-          </w:tcPr>
-          <w:p>
-            <w:pPr>
-              <w:rPr>
-                <w:b/>
-                <w:sz w:val="28"/>
-                <w:szCs w:val="28"/>
-                <w:lang w:val="en-US"/>
-              </w:rPr>
-            </w:pPr>
-            <w:r>
-              <w:rPr>
-                <w:b/>
-                <w:sz w:val="28"/>
-                <w:szCs w:val="28"/>
-                <w:lang w:val="en-US"/>
-              </w:rPr>
-              <w:t>EXCEPTIONS</w:t>
-            </w:r>
-          </w:p>
-        </w:tc>
-        <w:tc>
-          <w:tcPr>
-            <w:tcW w:w="4814" w:type="dxa"/>
-          </w:tcPr>
-          <w:p>
-            <w:pPr>
-              <w:rPr>
-                <w:lang w:val="en-US"/>
-              </w:rPr>
-            </w:pPr>
-            <w:r>
-              <w:rPr>
-                <w:lang w:val="en-US"/>
-              </w:rPr>
               <w:t>1.</w:t>
             </w:r>
             <w:r>
@@ -12884,6 +13923,22 @@
     <w:p>
       <w:pPr>
         <w:rPr>
+          <w:lang w:val="en-US"/>
+        </w:rPr>
+      </w:pPr>
+    </w:p>
+    <w:p>
+      <w:pPr>
+        <w:rPr>
+          <w:rFonts w:cstheme="minorHAnsi"/>
+          <w:lang w:val="en-US"/>
+        </w:rPr>
+      </w:pPr>
+    </w:p>
+    <w:p>
+      <w:pPr>
+        <w:rPr>
+          <w:rFonts w:cstheme="minorHAnsi"/>
           <w:lang w:val="en-US"/>
         </w:rPr>
       </w:pPr>
@@ -12971,20 +14026,17 @@
           <w:p>
             <w:pPr>
               <w:rPr>
+                <w:lang w:val="en-US"/>
+              </w:rPr>
+            </w:pPr>
+            <w:r>
+              <w:rPr>
                 <w:b/>
                 <w:sz w:val="28"/>
                 <w:szCs w:val="28"/>
                 <w:lang w:val="en-US"/>
               </w:rPr>
-            </w:pPr>
-            <w:r>
-              <w:rPr>
-                <w:b/>
-                <w:sz w:val="28"/>
-                <w:szCs w:val="28"/>
-                <w:lang w:val="en-US"/>
-              </w:rPr>
-              <w:t>GOALS</w:t>
+              <w:t>INPUT CONDITIONS</w:t>
             </w:r>
           </w:p>
         </w:tc>
@@ -13002,48 +14054,21 @@
               <w:rPr>
                 <w:lang w:val="en-US"/>
               </w:rPr>
-              <w:t>[G3]</w:t>
-            </w:r>
-          </w:p>
-        </w:tc>
-      </w:tr>
-      <w:tr>
-        <w:tc>
-          <w:tcPr>
-            <w:tcW w:w="4814" w:type="dxa"/>
-          </w:tcPr>
-          <w:p>
-            <w:pPr>
-              <w:rPr>
-                <w:lang w:val="en-US"/>
-              </w:rPr>
-            </w:pPr>
-            <w:r>
-              <w:rPr>
-                <w:b/>
-                <w:sz w:val="28"/>
-                <w:szCs w:val="28"/>
-                <w:lang w:val="en-US"/>
-              </w:rPr>
-              <w:t>INPUT CONDITIONS</w:t>
-            </w:r>
-          </w:p>
-        </w:tc>
-        <w:tc>
-          <w:tcPr>
-            <w:tcW w:w="4814" w:type="dxa"/>
-          </w:tcPr>
-          <w:p>
-            <w:pPr>
-              <w:rPr>
-                <w:lang w:val="en-US"/>
-              </w:rPr>
-            </w:pPr>
-            <w:r>
-              <w:rPr>
-                <w:lang w:val="en-US"/>
-              </w:rPr>
-              <w:t>The User has to have successfully completed the login process.</w:t>
+              <w:t xml:space="preserve">The User </w:t>
+            </w:r>
+            <w:proofErr w:type="gramStart"/>
+            <w:r>
+              <w:rPr>
+                <w:lang w:val="en-US"/>
+              </w:rPr>
+              <w:t>has to</w:t>
+            </w:r>
+            <w:proofErr w:type="gramEnd"/>
+            <w:r>
+              <w:rPr>
+                <w:lang w:val="en-US"/>
+              </w:rPr>
+              <w:t xml:space="preserve"> have successfully completed the login process.</w:t>
             </w:r>
           </w:p>
         </w:tc>
@@ -13321,20 +14346,17 @@
           <w:p>
             <w:pPr>
               <w:rPr>
+                <w:lang w:val="en-US"/>
+              </w:rPr>
+            </w:pPr>
+            <w:r>
+              <w:rPr>
                 <w:b/>
                 <w:sz w:val="28"/>
                 <w:szCs w:val="28"/>
                 <w:lang w:val="en-US"/>
               </w:rPr>
-            </w:pPr>
-            <w:r>
-              <w:rPr>
-                <w:b/>
-                <w:sz w:val="28"/>
-                <w:szCs w:val="28"/>
-                <w:lang w:val="en-US"/>
-              </w:rPr>
-              <w:t>GOALS</w:t>
+              <w:t>INPUT CONDITIONS</w:t>
             </w:r>
           </w:p>
         </w:tc>
@@ -13352,48 +14374,21 @@
               <w:rPr>
                 <w:lang w:val="en-US"/>
               </w:rPr>
-              <w:t>[G4]</w:t>
-            </w:r>
-          </w:p>
-        </w:tc>
-      </w:tr>
-      <w:tr>
-        <w:tc>
-          <w:tcPr>
-            <w:tcW w:w="4814" w:type="dxa"/>
-          </w:tcPr>
-          <w:p>
-            <w:pPr>
-              <w:rPr>
-                <w:lang w:val="en-US"/>
-              </w:rPr>
-            </w:pPr>
-            <w:r>
-              <w:rPr>
-                <w:b/>
-                <w:sz w:val="28"/>
-                <w:szCs w:val="28"/>
-                <w:lang w:val="en-US"/>
-              </w:rPr>
-              <w:t>INPUT CONDITIONS</w:t>
-            </w:r>
-          </w:p>
-        </w:tc>
-        <w:tc>
-          <w:tcPr>
-            <w:tcW w:w="4814" w:type="dxa"/>
-          </w:tcPr>
-          <w:p>
-            <w:pPr>
-              <w:rPr>
-                <w:lang w:val="en-US"/>
-              </w:rPr>
-            </w:pPr>
-            <w:r>
-              <w:rPr>
-                <w:lang w:val="en-US"/>
-              </w:rPr>
-              <w:t>The User has to have successfully completed the login process.</w:t>
+              <w:t xml:space="preserve">The User </w:t>
+            </w:r>
+            <w:proofErr w:type="gramStart"/>
+            <w:r>
+              <w:rPr>
+                <w:lang w:val="en-US"/>
+              </w:rPr>
+              <w:t>has to</w:t>
+            </w:r>
+            <w:proofErr w:type="gramEnd"/>
+            <w:r>
+              <w:rPr>
+                <w:lang w:val="en-US"/>
+              </w:rPr>
+              <w:t xml:space="preserve"> have successfully completed the login process.</w:t>
             </w:r>
           </w:p>
         </w:tc>
@@ -13673,20 +14668,17 @@
           <w:p>
             <w:pPr>
               <w:rPr>
+                <w:lang w:val="en-US"/>
+              </w:rPr>
+            </w:pPr>
+            <w:r>
+              <w:rPr>
                 <w:b/>
                 <w:sz w:val="28"/>
                 <w:szCs w:val="28"/>
                 <w:lang w:val="en-US"/>
               </w:rPr>
-            </w:pPr>
-            <w:r>
-              <w:rPr>
-                <w:b/>
-                <w:sz w:val="28"/>
-                <w:szCs w:val="28"/>
-                <w:lang w:val="en-US"/>
-              </w:rPr>
-              <w:t>GOALS</w:t>
+              <w:t>INPUT CONDITIONS</w:t>
             </w:r>
           </w:p>
         </w:tc>
@@ -13704,7 +14696,21 @@
               <w:rPr>
                 <w:lang w:val="en-US"/>
               </w:rPr>
-              <w:t>[G3][G6][G7]</w:t>
+              <w:t xml:space="preserve">The User </w:t>
+            </w:r>
+            <w:proofErr w:type="gramStart"/>
+            <w:r>
+              <w:rPr>
+                <w:lang w:val="en-US"/>
+              </w:rPr>
+              <w:t>has to</w:t>
+            </w:r>
+            <w:proofErr w:type="gramEnd"/>
+            <w:r>
+              <w:rPr>
+                <w:lang w:val="en-US"/>
+              </w:rPr>
+              <w:t xml:space="preserve"> have successfully completed the login process and created a daily schedule.</w:t>
             </w:r>
           </w:p>
         </w:tc>
@@ -13727,7 +14733,7 @@
                 <w:szCs w:val="28"/>
                 <w:lang w:val="en-US"/>
               </w:rPr>
-              <w:t>INPUT CONDITIONS</w:t>
+              <w:t>EVENTS FLOW</w:t>
             </w:r>
           </w:p>
         </w:tc>
@@ -13745,7 +14751,53 @@
               <w:rPr>
                 <w:lang w:val="en-US"/>
               </w:rPr>
-              <w:t>The User has to have successfully completed the login process and created a daily schedule.</w:t>
+              <w:t>1.</w:t>
+            </w:r>
+            <w:r>
+              <w:rPr>
+                <w:lang w:val="en-US"/>
+              </w:rPr>
+              <w:t xml:space="preserve"> The User enters the main page of the application.</w:t>
+            </w:r>
+          </w:p>
+          <w:p>
+            <w:pPr>
+              <w:rPr>
+                <w:lang w:val="en-US"/>
+              </w:rPr>
+            </w:pPr>
+            <w:r>
+              <w:rPr>
+                <w:lang w:val="en-US"/>
+              </w:rPr>
+              <w:t>2. The user can select the different sections of the programmed route to extinguish the daily journey.</w:t>
+            </w:r>
+          </w:p>
+          <w:p>
+            <w:pPr>
+              <w:rPr>
+                <w:lang w:val="en-US"/>
+              </w:rPr>
+            </w:pPr>
+            <w:r>
+              <w:rPr>
+                <w:lang w:val="en-US"/>
+              </w:rPr>
+              <w:lastRenderedPageBreak/>
+              <w:t>3. The user can gather information from the specific itinerary he selected and check on the map the route he will go through.</w:t>
+            </w:r>
+          </w:p>
+          <w:p>
+            <w:pPr>
+              <w:rPr>
+                <w:lang w:val="en-US"/>
+              </w:rPr>
+            </w:pPr>
+            <w:r>
+              <w:rPr>
+                <w:lang w:val="en-US"/>
+              </w:rPr>
+              <w:t>4. The User can check all the warnings related to previous recalculation of the daily route.</w:t>
             </w:r>
           </w:p>
         </w:tc>
@@ -13769,92 +14821,6 @@
                 <w:lang w:val="en-US"/>
               </w:rPr>
               <w:lastRenderedPageBreak/>
-              <w:t>EVENTS FLOW</w:t>
-            </w:r>
-          </w:p>
-        </w:tc>
-        <w:tc>
-          <w:tcPr>
-            <w:tcW w:w="4814" w:type="dxa"/>
-          </w:tcPr>
-          <w:p>
-            <w:pPr>
-              <w:rPr>
-                <w:lang w:val="en-US"/>
-              </w:rPr>
-            </w:pPr>
-            <w:r>
-              <w:rPr>
-                <w:lang w:val="en-US"/>
-              </w:rPr>
-              <w:t>1.</w:t>
-            </w:r>
-            <w:r>
-              <w:rPr>
-                <w:lang w:val="en-US"/>
-              </w:rPr>
-              <w:t xml:space="preserve"> The User enters the main page of the application.</w:t>
-            </w:r>
-          </w:p>
-          <w:p>
-            <w:pPr>
-              <w:rPr>
-                <w:lang w:val="en-US"/>
-              </w:rPr>
-            </w:pPr>
-            <w:r>
-              <w:rPr>
-                <w:lang w:val="en-US"/>
-              </w:rPr>
-              <w:t>2. The user can select the different sections of the programmed route to extinguish the daily journey.</w:t>
-            </w:r>
-          </w:p>
-          <w:p>
-            <w:pPr>
-              <w:rPr>
-                <w:lang w:val="en-US"/>
-              </w:rPr>
-            </w:pPr>
-            <w:r>
-              <w:rPr>
-                <w:lang w:val="en-US"/>
-              </w:rPr>
-              <w:t>3. The user can gather information from the specific itinerary he selected and check on the map the route he will go through.</w:t>
-            </w:r>
-          </w:p>
-          <w:p>
-            <w:pPr>
-              <w:rPr>
-                <w:lang w:val="en-US"/>
-              </w:rPr>
-            </w:pPr>
-            <w:r>
-              <w:rPr>
-                <w:lang w:val="en-US"/>
-              </w:rPr>
-              <w:t>4. The User can check all the warnings related to previous recalculation of the daily route.</w:t>
-            </w:r>
-          </w:p>
-        </w:tc>
-      </w:tr>
-      <w:tr>
-        <w:tc>
-          <w:tcPr>
-            <w:tcW w:w="4814" w:type="dxa"/>
-          </w:tcPr>
-          <w:p>
-            <w:pPr>
-              <w:rPr>
-                <w:lang w:val="en-US"/>
-              </w:rPr>
-            </w:pPr>
-            <w:r>
-              <w:rPr>
-                <w:b/>
-                <w:sz w:val="28"/>
-                <w:szCs w:val="28"/>
-                <w:lang w:val="en-US"/>
-              </w:rPr>
               <w:t>OUTPUT CONDITIONS</w:t>
             </w:r>
           </w:p>
@@ -14004,20 +14970,17 @@
           <w:p>
             <w:pPr>
               <w:rPr>
+                <w:lang w:val="en-US"/>
+              </w:rPr>
+            </w:pPr>
+            <w:r>
+              <w:rPr>
                 <w:b/>
                 <w:sz w:val="28"/>
                 <w:szCs w:val="28"/>
                 <w:lang w:val="en-US"/>
               </w:rPr>
-            </w:pPr>
-            <w:r>
-              <w:rPr>
-                <w:b/>
-                <w:sz w:val="28"/>
-                <w:szCs w:val="28"/>
-                <w:lang w:val="en-US"/>
-              </w:rPr>
-              <w:t>GOALS</w:t>
+              <w:t>INPUT CONDITIONS</w:t>
             </w:r>
           </w:p>
         </w:tc>
@@ -14035,48 +14998,21 @@
               <w:rPr>
                 <w:lang w:val="en-US"/>
               </w:rPr>
-              <w:t>[G3][G6][G7]</w:t>
-            </w:r>
-          </w:p>
-        </w:tc>
-      </w:tr>
-      <w:tr>
-        <w:tc>
-          <w:tcPr>
-            <w:tcW w:w="4814" w:type="dxa"/>
-          </w:tcPr>
-          <w:p>
-            <w:pPr>
-              <w:rPr>
-                <w:lang w:val="en-US"/>
-              </w:rPr>
-            </w:pPr>
-            <w:r>
-              <w:rPr>
-                <w:b/>
-                <w:sz w:val="28"/>
-                <w:szCs w:val="28"/>
-                <w:lang w:val="en-US"/>
-              </w:rPr>
-              <w:t>INPUT CONDITIONS</w:t>
-            </w:r>
-          </w:p>
-        </w:tc>
-        <w:tc>
-          <w:tcPr>
-            <w:tcW w:w="4814" w:type="dxa"/>
-          </w:tcPr>
-          <w:p>
-            <w:pPr>
-              <w:rPr>
-                <w:lang w:val="en-US"/>
-              </w:rPr>
-            </w:pPr>
-            <w:r>
-              <w:rPr>
-                <w:lang w:val="en-US"/>
-              </w:rPr>
-              <w:t>The User has to have successfully completed the login process and created a daily schedule.</w:t>
+              <w:t xml:space="preserve">The User </w:t>
+            </w:r>
+            <w:proofErr w:type="gramStart"/>
+            <w:r>
+              <w:rPr>
+                <w:lang w:val="en-US"/>
+              </w:rPr>
+              <w:t>has to</w:t>
+            </w:r>
+            <w:proofErr w:type="gramEnd"/>
+            <w:r>
+              <w:rPr>
+                <w:lang w:val="en-US"/>
+              </w:rPr>
+              <w:t xml:space="preserve"> have successfully completed the login process and created a daily schedule.</w:t>
             </w:r>
           </w:p>
         </w:tc>
@@ -14324,20 +15260,17 @@
           <w:p>
             <w:pPr>
               <w:rPr>
+                <w:lang w:val="en-US"/>
+              </w:rPr>
+            </w:pPr>
+            <w:r>
+              <w:rPr>
                 <w:b/>
                 <w:sz w:val="28"/>
                 <w:szCs w:val="28"/>
                 <w:lang w:val="en-US"/>
               </w:rPr>
-            </w:pPr>
-            <w:r>
-              <w:rPr>
-                <w:b/>
-                <w:sz w:val="28"/>
-                <w:szCs w:val="28"/>
-                <w:lang w:val="en-US"/>
-              </w:rPr>
-              <w:t>GOALS</w:t>
+              <w:t>INPUT CONDITIONS</w:t>
             </w:r>
           </w:p>
         </w:tc>
@@ -14355,7 +15288,21 @@
               <w:rPr>
                 <w:lang w:val="en-US"/>
               </w:rPr>
-              <w:t>[G3][G5]</w:t>
+              <w:t xml:space="preserve">The User </w:t>
+            </w:r>
+            <w:proofErr w:type="gramStart"/>
+            <w:r>
+              <w:rPr>
+                <w:lang w:val="en-US"/>
+              </w:rPr>
+              <w:t>has to</w:t>
+            </w:r>
+            <w:proofErr w:type="gramEnd"/>
+            <w:r>
+              <w:rPr>
+                <w:lang w:val="en-US"/>
+              </w:rPr>
+              <w:t xml:space="preserve"> have successfully completed the login process.</w:t>
             </w:r>
           </w:p>
         </w:tc>
@@ -14378,7 +15325,7 @@
                 <w:szCs w:val="28"/>
                 <w:lang w:val="en-US"/>
               </w:rPr>
-              <w:t>INPUT CONDITIONS</w:t>
+              <w:t>EVENTS FLOW</w:t>
             </w:r>
           </w:p>
         </w:tc>
@@ -14396,7 +15343,77 @@
               <w:rPr>
                 <w:lang w:val="en-US"/>
               </w:rPr>
-              <w:t>The User has to have successfully completed the login process.</w:t>
+              <w:t>1.</w:t>
+            </w:r>
+            <w:r>
+              <w:rPr>
+                <w:lang w:val="en-US"/>
+              </w:rPr>
+              <w:t xml:space="preserve"> The User enters the main page of the application.</w:t>
+            </w:r>
+          </w:p>
+          <w:p>
+            <w:pPr>
+              <w:rPr>
+                <w:lang w:val="en-US"/>
+              </w:rPr>
+            </w:pPr>
+            <w:r>
+              <w:rPr>
+                <w:lang w:val="en-US"/>
+              </w:rPr>
+              <w:t>2. The User enters the main menu of the application.</w:t>
+            </w:r>
+          </w:p>
+          <w:p>
+            <w:pPr>
+              <w:rPr>
+                <w:lang w:val="en-US"/>
+              </w:rPr>
+            </w:pPr>
+            <w:r>
+              <w:rPr>
+                <w:lang w:val="en-US"/>
+              </w:rPr>
+              <w:t>3. The User go on his profile page e clicks on the button “Preferences”.</w:t>
+            </w:r>
+          </w:p>
+          <w:p>
+            <w:pPr>
+              <w:rPr>
+                <w:lang w:val="en-US"/>
+              </w:rPr>
+            </w:pPr>
+            <w:r>
+              <w:rPr>
+                <w:lang w:val="en-US"/>
+              </w:rPr>
+              <w:t>4. The User enters the “Maximum walking</w:t>
+            </w:r>
+            <w:r>
+              <w:rPr>
+                <w:lang w:val="en-US"/>
+              </w:rPr>
+              <w:t xml:space="preserve"> time</w:t>
+            </w:r>
+            <w:r>
+              <w:rPr>
+                <w:lang w:val="en-US"/>
+              </w:rPr>
+              <w:t>” section.</w:t>
+            </w:r>
+          </w:p>
+          <w:p>
+            <w:pPr>
+              <w:rPr>
+                <w:lang w:val="en-US"/>
+              </w:rPr>
+            </w:pPr>
+            <w:r>
+              <w:rPr>
+                <w:lang w:val="en-US"/>
+              </w:rPr>
+              <w:t>5. The User inserts the maximum time of walking he wants to effort.</w:t>
             </w:r>
           </w:p>
         </w:tc>
@@ -14419,7 +15436,7 @@
                 <w:szCs w:val="28"/>
                 <w:lang w:val="en-US"/>
               </w:rPr>
-              <w:t>EVENTS FLOW</w:t>
+              <w:t>OUTPUT CONDITIONS</w:t>
             </w:r>
           </w:p>
         </w:tc>
@@ -14437,77 +15454,7 @@
               <w:rPr>
                 <w:lang w:val="en-US"/>
               </w:rPr>
-              <w:t>1.</w:t>
-            </w:r>
-            <w:r>
-              <w:rPr>
-                <w:lang w:val="en-US"/>
-              </w:rPr>
-              <w:t xml:space="preserve"> The User enters the main page of the application.</w:t>
-            </w:r>
-          </w:p>
-          <w:p>
-            <w:pPr>
-              <w:rPr>
-                <w:lang w:val="en-US"/>
-              </w:rPr>
-            </w:pPr>
-            <w:r>
-              <w:rPr>
-                <w:lang w:val="en-US"/>
-              </w:rPr>
-              <w:t>2. The User enters the main menu of the application.</w:t>
-            </w:r>
-          </w:p>
-          <w:p>
-            <w:pPr>
-              <w:rPr>
-                <w:lang w:val="en-US"/>
-              </w:rPr>
-            </w:pPr>
-            <w:r>
-              <w:rPr>
-                <w:lang w:val="en-US"/>
-              </w:rPr>
-              <w:t>3. The User go on his profile page e clicks on the button “Preferences”.</w:t>
-            </w:r>
-          </w:p>
-          <w:p>
-            <w:pPr>
-              <w:rPr>
-                <w:lang w:val="en-US"/>
-              </w:rPr>
-            </w:pPr>
-            <w:r>
-              <w:rPr>
-                <w:lang w:val="en-US"/>
-              </w:rPr>
-              <w:t>4. The User enters the “Maximum walking</w:t>
-            </w:r>
-            <w:r>
-              <w:rPr>
-                <w:lang w:val="en-US"/>
-              </w:rPr>
-              <w:t xml:space="preserve"> time</w:t>
-            </w:r>
-            <w:r>
-              <w:rPr>
-                <w:lang w:val="en-US"/>
-              </w:rPr>
-              <w:t>” section.</w:t>
-            </w:r>
-          </w:p>
-          <w:p>
-            <w:pPr>
-              <w:rPr>
-                <w:lang w:val="en-US"/>
-              </w:rPr>
-            </w:pPr>
-            <w:r>
-              <w:rPr>
-                <w:lang w:val="en-US"/>
-              </w:rPr>
-              <w:t>5. The User inserts the maximum time of walking he wants to effort.</w:t>
+              <w:t>The System has got the information that will influence next path calculations.</w:t>
             </w:r>
           </w:p>
         </w:tc>
@@ -14520,17 +15467,20 @@
           <w:p>
             <w:pPr>
               <w:rPr>
-                <w:lang w:val="en-US"/>
-              </w:rPr>
-            </w:pPr>
-            <w:r>
-              <w:rPr>
                 <w:b/>
                 <w:sz w:val="28"/>
                 <w:szCs w:val="28"/>
                 <w:lang w:val="en-US"/>
               </w:rPr>
-              <w:t>OUTPUT CONDITIONS</w:t>
+            </w:pPr>
+            <w:r>
+              <w:rPr>
+                <w:b/>
+                <w:sz w:val="28"/>
+                <w:szCs w:val="28"/>
+                <w:lang w:val="en-US"/>
+              </w:rPr>
+              <w:t>EXCEPTIONS</w:t>
             </w:r>
           </w:p>
         </w:tc>
@@ -14548,50 +15498,6 @@
               <w:rPr>
                 <w:lang w:val="en-US"/>
               </w:rPr>
-              <w:t>The System has got the information that will influence next path calculations.</w:t>
-            </w:r>
-          </w:p>
-        </w:tc>
-      </w:tr>
-      <w:tr>
-        <w:tc>
-          <w:tcPr>
-            <w:tcW w:w="4814" w:type="dxa"/>
-          </w:tcPr>
-          <w:p>
-            <w:pPr>
-              <w:rPr>
-                <w:b/>
-                <w:sz w:val="28"/>
-                <w:szCs w:val="28"/>
-                <w:lang w:val="en-US"/>
-              </w:rPr>
-            </w:pPr>
-            <w:r>
-              <w:rPr>
-                <w:b/>
-                <w:sz w:val="28"/>
-                <w:szCs w:val="28"/>
-                <w:lang w:val="en-US"/>
-              </w:rPr>
-              <w:t>EXCEPTIONS</w:t>
-            </w:r>
-          </w:p>
-        </w:tc>
-        <w:tc>
-          <w:tcPr>
-            <w:tcW w:w="4814" w:type="dxa"/>
-          </w:tcPr>
-          <w:p>
-            <w:pPr>
-              <w:rPr>
-                <w:lang w:val="en-US"/>
-              </w:rPr>
-            </w:pPr>
-            <w:r>
-              <w:rPr>
-                <w:lang w:val="en-US"/>
-              </w:rPr>
               <w:t>There are no possible exceptions.</w:t>
             </w:r>
           </w:p>
@@ -14626,7 +15532,6 @@
           <w:rFonts w:cstheme="minorHAnsi"/>
           <w:lang w:val="en-US"/>
         </w:rPr>
-        <w:lastRenderedPageBreak/>
         <w:t>• User sets a maximum amount of biking time</w:t>
       </w:r>
     </w:p>
@@ -14690,20 +15595,17 @@
           <w:p>
             <w:pPr>
               <w:rPr>
+                <w:lang w:val="en-US"/>
+              </w:rPr>
+            </w:pPr>
+            <w:r>
+              <w:rPr>
                 <w:b/>
                 <w:sz w:val="28"/>
                 <w:szCs w:val="28"/>
                 <w:lang w:val="en-US"/>
               </w:rPr>
-            </w:pPr>
-            <w:r>
-              <w:rPr>
-                <w:b/>
-                <w:sz w:val="28"/>
-                <w:szCs w:val="28"/>
-                <w:lang w:val="en-US"/>
-              </w:rPr>
-              <w:t>GOALS</w:t>
+              <w:t>INPUT CONDITIONS</w:t>
             </w:r>
           </w:p>
         </w:tc>
@@ -14721,7 +15623,21 @@
               <w:rPr>
                 <w:lang w:val="en-US"/>
               </w:rPr>
-              <w:t>[G3][G5]</w:t>
+              <w:t xml:space="preserve">The User </w:t>
+            </w:r>
+            <w:proofErr w:type="gramStart"/>
+            <w:r>
+              <w:rPr>
+                <w:lang w:val="en-US"/>
+              </w:rPr>
+              <w:t>has to</w:t>
+            </w:r>
+            <w:proofErr w:type="gramEnd"/>
+            <w:r>
+              <w:rPr>
+                <w:lang w:val="en-US"/>
+              </w:rPr>
+              <w:t xml:space="preserve"> have successfully completed the login process.</w:t>
             </w:r>
           </w:p>
         </w:tc>
@@ -14744,47 +15660,7 @@
                 <w:szCs w:val="28"/>
                 <w:lang w:val="en-US"/>
               </w:rPr>
-              <w:t>INPUT CONDITIONS</w:t>
-            </w:r>
-          </w:p>
-        </w:tc>
-        <w:tc>
-          <w:tcPr>
-            <w:tcW w:w="4814" w:type="dxa"/>
-          </w:tcPr>
-          <w:p>
-            <w:pPr>
-              <w:rPr>
-                <w:lang w:val="en-US"/>
-              </w:rPr>
-            </w:pPr>
-            <w:r>
-              <w:rPr>
-                <w:lang w:val="en-US"/>
-              </w:rPr>
-              <w:t>The User has to have successfully completed the login process.</w:t>
-            </w:r>
-          </w:p>
-        </w:tc>
-      </w:tr>
-      <w:tr>
-        <w:tc>
-          <w:tcPr>
-            <w:tcW w:w="4814" w:type="dxa"/>
-          </w:tcPr>
-          <w:p>
-            <w:pPr>
-              <w:rPr>
-                <w:lang w:val="en-US"/>
-              </w:rPr>
-            </w:pPr>
-            <w:r>
-              <w:rPr>
-                <w:b/>
-                <w:sz w:val="28"/>
-                <w:szCs w:val="28"/>
-                <w:lang w:val="en-US"/>
-              </w:rPr>
+              <w:lastRenderedPageBreak/>
               <w:t>EVENTS FLOW</w:t>
             </w:r>
           </w:p>
@@ -15057,20 +15933,17 @@
           <w:p>
             <w:pPr>
               <w:rPr>
+                <w:lang w:val="en-US"/>
+              </w:rPr>
+            </w:pPr>
+            <w:r>
+              <w:rPr>
                 <w:b/>
                 <w:sz w:val="28"/>
                 <w:szCs w:val="28"/>
                 <w:lang w:val="en-US"/>
               </w:rPr>
-            </w:pPr>
-            <w:r>
-              <w:rPr>
-                <w:b/>
-                <w:sz w:val="28"/>
-                <w:szCs w:val="28"/>
-                <w:lang w:val="en-US"/>
-              </w:rPr>
-              <w:t>GOALS</w:t>
+              <w:t>INPUT CONDITIONS</w:t>
             </w:r>
           </w:p>
         </w:tc>
@@ -15088,48 +15961,21 @@
               <w:rPr>
                 <w:lang w:val="en-US"/>
               </w:rPr>
-              <w:t>[G3][G5]</w:t>
-            </w:r>
-          </w:p>
-        </w:tc>
-      </w:tr>
-      <w:tr>
-        <w:tc>
-          <w:tcPr>
-            <w:tcW w:w="4814" w:type="dxa"/>
-          </w:tcPr>
-          <w:p>
-            <w:pPr>
-              <w:rPr>
-                <w:lang w:val="en-US"/>
-              </w:rPr>
-            </w:pPr>
-            <w:r>
-              <w:rPr>
-                <w:b/>
-                <w:sz w:val="28"/>
-                <w:szCs w:val="28"/>
-                <w:lang w:val="en-US"/>
-              </w:rPr>
-              <w:t>INPUT CONDITIONS</w:t>
-            </w:r>
-          </w:p>
-        </w:tc>
-        <w:tc>
-          <w:tcPr>
-            <w:tcW w:w="4814" w:type="dxa"/>
-          </w:tcPr>
-          <w:p>
-            <w:pPr>
-              <w:rPr>
-                <w:lang w:val="en-US"/>
-              </w:rPr>
-            </w:pPr>
-            <w:r>
-              <w:rPr>
-                <w:lang w:val="en-US"/>
-              </w:rPr>
-              <w:t>The User has to have successfully completed the login process.</w:t>
+              <w:t xml:space="preserve">The User </w:t>
+            </w:r>
+            <w:proofErr w:type="gramStart"/>
+            <w:r>
+              <w:rPr>
+                <w:lang w:val="en-US"/>
+              </w:rPr>
+              <w:t>has to</w:t>
+            </w:r>
+            <w:proofErr w:type="gramEnd"/>
+            <w:r>
+              <w:rPr>
+                <w:lang w:val="en-US"/>
+              </w:rPr>
+              <w:t xml:space="preserve"> have successfully completed the login process.</w:t>
             </w:r>
           </w:p>
         </w:tc>
@@ -15409,20 +16255,17 @@
           <w:p>
             <w:pPr>
               <w:rPr>
+                <w:lang w:val="en-US"/>
+              </w:rPr>
+            </w:pPr>
+            <w:r>
+              <w:rPr>
                 <w:b/>
                 <w:sz w:val="28"/>
                 <w:szCs w:val="28"/>
                 <w:lang w:val="en-US"/>
               </w:rPr>
-            </w:pPr>
-            <w:r>
-              <w:rPr>
-                <w:b/>
-                <w:sz w:val="28"/>
-                <w:szCs w:val="28"/>
-                <w:lang w:val="en-US"/>
-              </w:rPr>
-              <w:t>GOALS</w:t>
+              <w:t>INPUT CONDITIONS</w:t>
             </w:r>
           </w:p>
         </w:tc>
@@ -15440,7 +16283,21 @@
               <w:rPr>
                 <w:lang w:val="en-US"/>
               </w:rPr>
-              <w:t>[G3][G5]</w:t>
+              <w:t xml:space="preserve">The User </w:t>
+            </w:r>
+            <w:proofErr w:type="gramStart"/>
+            <w:r>
+              <w:rPr>
+                <w:lang w:val="en-US"/>
+              </w:rPr>
+              <w:t>has to</w:t>
+            </w:r>
+            <w:proofErr w:type="gramEnd"/>
+            <w:r>
+              <w:rPr>
+                <w:lang w:val="en-US"/>
+              </w:rPr>
+              <w:t xml:space="preserve"> have successfully completed the login process.</w:t>
             </w:r>
           </w:p>
         </w:tc>
@@ -15463,7 +16320,7 @@
                 <w:szCs w:val="28"/>
                 <w:lang w:val="en-US"/>
               </w:rPr>
-              <w:t>INPUT CONDITIONS</w:t>
+              <w:t>EVENTS FLOW</w:t>
             </w:r>
           </w:p>
         </w:tc>
@@ -15481,8 +16338,73 @@
               <w:rPr>
                 <w:lang w:val="en-US"/>
               </w:rPr>
-              <w:t>The User has to have successfully completed the login process.</w:t>
-            </w:r>
+              <w:t>1.</w:t>
+            </w:r>
+            <w:r>
+              <w:rPr>
+                <w:lang w:val="en-US"/>
+              </w:rPr>
+              <w:t xml:space="preserve"> The User enters the main page of the application.</w:t>
+            </w:r>
+          </w:p>
+          <w:p>
+            <w:pPr>
+              <w:rPr>
+                <w:lang w:val="en-US"/>
+              </w:rPr>
+            </w:pPr>
+            <w:r>
+              <w:rPr>
+                <w:lang w:val="en-US"/>
+              </w:rPr>
+              <w:t>2. The User enters the main menu of the application.</w:t>
+            </w:r>
+          </w:p>
+          <w:p>
+            <w:pPr>
+              <w:rPr>
+                <w:lang w:val="en-US"/>
+              </w:rPr>
+            </w:pPr>
+            <w:r>
+              <w:rPr>
+                <w:lang w:val="en-US"/>
+              </w:rPr>
+              <w:t>3. The User go on his profile page e clicks on the button “Preferences”.</w:t>
+            </w:r>
+          </w:p>
+          <w:p>
+            <w:pPr>
+              <w:rPr>
+                <w:lang w:val="en-US"/>
+              </w:rPr>
+            </w:pPr>
+            <w:r>
+              <w:rPr>
+                <w:lang w:val="en-US"/>
+              </w:rPr>
+              <w:t>4. The User goes in the “Available transport means” section.</w:t>
+            </w:r>
+          </w:p>
+          <w:p>
+            <w:pPr>
+              <w:rPr>
+                <w:lang w:val="en-US"/>
+              </w:rPr>
+            </w:pPr>
+            <w:r>
+              <w:rPr>
+                <w:lang w:val="en-US"/>
+              </w:rPr>
+              <w:t>5. The User defines his own transport means configuration.</w:t>
+            </w:r>
+          </w:p>
+          <w:p>
+            <w:pPr>
+              <w:rPr>
+                <w:lang w:val="en-US"/>
+              </w:rPr>
+            </w:pPr>
           </w:p>
         </w:tc>
       </w:tr>
@@ -15504,7 +16426,8 @@
                 <w:szCs w:val="28"/>
                 <w:lang w:val="en-US"/>
               </w:rPr>
-              <w:t>EVENTS FLOW</w:t>
+              <w:lastRenderedPageBreak/>
+              <w:t>OUTPUT CONDITIONS</w:t>
             </w:r>
           </w:p>
         </w:tc>
@@ -15522,74 +16445,8 @@
               <w:rPr>
                 <w:lang w:val="en-US"/>
               </w:rPr>
-              <w:t>1.</w:t>
-            </w:r>
-            <w:r>
-              <w:rPr>
-                <w:lang w:val="en-US"/>
-              </w:rPr>
-              <w:t xml:space="preserve"> The User enters the main page of the application.</w:t>
-            </w:r>
-          </w:p>
-          <w:p>
-            <w:pPr>
-              <w:rPr>
-                <w:lang w:val="en-US"/>
-              </w:rPr>
-            </w:pPr>
-            <w:r>
-              <w:rPr>
-                <w:lang w:val="en-US"/>
-              </w:rPr>
-              <w:lastRenderedPageBreak/>
-              <w:t>2. The User enters the main menu of the application.</w:t>
-            </w:r>
-          </w:p>
-          <w:p>
-            <w:pPr>
-              <w:rPr>
-                <w:lang w:val="en-US"/>
-              </w:rPr>
-            </w:pPr>
-            <w:r>
-              <w:rPr>
-                <w:lang w:val="en-US"/>
-              </w:rPr>
-              <w:t>3. The User go on his profile page e clicks on the button “Preferences”.</w:t>
-            </w:r>
-          </w:p>
-          <w:p>
-            <w:pPr>
-              <w:rPr>
-                <w:lang w:val="en-US"/>
-              </w:rPr>
-            </w:pPr>
-            <w:r>
-              <w:rPr>
-                <w:lang w:val="en-US"/>
-              </w:rPr>
-              <w:t>4. The User goes in the “Available transport means” section.</w:t>
-            </w:r>
-          </w:p>
-          <w:p>
-            <w:pPr>
-              <w:rPr>
-                <w:lang w:val="en-US"/>
-              </w:rPr>
-            </w:pPr>
-            <w:r>
-              <w:rPr>
-                <w:lang w:val="en-US"/>
-              </w:rPr>
-              <w:t>5. The User defines his own transport means configuration.</w:t>
-            </w:r>
-          </w:p>
-          <w:p>
-            <w:pPr>
-              <w:rPr>
-                <w:lang w:val="en-US"/>
-              </w:rPr>
-            </w:pPr>
+              <w:t>The System has got the information that will influence next path calculations.</w:t>
+            </w:r>
           </w:p>
         </w:tc>
       </w:tr>
@@ -15601,18 +16458,20 @@
           <w:p>
             <w:pPr>
               <w:rPr>
-                <w:lang w:val="en-US"/>
-              </w:rPr>
-            </w:pPr>
-            <w:r>
-              <w:rPr>
                 <w:b/>
                 <w:sz w:val="28"/>
                 <w:szCs w:val="28"/>
                 <w:lang w:val="en-US"/>
               </w:rPr>
-              <w:lastRenderedPageBreak/>
-              <w:t>OUTPUT CONDITIONS</w:t>
+            </w:pPr>
+            <w:r>
+              <w:rPr>
+                <w:b/>
+                <w:sz w:val="28"/>
+                <w:szCs w:val="28"/>
+                <w:lang w:val="en-US"/>
+              </w:rPr>
+              <w:t>EXCEPTIONS</w:t>
             </w:r>
           </w:p>
         </w:tc>
@@ -15630,7 +16489,93 @@
               <w:rPr>
                 <w:lang w:val="en-US"/>
               </w:rPr>
-              <w:t>The System has got the information that will influence next path calculations.</w:t>
+              <w:t>There are no possible exceptions.</w:t>
+            </w:r>
+          </w:p>
+        </w:tc>
+      </w:tr>
+    </w:tbl>
+    <w:p>
+      <w:pPr>
+        <w:autoSpaceDE w:val="0"/>
+        <w:autoSpaceDN w:val="0"/>
+        <w:adjustRightInd w:val="0"/>
+        <w:spacing w:after="0" w:line="240" w:lineRule="auto"/>
+        <w:jc w:val="center"/>
+        <w:rPr>
+          <w:rFonts w:cstheme="minorHAnsi"/>
+          <w:i/>
+          <w:lang w:val="en-US"/>
+        </w:rPr>
+      </w:pPr>
+    </w:p>
+    <w:p>
+      <w:pPr>
+        <w:autoSpaceDE w:val="0"/>
+        <w:autoSpaceDN w:val="0"/>
+        <w:adjustRightInd w:val="0"/>
+        <w:spacing w:after="0" w:line="240" w:lineRule="auto"/>
+        <w:rPr>
+          <w:rFonts w:cstheme="minorHAnsi"/>
+          <w:lang w:val="en-US"/>
+        </w:rPr>
+      </w:pPr>
+      <w:r>
+        <w:rPr>
+          <w:rFonts w:cstheme="minorHAnsi"/>
+          <w:lang w:val="en-US"/>
+        </w:rPr>
+        <w:t>• User sets a fixed lunch duration</w:t>
+      </w:r>
+    </w:p>
+    <w:tbl>
+      <w:tblPr>
+        <w:tblStyle w:val="Grigliatabella"/>
+        <w:tblpPr w:leftFromText="141" w:rightFromText="141" w:vertAnchor="text" w:horzAnchor="margin" w:tblpY="343"/>
+        <w:tblW w:w="0" w:type="auto"/>
+        <w:tblLook w:val="04A0" w:firstRow="1" w:lastRow="0" w:firstColumn="1" w:lastColumn="0" w:noHBand="0" w:noVBand="1"/>
+      </w:tblPr>
+      <w:tblGrid>
+        <w:gridCol w:w="4814"/>
+        <w:gridCol w:w="4814"/>
+      </w:tblGrid>
+      <w:tr>
+        <w:tc>
+          <w:tcPr>
+            <w:tcW w:w="4814" w:type="dxa"/>
+          </w:tcPr>
+          <w:p>
+            <w:pPr>
+              <w:rPr>
+                <w:b/>
+                <w:lang w:val="en-US"/>
+              </w:rPr>
+            </w:pPr>
+            <w:r>
+              <w:rPr>
+                <w:b/>
+                <w:sz w:val="28"/>
+                <w:lang w:val="en-US"/>
+              </w:rPr>
+              <w:t>ACTORS</w:t>
+            </w:r>
+          </w:p>
+        </w:tc>
+        <w:tc>
+          <w:tcPr>
+            <w:tcW w:w="4814" w:type="dxa"/>
+          </w:tcPr>
+          <w:p>
+            <w:pPr>
+              <w:rPr>
+                <w:lang w:val="en-US"/>
+              </w:rPr>
+            </w:pPr>
+            <w:r>
+              <w:rPr>
+                <w:lang w:val="en-US"/>
+              </w:rPr>
+              <w:t>User</w:t>
             </w:r>
           </w:p>
         </w:tc>
@@ -15643,20 +16588,17 @@
           <w:p>
             <w:pPr>
               <w:rPr>
+                <w:lang w:val="en-US"/>
+              </w:rPr>
+            </w:pPr>
+            <w:r>
+              <w:rPr>
                 <w:b/>
                 <w:sz w:val="28"/>
                 <w:szCs w:val="28"/>
                 <w:lang w:val="en-US"/>
               </w:rPr>
-            </w:pPr>
-            <w:r>
-              <w:rPr>
-                <w:b/>
-                <w:sz w:val="28"/>
-                <w:szCs w:val="28"/>
-                <w:lang w:val="en-US"/>
-              </w:rPr>
-              <w:t>EXCEPTIONS</w:t>
+              <w:t>INPUT CONDITIONS</w:t>
             </w:r>
           </w:p>
         </w:tc>
@@ -15674,12 +16616,556 @@
               <w:rPr>
                 <w:lang w:val="en-US"/>
               </w:rPr>
+              <w:t xml:space="preserve">The User </w:t>
+            </w:r>
+            <w:proofErr w:type="gramStart"/>
+            <w:r>
+              <w:rPr>
+                <w:lang w:val="en-US"/>
+              </w:rPr>
+              <w:t>has to</w:t>
+            </w:r>
+            <w:proofErr w:type="gramEnd"/>
+            <w:r>
+              <w:rPr>
+                <w:lang w:val="en-US"/>
+              </w:rPr>
+              <w:t xml:space="preserve"> have successfully completed the login process.</w:t>
+            </w:r>
+          </w:p>
+        </w:tc>
+      </w:tr>
+      <w:tr>
+        <w:tc>
+          <w:tcPr>
+            <w:tcW w:w="4814" w:type="dxa"/>
+          </w:tcPr>
+          <w:p>
+            <w:pPr>
+              <w:rPr>
+                <w:lang w:val="en-US"/>
+              </w:rPr>
+            </w:pPr>
+            <w:r>
+              <w:rPr>
+                <w:b/>
+                <w:sz w:val="28"/>
+                <w:szCs w:val="28"/>
+                <w:lang w:val="en-US"/>
+              </w:rPr>
+              <w:t>EVENTS FLOW</w:t>
+            </w:r>
+          </w:p>
+        </w:tc>
+        <w:tc>
+          <w:tcPr>
+            <w:tcW w:w="4814" w:type="dxa"/>
+          </w:tcPr>
+          <w:p>
+            <w:pPr>
+              <w:rPr>
+                <w:lang w:val="en-US"/>
+              </w:rPr>
+            </w:pPr>
+            <w:r>
+              <w:rPr>
+                <w:lang w:val="en-US"/>
+              </w:rPr>
+              <w:t>1.</w:t>
+            </w:r>
+            <w:r>
+              <w:rPr>
+                <w:lang w:val="en-US"/>
+              </w:rPr>
+              <w:t xml:space="preserve"> The User enters the main page of the application.</w:t>
+            </w:r>
+          </w:p>
+          <w:p>
+            <w:pPr>
+              <w:rPr>
+                <w:lang w:val="en-US"/>
+              </w:rPr>
+            </w:pPr>
+            <w:r>
+              <w:rPr>
+                <w:lang w:val="en-US"/>
+              </w:rPr>
+              <w:t>2. The User enters the main menu of the application.</w:t>
+            </w:r>
+          </w:p>
+          <w:p>
+            <w:pPr>
+              <w:rPr>
+                <w:lang w:val="en-US"/>
+              </w:rPr>
+            </w:pPr>
+            <w:r>
+              <w:rPr>
+                <w:lang w:val="en-US"/>
+              </w:rPr>
+              <w:t>3. The User go on his profile page e clicks on the button “Preferences”.</w:t>
+            </w:r>
+          </w:p>
+          <w:p>
+            <w:pPr>
+              <w:rPr>
+                <w:lang w:val="en-US"/>
+              </w:rPr>
+            </w:pPr>
+            <w:r>
+              <w:rPr>
+                <w:lang w:val="en-US"/>
+              </w:rPr>
+              <w:t xml:space="preserve">4. The User can modify the fixed lunch duration and set up a time range during the day in which he </w:t>
+            </w:r>
+            <w:proofErr w:type="gramStart"/>
+            <w:r>
+              <w:rPr>
+                <w:lang w:val="en-US"/>
+              </w:rPr>
+              <w:t>prefers to have</w:t>
+            </w:r>
+            <w:proofErr w:type="gramEnd"/>
+            <w:r>
+              <w:rPr>
+                <w:lang w:val="en-US"/>
+              </w:rPr>
+              <w:t xml:space="preserve"> lunch.</w:t>
+            </w:r>
+          </w:p>
+        </w:tc>
+      </w:tr>
+      <w:tr>
+        <w:tc>
+          <w:tcPr>
+            <w:tcW w:w="4814" w:type="dxa"/>
+          </w:tcPr>
+          <w:p>
+            <w:pPr>
+              <w:rPr>
+                <w:lang w:val="en-US"/>
+              </w:rPr>
+            </w:pPr>
+            <w:r>
+              <w:rPr>
+                <w:b/>
+                <w:sz w:val="28"/>
+                <w:szCs w:val="28"/>
+                <w:lang w:val="en-US"/>
+              </w:rPr>
+              <w:t>OUTPUT CONDITIONS</w:t>
+            </w:r>
+          </w:p>
+        </w:tc>
+        <w:tc>
+          <w:tcPr>
+            <w:tcW w:w="4814" w:type="dxa"/>
+          </w:tcPr>
+          <w:p>
+            <w:pPr>
+              <w:rPr>
+                <w:lang w:val="en-US"/>
+              </w:rPr>
+            </w:pPr>
+            <w:r>
+              <w:rPr>
+                <w:lang w:val="en-US"/>
+              </w:rPr>
+              <w:t>The System has got the information that will influence next path calculations.</w:t>
+            </w:r>
+          </w:p>
+        </w:tc>
+      </w:tr>
+      <w:tr>
+        <w:tc>
+          <w:tcPr>
+            <w:tcW w:w="4814" w:type="dxa"/>
+          </w:tcPr>
+          <w:p>
+            <w:pPr>
+              <w:rPr>
+                <w:b/>
+                <w:sz w:val="28"/>
+                <w:szCs w:val="28"/>
+                <w:lang w:val="en-US"/>
+              </w:rPr>
+            </w:pPr>
+            <w:r>
+              <w:rPr>
+                <w:b/>
+                <w:sz w:val="28"/>
+                <w:szCs w:val="28"/>
+                <w:lang w:val="en-US"/>
+              </w:rPr>
+              <w:t>EXCEPTIONS</w:t>
+            </w:r>
+          </w:p>
+        </w:tc>
+        <w:tc>
+          <w:tcPr>
+            <w:tcW w:w="4814" w:type="dxa"/>
+          </w:tcPr>
+          <w:p>
+            <w:pPr>
+              <w:rPr>
+                <w:lang w:val="en-US"/>
+              </w:rPr>
+            </w:pPr>
+            <w:r>
+              <w:rPr>
+                <w:lang w:val="en-US"/>
+              </w:rPr>
               <w:t>There are no possible exceptions.</w:t>
             </w:r>
           </w:p>
         </w:tc>
       </w:tr>
     </w:tbl>
+    <w:p>
+      <w:pPr>
+        <w:rPr>
+          <w:lang w:val="en-US"/>
+        </w:rPr>
+      </w:pPr>
+    </w:p>
+    <w:p>
+      <w:pPr>
+        <w:rPr>
+          <w:lang w:val="en-US"/>
+        </w:rPr>
+      </w:pPr>
+    </w:p>
+    <w:p>
+      <w:pPr>
+        <w:rPr>
+          <w:lang w:val="en-US"/>
+        </w:rPr>
+      </w:pPr>
+      <w:r>
+        <w:rPr>
+          <w:rFonts w:cstheme="minorHAnsi"/>
+          <w:lang w:val="en-US"/>
+        </w:rPr>
+        <w:t xml:space="preserve">• </w:t>
+      </w:r>
+      <w:r>
+        <w:rPr>
+          <w:lang w:val="en-US"/>
+        </w:rPr>
+        <w:t>User searching for the cheapest route</w:t>
+      </w:r>
+    </w:p>
+    <w:tbl>
+      <w:tblPr>
+        <w:tblStyle w:val="Grigliatabella"/>
+        <w:tblpPr w:leftFromText="141" w:rightFromText="141" w:vertAnchor="text" w:horzAnchor="margin" w:tblpY="343"/>
+        <w:tblW w:w="9854" w:type="dxa"/>
+        <w:tblLook w:val="04A0" w:firstRow="1" w:lastRow="0" w:firstColumn="1" w:lastColumn="0" w:noHBand="0" w:noVBand="1"/>
+      </w:tblPr>
+      <w:tblGrid>
+        <w:gridCol w:w="4927"/>
+        <w:gridCol w:w="4927"/>
+      </w:tblGrid>
+      <w:tr>
+        <w:trPr>
+          <w:trHeight w:val="411"/>
+        </w:trPr>
+        <w:tc>
+          <w:tcPr>
+            <w:tcW w:w="4927" w:type="dxa"/>
+          </w:tcPr>
+          <w:p>
+            <w:pPr>
+              <w:rPr>
+                <w:b/>
+                <w:lang w:val="en-US"/>
+              </w:rPr>
+            </w:pPr>
+            <w:r>
+              <w:rPr>
+                <w:b/>
+                <w:sz w:val="28"/>
+                <w:lang w:val="en-US"/>
+              </w:rPr>
+              <w:t>ACTORS</w:t>
+            </w:r>
+          </w:p>
+        </w:tc>
+        <w:tc>
+          <w:tcPr>
+            <w:tcW w:w="4927" w:type="dxa"/>
+          </w:tcPr>
+          <w:p>
+            <w:pPr>
+              <w:rPr>
+                <w:lang w:val="en-US"/>
+              </w:rPr>
+            </w:pPr>
+            <w:r>
+              <w:rPr>
+                <w:lang w:val="en-US"/>
+              </w:rPr>
+              <w:t>User</w:t>
+            </w:r>
+          </w:p>
+        </w:tc>
+      </w:tr>
+      <w:tr>
+        <w:trPr>
+          <w:trHeight w:val="647"/>
+        </w:trPr>
+        <w:tc>
+          <w:tcPr>
+            <w:tcW w:w="4927" w:type="dxa"/>
+          </w:tcPr>
+          <w:p>
+            <w:pPr>
+              <w:rPr>
+                <w:b/>
+                <w:sz w:val="28"/>
+                <w:szCs w:val="28"/>
+                <w:lang w:val="en-US"/>
+              </w:rPr>
+            </w:pPr>
+            <w:r>
+              <w:rPr>
+                <w:b/>
+                <w:sz w:val="28"/>
+                <w:szCs w:val="28"/>
+                <w:lang w:val="en-US"/>
+              </w:rPr>
+              <w:t>INPUT CONDITIONS</w:t>
+            </w:r>
+          </w:p>
+        </w:tc>
+        <w:tc>
+          <w:tcPr>
+            <w:tcW w:w="4927" w:type="dxa"/>
+          </w:tcPr>
+          <w:p>
+            <w:pPr>
+              <w:rPr>
+                <w:lang w:val="en-US"/>
+              </w:rPr>
+            </w:pPr>
+            <w:r>
+              <w:rPr>
+                <w:lang w:val="en-US"/>
+              </w:rPr>
+              <w:t xml:space="preserve">The User </w:t>
+            </w:r>
+            <w:proofErr w:type="gramStart"/>
+            <w:r>
+              <w:rPr>
+                <w:lang w:val="en-US"/>
+              </w:rPr>
+              <w:t>has to</w:t>
+            </w:r>
+            <w:proofErr w:type="gramEnd"/>
+            <w:r>
+              <w:rPr>
+                <w:lang w:val="en-US"/>
+              </w:rPr>
+              <w:t xml:space="preserve"> have successfully completed the login process and created a daily schedule.</w:t>
+            </w:r>
+          </w:p>
+        </w:tc>
+      </w:tr>
+      <w:tr>
+        <w:trPr>
+          <w:trHeight w:val="1646"/>
+        </w:trPr>
+        <w:tc>
+          <w:tcPr>
+            <w:tcW w:w="4927" w:type="dxa"/>
+          </w:tcPr>
+          <w:p>
+            <w:pPr>
+              <w:rPr>
+                <w:lang w:val="en-US"/>
+              </w:rPr>
+            </w:pPr>
+            <w:r>
+              <w:rPr>
+                <w:b/>
+                <w:sz w:val="28"/>
+                <w:szCs w:val="28"/>
+                <w:lang w:val="en-US"/>
+              </w:rPr>
+              <w:t>EVENTS FLOW</w:t>
+            </w:r>
+          </w:p>
+        </w:tc>
+        <w:tc>
+          <w:tcPr>
+            <w:tcW w:w="4927" w:type="dxa"/>
+          </w:tcPr>
+          <w:p>
+            <w:pPr>
+              <w:rPr>
+                <w:lang w:val="en-US"/>
+              </w:rPr>
+            </w:pPr>
+            <w:r>
+              <w:rPr>
+                <w:lang w:val="en-US"/>
+              </w:rPr>
+              <w:t>1.</w:t>
+            </w:r>
+            <w:r>
+              <w:rPr>
+                <w:lang w:val="en-US"/>
+              </w:rPr>
+              <w:t xml:space="preserve"> The User enters the main page of the application.</w:t>
+            </w:r>
+          </w:p>
+          <w:p>
+            <w:pPr>
+              <w:rPr>
+                <w:lang w:val="en-US"/>
+              </w:rPr>
+            </w:pPr>
+            <w:r>
+              <w:rPr>
+                <w:lang w:val="en-US"/>
+              </w:rPr>
+              <w:t>2. The user can click on the itinerary he is interested on.</w:t>
+            </w:r>
+          </w:p>
+          <w:p>
+            <w:pPr>
+              <w:rPr>
+                <w:lang w:val="en-US"/>
+              </w:rPr>
+            </w:pPr>
+            <w:r>
+              <w:rPr>
+                <w:lang w:val="en-US"/>
+              </w:rPr>
+              <w:t>3.He clicks on the button “Cheapest”.</w:t>
+            </w:r>
+          </w:p>
+          <w:p>
+            <w:pPr>
+              <w:rPr>
+                <w:lang w:val="en-US"/>
+              </w:rPr>
+            </w:pPr>
+            <w:r>
+              <w:rPr>
+                <w:lang w:val="en-US"/>
+              </w:rPr>
+              <w:t>4.The map will show him an itinerary cheaper than the optimal one that was already found.</w:t>
+            </w:r>
+          </w:p>
+          <w:p>
+            <w:pPr>
+              <w:rPr>
+                <w:lang w:val="en-US"/>
+              </w:rPr>
+            </w:pPr>
+          </w:p>
+        </w:tc>
+      </w:tr>
+      <w:tr>
+        <w:trPr>
+          <w:trHeight w:val="411"/>
+        </w:trPr>
+        <w:tc>
+          <w:tcPr>
+            <w:tcW w:w="4927" w:type="dxa"/>
+          </w:tcPr>
+          <w:p>
+            <w:pPr>
+              <w:rPr>
+                <w:lang w:val="en-US"/>
+              </w:rPr>
+            </w:pPr>
+            <w:r>
+              <w:rPr>
+                <w:b/>
+                <w:sz w:val="28"/>
+                <w:szCs w:val="28"/>
+                <w:lang w:val="en-US"/>
+              </w:rPr>
+              <w:t>OUTPUT CONDITIONS</w:t>
+            </w:r>
+          </w:p>
+        </w:tc>
+        <w:tc>
+          <w:tcPr>
+            <w:tcW w:w="4927" w:type="dxa"/>
+          </w:tcPr>
+          <w:p>
+            <w:pPr>
+              <w:rPr>
+                <w:lang w:val="en-US"/>
+              </w:rPr>
+            </w:pPr>
+            <w:r>
+              <w:rPr>
+                <w:lang w:val="en-US"/>
+              </w:rPr>
+              <w:t>The User has refreshed the daily path.</w:t>
+            </w:r>
+          </w:p>
+        </w:tc>
+      </w:tr>
+      <w:tr>
+        <w:trPr>
+          <w:trHeight w:val="411"/>
+        </w:trPr>
+        <w:tc>
+          <w:tcPr>
+            <w:tcW w:w="4927" w:type="dxa"/>
+          </w:tcPr>
+          <w:p>
+            <w:pPr>
+              <w:rPr>
+                <w:b/>
+                <w:sz w:val="28"/>
+                <w:szCs w:val="28"/>
+                <w:lang w:val="en-US"/>
+              </w:rPr>
+            </w:pPr>
+            <w:r>
+              <w:rPr>
+                <w:b/>
+                <w:sz w:val="28"/>
+                <w:szCs w:val="28"/>
+                <w:lang w:val="en-US"/>
+              </w:rPr>
+              <w:t>EXCEPTIONS</w:t>
+            </w:r>
+          </w:p>
+        </w:tc>
+        <w:tc>
+          <w:tcPr>
+            <w:tcW w:w="4927" w:type="dxa"/>
+          </w:tcPr>
+          <w:p>
+            <w:pPr>
+              <w:rPr>
+                <w:lang w:val="en-US"/>
+              </w:rPr>
+            </w:pPr>
+            <w:r>
+              <w:rPr>
+                <w:lang w:val="en-US"/>
+              </w:rPr>
+              <w:t>There are no possible exceptions.</w:t>
+            </w:r>
+          </w:p>
+        </w:tc>
+      </w:tr>
+    </w:tbl>
+    <w:p>
+      <w:pPr>
+        <w:rPr>
+          <w:lang w:val="en-US"/>
+        </w:rPr>
+      </w:pPr>
+    </w:p>
     <w:p>
       <w:pPr>
         <w:autoSpaceDE w:val="0"/>
@@ -15724,6 +17210,104 @@
     </w:p>
     <w:p>
       <w:pPr>
+        <w:autoSpaceDE w:val="0"/>
+        <w:autoSpaceDN w:val="0"/>
+        <w:adjustRightInd w:val="0"/>
+        <w:spacing w:after="0" w:line="240" w:lineRule="auto"/>
+        <w:jc w:val="center"/>
+        <w:rPr>
+          <w:rFonts w:cstheme="minorHAnsi"/>
+          <w:i/>
+          <w:lang w:val="en-US"/>
+        </w:rPr>
+      </w:pPr>
+    </w:p>
+    <w:p>
+      <w:pPr>
+        <w:autoSpaceDE w:val="0"/>
+        <w:autoSpaceDN w:val="0"/>
+        <w:adjustRightInd w:val="0"/>
+        <w:spacing w:after="0" w:line="240" w:lineRule="auto"/>
+        <w:jc w:val="center"/>
+        <w:rPr>
+          <w:rFonts w:cstheme="minorHAnsi"/>
+          <w:i/>
+          <w:lang w:val="en-US"/>
+        </w:rPr>
+      </w:pPr>
+    </w:p>
+    <w:p>
+      <w:pPr>
+        <w:autoSpaceDE w:val="0"/>
+        <w:autoSpaceDN w:val="0"/>
+        <w:adjustRightInd w:val="0"/>
+        <w:spacing w:after="0" w:line="240" w:lineRule="auto"/>
+        <w:jc w:val="center"/>
+        <w:rPr>
+          <w:rFonts w:cstheme="minorHAnsi"/>
+          <w:i/>
+          <w:lang w:val="en-US"/>
+        </w:rPr>
+      </w:pPr>
+    </w:p>
+    <w:p>
+      <w:pPr>
+        <w:autoSpaceDE w:val="0"/>
+        <w:autoSpaceDN w:val="0"/>
+        <w:adjustRightInd w:val="0"/>
+        <w:spacing w:after="0" w:line="240" w:lineRule="auto"/>
+        <w:jc w:val="center"/>
+        <w:rPr>
+          <w:rFonts w:cstheme="minorHAnsi"/>
+          <w:i/>
+          <w:lang w:val="en-US"/>
+        </w:rPr>
+      </w:pPr>
+    </w:p>
+    <w:p>
+      <w:pPr>
+        <w:autoSpaceDE w:val="0"/>
+        <w:autoSpaceDN w:val="0"/>
+        <w:adjustRightInd w:val="0"/>
+        <w:spacing w:after="0" w:line="240" w:lineRule="auto"/>
+        <w:jc w:val="center"/>
+        <w:rPr>
+          <w:rFonts w:cstheme="minorHAnsi"/>
+          <w:i/>
+          <w:lang w:val="en-US"/>
+        </w:rPr>
+      </w:pPr>
+    </w:p>
+    <w:p>
+      <w:pPr>
+        <w:autoSpaceDE w:val="0"/>
+        <w:autoSpaceDN w:val="0"/>
+        <w:adjustRightInd w:val="0"/>
+        <w:spacing w:after="0" w:line="240" w:lineRule="auto"/>
+        <w:jc w:val="center"/>
+        <w:rPr>
+          <w:rFonts w:cstheme="minorHAnsi"/>
+          <w:i/>
+          <w:lang w:val="en-US"/>
+        </w:rPr>
+      </w:pPr>
+    </w:p>
+    <w:p>
+      <w:pPr>
+        <w:autoSpaceDE w:val="0"/>
+        <w:autoSpaceDN w:val="0"/>
+        <w:adjustRightInd w:val="0"/>
+        <w:spacing w:after="0" w:line="240" w:lineRule="auto"/>
+        <w:jc w:val="center"/>
+        <w:rPr>
+          <w:rFonts w:cstheme="minorHAnsi"/>
+          <w:i/>
+          <w:lang w:val="en-US"/>
+        </w:rPr>
+      </w:pPr>
+    </w:p>
+    <w:p>
+      <w:pPr>
         <w:pStyle w:val="Titolo2"/>
         <w:jc w:val="both"/>
         <w:rPr>
@@ -15732,13 +17316,14 @@
           <w:lang w:val="en-US"/>
         </w:rPr>
       </w:pPr>
-      <w:bookmarkStart w:id="32" w:name="_Toc496866788"/>
+      <w:bookmarkStart w:id="31" w:name="_Toc496866788"/>
       <w:r>
         <w:rPr>
           <w:i/>
           <w:color w:val="auto"/>
           <w:lang w:val="en-US"/>
         </w:rPr>
+        <w:lastRenderedPageBreak/>
         <w:t>3</w:t>
       </w:r>
       <w:r>
@@ -15757,39 +17342,92 @@
         </w:rPr>
         <w:t xml:space="preserve"> REQUIREMENTS</w:t>
       </w:r>
+      <w:bookmarkEnd w:id="31"/>
+    </w:p>
+    <w:p>
+      <w:pPr>
+        <w:jc w:val="both"/>
+        <w:rPr>
+          <w:lang w:val="en-US"/>
+        </w:rPr>
+      </w:pPr>
+      <w:r>
+        <w:rPr>
+          <w:lang w:val="en-US"/>
+        </w:rPr>
+        <w:t xml:space="preserve">The system </w:t>
+      </w:r>
+      <w:proofErr w:type="gramStart"/>
+      <w:r>
+        <w:rPr>
+          <w:lang w:val="en-US"/>
+        </w:rPr>
+        <w:t>has to</w:t>
+      </w:r>
+      <w:proofErr w:type="gramEnd"/>
+      <w:r>
+        <w:rPr>
+          <w:lang w:val="en-US"/>
+        </w:rPr>
+        <w:t xml:space="preserve"> be able to correctly extract information from Google’s API and compute the best route for the day exploiting them.</w:t>
+      </w:r>
+    </w:p>
+    <w:p>
+      <w:pPr>
+        <w:jc w:val="both"/>
+        <w:rPr>
+          <w:lang w:val="en-US"/>
+        </w:rPr>
+      </w:pPr>
+    </w:p>
+    <w:p>
+      <w:pPr>
+        <w:pStyle w:val="Titolo2"/>
+        <w:jc w:val="both"/>
+        <w:rPr>
+          <w:i/>
+          <w:color w:val="auto"/>
+          <w:lang w:val="en-US"/>
+        </w:rPr>
+      </w:pPr>
+      <w:bookmarkStart w:id="32" w:name="_Toc496866789"/>
+      <w:r>
+        <w:rPr>
+          <w:i/>
+          <w:color w:val="auto"/>
+          <w:lang w:val="en-US"/>
+        </w:rPr>
+        <w:t>3</w:t>
+      </w:r>
+      <w:r>
+        <w:rPr>
+          <w:i/>
+          <w:color w:val="auto"/>
+          <w:lang w:val="en-US"/>
+        </w:rPr>
+        <w:t>.</w:t>
+      </w:r>
+      <w:r>
+        <w:rPr>
+          <w:i/>
+          <w:color w:val="auto"/>
+          <w:lang w:val="en-US"/>
+        </w:rPr>
+        <w:t>4</w:t>
+      </w:r>
+      <w:r>
+        <w:rPr>
+          <w:i/>
+          <w:color w:val="auto"/>
+          <w:lang w:val="en-US"/>
+        </w:rPr>
+        <w:t xml:space="preserve"> SOFTWARE SYSTEMS ATTRIBUTES</w:t>
+      </w:r>
       <w:bookmarkEnd w:id="32"/>
     </w:p>
     <w:p>
       <w:pPr>
-        <w:jc w:val="both"/>
-        <w:rPr>
-          <w:lang w:val="en-US"/>
-        </w:rPr>
-      </w:pPr>
-      <w:r>
-        <w:rPr>
-          <w:lang w:val="en-US"/>
-        </w:rPr>
-        <w:t xml:space="preserve">The system </w:t>
-      </w:r>
-      <w:r>
-        <w:rPr>
-          <w:lang w:val="en-US"/>
-        </w:rPr>
-        <w:t>has to be able to correctly extract information from Google’s API and compute the best route for the day exploiting them.</w:t>
-      </w:r>
-    </w:p>
-    <w:p>
-      <w:pPr>
-        <w:jc w:val="both"/>
-        <w:rPr>
-          <w:lang w:val="en-US"/>
-        </w:rPr>
-      </w:pPr>
-    </w:p>
-    <w:p>
-      <w:pPr>
-        <w:pStyle w:val="Titolo2"/>
+        <w:pStyle w:val="Titolo3"/>
         <w:jc w:val="both"/>
         <w:rPr>
           <w:i/>
@@ -15797,14 +17435,14 @@
           <w:lang w:val="en-US"/>
         </w:rPr>
       </w:pPr>
-      <w:bookmarkStart w:id="33" w:name="_Toc496866789"/>
+      <w:bookmarkStart w:id="33" w:name="_Toc496866790"/>
       <w:r>
         <w:rPr>
           <w:i/>
           <w:color w:val="auto"/>
           <w:lang w:val="en-US"/>
         </w:rPr>
-        <w:t>3</w:t>
+        <w:t>3.4</w:t>
       </w:r>
       <w:r>
         <w:rPr>
@@ -15812,29 +17450,117 @@
           <w:color w:val="auto"/>
           <w:lang w:val="en-US"/>
         </w:rPr>
-        <w:t>.</w:t>
-      </w:r>
-      <w:r>
+        <w:t>.1 Reliability</w:t>
+      </w:r>
+      <w:bookmarkEnd w:id="33"/>
+    </w:p>
+    <w:p>
+      <w:pPr>
+        <w:rPr>
+          <w:lang w:val="en-US"/>
+        </w:rPr>
+      </w:pPr>
+      <w:r>
+        <w:rPr>
+          <w:lang w:val="en-US"/>
+        </w:rPr>
+        <w:t xml:space="preserve">The system must guarantee </w:t>
+      </w:r>
+      <w:r>
+        <w:rPr>
+          <w:lang w:val="en-US"/>
+        </w:rPr>
+        <w:t xml:space="preserve">24/7 </w:t>
+      </w:r>
+      <w:r>
+        <w:rPr>
+          <w:lang w:val="en-US"/>
+        </w:rPr>
+        <w:t>service</w:t>
+      </w:r>
+      <w:r>
+        <w:rPr>
+          <w:lang w:val="en-US"/>
+        </w:rPr>
+        <w:t>, especially</w:t>
+      </w:r>
+      <w:r>
+        <w:rPr>
+          <w:lang w:val="en-US"/>
+        </w:rPr>
+        <w:t xml:space="preserve"> during </w:t>
+      </w:r>
+      <w:r>
+        <w:rPr>
+          <w:lang w:val="en-US"/>
+        </w:rPr>
+        <w:t>the part of the day included</w:t>
+      </w:r>
+      <w:r>
+        <w:rPr>
+          <w:lang w:val="en-US"/>
+        </w:rPr>
+        <w:t xml:space="preserve"> in the planned journey</w:t>
+      </w:r>
+      <w:r>
+        <w:rPr>
+          <w:lang w:val="en-US"/>
+        </w:rPr>
+        <w:t xml:space="preserve">. Reliability of the application is strictly related to Google’s API information availability. </w:t>
+      </w:r>
+    </w:p>
+    <w:p>
+      <w:pPr>
+        <w:jc w:val="both"/>
+        <w:rPr>
+          <w:lang w:val="en-US"/>
+        </w:rPr>
+      </w:pPr>
+    </w:p>
+    <w:p>
+      <w:pPr>
+        <w:pStyle w:val="Titolo3"/>
+        <w:jc w:val="both"/>
         <w:rPr>
           <w:i/>
           <w:color w:val="auto"/>
           <w:lang w:val="en-US"/>
         </w:rPr>
-        <w:t>4</w:t>
-      </w:r>
+      </w:pPr>
+      <w:bookmarkStart w:id="34" w:name="_Toc496866791"/>
       <w:r>
         <w:rPr>
           <w:i/>
           <w:color w:val="auto"/>
           <w:lang w:val="en-US"/>
         </w:rPr>
-        <w:t xml:space="preserve"> SOFTWARE SYSTEMS ATTRIBUTES</w:t>
-      </w:r>
-      <w:bookmarkEnd w:id="33"/>
-    </w:p>
-    <w:p>
-      <w:pPr>
-        <w:jc w:val="both"/>
+        <w:t>3.4</w:t>
+      </w:r>
+      <w:r>
+        <w:rPr>
+          <w:i/>
+          <w:color w:val="auto"/>
+          <w:lang w:val="en-US"/>
+        </w:rPr>
+        <w:t>.2 Availability</w:t>
+      </w:r>
+      <w:bookmarkEnd w:id="34"/>
+    </w:p>
+    <w:p>
+      <w:pPr>
+        <w:rPr>
+          <w:lang w:val="en-US"/>
+        </w:rPr>
+      </w:pPr>
+      <w:r>
+        <w:rPr>
+          <w:lang w:val="en-US"/>
+        </w:rPr>
+        <w:t>The system must be available 24/7, allowing the user to create or delete, whenever he/she wants, meetings or appointments on the calendar.</w:t>
+      </w:r>
+    </w:p>
+    <w:p>
+      <w:pPr>
         <w:rPr>
           <w:lang w:val="en-US"/>
         </w:rPr>
@@ -15850,7 +17576,7 @@
           <w:lang w:val="en-US"/>
         </w:rPr>
       </w:pPr>
-      <w:bookmarkStart w:id="34" w:name="_Toc496866790"/>
+      <w:bookmarkStart w:id="35" w:name="_Toc496866792"/>
       <w:r>
         <w:rPr>
           <w:i/>
@@ -15865,63 +17591,35 @@
           <w:color w:val="auto"/>
           <w:lang w:val="en-US"/>
         </w:rPr>
-        <w:t>.1 Reliability</w:t>
-      </w:r>
-      <w:bookmarkEnd w:id="34"/>
-    </w:p>
-    <w:p>
-      <w:pPr>
-        <w:rPr>
-          <w:lang w:val="en-US"/>
-        </w:rPr>
-      </w:pPr>
-      <w:r>
-        <w:rPr>
-          <w:lang w:val="en-US"/>
-        </w:rPr>
-        <w:t xml:space="preserve">The system must guarantee </w:t>
-      </w:r>
-      <w:r>
-        <w:rPr>
-          <w:lang w:val="en-US"/>
-        </w:rPr>
-        <w:t xml:space="preserve">24/7 </w:t>
-      </w:r>
-      <w:r>
-        <w:rPr>
-          <w:lang w:val="en-US"/>
-        </w:rPr>
-        <w:t>service</w:t>
-      </w:r>
-      <w:r>
-        <w:rPr>
-          <w:lang w:val="en-US"/>
-        </w:rPr>
-        <w:t>, especially</w:t>
-      </w:r>
-      <w:r>
-        <w:rPr>
-          <w:lang w:val="en-US"/>
-        </w:rPr>
-        <w:t xml:space="preserve"> during </w:t>
-      </w:r>
-      <w:r>
-        <w:rPr>
-          <w:lang w:val="en-US"/>
-        </w:rPr>
-        <w:t>the part of the day included</w:t>
-      </w:r>
-      <w:r>
-        <w:rPr>
-          <w:lang w:val="en-US"/>
-        </w:rPr>
-        <w:t xml:space="preserve"> in the planned journey</w:t>
-      </w:r>
-      <w:r>
-        <w:rPr>
-          <w:lang w:val="en-US"/>
-        </w:rPr>
-        <w:t xml:space="preserve">. Reliability of the application is strictly related to Google’s API information availability. </w:t>
+        <w:t>.3 Security</w:t>
+      </w:r>
+      <w:bookmarkEnd w:id="35"/>
+    </w:p>
+    <w:p>
+      <w:pPr>
+        <w:rPr>
+          <w:lang w:val="en-US"/>
+        </w:rPr>
+      </w:pPr>
+      <w:r>
+        <w:rPr>
+          <w:lang w:val="en-US"/>
+        </w:rPr>
+        <w:t xml:space="preserve">User’s credentials and passwords are stored in the system. Their security and user’s privacy is highly </w:t>
+      </w:r>
+      <w:proofErr w:type="gramStart"/>
+      <w:r>
+        <w:rPr>
+          <w:lang w:val="en-US"/>
+        </w:rPr>
+        <w:t>taken into account</w:t>
+      </w:r>
+      <w:proofErr w:type="gramEnd"/>
+      <w:r>
+        <w:rPr>
+          <w:lang w:val="en-US"/>
+        </w:rPr>
+        <w:t xml:space="preserve"> among the primary concerns.</w:t>
       </w:r>
     </w:p>
     <w:p>
@@ -15942,7 +17640,7 @@
           <w:lang w:val="en-US"/>
         </w:rPr>
       </w:pPr>
-      <w:bookmarkStart w:id="35" w:name="_Toc496866791"/>
+      <w:bookmarkStart w:id="36" w:name="_Toc496866793"/>
       <w:r>
         <w:rPr>
           <w:i/>
@@ -15957,25 +17655,26 @@
           <w:color w:val="auto"/>
           <w:lang w:val="en-US"/>
         </w:rPr>
-        <w:t>.2 Availability</w:t>
-      </w:r>
-      <w:bookmarkEnd w:id="35"/>
-    </w:p>
-    <w:p>
-      <w:pPr>
-        <w:rPr>
-          <w:lang w:val="en-US"/>
-        </w:rPr>
-      </w:pPr>
-      <w:r>
-        <w:rPr>
-          <w:lang w:val="en-US"/>
-        </w:rPr>
-        <w:t>The system must be available 24/7, allowing the user to create or delete, whenever he/she wants, meetings or appointments on the calendar.</w:t>
-      </w:r>
-    </w:p>
-    <w:p>
-      <w:pPr>
+        <w:t>.4 Maintainability</w:t>
+      </w:r>
+      <w:bookmarkEnd w:id="36"/>
+    </w:p>
+    <w:p>
+      <w:pPr>
+        <w:rPr>
+          <w:lang w:val="en-US"/>
+        </w:rPr>
+      </w:pPr>
+      <w:r>
+        <w:rPr>
+          <w:lang w:val="en-US"/>
+        </w:rPr>
+        <w:t>The application will be periodically updated to fix possible bugs and improve user’s experience.</w:t>
+      </w:r>
+    </w:p>
+    <w:p>
+      <w:pPr>
+        <w:jc w:val="both"/>
         <w:rPr>
           <w:lang w:val="en-US"/>
         </w:rPr>
@@ -15991,7 +17690,7 @@
           <w:lang w:val="en-US"/>
         </w:rPr>
       </w:pPr>
-      <w:bookmarkStart w:id="36" w:name="_Toc496866792"/>
+      <w:bookmarkStart w:id="37" w:name="_Toc496866794"/>
       <w:r>
         <w:rPr>
           <w:i/>
@@ -16006,123 +17705,101 @@
           <w:color w:val="auto"/>
           <w:lang w:val="en-US"/>
         </w:rPr>
-        <w:t>.3 Security</w:t>
-      </w:r>
-      <w:bookmarkEnd w:id="36"/>
-    </w:p>
-    <w:p>
-      <w:pPr>
-        <w:rPr>
-          <w:lang w:val="en-US"/>
-        </w:rPr>
-      </w:pPr>
-      <w:r>
-        <w:rPr>
-          <w:lang w:val="en-US"/>
-        </w:rPr>
-        <w:t>User’s credentials and passwords are stored in the system. Their security and user’s privacy is highly taken into account among the primary concerns.</w:t>
-      </w:r>
-    </w:p>
-    <w:p>
-      <w:pPr>
-        <w:jc w:val="both"/>
-        <w:rPr>
-          <w:lang w:val="en-US"/>
-        </w:rPr>
-      </w:pPr>
-    </w:p>
-    <w:p>
-      <w:pPr>
-        <w:pStyle w:val="Titolo3"/>
-        <w:jc w:val="both"/>
-        <w:rPr>
-          <w:i/>
-          <w:color w:val="auto"/>
-          <w:lang w:val="en-US"/>
-        </w:rPr>
-      </w:pPr>
-      <w:bookmarkStart w:id="37" w:name="_Toc496866793"/>
-      <w:r>
-        <w:rPr>
-          <w:i/>
-          <w:color w:val="auto"/>
-          <w:lang w:val="en-US"/>
-        </w:rPr>
-        <w:t>3.4</w:t>
-      </w:r>
-      <w:r>
-        <w:rPr>
-          <w:i/>
-          <w:color w:val="auto"/>
-          <w:lang w:val="en-US"/>
-        </w:rPr>
-        <w:t>.4 Maintainability</w:t>
+        <w:t>.5 Portability</w:t>
       </w:r>
       <w:bookmarkEnd w:id="37"/>
     </w:p>
     <w:p>
       <w:pPr>
-        <w:rPr>
-          <w:lang w:val="en-US"/>
-        </w:rPr>
-      </w:pPr>
-      <w:r>
-        <w:rPr>
-          <w:lang w:val="en-US"/>
-        </w:rPr>
-        <w:t>The application will be periodically updated to fix possible bugs and improve user’s experience.</w:t>
-      </w:r>
-    </w:p>
-    <w:p>
-      <w:pPr>
-        <w:jc w:val="both"/>
-        <w:rPr>
-          <w:lang w:val="en-US"/>
-        </w:rPr>
-      </w:pPr>
-    </w:p>
-    <w:p>
-      <w:pPr>
-        <w:pStyle w:val="Titolo3"/>
-        <w:jc w:val="both"/>
-        <w:rPr>
-          <w:i/>
-          <w:color w:val="auto"/>
-          <w:lang w:val="en-US"/>
-        </w:rPr>
-      </w:pPr>
-      <w:bookmarkStart w:id="38" w:name="_Toc496866794"/>
-      <w:r>
-        <w:rPr>
-          <w:i/>
-          <w:color w:val="auto"/>
-          <w:lang w:val="en-US"/>
-        </w:rPr>
-        <w:t>3.4</w:t>
-      </w:r>
-      <w:r>
-        <w:rPr>
-          <w:i/>
-          <w:color w:val="auto"/>
-          <w:lang w:val="en-US"/>
-        </w:rPr>
-        <w:t>.5 Portability</w:t>
-      </w:r>
-      <w:bookmarkEnd w:id="38"/>
-    </w:p>
-    <w:p>
-      <w:pPr>
-        <w:jc w:val="both"/>
-        <w:rPr>
-          <w:lang w:val="en-US"/>
-        </w:rPr>
-      </w:pPr>
-      <w:r>
-        <w:rPr>
-          <w:lang w:val="en-US"/>
-        </w:rPr>
-        <w:t>The application runs in all the devices which have internet access, with at least 3G connection for smartphones (Android/iOS). The application could also be developed in order to become a web application.</w:t>
-      </w:r>
+        <w:jc w:val="both"/>
+        <w:rPr>
+          <w:lang w:val="en-US"/>
+        </w:rPr>
+      </w:pPr>
+      <w:r>
+        <w:rPr>
+          <w:lang w:val="en-US"/>
+        </w:rPr>
+        <w:t xml:space="preserve">The application runs in all the devices which have internet access, with at least 3G connection for smartphones (Android/iOS). The application could also be developed </w:t>
+      </w:r>
+      <w:proofErr w:type="gramStart"/>
+      <w:r>
+        <w:rPr>
+          <w:lang w:val="en-US"/>
+        </w:rPr>
+        <w:t>in order to</w:t>
+      </w:r>
+      <w:proofErr w:type="gramEnd"/>
+      <w:r>
+        <w:rPr>
+          <w:lang w:val="en-US"/>
+        </w:rPr>
+        <w:t xml:space="preserve"> become a web application.</w:t>
+      </w:r>
+    </w:p>
+    <w:p>
+      <w:pPr>
+        <w:jc w:val="both"/>
+        <w:rPr>
+          <w:lang w:val="en-US"/>
+        </w:rPr>
+      </w:pPr>
+    </w:p>
+    <w:p>
+      <w:pPr>
+        <w:jc w:val="both"/>
+        <w:rPr>
+          <w:lang w:val="en-US"/>
+        </w:rPr>
+      </w:pPr>
+    </w:p>
+    <w:p>
+      <w:pPr>
+        <w:jc w:val="both"/>
+        <w:rPr>
+          <w:lang w:val="en-US"/>
+        </w:rPr>
+      </w:pPr>
+    </w:p>
+    <w:p>
+      <w:pPr>
+        <w:jc w:val="both"/>
+        <w:rPr>
+          <w:lang w:val="en-US"/>
+        </w:rPr>
+      </w:pPr>
+    </w:p>
+    <w:p>
+      <w:pPr>
+        <w:jc w:val="both"/>
+        <w:rPr>
+          <w:lang w:val="en-US"/>
+        </w:rPr>
+      </w:pPr>
+    </w:p>
+    <w:p>
+      <w:pPr>
+        <w:jc w:val="both"/>
+        <w:rPr>
+          <w:lang w:val="en-US"/>
+        </w:rPr>
+      </w:pPr>
+    </w:p>
+    <w:p>
+      <w:pPr>
+        <w:jc w:val="both"/>
+        <w:rPr>
+          <w:lang w:val="en-US"/>
+        </w:rPr>
+      </w:pPr>
+    </w:p>
+    <w:p>
+      <w:pPr>
+        <w:jc w:val="both"/>
+        <w:rPr>
+          <w:lang w:val="en-US"/>
+        </w:rPr>
+      </w:pPr>
     </w:p>
     <w:p>
       <w:pPr>
@@ -16150,7 +17827,7 @@
           <w:lang w:val="en-US"/>
         </w:rPr>
       </w:pPr>
-      <w:bookmarkStart w:id="39" w:name="_Toc496866795"/>
+      <w:bookmarkStart w:id="38" w:name="_Toc496866795"/>
       <w:r>
         <w:rPr>
           <w:b/>
@@ -16168,10 +17845,163 @@
         </w:rPr>
         <w:t>. SCENARIOS</w:t>
       </w:r>
+      <w:bookmarkEnd w:id="38"/>
+    </w:p>
+    <w:p>
+      <w:pPr>
+        <w:pStyle w:val="Titolo2"/>
+        <w:jc w:val="both"/>
+        <w:rPr>
+          <w:i/>
+          <w:color w:val="auto"/>
+          <w:lang w:val="en-US"/>
+        </w:rPr>
+      </w:pPr>
+      <w:bookmarkStart w:id="39" w:name="_Toc496866796"/>
+      <w:r>
+        <w:rPr>
+          <w:i/>
+          <w:color w:val="auto"/>
+          <w:lang w:val="en-US"/>
+        </w:rPr>
+        <w:t>4.1</w:t>
+      </w:r>
+      <w:r>
+        <w:rPr>
+          <w:i/>
+          <w:color w:val="auto"/>
+          <w:lang w:val="en-US"/>
+        </w:rPr>
+        <w:t xml:space="preserve"> </w:t>
+      </w:r>
+      <w:r>
+        <w:rPr>
+          <w:i/>
+          <w:color w:val="auto"/>
+          <w:lang w:val="en-US"/>
+        </w:rPr>
+        <w:t>SCENARIO 1</w:t>
+      </w:r>
+      <w:r>
+        <w:rPr>
+          <w:i/>
+          <w:color w:val="auto"/>
+          <w:lang w:val="en-US"/>
+        </w:rPr>
+        <w:t xml:space="preserve"> </w:t>
+      </w:r>
+      <w:r>
+        <w:rPr>
+          <w:i/>
+          <w:color w:val="auto"/>
+          <w:lang w:val="en-US"/>
+        </w:rPr>
+        <w:t>– Ecological feature</w:t>
+      </w:r>
       <w:bookmarkEnd w:id="39"/>
     </w:p>
     <w:p>
       <w:pPr>
+        <w:jc w:val="both"/>
+        <w:rPr>
+          <w:lang w:val="en-US"/>
+        </w:rPr>
+      </w:pPr>
+      <w:r>
+        <w:rPr>
+          <w:lang w:val="en-US"/>
+        </w:rPr>
+        <w:t>Walter is a chemistry professor.</w:t>
+      </w:r>
+      <w:r>
+        <w:rPr>
+          <w:lang w:val="en-US"/>
+        </w:rPr>
+        <w:t xml:space="preserve"> </w:t>
+      </w:r>
+      <w:r>
+        <w:rPr>
+          <w:lang w:val="en-US"/>
+        </w:rPr>
+        <w:t>He has always gone to work using his car, but he now wants to use more environmental friendly mobility means.</w:t>
+      </w:r>
+      <w:r>
+        <w:rPr>
+          <w:lang w:val="en-US"/>
+        </w:rPr>
+        <w:t xml:space="preserve"> </w:t>
+      </w:r>
+      <w:r>
+        <w:rPr>
+          <w:lang w:val="en-US"/>
+        </w:rPr>
+        <w:t xml:space="preserve">He doesn't have a bike, so he uses </w:t>
+      </w:r>
+      <w:proofErr w:type="spellStart"/>
+      <w:r>
+        <w:rPr>
+          <w:lang w:val="en-US"/>
+        </w:rPr>
+        <w:t>Travlendar</w:t>
+      </w:r>
+      <w:proofErr w:type="spellEnd"/>
+      <w:r>
+        <w:rPr>
+          <w:lang w:val="en-US"/>
+        </w:rPr>
+        <w:t xml:space="preserve">+ daily to find out which is the available path </w:t>
+      </w:r>
+      <w:r>
+        <w:rPr>
+          <w:lang w:val="en-US"/>
+        </w:rPr>
+        <w:t>with the less carbon footprint.</w:t>
+      </w:r>
+      <w:r>
+        <w:rPr>
+          <w:lang w:val="en-US"/>
+        </w:rPr>
+        <w:t xml:space="preserve"> </w:t>
+      </w:r>
+      <w:r>
+        <w:rPr>
+          <w:lang w:val="en-US"/>
+        </w:rPr>
+        <w:t>W</w:t>
+      </w:r>
+      <w:r>
+        <w:rPr>
+          <w:lang w:val="en-US"/>
+        </w:rPr>
+        <w:t>alter cannot arrive late at school and he doesn't know the schedule of the public transport means.</w:t>
+      </w:r>
+      <w:r>
+        <w:rPr>
+          <w:lang w:val="en-US"/>
+        </w:rPr>
+        <w:t xml:space="preserve"> </w:t>
+      </w:r>
+      <w:r>
+        <w:rPr>
+          <w:lang w:val="en-US"/>
+        </w:rPr>
+        <w:t>He's happy to use the app, because it tells him when the chosen transport mean is coming and it gives him the possibility</w:t>
+      </w:r>
+      <w:r>
+        <w:rPr>
+          <w:lang w:val="en-US"/>
+        </w:rPr>
+        <w:t xml:space="preserve"> </w:t>
+      </w:r>
+      <w:r>
+        <w:rPr>
+          <w:lang w:val="en-US"/>
+        </w:rPr>
+        <w:t>to buy the tickets for it.</w:t>
+      </w:r>
+    </w:p>
+    <w:p>
+      <w:pPr>
         <w:pStyle w:val="Titolo2"/>
         <w:jc w:val="both"/>
         <w:rPr>
@@ -16180,14 +18010,14 @@
           <w:lang w:val="en-US"/>
         </w:rPr>
       </w:pPr>
-      <w:bookmarkStart w:id="40" w:name="_Toc496866796"/>
+      <w:bookmarkStart w:id="40" w:name="_Toc496866797"/>
       <w:r>
         <w:rPr>
           <w:i/>
           <w:color w:val="auto"/>
           <w:lang w:val="en-US"/>
         </w:rPr>
-        <w:t>4.1</w:t>
+        <w:t>4.2</w:t>
       </w:r>
       <w:r>
         <w:rPr>
@@ -16203,7 +18033,7 @@
           <w:color w:val="auto"/>
           <w:lang w:val="en-US"/>
         </w:rPr>
-        <w:t>SCENARIO 1</w:t>
+        <w:t>SCENARIO 2</w:t>
       </w:r>
       <w:r>
         <w:rPr>
@@ -16219,7 +18049,7 @@
           <w:color w:val="auto"/>
           <w:lang w:val="en-US"/>
         </w:rPr>
-        <w:t>– Ecological feature</w:t>
+        <w:t>– Event scheduling</w:t>
       </w:r>
       <w:bookmarkEnd w:id="40"/>
     </w:p>
@@ -16234,7 +18064,35 @@
         <w:rPr>
           <w:lang w:val="en-US"/>
         </w:rPr>
-        <w:t>Walter is a chemistry professor.</w:t>
+        <w:t xml:space="preserve">Laura is the director of a chain of clothing stores and has a very busy life. Besides her job in her office, she also </w:t>
+      </w:r>
+      <w:proofErr w:type="gramStart"/>
+      <w:r>
+        <w:rPr>
+          <w:lang w:val="en-US"/>
+        </w:rPr>
+        <w:t>has to</w:t>
+      </w:r>
+      <w:proofErr w:type="gramEnd"/>
+      <w:r>
+        <w:rPr>
+          <w:lang w:val="en-US"/>
+        </w:rPr>
+        <w:t xml:space="preserve"> schedule appointments with all the shop managers in the area of Milan. Every appointment must take place in a specific shop because Laura also </w:t>
+      </w:r>
+      <w:proofErr w:type="gramStart"/>
+      <w:r>
+        <w:rPr>
+          <w:lang w:val="en-US"/>
+        </w:rPr>
+        <w:t>has to</w:t>
+      </w:r>
+      <w:proofErr w:type="gramEnd"/>
+      <w:r>
+        <w:rPr>
+          <w:lang w:val="en-US"/>
+        </w:rPr>
+        <w:t xml:space="preserve"> check the conditions of the building</w:t>
       </w:r>
       <w:r>
         <w:rPr>
@@ -16246,7 +18104,7 @@
         <w:rPr>
           <w:lang w:val="en-US"/>
         </w:rPr>
-        <w:t>He has always gone to work using his car, but he now wants to use more environmental friendly mobility means.</w:t>
+        <w:t>and the quality of service of her employees.</w:t>
       </w:r>
       <w:r>
         <w:rPr>
@@ -16254,35 +18112,122 @@
         </w:rPr>
         <w:t xml:space="preserve"> </w:t>
       </w:r>
-      <w:r>
-        <w:rPr>
-          <w:lang w:val="en-US"/>
-        </w:rPr>
-        <w:t xml:space="preserve">He doesn't have a bike, so he uses Travlendar+ daily to find out which is the available path </w:t>
-      </w:r>
-      <w:r>
-        <w:rPr>
-          <w:lang w:val="en-US"/>
-        </w:rPr>
-        <w:t>with the less carbon footprint.</w:t>
-      </w:r>
-      <w:r>
-        <w:rPr>
+      <w:proofErr w:type="gramStart"/>
+      <w:r>
+        <w:rPr>
+          <w:lang w:val="en-US"/>
+        </w:rPr>
+        <w:t>In order to</w:t>
+      </w:r>
+      <w:proofErr w:type="gramEnd"/>
+      <w:r>
+        <w:rPr>
+          <w:lang w:val="en-US"/>
+        </w:rPr>
+        <w:t xml:space="preserve"> schedule all her appointments during the day and plan her movements in the city, Laura relies on </w:t>
+      </w:r>
+      <w:proofErr w:type="spellStart"/>
+      <w:r>
+        <w:rPr>
+          <w:lang w:val="en-US"/>
+        </w:rPr>
+        <w:t>Travlendar</w:t>
+      </w:r>
+      <w:proofErr w:type="spellEnd"/>
+      <w:r>
+        <w:rPr>
+          <w:lang w:val="en-US"/>
+        </w:rPr>
+        <w:t>+. She'll always be sure to have a slot of time for a lunch break.</w:t>
+      </w:r>
+    </w:p>
+    <w:p>
+      <w:pPr>
+        <w:pStyle w:val="Titolo2"/>
+        <w:jc w:val="both"/>
+        <w:rPr>
+          <w:i/>
+          <w:color w:val="auto"/>
+          <w:lang w:val="en-US"/>
+        </w:rPr>
+      </w:pPr>
+      <w:bookmarkStart w:id="41" w:name="_Toc496866798"/>
+      <w:r>
+        <w:rPr>
+          <w:i/>
+          <w:color w:val="auto"/>
+          <w:lang w:val="en-US"/>
+        </w:rPr>
+        <w:t>4.3</w:t>
+      </w:r>
+      <w:r>
+        <w:rPr>
+          <w:i/>
+          <w:color w:val="auto"/>
           <w:lang w:val="en-US"/>
         </w:rPr>
         <w:t xml:space="preserve"> </w:t>
       </w:r>
       <w:r>
         <w:rPr>
-          <w:lang w:val="en-US"/>
-        </w:rPr>
-        <w:t>W</w:t>
-      </w:r>
-      <w:r>
-        <w:rPr>
-          <w:lang w:val="en-US"/>
-        </w:rPr>
-        <w:t>alter cannot arrive late at school and he doesn't know the schedule of the public transport means.</w:t>
+          <w:i/>
+          <w:color w:val="auto"/>
+          <w:lang w:val="en-US"/>
+        </w:rPr>
+        <w:t>SCENARIO 3</w:t>
+      </w:r>
+      <w:r>
+        <w:rPr>
+          <w:i/>
+          <w:color w:val="auto"/>
+          <w:lang w:val="en-US"/>
+        </w:rPr>
+        <w:t xml:space="preserve"> – </w:t>
+      </w:r>
+      <w:r>
+        <w:rPr>
+          <w:i/>
+          <w:color w:val="auto"/>
+          <w:lang w:val="en-US"/>
+        </w:rPr>
+        <w:t>Best</w:t>
+      </w:r>
+      <w:r>
+        <w:rPr>
+          <w:i/>
+          <w:color w:val="auto"/>
+          <w:lang w:val="en-US"/>
+        </w:rPr>
+        <w:t xml:space="preserve"> path computation</w:t>
+      </w:r>
+      <w:bookmarkEnd w:id="41"/>
+    </w:p>
+    <w:p>
+      <w:pPr>
+        <w:jc w:val="both"/>
+        <w:rPr>
+          <w:lang w:val="en-US"/>
+        </w:rPr>
+      </w:pPr>
+      <w:r>
+        <w:rPr>
+          <w:lang w:val="en-US"/>
+        </w:rPr>
+        <w:t xml:space="preserve">Marco works in a bank from 8 AM until 4 PM every day. He goes to the gym on Mondays and </w:t>
+      </w:r>
+      <w:proofErr w:type="spellStart"/>
+      <w:r>
+        <w:rPr>
+          <w:lang w:val="en-US"/>
+        </w:rPr>
+        <w:t>Thurdays</w:t>
+      </w:r>
+      <w:proofErr w:type="spellEnd"/>
+      <w:r>
+        <w:rPr>
+          <w:lang w:val="en-US"/>
+        </w:rPr>
+        <w:t xml:space="preserve"> at 7 PM, every week.</w:t>
       </w:r>
       <w:r>
         <w:rPr>
@@ -16294,7 +18239,49 @@
         <w:rPr>
           <w:lang w:val="en-US"/>
         </w:rPr>
-        <w:t>He's happy to use the app, because it tells him when the chosen transport mean is coming and it gives him the possibility</w:t>
+        <w:t xml:space="preserve">Lately, the director of the bank asked him to do extra hours at work. He needs </w:t>
+      </w:r>
+      <w:proofErr w:type="spellStart"/>
+      <w:r>
+        <w:rPr>
+          <w:lang w:val="en-US"/>
+        </w:rPr>
+        <w:t>assistence</w:t>
+      </w:r>
+      <w:proofErr w:type="spellEnd"/>
+      <w:r>
+        <w:rPr>
+          <w:lang w:val="en-US"/>
+        </w:rPr>
+        <w:t xml:space="preserve"> on planning the fastest way from work to the gym, because he doesn't want to give up on training, but he also </w:t>
+      </w:r>
+      <w:proofErr w:type="gramStart"/>
+      <w:r>
+        <w:rPr>
+          <w:lang w:val="en-US"/>
+        </w:rPr>
+        <w:t>has to</w:t>
+      </w:r>
+      <w:proofErr w:type="gramEnd"/>
+      <w:r>
+        <w:rPr>
+          <w:lang w:val="en-US"/>
+        </w:rPr>
+        <w:t xml:space="preserve"> be at home at latest at 9PM every day. He goes to work by car, so </w:t>
+      </w:r>
+      <w:proofErr w:type="spellStart"/>
+      <w:r>
+        <w:rPr>
+          <w:lang w:val="en-US"/>
+        </w:rPr>
+        <w:t>Travlendar</w:t>
+      </w:r>
+      <w:proofErr w:type="spellEnd"/>
+      <w:r>
+        <w:rPr>
+          <w:lang w:val="en-US"/>
+        </w:rPr>
+        <w:t>+ is a useful mean for him, because it keeps him updated with the traffic situation and helps him</w:t>
       </w:r>
       <w:r>
         <w:rPr>
@@ -16306,7 +18293,7 @@
         <w:rPr>
           <w:lang w:val="en-US"/>
         </w:rPr>
-        <w:t>to buy the tickets for it.</w:t>
+        <w:t>finding the best way to reach the goal in the fastest time.</w:t>
       </w:r>
     </w:p>
     <w:p>
@@ -16314,19 +18301,25 @@
         <w:pStyle w:val="Titolo2"/>
         <w:jc w:val="both"/>
         <w:rPr>
+          <w:lang w:val="en-US"/>
+        </w:rPr>
+      </w:pPr>
+      <w:bookmarkStart w:id="42" w:name="_Toc496866799"/>
+      <w:r>
+        <w:rPr>
           <w:i/>
           <w:color w:val="auto"/>
           <w:lang w:val="en-US"/>
         </w:rPr>
-      </w:pPr>
-      <w:bookmarkStart w:id="41" w:name="_Toc496866797"/>
+        <w:t xml:space="preserve">4.4 SCENARIO </w:t>
+      </w:r>
       <w:r>
         <w:rPr>
           <w:i/>
           <w:color w:val="auto"/>
           <w:lang w:val="en-US"/>
         </w:rPr>
-        <w:t>4.2</w:t>
+        <w:t xml:space="preserve">– </w:t>
       </w:r>
       <w:r>
         <w:rPr>
@@ -16334,22 +18327,203 @@
           <w:color w:val="auto"/>
           <w:lang w:val="en-US"/>
         </w:rPr>
+        <w:t xml:space="preserve">Warning message </w:t>
+      </w:r>
+      <w:proofErr w:type="spellStart"/>
+      <w:r>
+        <w:rPr>
+          <w:i/>
+          <w:color w:val="auto"/>
+          <w:lang w:val="en-US"/>
+        </w:rPr>
+        <w:t>assistence</w:t>
+      </w:r>
+      <w:bookmarkEnd w:id="42"/>
+      <w:proofErr w:type="spellEnd"/>
+      <w:r>
+        <w:rPr>
+          <w:i/>
+          <w:color w:val="auto"/>
+          <w:lang w:val="en-US"/>
+        </w:rPr>
         <w:t xml:space="preserve"> </w:t>
       </w:r>
-      <w:r>
+    </w:p>
+    <w:p>
+      <w:pPr>
+        <w:jc w:val="both"/>
+        <w:rPr>
+          <w:lang w:val="en-US"/>
+        </w:rPr>
+      </w:pPr>
+      <w:r>
+        <w:rPr>
+          <w:lang w:val="en-US"/>
+        </w:rPr>
+        <w:t>Chiara is a doctor</w:t>
+      </w:r>
+      <w:r>
+        <w:rPr>
+          <w:lang w:val="en-US"/>
+        </w:rPr>
+        <w:t xml:space="preserve">. </w:t>
+      </w:r>
+      <w:r>
+        <w:rPr>
+          <w:lang w:val="en-US"/>
+        </w:rPr>
+        <w:t>Her weekly duties are strictly dependent to her work schedule.</w:t>
+      </w:r>
+      <w:r>
+        <w:rPr>
+          <w:lang w:val="en-US"/>
+        </w:rPr>
+        <w:t xml:space="preserve"> </w:t>
+      </w:r>
+      <w:r>
+        <w:rPr>
+          <w:lang w:val="en-US"/>
+        </w:rPr>
+        <w:t xml:space="preserve">She uses </w:t>
+      </w:r>
+      <w:proofErr w:type="spellStart"/>
+      <w:r>
+        <w:rPr>
+          <w:lang w:val="en-US"/>
+        </w:rPr>
+        <w:t>Travlendar</w:t>
+      </w:r>
+      <w:proofErr w:type="spellEnd"/>
+      <w:r>
+        <w:rPr>
+          <w:lang w:val="en-US"/>
+        </w:rPr>
+        <w:t xml:space="preserve">+ to keep track of her daily shifts and appointments with private patients. Given the old age of most of her private patients, she would like to visit them in their houses, in the morning, between 8 and 11 AM, </w:t>
+      </w:r>
+      <w:proofErr w:type="gramStart"/>
+      <w:r>
+        <w:rPr>
+          <w:lang w:val="en-US"/>
+        </w:rPr>
+        <w:t>in order to</w:t>
+      </w:r>
+      <w:proofErr w:type="gramEnd"/>
+      <w:r>
+        <w:rPr>
+          <w:lang w:val="en-US"/>
+        </w:rPr>
+        <w:t xml:space="preserve"> let them rest in the afternoon.</w:t>
+      </w:r>
+      <w:r>
+        <w:rPr>
+          <w:lang w:val="en-US"/>
+        </w:rPr>
+        <w:t xml:space="preserve"> </w:t>
+      </w:r>
+      <w:r>
+        <w:rPr>
+          <w:lang w:val="en-US"/>
+        </w:rPr>
+        <w:t xml:space="preserve">Thus, she needs help to plan the fastest route to reach all the </w:t>
+      </w:r>
+      <w:proofErr w:type="spellStart"/>
+      <w:proofErr w:type="gramStart"/>
+      <w:r>
+        <w:rPr>
+          <w:lang w:val="en-US"/>
+        </w:rPr>
+        <w:t>location,in</w:t>
+      </w:r>
+      <w:proofErr w:type="spellEnd"/>
+      <w:proofErr w:type="gramEnd"/>
+      <w:r>
+        <w:rPr>
+          <w:lang w:val="en-US"/>
+        </w:rPr>
+        <w:t xml:space="preserve"> order to accomplish the goal of meeting all the patients and not make them wait for more than 10 minutes.</w:t>
+      </w:r>
+      <w:r>
+        <w:rPr>
+          <w:lang w:val="en-US"/>
+        </w:rPr>
+        <w:t xml:space="preserve"> </w:t>
+      </w:r>
+      <w:r>
+        <w:rPr>
+          <w:lang w:val="en-US"/>
+        </w:rPr>
+        <w:t xml:space="preserve">As a matter of fact, the application </w:t>
+      </w:r>
+      <w:r>
+        <w:rPr>
+          <w:lang w:val="en-US"/>
+        </w:rPr>
+        <w:t xml:space="preserve">will send her a warning message if she wants to </w:t>
+      </w:r>
+      <w:r>
+        <w:rPr>
+          <w:lang w:val="en-US"/>
+        </w:rPr>
+        <w:t xml:space="preserve">organize an appointment </w:t>
+      </w:r>
+      <w:proofErr w:type="gramStart"/>
+      <w:r>
+        <w:rPr>
+          <w:lang w:val="en-US"/>
+        </w:rPr>
+        <w:t>in a given</w:t>
+      </w:r>
+      <w:proofErr w:type="gramEnd"/>
+      <w:r>
+        <w:rPr>
+          <w:lang w:val="en-US"/>
+        </w:rPr>
+        <w:t xml:space="preserve"> day and in a given location, </w:t>
+      </w:r>
+      <w:r>
+        <w:rPr>
+          <w:lang w:val="en-US"/>
+        </w:rPr>
+        <w:t xml:space="preserve">but </w:t>
+      </w:r>
+      <w:r>
+        <w:rPr>
+          <w:lang w:val="en-US"/>
+        </w:rPr>
+        <w:t xml:space="preserve">she won't be able to reach it in </w:t>
+      </w:r>
+      <w:r>
+        <w:rPr>
+          <w:lang w:val="en-US"/>
+        </w:rPr>
+        <w:t>time.</w:t>
+      </w:r>
+    </w:p>
+    <w:p>
+      <w:pPr>
+        <w:pStyle w:val="Titolo2"/>
+        <w:jc w:val="both"/>
         <w:rPr>
           <w:i/>
           <w:color w:val="auto"/>
           <w:lang w:val="en-US"/>
         </w:rPr>
-        <w:t>SCENARIO 2</w:t>
-      </w:r>
+      </w:pPr>
+      <w:bookmarkStart w:id="43" w:name="_Toc496866800"/>
       <w:r>
         <w:rPr>
           <w:i/>
           <w:color w:val="auto"/>
           <w:lang w:val="en-US"/>
         </w:rPr>
+        <w:t>4.5</w:t>
+      </w:r>
+      <w:r>
+        <w:rPr>
+          <w:i/>
+          <w:color w:val="auto"/>
+          <w:lang w:val="en-US"/>
+        </w:rPr>
         <w:t xml:space="preserve"> </w:t>
       </w:r>
       <w:r>
@@ -16358,22 +18532,68 @@
           <w:color w:val="auto"/>
           <w:lang w:val="en-US"/>
         </w:rPr>
-        <w:t>– Event scheduling</w:t>
-      </w:r>
-      <w:bookmarkEnd w:id="41"/>
-    </w:p>
-    <w:p>
-      <w:pPr>
-        <w:jc w:val="both"/>
-        <w:rPr>
-          <w:lang w:val="en-US"/>
-        </w:rPr>
-      </w:pPr>
-      <w:r>
-        <w:rPr>
-          <w:lang w:val="en-US"/>
-        </w:rPr>
-        <w:t>Laura is the director of a chain of clothing stores and has a very busy life. Besides her job in her office, she also has to schedule appointments with all the shop managers in the area of Milan. Every appointment must take place in a specific shop because Laura also has to check the conditions of the building</w:t>
+        <w:t>SCENARIO 5</w:t>
+      </w:r>
+      <w:r>
+        <w:rPr>
+          <w:i/>
+          <w:color w:val="auto"/>
+          <w:lang w:val="en-US"/>
+        </w:rPr>
+        <w:t xml:space="preserve"> – Personal constraints feature</w:t>
+      </w:r>
+      <w:bookmarkEnd w:id="43"/>
+    </w:p>
+    <w:p>
+      <w:pPr>
+        <w:jc w:val="both"/>
+        <w:rPr>
+          <w:lang w:val="en-US"/>
+        </w:rPr>
+      </w:pPr>
+      <w:r>
+        <w:rPr>
+          <w:lang w:val="en-US"/>
+        </w:rPr>
+        <w:t xml:space="preserve">Filippo is a retired man of 72 years of age. He finds it difficult to walk for more than 10 minutes, </w:t>
+      </w:r>
+      <w:r>
+        <w:rPr>
+          <w:lang w:val="en-US"/>
+        </w:rPr>
+        <w:t xml:space="preserve">without feeling tired and sore. </w:t>
+      </w:r>
+      <w:r>
+        <w:rPr>
+          <w:lang w:val="en-US"/>
+        </w:rPr>
+        <w:t>Daniele, his nephew, helped him organizing his weekly schedule, adding all the m</w:t>
+      </w:r>
+      <w:r>
+        <w:rPr>
+          <w:lang w:val="en-US"/>
+        </w:rPr>
+        <w:t xml:space="preserve">eetings to which he </w:t>
+      </w:r>
+      <w:proofErr w:type="gramStart"/>
+      <w:r>
+        <w:rPr>
+          <w:lang w:val="en-US"/>
+        </w:rPr>
+        <w:t>has to</w:t>
+      </w:r>
+      <w:proofErr w:type="gramEnd"/>
+      <w:r>
+        <w:rPr>
+          <w:lang w:val="en-US"/>
+        </w:rPr>
+        <w:t xml:space="preserve"> parti</w:t>
+      </w:r>
+      <w:r>
+        <w:rPr>
+          <w:lang w:val="en-US"/>
+        </w:rPr>
+        <w:t>cipate,</w:t>
       </w:r>
       <w:r>
         <w:rPr>
@@ -16385,7 +18605,21 @@
         <w:rPr>
           <w:lang w:val="en-US"/>
         </w:rPr>
-        <w:t>and the quality of service of her employees.</w:t>
+        <w:t xml:space="preserve">in the calendar of </w:t>
+      </w:r>
+      <w:proofErr w:type="spellStart"/>
+      <w:r>
+        <w:rPr>
+          <w:lang w:val="en-US"/>
+        </w:rPr>
+        <w:t>Travlendar</w:t>
+      </w:r>
+      <w:proofErr w:type="spellEnd"/>
+      <w:r>
+        <w:rPr>
+          <w:lang w:val="en-US"/>
+        </w:rPr>
+        <w:t>+ and specifying all his personal needs.</w:t>
       </w:r>
       <w:r>
         <w:rPr>
@@ -16397,7 +18631,51 @@
         <w:rPr>
           <w:lang w:val="en-US"/>
         </w:rPr>
-        <w:t>In order to schedule all her appointments during the day and plan her movements in the city, Laura relies on Travlendar+. She'll always be sure to have a slot of time for a lunch break.</w:t>
+        <w:t xml:space="preserve">Wherever he </w:t>
+      </w:r>
+      <w:proofErr w:type="gramStart"/>
+      <w:r>
+        <w:rPr>
+          <w:lang w:val="en-US"/>
+        </w:rPr>
+        <w:t>has to</w:t>
+      </w:r>
+      <w:proofErr w:type="gramEnd"/>
+      <w:r>
+        <w:rPr>
+          <w:lang w:val="en-US"/>
+        </w:rPr>
+        <w:t xml:space="preserve"> go, the app will never tell him to make a journey which includes more than 10 minutes of walking, driving a bike or a car,</w:t>
+      </w:r>
+      <w:r>
+        <w:rPr>
+          <w:lang w:val="en-US"/>
+        </w:rPr>
+        <w:t xml:space="preserve"> </w:t>
+      </w:r>
+      <w:r>
+        <w:rPr>
+          <w:lang w:val="en-US"/>
+        </w:rPr>
+        <w:t>because he specified so in the preferences section during the registration process.</w:t>
+      </w:r>
+      <w:r>
+        <w:rPr>
+          <w:lang w:val="en-US"/>
+        </w:rPr>
+        <w:t xml:space="preserve"> </w:t>
+      </w:r>
+      <w:r>
+        <w:rPr>
+          <w:lang w:val="en-US"/>
+        </w:rPr>
+        <w:t>On the contrary, he will get suggestions about the fastest, or more suitable, public transport me</w:t>
+      </w:r>
+      <w:r>
+        <w:rPr>
+          <w:lang w:val="en-US"/>
+        </w:rPr>
+        <w:t>an to take, to reach his goals.</w:t>
       </w:r>
     </w:p>
     <w:p>
@@ -16410,14 +18688,14 @@
           <w:lang w:val="en-US"/>
         </w:rPr>
       </w:pPr>
-      <w:bookmarkStart w:id="42" w:name="_Toc496866798"/>
+      <w:bookmarkStart w:id="44" w:name="_Toc496866801"/>
       <w:r>
         <w:rPr>
           <w:i/>
           <w:color w:val="auto"/>
           <w:lang w:val="en-US"/>
         </w:rPr>
-        <w:t>4.3</w:t>
+        <w:t>4.6</w:t>
       </w:r>
       <w:r>
         <w:rPr>
@@ -16433,7 +18711,7 @@
           <w:color w:val="auto"/>
           <w:lang w:val="en-US"/>
         </w:rPr>
-        <w:t>SCENARIO 3</w:t>
+        <w:t>SCENARIO 6</w:t>
       </w:r>
       <w:r>
         <w:rPr>
@@ -16441,38 +18719,42 @@
           <w:color w:val="auto"/>
           <w:lang w:val="en-US"/>
         </w:rPr>
-        <w:t xml:space="preserve"> – </w:t>
-      </w:r>
-      <w:r>
-        <w:rPr>
-          <w:i/>
-          <w:color w:val="auto"/>
-          <w:lang w:val="en-US"/>
-        </w:rPr>
-        <w:t>Best</w:t>
-      </w:r>
-      <w:r>
-        <w:rPr>
-          <w:i/>
-          <w:color w:val="auto"/>
-          <w:lang w:val="en-US"/>
-        </w:rPr>
-        <w:t xml:space="preserve"> path computation</w:t>
-      </w:r>
-      <w:bookmarkEnd w:id="42"/>
-    </w:p>
-    <w:p>
-      <w:pPr>
-        <w:jc w:val="both"/>
-        <w:rPr>
-          <w:lang w:val="en-US"/>
-        </w:rPr>
-      </w:pPr>
-      <w:r>
-        <w:rPr>
-          <w:lang w:val="en-US"/>
-        </w:rPr>
-        <w:t>Marco works in a bank from 8 AM until 4 PM every day. He goes to the gym on Mondays and Thurdays at 7 PM, every week.</w:t>
+        <w:t xml:space="preserve"> – Fastest route computation</w:t>
+      </w:r>
+      <w:bookmarkEnd w:id="44"/>
+    </w:p>
+    <w:p>
+      <w:pPr>
+        <w:jc w:val="both"/>
+        <w:rPr>
+          <w:lang w:val="en-US"/>
+        </w:rPr>
+      </w:pPr>
+      <w:r>
+        <w:rPr>
+          <w:lang w:val="en-US"/>
+        </w:rPr>
+        <w:t>Elena is a convinced ec</w:t>
+      </w:r>
+      <w:r>
+        <w:rPr>
+          <w:lang w:val="en-US"/>
+        </w:rPr>
+        <w:t xml:space="preserve">ologist and she always uses her bike, wherever she </w:t>
+      </w:r>
+      <w:proofErr w:type="gramStart"/>
+      <w:r>
+        <w:rPr>
+          <w:lang w:val="en-US"/>
+        </w:rPr>
+        <w:t>has to</w:t>
+      </w:r>
+      <w:proofErr w:type="gramEnd"/>
+      <w:r>
+        <w:rPr>
+          <w:lang w:val="en-US"/>
+        </w:rPr>
+        <w:t xml:space="preserve"> move in the city of Milan.</w:t>
       </w:r>
       <w:r>
         <w:rPr>
@@ -16484,7 +18766,7 @@
         <w:rPr>
           <w:lang w:val="en-US"/>
         </w:rPr>
-        <w:t>Lately, the director of the bank asked him to do extra hours at work. He needs assistence on planning the fastest way from work to the gym, because he doesn't want to give up on training, but he also has to be at home at latest at 9PM every day. He goes to work by car, so Travlendar+ is a useful mean for him, because it keeps him updated with the traffic situation and helps him</w:t>
+        <w:t>She works for a company which make cruelty-free and vegan cosmetics and her job is to go to customers' house, to give in what they ordered and bought</w:t>
       </w:r>
       <w:r>
         <w:rPr>
@@ -16496,380 +18778,33 @@
         <w:rPr>
           <w:lang w:val="en-US"/>
         </w:rPr>
-        <w:t>finding the best way to reach the goal in the fastest time.</w:t>
-      </w:r>
-    </w:p>
-    <w:p>
-      <w:pPr>
-        <w:pStyle w:val="Titolo2"/>
-        <w:jc w:val="both"/>
-        <w:rPr>
-          <w:lang w:val="en-US"/>
-        </w:rPr>
-      </w:pPr>
-      <w:bookmarkStart w:id="43" w:name="_Toc496866799"/>
-      <w:r>
-        <w:rPr>
-          <w:i/>
-          <w:color w:val="auto"/>
-          <w:lang w:val="en-US"/>
-        </w:rPr>
-        <w:t xml:space="preserve">4.4 SCENARIO </w:t>
-      </w:r>
-      <w:r>
-        <w:rPr>
-          <w:i/>
-          <w:color w:val="auto"/>
-          <w:lang w:val="en-US"/>
-        </w:rPr>
-        <w:t xml:space="preserve">– </w:t>
-      </w:r>
-      <w:r>
-        <w:rPr>
-          <w:i/>
-          <w:color w:val="auto"/>
-          <w:lang w:val="en-US"/>
-        </w:rPr>
-        <w:t>Warning message assistence</w:t>
-      </w:r>
-      <w:bookmarkEnd w:id="43"/>
-      <w:r>
-        <w:rPr>
-          <w:i/>
-          <w:color w:val="auto"/>
+        <w:t>in the online shop.</w:t>
+      </w:r>
+      <w:r>
+        <w:rPr>
           <w:lang w:val="en-US"/>
         </w:rPr>
         <w:t xml:space="preserve"> </w:t>
       </w:r>
-    </w:p>
-    <w:p>
-      <w:pPr>
-        <w:jc w:val="both"/>
-        <w:rPr>
-          <w:lang w:val="en-US"/>
-        </w:rPr>
-      </w:pPr>
-      <w:r>
-        <w:rPr>
-          <w:lang w:val="en-US"/>
-        </w:rPr>
-        <w:t>Chiara is a doctor</w:t>
-      </w:r>
-      <w:r>
-        <w:rPr>
-          <w:lang w:val="en-US"/>
-        </w:rPr>
-        <w:t xml:space="preserve">. </w:t>
-      </w:r>
-      <w:r>
-        <w:rPr>
-          <w:lang w:val="en-US"/>
-        </w:rPr>
-        <w:t>Her weekly duties are strictly dependent to her work schedule.</w:t>
-      </w:r>
-      <w:r>
-        <w:rPr>
-          <w:lang w:val="en-US"/>
-        </w:rPr>
-        <w:t xml:space="preserve"> </w:t>
-      </w:r>
-      <w:r>
-        <w:rPr>
-          <w:lang w:val="en-US"/>
-        </w:rPr>
-        <w:t>She uses Travlendar+ to keep track of her daily shifts and appointments with private patients. Given the old age of most of her private patients, she would like to visit them in their houses, in the morning, between 8 and 11 AM, in order to let them rest in the afternoon.</w:t>
-      </w:r>
-      <w:r>
-        <w:rPr>
-          <w:lang w:val="en-US"/>
-        </w:rPr>
-        <w:t xml:space="preserve"> </w:t>
-      </w:r>
-      <w:r>
-        <w:rPr>
-          <w:lang w:val="en-US"/>
-        </w:rPr>
-        <w:t>Thus, she needs help to plan the fastest route to reach all the location,in order to accomplish the goal of meeting all the patients and not make them wait for more than 10 minutes.</w:t>
-      </w:r>
-      <w:r>
-        <w:rPr>
-          <w:lang w:val="en-US"/>
-        </w:rPr>
-        <w:t xml:space="preserve"> </w:t>
-      </w:r>
-      <w:r>
-        <w:rPr>
-          <w:lang w:val="en-US"/>
-        </w:rPr>
-        <w:t xml:space="preserve">As a matter of fact, the application </w:t>
-      </w:r>
-      <w:r>
-        <w:rPr>
-          <w:lang w:val="en-US"/>
-        </w:rPr>
-        <w:t xml:space="preserve">will send her a warning message if she wants to </w:t>
-      </w:r>
-      <w:r>
-        <w:rPr>
-          <w:lang w:val="en-US"/>
-        </w:rPr>
-        <w:t xml:space="preserve">organize an appointment in a given day and in a given location, </w:t>
-      </w:r>
-      <w:r>
-        <w:rPr>
-          <w:lang w:val="en-US"/>
-        </w:rPr>
-        <w:t xml:space="preserve">but </w:t>
-      </w:r>
-      <w:r>
-        <w:rPr>
-          <w:lang w:val="en-US"/>
-        </w:rPr>
-        <w:t xml:space="preserve">she won't be able to reach it in </w:t>
-      </w:r>
-      <w:r>
-        <w:rPr>
-          <w:lang w:val="en-US"/>
-        </w:rPr>
-        <w:t>time.</w:t>
-      </w:r>
-    </w:p>
-    <w:p>
-      <w:pPr>
-        <w:pStyle w:val="Titolo2"/>
-        <w:jc w:val="both"/>
-        <w:rPr>
-          <w:i/>
-          <w:color w:val="auto"/>
-          <w:lang w:val="en-US"/>
-        </w:rPr>
-      </w:pPr>
-      <w:bookmarkStart w:id="44" w:name="_Toc496866800"/>
-      <w:r>
-        <w:rPr>
-          <w:i/>
-          <w:color w:val="auto"/>
-          <w:lang w:val="en-US"/>
-        </w:rPr>
-        <w:t>4.5</w:t>
-      </w:r>
-      <w:r>
-        <w:rPr>
-          <w:i/>
-          <w:color w:val="auto"/>
-          <w:lang w:val="en-US"/>
-        </w:rPr>
-        <w:t xml:space="preserve"> </w:t>
-      </w:r>
-      <w:r>
-        <w:rPr>
-          <w:i/>
-          <w:color w:val="auto"/>
-          <w:lang w:val="en-US"/>
-        </w:rPr>
-        <w:t>SCENARIO 5</w:t>
-      </w:r>
-      <w:r>
-        <w:rPr>
-          <w:i/>
-          <w:color w:val="auto"/>
-          <w:lang w:val="en-US"/>
-        </w:rPr>
-        <w:t xml:space="preserve"> – Personal constraints feature</w:t>
-      </w:r>
-      <w:bookmarkEnd w:id="44"/>
-    </w:p>
-    <w:p>
-      <w:pPr>
-        <w:jc w:val="both"/>
-        <w:rPr>
-          <w:lang w:val="en-US"/>
-        </w:rPr>
-      </w:pPr>
-      <w:r>
-        <w:rPr>
-          <w:lang w:val="en-US"/>
-        </w:rPr>
-        <w:t xml:space="preserve">Filippo is a retired man of 72 years of age. He finds it difficult to walk for more than 10 minutes, </w:t>
-      </w:r>
-      <w:r>
-        <w:rPr>
-          <w:lang w:val="en-US"/>
-        </w:rPr>
-        <w:t xml:space="preserve">without feeling tired and sore. </w:t>
-      </w:r>
-      <w:r>
-        <w:rPr>
-          <w:lang w:val="en-US"/>
-        </w:rPr>
-        <w:t>Daniele, his nephew, helped him organizing his weekly schedule, adding all the m</w:t>
-      </w:r>
-      <w:r>
-        <w:rPr>
-          <w:lang w:val="en-US"/>
-        </w:rPr>
-        <w:t>eetings to which he has to parti</w:t>
-      </w:r>
-      <w:r>
-        <w:rPr>
-          <w:lang w:val="en-US"/>
-        </w:rPr>
-        <w:t>cipate,</w:t>
-      </w:r>
-      <w:r>
-        <w:rPr>
-          <w:lang w:val="en-US"/>
-        </w:rPr>
-        <w:t xml:space="preserve"> </w:t>
-      </w:r>
-      <w:r>
-        <w:rPr>
-          <w:lang w:val="en-US"/>
-        </w:rPr>
-        <w:t>in the calendar of Travlendar+ and specifying all his personal needs.</w:t>
-      </w:r>
-      <w:r>
-        <w:rPr>
-          <w:lang w:val="en-US"/>
-        </w:rPr>
-        <w:t xml:space="preserve"> </w:t>
-      </w:r>
-      <w:r>
-        <w:rPr>
-          <w:lang w:val="en-US"/>
-        </w:rPr>
-        <w:t>Wherever he has to go, the app will never tell him to make a journey which includes more than 10 minutes of walking, driving a bike or a car,</w:t>
-      </w:r>
-      <w:r>
-        <w:rPr>
-          <w:lang w:val="en-US"/>
-        </w:rPr>
-        <w:t xml:space="preserve"> </w:t>
-      </w:r>
-      <w:r>
-        <w:rPr>
-          <w:lang w:val="en-US"/>
-        </w:rPr>
-        <w:t>because he specified so in the preferences section during the registration process.</w:t>
-      </w:r>
-      <w:r>
-        <w:rPr>
-          <w:lang w:val="en-US"/>
-        </w:rPr>
-        <w:t xml:space="preserve"> </w:t>
-      </w:r>
-      <w:r>
-        <w:rPr>
-          <w:lang w:val="en-US"/>
-        </w:rPr>
-        <w:t>On the contrary, he will get suggestions about the fastest, or more suitable, public transport me</w:t>
-      </w:r>
-      <w:r>
-        <w:rPr>
-          <w:lang w:val="en-US"/>
-        </w:rPr>
-        <w:t>an to take, to reach his goals.</w:t>
-      </w:r>
-    </w:p>
-    <w:p>
-      <w:pPr>
-        <w:pStyle w:val="Titolo2"/>
-        <w:jc w:val="both"/>
-        <w:rPr>
-          <w:i/>
-          <w:color w:val="auto"/>
-          <w:lang w:val="en-US"/>
-        </w:rPr>
-      </w:pPr>
-      <w:bookmarkStart w:id="45" w:name="_Toc496866801"/>
-      <w:r>
-        <w:rPr>
-          <w:i/>
-          <w:color w:val="auto"/>
-          <w:lang w:val="en-US"/>
-        </w:rPr>
-        <w:t>4.6</w:t>
-      </w:r>
-      <w:r>
-        <w:rPr>
-          <w:i/>
-          <w:color w:val="auto"/>
-          <w:lang w:val="en-US"/>
-        </w:rPr>
-        <w:t xml:space="preserve"> </w:t>
-      </w:r>
-      <w:r>
-        <w:rPr>
-          <w:i/>
-          <w:color w:val="auto"/>
-          <w:lang w:val="en-US"/>
-        </w:rPr>
-        <w:t>SCENARIO 6</w:t>
-      </w:r>
-      <w:r>
-        <w:rPr>
-          <w:i/>
-          <w:color w:val="auto"/>
-          <w:lang w:val="en-US"/>
-        </w:rPr>
-        <w:t xml:space="preserve"> – Fastest route computation</w:t>
-      </w:r>
-      <w:bookmarkEnd w:id="45"/>
-    </w:p>
-    <w:p>
-      <w:pPr>
-        <w:jc w:val="both"/>
-        <w:rPr>
-          <w:lang w:val="en-US"/>
-        </w:rPr>
-      </w:pPr>
-      <w:r>
-        <w:rPr>
-          <w:lang w:val="en-US"/>
-        </w:rPr>
-        <w:t>Elena is a convinced ec</w:t>
-      </w:r>
-      <w:r>
-        <w:rPr>
-          <w:lang w:val="en-US"/>
-        </w:rPr>
-        <w:t>ologist and she always uses her bike, wherever she has to move in the city of Milan.</w:t>
-      </w:r>
-      <w:r>
-        <w:rPr>
-          <w:lang w:val="en-US"/>
-        </w:rPr>
-        <w:t xml:space="preserve"> </w:t>
-      </w:r>
-      <w:r>
-        <w:rPr>
-          <w:lang w:val="en-US"/>
-        </w:rPr>
-        <w:t>She works for a company which make cruelty-free and vegan cosmetics and her job is to go to customers' house, to give in what they ordered and bought</w:t>
-      </w:r>
-      <w:r>
-        <w:rPr>
-          <w:lang w:val="en-US"/>
-        </w:rPr>
-        <w:t xml:space="preserve"> </w:t>
-      </w:r>
-      <w:r>
-        <w:rPr>
-          <w:lang w:val="en-US"/>
-        </w:rPr>
-        <w:t>in the online shop.</w:t>
-      </w:r>
-      <w:r>
-        <w:rPr>
-          <w:lang w:val="en-US"/>
-        </w:rPr>
-        <w:t xml:space="preserve"> </w:t>
-      </w:r>
-      <w:r>
-        <w:rPr>
-          <w:lang w:val="en-US"/>
-        </w:rPr>
-        <w:t>Her priority is to deliver all the packages during her morning shift, between 9 and 12 AM, because she works part time and she won't get extra money for extra hours. Calculating the best route for a bike, for every situation would be hard without Travlendar+.</w:t>
+      <w:r>
+        <w:rPr>
+          <w:lang w:val="en-US"/>
+        </w:rPr>
+        <w:t xml:space="preserve">Her priority is to deliver all the packages during her morning shift, between 9 and 12 AM, because she works part time and she won't get extra money for extra hours. Calculating the best route for a bike, for every situation would be hard without </w:t>
+      </w:r>
+      <w:proofErr w:type="spellStart"/>
+      <w:r>
+        <w:rPr>
+          <w:lang w:val="en-US"/>
+        </w:rPr>
+        <w:t>Travlendar</w:t>
+      </w:r>
+      <w:proofErr w:type="spellEnd"/>
+      <w:r>
+        <w:rPr>
+          <w:lang w:val="en-US"/>
+        </w:rPr>
+        <w:t>+.</w:t>
       </w:r>
       <w:r>
         <w:rPr>
@@ -16894,7 +18829,7 @@
           <w:lang w:val="en-US"/>
         </w:rPr>
       </w:pPr>
-      <w:bookmarkStart w:id="46" w:name="_Toc496866802"/>
+      <w:bookmarkStart w:id="45" w:name="_Toc496866802"/>
       <w:r>
         <w:rPr>
           <w:b/>
@@ -16912,7 +18847,7 @@
         </w:rPr>
         <w:t>. FORMAL ANALYSIS USING ALLOY</w:t>
       </w:r>
-      <w:bookmarkEnd w:id="46"/>
+      <w:bookmarkEnd w:id="45"/>
     </w:p>
     <w:p>
       <w:pPr>
@@ -16937,7 +18872,23 @@
           <w:sz w:val="20"/>
           <w:lang w:val="en-US"/>
         </w:rPr>
-        <w:t>In this section we provide the formal analysis of the project made with Alloy. The original document is also included in the Delivery Folder.</w:t>
+        <w:t xml:space="preserve">In this </w:t>
+      </w:r>
+      <w:proofErr w:type="gramStart"/>
+      <w:r>
+        <w:rPr>
+          <w:sz w:val="20"/>
+          <w:lang w:val="en-US"/>
+        </w:rPr>
+        <w:t>section</w:t>
+      </w:r>
+      <w:proofErr w:type="gramEnd"/>
+      <w:r>
+        <w:rPr>
+          <w:sz w:val="20"/>
+          <w:lang w:val="en-US"/>
+        </w:rPr>
+        <w:t xml:space="preserve"> we provide the formal analysis of the project made with Alloy. The original document is also included in the Delivery Folder.</w:t>
       </w:r>
     </w:p>
     <w:p>
@@ -16979,7 +18930,7 @@
                     <pic:cNvPicPr/>
                   </pic:nvPicPr>
                   <pic:blipFill rotWithShape="1">
-                    <a:blip r:embed="rId26">
+                    <a:blip r:embed="rId28">
                       <a:extLst>
                         <a:ext uri="{28A0092B-C50C-407E-A947-70E740481C1C}">
                           <a14:useLocalDpi xmlns:a14="http://schemas.microsoft.com/office/drawing/2010/main" val="0"/>
@@ -17131,7 +19082,7 @@
           <w:lang w:val="en-US"/>
         </w:rPr>
       </w:pPr>
-      <w:bookmarkStart w:id="47" w:name="_Toc496866803"/>
+      <w:bookmarkStart w:id="46" w:name="_Toc496866803"/>
       <w:r>
         <w:rPr>
           <w:noProof/>
@@ -17162,7 +19113,7 @@
                     <pic:cNvPicPr/>
                   </pic:nvPicPr>
                   <pic:blipFill rotWithShape="1">
-                    <a:blip r:embed="rId27">
+                    <a:blip r:embed="rId29">
                       <a:extLst>
                         <a:ext uri="{28A0092B-C50C-407E-A947-70E740481C1C}">
                           <a14:useLocalDpi xmlns:a14="http://schemas.microsoft.com/office/drawing/2010/main" val="0"/>
@@ -17232,7 +19183,7 @@
                     <pic:cNvPicPr/>
                   </pic:nvPicPr>
                   <pic:blipFill rotWithShape="1">
-                    <a:blip r:embed="rId28">
+                    <a:blip r:embed="rId30">
                       <a:extLst>
                         <a:ext uri="{28A0092B-C50C-407E-A947-70E740481C1C}">
                           <a14:useLocalDpi xmlns:a14="http://schemas.microsoft.com/office/drawing/2010/main" val="0"/>
@@ -17271,7 +19222,7 @@
           </wp:anchor>
         </w:drawing>
       </w:r>
-      <w:bookmarkEnd w:id="47"/>
+      <w:bookmarkEnd w:id="46"/>
     </w:p>
     <w:p>
       <w:pPr>
@@ -17357,7 +19308,7 @@
                     <pic:cNvPicPr/>
                   </pic:nvPicPr>
                   <pic:blipFill rotWithShape="1">
-                    <a:blip r:embed="rId29">
+                    <a:blip r:embed="rId31">
                       <a:extLst>
                         <a:ext uri="{28A0092B-C50C-407E-A947-70E740481C1C}">
                           <a14:useLocalDpi xmlns:a14="http://schemas.microsoft.com/office/drawing/2010/main" val="0"/>
@@ -17425,7 +19376,7 @@
                     <pic:cNvPicPr/>
                   </pic:nvPicPr>
                   <pic:blipFill rotWithShape="1">
-                    <a:blip r:embed="rId30">
+                    <a:blip r:embed="rId32">
                       <a:extLst>
                         <a:ext uri="{28A0092B-C50C-407E-A947-70E740481C1C}">
                           <a14:useLocalDpi xmlns:a14="http://schemas.microsoft.com/office/drawing/2010/main" val="0"/>
@@ -17570,7 +19521,7 @@
                     <pic:cNvPicPr/>
                   </pic:nvPicPr>
                   <pic:blipFill rotWithShape="1">
-                    <a:blip r:embed="rId31">
+                    <a:blip r:embed="rId33">
                       <a:extLst>
                         <a:ext uri="{28A0092B-C50C-407E-A947-70E740481C1C}">
                           <a14:useLocalDpi xmlns:a14="http://schemas.microsoft.com/office/drawing/2010/main" val="0"/>
@@ -17763,7 +19714,7 @@
                     <pic:cNvPicPr/>
                   </pic:nvPicPr>
                   <pic:blipFill rotWithShape="1">
-                    <a:blip r:embed="rId32">
+                    <a:blip r:embed="rId34">
                       <a:extLst>
                         <a:ext uri="{28A0092B-C50C-407E-A947-70E740481C1C}">
                           <a14:useLocalDpi xmlns:a14="http://schemas.microsoft.com/office/drawing/2010/main" val="0"/>
@@ -17897,7 +19848,7 @@
                     <pic:cNvPicPr/>
                   </pic:nvPicPr>
                   <pic:blipFill rotWithShape="1">
-                    <a:blip r:embed="rId33">
+                    <a:blip r:embed="rId35">
                       <a:extLst>
                         <a:ext uri="{28A0092B-C50C-407E-A947-70E740481C1C}">
                           <a14:useLocalDpi xmlns:a14="http://schemas.microsoft.com/office/drawing/2010/main" val="0"/>
@@ -18087,7 +20038,21 @@
         <w:rPr>
           <w:lang w:val="en-US"/>
         </w:rPr>
-        <w:t>Later on we control that the user can modify his/her personal preferences in the correct way and finally, that the refreshing of the computation of the best journey path is correct.</w:t>
+        <w:t xml:space="preserve">Later </w:t>
+      </w:r>
+      <w:proofErr w:type="gramStart"/>
+      <w:r>
+        <w:rPr>
+          <w:lang w:val="en-US"/>
+        </w:rPr>
+        <w:t>on</w:t>
+      </w:r>
+      <w:proofErr w:type="gramEnd"/>
+      <w:r>
+        <w:rPr>
+          <w:lang w:val="en-US"/>
+        </w:rPr>
+        <w:t xml:space="preserve"> we control that the user can modify his/her personal preferences in the correct way and finally, that the refreshing of the computation of the best journey path is correct.</w:t>
       </w:r>
     </w:p>
     <w:p>
@@ -18300,7 +20265,7 @@
           <w:lang w:val="en-US"/>
         </w:rPr>
       </w:pPr>
-      <w:bookmarkStart w:id="48" w:name="_Toc496866804"/>
+      <w:bookmarkStart w:id="47" w:name="_Toc496866804"/>
       <w:r>
         <w:rPr>
           <w:b/>
@@ -18318,7 +20283,7 @@
         </w:rPr>
         <w:t>. EFFORT SPENT</w:t>
       </w:r>
-      <w:bookmarkEnd w:id="48"/>
+      <w:bookmarkEnd w:id="47"/>
     </w:p>
     <w:p>
       <w:pPr>
@@ -18850,7 +20815,13 @@
               <w:rPr>
                 <w:lang w:val="en-US"/>
               </w:rPr>
-              <w:t>4 h</w:t>
+              <w:t>6</w:t>
+            </w:r>
+            <w:r>
+              <w:rPr>
+                <w:lang w:val="en-US"/>
+              </w:rPr>
+              <w:t xml:space="preserve"> h</w:t>
             </w:r>
           </w:p>
         </w:tc>
@@ -19006,8 +20977,16 @@
               <w:rPr>
                 <w:lang w:val="en-US"/>
               </w:rPr>
-              <w:t>Francesco Guzzo</w:t>
-            </w:r>
+              <w:t xml:space="preserve">Francesco </w:t>
+            </w:r>
+            <w:proofErr w:type="spellStart"/>
+            <w:r>
+              <w:rPr>
+                <w:lang w:val="en-US"/>
+              </w:rPr>
+              <w:t>Guzzo</w:t>
+            </w:r>
+            <w:proofErr w:type="spellEnd"/>
           </w:p>
         </w:tc>
         <w:tc>
@@ -19104,6 +21083,8 @@
             </w:r>
           </w:p>
         </w:tc>
+        <w:bookmarkStart w:id="48" w:name="_GoBack"/>
+        <w:bookmarkEnd w:id="48"/>
       </w:tr>
       <w:tr>
         <w:trPr>
@@ -19642,7 +21623,7 @@
       <w:bookmarkEnd w:id="49"/>
     </w:p>
     <w:sectPr>
-      <w:footerReference w:type="default" r:id="rId34"/>
+      <w:footerReference w:type="default" r:id="rId36"/>
       <w:pgSz w:w="11906" w:h="16838"/>
       <w:pgMar w:top="1417" w:right="1134" w:bottom="1134" w:left="1134" w:header="708" w:footer="708" w:gutter="0"/>
       <w:cols w:space="708"/>
@@ -19715,7 +21696,7 @@
         <w:noProof/>
         <w:color w:val="4472C4" w:themeColor="accent1"/>
       </w:rPr>
-      <w:t>8</w:t>
+      <w:t>32</w:t>
     </w:r>
     <w:r>
       <w:rPr>
@@ -21149,7 +23130,7 @@
 </file>
 
 <file path=customXml/itemProps1.xml><?xml version="1.0" encoding="utf-8"?>
-<ds:datastoreItem xmlns:ds="http://schemas.openxmlformats.org/officeDocument/2006/customXml" ds:itemID="{DDACB571-1E2E-432A-AA19-36825D24FCD4}">
+<ds:datastoreItem xmlns:ds="http://schemas.openxmlformats.org/officeDocument/2006/customXml" ds:itemID="{21187A63-8F8F-4F5D-B6FA-576F49CCB6B0}">
   <ds:schemaRefs>
     <ds:schemaRef ds:uri="http://schemas.openxmlformats.org/officeDocument/2006/bibliography"/>
   </ds:schemaRefs>
